--- a/论文.docx
+++ b/论文.docx
@@ -6,7 +6,7 @@
       <w:pPr>
         <w:ind w:left="300" w:right="300" w:firstLine="600"/>
         <w:rPr>
-          <w:rFonts w:ascii="Menk Qagan Tig" w:hAnsi="Menk Qagan Tig" w:hint="eastAsia"/>
+          <w:rFonts w:ascii="Menk Qagan Tig" w:hAnsi="Menk Qagan Tig"/>
         </w:rPr>
       </w:pPr>
       <w:r>
@@ -14,28 +14,14 @@
           <w:rFonts w:ascii="Menk Qagan Tig" w:hAnsi="Menk Qagan Tig" w:hint="cs"/>
           <w:cs/>
         </w:rPr>
-        <w:t xml:space="preserve">ᠺᠤᠮᠫᠢᠲᠸᠷ  ᠤᠨ ᠰᠢᠨᠵᠢᠯᠡᠬᠦ ᠤᠬᠠᠭᠠᠨ ᠮᠡᠷᠭᠡᠵᠢᠯ  ᠤᠨ </w:t>
-      </w:r>
-      <w:r>
-        <w:rPr>
-          <w:rFonts w:ascii="Menk Qagan Tig" w:hAnsi="Menk Qagan Tig" w:hint="cs"/>
-          <w:cs/>
-        </w:rPr>
-        <w:t>ᠳᠡᠭᠡᠳᠦ ᠰᠤᠷᠭᠠᠭᠤᠯᠢ</w:t>
-      </w:r>
-      <w:r>
-        <w:rPr>
-          <w:rFonts w:ascii="Menk Qagan Tig" w:hAnsi="Menk Qagan Tig" w:hint="cs"/>
-          <w:cs/>
-        </w:rPr>
-        <w:t xml:space="preserve">  ᠶᠢᠨ 2016 ᠮᠤᠨᠭᠭᠤᠯ ᠠᠨᠭᠬᠢ  </w:t>
+        <w:t xml:space="preserve">ᠺᠤᠮᠫᠢᠲᠸᠷ  ᠤᠨ ᠰᠢᠨᠵᠢᠯᠡᠬᠦ ᠤᠬᠠᠭᠠᠨ ᠮᠡᠷᠭᠡᠵᠢᠯ  ᠤᠨ ᠳᠡᠭᠡᠳᠦ ᠰᠤᠷᠭᠠᠭᠤᠯᠢ  ᠶᠢᠨ 2016 ᠮᠤᠨᠭᠭᠤᠯ ᠠᠨᠭᠬᠢ  </w:t>
       </w:r>
     </w:p>
     <w:p>
       <w:pPr>
         <w:ind w:left="300" w:right="300" w:firstLine="600"/>
         <w:rPr>
-          <w:rFonts w:ascii="Menk Qagan Tig" w:hAnsi="Menk Qagan Tig" w:hint="eastAsia"/>
+          <w:rFonts w:ascii="Menk Qagan Tig" w:hAnsi="Menk Qagan Tig"/>
         </w:rPr>
       </w:pPr>
       <w:r>
@@ -499,40 +485,741 @@
     <w:p>
       <w:pPr>
         <w:ind w:left="300" w:right="300" w:firstLine="600"/>
+      </w:pPr>
+    </w:p>
+    <w:p>
+      <w:pPr>
+        <w:ind w:left="300" w:right="300" w:firstLine="600"/>
+        <w:rPr>
+          <w:rFonts w:eastAsiaTheme="minorEastAsia"/>
+        </w:rPr>
+      </w:pPr>
+    </w:p>
+    <w:p>
+      <w:pPr>
+        <w:ind w:left="300" w:right="300" w:firstLine="600"/>
+        <w:rPr>
+          <w:rFonts w:eastAsiaTheme="minorEastAsia"/>
+        </w:rPr>
+      </w:pPr>
+    </w:p>
+    <w:p>
+      <w:pPr>
+        <w:ind w:left="300" w:right="300" w:firstLine="600"/>
+        <w:rPr>
+          <w:rFonts w:eastAsiaTheme="minorEastAsia"/>
+        </w:rPr>
+      </w:pPr>
+    </w:p>
+    <w:p>
+      <w:pPr>
+        <w:ind w:left="300" w:right="300" w:firstLine="600"/>
+        <w:rPr>
+          <w:rFonts w:eastAsiaTheme="minorEastAsia"/>
+        </w:rPr>
+      </w:pPr>
+    </w:p>
+    <w:p>
+      <w:pPr>
+        <w:pStyle w:val="2"/>
+        <w:ind w:left="300" w:right="300" w:firstLine="600"/>
         <w:rPr>
           <w:rFonts w:hint="eastAsia"/>
         </w:rPr>
       </w:pPr>
+      <w:r>
+        <w:rPr>
+          <w:rFonts w:hint="cs"/>
+          <w:cs/>
+        </w:rPr>
+        <w:t>ᠵᠢᠨᠭᠬᠢᠨᠢ ᠪᠢᠴᠢᠪᠦᠷᠢ᠄</w:t>
+      </w:r>
+    </w:p>
+    <w:p>
+      <w:pPr>
+        <w:pStyle w:val="2"/>
+        <w:ind w:left="300" w:right="300" w:firstLine="602"/>
+      </w:pPr>
+      <w:r>
+        <w:rPr>
+          <w:rFonts w:hint="cs"/>
+          <w:b/>
+          <w:bCs/>
+          <w:cs/>
+        </w:rPr>
+        <w:t>ᠨᠢᠭᠡᠳᠤᠭᠡᠷ ᠪᠦᠯᠦᠭ</w:t>
+      </w:r>
+      <w:r>
+        <w:rPr>
+          <w:rFonts w:hint="cs"/>
+          <w:cs/>
+        </w:rPr>
+        <w:t xml:space="preserve">    </w:t>
+      </w:r>
+      <w:r>
+        <w:rPr>
+          <w:rFonts w:hint="cs"/>
+          <w:cs/>
+        </w:rPr>
+        <w:t>ᠤᠳᠤᠷᠢᠳᠬᠠᠯ᠄</w:t>
+      </w:r>
+      <w:r>
+        <w:t xml:space="preserve"> </w:t>
+      </w:r>
+    </w:p>
+    <w:p>
+      <w:pPr>
+        <w:pStyle w:val="3"/>
+        <w:numPr>
+          <w:ilvl w:val="1"/>
+          <w:numId w:val="1"/>
+        </w:numPr>
+        <w:ind w:leftChars="0" w:right="300" w:firstLineChars="0"/>
+        <w:rPr>
+          <w:rFonts w:eastAsiaTheme="minorEastAsia"/>
+        </w:rPr>
+      </w:pPr>
+      <w:r>
+        <w:rPr>
+          <w:rFonts w:eastAsiaTheme="minorEastAsia" w:hint="cs"/>
+          <w:cs/>
+        </w:rPr>
+        <w:t xml:space="preserve">ᠰᠤᠳᠤᠯᠭᠠᠨ  ᠤ ᠤᠷᠴᠢᠨ ᠨᠦᠭᠦᠴᠡᠯ </w:t>
+      </w:r>
+      <w:r>
+        <w:rPr>
+          <w:rFonts w:eastAsiaTheme="minorEastAsia" w:hint="cs"/>
+          <w:cs/>
+        </w:rPr>
+        <w:t>᠂ ᠵᠤᠷᠢᠯᠭ᠎ᠠ ᠬᠢᠭᠡᠳ ᠠᠴᠢ ᠬᠤᠯᠪᠤᠭᠳᠠᠯ</w:t>
+      </w:r>
+    </w:p>
+    <w:p>
+      <w:pPr>
+        <w:pStyle w:val="3"/>
+        <w:numPr>
+          <w:ilvl w:val="1"/>
+          <w:numId w:val="1"/>
+        </w:numPr>
+        <w:ind w:leftChars="0" w:right="300" w:firstLineChars="0"/>
+        <w:rPr>
+          <w:rFonts w:hint="eastAsia"/>
+        </w:rPr>
+      </w:pPr>
+      <w:r>
+        <w:rPr>
+          <w:rFonts w:hint="cs"/>
+          <w:cs/>
+        </w:rPr>
+        <w:t>ᠤᠳᠤᠬᠢ ᠤᠯᠤᠰ  ᠤᠨ ᠭᠠᠳᠠᠭᠠᠲᠤ ᠲᠤᠲᠤᠭᠠᠲᠤ  ᠳᠡᠬᠢ ᠬᠦᠭᠵᠢᠯᠲᠡ  ᠶᠢᠨ ᠪᠠᠢᠳᠠᠯ</w:t>
+      </w:r>
+    </w:p>
+    <w:p>
+      <w:pPr>
+        <w:pStyle w:val="3"/>
+        <w:numPr>
+          <w:ilvl w:val="1"/>
+          <w:numId w:val="1"/>
+        </w:numPr>
+        <w:ind w:leftChars="0" w:right="300" w:firstLineChars="0"/>
+      </w:pPr>
+      <w:r>
+        <w:rPr>
+          <w:rFonts w:hint="cs"/>
+          <w:cs/>
+        </w:rPr>
+        <w:t>ᠰᠤᠳᠤᠯᠭᠠᠨ</w:t>
+      </w:r>
+      <w:r>
+        <w:rPr>
+          <w:rFonts w:hint="cs"/>
+          <w:cs/>
+        </w:rPr>
+        <w:t xml:space="preserve">  </w:t>
+      </w:r>
+      <w:r>
+        <w:rPr>
+          <w:rFonts w:hint="cs"/>
+          <w:cs/>
+        </w:rPr>
+        <w:t>ᠤ</w:t>
+      </w:r>
+      <w:r>
+        <w:rPr>
+          <w:rFonts w:hint="cs"/>
+          <w:cs/>
+        </w:rPr>
+        <w:t xml:space="preserve"> ᠠᠭᠤᠯᠭ᠎ᠠ</w:t>
+      </w:r>
+    </w:p>
+    <w:p>
+      <w:pPr>
+        <w:pStyle w:val="3"/>
+        <w:numPr>
+          <w:ilvl w:val="1"/>
+          <w:numId w:val="1"/>
+        </w:numPr>
+        <w:ind w:leftChars="0" w:right="300" w:firstLineChars="0"/>
+        <w:rPr>
+          <w:rFonts w:hint="eastAsia"/>
+        </w:rPr>
+      </w:pPr>
+      <w:r>
+        <w:rPr>
+          <w:rFonts w:hint="cs"/>
+          <w:cs/>
+        </w:rPr>
+        <w:t>ᠲᠤᠰ ᠦᠭᠦᠯᠡᠯ  ᠤᠨ ᠵᠤᠬᠢᠶᠠᠨ ᠪᠠᠢᠭᠤᠯᠤᠯᠲᠠ ᠬᠢᠭᠡᠳ ᠪᠦᠲᠦᠴᠡ</w:t>
+      </w:r>
+    </w:p>
+    <w:p>
+      <w:pPr>
+        <w:pStyle w:val="2"/>
+        <w:ind w:left="300" w:right="300" w:firstLine="602"/>
+        <w:rPr>
+          <w:rFonts w:hint="eastAsia"/>
+        </w:rPr>
+      </w:pPr>
+      <w:r>
+        <w:rPr>
+          <w:rFonts w:hint="cs"/>
+          <w:b/>
+          <w:bCs/>
+          <w:cs/>
+        </w:rPr>
+        <w:t>ᠬᠤᠶᠠᠳᠤᠭᠠᠷ ᠪᠦᠯᠦᠭ</w:t>
+      </w:r>
+      <w:r>
+        <w:rPr>
+          <w:rFonts w:hint="cs"/>
+          <w:cs/>
+        </w:rPr>
+        <w:t xml:space="preserve">   </w:t>
+      </w:r>
+      <w:r>
+        <w:rPr>
+          <w:rFonts w:hint="cs"/>
+          <w:cs/>
+        </w:rPr>
+        <w:t>ᠬᠤᠯᠪᠤᠭᠳᠠᠯ ᠪᠦᠬᠦᠢ ᠮᠡᠷᠭᠡᠵᠢᠯ ᠵᠢᠴᠢ ᠴᠤᠭᠴᠠᠯᠠᠭᠰᠠᠨ ᠤᠷᠴᠢᠨ ᠲᠤᠭᠤᠷᠢᠨ</w:t>
+      </w:r>
+    </w:p>
+    <w:p>
+      <w:pPr>
+        <w:pStyle w:val="3"/>
+        <w:numPr>
+          <w:ilvl w:val="1"/>
+          <w:numId w:val="4"/>
+        </w:numPr>
+        <w:ind w:leftChars="0" w:right="300" w:firstLineChars="0"/>
+        <w:rPr>
+          <w:rFonts w:hint="eastAsia"/>
+        </w:rPr>
+      </w:pPr>
+      <w:proofErr w:type="spellStart"/>
+      <w:r>
+        <w:rPr>
+          <w:rFonts w:asciiTheme="majorHAnsi" w:eastAsiaTheme="majorHAnsi" w:hAnsiTheme="majorHAnsi"/>
+        </w:rPr>
+        <w:t>Javaweb</w:t>
+      </w:r>
+      <w:proofErr w:type="spellEnd"/>
+      <w:r>
+        <w:rPr>
+          <w:rFonts w:asciiTheme="majorHAnsi" w:eastAsiaTheme="majorHAnsi" w:hAnsiTheme="majorHAnsi"/>
+        </w:rPr>
+        <w:t xml:space="preserve"> </w:t>
+      </w:r>
+      <w:r>
+        <w:rPr>
+          <w:rFonts w:ascii="Menk Qagan Tig" w:eastAsiaTheme="minorEastAsia" w:hAnsi="Menk Qagan Tig" w:hint="cs"/>
+          <w:cs/>
+        </w:rPr>
+        <w:t xml:space="preserve"> </w:t>
+      </w:r>
+      <w:r>
+        <w:rPr>
+          <w:rFonts w:eastAsiaTheme="minorEastAsia" w:hint="cs"/>
+          <w:cs/>
+        </w:rPr>
+        <w:t>ᠬᠤᠯᠪᠤᠭᠳᠠᠯ ᠪᠦᠬᠦᠢ ᠮᠡᠷᠭᠡᠵᠢᠯ</w:t>
+      </w:r>
+    </w:p>
+    <w:p>
+      <w:pPr>
+        <w:pStyle w:val="3"/>
+        <w:numPr>
+          <w:ilvl w:val="2"/>
+          <w:numId w:val="4"/>
+        </w:numPr>
+        <w:ind w:leftChars="0" w:right="300" w:firstLineChars="0"/>
+      </w:pPr>
+      <w:r>
+        <w:t xml:space="preserve">B/S </w:t>
+      </w:r>
+      <w:r>
+        <w:rPr>
+          <w:rFonts w:hint="cs"/>
+          <w:cs/>
+        </w:rPr>
+        <w:t>ᠬᠡᠪ ᠵᠠᠭᠪᠤᠷ</w:t>
+      </w:r>
+    </w:p>
+    <w:p>
+      <w:pPr>
+        <w:pStyle w:val="3"/>
+        <w:numPr>
+          <w:ilvl w:val="2"/>
+          <w:numId w:val="4"/>
+        </w:numPr>
+        <w:ind w:leftChars="0" w:right="300" w:firstLineChars="0"/>
+      </w:pPr>
+      <w:r>
+        <w:t xml:space="preserve">Servlet </w:t>
+      </w:r>
+      <w:r>
+        <w:rPr>
+          <w:rFonts w:hint="cs"/>
+          <w:cs/>
+        </w:rPr>
+        <w:t>ᠮᠡᠷᠭᠡᠵᠢᠯ</w:t>
+      </w:r>
+      <w:r>
+        <w:rPr>
+          <w:rFonts w:hint="cs"/>
+          <w:cs/>
+        </w:rPr>
+        <w:t xml:space="preserve"> </w:t>
+      </w:r>
+    </w:p>
+    <w:p>
+      <w:pPr>
+        <w:pStyle w:val="3"/>
+        <w:numPr>
+          <w:ilvl w:val="2"/>
+          <w:numId w:val="4"/>
+        </w:numPr>
+        <w:ind w:leftChars="0" w:right="300" w:firstLineChars="0"/>
+        <w:rPr>
+          <w:rFonts w:hint="eastAsia"/>
+        </w:rPr>
+      </w:pPr>
+      <w:r>
+        <w:rPr>
+          <w:rFonts w:hint="cs"/>
+          <w:cs/>
+        </w:rPr>
+        <w:t>ᠭᠤᠷᠪᠠᠨ ᠲᠠᠪᠬᠤᠷᠭᠠᠲᠤ ᠪᠦᠷᠢᠯᠳᠤᠴᠡ</w:t>
+      </w:r>
+    </w:p>
+    <w:p>
+      <w:pPr>
+        <w:pStyle w:val="3"/>
+        <w:numPr>
+          <w:ilvl w:val="1"/>
+          <w:numId w:val="4"/>
+        </w:numPr>
+        <w:ind w:leftChars="0" w:right="300" w:firstLineChars="0"/>
+        <w:rPr>
+          <w:rFonts w:eastAsiaTheme="minorEastAsia"/>
+        </w:rPr>
+      </w:pPr>
+      <w:r>
+        <w:rPr>
+          <w:rFonts w:eastAsiaTheme="minorEastAsia" w:hint="eastAsia"/>
+        </w:rPr>
+        <w:t>ajax</w:t>
+      </w:r>
+      <w:r>
+        <w:rPr>
+          <w:rFonts w:eastAsiaTheme="minorEastAsia"/>
+        </w:rPr>
+        <w:t xml:space="preserve"> </w:t>
+      </w:r>
+      <w:r>
+        <w:rPr>
+          <w:rFonts w:eastAsiaTheme="minorEastAsia" w:hint="cs"/>
+          <w:cs/>
+        </w:rPr>
+        <w:t>ᠮᠡᠷᠭᠡᠵᠢᠯ</w:t>
+      </w:r>
+    </w:p>
+    <w:p>
+      <w:pPr>
+        <w:pStyle w:val="a6"/>
+        <w:numPr>
+          <w:ilvl w:val="2"/>
+          <w:numId w:val="4"/>
+        </w:numPr>
+        <w:ind w:leftChars="0" w:right="300" w:firstLineChars="0"/>
+        <w:rPr>
+          <w:rFonts w:eastAsiaTheme="minorEastAsia"/>
+        </w:rPr>
+      </w:pPr>
+      <w:r>
+        <w:rPr>
+          <w:rFonts w:eastAsiaTheme="minorEastAsia"/>
+        </w:rPr>
+        <w:t xml:space="preserve">Html </w:t>
+      </w:r>
+    </w:p>
+    <w:p>
+      <w:pPr>
+        <w:pStyle w:val="a6"/>
+        <w:numPr>
+          <w:ilvl w:val="2"/>
+          <w:numId w:val="4"/>
+        </w:numPr>
+        <w:ind w:leftChars="0" w:right="300" w:firstLineChars="0"/>
+        <w:rPr>
+          <w:rFonts w:eastAsiaTheme="minorEastAsia"/>
+        </w:rPr>
+      </w:pPr>
+      <w:proofErr w:type="spellStart"/>
+      <w:r>
+        <w:rPr>
+          <w:rFonts w:eastAsiaTheme="minorEastAsia"/>
+        </w:rPr>
+        <w:t>Javascript</w:t>
+      </w:r>
+      <w:proofErr w:type="spellEnd"/>
+      <w:r>
+        <w:rPr>
+          <w:rFonts w:eastAsiaTheme="minorEastAsia"/>
+        </w:rPr>
+        <w:t xml:space="preserve"> </w:t>
+      </w:r>
+    </w:p>
+    <w:p>
+      <w:pPr>
+        <w:pStyle w:val="3"/>
+        <w:numPr>
+          <w:ilvl w:val="1"/>
+          <w:numId w:val="4"/>
+        </w:numPr>
+        <w:ind w:leftChars="0" w:right="300" w:firstLineChars="0"/>
+        <w:rPr>
+          <w:rFonts w:eastAsiaTheme="minorEastAsia"/>
+        </w:rPr>
+      </w:pPr>
+      <w:r>
+        <w:rPr>
+          <w:rFonts w:eastAsiaTheme="minorEastAsia" w:hint="cs"/>
+          <w:cs/>
+        </w:rPr>
+        <w:lastRenderedPageBreak/>
+        <w:t> ᠳᠠᠢᠲ᠋ᠠ ᠶᠢᠨ ᠰᠠᠩ  ᠤᠨ ᠬᠤᠯᠪᠤᠭᠳᠠᠯ ᠪᠦᠬᠦᠢ ᠮᠡᠷᠭᠡᠵᠢᠯ  ᠤᠨ ᠲᠠᠢᠯᠪᠦᠷᠢᠯᠡᠯᠲᠡ</w:t>
+      </w:r>
+    </w:p>
+    <w:p>
+      <w:pPr>
+        <w:pStyle w:val="a6"/>
+        <w:numPr>
+          <w:ilvl w:val="2"/>
+          <w:numId w:val="4"/>
+        </w:numPr>
+        <w:ind w:leftChars="0" w:right="300" w:firstLineChars="0"/>
+        <w:rPr>
+          <w:rFonts w:eastAsiaTheme="minorEastAsia"/>
+        </w:rPr>
+      </w:pPr>
+      <w:r>
+        <w:rPr>
+          <w:rFonts w:eastAsiaTheme="minorEastAsia"/>
+        </w:rPr>
+        <w:t xml:space="preserve">C3p0 </w:t>
+      </w:r>
+      <w:r>
+        <w:rPr>
+          <w:rFonts w:eastAsiaTheme="minorEastAsia" w:hint="cs"/>
+          <w:szCs w:val="30"/>
+          <w:cs/>
+        </w:rPr>
+        <w:t>ᠵᠠᠯᠭᠠᠪᠦᠷᠢ</w:t>
+      </w:r>
+    </w:p>
+    <w:p>
+      <w:pPr>
+        <w:pStyle w:val="a6"/>
+        <w:numPr>
+          <w:ilvl w:val="2"/>
+          <w:numId w:val="4"/>
+        </w:numPr>
+        <w:ind w:leftChars="0" w:right="300" w:firstLineChars="0"/>
+        <w:rPr>
+          <w:rFonts w:eastAsiaTheme="minorEastAsia" w:hint="eastAsia"/>
+          <w:cs/>
+        </w:rPr>
+      </w:pPr>
+      <w:proofErr w:type="spellStart"/>
+      <w:r>
+        <w:rPr>
+          <w:rFonts w:eastAsiaTheme="minorEastAsia"/>
+        </w:rPr>
+        <w:t>Mysql</w:t>
+      </w:r>
+      <w:proofErr w:type="spellEnd"/>
+      <w:r>
+        <w:rPr>
+          <w:rFonts w:eastAsiaTheme="minorEastAsia"/>
+          <w:szCs w:val="30"/>
+        </w:rPr>
+        <w:t xml:space="preserve"> </w:t>
+      </w:r>
+      <w:r>
+        <w:rPr>
+          <w:rFonts w:eastAsiaTheme="minorEastAsia" w:hint="cs"/>
+          <w:szCs w:val="30"/>
+          <w:cs/>
+        </w:rPr>
+        <w:t>ᠳᠠᠢᠲ᠋ᠠ ᠶᠢᠨ ᠰᠠᠩ  ᠤᠨ</w:t>
+      </w:r>
+      <w:r>
+        <w:rPr>
+          <w:rFonts w:eastAsiaTheme="minorEastAsia" w:hint="cs"/>
+          <w:szCs w:val="30"/>
+          <w:cs/>
+        </w:rPr>
+        <w:t xml:space="preserve"> ᠳᠦᠭᠦᠮ ᠲᠠᠢᠯᠪᠦᠷᠢᠯᠡᠯᠲᠡ</w:t>
+      </w:r>
+    </w:p>
+    <w:p>
+      <w:pPr>
+        <w:pStyle w:val="3"/>
+        <w:numPr>
+          <w:ilvl w:val="1"/>
+          <w:numId w:val="4"/>
+        </w:numPr>
+        <w:ind w:leftChars="0" w:right="300" w:firstLineChars="0"/>
+      </w:pPr>
+      <w:r>
+        <w:rPr>
+          <w:rFonts w:hint="cs"/>
+          <w:cs/>
+        </w:rPr>
+        <w:t>ᠨᠡᠬᠡᠭᠡᠯᠲᠡ  ᠶᠢᠨ ᠤᠷᠴᠢᠨ ᠲᠤᠭᠤᠷᠢᠨ  ᠤ ᠲᠠᠢᠯᠪᠦᠷᠢᠯᠠᠯᠲᠠ</w:t>
+      </w:r>
+    </w:p>
+    <w:p>
+      <w:pPr>
+        <w:pStyle w:val="3"/>
+        <w:numPr>
+          <w:ilvl w:val="1"/>
+          <w:numId w:val="4"/>
+        </w:numPr>
+        <w:ind w:leftChars="0" w:right="300" w:firstLineChars="0"/>
+        <w:rPr>
+          <w:rFonts w:hint="eastAsia"/>
+        </w:rPr>
+      </w:pPr>
+      <w:r>
+        <w:rPr>
+          <w:rFonts w:hint="cs"/>
+          <w:cs/>
+        </w:rPr>
+        <w:t>ᠨᠡᠬᠡᠭᠡᠯᠲᠡ  ᠶᠢᠨ ᠤᠷᠴᠢᠨ ᠲᠤᠭᠤᠷᠢᠨ  ᠤ ᠵᠤᠬᠢᠶᠠᠨ ᠪᠠᠢᠭᠤᠯᠤᠯᠲᠠ</w:t>
+      </w:r>
+    </w:p>
+    <w:p>
+      <w:pPr>
+        <w:pStyle w:val="a6"/>
+        <w:numPr>
+          <w:ilvl w:val="2"/>
+          <w:numId w:val="4"/>
+        </w:numPr>
+        <w:ind w:leftChars="0" w:right="300" w:firstLineChars="0"/>
+        <w:rPr>
+          <w:rFonts w:eastAsiaTheme="minorEastAsia"/>
+        </w:rPr>
+      </w:pPr>
+      <w:r>
+        <w:rPr>
+          <w:rFonts w:eastAsiaTheme="minorEastAsia"/>
+        </w:rPr>
+        <w:t>JDK</w:t>
+      </w:r>
+      <w:r>
+        <w:rPr>
+          <w:rFonts w:eastAsiaTheme="minorEastAsia" w:hint="cs"/>
+          <w:cs/>
+        </w:rPr>
+        <w:t xml:space="preserve"> </w:t>
+      </w:r>
+      <w:r>
+        <w:rPr>
+          <w:rFonts w:eastAsiaTheme="minorEastAsia" w:hint="cs"/>
+          <w:szCs w:val="30"/>
+          <w:cs/>
+        </w:rPr>
+        <w:t>ᠤᠭᠰᠠᠷᠠᠬᠤ</w:t>
+      </w:r>
+    </w:p>
+    <w:p>
+      <w:pPr>
+        <w:pStyle w:val="a6"/>
+        <w:numPr>
+          <w:ilvl w:val="2"/>
+          <w:numId w:val="4"/>
+        </w:numPr>
+        <w:ind w:leftChars="0" w:right="300" w:firstLineChars="0"/>
+        <w:rPr>
+          <w:rFonts w:eastAsiaTheme="minorEastAsia"/>
+        </w:rPr>
+      </w:pPr>
+      <w:r>
+        <w:rPr>
+          <w:rFonts w:eastAsiaTheme="minorEastAsia"/>
+        </w:rPr>
+        <w:t>Tomcat</w:t>
+      </w:r>
+      <w:r>
+        <w:rPr>
+          <w:rFonts w:eastAsiaTheme="minorEastAsia" w:hint="cs"/>
+          <w:szCs w:val="30"/>
+          <w:cs/>
+        </w:rPr>
+        <w:t xml:space="preserve"> </w:t>
+      </w:r>
+      <w:r>
+        <w:rPr>
+          <w:rFonts w:eastAsiaTheme="minorEastAsia" w:hint="cs"/>
+          <w:szCs w:val="30"/>
+          <w:cs/>
+        </w:rPr>
+        <w:t>ᠤᠭᠰᠠᠷᠠᠬᠤ</w:t>
+      </w:r>
+    </w:p>
+    <w:p>
+      <w:pPr>
+        <w:pStyle w:val="a6"/>
+        <w:numPr>
+          <w:ilvl w:val="2"/>
+          <w:numId w:val="4"/>
+        </w:numPr>
+        <w:ind w:leftChars="0" w:right="300" w:firstLineChars="0"/>
+        <w:rPr>
+          <w:rFonts w:eastAsiaTheme="minorEastAsia"/>
+        </w:rPr>
+      </w:pPr>
+      <w:proofErr w:type="spellStart"/>
+      <w:r>
+        <w:rPr>
+          <w:rFonts w:eastAsiaTheme="minorEastAsia"/>
+        </w:rPr>
+        <w:t>Mysql</w:t>
+      </w:r>
+      <w:proofErr w:type="spellEnd"/>
+      <w:r>
+        <w:rPr>
+          <w:rFonts w:eastAsiaTheme="minorEastAsia" w:hint="cs"/>
+          <w:szCs w:val="30"/>
+          <w:cs/>
+        </w:rPr>
+        <w:t xml:space="preserve"> </w:t>
+      </w:r>
+      <w:r>
+        <w:rPr>
+          <w:rFonts w:eastAsiaTheme="minorEastAsia" w:hint="cs"/>
+          <w:szCs w:val="30"/>
+          <w:cs/>
+        </w:rPr>
+        <w:t>ᠤᠭᠰᠠᠷᠠᠬᠤ</w:t>
+      </w:r>
+    </w:p>
+    <w:p>
+      <w:pPr>
+        <w:pStyle w:val="a6"/>
+        <w:numPr>
+          <w:ilvl w:val="2"/>
+          <w:numId w:val="4"/>
+        </w:numPr>
+        <w:ind w:leftChars="0" w:right="300" w:firstLineChars="0"/>
+        <w:rPr>
+          <w:rFonts w:eastAsiaTheme="minorEastAsia"/>
+        </w:rPr>
+      </w:pPr>
+      <w:r>
+        <w:rPr>
+          <w:rFonts w:eastAsiaTheme="minorEastAsia"/>
+        </w:rPr>
+        <w:t xml:space="preserve">IntelliJ IDEA </w:t>
+      </w:r>
+      <w:r>
+        <w:rPr>
+          <w:rFonts w:eastAsiaTheme="minorEastAsia" w:hint="cs"/>
+          <w:szCs w:val="30"/>
+          <w:cs/>
+        </w:rPr>
+        <w:t>ᠤᠭᠰᠠᠷᠠᠬᠤ</w:t>
+      </w:r>
+    </w:p>
+    <w:p>
+      <w:pPr>
+        <w:pStyle w:val="a6"/>
+        <w:numPr>
+          <w:ilvl w:val="2"/>
+          <w:numId w:val="4"/>
+        </w:numPr>
+        <w:ind w:leftChars="0" w:right="300" w:firstLineChars="0"/>
+        <w:rPr>
+          <w:rFonts w:eastAsiaTheme="minorEastAsia"/>
+        </w:rPr>
+      </w:pPr>
+      <w:r>
+        <w:rPr>
+          <w:rFonts w:eastAsiaTheme="minorEastAsia"/>
+        </w:rPr>
+        <w:t>IntelliJ IDEA</w:t>
+      </w:r>
+      <w:r>
+        <w:rPr>
+          <w:rFonts w:eastAsiaTheme="minorEastAsia" w:hint="cs"/>
+          <w:cs/>
+        </w:rPr>
+        <w:t xml:space="preserve"> </w:t>
+      </w:r>
+      <w:r>
+        <w:rPr>
+          <w:rFonts w:eastAsiaTheme="minorEastAsia" w:hint="cs"/>
+          <w:szCs w:val="30"/>
+          <w:cs/>
+        </w:rPr>
+        <w:t>ᠲᠦᠭᠦᠷᠵᠢᠭᠦᠯᠬᠦ</w:t>
+      </w:r>
+      <w:r>
+        <w:rPr>
+          <w:rFonts w:eastAsiaTheme="minorEastAsia" w:hint="cs"/>
+          <w:cs/>
+        </w:rPr>
+        <w:t xml:space="preserve"> </w:t>
+      </w:r>
+    </w:p>
+    <w:p>
+      <w:pPr>
+        <w:pStyle w:val="a6"/>
+        <w:numPr>
+          <w:ilvl w:val="2"/>
+          <w:numId w:val="4"/>
+        </w:numPr>
+        <w:ind w:leftChars="0" w:right="300" w:firstLineChars="0"/>
+        <w:rPr>
+          <w:rFonts w:eastAsiaTheme="minorEastAsia" w:hint="eastAsia"/>
+        </w:rPr>
+      </w:pPr>
+      <w:r>
+        <w:rPr>
+          <w:rFonts w:eastAsiaTheme="minorEastAsia" w:hint="cs"/>
+          <w:szCs w:val="30"/>
+          <w:cs/>
+        </w:rPr>
+        <w:t>ᠰᠦᠯᠵᠢᠶ᠎ᠡ  ᠶᠢᠨ ᠲᠦᠭᠦᠯᠳᠡᠷᠵᠢᠭᠦᠯᠦᠯᠲᠡ</w:t>
+      </w:r>
     </w:p>
     <w:p>
       <w:pPr>
         <w:ind w:left="300" w:right="300" w:firstLine="600"/>
         <w:rPr>
-          <w:rFonts w:eastAsiaTheme="minorEastAsia"/>
-        </w:rPr>
-      </w:pPr>
-    </w:p>
-    <w:p>
-      <w:pPr>
-        <w:ind w:left="300" w:right="300" w:firstLine="600"/>
-        <w:rPr>
-          <w:rFonts w:eastAsiaTheme="minorEastAsia"/>
-        </w:rPr>
-      </w:pPr>
-    </w:p>
-    <w:p>
-      <w:pPr>
-        <w:ind w:left="300" w:right="300" w:firstLine="600"/>
-        <w:rPr>
-          <w:rFonts w:eastAsiaTheme="minorEastAsia"/>
-        </w:rPr>
-      </w:pPr>
-    </w:p>
-    <w:p>
-      <w:pPr>
-        <w:ind w:left="300" w:right="300" w:firstLine="600"/>
-        <w:rPr>
-          <w:rFonts w:eastAsiaTheme="minorEastAsia"/>
+          <w:rFonts w:eastAsiaTheme="minorEastAsia" w:hint="eastAsia"/>
         </w:rPr>
       </w:pPr>
     </w:p>
@@ -548,6 +1235,22 @@
     </w:p>
     <w:p>
       <w:pPr>
+        <w:ind w:left="300" w:right="300" w:firstLine="600"/>
+        <w:rPr>
+          <w:rFonts w:eastAsiaTheme="minorEastAsia"/>
+        </w:rPr>
+      </w:pPr>
+    </w:p>
+    <w:p>
+      <w:pPr>
+        <w:ind w:left="300" w:right="300" w:firstLine="600"/>
+        <w:rPr>
+          <w:rFonts w:eastAsiaTheme="minorEastAsia"/>
+        </w:rPr>
+      </w:pPr>
+    </w:p>
+    <w:p>
+      <w:pPr>
         <w:pStyle w:val="2"/>
         <w:ind w:left="300" w:right="300" w:firstLine="600"/>
       </w:pPr>
@@ -556,7 +1259,7 @@
           <w:rFonts w:hint="cs"/>
           <w:cs/>
         </w:rPr>
-        <w:t>ᠤᠳᠤᠷᠢᠳᠬᠠᠯ᠄</w:t>
+        <w:t> ᠳᠦᠨᠭᠨᠡᠯᠲᠡ᠄</w:t>
       </w:r>
     </w:p>
     <w:p>
@@ -564,112 +1267,6 @@
         <w:ind w:left="300" w:right="300" w:firstLine="600"/>
         <w:rPr>
           <w:rFonts w:eastAsiaTheme="minorEastAsia"/>
-        </w:rPr>
-      </w:pPr>
-    </w:p>
-    <w:p>
-      <w:pPr>
-        <w:ind w:left="300" w:right="300" w:firstLine="600"/>
-        <w:rPr>
-          <w:rFonts w:eastAsiaTheme="minorEastAsia"/>
-        </w:rPr>
-      </w:pPr>
-    </w:p>
-    <w:p>
-      <w:pPr>
-        <w:pStyle w:val="2"/>
-        <w:ind w:left="300" w:right="300" w:firstLine="600"/>
-      </w:pPr>
-      <w:r>
-        <w:rPr>
-          <w:rFonts w:hint="cs"/>
-          <w:cs/>
-        </w:rPr>
-        <w:t>ᠵᠢᠨᠭᠬᠢᠨᠢ ᠪᠢᠴᠢᠪᠦᠷᠢ᠄</w:t>
-      </w:r>
-    </w:p>
-    <w:p>
-      <w:pPr>
-        <w:ind w:left="300" w:right="300" w:firstLine="600"/>
-        <w:rPr>
-          <w:rFonts w:eastAsiaTheme="minorEastAsia"/>
-        </w:rPr>
-      </w:pPr>
-    </w:p>
-    <w:p>
-      <w:pPr>
-        <w:ind w:left="300" w:right="300" w:firstLine="600"/>
-        <w:rPr>
-          <w:rFonts w:eastAsiaTheme="minorEastAsia"/>
-        </w:rPr>
-      </w:pPr>
-    </w:p>
-    <w:p>
-      <w:pPr>
-        <w:ind w:left="300" w:right="300" w:firstLine="600"/>
-        <w:rPr>
-          <w:rFonts w:eastAsiaTheme="minorEastAsia"/>
-        </w:rPr>
-      </w:pPr>
-    </w:p>
-    <w:p>
-      <w:pPr>
-        <w:ind w:left="300" w:right="300" w:firstLine="600"/>
-        <w:rPr>
-          <w:rFonts w:eastAsiaTheme="minorEastAsia"/>
-        </w:rPr>
-      </w:pPr>
-    </w:p>
-    <w:p>
-      <w:pPr>
-        <w:ind w:left="300" w:right="300" w:firstLine="600"/>
-        <w:rPr>
-          <w:rFonts w:eastAsiaTheme="minorEastAsia"/>
-        </w:rPr>
-      </w:pPr>
-    </w:p>
-    <w:p>
-      <w:pPr>
-        <w:ind w:left="300" w:right="300" w:firstLine="600"/>
-        <w:rPr>
-          <w:rFonts w:eastAsiaTheme="minorEastAsia"/>
-        </w:rPr>
-      </w:pPr>
-    </w:p>
-    <w:p>
-      <w:pPr>
-        <w:ind w:left="300" w:right="300" w:firstLine="600"/>
-        <w:rPr>
-          <w:rFonts w:eastAsiaTheme="minorEastAsia"/>
-        </w:rPr>
-      </w:pPr>
-    </w:p>
-    <w:p>
-      <w:pPr>
-        <w:ind w:left="300" w:right="300" w:firstLine="600"/>
-        <w:rPr>
-          <w:rFonts w:eastAsiaTheme="minorEastAsia" w:hint="eastAsia"/>
-        </w:rPr>
-      </w:pPr>
-    </w:p>
-    <w:p>
-      <w:pPr>
-        <w:pStyle w:val="2"/>
-        <w:ind w:left="300" w:right="300" w:firstLine="600"/>
-      </w:pPr>
-      <w:r>
-        <w:rPr>
-          <w:rFonts w:hint="cs"/>
-          <w:cs/>
-        </w:rPr>
-        <w:t> ᠳᠦᠨᠭᠨᠡᠯᠲᠡ᠄</w:t>
-      </w:r>
-    </w:p>
-    <w:p>
-      <w:pPr>
-        <w:ind w:left="300" w:right="300" w:firstLine="600"/>
-        <w:rPr>
-          <w:rFonts w:eastAsiaTheme="minorEastAsia" w:hint="eastAsia"/>
           <w:cs/>
         </w:rPr>
       </w:pPr>
@@ -683,6 +1280,475 @@
     </w:sectPr>
   </w:body>
 </w:document>
+</file>
+
+<file path=word/numbering.xml><?xml version="1.0" encoding="utf-8"?>
+<w:numbering xmlns:wpc="http://schemas.microsoft.com/office/word/2010/wordprocessingCanvas" xmlns:cx="http://schemas.microsoft.com/office/drawing/2014/chartex" xmlns:cx1="http://schemas.microsoft.com/office/drawing/2015/9/8/chartex" xmlns:cx2="http://schemas.microsoft.com/office/drawing/2015/10/21/chartex" xmlns:cx3="http://schemas.microsoft.com/office/drawing/2016/5/9/chartex" xmlns:cx4="http://schemas.microsoft.com/office/drawing/2016/5/10/chartex" xmlns:cx5="http://schemas.microsoft.com/office/drawing/2016/5/11/chartex" xmlns:cx6="http://schemas.microsoft.com/office/drawing/2016/5/12/chartex" xmlns:cx7="http://schemas.microsoft.com/office/drawing/2016/5/13/chartex" xmlns:cx8="http://schemas.microsoft.com/office/drawing/2016/5/14/chartex" xmlns:mc="http://schemas.openxmlformats.org/markup-compatibility/2006" xmlns:aink="http://schemas.microsoft.com/office/drawing/2016/ink" xmlns:am3d="http://schemas.microsoft.com/office/drawing/2017/model3d" xmlns:o="urn:schemas-microsoft-com:office:office" xmlns:r="http://schemas.openxmlformats.org/officeDocument/2006/relationships" xmlns:m="http://schemas.openxmlformats.org/officeDocument/2006/math" xmlns:v="urn:schemas-microsoft-com:vml" xmlns:wp14="http://schemas.microsoft.com/office/word/2010/wordprocessingDrawing" xmlns:wp="http://schemas.openxmlformats.org/drawingml/2006/wordprocessingDrawing" xmlns:w10="urn:schemas-microsoft-com:office:word" xmlns:w="http://schemas.openxmlformats.org/wordprocessingml/2006/main" xmlns:w14="http://schemas.microsoft.com/office/word/2010/wordml" xmlns:w15="http://schemas.microsoft.com/office/word/2012/wordml" xmlns:w16cid="http://schemas.microsoft.com/office/word/2016/wordml/cid" xmlns:w16se="http://schemas.microsoft.com/office/word/2015/wordml/symex" xmlns:wpg="http://schemas.microsoft.com/office/word/2010/wordprocessingGroup" xmlns:wpi="http://schemas.microsoft.com/office/word/2010/wordprocessingInk" xmlns:wne="http://schemas.microsoft.com/office/word/2006/wordml" xmlns:wps="http://schemas.microsoft.com/office/word/2010/wordprocessingShape" mc:Ignorable="w14 w15 w16se w16cid wp14">
+  <w:abstractNum w:abstractNumId="0" w15:restartNumberingAfterBreak="0">
+    <w:nsid w:val="12E7626F"/>
+    <w:multiLevelType w:val="multilevel"/>
+    <w:tmpl w:val="3154D5B0"/>
+    <w:lvl w:ilvl="0">
+      <w:start w:val="2"/>
+      <w:numFmt w:val="decimal"/>
+      <w:lvlText w:val="%1"/>
+      <w:lvlJc w:val="left"/>
+      <w:pPr>
+        <w:ind w:left="360" w:hanging="360"/>
+      </w:pPr>
+      <w:rPr>
+        <w:rFonts w:hint="default"/>
+      </w:rPr>
+    </w:lvl>
+    <w:lvl w:ilvl="1">
+      <w:start w:val="1"/>
+      <w:numFmt w:val="decimal"/>
+      <w:lvlText w:val="%1.%2"/>
+      <w:lvlJc w:val="left"/>
+      <w:pPr>
+        <w:ind w:left="1580" w:hanging="720"/>
+      </w:pPr>
+      <w:rPr>
+        <w:rFonts w:hint="default"/>
+      </w:rPr>
+    </w:lvl>
+    <w:lvl w:ilvl="2">
+      <w:start w:val="1"/>
+      <w:numFmt w:val="decimal"/>
+      <w:lvlText w:val="%1.%2.%3"/>
+      <w:lvlJc w:val="left"/>
+      <w:pPr>
+        <w:ind w:left="2440" w:hanging="720"/>
+      </w:pPr>
+      <w:rPr>
+        <w:rFonts w:hint="default"/>
+      </w:rPr>
+    </w:lvl>
+    <w:lvl w:ilvl="3">
+      <w:start w:val="1"/>
+      <w:numFmt w:val="decimal"/>
+      <w:lvlText w:val="%1.%2.%3.%4"/>
+      <w:lvlJc w:val="left"/>
+      <w:pPr>
+        <w:ind w:left="3660" w:hanging="1080"/>
+      </w:pPr>
+      <w:rPr>
+        <w:rFonts w:hint="default"/>
+      </w:rPr>
+    </w:lvl>
+    <w:lvl w:ilvl="4">
+      <w:start w:val="1"/>
+      <w:numFmt w:val="decimal"/>
+      <w:lvlText w:val="%1.%2.%3.%4.%5"/>
+      <w:lvlJc w:val="left"/>
+      <w:pPr>
+        <w:ind w:left="4880" w:hanging="1440"/>
+      </w:pPr>
+      <w:rPr>
+        <w:rFonts w:hint="default"/>
+      </w:rPr>
+    </w:lvl>
+    <w:lvl w:ilvl="5">
+      <w:start w:val="1"/>
+      <w:numFmt w:val="decimal"/>
+      <w:lvlText w:val="%1.%2.%3.%4.%5.%6"/>
+      <w:lvlJc w:val="left"/>
+      <w:pPr>
+        <w:ind w:left="5740" w:hanging="1440"/>
+      </w:pPr>
+      <w:rPr>
+        <w:rFonts w:hint="default"/>
+      </w:rPr>
+    </w:lvl>
+    <w:lvl w:ilvl="6">
+      <w:start w:val="1"/>
+      <w:numFmt w:val="decimal"/>
+      <w:lvlText w:val="%1.%2.%3.%4.%5.%6.%7"/>
+      <w:lvlJc w:val="left"/>
+      <w:pPr>
+        <w:ind w:left="6960" w:hanging="1800"/>
+      </w:pPr>
+      <w:rPr>
+        <w:rFonts w:hint="default"/>
+      </w:rPr>
+    </w:lvl>
+    <w:lvl w:ilvl="7">
+      <w:start w:val="1"/>
+      <w:numFmt w:val="decimal"/>
+      <w:lvlText w:val="%1.%2.%3.%4.%5.%6.%7.%8"/>
+      <w:lvlJc w:val="left"/>
+      <w:pPr>
+        <w:ind w:left="7820" w:hanging="1800"/>
+      </w:pPr>
+      <w:rPr>
+        <w:rFonts w:hint="default"/>
+      </w:rPr>
+    </w:lvl>
+    <w:lvl w:ilvl="8">
+      <w:start w:val="1"/>
+      <w:numFmt w:val="decimal"/>
+      <w:lvlText w:val="%1.%2.%3.%4.%5.%6.%7.%8.%9"/>
+      <w:lvlJc w:val="left"/>
+      <w:pPr>
+        <w:ind w:left="9040" w:hanging="2160"/>
+      </w:pPr>
+      <w:rPr>
+        <w:rFonts w:hint="default"/>
+      </w:rPr>
+    </w:lvl>
+  </w:abstractNum>
+  <w:abstractNum w:abstractNumId="1" w15:restartNumberingAfterBreak="0">
+    <w:nsid w:val="1E58494C"/>
+    <w:multiLevelType w:val="multilevel"/>
+    <w:tmpl w:val="C6728F5E"/>
+    <w:lvl w:ilvl="0">
+      <w:start w:val="1"/>
+      <w:numFmt w:val="decimal"/>
+      <w:lvlText w:val="%1"/>
+      <w:lvlJc w:val="left"/>
+      <w:pPr>
+        <w:ind w:left="432" w:hanging="432"/>
+      </w:pPr>
+      <w:rPr>
+        <w:rFonts w:hint="default"/>
+      </w:rPr>
+    </w:lvl>
+    <w:lvl w:ilvl="1">
+      <w:start w:val="1"/>
+      <w:numFmt w:val="decimal"/>
+      <w:lvlText w:val="%1.%2"/>
+      <w:lvlJc w:val="left"/>
+      <w:pPr>
+        <w:ind w:left="1580" w:hanging="720"/>
+      </w:pPr>
+      <w:rPr>
+        <w:rFonts w:hint="default"/>
+      </w:rPr>
+    </w:lvl>
+    <w:lvl w:ilvl="2">
+      <w:start w:val="1"/>
+      <w:numFmt w:val="decimal"/>
+      <w:lvlText w:val="%1.%2.%3"/>
+      <w:lvlJc w:val="left"/>
+      <w:pPr>
+        <w:ind w:left="2440" w:hanging="720"/>
+      </w:pPr>
+      <w:rPr>
+        <w:rFonts w:hint="default"/>
+      </w:rPr>
+    </w:lvl>
+    <w:lvl w:ilvl="3">
+      <w:start w:val="1"/>
+      <w:numFmt w:val="decimal"/>
+      <w:lvlText w:val="%1.%2.%3.%4"/>
+      <w:lvlJc w:val="left"/>
+      <w:pPr>
+        <w:ind w:left="3660" w:hanging="1080"/>
+      </w:pPr>
+      <w:rPr>
+        <w:rFonts w:hint="default"/>
+      </w:rPr>
+    </w:lvl>
+    <w:lvl w:ilvl="4">
+      <w:start w:val="1"/>
+      <w:numFmt w:val="decimal"/>
+      <w:lvlText w:val="%1.%2.%3.%4.%5"/>
+      <w:lvlJc w:val="left"/>
+      <w:pPr>
+        <w:ind w:left="4880" w:hanging="1440"/>
+      </w:pPr>
+      <w:rPr>
+        <w:rFonts w:hint="default"/>
+      </w:rPr>
+    </w:lvl>
+    <w:lvl w:ilvl="5">
+      <w:start w:val="1"/>
+      <w:numFmt w:val="decimal"/>
+      <w:lvlText w:val="%1.%2.%3.%4.%5.%6"/>
+      <w:lvlJc w:val="left"/>
+      <w:pPr>
+        <w:ind w:left="5740" w:hanging="1440"/>
+      </w:pPr>
+      <w:rPr>
+        <w:rFonts w:hint="default"/>
+      </w:rPr>
+    </w:lvl>
+    <w:lvl w:ilvl="6">
+      <w:start w:val="1"/>
+      <w:numFmt w:val="decimal"/>
+      <w:lvlText w:val="%1.%2.%3.%4.%5.%6.%7"/>
+      <w:lvlJc w:val="left"/>
+      <w:pPr>
+        <w:ind w:left="6960" w:hanging="1800"/>
+      </w:pPr>
+      <w:rPr>
+        <w:rFonts w:hint="default"/>
+      </w:rPr>
+    </w:lvl>
+    <w:lvl w:ilvl="7">
+      <w:start w:val="1"/>
+      <w:numFmt w:val="decimal"/>
+      <w:lvlText w:val="%1.%2.%3.%4.%5.%6.%7.%8"/>
+      <w:lvlJc w:val="left"/>
+      <w:pPr>
+        <w:ind w:left="8180" w:hanging="2160"/>
+      </w:pPr>
+      <w:rPr>
+        <w:rFonts w:hint="default"/>
+      </w:rPr>
+    </w:lvl>
+    <w:lvl w:ilvl="8">
+      <w:start w:val="1"/>
+      <w:numFmt w:val="decimal"/>
+      <w:lvlText w:val="%1.%2.%3.%4.%5.%6.%7.%8.%9"/>
+      <w:lvlJc w:val="left"/>
+      <w:pPr>
+        <w:ind w:left="9040" w:hanging="2160"/>
+      </w:pPr>
+      <w:rPr>
+        <w:rFonts w:hint="default"/>
+      </w:rPr>
+    </w:lvl>
+  </w:abstractNum>
+  <w:abstractNum w:abstractNumId="2" w15:restartNumberingAfterBreak="0">
+    <w:nsid w:val="3600573D"/>
+    <w:multiLevelType w:val="multilevel"/>
+    <w:tmpl w:val="C6728F5E"/>
+    <w:lvl w:ilvl="0">
+      <w:start w:val="1"/>
+      <w:numFmt w:val="decimal"/>
+      <w:lvlText w:val="%1"/>
+      <w:lvlJc w:val="left"/>
+      <w:pPr>
+        <w:ind w:left="432" w:hanging="432"/>
+      </w:pPr>
+      <w:rPr>
+        <w:rFonts w:hint="default"/>
+      </w:rPr>
+    </w:lvl>
+    <w:lvl w:ilvl="1">
+      <w:start w:val="1"/>
+      <w:numFmt w:val="decimal"/>
+      <w:lvlText w:val="%1.%2"/>
+      <w:lvlJc w:val="left"/>
+      <w:pPr>
+        <w:ind w:left="1580" w:hanging="720"/>
+      </w:pPr>
+      <w:rPr>
+        <w:rFonts w:hint="default"/>
+      </w:rPr>
+    </w:lvl>
+    <w:lvl w:ilvl="2">
+      <w:start w:val="1"/>
+      <w:numFmt w:val="decimal"/>
+      <w:lvlText w:val="%1.%2.%3"/>
+      <w:lvlJc w:val="left"/>
+      <w:pPr>
+        <w:ind w:left="2440" w:hanging="720"/>
+      </w:pPr>
+      <w:rPr>
+        <w:rFonts w:hint="default"/>
+      </w:rPr>
+    </w:lvl>
+    <w:lvl w:ilvl="3">
+      <w:start w:val="1"/>
+      <w:numFmt w:val="decimal"/>
+      <w:lvlText w:val="%1.%2.%3.%4"/>
+      <w:lvlJc w:val="left"/>
+      <w:pPr>
+        <w:ind w:left="3660" w:hanging="1080"/>
+      </w:pPr>
+      <w:rPr>
+        <w:rFonts w:hint="default"/>
+      </w:rPr>
+    </w:lvl>
+    <w:lvl w:ilvl="4">
+      <w:start w:val="1"/>
+      <w:numFmt w:val="decimal"/>
+      <w:lvlText w:val="%1.%2.%3.%4.%5"/>
+      <w:lvlJc w:val="left"/>
+      <w:pPr>
+        <w:ind w:left="4880" w:hanging="1440"/>
+      </w:pPr>
+      <w:rPr>
+        <w:rFonts w:hint="default"/>
+      </w:rPr>
+    </w:lvl>
+    <w:lvl w:ilvl="5">
+      <w:start w:val="1"/>
+      <w:numFmt w:val="decimal"/>
+      <w:lvlText w:val="%1.%2.%3.%4.%5.%6"/>
+      <w:lvlJc w:val="left"/>
+      <w:pPr>
+        <w:ind w:left="5740" w:hanging="1440"/>
+      </w:pPr>
+      <w:rPr>
+        <w:rFonts w:hint="default"/>
+      </w:rPr>
+    </w:lvl>
+    <w:lvl w:ilvl="6">
+      <w:start w:val="1"/>
+      <w:numFmt w:val="decimal"/>
+      <w:lvlText w:val="%1.%2.%3.%4.%5.%6.%7"/>
+      <w:lvlJc w:val="left"/>
+      <w:pPr>
+        <w:ind w:left="6960" w:hanging="1800"/>
+      </w:pPr>
+      <w:rPr>
+        <w:rFonts w:hint="default"/>
+      </w:rPr>
+    </w:lvl>
+    <w:lvl w:ilvl="7">
+      <w:start w:val="1"/>
+      <w:numFmt w:val="decimal"/>
+      <w:lvlText w:val="%1.%2.%3.%4.%5.%6.%7.%8"/>
+      <w:lvlJc w:val="left"/>
+      <w:pPr>
+        <w:ind w:left="8180" w:hanging="2160"/>
+      </w:pPr>
+      <w:rPr>
+        <w:rFonts w:hint="default"/>
+      </w:rPr>
+    </w:lvl>
+    <w:lvl w:ilvl="8">
+      <w:start w:val="1"/>
+      <w:numFmt w:val="decimal"/>
+      <w:lvlText w:val="%1.%2.%3.%4.%5.%6.%7.%8.%9"/>
+      <w:lvlJc w:val="left"/>
+      <w:pPr>
+        <w:ind w:left="9040" w:hanging="2160"/>
+      </w:pPr>
+      <w:rPr>
+        <w:rFonts w:hint="default"/>
+      </w:rPr>
+    </w:lvl>
+  </w:abstractNum>
+  <w:abstractNum w:abstractNumId="3" w15:restartNumberingAfterBreak="0">
+    <w:nsid w:val="3F310F1B"/>
+    <w:multiLevelType w:val="multilevel"/>
+    <w:tmpl w:val="C6728F5E"/>
+    <w:lvl w:ilvl="0">
+      <w:start w:val="1"/>
+      <w:numFmt w:val="decimal"/>
+      <w:lvlText w:val="%1"/>
+      <w:lvlJc w:val="left"/>
+      <w:pPr>
+        <w:ind w:left="432" w:hanging="432"/>
+      </w:pPr>
+      <w:rPr>
+        <w:rFonts w:hint="default"/>
+      </w:rPr>
+    </w:lvl>
+    <w:lvl w:ilvl="1">
+      <w:start w:val="1"/>
+      <w:numFmt w:val="decimal"/>
+      <w:lvlText w:val="%1.%2"/>
+      <w:lvlJc w:val="left"/>
+      <w:pPr>
+        <w:ind w:left="1580" w:hanging="720"/>
+      </w:pPr>
+      <w:rPr>
+        <w:rFonts w:hint="default"/>
+      </w:rPr>
+    </w:lvl>
+    <w:lvl w:ilvl="2">
+      <w:start w:val="1"/>
+      <w:numFmt w:val="decimal"/>
+      <w:lvlText w:val="%1.%2.%3"/>
+      <w:lvlJc w:val="left"/>
+      <w:pPr>
+        <w:ind w:left="2440" w:hanging="720"/>
+      </w:pPr>
+      <w:rPr>
+        <w:rFonts w:hint="default"/>
+      </w:rPr>
+    </w:lvl>
+    <w:lvl w:ilvl="3">
+      <w:start w:val="1"/>
+      <w:numFmt w:val="decimal"/>
+      <w:lvlText w:val="%1.%2.%3.%4"/>
+      <w:lvlJc w:val="left"/>
+      <w:pPr>
+        <w:ind w:left="3660" w:hanging="1080"/>
+      </w:pPr>
+      <w:rPr>
+        <w:rFonts w:hint="default"/>
+      </w:rPr>
+    </w:lvl>
+    <w:lvl w:ilvl="4">
+      <w:start w:val="1"/>
+      <w:numFmt w:val="decimal"/>
+      <w:lvlText w:val="%1.%2.%3.%4.%5"/>
+      <w:lvlJc w:val="left"/>
+      <w:pPr>
+        <w:ind w:left="4880" w:hanging="1440"/>
+      </w:pPr>
+      <w:rPr>
+        <w:rFonts w:hint="default"/>
+      </w:rPr>
+    </w:lvl>
+    <w:lvl w:ilvl="5">
+      <w:start w:val="1"/>
+      <w:numFmt w:val="decimal"/>
+      <w:lvlText w:val="%1.%2.%3.%4.%5.%6"/>
+      <w:lvlJc w:val="left"/>
+      <w:pPr>
+        <w:ind w:left="5740" w:hanging="1440"/>
+      </w:pPr>
+      <w:rPr>
+        <w:rFonts w:hint="default"/>
+      </w:rPr>
+    </w:lvl>
+    <w:lvl w:ilvl="6">
+      <w:start w:val="1"/>
+      <w:numFmt w:val="decimal"/>
+      <w:lvlText w:val="%1.%2.%3.%4.%5.%6.%7"/>
+      <w:lvlJc w:val="left"/>
+      <w:pPr>
+        <w:ind w:left="6960" w:hanging="1800"/>
+      </w:pPr>
+      <w:rPr>
+        <w:rFonts w:hint="default"/>
+      </w:rPr>
+    </w:lvl>
+    <w:lvl w:ilvl="7">
+      <w:start w:val="1"/>
+      <w:numFmt w:val="decimal"/>
+      <w:lvlText w:val="%1.%2.%3.%4.%5.%6.%7.%8"/>
+      <w:lvlJc w:val="left"/>
+      <w:pPr>
+        <w:ind w:left="8180" w:hanging="2160"/>
+      </w:pPr>
+      <w:rPr>
+        <w:rFonts w:hint="default"/>
+      </w:rPr>
+    </w:lvl>
+    <w:lvl w:ilvl="8">
+      <w:start w:val="1"/>
+      <w:numFmt w:val="decimal"/>
+      <w:lvlText w:val="%1.%2.%3.%4.%5.%6.%7.%8.%9"/>
+      <w:lvlJc w:val="left"/>
+      <w:pPr>
+        <w:ind w:left="9040" w:hanging="2160"/>
+      </w:pPr>
+      <w:rPr>
+        <w:rFonts w:hint="default"/>
+      </w:rPr>
+    </w:lvl>
+  </w:abstractNum>
+  <w:num w:numId="1">
+    <w:abstractNumId w:val="3"/>
+  </w:num>
+  <w:num w:numId="2">
+    <w:abstractNumId w:val="1"/>
+  </w:num>
+  <w:num w:numId="3">
+    <w:abstractNumId w:val="2"/>
+  </w:num>
+  <w:num w:numId="4">
+    <w:abstractNumId w:val="0"/>
+  </w:num>
+</w:numbering>
 </file>
 
 <file path=word/styles.xml><?xml version="1.0" encoding="utf-8"?>
@@ -810,6 +1876,7 @@
     <w:lsdException w:name="HTML Sample" w:semiHidden="1" w:unhideWhenUsed="1"/>
     <w:lsdException w:name="HTML Typewriter" w:semiHidden="1" w:unhideWhenUsed="1"/>
     <w:lsdException w:name="HTML Variable" w:semiHidden="1" w:unhideWhenUsed="1"/>
+    <w:lsdException w:name="Normal Table" w:semiHidden="1" w:unhideWhenUsed="1"/>
     <w:lsdException w:name="annotation subject" w:semiHidden="1" w:unhideWhenUsed="1"/>
     <w:lsdException w:name="No List" w:semiHidden="1" w:unhideWhenUsed="1"/>
     <w:lsdException w:name="Outline List 1" w:semiHidden="1" w:unhideWhenUsed="1"/>
@@ -852,8 +1919,11 @@
     <w:lsdException w:name="Table Contemporary" w:semiHidden="1" w:unhideWhenUsed="1"/>
     <w:lsdException w:name="Table Elegant" w:semiHidden="1" w:unhideWhenUsed="1"/>
     <w:lsdException w:name="Table Professional" w:semiHidden="1" w:unhideWhenUsed="1"/>
+    <w:lsdException w:name="Table Subtle 1" w:semiHidden="1" w:unhideWhenUsed="1"/>
     <w:lsdException w:name="Table Subtle 2" w:semiHidden="1" w:unhideWhenUsed="1"/>
     <w:lsdException w:name="Table Web 1" w:semiHidden="1" w:unhideWhenUsed="1"/>
+    <w:lsdException w:name="Table Web 2" w:semiHidden="1" w:unhideWhenUsed="1"/>
+    <w:lsdException w:name="Table Web 3" w:semiHidden="1" w:unhideWhenUsed="1"/>
     <w:lsdException w:name="Balloon Text" w:semiHidden="1" w:unhideWhenUsed="1"/>
     <w:lsdException w:name="Table Grid" w:uiPriority="39"/>
     <w:lsdException w:name="Table Theme" w:semiHidden="1" w:unhideWhenUsed="1"/>
@@ -1137,7 +2207,7 @@
     <w:uiPriority w:val="9"/>
     <w:unhideWhenUsed/>
     <w:qFormat/>
-    <w:rsid w:val="009911BB"/>
+    <w:rsid w:val="00974E61"/>
     <w:pPr>
       <w:keepNext/>
       <w:keepLines/>
@@ -1149,9 +2219,31 @@
       <w:sz w:val="28"/>
     </w:rPr>
   </w:style>
+  <w:style w:type="paragraph" w:styleId="4">
+    <w:name w:val="heading 4"/>
+    <w:basedOn w:val="a"/>
+    <w:next w:val="a"/>
+    <w:link w:val="40"/>
+    <w:uiPriority w:val="9"/>
+    <w:unhideWhenUsed/>
+    <w:qFormat/>
+    <w:rsid w:val="006A1D5B"/>
+    <w:pPr>
+      <w:keepNext/>
+      <w:keepLines/>
+      <w:spacing w:before="280" w:after="290" w:line="376" w:lineRule="auto"/>
+      <w:outlineLvl w:val="3"/>
+    </w:pPr>
+    <w:rPr>
+      <w:rFonts w:asciiTheme="majorHAnsi" w:eastAsiaTheme="majorEastAsia" w:hAnsiTheme="majorHAnsi"/>
+      <w:b/>
+      <w:bCs/>
+    </w:rPr>
+  </w:style>
   <w:style w:type="character" w:default="1" w:styleId="a0">
     <w:name w:val="Default Paragraph Font"/>
     <w:uiPriority w:val="1"/>
+    <w:semiHidden/>
     <w:unhideWhenUsed/>
   </w:style>
   <w:style w:type="table" w:default="1" w:styleId="a1">
@@ -1257,10 +2349,38 @@
     <w:basedOn w:val="a0"/>
     <w:link w:val="3"/>
     <w:uiPriority w:val="9"/>
-    <w:rsid w:val="009911BB"/>
+    <w:rsid w:val="00974E61"/>
     <w:rPr>
       <w:rFonts w:eastAsia="Menk Qagan Tig" w:cs="Menk Qagan Tig"/>
       <w:sz w:val="28"/>
+      <w:szCs w:val="30"/>
+    </w:rPr>
+  </w:style>
+  <w:style w:type="paragraph" w:styleId="a6">
+    <w:name w:val="List Paragraph"/>
+    <w:basedOn w:val="a"/>
+    <w:uiPriority w:val="34"/>
+    <w:qFormat/>
+    <w:rsid w:val="00B60515"/>
+    <w:pPr>
+      <w:ind w:firstLine="420"/>
+    </w:pPr>
+    <w:rPr>
+      <w:szCs w:val="38"/>
+    </w:rPr>
+  </w:style>
+  <w:style w:type="character" w:customStyle="1" w:styleId="40">
+    <w:name w:val="标题 4 字符"/>
+    <w:basedOn w:val="a0"/>
+    <w:link w:val="4"/>
+    <w:uiPriority w:val="9"/>
+    <w:rsid w:val="006A1D5B"/>
+    <w:rPr>
+      <w:rFonts w:asciiTheme="majorHAnsi" w:eastAsiaTheme="majorEastAsia" w:hAnsiTheme="majorHAnsi" w:cs="Menk Qagan Tig"/>
+      <w:b/>
+      <w:bCs/>
+      <w:sz w:val="30"/>
+      <w:szCs w:val="30"/>
     </w:rPr>
   </w:style>
 </w:styles>

--- a/论文.docx
+++ b/论文.docx
@@ -65,7 +65,7 @@
       </w:pPr>
       <w:bookmarkStart w:id="0" w:name="_Toc36649804"/>
       <w:bookmarkStart w:id="1" w:name="_Toc36650217"/>
-      <w:bookmarkStart w:id="2" w:name="_Toc36650918"/>
+      <w:bookmarkStart w:id="2" w:name="_Toc36970288"/>
       <w:r>
         <w:rPr>
           <w:rFonts w:ascii="Menk Qagan Tig" w:hAnsi="Menk Qagan Tig"/>
@@ -101,7 +101,7 @@
       </w:pPr>
       <w:bookmarkStart w:id="3" w:name="_Toc36649805"/>
       <w:bookmarkStart w:id="4" w:name="_Toc36650218"/>
-      <w:bookmarkStart w:id="5" w:name="_Toc36650919"/>
+      <w:bookmarkStart w:id="5" w:name="_Toc36970289"/>
       <w:r>
         <w:rPr>
           <w:rFonts w:hint="cs"/>
@@ -470,7 +470,7 @@
       </w:pPr>
       <w:bookmarkStart w:id="6" w:name="_Toc36649806"/>
       <w:bookmarkStart w:id="7" w:name="_Toc36650219"/>
-      <w:bookmarkStart w:id="8" w:name="_Toc36650920"/>
+      <w:bookmarkStart w:id="8" w:name="_Toc36970290"/>
       <w:r>
         <w:rPr>
           <w:rFonts w:hint="cs"/>
@@ -554,8 +554,17 @@
           <w:rFonts w:eastAsiaTheme="minorEastAsia"/>
           <w:color w:val="000000"/>
         </w:rPr>
-        <w:t xml:space="preserve"> Mysql</w:t>
-      </w:r>
+        <w:t xml:space="preserve"> </w:t>
+      </w:r>
+      <w:proofErr w:type="spellStart"/>
+      <w:r>
+        <w:rPr>
+          <w:rFonts w:eastAsiaTheme="minorEastAsia"/>
+          <w:color w:val="000000"/>
+        </w:rPr>
+        <w:t>Mysql</w:t>
+      </w:r>
+      <w:proofErr w:type="spellEnd"/>
       <w:r>
         <w:rPr>
           <w:rFonts w:eastAsiaTheme="minorEastAsia" w:hint="cs"/>
@@ -569,8 +578,17 @@
           <w:rFonts w:eastAsiaTheme="minorEastAsia"/>
           <w:color w:val="000000"/>
         </w:rPr>
-        <w:t xml:space="preserve"> Echarts</w:t>
-      </w:r>
+        <w:t xml:space="preserve"> </w:t>
+      </w:r>
+      <w:proofErr w:type="spellStart"/>
+      <w:r>
+        <w:rPr>
+          <w:rFonts w:eastAsiaTheme="minorEastAsia"/>
+          <w:color w:val="000000"/>
+        </w:rPr>
+        <w:t>Echarts</w:t>
+      </w:r>
+      <w:proofErr w:type="spellEnd"/>
       <w:r>
         <w:rPr>
           <w:rFonts w:eastAsiaTheme="minorEastAsia" w:hint="cs"/>
@@ -651,7 +669,7 @@
       <w:r>
         <w:fldChar w:fldCharType="separate"/>
       </w:r>
-      <w:hyperlink w:anchor="_Toc36650918" w:history="1">
+      <w:hyperlink w:anchor="_Toc36970288" w:history="1">
         <w:r>
           <w:rPr>
             <w:rStyle w:val="a7"/>
@@ -841,7 +859,7 @@
             <w:noProof/>
             <w:webHidden/>
           </w:rPr>
-          <w:instrText xml:space="preserve"> PAGEREF _Toc36650918 \h </w:instrText>
+          <w:instrText xml:space="preserve"> PAGEREF _Toc36970288 \h </w:instrText>
         </w:r>
         <w:r>
           <w:rPr>
@@ -886,7 +904,7 @@
           <w:szCs w:val="28"/>
         </w:rPr>
       </w:pPr>
-      <w:hyperlink w:anchor="_Toc36650919" w:history="1">
+      <w:hyperlink w:anchor="_Toc36970289" w:history="1">
         <w:r>
           <w:rPr>
             <w:rStyle w:val="a7"/>
@@ -915,7 +933,7 @@
             <w:noProof/>
             <w:webHidden/>
           </w:rPr>
-          <w:instrText xml:space="preserve"> PAGEREF _Toc36650919 \h </w:instrText>
+          <w:instrText xml:space="preserve"> PAGEREF _Toc36970289 \h </w:instrText>
         </w:r>
         <w:r>
           <w:rPr>
@@ -960,7 +978,7 @@
           <w:szCs w:val="28"/>
         </w:rPr>
       </w:pPr>
-      <w:hyperlink w:anchor="_Toc36650920" w:history="1">
+      <w:hyperlink w:anchor="_Toc36970290" w:history="1">
         <w:r>
           <w:rPr>
             <w:rStyle w:val="a7"/>
@@ -1023,7 +1041,7 @@
             <w:noProof/>
             <w:webHidden/>
           </w:rPr>
-          <w:instrText xml:space="preserve"> PAGEREF _Toc36650920 \h </w:instrText>
+          <w:instrText xml:space="preserve"> PAGEREF _Toc36970290 \h </w:instrText>
         </w:r>
         <w:r>
           <w:rPr>
@@ -1068,7 +1086,7 @@
           <w:szCs w:val="28"/>
         </w:rPr>
       </w:pPr>
-      <w:hyperlink w:anchor="_Toc36650921" w:history="1">
+      <w:hyperlink w:anchor="_Toc36970291" w:history="1">
         <w:r>
           <w:rPr>
             <w:rStyle w:val="a7"/>
@@ -1114,7 +1132,7 @@
             <w:noProof/>
             <w:webHidden/>
           </w:rPr>
-          <w:instrText xml:space="preserve"> PAGEREF _Toc36650921 \h </w:instrText>
+          <w:instrText xml:space="preserve"> PAGEREF _Toc36970291 \h </w:instrText>
         </w:r>
         <w:r>
           <w:rPr>
@@ -1159,7 +1177,7 @@
           <w:szCs w:val="28"/>
         </w:rPr>
       </w:pPr>
-      <w:hyperlink w:anchor="_Toc36650922" w:history="1">
+      <w:hyperlink w:anchor="_Toc36970292" w:history="1">
         <w:r>
           <w:rPr>
             <w:rStyle w:val="a7"/>
@@ -1228,7 +1246,7 @@
             <w:noProof/>
             <w:webHidden/>
           </w:rPr>
-          <w:instrText xml:space="preserve"> PAGEREF _Toc36650922 \h </w:instrText>
+          <w:instrText xml:space="preserve"> PAGEREF _Toc36970292 \h </w:instrText>
         </w:r>
         <w:r>
           <w:rPr>
@@ -1262,6 +1280,10 @@
     <w:p>
       <w:pPr>
         <w:pStyle w:val="TOC3"/>
+        <w:tabs>
+          <w:tab w:val="left" w:pos="1050"/>
+          <w:tab w:val="right" w:leader="dot" w:pos="8296"/>
+        </w:tabs>
         <w:rPr>
           <w:rFonts w:cstheme="minorBidi"/>
           <w:noProof/>
@@ -1270,7 +1292,7 @@
           <w:szCs w:val="28"/>
         </w:rPr>
       </w:pPr>
-      <w:hyperlink w:anchor="_Toc36650923" w:history="1">
+      <w:hyperlink w:anchor="_Toc36970293" w:history="1">
         <w:r>
           <w:rPr>
             <w:rStyle w:val="a7"/>
@@ -1452,7 +1474,7 @@
             <w:noProof/>
             <w:webHidden/>
           </w:rPr>
-          <w:instrText xml:space="preserve"> PAGEREF _Toc36650923 \h </w:instrText>
+          <w:instrText xml:space="preserve"> PAGEREF _Toc36970293 \h </w:instrText>
         </w:r>
         <w:r>
           <w:rPr>
@@ -1486,6 +1508,10 @@
     <w:p>
       <w:pPr>
         <w:pStyle w:val="TOC3"/>
+        <w:tabs>
+          <w:tab w:val="left" w:pos="1050"/>
+          <w:tab w:val="right" w:leader="dot" w:pos="8296"/>
+        </w:tabs>
         <w:rPr>
           <w:rFonts w:cstheme="minorBidi"/>
           <w:noProof/>
@@ -1494,7 +1520,7 @@
           <w:szCs w:val="28"/>
         </w:rPr>
       </w:pPr>
-      <w:hyperlink w:anchor="_Toc36650924" w:history="1">
+      <w:hyperlink w:anchor="_Toc36970294" w:history="1">
         <w:r>
           <w:rPr>
             <w:rStyle w:val="a7"/>
@@ -1676,7 +1702,7 @@
             <w:noProof/>
             <w:webHidden/>
           </w:rPr>
-          <w:instrText xml:space="preserve"> PAGEREF _Toc36650924 \h </w:instrText>
+          <w:instrText xml:space="preserve"> PAGEREF _Toc36970294 \h </w:instrText>
         </w:r>
         <w:r>
           <w:rPr>
@@ -1696,7 +1722,7 @@
             <w:noProof/>
             <w:webHidden/>
           </w:rPr>
-          <w:t>6</w:t>
+          <w:t>5</w:t>
         </w:r>
         <w:r>
           <w:rPr>
@@ -1710,6 +1736,10 @@
     <w:p>
       <w:pPr>
         <w:pStyle w:val="TOC3"/>
+        <w:tabs>
+          <w:tab w:val="left" w:pos="1050"/>
+          <w:tab w:val="right" w:leader="dot" w:pos="8296"/>
+        </w:tabs>
         <w:rPr>
           <w:rFonts w:cstheme="minorBidi"/>
           <w:noProof/>
@@ -1718,7 +1748,7 @@
           <w:szCs w:val="28"/>
         </w:rPr>
       </w:pPr>
-      <w:hyperlink w:anchor="_Toc36650925" w:history="1">
+      <w:hyperlink w:anchor="_Toc36970295" w:history="1">
         <w:r>
           <w:rPr>
             <w:rStyle w:val="a7"/>
@@ -1798,7 +1828,7 @@
             <w:noProof/>
             <w:webHidden/>
           </w:rPr>
-          <w:instrText xml:space="preserve"> PAGEREF _Toc36650925 \h </w:instrText>
+          <w:instrText xml:space="preserve"> PAGEREF _Toc36970295 \h </w:instrText>
         </w:r>
         <w:r>
           <w:rPr>
@@ -1832,6 +1862,10 @@
     <w:p>
       <w:pPr>
         <w:pStyle w:val="TOC3"/>
+        <w:tabs>
+          <w:tab w:val="left" w:pos="1050"/>
+          <w:tab w:val="right" w:leader="dot" w:pos="8296"/>
+        </w:tabs>
         <w:rPr>
           <w:rFonts w:cstheme="minorBidi"/>
           <w:noProof/>
@@ -1840,7 +1874,7 @@
           <w:szCs w:val="28"/>
         </w:rPr>
       </w:pPr>
-      <w:hyperlink w:anchor="_Toc36650926" w:history="1">
+      <w:hyperlink w:anchor="_Toc36970296" w:history="1">
         <w:r>
           <w:rPr>
             <w:rStyle w:val="a7"/>
@@ -1988,7 +2022,7 @@
             <w:noProof/>
             <w:webHidden/>
           </w:rPr>
-          <w:instrText xml:space="preserve"> PAGEREF _Toc36650926 \h </w:instrText>
+          <w:instrText xml:space="preserve"> PAGEREF _Toc36970296 \h </w:instrText>
         </w:r>
         <w:r>
           <w:rPr>
@@ -2033,7 +2067,7 @@
           <w:szCs w:val="28"/>
         </w:rPr>
       </w:pPr>
-      <w:hyperlink w:anchor="_Toc36650927" w:history="1">
+      <w:hyperlink w:anchor="_Toc36970297" w:history="1">
         <w:r>
           <w:rPr>
             <w:rStyle w:val="a7"/>
@@ -2204,7 +2238,7 @@
             <w:noProof/>
             <w:webHidden/>
           </w:rPr>
-          <w:instrText xml:space="preserve"> PAGEREF _Toc36650927 \h </w:instrText>
+          <w:instrText xml:space="preserve"> PAGEREF _Toc36970297 \h </w:instrText>
         </w:r>
         <w:r>
           <w:rPr>
@@ -2224,7 +2258,7 @@
             <w:noProof/>
             <w:webHidden/>
           </w:rPr>
-          <w:t>6</w:t>
+          <w:t>7</w:t>
         </w:r>
         <w:r>
           <w:rPr>
@@ -2238,6 +2272,10 @@
     <w:p>
       <w:pPr>
         <w:pStyle w:val="TOC3"/>
+        <w:tabs>
+          <w:tab w:val="left" w:pos="1050"/>
+          <w:tab w:val="right" w:leader="dot" w:pos="8296"/>
+        </w:tabs>
         <w:rPr>
           <w:rFonts w:cstheme="minorBidi"/>
           <w:noProof/>
@@ -2246,7 +2284,7 @@
           <w:szCs w:val="28"/>
         </w:rPr>
       </w:pPr>
-      <w:hyperlink w:anchor="_Toc36650928" w:history="1">
+      <w:hyperlink w:anchor="_Toc36970298" w:history="1">
         <w:r>
           <w:rPr>
             <w:rStyle w:val="a7"/>
@@ -2343,7 +2381,7 @@
             <w:noProof/>
             <w:webHidden/>
           </w:rPr>
-          <w:instrText xml:space="preserve"> PAGEREF _Toc36650928 \h </w:instrText>
+          <w:instrText xml:space="preserve"> PAGEREF _Toc36970298 \h </w:instrText>
         </w:r>
         <w:r>
           <w:rPr>
@@ -2363,7 +2401,7 @@
             <w:noProof/>
             <w:webHidden/>
           </w:rPr>
-          <w:t>6</w:t>
+          <w:t>7</w:t>
         </w:r>
         <w:r>
           <w:rPr>
@@ -2388,7 +2426,7 @@
           <w:szCs w:val="28"/>
         </w:rPr>
       </w:pPr>
-      <w:hyperlink w:anchor="_Toc36650929" w:history="1">
+      <w:hyperlink w:anchor="_Toc36970299" w:history="1">
         <w:r>
           <w:rPr>
             <w:rStyle w:val="a7"/>
@@ -2419,24 +2457,7 @@
             <w:noProof/>
             <w:cs/>
           </w:rPr>
-          <w:t>ᠬᠡᠪ</w:t>
-        </w:r>
-        <w:r>
-          <w:rPr>
-            <w:rStyle w:val="a7"/>
-            <w:noProof/>
-            <w:cs/>
-          </w:rPr>
-          <w:t xml:space="preserve"> </w:t>
-        </w:r>
-        <w:r>
-          <w:rPr>
-            <w:rStyle w:val="a7"/>
-            <w:rFonts w:ascii="Mongolian Baiti" w:hAnsi="Mongolian Baiti" w:cs="Mongolian Baiti" w:hint="cs"/>
-            <w:noProof/>
-            <w:cs/>
-          </w:rPr>
-          <w:t>ᠵᠠᠭᠪᠤᠷ</w:t>
+          <w:t>ᠪᠦᠲᠦᠴᠡ</w:t>
         </w:r>
         <w:r>
           <w:rPr>
@@ -2457,7 +2478,7 @@
             <w:noProof/>
             <w:webHidden/>
           </w:rPr>
-          <w:instrText xml:space="preserve"> PAGEREF _Toc36650929 \h </w:instrText>
+          <w:instrText xml:space="preserve"> PAGEREF _Toc36970299 \h </w:instrText>
         </w:r>
         <w:r>
           <w:rPr>
@@ -2477,7 +2498,7 @@
             <w:noProof/>
             <w:webHidden/>
           </w:rPr>
-          <w:t>6</w:t>
+          <w:t>7</w:t>
         </w:r>
         <w:r>
           <w:rPr>
@@ -2502,7 +2523,7 @@
           <w:szCs w:val="28"/>
         </w:rPr>
       </w:pPr>
-      <w:hyperlink w:anchor="_Toc36650930" w:history="1">
+      <w:hyperlink w:anchor="_Toc36970300" w:history="1">
         <w:r>
           <w:rPr>
             <w:rStyle w:val="a7"/>
@@ -2554,7 +2575,7 @@
             <w:noProof/>
             <w:webHidden/>
           </w:rPr>
-          <w:instrText xml:space="preserve"> PAGEREF _Toc36650930 \h </w:instrText>
+          <w:instrText xml:space="preserve"> PAGEREF _Toc36970300 \h </w:instrText>
         </w:r>
         <w:r>
           <w:rPr>
@@ -2574,7 +2595,7 @@
             <w:noProof/>
             <w:webHidden/>
           </w:rPr>
-          <w:t>6</w:t>
+          <w:t>8</w:t>
         </w:r>
         <w:r>
           <w:rPr>
@@ -2599,7 +2620,7 @@
           <w:szCs w:val="28"/>
         </w:rPr>
       </w:pPr>
-      <w:hyperlink w:anchor="_Toc36650931" w:history="1">
+      <w:hyperlink w:anchor="_Toc36970301" w:history="1">
         <w:r>
           <w:rPr>
             <w:rStyle w:val="a7"/>
@@ -2657,7 +2678,7 @@
             <w:noProof/>
             <w:cs/>
           </w:rPr>
-          <w:t>ᠪᠦᠷᠢᠯᠳᠤᠴᠡ</w:t>
+          <w:t>ᠪᠦᠳᠤᠴᠡ</w:t>
         </w:r>
         <w:r>
           <w:rPr>
@@ -2678,7 +2699,7 @@
             <w:noProof/>
             <w:webHidden/>
           </w:rPr>
-          <w:instrText xml:space="preserve"> PAGEREF _Toc36650931 \h </w:instrText>
+          <w:instrText xml:space="preserve"> PAGEREF _Toc36970301 \h </w:instrText>
         </w:r>
         <w:r>
           <w:rPr>
@@ -2698,7 +2719,7 @@
             <w:noProof/>
             <w:webHidden/>
           </w:rPr>
-          <w:t>6</w:t>
+          <w:t>8</w:t>
         </w:r>
         <w:r>
           <w:rPr>
@@ -2712,6 +2733,10 @@
     <w:p>
       <w:pPr>
         <w:pStyle w:val="TOC3"/>
+        <w:tabs>
+          <w:tab w:val="left" w:pos="1050"/>
+          <w:tab w:val="right" w:leader="dot" w:pos="8296"/>
+        </w:tabs>
         <w:rPr>
           <w:rFonts w:cstheme="minorBidi"/>
           <w:noProof/>
@@ -2720,7 +2745,7 @@
           <w:szCs w:val="28"/>
         </w:rPr>
       </w:pPr>
-      <w:hyperlink w:anchor="_Toc36650932" w:history="1">
+      <w:hyperlink w:anchor="_Toc36970302" w:history="1">
         <w:r>
           <w:rPr>
             <w:rStyle w:val="a7"/>
@@ -2773,7 +2798,7 @@
             <w:noProof/>
             <w:webHidden/>
           </w:rPr>
-          <w:instrText xml:space="preserve"> PAGEREF _Toc36650932 \h </w:instrText>
+          <w:instrText xml:space="preserve"> PAGEREF _Toc36970302 \h </w:instrText>
         </w:r>
         <w:r>
           <w:rPr>
@@ -2793,7 +2818,7 @@
             <w:noProof/>
             <w:webHidden/>
           </w:rPr>
-          <w:t>6</w:t>
+          <w:t>9</w:t>
         </w:r>
         <w:r>
           <w:rPr>
@@ -2818,7 +2843,7 @@
           <w:szCs w:val="28"/>
         </w:rPr>
       </w:pPr>
-      <w:hyperlink w:anchor="_Toc36650933" w:history="1">
+      <w:hyperlink w:anchor="_Toc36970303" w:history="1">
         <w:r>
           <w:rPr>
             <w:rStyle w:val="a7"/>
@@ -2861,7 +2886,7 @@
             <w:noProof/>
             <w:webHidden/>
           </w:rPr>
-          <w:instrText xml:space="preserve"> PAGEREF _Toc36650933 \h </w:instrText>
+          <w:instrText xml:space="preserve"> PAGEREF _Toc36970303 \h </w:instrText>
         </w:r>
         <w:r>
           <w:rPr>
@@ -2881,7 +2906,7 @@
             <w:noProof/>
             <w:webHidden/>
           </w:rPr>
-          <w:t>6</w:t>
+          <w:t>10</w:t>
         </w:r>
         <w:r>
           <w:rPr>
@@ -2906,7 +2931,7 @@
           <w:szCs w:val="28"/>
         </w:rPr>
       </w:pPr>
-      <w:hyperlink w:anchor="_Toc36650934" w:history="1">
+      <w:hyperlink w:anchor="_Toc36970304" w:history="1">
         <w:r>
           <w:rPr>
             <w:rStyle w:val="a7"/>
@@ -2949,7 +2974,7 @@
             <w:noProof/>
             <w:webHidden/>
           </w:rPr>
-          <w:instrText xml:space="preserve"> PAGEREF _Toc36650934 \h </w:instrText>
+          <w:instrText xml:space="preserve"> PAGEREF _Toc36970304 \h </w:instrText>
         </w:r>
         <w:r>
           <w:rPr>
@@ -2969,7 +2994,7 @@
             <w:noProof/>
             <w:webHidden/>
           </w:rPr>
-          <w:t>6</w:t>
+          <w:t>10</w:t>
         </w:r>
         <w:r>
           <w:rPr>
@@ -2983,6 +3008,10 @@
     <w:p>
       <w:pPr>
         <w:pStyle w:val="TOC3"/>
+        <w:tabs>
+          <w:tab w:val="left" w:pos="1050"/>
+          <w:tab w:val="right" w:leader="dot" w:pos="8296"/>
+        </w:tabs>
         <w:rPr>
           <w:rFonts w:cstheme="minorBidi"/>
           <w:noProof/>
@@ -2991,7 +3020,7 @@
           <w:szCs w:val="28"/>
         </w:rPr>
       </w:pPr>
-      <w:hyperlink w:anchor="_Toc36650935" w:history="1">
+      <w:hyperlink w:anchor="_Toc36970305" w:history="1">
         <w:r>
           <w:rPr>
             <w:rStyle w:val="a7"/>
@@ -3181,7 +3210,7 @@
             <w:noProof/>
             <w:webHidden/>
           </w:rPr>
-          <w:instrText xml:space="preserve"> PAGEREF _Toc36650935 \h </w:instrText>
+          <w:instrText xml:space="preserve"> PAGEREF _Toc36970305 \h </w:instrText>
         </w:r>
         <w:r>
           <w:rPr>
@@ -3201,7 +3230,7 @@
             <w:noProof/>
             <w:webHidden/>
           </w:rPr>
-          <w:t>6</w:t>
+          <w:t>10</w:t>
         </w:r>
         <w:r>
           <w:rPr>
@@ -3226,7 +3255,7 @@
           <w:szCs w:val="28"/>
         </w:rPr>
       </w:pPr>
-      <w:hyperlink w:anchor="_Toc36650936" w:history="1">
+      <w:hyperlink w:anchor="_Toc36970306" w:history="1">
         <w:r>
           <w:rPr>
             <w:rStyle w:val="a7"/>
@@ -3278,7 +3307,7 @@
             <w:noProof/>
             <w:webHidden/>
           </w:rPr>
-          <w:instrText xml:space="preserve"> PAGEREF _Toc36650936 \h </w:instrText>
+          <w:instrText xml:space="preserve"> PAGEREF _Toc36970306 \h </w:instrText>
         </w:r>
         <w:r>
           <w:rPr>
@@ -3298,7 +3327,7 @@
             <w:noProof/>
             <w:webHidden/>
           </w:rPr>
-          <w:t>6</w:t>
+          <w:t>10</w:t>
         </w:r>
         <w:r>
           <w:rPr>
@@ -3323,7 +3352,7 @@
           <w:szCs w:val="28"/>
         </w:rPr>
       </w:pPr>
-      <w:hyperlink w:anchor="_Toc36650937" w:history="1">
+      <w:hyperlink w:anchor="_Toc36970307" w:history="1">
         <w:r>
           <w:rPr>
             <w:rStyle w:val="a7"/>
@@ -3417,7 +3446,7 @@
             <w:noProof/>
             <w:webHidden/>
           </w:rPr>
-          <w:instrText xml:space="preserve"> PAGEREF _Toc36650937 \h </w:instrText>
+          <w:instrText xml:space="preserve"> PAGEREF _Toc36970307 \h </w:instrText>
         </w:r>
         <w:r>
           <w:rPr>
@@ -3437,7 +3466,7 @@
             <w:noProof/>
             <w:webHidden/>
           </w:rPr>
-          <w:t>6</w:t>
+          <w:t>10</w:t>
         </w:r>
         <w:r>
           <w:rPr>
@@ -3451,6 +3480,10 @@
     <w:p>
       <w:pPr>
         <w:pStyle w:val="TOC3"/>
+        <w:tabs>
+          <w:tab w:val="left" w:pos="1050"/>
+          <w:tab w:val="right" w:leader="dot" w:pos="8296"/>
+        </w:tabs>
         <w:rPr>
           <w:rFonts w:cstheme="minorBidi"/>
           <w:noProof/>
@@ -3459,7 +3492,7 @@
           <w:szCs w:val="28"/>
         </w:rPr>
       </w:pPr>
-      <w:hyperlink w:anchor="_Toc36650938" w:history="1">
+      <w:hyperlink w:anchor="_Toc36970308" w:history="1">
         <w:r>
           <w:rPr>
             <w:rStyle w:val="a7"/>
@@ -3590,7 +3623,7 @@
             <w:noProof/>
             <w:webHidden/>
           </w:rPr>
-          <w:instrText xml:space="preserve"> PAGEREF _Toc36650938 \h </w:instrText>
+          <w:instrText xml:space="preserve"> PAGEREF _Toc36970308 \h </w:instrText>
         </w:r>
         <w:r>
           <w:rPr>
@@ -3610,7 +3643,7 @@
             <w:noProof/>
             <w:webHidden/>
           </w:rPr>
-          <w:t>7</w:t>
+          <w:t>10</w:t>
         </w:r>
         <w:r>
           <w:rPr>
@@ -3624,6 +3657,10 @@
     <w:p>
       <w:pPr>
         <w:pStyle w:val="TOC3"/>
+        <w:tabs>
+          <w:tab w:val="left" w:pos="1050"/>
+          <w:tab w:val="right" w:leader="dot" w:pos="8296"/>
+        </w:tabs>
         <w:rPr>
           <w:rFonts w:cstheme="minorBidi"/>
           <w:noProof/>
@@ -3632,7 +3669,7 @@
           <w:szCs w:val="28"/>
         </w:rPr>
       </w:pPr>
-      <w:hyperlink w:anchor="_Toc36650939" w:history="1">
+      <w:hyperlink w:anchor="_Toc36970309" w:history="1">
         <w:r>
           <w:rPr>
             <w:rStyle w:val="a7"/>
@@ -3780,7 +3817,7 @@
             <w:noProof/>
             <w:webHidden/>
           </w:rPr>
-          <w:instrText xml:space="preserve"> PAGEREF _Toc36650939 \h </w:instrText>
+          <w:instrText xml:space="preserve"> PAGEREF _Toc36970309 \h </w:instrText>
         </w:r>
         <w:r>
           <w:rPr>
@@ -3800,7 +3837,7 @@
             <w:noProof/>
             <w:webHidden/>
           </w:rPr>
-          <w:t>7</w:t>
+          <w:t>10</w:t>
         </w:r>
         <w:r>
           <w:rPr>
@@ -3825,7 +3862,7 @@
           <w:szCs w:val="28"/>
         </w:rPr>
       </w:pPr>
-      <w:hyperlink w:anchor="_Toc36650940" w:history="1">
+      <w:hyperlink w:anchor="_Toc36970310" w:history="1">
         <w:r>
           <w:rPr>
             <w:rStyle w:val="a7"/>
@@ -3885,7 +3922,7 @@
             <w:noProof/>
             <w:webHidden/>
           </w:rPr>
-          <w:instrText xml:space="preserve"> PAGEREF _Toc36650940 \h </w:instrText>
+          <w:instrText xml:space="preserve"> PAGEREF _Toc36970310 \h </w:instrText>
         </w:r>
         <w:r>
           <w:rPr>
@@ -3905,7 +3942,7 @@
             <w:noProof/>
             <w:webHidden/>
           </w:rPr>
-          <w:t>7</w:t>
+          <w:t>10</w:t>
         </w:r>
         <w:r>
           <w:rPr>
@@ -3930,7 +3967,7 @@
           <w:szCs w:val="28"/>
         </w:rPr>
       </w:pPr>
-      <w:hyperlink w:anchor="_Toc36650941" w:history="1">
+      <w:hyperlink w:anchor="_Toc36970311" w:history="1">
         <w:r>
           <w:rPr>
             <w:rStyle w:val="a7"/>
@@ -3990,7 +4027,7 @@
             <w:noProof/>
             <w:webHidden/>
           </w:rPr>
-          <w:instrText xml:space="preserve"> PAGEREF _Toc36650941 \h </w:instrText>
+          <w:instrText xml:space="preserve"> PAGEREF _Toc36970311 \h </w:instrText>
         </w:r>
         <w:r>
           <w:rPr>
@@ -4010,7 +4047,7 @@
             <w:noProof/>
             <w:webHidden/>
           </w:rPr>
-          <w:t>7</w:t>
+          <w:t>11</w:t>
         </w:r>
         <w:r>
           <w:rPr>
@@ -4035,7 +4072,7 @@
           <w:szCs w:val="28"/>
         </w:rPr>
       </w:pPr>
-      <w:hyperlink w:anchor="_Toc36650942" w:history="1">
+      <w:hyperlink w:anchor="_Toc36970312" w:history="1">
         <w:r>
           <w:rPr>
             <w:rStyle w:val="a7"/>
@@ -4095,7 +4132,7 @@
             <w:noProof/>
             <w:webHidden/>
           </w:rPr>
-          <w:instrText xml:space="preserve"> PAGEREF _Toc36650942 \h </w:instrText>
+          <w:instrText xml:space="preserve"> PAGEREF _Toc36970312 \h </w:instrText>
         </w:r>
         <w:r>
           <w:rPr>
@@ -4115,7 +4152,7 @@
             <w:noProof/>
             <w:webHidden/>
           </w:rPr>
-          <w:t>7</w:t>
+          <w:t>11</w:t>
         </w:r>
         <w:r>
           <w:rPr>
@@ -4140,7 +4177,7 @@
           <w:szCs w:val="28"/>
         </w:rPr>
       </w:pPr>
-      <w:hyperlink w:anchor="_Toc36650943" w:history="1">
+      <w:hyperlink w:anchor="_Toc36970313" w:history="1">
         <w:r>
           <w:rPr>
             <w:rStyle w:val="a7"/>
@@ -4192,7 +4229,7 @@
             <w:noProof/>
             <w:webHidden/>
           </w:rPr>
-          <w:instrText xml:space="preserve"> PAGEREF _Toc36650943 \h </w:instrText>
+          <w:instrText xml:space="preserve"> PAGEREF _Toc36970313 \h </w:instrText>
         </w:r>
         <w:r>
           <w:rPr>
@@ -4212,7 +4249,7 @@
             <w:noProof/>
             <w:webHidden/>
           </w:rPr>
-          <w:t>7</w:t>
+          <w:t>11</w:t>
         </w:r>
         <w:r>
           <w:rPr>
@@ -4237,7 +4274,7 @@
           <w:szCs w:val="28"/>
         </w:rPr>
       </w:pPr>
-      <w:hyperlink w:anchor="_Toc36650944" w:history="1">
+      <w:hyperlink w:anchor="_Toc36970314" w:history="1">
         <w:r>
           <w:rPr>
             <w:rStyle w:val="a7"/>
@@ -4297,7 +4334,7 @@
             <w:noProof/>
             <w:webHidden/>
           </w:rPr>
-          <w:instrText xml:space="preserve"> PAGEREF _Toc36650944 \h </w:instrText>
+          <w:instrText xml:space="preserve"> PAGEREF _Toc36970314 \h </w:instrText>
         </w:r>
         <w:r>
           <w:rPr>
@@ -4317,7 +4354,7 @@
             <w:noProof/>
             <w:webHidden/>
           </w:rPr>
-          <w:t>7</w:t>
+          <w:t>11</w:t>
         </w:r>
         <w:r>
           <w:rPr>
@@ -4342,7 +4379,7 @@
           <w:szCs w:val="28"/>
         </w:rPr>
       </w:pPr>
-      <w:hyperlink w:anchor="_Toc36650945" w:history="1">
+      <w:hyperlink w:anchor="_Toc36970315" w:history="1">
         <w:r>
           <w:rPr>
             <w:rStyle w:val="a7"/>
@@ -4421,7 +4458,7 @@
             <w:noProof/>
             <w:webHidden/>
           </w:rPr>
-          <w:instrText xml:space="preserve"> PAGEREF _Toc36650945 \h </w:instrText>
+          <w:instrText xml:space="preserve"> PAGEREF _Toc36970315 \h </w:instrText>
         </w:r>
         <w:r>
           <w:rPr>
@@ -4441,7 +4478,7 @@
             <w:noProof/>
             <w:webHidden/>
           </w:rPr>
-          <w:t>7</w:t>
+          <w:t>11</w:t>
         </w:r>
         <w:r>
           <w:rPr>
@@ -4466,7 +4503,7 @@
           <w:szCs w:val="28"/>
         </w:rPr>
       </w:pPr>
-      <w:hyperlink w:anchor="_Toc36650946" w:history="1">
+      <w:hyperlink w:anchor="_Toc36970316" w:history="1">
         <w:r>
           <w:rPr>
             <w:rStyle w:val="a7"/>
@@ -4586,7 +4623,7 @@
             <w:noProof/>
             <w:webHidden/>
           </w:rPr>
-          <w:instrText xml:space="preserve"> PAGEREF _Toc36650946 \h </w:instrText>
+          <w:instrText xml:space="preserve"> PAGEREF _Toc36970316 \h </w:instrText>
         </w:r>
         <w:r>
           <w:rPr>
@@ -4606,7 +4643,7 @@
             <w:noProof/>
             <w:webHidden/>
           </w:rPr>
-          <w:t>7</w:t>
+          <w:t>11</w:t>
         </w:r>
         <w:r>
           <w:rPr>
@@ -4620,6 +4657,10 @@
     <w:p>
       <w:pPr>
         <w:pStyle w:val="TOC3"/>
+        <w:tabs>
+          <w:tab w:val="left" w:pos="1050"/>
+          <w:tab w:val="right" w:leader="dot" w:pos="8296"/>
+        </w:tabs>
         <w:rPr>
           <w:rFonts w:cstheme="minorBidi"/>
           <w:noProof/>
@@ -4628,7 +4669,7 @@
           <w:szCs w:val="28"/>
         </w:rPr>
       </w:pPr>
-      <w:hyperlink w:anchor="_Toc36650947" w:history="1">
+      <w:hyperlink w:anchor="_Toc36970317" w:history="1">
         <w:r>
           <w:rPr>
             <w:rStyle w:val="a7"/>
@@ -4742,7 +4783,7 @@
             <w:noProof/>
             <w:webHidden/>
           </w:rPr>
-          <w:instrText xml:space="preserve"> PAGEREF _Toc36650947 \h </w:instrText>
+          <w:instrText xml:space="preserve"> PAGEREF _Toc36970317 \h </w:instrText>
         </w:r>
         <w:r>
           <w:rPr>
@@ -4762,7 +4803,7 @@
             <w:noProof/>
             <w:webHidden/>
           </w:rPr>
-          <w:t>7</w:t>
+          <w:t>11</w:t>
         </w:r>
         <w:r>
           <w:rPr>
@@ -4776,6 +4817,10 @@
     <w:p>
       <w:pPr>
         <w:pStyle w:val="TOC3"/>
+        <w:tabs>
+          <w:tab w:val="left" w:pos="1050"/>
+          <w:tab w:val="right" w:leader="dot" w:pos="8296"/>
+        </w:tabs>
         <w:rPr>
           <w:rFonts w:cstheme="minorBidi"/>
           <w:noProof/>
@@ -4784,7 +4829,7 @@
           <w:szCs w:val="28"/>
         </w:rPr>
       </w:pPr>
-      <w:hyperlink w:anchor="_Toc36650948" w:history="1">
+      <w:hyperlink w:anchor="_Toc36970318" w:history="1">
         <w:r>
           <w:rPr>
             <w:rStyle w:val="a7"/>
@@ -4881,7 +4926,7 @@
             <w:noProof/>
             <w:webHidden/>
           </w:rPr>
-          <w:instrText xml:space="preserve"> PAGEREF _Toc36650948 \h </w:instrText>
+          <w:instrText xml:space="preserve"> PAGEREF _Toc36970318 \h </w:instrText>
         </w:r>
         <w:r>
           <w:rPr>
@@ -4901,7 +4946,7 @@
             <w:noProof/>
             <w:webHidden/>
           </w:rPr>
-          <w:t>7</w:t>
+          <w:t>11</w:t>
         </w:r>
         <w:r>
           <w:rPr>
@@ -4926,7 +4971,7 @@
           <w:szCs w:val="28"/>
         </w:rPr>
       </w:pPr>
-      <w:hyperlink w:anchor="_Toc36650949" w:history="1">
+      <w:hyperlink w:anchor="_Toc36970319" w:history="1">
         <w:r>
           <w:rPr>
             <w:rStyle w:val="a7"/>
@@ -4988,7 +5033,7 @@
             <w:noProof/>
             <w:webHidden/>
           </w:rPr>
-          <w:instrText xml:space="preserve"> PAGEREF _Toc36650949 \h </w:instrText>
+          <w:instrText xml:space="preserve"> PAGEREF _Toc36970319 \h </w:instrText>
         </w:r>
         <w:r>
           <w:rPr>
@@ -5008,7 +5053,7 @@
             <w:noProof/>
             <w:webHidden/>
           </w:rPr>
-          <w:t>8</w:t>
+          <w:t>11</w:t>
         </w:r>
         <w:r>
           <w:rPr>
@@ -5033,7 +5078,7 @@
           <w:szCs w:val="28"/>
         </w:rPr>
       </w:pPr>
-      <w:hyperlink w:anchor="_Toc36650950" w:history="1">
+      <w:hyperlink w:anchor="_Toc36970320" w:history="1">
         <w:r>
           <w:rPr>
             <w:rStyle w:val="a7"/>
@@ -5146,7 +5191,7 @@
             <w:noProof/>
             <w:webHidden/>
           </w:rPr>
-          <w:instrText xml:space="preserve"> PAGEREF _Toc36650950 \h </w:instrText>
+          <w:instrText xml:space="preserve"> PAGEREF _Toc36970320 \h </w:instrText>
         </w:r>
         <w:r>
           <w:rPr>
@@ -5166,7 +5211,7 @@
             <w:noProof/>
             <w:webHidden/>
           </w:rPr>
-          <w:t>8</w:t>
+          <w:t>11</w:t>
         </w:r>
         <w:r>
           <w:rPr>
@@ -5180,6 +5225,10 @@
     <w:p>
       <w:pPr>
         <w:pStyle w:val="TOC3"/>
+        <w:tabs>
+          <w:tab w:val="left" w:pos="1050"/>
+          <w:tab w:val="right" w:leader="dot" w:pos="8296"/>
+        </w:tabs>
         <w:rPr>
           <w:rFonts w:cstheme="minorBidi"/>
           <w:noProof/>
@@ -5188,7 +5237,7 @@
           <w:szCs w:val="28"/>
         </w:rPr>
       </w:pPr>
-      <w:hyperlink w:anchor="_Toc36650951" w:history="1">
+      <w:hyperlink w:anchor="_Toc36970321" w:history="1">
         <w:r>
           <w:rPr>
             <w:rStyle w:val="a7"/>
@@ -5285,7 +5334,7 @@
             <w:noProof/>
             <w:webHidden/>
           </w:rPr>
-          <w:instrText xml:space="preserve"> PAGEREF _Toc36650951 \h </w:instrText>
+          <w:instrText xml:space="preserve"> PAGEREF _Toc36970321 \h </w:instrText>
         </w:r>
         <w:r>
           <w:rPr>
@@ -5305,7 +5354,7 @@
             <w:noProof/>
             <w:webHidden/>
           </w:rPr>
-          <w:t>8</w:t>
+          <w:t>11</w:t>
         </w:r>
         <w:r>
           <w:rPr>
@@ -5330,7 +5379,7 @@
           <w:szCs w:val="28"/>
         </w:rPr>
       </w:pPr>
-      <w:hyperlink w:anchor="_Toc36650952" w:history="1">
+      <w:hyperlink w:anchor="_Toc36970322" w:history="1">
         <w:r>
           <w:rPr>
             <w:rStyle w:val="a7"/>
@@ -5477,7 +5526,7 @@
             <w:noProof/>
             <w:webHidden/>
           </w:rPr>
-          <w:instrText xml:space="preserve"> PAGEREF _Toc36650952 \h </w:instrText>
+          <w:instrText xml:space="preserve"> PAGEREF _Toc36970322 \h </w:instrText>
         </w:r>
         <w:r>
           <w:rPr>
@@ -5497,7 +5546,7 @@
             <w:noProof/>
             <w:webHidden/>
           </w:rPr>
-          <w:t>8</w:t>
+          <w:t>12</w:t>
         </w:r>
         <w:r>
           <w:rPr>
@@ -5522,7 +5571,7 @@
           <w:szCs w:val="28"/>
         </w:rPr>
       </w:pPr>
-      <w:hyperlink w:anchor="_Toc36650953" w:history="1">
+      <w:hyperlink w:anchor="_Toc36970323" w:history="1">
         <w:r>
           <w:rPr>
             <w:rStyle w:val="a7"/>
@@ -5635,7 +5684,7 @@
             <w:noProof/>
             <w:webHidden/>
           </w:rPr>
-          <w:instrText xml:space="preserve"> PAGEREF _Toc36650953 \h </w:instrText>
+          <w:instrText xml:space="preserve"> PAGEREF _Toc36970323 \h </w:instrText>
         </w:r>
         <w:r>
           <w:rPr>
@@ -5655,7 +5704,7 @@
             <w:noProof/>
             <w:webHidden/>
           </w:rPr>
-          <w:t>8</w:t>
+          <w:t>12</w:t>
         </w:r>
         <w:r>
           <w:rPr>
@@ -5680,7 +5729,7 @@
           <w:szCs w:val="28"/>
         </w:rPr>
       </w:pPr>
-      <w:hyperlink w:anchor="_Toc36650954" w:history="1">
+      <w:hyperlink w:anchor="_Toc36970324" w:history="1">
         <w:r>
           <w:rPr>
             <w:rStyle w:val="a7"/>
@@ -5827,7 +5876,7 @@
             <w:noProof/>
             <w:webHidden/>
           </w:rPr>
-          <w:instrText xml:space="preserve"> PAGEREF _Toc36650954 \h </w:instrText>
+          <w:instrText xml:space="preserve"> PAGEREF _Toc36970324 \h </w:instrText>
         </w:r>
         <w:r>
           <w:rPr>
@@ -5847,7 +5896,7 @@
             <w:noProof/>
             <w:webHidden/>
           </w:rPr>
-          <w:t>8</w:t>
+          <w:t>12</w:t>
         </w:r>
         <w:r>
           <w:rPr>
@@ -5872,7 +5921,7 @@
           <w:szCs w:val="28"/>
         </w:rPr>
       </w:pPr>
-      <w:hyperlink w:anchor="_Toc36650955" w:history="1">
+      <w:hyperlink w:anchor="_Toc36970325" w:history="1">
         <w:r>
           <w:rPr>
             <w:rStyle w:val="a7"/>
@@ -5992,7 +6041,7 @@
             <w:noProof/>
             <w:webHidden/>
           </w:rPr>
-          <w:instrText xml:space="preserve"> PAGEREF _Toc36650955 \h </w:instrText>
+          <w:instrText xml:space="preserve"> PAGEREF _Toc36970325 \h </w:instrText>
         </w:r>
         <w:r>
           <w:rPr>
@@ -6012,7 +6061,7 @@
             <w:noProof/>
             <w:webHidden/>
           </w:rPr>
-          <w:t>9</w:t>
+          <w:t>12</w:t>
         </w:r>
         <w:r>
           <w:rPr>
@@ -6026,6 +6075,10 @@
     <w:p>
       <w:pPr>
         <w:pStyle w:val="TOC3"/>
+        <w:tabs>
+          <w:tab w:val="left" w:pos="1050"/>
+          <w:tab w:val="right" w:leader="dot" w:pos="8296"/>
+        </w:tabs>
         <w:rPr>
           <w:rFonts w:cstheme="minorBidi"/>
           <w:noProof/>
@@ -6034,7 +6087,7 @@
           <w:szCs w:val="28"/>
         </w:rPr>
       </w:pPr>
-      <w:hyperlink w:anchor="_Toc36650956" w:history="1">
+      <w:hyperlink w:anchor="_Toc36970326" w:history="1">
         <w:r>
           <w:rPr>
             <w:rStyle w:val="a7"/>
@@ -6156,7 +6209,7 @@
             <w:noProof/>
             <w:webHidden/>
           </w:rPr>
-          <w:instrText xml:space="preserve"> PAGEREF _Toc36650956 \h </w:instrText>
+          <w:instrText xml:space="preserve"> PAGEREF _Toc36970326 \h </w:instrText>
         </w:r>
         <w:r>
           <w:rPr>
@@ -6176,7 +6229,7 @@
             <w:noProof/>
             <w:webHidden/>
           </w:rPr>
-          <w:t>9</w:t>
+          <w:t>12</w:t>
         </w:r>
         <w:r>
           <w:rPr>
@@ -6200,7 +6253,7 @@
           <w:szCs w:val="28"/>
         </w:rPr>
       </w:pPr>
-      <w:hyperlink w:anchor="_Toc36650957" w:history="1">
+      <w:hyperlink w:anchor="_Toc36970327" w:history="1">
         <w:r>
           <w:rPr>
             <w:rStyle w:val="a7"/>
@@ -6356,7 +6409,7 @@
             <w:noProof/>
             <w:webHidden/>
           </w:rPr>
-          <w:instrText xml:space="preserve"> PAGEREF _Toc36650957 \h </w:instrText>
+          <w:instrText xml:space="preserve"> PAGEREF _Toc36970327 \h </w:instrText>
         </w:r>
         <w:r>
           <w:rPr>
@@ -6376,7 +6429,7 @@
             <w:noProof/>
             <w:webHidden/>
           </w:rPr>
-          <w:t>9</w:t>
+          <w:t>12</w:t>
         </w:r>
         <w:r>
           <w:rPr>
@@ -6401,11 +6454,11 @@
           <w:szCs w:val="28"/>
         </w:rPr>
       </w:pPr>
-      <w:hyperlink w:anchor="_Toc36650958" w:history="1">
-        <w:r>
-          <w:rPr>
-            <w:rStyle w:val="a7"/>
-            <w:b/>
+      <w:hyperlink w:anchor="_Toc36970328" w:history="1">
+        <w:r>
+          <w:rPr>
+            <w:rStyle w:val="a7"/>
+            <w:bCs/>
             <w:noProof/>
           </w:rPr>
           <w:t>4.1.2</w:t>
@@ -6515,7 +6568,7 @@
             <w:noProof/>
             <w:webHidden/>
           </w:rPr>
-          <w:instrText xml:space="preserve"> PAGEREF _Toc36650958 \h </w:instrText>
+          <w:instrText xml:space="preserve"> PAGEREF _Toc36970328 \h </w:instrText>
         </w:r>
         <w:r>
           <w:rPr>
@@ -6535,7 +6588,7 @@
             <w:noProof/>
             <w:webHidden/>
           </w:rPr>
-          <w:t>9</w:t>
+          <w:t>12</w:t>
         </w:r>
         <w:r>
           <w:rPr>
@@ -6549,6 +6602,10 @@
     <w:p>
       <w:pPr>
         <w:pStyle w:val="TOC3"/>
+        <w:tabs>
+          <w:tab w:val="left" w:pos="1050"/>
+          <w:tab w:val="right" w:leader="dot" w:pos="8296"/>
+        </w:tabs>
         <w:rPr>
           <w:rFonts w:cstheme="minorBidi"/>
           <w:noProof/>
@@ -6557,7 +6614,7 @@
           <w:szCs w:val="28"/>
         </w:rPr>
       </w:pPr>
-      <w:hyperlink w:anchor="_Toc36650959" w:history="1">
+      <w:hyperlink w:anchor="_Toc36970329" w:history="1">
         <w:r>
           <w:rPr>
             <w:rStyle w:val="a7"/>
@@ -6638,7 +6695,7 @@
             <w:noProof/>
             <w:webHidden/>
           </w:rPr>
-          <w:instrText xml:space="preserve"> PAGEREF _Toc36650959 \h </w:instrText>
+          <w:instrText xml:space="preserve"> PAGEREF _Toc36970329 \h </w:instrText>
         </w:r>
         <w:r>
           <w:rPr>
@@ -6658,7 +6715,7 @@
             <w:noProof/>
             <w:webHidden/>
           </w:rPr>
-          <w:t>9</w:t>
+          <w:t>12</w:t>
         </w:r>
         <w:r>
           <w:rPr>
@@ -6672,6 +6729,10 @@
     <w:p>
       <w:pPr>
         <w:pStyle w:val="TOC3"/>
+        <w:tabs>
+          <w:tab w:val="left" w:pos="1050"/>
+          <w:tab w:val="right" w:leader="dot" w:pos="8296"/>
+        </w:tabs>
         <w:rPr>
           <w:rFonts w:cstheme="minorBidi"/>
           <w:noProof/>
@@ -6680,7 +6741,7 @@
           <w:szCs w:val="28"/>
         </w:rPr>
       </w:pPr>
-      <w:hyperlink w:anchor="_Toc36650960" w:history="1">
+      <w:hyperlink w:anchor="_Toc36970330" w:history="1">
         <w:r>
           <w:rPr>
             <w:rStyle w:val="a7"/>
@@ -6829,7 +6890,7 @@
             <w:noProof/>
             <w:webHidden/>
           </w:rPr>
-          <w:instrText xml:space="preserve"> PAGEREF _Toc36650960 \h </w:instrText>
+          <w:instrText xml:space="preserve"> PAGEREF _Toc36970330 \h </w:instrText>
         </w:r>
         <w:r>
           <w:rPr>
@@ -6849,7 +6910,7 @@
             <w:noProof/>
             <w:webHidden/>
           </w:rPr>
-          <w:t>9</w:t>
+          <w:t>12</w:t>
         </w:r>
         <w:r>
           <w:rPr>
@@ -6863,6 +6924,10 @@
     <w:p>
       <w:pPr>
         <w:pStyle w:val="TOC3"/>
+        <w:tabs>
+          <w:tab w:val="left" w:pos="1050"/>
+          <w:tab w:val="right" w:leader="dot" w:pos="8296"/>
+        </w:tabs>
         <w:rPr>
           <w:rFonts w:cstheme="minorBidi"/>
           <w:noProof/>
@@ -6871,7 +6936,7 @@
           <w:szCs w:val="28"/>
         </w:rPr>
       </w:pPr>
-      <w:hyperlink w:anchor="_Toc36650961" w:history="1">
+      <w:hyperlink w:anchor="_Toc36970331" w:history="1">
         <w:r>
           <w:rPr>
             <w:rStyle w:val="a7"/>
@@ -6918,7 +6983,7 @@
             <w:noProof/>
             <w:webHidden/>
           </w:rPr>
-          <w:instrText xml:space="preserve"> PAGEREF _Toc36650961 \h </w:instrText>
+          <w:instrText xml:space="preserve"> PAGEREF _Toc36970331 \h </w:instrText>
         </w:r>
         <w:r>
           <w:rPr>
@@ -6938,7 +7003,7 @@
             <w:noProof/>
             <w:webHidden/>
           </w:rPr>
-          <w:t>9</w:t>
+          <w:t>12</w:t>
         </w:r>
         <w:r>
           <w:rPr>
@@ -6963,7 +7028,7 @@
           <w:szCs w:val="28"/>
         </w:rPr>
       </w:pPr>
-      <w:hyperlink w:anchor="_Toc36650962" w:history="1">
+      <w:hyperlink w:anchor="_Toc36970332" w:history="1">
         <w:r>
           <w:rPr>
             <w:rStyle w:val="a7"/>
@@ -7000,7 +7065,7 @@
             <w:noProof/>
             <w:webHidden/>
           </w:rPr>
-          <w:instrText xml:space="preserve"> PAGEREF _Toc36650962 \h </w:instrText>
+          <w:instrText xml:space="preserve"> PAGEREF _Toc36970332 \h </w:instrText>
         </w:r>
         <w:r>
           <w:rPr>
@@ -7020,7 +7085,7 @@
             <w:noProof/>
             <w:webHidden/>
           </w:rPr>
-          <w:t>9</w:t>
+          <w:t>12</w:t>
         </w:r>
         <w:r>
           <w:rPr>
@@ -7045,7 +7110,7 @@
           <w:szCs w:val="28"/>
         </w:rPr>
       </w:pPr>
-      <w:hyperlink w:anchor="_Toc36650963" w:history="1">
+      <w:hyperlink w:anchor="_Toc36970333" w:history="1">
         <w:r>
           <w:rPr>
             <w:rStyle w:val="a7"/>
@@ -7125,7 +7190,7 @@
             <w:noProof/>
             <w:webHidden/>
           </w:rPr>
-          <w:instrText xml:space="preserve"> PAGEREF _Toc36650963 \h </w:instrText>
+          <w:instrText xml:space="preserve"> PAGEREF _Toc36970333 \h </w:instrText>
         </w:r>
         <w:r>
           <w:rPr>
@@ -7145,7 +7210,7 @@
             <w:noProof/>
             <w:webHidden/>
           </w:rPr>
-          <w:t>9</w:t>
+          <w:t>12</w:t>
         </w:r>
         <w:r>
           <w:rPr>
@@ -7243,7 +7308,7 @@
       </w:pPr>
       <w:bookmarkStart w:id="9" w:name="_Toc36649807"/>
       <w:bookmarkStart w:id="10" w:name="_Toc36650220"/>
-      <w:bookmarkStart w:id="11" w:name="_Toc36650921"/>
+      <w:bookmarkStart w:id="11" w:name="_Toc36970291"/>
       <w:r>
         <w:rPr>
           <w:rFonts w:hint="cs"/>
@@ -7263,7 +7328,7 @@
       </w:pPr>
       <w:bookmarkStart w:id="12" w:name="_Toc36649808"/>
       <w:bookmarkStart w:id="13" w:name="_Toc36650221"/>
-      <w:bookmarkStart w:id="14" w:name="_Toc36650922"/>
+      <w:bookmarkStart w:id="14" w:name="_Toc36970292"/>
       <w:r>
         <w:rPr>
           <w:rFonts w:hint="cs"/>
@@ -7308,7 +7373,7 @@
       </w:pPr>
       <w:bookmarkStart w:id="15" w:name="_Toc36649809"/>
       <w:bookmarkStart w:id="16" w:name="_Toc36650222"/>
-      <w:bookmarkStart w:id="17" w:name="_Toc36650923"/>
+      <w:bookmarkStart w:id="17" w:name="_Toc36970293"/>
       <w:r>
         <w:rPr>
           <w:rFonts w:eastAsiaTheme="minorEastAsia" w:hint="cs"/>
@@ -7627,6 +7692,9 @@
     <w:p>
       <w:pPr>
         <w:ind w:left="300" w:right="300" w:firstLine="600"/>
+        <w:rPr>
+          <w:rFonts w:eastAsiaTheme="minorEastAsia"/>
+        </w:rPr>
       </w:pPr>
       <w:r>
         <w:rPr>
@@ -7820,14 +7888,6 @@
         </w:rPr>
         <w:t xml:space="preserve"> ᠥᠰᠥᠭ ᠦᠨ ᠲᠢᠭ ᠪᠠ ᠤᠯᠠᠮᠵᠢᠯᠠᠯᠲᠤ ᠮᠣᠩᠭᠣᠯ ᠥᠰᠥᠭ ᠦᠨ ᠲᠢᠭ ᠦᠨ ᠬᠠᠷᠢᠯᠴᠠᠨ ᠰᠣᠯᠢᠭᠳᠠᠬᠤ ᠬᠠᠷᠰᠢ ᠰᠠᠭᠠᠳ ᠢ ᠰᠢᠶᠳᠪᠦᠷᠢᠯᠡᠨ᠎ᠡ ᠃</w:t>
       </w:r>
-    </w:p>
-    <w:p>
-      <w:pPr>
-        <w:ind w:leftChars="0" w:left="0" w:right="300" w:firstLineChars="0" w:firstLine="0"/>
-        <w:rPr>
-          <w:rFonts w:eastAsiaTheme="minorEastAsia"/>
-        </w:rPr>
-      </w:pPr>
     </w:p>
     <w:p>
       <w:pPr>
@@ -7840,7 +7900,7 @@
       </w:pPr>
       <w:bookmarkStart w:id="18" w:name="_Toc36649810"/>
       <w:bookmarkStart w:id="19" w:name="_Toc36650223"/>
-      <w:bookmarkStart w:id="20" w:name="_Toc36650924"/>
+      <w:bookmarkStart w:id="20" w:name="_Toc36970294"/>
       <w:r>
         <w:rPr>
           <w:rFonts w:hint="cs"/>
@@ -8181,7 +8241,7 @@
       </w:pPr>
       <w:bookmarkStart w:id="21" w:name="_Toc36649811"/>
       <w:bookmarkStart w:id="22" w:name="_Toc36650224"/>
-      <w:bookmarkStart w:id="23" w:name="_Toc36650925"/>
+      <w:bookmarkStart w:id="23" w:name="_Toc36970295"/>
       <w:r>
         <w:rPr>
           <w:rFonts w:hint="cs"/>
@@ -8241,7 +8301,7 @@
       </w:pPr>
       <w:bookmarkStart w:id="24" w:name="_Toc36649812"/>
       <w:bookmarkStart w:id="25" w:name="_Toc36650225"/>
-      <w:bookmarkStart w:id="26" w:name="_Toc36650926"/>
+      <w:bookmarkStart w:id="26" w:name="_Toc36970296"/>
       <w:r>
         <w:rPr>
           <w:rFonts w:hint="cs"/>
@@ -8269,7 +8329,7 @@
       </w:pPr>
       <w:bookmarkStart w:id="27" w:name="_Toc36649813"/>
       <w:bookmarkStart w:id="28" w:name="_Toc36650226"/>
-      <w:bookmarkStart w:id="29" w:name="_Toc36650927"/>
+      <w:bookmarkStart w:id="29" w:name="_Toc36970297"/>
       <w:r>
         <w:rPr>
           <w:rFonts w:hint="cs"/>
@@ -8309,12 +8369,20 @@
       </w:pPr>
       <w:bookmarkStart w:id="30" w:name="_Toc36649814"/>
       <w:bookmarkStart w:id="31" w:name="_Toc36650227"/>
-      <w:bookmarkStart w:id="32" w:name="_Toc36650928"/>
+      <w:bookmarkStart w:id="32" w:name="_Toc36970298"/>
+      <w:proofErr w:type="spellStart"/>
       <w:r>
         <w:rPr>
           <w:rFonts w:asciiTheme="majorHAnsi" w:eastAsiaTheme="majorHAnsi" w:hAnsiTheme="majorHAnsi"/>
         </w:rPr>
-        <w:t xml:space="preserve">Javaweb </w:t>
+        <w:t>Javaweb</w:t>
+      </w:r>
+      <w:proofErr w:type="spellEnd"/>
+      <w:r>
+        <w:rPr>
+          <w:rFonts w:asciiTheme="majorHAnsi" w:eastAsiaTheme="majorHAnsi" w:hAnsiTheme="majorHAnsi"/>
+        </w:rPr>
+        <w:t xml:space="preserve"> </w:t>
       </w:r>
       <w:r>
         <w:rPr>
@@ -8343,7 +8411,7 @@
         </w:numPr>
         <w:ind w:leftChars="0" w:right="300" w:firstLineChars="0"/>
       </w:pPr>
-      <w:bookmarkStart w:id="33" w:name="_Toc36650929"/>
+      <w:bookmarkStart w:id="33" w:name="_Toc36970299"/>
       <w:r>
         <w:t xml:space="preserve">B/S </w:t>
       </w:r>
@@ -8353,7 +8421,7 @@
           <w:rFonts w:hint="cs"/>
           <w:cs/>
         </w:rPr>
-        <w:t>ᠪᠦᠲᠦᠴᠡ</w:t>
+        <w:t>ᠵᠠᠭᠪᠤᠷ</w:t>
       </w:r>
     </w:p>
     <w:p>
@@ -8372,10 +8440,17 @@
       </w:r>
       <w:r>
         <w:rPr>
-          <w:rFonts w:eastAsiaTheme="minorEastAsia"/>
-          <w:cs/>
-        </w:rPr>
-        <w:t xml:space="preserve">ᠪᠦᠲᠦᠴᠡ ᠶᠢ ᠪᠦᠬᠦᠯᠢ ᠳᠦᠨᠢ </w:t>
+          <w:rFonts w:eastAsiaTheme="minorEastAsia" w:hint="cs"/>
+          <w:cs/>
+        </w:rPr>
+        <w:t>ᠵᠠᠭᠪᠤᠷ</w:t>
+      </w:r>
+      <w:r>
+        <w:rPr>
+          <w:rFonts w:eastAsiaTheme="minorEastAsia"/>
+          <w:cs/>
+        </w:rPr>
+        <w:t xml:space="preserve"> ᠶᠢ ᠪᠦᠬᠦᠯᠢ ᠳᠦᠨᠢ </w:t>
       </w:r>
       <w:r>
         <w:rPr>
@@ -8806,7 +8881,7 @@
           <w:rFonts w:eastAsiaTheme="minorEastAsia"/>
           <w:cs/>
         </w:rPr>
-        <w:t>ᠬᠡᠷᠡᠭᠯᠡᠭᠡᠨ ᠦ ᠬᠠᠶᠢᠭᠤᠷ / ᠦᠢᠯᠡᠴᠢᠯᠡᠭᠦᠷ     ᠰᠦᠯᠵᠢᠶᠡᠨ ᠦ ᠬᠡᠷᠡᠭᠯᠡᠭᠡᠨ ᠦ ᠫᠷᠤᠭ᠍ᠷᠠᠮ ᠤᠨ ᠪᠦᠲᠦᠴᠡ ᠂ ᠲᠡᠭᠦᠨ ᠢ ᠢᠨᠲ᠋ᠧᠷᠨᠧᠲ ᠲᠦ ᠤᠭᠰᠠᠷᠠᠵᠤ ᠪᠣᠯᠤᠨ᠎ᠠ ᠂ ᠢᠩᠭᠢᠪᠡᠯ ᠣᠯᠠᠨ ᠬᠡᠷᠡᠭᠯᠡᠭᠴᠢ ᠶᠢ ᠰᠤᠷᠪᠤᠯᠵᠢᠯᠠᠭᠤᠯᠵᠤ ᠪᠣᠯ</w:t>
+        <w:t>ᠬᠡᠷᠡᠭᠯᠡᠭᠡᠨ ᠦ ᠬᠠᠶᠢᠭᠤᠷ / ᠦᠢᠯᠡᠴᠢᠯᠡᠭᠦᠷ ᠰᠦᠯᠵᠢᠶᠡᠨ ᠦ ᠬᠡᠷᠡᠭᠯᠡᠭᠡᠨ ᠦ ᠫᠷᠤᠭ᠍ᠷᠠᠮ ᠤᠨ ᠪᠦᠲᠦᠴᠡ ᠂ ᠲᠡᠭᠦᠨ ᠢ ᠢᠨᠲ᠋ᠧᠷᠨᠧᠲ ᠲᠦ ᠤᠭᠰᠠᠷᠠᠵᠤ ᠪᠣᠯᠤᠨ᠎ᠠ ᠂ ᠢᠩᠭᠢᠪᠡᠯ ᠣᠯᠠᠨ ᠬᠡᠷᠡᠭᠯᠡᠭᠴᠢ ᠶᠢ ᠰᠤᠷᠪᠤᠯᠵᠢᠯᠠᠭᠤᠯᠵᠤ ᠪᠣᠯ</w:t>
       </w:r>
       <w:r>
         <w:rPr>
@@ -8886,7 +8961,7 @@
         </w:numPr>
         <w:ind w:leftChars="0" w:right="300" w:firstLineChars="0"/>
       </w:pPr>
-      <w:bookmarkStart w:id="34" w:name="_Toc36650930"/>
+      <w:bookmarkStart w:id="34" w:name="_Toc36970300"/>
       <w:r>
         <w:t xml:space="preserve">Servlet </w:t>
       </w:r>
@@ -8913,6 +8988,285 @@
           <w:rFonts w:eastAsiaTheme="minorEastAsia"/>
         </w:rPr>
       </w:pPr>
+      <w:r>
+        <w:rPr>
+          <w:rFonts w:eastAsiaTheme="minorEastAsia"/>
+        </w:rPr>
+        <w:t xml:space="preserve">Servlet </w:t>
+      </w:r>
+      <w:r>
+        <w:rPr>
+          <w:rFonts w:eastAsiaTheme="minorEastAsia"/>
+          <w:cs/>
+        </w:rPr>
+        <w:t xml:space="preserve">ᠪᠣᠯ </w:t>
+      </w:r>
+      <w:r>
+        <w:rPr>
+          <w:rFonts w:eastAsiaTheme="minorEastAsia"/>
+        </w:rPr>
+        <w:t xml:space="preserve">Java </w:t>
+      </w:r>
+      <w:r>
+        <w:rPr>
+          <w:rFonts w:eastAsiaTheme="minorEastAsia"/>
+          <w:cs/>
+        </w:rPr>
+        <w:t>ᠫᠷᠤᠭ᠍ᠷᠠᠮ ᠪᠣᠯᠤᠨ᠎ᠠ᠂ ᠦᠶᠯᠡᠴᠢᠯᠡᠬᠦ ᠮᠠᠰᠢᠨ ᠤ ᠦᠵᠦᠭᠦᠷ ᠲᠦ ᠠᠵᠢᠯᠯᠠᠵᠤ ᠂ ᠲᠡᠭᠦᠨ ᠦ ᠡᠭᠦᠷᠭᠡᠯᠡᠵᠦ ᠪᠠᠶᠭ᠎ᠠ ᠳᠦᠷᠢ</w:t>
+      </w:r>
+      <w:r>
+        <w:rPr>
+          <w:rFonts w:eastAsiaTheme="minorEastAsia" w:hint="cs"/>
+          <w:cs/>
+        </w:rPr>
+        <w:t xml:space="preserve"> ᠪᠤᠯ</w:t>
+      </w:r>
+      <w:r>
+        <w:rPr>
+          <w:rFonts w:eastAsiaTheme="minorEastAsia"/>
+          <w:cs/>
+        </w:rPr>
+        <w:t xml:space="preserve"> ᠨᠢᠭᠡᠨ ᠵᠠᠪᠰᠠᠷ ᠣᠨ ᠳᠠᠪᠬᠤᠷᠭ᠎ᠠ </w:t>
+      </w:r>
+      <w:r>
+        <w:rPr>
+          <w:rFonts w:eastAsiaTheme="minorEastAsia" w:hint="cs"/>
+          <w:cs/>
+        </w:rPr>
+        <w:t>ᠪᠤᠯᠤᠨ᠎ᠠ</w:t>
+      </w:r>
+      <w:r>
+        <w:rPr>
+          <w:rFonts w:eastAsiaTheme="minorEastAsia"/>
+          <w:cs/>
+        </w:rPr>
+        <w:t xml:space="preserve"> ᠂ ᠭᠣᠸᠯᠳᠠᠭᠤ ᠬᠡᠷᠡᠭᠯᠡᠭᠴᠢ ᠶᠢᠨ ᠦᠵᠦᠭᠦᠷ ᠦᠨ ᠭᠤᠶᠤᠴᠢᠯᠠᠯ ᠢ ᠰᠢᠶᠳᠪᠦᠷᠢᠯᠡᠬᠦ ᠶᠢᠨ ᠬᠠᠮᠲᠤ ᠬᠡᠷᠡᠭᠯᠡᠭᠴᠢ ᠶᠢᠨ ᠦᠵᠦᠭᠦᠷ ᠦᠨ ᠭᠤᠶᠤᠴᠢᠯᠠᠯ ᠢ ᠳᠠᠭᠠ</w:t>
+      </w:r>
+      <w:r>
+        <w:rPr>
+          <w:rFonts w:eastAsiaTheme="minorEastAsia" w:hint="cs"/>
+          <w:cs/>
+        </w:rPr>
+        <w:t xml:space="preserve">ᠨ᠎ᠠ᠃ </w:t>
+      </w:r>
+      <w:r>
+        <w:rPr>
+          <w:rFonts w:eastAsiaTheme="minorEastAsia"/>
+          <w:cs/>
+        </w:rPr>
+        <w:t xml:space="preserve">ᠡᠭᠦᠨ ᠡᠴᠡ ᠭᠠᠳᠠᠨ᠎ᠠ᠂ ᠲᠡᠷᠡ ᠨᠢ ᠪᠠᠰᠠ ᠬᠡᠷᠡᠭᠯᠡᠭᠡᠨ ᠦ ᠦᠶᠯᠡᠴᠢᠯᠡᠭᠡ </w:t>
+      </w:r>
+      <w:r>
+        <w:rPr>
+          <w:rFonts w:eastAsiaTheme="minorEastAsia" w:hint="cs"/>
+          <w:cs/>
+        </w:rPr>
+        <w:t> </w:t>
+      </w:r>
+      <w:r>
+        <w:rPr>
+          <w:rFonts w:eastAsiaTheme="minorEastAsia"/>
+          <w:cs/>
+        </w:rPr>
+        <w:t>ᠢᠢ ᠬᠣᠯᠪᠣᠵᠤ ᠪᠣᠯᠳᠠᠭ</w:t>
+      </w:r>
+      <w:r>
+        <w:rPr>
+          <w:rFonts w:eastAsiaTheme="minorEastAsia" w:hint="eastAsia"/>
+        </w:rPr>
+        <w:t>〔</w:t>
+      </w:r>
+      <w:r>
+        <w:rPr>
+          <w:rFonts w:eastAsiaTheme="minorEastAsia" w:hint="cs"/>
+          <w:cs/>
+        </w:rPr>
+        <w:t>17</w:t>
+      </w:r>
+      <w:r>
+        <w:rPr>
+          <w:rFonts w:eastAsiaTheme="minorEastAsia" w:hint="eastAsia"/>
+        </w:rPr>
+        <w:t>〕</w:t>
+      </w:r>
+      <w:r>
+        <w:rPr>
+          <w:rFonts w:eastAsiaTheme="minorEastAsia"/>
+          <w:cs/>
+        </w:rPr>
+        <w:t xml:space="preserve">᠃ </w:t>
+      </w:r>
+      <w:r>
+        <w:rPr>
+          <w:rFonts w:eastAsiaTheme="minorEastAsia"/>
+        </w:rPr>
+        <w:t xml:space="preserve">Servlet </w:t>
+      </w:r>
+      <w:r>
+        <w:rPr>
+          <w:rFonts w:eastAsiaTheme="minorEastAsia"/>
+          <w:cs/>
+        </w:rPr>
+        <w:t xml:space="preserve">ᠨᠢ ᠪᠠᠰᠠ ᠦᠢᠯᠡᠴᠢᠯᠡᠭᠦᠷ ᠳᠡᠭᠡᠷ᠎ᠡ ᠬᠥᠳᠡᠯᠦᠩᠭᠦᠶ ᠰᠦᠯᠵᠢᠶᠡᠨ ᠦ ᠬᠠᠭᠤᠳᠠᠰᠤ ᠶᠢ ᠪᠡᠶᠡᠯᠡᠭᠦᠯᠳᠡᠭ ᠨᠢᠭᠡ ᠵᠦᠶᠯ ᠦᠨ ᠮᠡᠷᠭᠡᠵᠢᠯ᠃     </w:t>
+      </w:r>
+      <w:r>
+        <w:rPr>
+          <w:rFonts w:eastAsiaTheme="minorEastAsia" w:hint="cs"/>
+          <w:cs/>
+        </w:rPr>
+        <w:t xml:space="preserve">    </w:t>
+      </w:r>
+    </w:p>
+    <w:p>
+      <w:pPr>
+        <w:ind w:left="300" w:right="300" w:firstLine="600"/>
+        <w:rPr>
+          <w:rFonts w:eastAsiaTheme="minorEastAsia"/>
+        </w:rPr>
+      </w:pPr>
+      <w:r>
+        <w:rPr>
+          <w:rFonts w:eastAsiaTheme="minorEastAsia"/>
+        </w:rPr>
+        <w:t xml:space="preserve">Servlet </w:t>
+      </w:r>
+      <w:r>
+        <w:rPr>
+          <w:rFonts w:eastAsiaTheme="minorEastAsia"/>
+          <w:cs/>
+        </w:rPr>
+        <w:t>ᠪᠣᠯ ᠲᠠᠪᠴᠠᠩ ᠠᠴᠠ ᠲᠤᠰᠠᠭᠠᠷᠯᠠᠵᠤ ᠳᠠᠢᠯ</w:t>
+      </w:r>
+      <w:r>
+        <w:rPr>
+          <w:rFonts w:eastAsiaTheme="minorEastAsia" w:hint="cs"/>
+          <w:cs/>
+        </w:rPr>
+        <w:t>ᠬᠦ</w:t>
+      </w:r>
+      <w:r>
+        <w:rPr>
+          <w:rFonts w:eastAsiaTheme="minorEastAsia"/>
+          <w:cs/>
+        </w:rPr>
+        <w:t xml:space="preserve"> </w:t>
+      </w:r>
+      <w:r>
+        <w:rPr>
+          <w:rFonts w:eastAsiaTheme="minorEastAsia"/>
+        </w:rPr>
+        <w:t xml:space="preserve">Java </w:t>
+      </w:r>
+      <w:r>
+        <w:rPr>
+          <w:rFonts w:eastAsiaTheme="minorEastAsia"/>
+          <w:cs/>
+        </w:rPr>
+        <w:t>ᠫᠷᠤᠭ᠍ᠷᠠᠮ ᠪᠣᠯᠤᠨ᠎ᠠ᠂ ᠲᠡᠷᠡ ᠨᠢ ᠭᠣᠸᠯᠳᠠᠭ</w:t>
+      </w:r>
+      <w:r>
+        <w:rPr>
+          <w:rFonts w:eastAsiaTheme="minorEastAsia" w:hint="cs"/>
+          <w:cs/>
+        </w:rPr>
+        <w:t>ᠤ</w:t>
+      </w:r>
+      <w:r>
+        <w:rPr>
+          <w:rFonts w:eastAsiaTheme="minorEastAsia"/>
+          <w:cs/>
+        </w:rPr>
+        <w:t xml:space="preserve"> </w:t>
+      </w:r>
+      <w:r>
+        <w:rPr>
+          <w:rFonts w:eastAsiaTheme="minorEastAsia" w:hint="cs"/>
+          <w:cs/>
+        </w:rPr>
+        <w:t xml:space="preserve"> </w:t>
+      </w:r>
+      <w:r>
+        <w:rPr>
+          <w:rFonts w:eastAsiaTheme="minorEastAsia"/>
+          <w:cs/>
+        </w:rPr>
+        <w:t xml:space="preserve">ᠦᠢᠯᠡᠴᠢᠯᠡᠭᠦᠷ ᠳᠡᠭᠡᠷ᠎ᠡ ᠠᠵᠢᠯᠯᠠᠨ᠎ᠠ᠂ ᠲᠡᠭᠦᠨ ᠦ ᠥᠪᠡᠷᠮᠢᠴᠡ ᠴᠢᠨᠠᠷ ᠨᠢ  ᠬᠥᠳᠡᠯᠦᠩᠭᠦᠢ ᠨᠡᠭᠡᠭᠡᠨ ᠠᠰᠢᠭᠯᠠᠭᠴᠢ ᠶᠢᠨ ᠠᠪᠬᠤ ᠭᠡᠰᠡᠨ ᠬᠠᠭᠤᠳᠠᠰᠤ  ᠶᠢ ᠪᠤᠢ ᠪᠣᠯᠭᠠᠳᠠᠭ᠃ ᠲᠡᠭᠦᠨ ᠦ ᠡᠭᠦᠷᠭᠡ ᠪᠣᠯ </w:t>
+      </w:r>
+      <w:r>
+        <w:rPr>
+          <w:rFonts w:eastAsiaTheme="minorEastAsia" w:hint="cs"/>
+          <w:cs/>
+        </w:rPr>
+        <w:t xml:space="preserve">ᠡᠮᠦᠨ᠎ᠡ ᠲᠠᠪᠴᠢᠩ ᠪᠤᠶᠤ ᠬᠡᠷᠡᠭᠯᠡᠭᠴᠢᠳ ᠡᠴᠡ </w:t>
+      </w:r>
+      <w:r>
+        <w:rPr>
+          <w:rFonts w:eastAsiaTheme="minorEastAsia" w:hint="cs"/>
+          <w:cs/>
+        </w:rPr>
+        <w:t>ᠠᠷᠤ ᠲᠠᠪᠴᠢᠩ ᠤᠷᠤᠭᠤ ᠶᠠᠪᠤᠭᠤᠯᠤᠭᠰᠠᠨ ᠭᠤᠶᠤᠴᠢᠯᠠᠯ</w:t>
+      </w:r>
+      <w:r>
+        <w:rPr>
+          <w:rFonts w:eastAsiaTheme="minorEastAsia"/>
+          <w:cs/>
+        </w:rPr>
+        <w:t> ᠢ ᠰᠢᠶᠳᠪᠦᠷᠢᠯᠡ</w:t>
+      </w:r>
+      <w:r>
+        <w:rPr>
+          <w:rFonts w:eastAsiaTheme="minorEastAsia" w:hint="cs"/>
+          <w:cs/>
+        </w:rPr>
+        <w:t>ᠨ᠎ᠡ᠃</w:t>
+      </w:r>
+      <w:r>
+        <w:rPr>
+          <w:rFonts w:eastAsiaTheme="minorEastAsia"/>
+          <w:cs/>
+        </w:rPr>
+        <w:t xml:space="preserve"> ᠳᠠᠷᠤᠶ ᠲᠡᠷᠡ ᠪᠣᠯ </w:t>
+      </w:r>
+      <w:r>
+        <w:rPr>
+          <w:rFonts w:eastAsiaTheme="minorEastAsia" w:hint="cs"/>
+          <w:cs/>
+        </w:rPr>
+        <w:t>ᠡᠮᠦᠨ᠎ᠡ ᠲᠠᠪᠴᠢᠩ ᠬᠢᠭᠡᠳ ᠠᠷᠤ ᠲᠠᠪᠴᠢᠩ  ᠤᠨ  ᠳᠠᠢᠲ᠋ᠠ  ᠶᠢᠨ ᠬᠦᠮᠦᠷᠭᠡ  ᠶᠢᠨ ᠬᠤᠭᠤᠷᠤᠨᠳᠤᠬᠢ</w:t>
+      </w:r>
+      <w:r>
+        <w:rPr>
+          <w:rFonts w:eastAsiaTheme="minorEastAsia"/>
+          <w:cs/>
+        </w:rPr>
+        <w:t xml:space="preserve"> ᠳᠠᠪᠬᠤᠷᠭ᠎ᠠ᠂ ᠭᠡᠪᠡᠴᠦ ᠲᠡᠷᠡ ᠨᠢ ᠡᠩ ᠦᠨ </w:t>
+      </w:r>
+      <w:r>
+        <w:rPr>
+          <w:rFonts w:eastAsiaTheme="minorEastAsia"/>
+        </w:rPr>
+        <w:t xml:space="preserve">Java </w:t>
+      </w:r>
+      <w:r>
+        <w:rPr>
+          <w:rFonts w:eastAsiaTheme="minorEastAsia"/>
+          <w:cs/>
+        </w:rPr>
+        <w:t xml:space="preserve">ᠫᠷᠤᠭ᠍ᠷᠠᠮ ᠲᠠᠶ ᠠᠳᠠᠯᠢ ᠤᠢᠭᠡᠢ᠂ ᠲᠡᠭᠦᠨ ᠢ ᠰᠦᠯᠵᠢᠶᠡᠨ ᠦ ᠬᠠᠭᠤᠳᠠᠰᠤᠨ ᠳᠡᠭᠡᠷ᠎ᠡ ᠡᠴᠡ ᠠᠴᠢᠶᠠᠯᠠᠭᠰᠠᠨ ᠶᠤᠮ᠃ ᠡᠭᠦᠨ ᠦ ᠬᠠᠮᠲᠤ ᠬᠡᠷᠡᠭᠯᠡᠭᠴᠢ ᠶᠢᠨ ᠦᠵᠦᠭᠦᠷ ᠲᠦ ᠬᠠᠷᠠᠭᠠᠯᠵᠠᠭᠰᠠᠨ </w:t>
+      </w:r>
+      <w:r>
+        <w:rPr>
+          <w:rFonts w:eastAsiaTheme="minorEastAsia"/>
+        </w:rPr>
+        <w:t xml:space="preserve">Servlet </w:t>
+      </w:r>
+      <w:r>
+        <w:rPr>
+          <w:rFonts w:eastAsiaTheme="minorEastAsia"/>
+          <w:cs/>
+        </w:rPr>
+        <w:t>ᠵᠢᠨ ᠬᠡᠶᠢᠰᠪᠦᠷᠢ ᠮᠠᠰᠢᠨ ᠢ ᠬᠡᠷᠡᠭᠵᠢᠭᠦᠯᠬᠦ ᠬᠡᠷᠡᠭᠲᠡᠢ᠃</w:t>
+      </w:r>
     </w:p>
     <w:p>
       <w:pPr>
@@ -8923,7 +9277,7 @@
         </w:numPr>
         <w:ind w:leftChars="0" w:right="300" w:firstLineChars="0"/>
       </w:pPr>
-      <w:bookmarkStart w:id="35" w:name="_Toc36650931"/>
+      <w:bookmarkStart w:id="35" w:name="_Toc36970301"/>
       <w:r>
         <w:rPr>
           <w:rFonts w:hint="cs"/>
@@ -9025,6 +9379,7 @@
           <w:rFonts w:eastAsiaTheme="minorEastAsia"/>
           <w:cs/>
         </w:rPr>
+        <w:lastRenderedPageBreak/>
         <w:t xml:space="preserve">ᠭᠡᠵᠦ ᠠᠩᠭᠢᠯᠠᠪᠠ᠃ ᠳᠡᠰ ᠳᠠᠪᠬᠤᠷᠭ᠎ᠠ  ᠢᠯᠭᠠᠬᠤ </w:t>
       </w:r>
       <w:r>
@@ -9282,7 +9637,112 @@
           <w:rFonts w:eastAsiaTheme="minorEastAsia"/>
           <w:cs/>
         </w:rPr>
-        <w:t xml:space="preserve">᠃ ᠲᠣᠭ᠎ᠠ ᠪᠠᠷᠢᠮᠲᠠ ᠶᠢ ᠳᠡᠯᠭᠡᠨ ᠦᠵᠡᠭᠦᠯᠬᠦ ᠪᠠ ᠬᠡᠷᠡᠭᠯᠡᠭᠴᠢ ᠶᠢᠨ ᠣᠷᠣᠭᠤᠯᠤᠭᠰᠠᠨ ᠲᠣᠭ᠎ᠠ ᠪᠠᠷᠢᠮᠲᠠ ᠶᠢ ᠬᠦᠯᠢᠶᠡᠨ </w:t>
+        <w:t>᠃ ᠲᠣᠭ᠎ᠠ ᠪᠠᠷᠢᠮᠲᠠ ᠶᠢ ᠳᠡᠯᠭᠡᠨ ᠦᠵᠡᠭᠦᠯᠬᠦ ᠪᠠ ᠬᠡᠷᠡᠭᠯᠡᠭᠴᠢ ᠶᠢᠨ ᠣᠷᠣᠭᠤᠯᠤᠭᠰᠠᠨ ᠲᠣᠭ᠎ᠠ ᠪᠠᠷᠢᠮᠲᠠ ᠶᠢ ᠬᠦᠯᠢᠶᠡᠨ ᠠᠪᠬᠤ ᠳᠤ ᠬᠡᠷᠡᠭᠯᠡᠵᠦ ᠂ ᠬᠡᠷᠡᠭᠯᠡᠭᠴᠢᠳ ᠲᠦ ᠨᠢᠭᠡ ᠵᠦᠶᠯ ᠦᠨ ᠬᠠᠷᠢᠯᠴᠠᠬᠤ ᠬᠡᠯᠪᠡᠷᠢ ᠶᠢᠨ ᠠᠵᠢᠯᠯᠠᠬᠤ ᠵᠠᠭᠠᠭ ᠭᠠᠳᠠᠷᠭᠤ ᠶᠢ ᠬᠠᠩᠭᠠᠨ᠎ᠠ ᠃</w:t>
+      </w:r>
+    </w:p>
+    <w:p>
+      <w:pPr>
+        <w:ind w:left="300" w:right="300" w:firstLine="600"/>
+        <w:rPr>
+          <w:rFonts w:eastAsiaTheme="minorEastAsia"/>
+        </w:rPr>
+      </w:pPr>
+      <w:r>
+        <w:rPr>
+          <w:rFonts w:eastAsiaTheme="minorEastAsia"/>
+          <w:cs/>
+        </w:rPr>
+        <w:t xml:space="preserve">    ᠲᠤᠬᠠᠶᠢᠯᠠᠭᠰᠠᠨ ᠠᠵᠢᠯ ᠤᠨ ᠯᠣᠭᠢᠭ ᠤᠨ ᠳᠠᠪᠬᠤᠷᠭ᠎ᠠ (</w:t>
+      </w:r>
+      <w:r>
+        <w:rPr>
+          <w:rFonts w:eastAsiaTheme="minorEastAsia"/>
+        </w:rPr>
+        <w:t xml:space="preserve">Service </w:t>
+      </w:r>
+      <w:r>
+        <w:rPr>
+          <w:rFonts w:eastAsiaTheme="minorEastAsia"/>
+          <w:cs/>
+        </w:rPr>
+        <w:t>ᠳᠠᠪᠬᠤᠷᠭ᠎ᠠ)᠄ ᠵᠠᠩᠭᠢᠯᠠᠭ᠎ᠠ ᠶᠢᠨ ᠠᠵᠢᠯ ᠢ ᠰᠢᠶᠳᠪᠦᠷᠢᠯᠡᠬᠦ ᠪᠠ ᠲᠣᠭ᠎ᠠ ᠪᠠᠷᠢᠮᠲᠠ ᠶᠢ ᠳᠠᠮᠵᠢᠭᠤᠯᠬᠤ ᠶᠢ ᠬᠠᠷᠢᠭᠤᠴᠠᠨ᠎ᠠ ᠃ ᠪᠤᠳᠤᠯᠢᠶᠠᠨᠲᠠᠶ ᠯᠣᠭᠢᠭ ᠮᠠᠭᠠᠳᠯᠠᠯᠲᠠ ᠪᠠ ᠳ᠋ᠠᠶᠢᠲ᠋ᠠ ᠬᠥᠮᠥᠷᠭᠡ ᠳᠦ ᠬᠣᠯᠪᠣᠭᠳᠠᠭᠰᠠᠨ ᠲᠣᠭ᠎ᠠ ᠪᠠᠷᠢᠮᠲᠠ ᠶᠢ ᠰᠢᠯᠭᠠᠨ ᠭᠡᠷᠡᠴᠢᠯᠡᠬᠦ ᠳᠦ ᠪᠦᠷ ᠡᠨᠳᠡ ᠰᠢᠶᠳᠪᠦᠷᠢᠯᠡᠬᠦ ᠴᠢᠬᠤᠯᠠᠲᠠᠶ ᠃ ᠭᠣᠣᠯᠳᠠᠭᠤ ᠪᠣᠳᠠᠲᠠᠢ ᠠᠰᠠᠭᠤᠳᠠᠯ ᠳᠤ ᠴᠢᠭᠯᠡᠭᠦᠯᠦᠨ ᠬᠢᠭᠰᠡᠨ ᠠᠵᠢᠯᠯᠠᠭ᠎ᠠ ᠪᠣᠯᠤᠨ᠎ᠠ᠂ ᠪᠠᠰᠠ</w:t>
+      </w:r>
+      <w:r>
+        <w:rPr>
+          <w:rFonts w:eastAsiaTheme="minorEastAsia" w:hint="cs"/>
+          <w:cs/>
+        </w:rPr>
+        <w:t xml:space="preserve"> </w:t>
+      </w:r>
+      <w:r>
+        <w:rPr>
+          <w:rFonts w:eastAsiaTheme="minorEastAsia"/>
+          <w:cs/>
+        </w:rPr>
+        <w:t>ᠲᠣᠭ᠎ᠠ ᠪᠠᠷᠢᠮᠲᠠ ᠶᠢᠨ ᠳᠠᠪᠬᠤᠷᠭ᠎ᠠ ᠶᠢᠨ ᠠᠵᠢᠯᠯᠠᠭ᠎ᠠ ᠭᠡᠵᠦ ᠣᠶᠢᠯᠠᠭᠠᠵᠤ ᠪᠣᠯᠤᠨ᠎ᠠ</w:t>
+      </w:r>
+      <w:r>
+        <w:rPr>
+          <w:rFonts w:eastAsiaTheme="minorEastAsia" w:hint="cs"/>
+          <w:cs/>
+        </w:rPr>
+        <w:t xml:space="preserve">᠂ </w:t>
+      </w:r>
+      <w:r>
+        <w:rPr>
+          <w:rFonts w:eastAsiaTheme="minorEastAsia"/>
+          <w:cs/>
+        </w:rPr>
+        <w:t>ᠲᠣᠭ᠎ᠠ ᠪᠠᠷᠢᠮᠲᠠ ᠶᠢᠨ ᠠᠵᠢᠯ ᠤᠨ ᠯᠣᠭᠢᠭ  ᠢ ᠰᠢᠢᠳᠪᠦᠷᠢᠯᠡᠨ᠎ᠡ᠂ ᠬᠡᠷᠪᠡ ᠲᠣᠭ᠎ᠠ ᠪᠠᠷᠢᠮᠲᠠ ᠶᠢᠨ ᠳᠠᠪᠬᠤᠷᠭ᠎ᠠ ᠨᠢ ᠵᠡᠷᠭᠡᠯᠡᠭᠰᠡᠨ ᠮᠣᠳᠣ ᠪᠣᠯ ᠯᠣᠭᠢᠭ ᠳᠠᠪᠬᠤᠷᠭ᠎ᠠ ᠨᠢ ᠳᠠᠷᠤᠢ ᠡᠳᠡᠭᠡᠷ ᠵᠡᠷᠭᠡᠯᠡᠭᠰᠡᠨ ᠮᠣᠳᠣ ᠶᠢ ᠪᠠᠶᠢᠭᠤᠯᠤᠭᠰᠠᠨ ᠶᠠᠪᠤᠳᠠᠯ ᠪᠣᠯᠤᠨ᠎ᠠ᠃</w:t>
+      </w:r>
+    </w:p>
+    <w:p>
+      <w:pPr>
+        <w:ind w:left="300" w:right="300" w:firstLine="600"/>
+        <w:rPr>
+          <w:rFonts w:eastAsiaTheme="minorEastAsia"/>
+        </w:rPr>
+      </w:pPr>
+      <w:r>
+        <w:rPr>
+          <w:rFonts w:eastAsiaTheme="minorEastAsia"/>
+          <w:cs/>
+        </w:rPr>
+        <w:t xml:space="preserve">    ᠳ᠋ᠠᠶᠢᠲ᠋ᠠ ᠶᠢᠨ ᠰᠤᠷᠪᠤᠯᠵᠢᠯᠠᠬᠤ ᠳᠠᠪᠬᠤᠷᠭ᠎ᠠ </w:t>
+      </w:r>
+      <w:r>
+        <w:rPr>
+          <w:rFonts w:eastAsiaTheme="minorEastAsia" w:hint="cs"/>
+          <w:cs/>
+        </w:rPr>
+        <w:t>(</w:t>
+      </w:r>
+      <w:r>
+        <w:rPr>
+          <w:rFonts w:eastAsiaTheme="minorEastAsia"/>
+        </w:rPr>
+        <w:t xml:space="preserve">Dao </w:t>
+      </w:r>
+      <w:r>
+        <w:rPr>
+          <w:rFonts w:eastAsiaTheme="minorEastAsia"/>
+          <w:cs/>
+        </w:rPr>
+        <w:t>ᠳᠠᠪᠬᠤᠷᠭ᠎ᠠ</w:t>
+      </w:r>
+      <w:r>
+        <w:rPr>
+          <w:rFonts w:eastAsiaTheme="minorEastAsia" w:hint="cs"/>
+          <w:cs/>
+        </w:rPr>
+        <w:t xml:space="preserve">)᠄ </w:t>
+      </w:r>
+      <w:r>
+        <w:rPr>
+          <w:rFonts w:eastAsiaTheme="minorEastAsia"/>
+          <w:cs/>
+        </w:rPr>
+        <w:t xml:space="preserve">ᠭᠣᠸᠯ ᠨᠢ ᠳ᠋ᠠᠶᠢᠲ᠋ᠠ ᠬᠥᠮᠥᠷᠭᠡ ᠶᠢ ᠰᠢᠭᠤᠳ ᠰᠤᠷᠪᠤᠯᠵᠢᠯᠠᠬᠤ ᠶᠢ ᠬᠠᠷᠢᠭᠤᠴᠠᠵᠤ ᠂ ᠲᠤᠬᠠᠶᠢᠯᠠᠭᠰᠠᠨ ᠠᠵᠢᠯ ᠤᠨ ᠯᠣᠭᠢᠭ ᠳᠠᠪᠬᠤᠷᠭ᠎ᠠ ᠳᠤ ᠲᠣᠭ᠎ᠠ ᠪᠠᠷᠢᠮᠲᠠ </w:t>
       </w:r>
       <w:r>
         <w:rPr>
@@ -9290,112 +9750,7 @@
           <w:cs/>
         </w:rPr>
         <w:lastRenderedPageBreak/>
-        <w:t>ᠠᠪᠬᠤ ᠳᠤ ᠬᠡᠷᠡᠭᠯᠡᠵᠦ ᠂ ᠬᠡᠷᠡᠭᠯᠡᠭᠴᠢᠳ ᠲᠦ ᠨᠢᠭᠡ ᠵᠦᠶᠯ ᠦᠨ ᠬᠠᠷᠢᠯᠴᠠᠬᠤ ᠬᠡᠯᠪᠡᠷᠢ ᠶᠢᠨ ᠠᠵᠢᠯᠯᠠᠬᠤ ᠵᠠᠭᠠᠭ ᠭᠠᠳᠠᠷᠭᠤ ᠶᠢ ᠬᠠᠩᠭᠠᠨ᠎ᠠ ᠃</w:t>
-      </w:r>
-    </w:p>
-    <w:p>
-      <w:pPr>
-        <w:ind w:left="300" w:right="300" w:firstLine="600"/>
-        <w:rPr>
-          <w:rFonts w:eastAsiaTheme="minorEastAsia"/>
-        </w:rPr>
-      </w:pPr>
-      <w:r>
-        <w:rPr>
-          <w:rFonts w:eastAsiaTheme="minorEastAsia"/>
-          <w:cs/>
-        </w:rPr>
-        <w:t xml:space="preserve">    ᠲᠤᠬᠠᠶᠢᠯᠠᠭᠰᠠᠨ ᠠᠵᠢᠯ ᠤᠨ ᠯᠣᠭᠢᠭ ᠤᠨ ᠳᠠᠪᠬᠤᠷᠭ᠎ᠠ (</w:t>
-      </w:r>
-      <w:r>
-        <w:rPr>
-          <w:rFonts w:eastAsiaTheme="minorEastAsia"/>
-        </w:rPr>
-        <w:t xml:space="preserve">Service </w:t>
-      </w:r>
-      <w:r>
-        <w:rPr>
-          <w:rFonts w:eastAsiaTheme="minorEastAsia"/>
-          <w:cs/>
-        </w:rPr>
-        <w:t>ᠳᠠᠪᠬᠤᠷᠭ᠎ᠠ)᠄ ᠵᠠᠩᠭᠢᠯᠠᠭ᠎ᠠ ᠶᠢᠨ ᠠᠵᠢᠯ ᠢ ᠰᠢᠶᠳᠪᠦᠷᠢᠯᠡᠬᠦ ᠪᠠ ᠲᠣᠭ᠎ᠠ ᠪᠠᠷᠢᠮᠲᠠ ᠶᠢ ᠳᠠᠮᠵᠢᠭᠤᠯᠬᠤ ᠶᠢ ᠬᠠᠷᠢᠭᠤᠴᠠᠨ᠎ᠠ ᠃ ᠪᠤᠳᠤᠯᠢᠶᠠᠨᠲᠠᠶ ᠯᠣᠭᠢᠭ ᠮᠠᠭᠠᠳᠯᠠᠯᠲᠠ ᠪᠠ ᠳ᠋ᠠᠶᠢᠲ᠋ᠠ ᠬᠥᠮᠥᠷᠭᠡ ᠳᠦ ᠬᠣᠯᠪᠣᠭᠳᠠᠭᠰᠠᠨ ᠲᠣᠭ᠎ᠠ ᠪᠠᠷᠢᠮᠲᠠ ᠶᠢ ᠰᠢᠯᠭᠠᠨ ᠭᠡᠷᠡᠴᠢᠯᠡᠬᠦ ᠳᠦ ᠪᠦᠷ ᠡᠨᠳᠡ ᠰᠢᠶᠳᠪᠦᠷᠢᠯᠡᠬᠦ ᠴᠢᠬᠤᠯᠠᠲᠠᠶ ᠃ ᠭᠣᠣᠯᠳᠠᠭᠤ ᠪᠣᠳᠠᠲᠠᠢ ᠠᠰᠠᠭᠤᠳᠠᠯ ᠳᠤ ᠴᠢᠭᠯᠡᠭᠦᠯᠦᠨ ᠬᠢᠭᠰᠡᠨ ᠠᠵᠢᠯᠯᠠᠭ᠎ᠠ ᠪᠣᠯᠤᠨ᠎ᠠ᠂ ᠪᠠᠰᠠ</w:t>
-      </w:r>
-      <w:r>
-        <w:rPr>
-          <w:rFonts w:eastAsiaTheme="minorEastAsia" w:hint="cs"/>
-          <w:cs/>
-        </w:rPr>
-        <w:t xml:space="preserve"> </w:t>
-      </w:r>
-      <w:r>
-        <w:rPr>
-          <w:rFonts w:eastAsiaTheme="minorEastAsia"/>
-          <w:cs/>
-        </w:rPr>
-        <w:t>ᠲᠣᠭ᠎ᠠ ᠪᠠᠷᠢᠮᠲᠠ ᠶᠢᠨ ᠳᠠᠪᠬᠤᠷᠭ᠎ᠠ ᠶᠢᠨ ᠠᠵᠢᠯᠯᠠᠭ᠎ᠠ ᠭᠡᠵᠦ ᠣᠶᠢᠯᠠᠭᠠᠵᠤ ᠪᠣᠯᠤᠨ᠎ᠠ</w:t>
-      </w:r>
-      <w:r>
-        <w:rPr>
-          <w:rFonts w:eastAsiaTheme="minorEastAsia" w:hint="cs"/>
-          <w:cs/>
-        </w:rPr>
-        <w:t xml:space="preserve">᠂ </w:t>
-      </w:r>
-      <w:r>
-        <w:rPr>
-          <w:rFonts w:eastAsiaTheme="minorEastAsia"/>
-          <w:cs/>
-        </w:rPr>
-        <w:t>ᠲᠣᠭ᠎ᠠ ᠪᠠᠷᠢᠮᠲᠠ ᠶᠢᠨ ᠠᠵᠢᠯ ᠤᠨ ᠯᠣᠭᠢᠭ  ᠢ ᠰᠢᠢᠳᠪᠦᠷᠢᠯᠡᠨ᠎ᠡ᠂ ᠬᠡᠷᠪᠡ ᠲᠣᠭ᠎ᠠ ᠪᠠᠷᠢᠮᠲᠠ ᠶᠢᠨ ᠳᠠᠪᠬᠤᠷᠭ᠎ᠠ ᠨᠢ ᠵᠡᠷᠭᠡᠯᠡᠭᠰᠡᠨ ᠮᠣᠳᠣ ᠪᠣᠯ ᠯᠣᠭᠢᠭ ᠳᠠᠪᠬᠤᠷᠭ᠎ᠠ ᠨᠢ ᠳᠠᠷᠤᠢ ᠡᠳᠡᠭᠡᠷ ᠵᠡᠷᠭᠡᠯᠡᠭᠰᠡᠨ ᠮᠣᠳᠣ ᠶᠢ ᠪᠠᠶᠢᠭᠤᠯᠤᠭᠰᠠᠨ ᠶᠠᠪᠤᠳᠠᠯ ᠪᠣᠯᠤᠨ᠎ᠠ᠃</w:t>
-      </w:r>
-    </w:p>
-    <w:p>
-      <w:pPr>
-        <w:ind w:left="300" w:right="300" w:firstLine="600"/>
-        <w:rPr>
-          <w:rFonts w:eastAsiaTheme="minorEastAsia"/>
-        </w:rPr>
-      </w:pPr>
-      <w:r>
-        <w:rPr>
-          <w:rFonts w:eastAsiaTheme="minorEastAsia"/>
-          <w:cs/>
-        </w:rPr>
-        <w:t xml:space="preserve">    ᠳ᠋ᠠᠶᠢᠲ᠋ᠠ ᠶᠢᠨ ᠰᠤᠷᠪᠤᠯᠵᠢᠯᠠᠬᠤ ᠳᠠᠪᠬᠤᠷᠭ᠎ᠠ </w:t>
-      </w:r>
-      <w:r>
-        <w:rPr>
-          <w:rFonts w:eastAsiaTheme="minorEastAsia" w:hint="cs"/>
-          <w:cs/>
-        </w:rPr>
-        <w:t>(</w:t>
-      </w:r>
-      <w:r>
-        <w:rPr>
-          <w:rFonts w:eastAsiaTheme="minorEastAsia"/>
-        </w:rPr>
-        <w:t xml:space="preserve">Dao </w:t>
-      </w:r>
-      <w:r>
-        <w:rPr>
-          <w:rFonts w:eastAsiaTheme="minorEastAsia"/>
-          <w:cs/>
-        </w:rPr>
-        <w:t>ᠳᠠᠪᠬᠤᠷᠭ᠎ᠠ</w:t>
-      </w:r>
-      <w:r>
-        <w:rPr>
-          <w:rFonts w:eastAsiaTheme="minorEastAsia" w:hint="cs"/>
-          <w:cs/>
-        </w:rPr>
-        <w:t xml:space="preserve">)᠄ </w:t>
-      </w:r>
-      <w:r>
-        <w:rPr>
-          <w:rFonts w:eastAsiaTheme="minorEastAsia"/>
-          <w:cs/>
-        </w:rPr>
-        <w:t>ᠭᠣᠸᠯ ᠨᠢ ᠳ᠋ᠠᠶᠢᠲ᠋ᠠ ᠬᠥᠮᠥᠷᠭᠡ ᠶᠢ ᠰᠢᠭᠤᠳ ᠰᠤᠷᠪᠤᠯᠵᠢᠯᠠᠬᠤ ᠶᠢ ᠬᠠᠷᠢᠭᠤᠴᠠᠵᠤ ᠂ ᠲᠤᠬᠠᠶᠢᠯᠠᠭᠰᠠᠨ ᠠᠵᠢᠯ ᠤᠨ ᠯᠣᠭᠢᠭ ᠳᠠᠪᠬᠤᠷᠭ᠎ᠠ ᠳᠤ ᠲᠣᠭ᠎ᠠ ᠪᠠᠷᠢᠮᠲᠠ ᠬᠠᠩᠭᠠᠨ᠎ᠠ ᠂ ᠳᠠᠮᠵᠢᠭᠤᠯᠵᠤ ᠣᠷᠣᠭᠤᠯᠤᠭᠰᠠᠨ ᠬᠡᠮᠵᠢᠭᠳᠡᠯ ᠢᠶᠡᠷ ᠳ᠋ᠠᠶᠢᠲ᠋ᠠ</w:t>
+        <w:t>ᠬᠠᠩᠭᠠᠨ᠎ᠠ ᠂ ᠳᠠᠮᠵᠢᠭᠤᠯᠵᠤ ᠣᠷᠣᠭᠤᠯᠤᠭᠰᠠᠨ ᠬᠡᠮᠵᠢᠭᠳᠡᠯ ᠢᠶᠡᠷ ᠳ᠋ᠠᠶᠢᠲ᠋ᠠ</w:t>
       </w:r>
       <w:r>
         <w:rPr>
@@ -9426,7 +9781,7 @@
       </w:pPr>
       <w:bookmarkStart w:id="36" w:name="_Toc36649815"/>
       <w:bookmarkStart w:id="37" w:name="_Toc36650228"/>
-      <w:bookmarkStart w:id="38" w:name="_Toc36650932"/>
+      <w:bookmarkStart w:id="38" w:name="_Toc36970302"/>
       <w:r>
         <w:rPr>
           <w:rFonts w:eastAsiaTheme="minorEastAsia" w:hint="eastAsia"/>
@@ -9461,14 +9816,20 @@
         <w:rPr>
           <w:rFonts w:eastAsiaTheme="minorEastAsia"/>
         </w:rPr>
-        <w:t xml:space="preserve">  AJAX=</w:t>
-      </w:r>
-      <w:r>
-        <w:rPr>
-          <w:rFonts w:eastAsiaTheme="minorEastAsia"/>
-          <w:cs/>
-        </w:rPr>
-        <w:t>ᠢᠵᠢᠯ ᠪᠤᠰᠤ ᠠᠯᠬᠤᠮ</w:t>
+        <w:t xml:space="preserve">  AJAX</w:t>
+      </w:r>
+      <w:r>
+        <w:rPr>
+          <w:rFonts w:eastAsiaTheme="minorEastAsia" w:hint="cs"/>
+          <w:cs/>
+        </w:rPr>
+        <w:t xml:space="preserve"> ᠪᠤᠯ</w:t>
+      </w:r>
+      <w:r>
+        <w:rPr>
+          <w:rFonts w:eastAsiaTheme="minorEastAsia"/>
+        </w:rPr>
+        <w:t xml:space="preserve"> </w:t>
       </w:r>
       <w:r>
         <w:rPr>
@@ -9491,10 +9852,17 @@
       </w:r>
       <w:r>
         <w:rPr>
-          <w:rFonts w:eastAsiaTheme="minorEastAsia"/>
-          <w:cs/>
-        </w:rPr>
-        <w:t xml:space="preserve">᠃     </w:t>
+          <w:rFonts w:eastAsiaTheme="minorEastAsia" w:hint="cs"/>
+          <w:cs/>
+        </w:rPr>
+        <w:t xml:space="preserve"> ᠵᠢ ᠢᠵᠢᠯ ᠪᠤᠰᠤ ᠠᠯᠬᠤᠮᠵᠢᠭᠤᠯᠳᠠᠭ </w:t>
+      </w:r>
+      <w:r>
+        <w:rPr>
+          <w:rFonts w:eastAsiaTheme="minorEastAsia"/>
+          <w:cs/>
+        </w:rPr>
+        <w:t xml:space="preserve">᠃ </w:t>
       </w:r>
       <w:r>
         <w:rPr>
@@ -9535,7 +9903,7 @@
           <w:rFonts w:eastAsiaTheme="minorEastAsia"/>
           <w:cs/>
         </w:rPr>
-        <w:t xml:space="preserve"> ᠶᠢ ᠡᠭᠦᠳᠦᠨ ᠪᠠᠶᠢᠭᠤᠯᠬᠤ ᠳᠤ ᠬᠡᠷᠡᠭᠯᠡᠬᠦ ᠮᠡᠷᠭᠡᠵᠢᠯ ᠪᠣᠯᠤᠨ᠎ᠠ᠃     ᠠᠷᠤ ᠲᠠᠪᠴᠠᠩ ᠳᠡᠭᠡᠷ᠎ᠡ ᠦᠢᠯᠡᠴᠢᠯᠡᠭᠦᠷ ᠲᠡᠶ ᠪᠠᠭ᠎ᠠ ᠬᠡᠮᠵᠢᠶᠡᠨ ᠦ ᠲᠣᠭ᠎ᠠ ᠪᠠᠷᠢᠮᠲᠠ ᠰᠣᠯᠢᠯᠴᠠᠬᠤ ᠪᠠᠷ ᠳᠠᠮᠵᠢᠭᠤᠯᠤᠨ᠂ </w:t>
+        <w:t xml:space="preserve"> ᠶᠢ ᠡᠭᠦᠳᠦᠨ ᠪᠠᠶᠢᠭᠤᠯᠬᠤ ᠳᠤ ᠬᠡᠷᠡᠭᠯᠡᠬᠦ ᠮᠡᠷᠭᠡᠵᠢᠯ ᠪᠣᠯᠤᠨ᠎ᠠ᠃ ᠠᠷᠤ ᠲᠠᠪᠴᠠᠩ ᠳᠡᠭᠡᠷ᠎ᠡ ᠦᠢᠯᠡᠴᠢᠯᠡᠭᠦᠷ ᠲᠡᠶ ᠪᠠᠭ᠎ᠠ ᠬᠡᠮᠵᠢᠶᠡᠨ ᠦ ᠲᠣᠭ᠎ᠠ ᠪᠠᠷᠢᠮᠲᠠ ᠰᠣᠯᠢᠯᠴᠠᠬᠤ ᠪᠠᠷ ᠳᠠᠮᠵᠢᠭᠤᠯᠤᠨ᠂ </w:t>
       </w:r>
       <w:r>
         <w:rPr>
@@ -9575,15 +9943,7 @@
           <w:rFonts w:eastAsiaTheme="minorEastAsia"/>
           <w:cs/>
         </w:rPr>
-        <w:t xml:space="preserve"> ᠢ ᠬᠡᠷᠡᠭᠯᠡᠬᠦ </w:t>
-      </w:r>
-      <w:r>
-        <w:rPr>
-          <w:rFonts w:eastAsiaTheme="minorEastAsia"/>
-          <w:cs/>
-        </w:rPr>
-        <w:lastRenderedPageBreak/>
-        <w:t xml:space="preserve">ᠦᠭᠡᠢ ) ᠬᠡᠷᠪᠡ ᠠᠭᠤᠯᠭ᠎ᠠ ᠶᠢ ᠰᠢᠨᠡᠳᠬᠡᠬᠦ ᠴᠢᠬᠤᠯᠠ  ᠲᠠᠶ ᠪᠣᠯ ᠂ ᠡᠷᠬᠡᠪᠰᠢ ᠪᠦᠬᠦᠶᠢᠯᠡ ᠰᠦᠯᠵᠢᠶᠡᠨ ᠨᠢᠭᠤᠷ ᠳᠡᠭᠡᠷ᠎ᠡ ᠳᠠᠬᠢᠨ </w:t>
+        <w:t xml:space="preserve"> ᠢ ᠬᠡᠷᠡᠭᠯᠡᠬᠦ ᠦᠭᠡᠢ ) ᠬᠡᠷᠪᠡ ᠠᠭᠤᠯᠭ᠎ᠠ ᠶᠢ ᠰᠢᠨᠡᠳᠬᠡᠬᠦ ᠴᠢᠬᠤᠯᠠ  ᠲᠠᠶ ᠪᠣᠯ ᠂ ᠡᠷᠬᠡᠪᠰᠢ ᠪᠦᠬᠦᠶᠢᠯᠡ ᠰᠦᠯᠵᠢᠶᠡᠨ ᠨᠢᠭᠤᠷ ᠳᠡᠭᠡᠷ᠎ᠡ ᠳᠠᠬᠢᠨ </w:t>
       </w:r>
       <w:r>
         <w:rPr>
@@ -9609,7 +9969,7 @@
         </w:numPr>
         <w:ind w:leftChars="0" w:right="300" w:firstLineChars="0"/>
       </w:pPr>
-      <w:bookmarkStart w:id="39" w:name="_Toc36650933"/>
+      <w:bookmarkStart w:id="39" w:name="_Toc36970303"/>
       <w:r>
         <w:t>Html</w:t>
       </w:r>
@@ -9627,11 +9987,13 @@
         </w:numPr>
         <w:ind w:leftChars="0" w:right="300" w:firstLineChars="0"/>
       </w:pPr>
-      <w:bookmarkStart w:id="40" w:name="_Toc36650934"/>
+      <w:bookmarkStart w:id="40" w:name="_Toc36970304"/>
+      <w:proofErr w:type="spellStart"/>
       <w:r>
         <w:t>Javascript</w:t>
       </w:r>
       <w:bookmarkEnd w:id="40"/>
+      <w:proofErr w:type="spellEnd"/>
       <w:r>
         <w:t xml:space="preserve"> </w:t>
       </w:r>
@@ -9650,7 +10012,7 @@
       </w:pPr>
       <w:bookmarkStart w:id="41" w:name="_Toc36649816"/>
       <w:bookmarkStart w:id="42" w:name="_Toc36650229"/>
-      <w:bookmarkStart w:id="43" w:name="_Toc36650935"/>
+      <w:bookmarkStart w:id="43" w:name="_Toc36970305"/>
       <w:r>
         <w:rPr>
           <w:rFonts w:eastAsiaTheme="minorEastAsia" w:hint="cs"/>
@@ -9670,11 +10032,8 @@
           <w:numId w:val="2"/>
         </w:numPr>
         <w:ind w:leftChars="0" w:right="300" w:firstLineChars="0"/>
-        <w:rPr>
-          <w:szCs w:val="38"/>
-        </w:rPr>
-      </w:pPr>
-      <w:bookmarkStart w:id="44" w:name="_Toc36650936"/>
+      </w:pPr>
+      <w:bookmarkStart w:id="44" w:name="_Toc36970306"/>
       <w:r>
         <w:t xml:space="preserve">C3p0 </w:t>
       </w:r>
@@ -9683,11 +10042,318 @@
           <w:rFonts w:hint="cs"/>
           <w:cs/>
         </w:rPr>
-        <w:t>ᠵᠠᠯᠭᠠᠪᠦᠷᠢ</w:t>
-      </w:r>
-      <w:bookmarkStart w:id="45" w:name="_GoBack"/>
+        <w:t>ᠵᠠᠯ</w:t>
+      </w:r>
       <w:bookmarkEnd w:id="44"/>
-      <w:bookmarkEnd w:id="45"/>
+      <w:r>
+        <w:rPr>
+          <w:rFonts w:hint="cs"/>
+          <w:cs/>
+        </w:rPr>
+        <w:t>ᠭᠠᠬᠤ ᠴᠦᠬᠦᠷᠦᠮ</w:t>
+      </w:r>
+    </w:p>
+    <w:p>
+      <w:pPr>
+        <w:ind w:left="300" w:right="300" w:firstLine="600"/>
+        <w:rPr>
+          <w:rFonts w:eastAsiaTheme="minorEastAsia" w:hint="eastAsia"/>
+        </w:rPr>
+      </w:pPr>
+      <w:r>
+        <w:rPr>
+          <w:rFonts w:eastAsiaTheme="minorEastAsia"/>
+        </w:rPr>
+        <w:t xml:space="preserve">  Tomcat </w:t>
+      </w:r>
+      <w:proofErr w:type="gramStart"/>
+      <w:r>
+        <w:rPr>
+          <w:rFonts w:eastAsiaTheme="minorEastAsia"/>
+          <w:cs/>
+        </w:rPr>
+        <w:t>ᠦᠶᠯᠡᠴᠢᠯᠡᠭᠡ  ᠮᠠᠰᠢᠨ</w:t>
+      </w:r>
+      <w:proofErr w:type="gramEnd"/>
+      <w:r>
+        <w:rPr>
+          <w:rFonts w:eastAsiaTheme="minorEastAsia"/>
+          <w:cs/>
+        </w:rPr>
+        <w:t xml:space="preserve"> ᠪᠠ </w:t>
+      </w:r>
+      <w:r>
+        <w:rPr>
+          <w:rFonts w:eastAsiaTheme="minorEastAsia"/>
+        </w:rPr>
+        <w:t xml:space="preserve">MySQL </w:t>
+      </w:r>
+      <w:r>
+        <w:rPr>
+          <w:rFonts w:eastAsiaTheme="minorEastAsia"/>
+          <w:cs/>
+        </w:rPr>
+        <w:t xml:space="preserve">ᠳ᠋ᠠᠶᠢᠲ᠋ᠠ ᠬᠥᠮᠥᠷᠭᠡ ᠶᠢᠨ ᠬᠣᠭᠣᠷᠣᠨᠳᠣ </w:t>
+      </w:r>
+      <w:r>
+        <w:rPr>
+          <w:rFonts w:eastAsiaTheme="minorEastAsia" w:hint="cs"/>
+          <w:cs/>
+        </w:rPr>
+        <w:t xml:space="preserve">ᠵᠠᠯᠭᠠᠬᠤ ᠦᠶᠡᠰ </w:t>
+      </w:r>
+      <w:r>
+        <w:rPr>
+          <w:rFonts w:eastAsiaTheme="minorEastAsia"/>
+          <w:cs/>
+        </w:rPr>
+        <w:t xml:space="preserve">ᠭᠤᠷᠪᠠᠳᠤᠭᠠᠷ ᠡᠲᠡᠭᠡᠳ ᠦᠨ </w:t>
+      </w:r>
+      <w:r>
+        <w:rPr>
+          <w:rFonts w:eastAsiaTheme="minorEastAsia"/>
+        </w:rPr>
+        <w:t>C3P0</w:t>
+      </w:r>
+      <w:r>
+        <w:rPr>
+          <w:rFonts w:eastAsiaTheme="minorEastAsia"/>
+          <w:cs/>
+        </w:rPr>
+        <w:t xml:space="preserve"> ᠵᠠᠯᠭᠠᠬᠤ ᠴᠥᠭᠥᠷᠥᠮ ᠢ ᠬᠡᠷᠡᠭᠯᠡᠨ᠎ᠡ</w:t>
+      </w:r>
+      <w:r>
+        <w:rPr>
+          <w:rFonts w:eastAsiaTheme="minorEastAsia" w:hint="cs"/>
+          <w:cs/>
+        </w:rPr>
+        <w:t>᠃</w:t>
+      </w:r>
+      <w:r>
+        <w:rPr>
+          <w:rFonts w:eastAsiaTheme="minorEastAsia" w:hint="cs"/>
+          <w:cs/>
+        </w:rPr>
+        <w:t xml:space="preserve"> ᠵᠢᠷᠤᠭ ᠲᠦ ᠵᠢᠷᠤᠭᠰᠠᠨ ᠤᠯᠠᠭᠠᠨ ᠲᠦᠷᠪᠡᠭᠡᠯᠵᠢᠰᠦ  ᠶᠢᠨ ᠤᠷᠤᠨ  ᠳᠦ ᠦᠪᠡᠷ  ᠤᠨ  ᠳᠠᠢ</w:t>
+      </w:r>
+      <w:r>
+        <w:rPr>
+          <w:rFonts w:eastAsiaTheme="minorEastAsia" w:hint="cs"/>
+          <w:cs/>
+        </w:rPr>
+        <w:t>ᠲ᠋ᠠ  ᠶᠢᠨ ᠬᠦᠮᠦᠷᠭᠡ  ᠤᠨ ᠨᠡᠷ᠎ᠡ ᠵᠢ ᠪᠢᠴᠢᠪᠡᠯ ᠪᠤᠯᠴᠢᠬᠠᠨ᠎ᠠ᠃</w:t>
+      </w:r>
+    </w:p>
+    <w:p>
+      <w:pPr>
+        <w:ind w:left="300" w:right="300" w:firstLine="600"/>
+        <w:rPr>
+          <w:rFonts w:eastAsiaTheme="minorEastAsia" w:hint="eastAsia"/>
+        </w:rPr>
+      </w:pPr>
+      <w:r>
+        <w:rPr>
+          <w:noProof/>
+        </w:rPr>
+        <w:lastRenderedPageBreak/>
+        <mc:AlternateContent>
+          <mc:Choice Requires="wps">
+            <w:drawing>
+              <wp:anchor distT="0" distB="0" distL="114300" distR="114300" simplePos="0" relativeHeight="251659264" behindDoc="0" locked="0" layoutInCell="1" allowOverlap="1">
+                <wp:simplePos x="0" y="0"/>
+                <wp:positionH relativeFrom="column">
+                  <wp:posOffset>2229576</wp:posOffset>
+                </wp:positionH>
+                <wp:positionV relativeFrom="paragraph">
+                  <wp:posOffset>1289957</wp:posOffset>
+                </wp:positionV>
+                <wp:extent cx="587828" cy="114300"/>
+                <wp:effectExtent l="0" t="0" r="22225" b="19050"/>
+                <wp:wrapNone/>
+                <wp:docPr id="2" name="矩形 2"/>
+                <wp:cNvGraphicFramePr/>
+                <a:graphic xmlns:a="http://schemas.openxmlformats.org/drawingml/2006/main">
+                  <a:graphicData uri="http://schemas.microsoft.com/office/word/2010/wordprocessingShape">
+                    <wps:wsp>
+                      <wps:cNvSpPr/>
+                      <wps:spPr>
+                        <a:xfrm>
+                          <a:off x="0" y="0"/>
+                          <a:ext cx="587828" cy="114300"/>
+                        </a:xfrm>
+                        <a:prstGeom prst="rect">
+                          <a:avLst/>
+                        </a:prstGeom>
+                        <a:noFill/>
+                        <a:ln>
+                          <a:solidFill>
+                            <a:srgbClr val="FF0000"/>
+                          </a:solidFill>
+                        </a:ln>
+                      </wps:spPr>
+                      <wps:style>
+                        <a:lnRef idx="2">
+                          <a:schemeClr val="accent1">
+                            <a:shade val="50000"/>
+                          </a:schemeClr>
+                        </a:lnRef>
+                        <a:fillRef idx="1">
+                          <a:schemeClr val="accent1"/>
+                        </a:fillRef>
+                        <a:effectRef idx="0">
+                          <a:schemeClr val="accent1"/>
+                        </a:effectRef>
+                        <a:fontRef idx="minor">
+                          <a:schemeClr val="lt1"/>
+                        </a:fontRef>
+                      </wps:style>
+                      <wps:bodyPr rot="0" spcFirstLastPara="0" vertOverflow="overflow" horzOverflow="overflow" vert="horz" wrap="square" lIns="91440" tIns="45720" rIns="91440" bIns="45720" numCol="1" spcCol="0" rtlCol="0" fromWordArt="0" anchor="ctr" anchorCtr="0" forceAA="0" compatLnSpc="1">
+                        <a:prstTxWarp prst="textNoShape">
+                          <a:avLst/>
+                        </a:prstTxWarp>
+                        <a:noAutofit/>
+                      </wps:bodyPr>
+                    </wps:wsp>
+                  </a:graphicData>
+                </a:graphic>
+              </wp:anchor>
+            </w:drawing>
+          </mc:Choice>
+          <mc:Fallback>
+            <w:pict>
+              <v:rect w14:anchorId="3502B33B" id="矩形 2" o:spid="_x0000_s1026" style="position:absolute;left:0;text-align:left;margin-left:175.55pt;margin-top:101.55pt;width:46.3pt;height:9pt;z-index:251659264;visibility:visible;mso-wrap-style:square;mso-wrap-distance-left:9pt;mso-wrap-distance-top:0;mso-wrap-distance-right:9pt;mso-wrap-distance-bottom:0;mso-position-horizontal:absolute;mso-position-horizontal-relative:text;mso-position-vertical:absolute;mso-position-vertical-relative:text;v-text-anchor:middle" o:gfxdata="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" filled="f" strokecolor="red" strokeweight="1pt"/>
+            </w:pict>
+          </mc:Fallback>
+        </mc:AlternateContent>
+      </w:r>
+      <w:r>
+        <w:rPr>
+          <w:noProof/>
+        </w:rPr>
+        <w:drawing>
+          <wp:inline distT="0" distB="0" distL="0" distR="0" wp14:anchorId="281A2064" wp14:editId="27BB6802">
+            <wp:extent cx="5274310" cy="1410970"/>
+            <wp:effectExtent l="0" t="0" r="2540" b="0"/>
+            <wp:docPr id="1" name="图片 1"/>
+            <wp:cNvGraphicFramePr>
+              <a:graphicFrameLocks xmlns:a="http://schemas.openxmlformats.org/drawingml/2006/main" noChangeAspect="1"/>
+            </wp:cNvGraphicFramePr>
+            <a:graphic xmlns:a="http://schemas.openxmlformats.org/drawingml/2006/main">
+              <a:graphicData uri="http://schemas.openxmlformats.org/drawingml/2006/picture">
+                <pic:pic xmlns:pic="http://schemas.openxmlformats.org/drawingml/2006/picture">
+                  <pic:nvPicPr>
+                    <pic:cNvPr id="1" name=""/>
+                    <pic:cNvPicPr/>
+                  </pic:nvPicPr>
+                  <pic:blipFill>
+                    <a:blip r:embed="rId6"/>
+                    <a:stretch>
+                      <a:fillRect/>
+                    </a:stretch>
+                  </pic:blipFill>
+                  <pic:spPr>
+                    <a:xfrm>
+                      <a:off x="0" y="0"/>
+                      <a:ext cx="5274310" cy="1410970"/>
+                    </a:xfrm>
+                    <a:prstGeom prst="rect">
+                      <a:avLst/>
+                    </a:prstGeom>
+                  </pic:spPr>
+                </pic:pic>
+              </a:graphicData>
+            </a:graphic>
+          </wp:inline>
+        </w:drawing>
+      </w:r>
+    </w:p>
+    <w:p>
+      <w:pPr>
+        <w:pStyle w:val="a"/>
+        <w:numPr>
+          <w:ilvl w:val="2"/>
+          <w:numId w:val="2"/>
+        </w:numPr>
+      </w:pPr>
+      <w:proofErr w:type="spellStart"/>
+      <w:r>
+        <w:t>J</w:t>
+      </w:r>
+      <w:r>
+        <w:t>dbc</w:t>
+      </w:r>
+      <w:proofErr w:type="spellEnd"/>
+      <w:r>
+        <w:t xml:space="preserve"> </w:t>
+      </w:r>
+      <w:r>
+        <w:rPr>
+          <w:rFonts w:hint="cs"/>
+          <w:cs/>
+        </w:rPr>
+        <w:t>ᠮᠡᠷᠭᠡᠵᠢᠯ</w:t>
+      </w:r>
+    </w:p>
+    <w:p>
+      <w:pPr>
+        <w:ind w:leftChars="0" w:right="300" w:firstLineChars="0"/>
+        <w:rPr>
+          <w:rFonts w:eastAsiaTheme="minorEastAsia" w:hint="eastAsia"/>
+        </w:rPr>
+      </w:pPr>
+      <w:r>
+        <w:rPr>
+          <w:rFonts w:eastAsiaTheme="minorEastAsia" w:hint="cs"/>
+          <w:cs/>
+        </w:rPr>
+        <w:t xml:space="preserve">            </w:t>
+      </w:r>
+      <w:r>
+        <w:rPr>
+          <w:rFonts w:eastAsiaTheme="minorEastAsia" w:hint="cs"/>
+          <w:cs/>
+        </w:rPr>
+        <w:t xml:space="preserve">ᠲᠤᠰ ᠰᠢᠰᠲᠸᠮ  ᠳᠦ ᠬᠡᠷᠡᠭᠯᠡᠭᠰᠡᠨ ᠪᠤᠯ ᠨᠢᠭᠡᠨᠲᠡ </w:t>
+      </w:r>
+      <w:proofErr w:type="spellStart"/>
+      <w:r>
+        <w:t>Jdbc</w:t>
+      </w:r>
+      <w:proofErr w:type="spellEnd"/>
+      <w:r>
+        <w:rPr>
+          <w:rFonts w:hint="cs"/>
+          <w:cs/>
+        </w:rPr>
+        <w:t xml:space="preserve"> ᠵᠢ</w:t>
+      </w:r>
+      <w:r>
+        <w:rPr>
+          <w:rFonts w:eastAsiaTheme="minorEastAsia" w:hint="cs"/>
+          <w:cs/>
+        </w:rPr>
+        <w:t xml:space="preserve"> ᠪᠠᠭᠴᠠᠯᠠᠭᠰᠠᠨ </w:t>
+      </w:r>
+      <w:r>
+        <w:rPr>
+          <w:rFonts w:eastAsiaTheme="minorEastAsia" w:hint="eastAsia"/>
+        </w:rPr>
+        <w:t>s</w:t>
+      </w:r>
+      <w:r>
+        <w:rPr>
+          <w:rFonts w:eastAsiaTheme="minorEastAsia"/>
+        </w:rPr>
+        <w:t xml:space="preserve">pring </w:t>
+      </w:r>
+      <w:proofErr w:type="spellStart"/>
+      <w:r>
+        <w:rPr>
+          <w:rFonts w:eastAsiaTheme="minorEastAsia"/>
+        </w:rPr>
+        <w:t>jdbc</w:t>
+      </w:r>
+      <w:proofErr w:type="spellEnd"/>
     </w:p>
     <w:p>
       <w:pPr>
@@ -9698,7 +10364,9 @@
         </w:numPr>
         <w:ind w:leftChars="0" w:right="300" w:firstLineChars="0"/>
       </w:pPr>
-      <w:bookmarkStart w:id="46" w:name="_Toc36650937"/>
+      <w:bookmarkStart w:id="45" w:name="_Toc36970307"/>
+      <w:proofErr w:type="spellStart"/>
+      <w:proofErr w:type="gramStart"/>
       <w:r>
         <w:t>E</w:t>
       </w:r>
@@ -9708,14 +10376,23 @@
         </w:rPr>
         <w:t>charts</w:t>
       </w:r>
+      <w:proofErr w:type="spellEnd"/>
       <w:r>
         <w:rPr>
           <w:rFonts w:hint="cs"/>
           <w:cs/>
         </w:rPr>
-        <w:t xml:space="preserve">  ᠳᠠᠢᠲ᠋ᠠ  ᠶᠢᠨ ᠦᠵᠡᠭᠳᠡᠬᠦᠢᠴᠡ</w:t>
-      </w:r>
-      <w:bookmarkEnd w:id="46"/>
+        <w:t xml:space="preserve">  ᠳᠠᠢᠲ᠋ᠠ</w:t>
+      </w:r>
+      <w:proofErr w:type="gramEnd"/>
+      <w:r>
+        <w:rPr>
+          <w:rFonts w:hint="cs"/>
+          <w:cs/>
+        </w:rPr>
+        <w:t xml:space="preserve">  ᠶᠢᠨ ᠦᠵᠡᠭᠳᠡᠬᠦᠢᠴᠡ</w:t>
+      </w:r>
+      <w:bookmarkEnd w:id="45"/>
     </w:p>
     <w:p>
       <w:pPr>
@@ -9724,13 +10401,12 @@
           <w:ilvl w:val="2"/>
           <w:numId w:val="2"/>
         </w:numPr>
-        <w:rPr>
-          <w:cs/>
-        </w:rPr>
-      </w:pPr>
+      </w:pPr>
+      <w:proofErr w:type="spellStart"/>
       <w:r>
         <w:t>Mysql</w:t>
       </w:r>
+      <w:proofErr w:type="spellEnd"/>
       <w:r>
         <w:t xml:space="preserve"> </w:t>
       </w:r>
@@ -9768,6 +10444,435 @@
           <w:cs/>
         </w:rPr>
         <w:t xml:space="preserve"> ᠳᠦᠭᠦᠮ ᠲᠠᠢᠯᠪᠦᠷᠢᠯᠡᠯᠲᠡ</w:t>
+      </w:r>
+    </w:p>
+    <w:p>
+      <w:pPr>
+        <w:ind w:leftChars="0" w:right="300" w:firstLineChars="0"/>
+        <w:rPr>
+          <w:rFonts w:eastAsiaTheme="minorEastAsia"/>
+        </w:rPr>
+      </w:pPr>
+      <w:r>
+        <w:rPr>
+          <w:rFonts w:eastAsiaTheme="minorEastAsia" w:hint="eastAsia"/>
+        </w:rPr>
+        <w:t xml:space="preserve"> </w:t>
+      </w:r>
+      <w:r>
+        <w:rPr>
+          <w:rFonts w:eastAsiaTheme="minorEastAsia"/>
+        </w:rPr>
+        <w:t xml:space="preserve">    </w:t>
+      </w:r>
+      <w:r>
+        <w:rPr>
+          <w:rFonts w:eastAsiaTheme="minorEastAsia"/>
+          <w:cs/>
+        </w:rPr>
+        <w:t xml:space="preserve">  ᠲᠣᠰ ᠰᠢᠰᠲ᠋ᠧᠮ ᠦᠨ ᠬᠡᠪᠴᠢᠶ᠎ᠡ ᠂ ᠰᠢᠰᠲ᠋ᠧᠮ ᠦᠨ ᠠᠮᠢᠳᠤᠯᠢᠭ ᠴᠢᠨᠠᠷ ᠵᠢᠴᠢ ᠰᠢᠰᠲ᠋ᠧᠮ ᠦᠨ ᠨᠡᠭᠡᠭᠡᠯᠲᠡ ᠶᠢᠨ ᠥᠪᠡᠷ  ᠦᠨ ᠥᠷᠲᠡᠭ ᠢ ᠪᠣᠳᠣᠯᠬᠢᠯᠠᠵᠤ ᠂ ᠪᠢᠳᠡ </w:t>
+      </w:r>
+      <w:r>
+        <w:rPr>
+          <w:rFonts w:eastAsiaTheme="minorEastAsia"/>
+        </w:rPr>
+        <w:t xml:space="preserve">MySQL </w:t>
+      </w:r>
+      <w:r>
+        <w:rPr>
+          <w:rFonts w:eastAsiaTheme="minorEastAsia"/>
+          <w:cs/>
+        </w:rPr>
+        <w:t> ᠢ ᠰᠣᠩᠭᠣ</w:t>
+      </w:r>
+      <w:r>
+        <w:rPr>
+          <w:rFonts w:eastAsiaTheme="minorEastAsia" w:hint="cs"/>
+          <w:cs/>
+        </w:rPr>
+        <w:t>ᠵᠤ</w:t>
+      </w:r>
+      <w:r>
+        <w:rPr>
+          <w:rFonts w:eastAsiaTheme="minorEastAsia"/>
+          <w:cs/>
+        </w:rPr>
+        <w:t xml:space="preserve"> ᠳ᠋ᠠᠶᠢᠲ᠋ᠠ ᠶᠢᠨ ᠬᠥᠮᠥᠷᠭᠡ ᠨᠢ ᠲᠣᠰ ᠰᠢᠰᠲ᠋ᠧᠮ ᠦᠨ ᠳ᠋ᠠᠶᠢᠲ᠋ᠠ ᠶᠢᠨ ᠬᠠᠳᠠᠭᠠᠯᠠᠯᠲᠠ ᠶᠢᠨ ᠳ᠋ᠠᠶᠢᠲ᠋ᠠ ᠬᠥᠮᠥᠷᠭᠡ  ᠶᠢᠨ ᠬᠠᠮᠢᠶᠠᠷᠤᠯᠲᠠ ᠶᠢᠨ ᠰᠢᠰᠲ᠋ᠧᠮ ᠪᠣᠯᠤᠨ᠎ᠠ ᠃     </w:t>
+      </w:r>
+      <w:r>
+        <w:rPr>
+          <w:rFonts w:eastAsiaTheme="minorEastAsia"/>
+        </w:rPr>
+        <w:t xml:space="preserve">MySQL </w:t>
+      </w:r>
+      <w:r>
+        <w:rPr>
+          <w:rFonts w:eastAsiaTheme="minorEastAsia"/>
+          <w:cs/>
+        </w:rPr>
+        <w:t xml:space="preserve">ᠪᠣᠯ ᠬᠠᠮᠤᠭ ᠬᠦᠷᠢᠶᠡᠯᠡᠯ ᠲᠡᠶ ᠳ᠋ᠠᠶᠢᠲ᠋ᠠ ᠬᠥᠮᠥᠷᠭᠡ ᠶᠢᠨ ᠬᠠᠮᠢᠶᠠᠷᠤᠯᠲᠠ ᠶᠢᠨ ᠰᠢᠰᠲ᠋ᠧᠮ ᠂ ᠲᠡᠷᠡ ᠪᠣᠯ </w:t>
+      </w:r>
+      <w:proofErr w:type="spellStart"/>
+      <w:r>
+        <w:rPr>
+          <w:rFonts w:eastAsiaTheme="minorEastAsia"/>
+        </w:rPr>
+        <w:lastRenderedPageBreak/>
+        <w:t>MySQLAB</w:t>
+      </w:r>
+      <w:proofErr w:type="spellEnd"/>
+      <w:r>
+        <w:rPr>
+          <w:rFonts w:eastAsiaTheme="minorEastAsia"/>
+        </w:rPr>
+        <w:t xml:space="preserve"> </w:t>
+      </w:r>
+      <w:r>
+        <w:rPr>
+          <w:rFonts w:eastAsiaTheme="minorEastAsia"/>
+          <w:cs/>
+        </w:rPr>
+        <w:t>ᠨᠡᠭᠡᠭᠡᠯᠲᠡ ᠵᠢᠴᠢ ᠨᠡᠢᠲᠡᠯᠡᠬᠦ ᠪᠠ ᠰᠠᠯᠪᠤᠷᠢ  ᠪᠠᠷᠢᠮᠲᠠᠯᠠᠵᠤ ᠪᠠᠢᠨ᠎ᠠ᠃ ᠲᠡᠭᠦᠨ ᠦ ᠦᠶᠯᠡᠴᠢᠯᠡᠬᠦ ᠮᠠᠰᠢᠨ ᠨᠢ ᠵᠠᠩᠭᠢᠯᠠᠭ᠎ᠠ ᠶᠢᠨ ᠡᠭᠦᠷᠭᠡ ᠪᠠ ᠬᠦᠨᠳᠦ ᠠᠴᠢᠶ᠎ᠠ ᠦᠶᠯᠡᠳᠪᠦᠷᠢᠯᠡᠬᠦ ᠰᠢᠰᠲ᠋ᠧᠮ ᠦᠨ ᠬᠡᠷᠡᠭᠯᠡᠯᠲᠡ ᠶᠢ ᠳᠡᠮᠵᠢᠬᠦ ᠶᠢᠨ ᠬᠠᠮᠲᠤ ᠪᠠᠰᠠ ᠰᠢᠭᠢᠳᠬᠡᠵᠦ ᠪᠣᠯᠤᠨ᠎ᠠ     ᠨᠢᠭᠡ ᠶᠡᠬᠡ ᠲᠣᠬᠢᠷᠠᠭᠤᠯᠤᠭᠰᠠᠨ ᠵᠥᠭᠡᠯᠡᠨ ᠲᠣᠨᠣᠭ ᠳᠣᠲᠣᠷ᠎ᠠ ᠣᠴᠢᠨ᠎ᠠ ᠃ ᠲᠣᠰ ᠲᠣᠭ᠎ᠠ ᠪᠠᠷᠢᠮᠲᠠ ᠶᠢᠨ ᠬᠥᠮᠥᠷᠭᠡ ᠶᠢᠨ ᠰᠢᠰᠲ᠋ᠧᠮ ᠦᠨ ᠬᠦᠴᠦᠷᠬᠡᠭ ᠶᠡᠬᠡ ᠴᠢᠳᠠᠮᠵᠢ ᠂ ᠡᠯᠪᠡᠭ ᠪᠠᠶᠠᠯᠢᠭ ᠬᠡᠷ ᠡᠭᠯᠡᠭᠡᠨ ᠦ ᠫᠷᠤᠭ᠍ᠷᠠᠮ ᠨᠠᠶᠢᠷᠠᠭᠤᠯᠬᠤ ᠠᠭᠤᠯᠵᠠᠷ ᠤᠴᠢᠷ ᠠᠴᠠ     (</w:t>
+      </w:r>
+      <w:r>
+        <w:rPr>
+          <w:rFonts w:eastAsiaTheme="minorEastAsia"/>
+        </w:rPr>
+        <w:t>API)</w:t>
+      </w:r>
+      <w:r>
+        <w:rPr>
+          <w:rFonts w:eastAsiaTheme="minorEastAsia"/>
+          <w:cs/>
+        </w:rPr>
+        <w:t xml:space="preserve">᠂ ᠠᠮᠢᠳᠤᠯᠢᠭ ᠴᠢᠨᠠᠷ ᠵᠢᠴᠢ ᠤᠷᠠᠨ ᠨᠠᠷᠢᠯᠢᠭ ᠰᠢᠰᠲ᠋ᠧᠮ ᠦᠨ ᠪᠦᠲᠦᠴᠡ </w:t>
+      </w:r>
+      <w:r>
+        <w:rPr>
+          <w:rFonts w:eastAsiaTheme="minorEastAsia"/>
+        </w:rPr>
+        <w:t>25</w:t>
+      </w:r>
+      <w:r>
+        <w:rPr>
+          <w:rFonts w:eastAsiaTheme="minorEastAsia"/>
+          <w:cs/>
+        </w:rPr>
+        <w:t xml:space="preserve">᠂ ᠥᠷᠭᠡᠨ ᠤᠯᠠᠨ ᠵᠥᠭᠡᠯᠡᠨ ᠲᠤᠨᠤᠭ  ᠲᠤ ᠪᠠᠬᠠᠲᠠᠶ ᠬᠥᠮᠦᠰ ᠴᠢᠨᠠᠭᠰᠢᠯᠠᠪᠠᠯ ᠬᠤᠳᠠᠯᠳᠤᠭᠠᠨ ᠤ ᠵᠥᠭᠡᠯᠡᠨ ᠲᠤᠨᠤᠭ ᠢ ᠬᠡᠷᠡᠭᠯᠡᠵᠦ ᠪᠠᠶᠢᠨ᠎ᠠ᠃     ᠡᠷᠦᠬᠡ ᠠᠮᠠ ᠨᠢ ᠬᠥᠮᠦᠰ ᠦᠨ ᠪᠠᠬᠠᠷᠬᠠᠯ ᠢ ᠲᠠᠲᠠᠵᠤ ᠂ ᠢᠯᠠᠩᠭᠤᠶ᠎ᠠ ᠲᠣᠰ ᠳ᠋ᠠᠶᠢᠲ᠋ᠠ ᠶᠢᠨ ᠬᠥᠮᠥᠷᠭᠡ ᠶᠢᠨ ᠰᠢᠰᠲ᠋ ᠧᠮ ᠨᠢ </w:t>
+      </w:r>
+      <w:r>
+        <w:rPr>
+          <w:rFonts w:eastAsiaTheme="minorEastAsia"/>
+        </w:rPr>
+        <w:t xml:space="preserve">Apache </w:t>
+      </w:r>
+      <w:r>
+        <w:rPr>
+          <w:rFonts w:eastAsiaTheme="minorEastAsia"/>
+          <w:cs/>
+        </w:rPr>
+        <w:t xml:space="preserve">ᠪᠣᠯᠤᠨ </w:t>
+      </w:r>
+      <w:r>
+        <w:rPr>
+          <w:rFonts w:eastAsiaTheme="minorEastAsia"/>
+        </w:rPr>
+        <w:t xml:space="preserve">PHP </w:t>
+      </w:r>
+      <w:r>
+        <w:rPr>
+          <w:rFonts w:eastAsiaTheme="minorEastAsia"/>
+          <w:cs/>
+        </w:rPr>
+        <w:t xml:space="preserve">ᠲᠠᠢ ᠤᠶᠠᠯᠳᠤᠵᠤ ᠂ ᠲᠣᠭ᠎ᠠ ᠪᠠᠷᠢᠮᠲᠠ ᠳᠤ ᠰᠠᠭᠤᠷᠢᠯᠠᠭᠰᠠᠨ ᠶᠤᠮ ᠃     ᠬᠥᠮᠥᠷᠭᠡ ᠶᠢᠨ ᠬᠥᠳᠡᠯᠦᠩᠭᠦᠶ ᠰᠦᠯᠵᠢᠶᠡᠨ ᠦ ᠬᠡᠷᠡᠭᠯᠡᠭᠡᠨ ᠦ ᠫᠷᠤᠭ᠍ᠷᠠᠮ ᠨᠢ ᠬᠦᠴᠦᠷᠬᠡᠭ ᠶᠡᠬᠡ ᠬᠥᠳᠡᠯᠭᠡᠬᠦ ᠬᠦᠴᠦᠨ ᠬᠠᠩᠭᠠᠵᠠᠶ ᠃  </w:t>
+      </w:r>
+      <w:r>
+        <w:rPr>
+          <w:rFonts w:eastAsiaTheme="minorEastAsia"/>
+        </w:rPr>
+        <w:t xml:space="preserve">MySQL </w:t>
+      </w:r>
+      <w:r>
+        <w:rPr>
+          <w:rFonts w:eastAsiaTheme="minorEastAsia"/>
+          <w:cs/>
+        </w:rPr>
+        <w:t xml:space="preserve">ᠵᠢᠨ ᠭᠣᠣᠯ ᠣᠨᠴᠠᠯᠢᠭ ᠪᠠ ᠦᠢᠯᠡᠳᠦᠯ ᠄     </w:t>
+      </w:r>
+      <w:r>
+        <w:rPr>
+          <w:rFonts w:eastAsiaTheme="minorEastAsia"/>
+        </w:rPr>
+        <w:t xml:space="preserve">MySQL </w:t>
+      </w:r>
+      <w:r>
+        <w:rPr>
+          <w:rFonts w:eastAsiaTheme="minorEastAsia"/>
+          <w:cs/>
+        </w:rPr>
+        <w:t xml:space="preserve">ᠳ᠋ᠠᠶᠢᠲ᠋ᠠ ᠬᠥᠮᠥᠷᠭᠡ ᠪᠣᠯ ᠨᠢᠭᠡᠨ ᠮᠠᠰᠢ ᠣᠯᠠᠨ ᠬᠡᠷᠡᠭᠯᠡᠭᠴᠢᠳ ᠢ ᠬᠠᠮᠲᠤ ᠳᠤᠨᠢ ᠰᠤᠷᠪᠤᠯᠵᠢᠯᠠᠭᠤᠯᠵᠤ ᠴᠢᠳᠠ ᠬᠤ ᠳ᠋ᠠᠶᠢᠲ᠋ᠠ ᠬᠥᠮᠥᠷᠭᠡ ᠪᠣᠯᠤᠨ᠎ᠠ᠂ ᠳ᠋ᠠᠶᠢᠲ᠋ᠠ ᠬᠥᠮᠥᠷᠭᠡ ᠶᠢᠨ ᠳᠣᠲᠣᠭᠠᠳᠤ ᠠᠴᠠ ᠪᠣᠳᠠᠲᠠᠶ     ᠣᠳᠣ ᠠᠪᠴᠤ ᠬᠡᠯᠡᠪᠡᠯ ᠂ ᠳ᠋ᠠᠶᠢᠲ᠋ᠠ ᠶᠢᠨ ᠬᠥᠮᠥᠷᠭᠡ ᠶᠢᠨ ᠠᠵᠢᠯᠯᠠᠭ᠎ᠠ ᠣᠯᠠᠨ ᠱᠤᠭᠤᠮ ᠤᠨ ᠵᠠᠯᠭᠠᠯᠲᠠ ᠪᠡᠶᠡᠯᠡᠭᠳᠡ ᠵᠦ ᠂ ᠳ᠋ᠠᠶᠢᠲ᠋ᠠ ᠶᠢᠨ ᠬᠥᠮᠥᠷᠭᠡ ᠶᠢᠨ ᠠᠵᠢᠯᠯᠠᠬᠤ ᠠᠰᠢᠭᠯᠠᠮᠵᠢ ᠪᠠ ᠪᠠᠭᠠᠰᠤᠯᠲᠠ ᠶᠢ ᠳᠡᠭᠡᠭᠰᠢᠯᠡᠭᠦᠯᠪᠡ     ᠳ᠋ᠠᠶᠢᠲ᠋ᠠ ᠶᠢᠨ ᠬᠥᠮᠥᠷᠭᠡ ᠶᠢᠨ ᠲᠣᠭ᠎ᠠ ᠪᠠᠷᠢᠮᠲᠠ ᠰᠢᠶᠳᠪᠦᠷᠢᠯᠡᠬᠦ ᠴᠠᠭ ᠢ ᠥᠩᠭᠡᠷᠡᠭᠦᠯᠵᠡᠶ ᠃ ᠲᠣᠰ ᠲᠣᠭ᠎ᠠ ᠪᠠᠷᠢᠮᠲᠠ ᠶᠢᠨ ᠬᠥᠮᠥᠷᠭᠡ ᠶᠢᠨ ᠬᠡᠷᠡᠭᠯᠡᠬᠦ ᠰᠦᠯᠵᠢᠶᠡᠨ ᠦ ᠪᠦᠲᠦᠴᠡ ᠨᠢ </w:t>
+      </w:r>
+      <w:r>
+        <w:rPr>
+          <w:rFonts w:eastAsiaTheme="minorEastAsia"/>
+        </w:rPr>
+        <w:t xml:space="preserve">C/S </w:t>
+      </w:r>
+      <w:r>
+        <w:rPr>
+          <w:rFonts w:eastAsiaTheme="minorEastAsia"/>
+          <w:cs/>
+        </w:rPr>
+        <w:t>ᠰᠦᠯᠵᠢᠶᠡᠨ ᠦ ᠬᠡᠷᠡᠭᠯ ᠡᠬᠦ ᠫᠷᠤᠭ᠍ᠷᠠᠮ ᠤᠨ ᠪᠦᠲᠦᠴᠡ     ᠳ᠋ᠠᠶᠢᠲ᠋ᠠ ᠶᠢᠨ ᠬᠥᠮᠥᠷᠭᠡ ᠂ ᠪᠠᠰᠠ ᠳ᠋ᠠᠶᠢᠲ᠋ᠠ ᠶᠢᠨ ᠬᠥᠮᠥᠷᠭᠡ ᠳᠦ ᠠᠳᠠᠯᠢ ᠪᠤᠰᠤ ᠬᠠᠮᠠᠭᠠᠯᠠᠬᠤ ᠶᠠᠪᠤᠴᠠ ᠵᠢᠴᠢ ᠠᠳᠠᠯᠢ ᠪᠤᠰᠤ ᠬᠡᠷᠡᠭᠯᠡᠭᠴᠢ ᠶᠢᠨ ᠳᠤᠭᠤᠶᠢᠯᠠᠩ ᠳ᠋ᠠᠶᠢᠲ᠋ᠠ ᠬᠥᠮᠥᠷᠭᠡ ᠶᠢ ᠰᠤᠷᠪᠤᠯᠵᠢᠯᠠᠬᠤ ᠡᠷᠬᠡ ᠲᠡᠶ     ᠬᠢᠵᠠᠭᠠᠷ ᠤᠨ ᠡᠵᠡᠮᠳᠡᠯ ᠃     ᠪᠦᠲᠦᠴᠡ ᠳᠦ ᠪᠠᠢᠴᠠᠭᠠᠬᠤ ᠬᠡᠯᠡ (</w:t>
+      </w:r>
+      <w:r>
+        <w:rPr>
+          <w:rFonts w:eastAsiaTheme="minorEastAsia"/>
+        </w:rPr>
+        <w:t xml:space="preserve">SQL) </w:t>
+      </w:r>
+      <w:r>
+        <w:rPr>
+          <w:rFonts w:eastAsiaTheme="minorEastAsia"/>
+          <w:cs/>
+        </w:rPr>
+        <w:t>ᠪᠣᠯ ᠨᠢᠭᠡ ᠵᠦᠶᠯ ᠦᠨ ᠪᠠᠷᠢᠮᠵᠢᠶᠠᠵᠢᠭᠰᠠᠨ ᠬᠡᠯᠡ ᠪᠣᠯᠤᠨ᠎ᠠ᠂ ᠲᠡᠷᠡ ᠨᠢ ᠮᠡᠳᠡᠭᠡ ᠵᠠᠩᠭᠢ ᠶᠢ ᠬᠠᠳᠠᠭᠠᠯᠠᠬᠤ᠂ ᠬᠠᠳᠠᠭᠠᠯᠠᠬᠤ ᠭᠠᠷᠭᠠᠬᠤ ᠪᠠ ᠭᠠᠷᠭᠠᠬᠤ     ᠰᠢᠨᠡᠳᠬᠡᠬᠦ ᠳᠦ ᠨᠠᠩ ᠠᠮᠠᠷᠬᠠᠨ ᠃ ᠵᠢᠱᠢᠶᠡᠯᠡᠪᠡᠯ ᠪᠢᠳᠡ ᠪᠦᠲᠦᠴᠡ ᠳᠦ ᠪᠠᠶᠢᠴᠠᠭᠠᠬᠤ ᠬᠡᠯᠡ ᠪᠡᠷ ᠨᠢᠭᠡ ᠰᠦᠯᠵᠢᠶᠡᠨ ᠦ ᠥᠷᠲᠡᠭᠡ ᠪᠣᠯᠭᠠᠵᠤ ᠪᠦᠲᠦᠭᠡᠭᠳ ᠡᠬᠦᠨ ᠦ ᠰᠤᠷᠠᠭ ᠵᠠᠩᠭᠢ ᠶᠢ ᠡᠷᠢᠵᠦ ᠪᠣᠯᠤᠨ᠎ᠠ     ᠵᠢᠴᠢ ᠬᠠᠳᠠᠭᠠᠯᠠᠭᠰᠠᠨ ᠬᠡᠷᠡᠭᠯᠡᠭᠴᠢ ᠶᠢᠨ ᠮᠡᠳᠡᠭᠡ ᠵᠠᠩᠭᠢ ᠂ ᠬᠠᠮᠲᠤ ᠳᠤ</w:t>
+      </w:r>
+      <w:r>
+        <w:rPr>
+          <w:rFonts w:eastAsiaTheme="minorEastAsia"/>
+        </w:rPr>
+        <w:t xml:space="preserve">MySQL </w:t>
+      </w:r>
+      <w:r>
+        <w:rPr>
+          <w:rFonts w:eastAsiaTheme="minorEastAsia"/>
+          <w:cs/>
+        </w:rPr>
+        <w:t xml:space="preserve">ᠨᠢ ᠪᠠᠰᠠ ᠭᠦᠶᠴᠡᠳ ᠬᠤᠷᠳᠤᠨ ᠪᠠ ᠠᠮᠢᠳᠤᠯᠢᠭ ᠴᠢᠳᠠᠮᠵᠢ ᠶᠢ ᠬᠠᠩᠭᠠᠵᠤ ᠪᠢᠳᠡᠨ ᠦ ᠬᠠᠳᠠᠭᠠᠯᠠᠬᠤ ᠶᠢ ᠵᠥᠪᠰᠢᠶᠡᠷᠡᠨ᠎ᠡ     ᠬᠠᠳᠠᠭᠠᠯᠠᠵᠤ ᠲᠡᠮᠳᠡᠭᠯᠡᠭᠰᠡᠨ </w:t>
+      </w:r>
+      <w:r>
+        <w:rPr>
+          <w:rFonts w:eastAsiaTheme="minorEastAsia"/>
+          <w:cs/>
+        </w:rPr>
+        <w:lastRenderedPageBreak/>
+        <w:t xml:space="preserve">ᠪᠢᠴᠢᠭ ᠮᠠᠲ᠋ᠧᠷᠢᠶᠠᠯ ᠤᠨ ᠬᠠᠢᠷᠴᠠᠭ ᠤᠨ ᠬᠣᠯᠪᠣᠭᠳᠠᠯ ᠪᠦᠬᠦᠢ ᠵᠢᠷᠤᠭ ᠳᠦᠷᠰᠦ ᠶᠢᠨ ᠮᠡᠳᠡᠭᠡ ᠵᠠᠩᠭᠢ ᠃     </w:t>
+      </w:r>
+      <w:r>
+        <w:rPr>
+          <w:rFonts w:eastAsiaTheme="minorEastAsia"/>
+        </w:rPr>
+        <w:t xml:space="preserve">MySQL </w:t>
+      </w:r>
+      <w:r>
+        <w:rPr>
+          <w:rFonts w:eastAsiaTheme="minorEastAsia"/>
+          <w:cs/>
+        </w:rPr>
+        <w:t xml:space="preserve">ᠳ᠋ᠠᠶᠢᠲ᠋ᠠ ᠬᠥᠮᠥᠷᠭᠡ ᠶᠢᠨ ᠭᠣᠸᠯ ᠬᠠᠷᠠᠯᠲᠠ ᠪᠣᠯ ᠢᠳᠡᠷᠡᠭᠦᠨ ᠴᠢᠭᠢᠷᠠᠭ ᠂ ᠬᠤᠷᠳᠤᠨ ᠪᠠ ᠠᠮᠠᠷᠬᠠᠨ ᠬᠡᠷᠡᠭᠯᠡᠬᠦ </w:t>
+      </w:r>
+      <w:r>
+        <w:rPr>
+          <w:rFonts w:eastAsiaTheme="minorEastAsia"/>
+        </w:rPr>
+        <w:t xml:space="preserve">〔26〕 </w:t>
+      </w:r>
+      <w:r>
+        <w:rPr>
+          <w:rFonts w:eastAsiaTheme="minorEastAsia"/>
+          <w:cs/>
+        </w:rPr>
+        <w:t xml:space="preserve">᠂ ᠬᠠᠮᠤᠭ ᠡᠬᠢᠨ ᠳᠦ ᠪᠡᠨ ᠪᠢᠳᠡ ᠡᠢᠮᠦ ᠶᠠᠩᠵᠤ ᠶᠢᠨ ᠨᠢᠭᠡ ᠶᠢ ᠬᠡᠷᠡᠭᠰᠡᠨ᠎ᠡ     </w:t>
+      </w:r>
+      <w:r>
+        <w:rPr>
+          <w:rFonts w:eastAsiaTheme="minorEastAsia"/>
+        </w:rPr>
+        <w:t xml:space="preserve">SQL </w:t>
+      </w:r>
+      <w:r>
+        <w:rPr>
+          <w:rFonts w:eastAsiaTheme="minorEastAsia"/>
+          <w:cs/>
+        </w:rPr>
+        <w:t xml:space="preserve">ᠦᠢᠯᠡᠴᠢᠯᠡᠭᠦᠷ ᠂ ᠲᠡᠷᠡ ᠨᠢ ᠶᠠᠮᠠᠷ ᠴᠤ ᠦᠨ᠎ᠡ ᠦᠭᠡᠢ ᠬᠠᠲᠠᠭᠤ ᠬᠡᠷᠡᠭᠰᠡᠯ ᠦᠨ ᠲᠠᠪᠴᠠᠩ ᠳᠡᠭᠡᠷ᠎ᠡ ᠭᠠᠷᠴᠤ ᠢᠷᠡᠬᠦ ᠲᠣᠭ᠎ᠠ ᠪᠠᠷᠢᠮᠲᠠ ᠶᠢᠨ ᠬᠥᠮᠥᠷᠭᠡ ᠶᠢ ᠬᠠᠩᠭᠠᠬᠤ ᠦᠢᠯᠡᠳᠪᠦᠷᠢ ᠶᠢ ᠰᠢᠢᠳᠪᠦᠷᠢᠯᠡᠵᠦ ᠴᠢᠳᠠᠬᠤ ᠮᠥᠷᠲᠡᠭᠡᠨ ᠨᠢᠭᠡᠨ ᠲᠣᠭᠠᠨ ᠤ ᠲᠡᠰ ᠳᠡᠭᠡᠷᠡᠬᠢ ᠲᠤᠮᠤ ᠬᠡᠯᠪᠡᠷᠢ ᠶᠢᠨ ᠳ᠋ᠠᠶᠢᠲ᠋ᠠ ᠬᠥᠮᠥᠷᠭᠡ ᠶᠢᠨ ᠬᠤᠷᠳᠤᠴᠠ ᠨᠢ ᠨᠡᠩ ᠲᠦᠷᠭᠡᠨ᠂ </w:t>
+      </w:r>
+      <w:r>
+        <w:rPr>
+          <w:rFonts w:eastAsiaTheme="minorEastAsia"/>
+        </w:rPr>
+        <w:t xml:space="preserve">MySQL </w:t>
+      </w:r>
+      <w:r>
+        <w:rPr>
+          <w:rFonts w:eastAsiaTheme="minorEastAsia"/>
+          <w:cs/>
+        </w:rPr>
+        <w:t>ᠡᠭᠦᠨ ᠡᠴᠡ ᠪᠤᠯᠵᠤ ᠪᠤᠢ ᠪᠣᠯᠵᠠᠶ᠃</w:t>
+      </w:r>
+      <w:r>
+        <w:rPr>
+          <w:rFonts w:eastAsiaTheme="minorEastAsia"/>
+        </w:rPr>
+        <w:t xml:space="preserve">MySQL </w:t>
+      </w:r>
+      <w:r>
+        <w:rPr>
+          <w:rFonts w:eastAsiaTheme="minorEastAsia"/>
+          <w:cs/>
+        </w:rPr>
+        <w:t>ᠳ᠋ᠠᠶᠢᠲ᠋ᠠ ᠶᠢᠨ ᠬᠥᠮᠥᠷᠭᠡ ᠶᠢᠨ ᠭᠣᠸᠯ ᠴᠢᠳᠠᠮᠵᠢ ᠨᠢ ᠵᠥᠪᠬᠡᠨ ᠮᠤᠨᠳᠠᠭ ᠶᠡᠬᠡ ᠪᠤᠶᠤ ᠪᠤᠳᠤᠯᠢᠶᠠᠨᠲᠠᠶ ᠮᠡᠳᠡᠭᠡ</w:t>
+      </w:r>
+      <w:r>
+        <w:rPr>
+          <w:rFonts w:eastAsiaTheme="minorEastAsia" w:hint="cs"/>
+          <w:cs/>
+        </w:rPr>
+        <w:t xml:space="preserve"> </w:t>
+      </w:r>
+      <w:r>
+        <w:rPr>
+          <w:rFonts w:eastAsiaTheme="minorEastAsia"/>
+          <w:cs/>
+        </w:rPr>
+        <w:t xml:space="preserve">ᠵᠠᠩᠭᠢ ᠵᠢᠴᠢ ᠰᠠᠭᠤᠷᠢ ᠳᠤ ᠪᠠᠢᠨ᠎ᠠ </w:t>
+      </w:r>
+      <w:r>
+        <w:rPr>
+          <w:rFonts w:eastAsiaTheme="minorEastAsia"/>
+        </w:rPr>
+        <w:t>Web</w:t>
+      </w:r>
+      <w:r>
+        <w:rPr>
+          <w:rFonts w:eastAsiaTheme="minorEastAsia"/>
+          <w:cs/>
+        </w:rPr>
+        <w:t xml:space="preserve"> ᠶᠢᠨ ᠬᠥᠮᠥᠷᠭᠡ ᠶᠢᠨ ᠬᠠᠳᠠᠭᠠᠯᠠᠭᠳᠠᠴᠠ ᠶᠢᠨ ᠠᠰᠠᠭᠤᠨ ᠯᠠᠪᠯᠠᠬᠤ ᠭᠤᠶᠤᠴᠢᠯᠠᠯ ᠨᠢ ᠵᠥᠪᠬᠡᠨ ᠬᠡᠷᠡᠭᠯᠡᠭᠴᠢ ᠳᠦ ᠮᠡᠳᠡᠭᠡ ᠵᠠᠩᠭᠢ ᠬᠠᠩᠭᠠᠬᠤ ᠪᠠᠷ ᠪᠠᠷᠠᠬᠤ ᠦᠭᠡᠢ ᠂ ᠪᠠᠰᠠ ᠬᠡᠷᠡᠭᠯᠡᠭᠴᠢ ᠳᠦ ᠬᠡᠷᠡᠭᠯᠡᠵᠦ ᠪᠣᠯᠤᠨ᠎ᠠ  ᠳ᠋ᠠᠶᠢᠲ᠋ᠠ ᠬᠥᠮᠥᠷᠭᠡ ᠪᠡᠷ ᠮᠠᠰᠢ ᠣᠯᠠᠨ ᠴᠢᠳᠠᠮᠵᠢ ᠶᠢ ᠬᠠᠩᠭᠠᠨ᠎ᠠ᠄     </w:t>
+      </w:r>
+    </w:p>
+    <w:p>
+      <w:pPr>
+        <w:pStyle w:val="a"/>
+        <w:numPr>
+          <w:ilvl w:val="0"/>
+          <w:numId w:val="15"/>
+        </w:numPr>
+      </w:pPr>
+      <w:r>
+        <w:rPr>
+          <w:rFonts w:hint="cs"/>
+          <w:cs/>
+        </w:rPr>
+        <w:t xml:space="preserve">  </w:t>
+      </w:r>
+      <w:r>
+        <w:rPr>
+          <w:cs/>
+        </w:rPr>
+        <w:t>ᠲᠡᠮᠳᠡᠭᠯᠡᠯ</w:t>
+      </w:r>
+      <w:r>
+        <w:rPr>
+          <w:rFonts w:hint="cs"/>
+          <w:cs/>
+        </w:rPr>
+        <w:t> ᠤᠨ</w:t>
+      </w:r>
+      <w:r>
+        <w:rPr>
+          <w:cs/>
+        </w:rPr>
+        <w:t xml:space="preserve"> ᠳᠠᠩᠰᠠ ᠨᠠᠶᠢᠷᠠᠭᠤᠯᠬᠤ ᠴᠠᠭ ᠢ ᠪᠠᠭᠠᠰᠬᠠᠪᠠ </w:t>
+      </w:r>
+    </w:p>
+    <w:p>
+      <w:pPr>
+        <w:pStyle w:val="a"/>
+        <w:numPr>
+          <w:ilvl w:val="0"/>
+          <w:numId w:val="15"/>
+        </w:numPr>
+      </w:pPr>
+      <w:r>
+        <w:rPr>
+          <w:rFonts w:hint="cs"/>
+          <w:cs/>
+        </w:rPr>
+        <w:t xml:space="preserve">  </w:t>
+      </w:r>
+      <w:r>
+        <w:rPr>
+          <w:cs/>
+        </w:rPr>
+        <w:t>ᠲᠡᠮᠳᠡᠭᠯᠡᠯ</w:t>
+      </w:r>
+      <w:r>
+        <w:rPr>
+          <w:rFonts w:hint="cs"/>
+          <w:cs/>
+        </w:rPr>
+        <w:t> ᠤᠨ</w:t>
+      </w:r>
+      <w:r>
+        <w:rPr>
+          <w:cs/>
+        </w:rPr>
+        <w:t xml:space="preserve"> ᠡᠷᠢᠬᠦ ᠴᠠᠭ ᠢ ᠪᠠᠭᠠᠰᠬᠠᠪᠠ</w:t>
+      </w:r>
+      <w:r>
+        <w:rPr>
+          <w:cs/>
+        </w:rPr>
+        <w:t xml:space="preserve"> </w:t>
+      </w:r>
+    </w:p>
+    <w:p>
+      <w:pPr>
+        <w:pStyle w:val="a"/>
+        <w:numPr>
+          <w:ilvl w:val="0"/>
+          <w:numId w:val="15"/>
+        </w:numPr>
+      </w:pPr>
+      <w:r>
+        <w:rPr>
+          <w:rFonts w:hint="cs"/>
+          <w:cs/>
+        </w:rPr>
+        <w:t xml:space="preserve">  </w:t>
+      </w:r>
+      <w:r>
+        <w:rPr>
+          <w:cs/>
+        </w:rPr>
+        <w:t>ᠠᠮᠢᠳᠤᠯᠢᠭ ᠡᠷᠢᠬᠦ ᠴᠤᠪᠤᠷᠠᠭ᠎ᠠ ᠠᠮᠢᠳᠤᠯᠢᠭ ᠭᠠᠷᠭᠠᠬᠤ ᠳ᠋ᠠᠶᠢᠲ᠋ᠠ ᠶᠢᠨ ᠬᠡᠯᠪᠡᠷᠢ ᠶᠢ ᠬᠠᠩᠭᠠᠨ᠎ᠠ</w:t>
+      </w:r>
+    </w:p>
+    <w:p>
+      <w:pPr>
+        <w:pStyle w:val="a"/>
+        <w:numPr>
+          <w:ilvl w:val="0"/>
+          <w:numId w:val="15"/>
+        </w:numPr>
+        <w:rPr>
+          <w:rFonts w:hint="eastAsia"/>
+        </w:rPr>
+      </w:pPr>
+      <w:r>
+        <w:rPr>
+          <w:rFonts w:hint="cs"/>
+          <w:cs/>
+        </w:rPr>
+        <w:t xml:space="preserve">  </w:t>
+      </w:r>
+      <w:r>
+        <w:rPr>
+          <w:cs/>
+        </w:rPr>
+        <w:t>ᠣᠯᠠᠨ ᠬᠡᠷᠡᠭᠯᠡᠭᠴᠢ ᠬᠠᠮᠲᠤ ᠪᠠᠷ ᠳ᠋ᠠᠶᠢᠲ᠋ᠠ ᠶᠢᠨ ᠬᠥᠮᠥᠷᠭᠡ ᠳᠣᠲᠣᠷᠠᠬᠢ ᠲᠣᠭ᠎ᠠ ᠪᠠᠷᠢᠮᠲᠠ ᠶᠢᠨ ᠲᠡᠮᠳᠡᠭᠯᠡᠯ ᠢ ᠰᠤᠷᠪᠤᠯᠵᠢᠯᠠᠬᠤ ᠶᠢ ᠵᠥᠪᠰᠢᠶᠡᠷᠡᠨ᠎ᠡ</w:t>
       </w:r>
     </w:p>
     <w:p>
@@ -9779,9 +10884,9 @@
         </w:numPr>
         <w:ind w:leftChars="0" w:right="300" w:firstLineChars="0"/>
       </w:pPr>
-      <w:bookmarkStart w:id="47" w:name="_Toc36649817"/>
-      <w:bookmarkStart w:id="48" w:name="_Toc36650230"/>
-      <w:bookmarkStart w:id="49" w:name="_Toc36650938"/>
+      <w:bookmarkStart w:id="46" w:name="_Toc36649817"/>
+      <w:bookmarkStart w:id="47" w:name="_Toc36650230"/>
+      <w:bookmarkStart w:id="48" w:name="_Toc36970308"/>
       <w:r>
         <w:rPr>
           <w:rFonts w:hint="cs"/>
@@ -9789,9 +10894,580 @@
         </w:rPr>
         <w:t>ᠨᠡᠬᠡᠭᠡᠯᠲᠡ  ᠶᠢᠨ ᠤᠷᠴᠢᠨ ᠲᠤᠭᠤᠷᠢᠨ  ᠤ ᠲᠠᠢᠯᠪᠦᠷᠢᠯᠠᠯᠲᠠ</w:t>
       </w:r>
+      <w:bookmarkEnd w:id="46"/>
       <w:bookmarkEnd w:id="47"/>
       <w:bookmarkEnd w:id="48"/>
-      <w:bookmarkEnd w:id="49"/>
+    </w:p>
+    <w:p>
+      <w:pPr>
+        <w:ind w:left="300" w:right="300" w:firstLine="600"/>
+        <w:rPr>
+          <w:rFonts w:eastAsiaTheme="minorEastAsia"/>
+        </w:rPr>
+      </w:pPr>
+      <w:r>
+        <w:rPr>
+          <w:rFonts w:eastAsiaTheme="minorEastAsia"/>
+          <w:cs/>
+        </w:rPr>
+        <w:t xml:space="preserve">  ᠲᠣᠰ ᠤᠯᠠᠮᠵᠢᠯᠠᠯᠲᠤ ᠮᠣᠩᠭᠣᠯ ᠬᠡᠯᠡᠨ ᠦ ᠰᠤᠷᠤᠯᠴᠠᠬᠤ ᠰᠢᠰᠲ᠋ᠧᠮ ᠨᠢ ᠪᠠᠭ᠎ᠠ ᠬᠡᠯᠪᠡᠷᠢ ᠶᠢᠨ ᠰᠤᠷᠤᠯᠴᠠᠬᠤ ᠰᠢᠰᠲ᠋ᠧᠮ ᠳᠦ ᠪᠠᠭᠲᠠᠨ᠎ᠠ ᠂ ᠮᠡᠷᠭᠡᠵᠢᠯ ᠢ </w:t>
+      </w:r>
+      <w:r>
+        <w:rPr>
+          <w:rFonts w:eastAsiaTheme="minorEastAsia"/>
+        </w:rPr>
+        <w:t xml:space="preserve">B/S </w:t>
+      </w:r>
+      <w:r>
+        <w:rPr>
+          <w:rFonts w:eastAsiaTheme="minorEastAsia"/>
+          <w:cs/>
+        </w:rPr>
+        <w:t>ᠵᠠᠭᠪᠤᠷ ᠲᠤ ᠰᠠᠭᠤᠷᠢ</w:t>
+      </w:r>
+      <w:r>
+        <w:rPr>
+          <w:rFonts w:eastAsiaTheme="minorEastAsia" w:hint="cs"/>
+          <w:cs/>
+        </w:rPr>
+        <w:t>ᠨ  ᠳᠦ</w:t>
+      </w:r>
+      <w:r>
+        <w:rPr>
+          <w:rFonts w:eastAsiaTheme="minorEastAsia"/>
+          <w:cs/>
+        </w:rPr>
+        <w:t xml:space="preserve"> ᠪᠡᠶᠡᠯᠡᠭᠦᠯᠦᠨ᠎ᠡ</w:t>
+      </w:r>
+      <w:r>
+        <w:rPr>
+          <w:rFonts w:eastAsiaTheme="minorEastAsia" w:hint="cs"/>
+          <w:cs/>
+        </w:rPr>
+        <w:t xml:space="preserve"> </w:t>
+      </w:r>
+      <w:r>
+        <w:rPr>
+          <w:rFonts w:eastAsiaTheme="minorEastAsia"/>
+          <w:cs/>
+        </w:rPr>
+        <w:t xml:space="preserve">ᠬᠡᠯᠪᠡᠷᠢ ᠶᠢᠨ </w:t>
+      </w:r>
+      <w:proofErr w:type="spellStart"/>
+      <w:r>
+        <w:rPr>
+          <w:rFonts w:eastAsiaTheme="minorEastAsia"/>
+        </w:rPr>
+        <w:t>Html+JavaScript</w:t>
+      </w:r>
+      <w:r>
+        <w:rPr>
+          <w:rFonts w:eastAsiaTheme="minorEastAsia"/>
+        </w:rPr>
+        <w:t>+Servlet</w:t>
+      </w:r>
+      <w:proofErr w:type="spellEnd"/>
+      <w:r>
+        <w:rPr>
+          <w:rFonts w:eastAsiaTheme="minorEastAsia"/>
+        </w:rPr>
+        <w:t xml:space="preserve"> </w:t>
+      </w:r>
+      <w:r>
+        <w:rPr>
+          <w:rFonts w:eastAsiaTheme="minorEastAsia"/>
+          <w:cs/>
+        </w:rPr>
+        <w:t xml:space="preserve">ᠭᠤᠷᠪᠠᠨ ᠳᠠᠪᠬᠤᠷᠭ᠎ᠠ ᠶᠢᠨ ᠨᠡᠭᠡᠭᠡᠯᠲᠡ ᠶᠢᠨ ᠰᠢᠰᠲ᠋ᠧᠮ </w:t>
+      </w:r>
+      <w:r>
+        <w:rPr>
+          <w:rFonts w:eastAsiaTheme="minorEastAsia"/>
+        </w:rPr>
+        <w:t>〔</w:t>
+      </w:r>
+      <w:r>
+        <w:rPr>
+          <w:rFonts w:eastAsiaTheme="minorEastAsia"/>
+          <w:cs/>
+        </w:rPr>
+        <w:t>20</w:t>
+      </w:r>
+      <w:r>
+        <w:rPr>
+          <w:rFonts w:eastAsiaTheme="minorEastAsia"/>
+        </w:rPr>
+        <w:t>〕</w:t>
+      </w:r>
+      <w:r>
+        <w:rPr>
+          <w:rFonts w:eastAsiaTheme="minorEastAsia"/>
+          <w:cs/>
+        </w:rPr>
+        <w:t xml:space="preserve">᠂ </w:t>
+      </w:r>
+      <w:r>
+        <w:rPr>
+          <w:rFonts w:eastAsiaTheme="minorEastAsia"/>
+        </w:rPr>
+        <w:t xml:space="preserve">WEB </w:t>
+      </w:r>
+      <w:r>
+        <w:rPr>
+          <w:rFonts w:eastAsiaTheme="minorEastAsia"/>
+          <w:cs/>
+        </w:rPr>
+        <w:t xml:space="preserve">ᠰᠠᠪᠠ </w:t>
+      </w:r>
+      <w:r>
+        <w:rPr>
+          <w:rFonts w:eastAsiaTheme="minorEastAsia"/>
+        </w:rPr>
+        <w:t xml:space="preserve">Tomcat </w:t>
+      </w:r>
+      <w:r>
+        <w:rPr>
+          <w:rFonts w:eastAsiaTheme="minorEastAsia"/>
+          <w:cs/>
+        </w:rPr>
+        <w:t> ᠢ ᠰᠣᠩᠭᠣᠨ ᠬᠡᠷᠡᠭᠯᠡ</w:t>
+      </w:r>
+      <w:r>
+        <w:rPr>
+          <w:rFonts w:eastAsiaTheme="minorEastAsia" w:hint="cs"/>
+          <w:cs/>
+        </w:rPr>
+        <w:t>ᠵᠤ</w:t>
+      </w:r>
+      <w:r>
+        <w:rPr>
+          <w:rFonts w:eastAsiaTheme="minorEastAsia"/>
+          <w:cs/>
+        </w:rPr>
+        <w:t xml:space="preserve"> </w:t>
+      </w:r>
+      <w:r>
+        <w:rPr>
+          <w:rFonts w:eastAsiaTheme="minorEastAsia" w:hint="cs"/>
+          <w:cs/>
+        </w:rPr>
+        <w:t>᠃</w:t>
+      </w:r>
+      <w:r>
+        <w:rPr>
+          <w:rFonts w:eastAsiaTheme="minorEastAsia"/>
+          <w:cs/>
+        </w:rPr>
+        <w:t xml:space="preserve"> </w:t>
+      </w:r>
+      <w:r>
+        <w:rPr>
+          <w:rFonts w:eastAsiaTheme="minorEastAsia"/>
+        </w:rPr>
+        <w:t>MySQL</w:t>
+      </w:r>
+      <w:r>
+        <w:rPr>
+          <w:rFonts w:eastAsiaTheme="minorEastAsia" w:hint="cs"/>
+          <w:cs/>
+        </w:rPr>
+        <w:t xml:space="preserve"> ᠪᠡᠷ </w:t>
+      </w:r>
+      <w:r>
+        <w:rPr>
+          <w:rFonts w:eastAsiaTheme="minorEastAsia"/>
+          <w:cs/>
+        </w:rPr>
+        <w:t xml:space="preserve">ᠠᠷᠤ ᠲᠠᠪᠴᠠᠩ </w:t>
+      </w:r>
+      <w:r>
+        <w:rPr>
+          <w:rFonts w:eastAsiaTheme="minorEastAsia" w:hint="cs"/>
+          <w:cs/>
+        </w:rPr>
+        <w:t> ᠤᠨ</w:t>
+      </w:r>
+      <w:r>
+        <w:rPr>
+          <w:rFonts w:eastAsiaTheme="minorEastAsia"/>
+          <w:cs/>
+        </w:rPr>
+        <w:t xml:space="preserve"> ᠳ᠋ᠠᠶᠢᠲ᠋ᠠ </w:t>
+      </w:r>
+      <w:r>
+        <w:rPr>
+          <w:rFonts w:eastAsiaTheme="minorEastAsia" w:hint="cs"/>
+          <w:cs/>
+        </w:rPr>
+        <w:t xml:space="preserve"> ᠶᠢᠨ </w:t>
+      </w:r>
+      <w:r>
+        <w:rPr>
+          <w:rFonts w:eastAsiaTheme="minorEastAsia"/>
+          <w:cs/>
+        </w:rPr>
+        <w:t>ᠬᠥᠮᠥᠷᠭᠡ ᠪᠣᠯ</w:t>
+      </w:r>
+      <w:r>
+        <w:rPr>
+          <w:rFonts w:eastAsiaTheme="minorEastAsia" w:hint="cs"/>
+          <w:cs/>
+        </w:rPr>
+        <w:t>ᠭᠠᠪᠠ</w:t>
+      </w:r>
+      <w:r>
+        <w:rPr>
+          <w:rFonts w:eastAsiaTheme="minorEastAsia"/>
+          <w:cs/>
+        </w:rPr>
+        <w:t xml:space="preserve">᠎ ᠃ </w:t>
+      </w:r>
+      <w:r>
+        <w:rPr>
+          <w:rFonts w:eastAsiaTheme="minorEastAsia" w:hint="cs"/>
+          <w:cs/>
+        </w:rPr>
+        <w:t xml:space="preserve">ᠡᠢᠮᠦᠷᠭᠦᠦ </w:t>
+      </w:r>
+      <w:r>
+        <w:rPr>
+          <w:rFonts w:eastAsiaTheme="minorEastAsia"/>
+          <w:cs/>
+        </w:rPr>
+        <w:t xml:space="preserve">ᠬᠡᠯᠪᠡᠷᠢ </w:t>
+      </w:r>
+      <w:r>
+        <w:rPr>
+          <w:rFonts w:eastAsiaTheme="minorEastAsia" w:hint="cs"/>
+          <w:cs/>
+        </w:rPr>
+        <w:t xml:space="preserve">ᠨᠢ </w:t>
+      </w:r>
+      <w:r>
+        <w:rPr>
+          <w:rFonts w:eastAsiaTheme="minorEastAsia"/>
+          <w:cs/>
+        </w:rPr>
+        <w:t xml:space="preserve">ᠭᠣᠣᠯᠳᠠᠭᠤ ᠥᠪᠡᠷ ᠦᠨ ᠥᠷᠲᠡᠭ ᠳᠣᠣᠷ᠎ᠠ ᠂ ᠲᠣᠭᠲᠠᠭᠤᠨ ᠂ ᠨᠠᠶᠢᠳᠠᠪᠤᠷᠢᠲᠤ </w:t>
+      </w:r>
+      <w:r>
+        <w:rPr>
+          <w:rFonts w:eastAsiaTheme="minorEastAsia"/>
+          <w:cs/>
+        </w:rPr>
+        <w:lastRenderedPageBreak/>
+        <w:t xml:space="preserve">ᠴᠢᠨᠠᠷ </w:t>
+      </w:r>
+      <w:r>
+        <w:rPr>
+          <w:rFonts w:eastAsiaTheme="minorEastAsia" w:hint="cs"/>
+          <w:cs/>
+        </w:rPr>
+        <w:t xml:space="preserve">ᠪᠡᠷ ᠴᠢᠨᠭᠭ᠎ᠠ </w:t>
+      </w:r>
+      <w:r>
+        <w:rPr>
+          <w:rFonts w:eastAsiaTheme="minorEastAsia"/>
+          <w:cs/>
+        </w:rPr>
+        <w:t>᠃</w:t>
+      </w:r>
+      <w:r>
+        <w:rPr>
+          <w:rFonts w:eastAsiaTheme="minorEastAsia" w:hint="eastAsia"/>
+        </w:rPr>
+        <w:t>w</w:t>
+      </w:r>
+      <w:r>
+        <w:rPr>
+          <w:rFonts w:eastAsiaTheme="minorEastAsia"/>
+        </w:rPr>
+        <w:t>eb</w:t>
+      </w:r>
+      <w:r>
+        <w:rPr>
+          <w:rFonts w:eastAsiaTheme="minorEastAsia" w:hint="cs"/>
+          <w:cs/>
+        </w:rPr>
+        <w:t xml:space="preserve"> ᠭᠤᠷᠪᠠᠨ ᠳᠠᠪᠬᠤᠷᠭᠠᠲᠤ ᠪᠦᠲᠦᠴᠡ ᠶᠢᠨ ᠳᠠᠪᠠᠭᠤᠯᠢᠭ ᠲᠠᠯ᠎ᠠ</w:t>
+      </w:r>
+      <w:r>
+        <w:rPr>
+          <w:rFonts w:eastAsiaTheme="minorEastAsia"/>
+          <w:cs/>
+        </w:rPr>
+        <w:t xml:space="preserve"> </w:t>
+      </w:r>
+      <w:r>
+        <w:rPr>
+          <w:rFonts w:eastAsiaTheme="minorEastAsia" w:hint="cs"/>
+          <w:cs/>
+        </w:rPr>
+        <w:t> </w:t>
+      </w:r>
+      <w:r>
+        <w:rPr>
+          <w:rFonts w:eastAsiaTheme="minorEastAsia"/>
+          <w:cs/>
+        </w:rPr>
+        <w:t>ᠶᠢ ᠭᠦᠶᠴᠡᠳ ᠪᠠᠳᠠᠷᠠᠭᠤᠯ</w:t>
+      </w:r>
+      <w:r>
+        <w:rPr>
+          <w:rFonts w:eastAsiaTheme="minorEastAsia" w:hint="cs"/>
+          <w:cs/>
+        </w:rPr>
+        <w:t>ᠵᠤ᠂</w:t>
+      </w:r>
+      <w:r>
+        <w:rPr>
+          <w:rFonts w:eastAsiaTheme="minorEastAsia"/>
+          <w:cs/>
+        </w:rPr>
+        <w:t xml:space="preserve">     </w:t>
+      </w:r>
+      <w:r>
+        <w:rPr>
+          <w:rFonts w:eastAsiaTheme="minorEastAsia" w:hint="cs"/>
+          <w:cs/>
+        </w:rPr>
+        <w:t>ᠢᠯᠡᠷᠬᠡᠢᠯᠡᠬᠦ ᠳᠠᠪᠬᠤᠷᠭ᠎ᠠ</w:t>
+      </w:r>
+      <w:r>
+        <w:rPr>
+          <w:rFonts w:eastAsiaTheme="minorEastAsia"/>
+          <w:cs/>
+        </w:rPr>
+        <w:t xml:space="preserve"> ᠂ ᠠᠵᠢᠯ ᠶᠢᠨ ᠯᠣᠭᠢᠭ</w:t>
+      </w:r>
+      <w:r>
+        <w:rPr>
+          <w:rFonts w:eastAsiaTheme="minorEastAsia" w:hint="cs"/>
+          <w:cs/>
+        </w:rPr>
+        <w:t> ᠤᠨ ᠳᠠᠪᠬᠤᠷᠭ᠎ᠠ</w:t>
+      </w:r>
+      <w:r>
+        <w:rPr>
+          <w:rFonts w:eastAsiaTheme="minorEastAsia"/>
+          <w:cs/>
+        </w:rPr>
+        <w:t xml:space="preserve"> ᠂ </w:t>
+      </w:r>
+      <w:r>
+        <w:rPr>
+          <w:rFonts w:eastAsiaTheme="minorEastAsia"/>
+          <w:cs/>
+        </w:rPr>
+        <w:t>ᠳ᠋ᠠᠶᠢᠲ᠋ᠠ ᠶᠢᠨ ᠰᠤᠷᠪᠤᠯᠵᠢᠯᠠᠬᠤ ᠳᠠᠪᠬᠤᠷᠭ᠎ᠠ</w:t>
+      </w:r>
+      <w:r>
+        <w:rPr>
+          <w:rFonts w:eastAsiaTheme="minorEastAsia"/>
+          <w:cs/>
+        </w:rPr>
+        <w:t xml:space="preserve"> </w:t>
+      </w:r>
+      <w:r>
+        <w:rPr>
+          <w:rFonts w:eastAsiaTheme="minorEastAsia"/>
+          <w:cs/>
+        </w:rPr>
+        <w:t> </w:t>
+      </w:r>
+      <w:r>
+        <w:rPr>
+          <w:rFonts w:eastAsiaTheme="minorEastAsia" w:hint="cs"/>
+          <w:cs/>
+        </w:rPr>
+        <w:t>ᠭᠡᠵᠦ ᠭᠤᠷᠪᠠᠨ ᠳᠠᠪᠬᠤᠷᠭ᠎ᠠ</w:t>
+      </w:r>
+      <w:r>
+        <w:rPr>
+          <w:rFonts w:eastAsiaTheme="minorEastAsia"/>
+          <w:cs/>
+        </w:rPr>
+        <w:t xml:space="preserve"> ᠪᠣᠯᠭᠠᠨ ᠰᠠᠯᠭᠠᠵᠤ ᠂ ᠰᠢᠰᠲ᠋ᠧᠮ </w:t>
+      </w:r>
+      <w:r>
+        <w:rPr>
+          <w:rFonts w:eastAsiaTheme="minorEastAsia" w:hint="cs"/>
+          <w:cs/>
+        </w:rPr>
+        <w:t> ᠤᠨ</w:t>
+      </w:r>
+      <w:r>
+        <w:rPr>
+          <w:rFonts w:eastAsiaTheme="minorEastAsia"/>
+          <w:cs/>
+        </w:rPr>
+        <w:t xml:space="preserve"> ᠬᠠᠮᠠᠭᠠᠯᠠᠵᠤ ᠪᠣᠯᠬᠤ ᠴᠢᠨᠠᠷ ᠪᠠ ᠥᠷᠭᠡᠳᠬᠡᠵᠦ ᠪᠣᠯᠬᠤ ᠴᠢᠨᠠᠷ</w:t>
+      </w:r>
+      <w:r>
+        <w:rPr>
+          <w:rFonts w:eastAsiaTheme="minorEastAsia" w:hint="cs"/>
+          <w:cs/>
+        </w:rPr>
+        <w:t xml:space="preserve"> ᠵᠢ ᠳᠡᠭᠡᠭᠰᠢᠯᠡᠭᠦᠯᠵᠡᠢ</w:t>
+      </w:r>
+      <w:r>
+        <w:rPr>
+          <w:rFonts w:eastAsiaTheme="minorEastAsia"/>
+          <w:cs/>
+        </w:rPr>
+        <w:t xml:space="preserve"> ᠃     </w:t>
+      </w:r>
+    </w:p>
+    <w:p>
+      <w:pPr>
+        <w:ind w:left="300" w:right="300" w:firstLine="600"/>
+        <w:rPr>
+          <w:rFonts w:eastAsiaTheme="minorEastAsia"/>
+          <w:cs/>
+        </w:rPr>
+      </w:pPr>
+      <w:r>
+        <w:rPr>
+          <w:rFonts w:eastAsiaTheme="minorEastAsia"/>
+          <w:cs/>
+        </w:rPr>
+        <w:t xml:space="preserve">ᠲᠣᠰ </w:t>
+      </w:r>
+      <w:r>
+        <w:rPr>
+          <w:rFonts w:eastAsiaTheme="minorEastAsia"/>
+          <w:cs/>
+        </w:rPr>
+        <w:t>ᠤᠯᠠᠮᠵᠢᠯᠠᠯᠲᠤ ᠮᠣᠩᠭᠣᠯ ᠬᠡᠯᠡᠨ ᠦ ᠰᠤᠷᠤᠯᠴᠠᠬᠤ</w:t>
+      </w:r>
+      <w:r>
+        <w:rPr>
+          <w:rFonts w:eastAsiaTheme="minorEastAsia" w:hint="cs"/>
+          <w:cs/>
+        </w:rPr>
+        <w:t xml:space="preserve"> </w:t>
+      </w:r>
+      <w:r>
+        <w:rPr>
+          <w:rFonts w:eastAsiaTheme="minorEastAsia"/>
+          <w:cs/>
+        </w:rPr>
+        <w:t>ᠰᠢᠰᠲ᠋ᠧᠮ</w:t>
+      </w:r>
+      <w:r>
+        <w:rPr>
+          <w:rFonts w:eastAsiaTheme="minorEastAsia" w:hint="cs"/>
+          <w:cs/>
+        </w:rPr>
+        <w:t xml:space="preserve">  ᠤᠨ ᠦᠢᠯᠡᠴᠢᠯᠡᠬᠦ</w:t>
+      </w:r>
+      <w:r>
+        <w:rPr>
+          <w:rFonts w:eastAsiaTheme="minorEastAsia"/>
+          <w:cs/>
+        </w:rPr>
+        <w:t xml:space="preserve"> ᠣᠷᠴᠢᠨ ᠨᠢ ᠄ </w:t>
+      </w:r>
+      <w:r>
+        <w:rPr>
+          <w:rFonts w:eastAsiaTheme="minorEastAsia"/>
+        </w:rPr>
+        <w:t>Windows</w:t>
+      </w:r>
+      <w:r>
+        <w:rPr>
+          <w:rFonts w:eastAsiaTheme="minorEastAsia" w:hint="cs"/>
+          <w:cs/>
+        </w:rPr>
+        <w:t>10</w:t>
+      </w:r>
+      <w:r>
+        <w:rPr>
+          <w:rFonts w:eastAsiaTheme="minorEastAsia"/>
+          <w:cs/>
+        </w:rPr>
+        <w:t>+</w:t>
+      </w:r>
+      <w:r>
+        <w:rPr>
+          <w:rFonts w:eastAsiaTheme="minorEastAsia"/>
+        </w:rPr>
+        <w:t>JDK</w:t>
+      </w:r>
+      <w:r>
+        <w:rPr>
+          <w:rFonts w:eastAsiaTheme="minorEastAsia"/>
+        </w:rPr>
+        <w:t>1.</w:t>
+      </w:r>
+      <w:r>
+        <w:rPr>
+          <w:rFonts w:eastAsiaTheme="minorEastAsia" w:hint="cs"/>
+          <w:cs/>
+        </w:rPr>
+        <w:t>8</w:t>
+      </w:r>
+      <w:r>
+        <w:rPr>
+          <w:rFonts w:eastAsiaTheme="minorEastAsia"/>
+          <w:cs/>
+        </w:rPr>
+        <w:t>+</w:t>
+      </w:r>
+      <w:r>
+        <w:rPr>
+          <w:rFonts w:eastAsiaTheme="minorEastAsia"/>
+        </w:rPr>
+        <w:t>Tomcat</w:t>
+      </w:r>
+      <w:r>
+        <w:rPr>
+          <w:rFonts w:eastAsiaTheme="minorEastAsia" w:hint="cs"/>
+          <w:cs/>
+        </w:rPr>
+        <w:t>8</w:t>
+      </w:r>
+      <w:r>
+        <w:rPr>
+          <w:rFonts w:eastAsiaTheme="minorEastAsia"/>
+          <w:cs/>
+        </w:rPr>
+        <w:t>+</w:t>
+      </w:r>
+      <w:proofErr w:type="spellStart"/>
+      <w:r>
+        <w:rPr>
+          <w:rFonts w:eastAsiaTheme="minorEastAsia"/>
+        </w:rPr>
+        <w:t>javaee</w:t>
+      </w:r>
+      <w:r>
+        <w:rPr>
+          <w:rFonts w:eastAsiaTheme="minorEastAsia"/>
+        </w:rPr>
+        <w:t>+MySQL</w:t>
+      </w:r>
+      <w:proofErr w:type="spellEnd"/>
+      <w:r>
+        <w:rPr>
+          <w:rFonts w:eastAsiaTheme="minorEastAsia"/>
+          <w:cs/>
+        </w:rPr>
+        <w:t>5.</w:t>
+      </w:r>
+      <w:r>
+        <w:rPr>
+          <w:rFonts w:eastAsiaTheme="minorEastAsia"/>
+        </w:rPr>
+        <w:t>6</w:t>
+      </w:r>
+      <w:r>
+        <w:rPr>
+          <w:rFonts w:eastAsiaTheme="minorEastAsia"/>
+          <w:cs/>
+        </w:rPr>
+        <w:t xml:space="preserve"> </w:t>
+      </w:r>
     </w:p>
     <w:p>
       <w:pPr>
@@ -9802,9 +11478,9 @@
         </w:numPr>
         <w:ind w:leftChars="0" w:right="300" w:firstLineChars="0"/>
       </w:pPr>
-      <w:bookmarkStart w:id="50" w:name="_Toc36649818"/>
-      <w:bookmarkStart w:id="51" w:name="_Toc36650231"/>
-      <w:bookmarkStart w:id="52" w:name="_Toc36650939"/>
+      <w:bookmarkStart w:id="49" w:name="_Toc36649818"/>
+      <w:bookmarkStart w:id="50" w:name="_Toc36650231"/>
+      <w:bookmarkStart w:id="51" w:name="_Toc36970309"/>
       <w:r>
         <w:rPr>
           <w:rFonts w:hint="cs"/>
@@ -9812,9 +11488,9 @@
         </w:rPr>
         <w:t>ᠨᠡᠬᠡᠭᠡᠯᠲᠡ  ᠶᠢᠨ ᠤᠷᠴᠢᠨ ᠲᠤᠭᠤᠷᠢᠨ  ᠤ ᠵᠤᠬᠢᠶᠠᠨ ᠪᠠᠢᠭᠤᠯᠤᠯᠲᠠ</w:t>
       </w:r>
+      <w:bookmarkEnd w:id="49"/>
       <w:bookmarkEnd w:id="50"/>
       <w:bookmarkEnd w:id="51"/>
-      <w:bookmarkEnd w:id="52"/>
     </w:p>
     <w:p>
       <w:pPr>
@@ -9825,7 +11501,7 @@
         </w:numPr>
         <w:ind w:leftChars="0" w:right="300" w:firstLineChars="0"/>
       </w:pPr>
-      <w:bookmarkStart w:id="53" w:name="_Toc36650940"/>
+      <w:bookmarkStart w:id="52" w:name="_Toc36970310"/>
       <w:r>
         <w:t>JDK</w:t>
       </w:r>
@@ -9836,15 +11512,257 @@
         </w:rPr>
         <w:t xml:space="preserve"> ᠤᠭᠰᠠᠷᠠᠬᠤ</w:t>
       </w:r>
-      <w:bookmarkEnd w:id="53"/>
+      <w:bookmarkEnd w:id="52"/>
     </w:p>
     <w:p>
       <w:pPr>
         <w:ind w:left="300" w:right="300" w:firstLine="600"/>
         <w:rPr>
+          <w:rFonts w:eastAsiaTheme="minorEastAsia"/>
+        </w:rPr>
+      </w:pPr>
+      <w:r>
+        <w:rPr>
+          <w:rFonts w:eastAsiaTheme="minorEastAsia"/>
+        </w:rPr>
+        <w:t xml:space="preserve">JDK </w:t>
+      </w:r>
+      <w:r>
+        <w:rPr>
+          <w:rFonts w:eastAsiaTheme="minorEastAsia"/>
+          <w:cs/>
+        </w:rPr>
+        <w:t xml:space="preserve">ᠪᠣᠯ </w:t>
+      </w:r>
+      <w:r>
+        <w:rPr>
+          <w:rFonts w:eastAsiaTheme="minorEastAsia"/>
+        </w:rPr>
+        <w:t xml:space="preserve">Java </w:t>
+      </w:r>
+      <w:r>
+        <w:rPr>
+          <w:rFonts w:eastAsiaTheme="minorEastAsia"/>
+          <w:cs/>
+        </w:rPr>
+        <w:t xml:space="preserve">ᠨᠡᠭᠡᠭᠡᠨ ᠬᠥᠭᠵᠢᠭᠦᠯᠬᠦ ᠰᠠᠭᠤᠷᠢ ᠪᠠᠭᠠᠵᠢ ᠬᠡᠷᠡᠭᠰᠡᠯ ᠪᠣᠯᠤᠨ᠎ᠠ ᠃ ᠲᠣᠰ ᠰᠡᠳᠦᠪ ᠢ </w:t>
+      </w:r>
+      <w:r>
+        <w:rPr>
+          <w:rFonts w:eastAsiaTheme="minorEastAsia"/>
+        </w:rPr>
+        <w:t>JDK</w:t>
+      </w:r>
+      <w:r>
+        <w:rPr>
           <w:rFonts w:eastAsiaTheme="minorEastAsia" w:hint="eastAsia"/>
         </w:rPr>
-      </w:pPr>
+        <w:t>1</w:t>
+      </w:r>
+      <w:r>
+        <w:rPr>
+          <w:rFonts w:eastAsiaTheme="minorEastAsia"/>
+        </w:rPr>
+        <w:t>.8</w:t>
+      </w:r>
+      <w:r>
+        <w:rPr>
+          <w:rFonts w:eastAsiaTheme="minorEastAsia"/>
+          <w:cs/>
+        </w:rPr>
+        <w:t>ᠶᠢ ᠰᠣᠩᠭᠣᠵᠤ ᠂ ᠤᠭᠰᠠᠷᠠᠵᠤ ᠪᠠᠷᠠᠭᠰᠠᠨ ᠤ ᠳᠠᠷᠠᠭ᠎ᠠ ᠬᠡᠷᠡᠭᠰᠡ</w:t>
+      </w:r>
+      <w:r>
+        <w:rPr>
+          <w:rFonts w:eastAsiaTheme="minorEastAsia" w:hint="cs"/>
+          <w:cs/>
+        </w:rPr>
+        <w:t>ᠬᠦ</w:t>
+      </w:r>
+      <w:r>
+        <w:rPr>
+          <w:rFonts w:eastAsiaTheme="minorEastAsia"/>
+          <w:cs/>
+        </w:rPr>
+        <w:t xml:space="preserve">     ᠰᠢᠰᠲ᠋ᠧᠮ ᠦᠨ ᠣᠷᠴᠢᠨ ᠲᠣᠭᠣᠷᠢᠨ ᠤ ᠬᠤᠪᠢᠰᠤᠭᠴᠢ ᠬᠡᠮᠵᠢᠭᠳᠡᠬᠦᠨ ᠨᠢ ᠳᠣᠣᠷᠠᠬᠢ ᠮᠡᠲᠦ᠄     </w:t>
+      </w:r>
+    </w:p>
+    <w:p>
+      <w:pPr>
+        <w:ind w:left="300" w:right="300" w:firstLine="600"/>
+        <w:rPr>
+          <w:rFonts w:eastAsiaTheme="minorEastAsia"/>
+        </w:rPr>
+      </w:pPr>
+      <w:r>
+        <w:rPr>
+          <w:rFonts w:eastAsiaTheme="minorEastAsia"/>
+        </w:rPr>
+        <w:t>JAVA_HOME: /</w:t>
+      </w:r>
+      <w:proofErr w:type="spellStart"/>
+      <w:r>
+        <w:rPr>
+          <w:rFonts w:eastAsiaTheme="minorEastAsia"/>
+        </w:rPr>
+        <w:t>Javajdk</w:t>
+      </w:r>
+      <w:proofErr w:type="spellEnd"/>
+      <w:r>
+        <w:rPr>
+          <w:rFonts w:eastAsiaTheme="minorEastAsia"/>
+          <w:cs/>
+        </w:rPr>
+        <w:t>1.</w:t>
+      </w:r>
+      <w:r>
+        <w:rPr>
+          <w:rFonts w:eastAsiaTheme="minorEastAsia" w:hint="cs"/>
+          <w:cs/>
+        </w:rPr>
+        <w:t>8</w:t>
+      </w:r>
+      <w:r>
+        <w:rPr>
+          <w:rFonts w:eastAsiaTheme="minorEastAsia"/>
+        </w:rPr>
+        <w:t xml:space="preserve">;     </w:t>
+      </w:r>
+    </w:p>
+    <w:p>
+      <w:pPr>
+        <w:ind w:left="300" w:right="300" w:firstLine="600"/>
+        <w:rPr>
+          <w:rFonts w:eastAsiaTheme="minorEastAsia"/>
+        </w:rPr>
+      </w:pPr>
+      <w:r>
+        <w:rPr>
+          <w:rFonts w:eastAsiaTheme="minorEastAsia"/>
+        </w:rPr>
+        <w:t>CLASS_</w:t>
+      </w:r>
+      <w:proofErr w:type="gramStart"/>
+      <w:r>
+        <w:rPr>
+          <w:rFonts w:eastAsiaTheme="minorEastAsia"/>
+        </w:rPr>
+        <w:t>PATH:</w:t>
+      </w:r>
+      <w:r>
+        <w:rPr>
+          <w:rFonts w:eastAsiaTheme="minorEastAsia"/>
+          <w:cs/>
+        </w:rPr>
+        <w:t>%</w:t>
+      </w:r>
+      <w:proofErr w:type="gramEnd"/>
+      <w:r>
+        <w:rPr>
+          <w:rFonts w:eastAsiaTheme="minorEastAsia"/>
+        </w:rPr>
+        <w:t>JAVA_HOME%</w:t>
+      </w:r>
+      <w:r>
+        <w:rPr>
+          <w:rFonts w:eastAsiaTheme="minorEastAsia"/>
+        </w:rPr>
+        <w:t>;</w:t>
+      </w:r>
+      <w:r>
+        <w:rPr>
+          <w:rFonts w:eastAsiaTheme="minorEastAsia"/>
+        </w:rPr>
+        <w:t>lib/tools</w:t>
+      </w:r>
+      <w:r>
+        <w:rPr>
+          <w:rFonts w:eastAsiaTheme="minorEastAsia" w:hint="eastAsia"/>
+        </w:rPr>
+        <w:t>.</w:t>
+      </w:r>
+      <w:r>
+        <w:rPr>
+          <w:rFonts w:eastAsiaTheme="minorEastAsia"/>
+        </w:rPr>
+        <w:t>jar ;</w:t>
+      </w:r>
+      <w:r>
+        <w:rPr>
+          <w:rFonts w:eastAsiaTheme="minorEastAsia"/>
+          <w:cs/>
+        </w:rPr>
+        <w:t xml:space="preserve"> </w:t>
+      </w:r>
+      <w:r>
+        <w:rPr>
+          <w:rFonts w:eastAsiaTheme="minorEastAsia"/>
+          <w:cs/>
+        </w:rPr>
+        <w:t>%</w:t>
+      </w:r>
+      <w:r>
+        <w:rPr>
+          <w:rFonts w:eastAsiaTheme="minorEastAsia"/>
+        </w:rPr>
+        <w:t>JAVA_HOME% dt</w:t>
+      </w:r>
+      <w:r>
+        <w:rPr>
+          <w:rFonts w:eastAsiaTheme="minorEastAsia"/>
+        </w:rPr>
+        <w:t>.</w:t>
+      </w:r>
+      <w:r>
+        <w:rPr>
+          <w:rFonts w:eastAsiaTheme="minorEastAsia"/>
+          <w:cs/>
+        </w:rPr>
+        <w:t xml:space="preserve"> </w:t>
+      </w:r>
+      <w:proofErr w:type="gramStart"/>
+      <w:r>
+        <w:rPr>
+          <w:rFonts w:eastAsiaTheme="minorEastAsia"/>
+        </w:rPr>
+        <w:t>jar ;</w:t>
+      </w:r>
+      <w:proofErr w:type="gramEnd"/>
+    </w:p>
+    <w:p>
+      <w:pPr>
+        <w:ind w:left="300" w:right="300" w:firstLine="600"/>
+        <w:rPr>
+          <w:rFonts w:eastAsiaTheme="minorEastAsia"/>
+        </w:rPr>
+      </w:pPr>
+      <w:r>
+        <w:rPr>
+          <w:rFonts w:eastAsiaTheme="minorEastAsia"/>
+        </w:rPr>
+        <w:t>PATH</w:t>
+      </w:r>
+      <w:r>
+        <w:rPr>
+          <w:rFonts w:eastAsiaTheme="minorEastAsia"/>
+          <w:cs/>
+        </w:rPr>
+        <w:t>᠄ %</w:t>
+      </w:r>
+      <w:r>
+        <w:rPr>
+          <w:rFonts w:eastAsiaTheme="minorEastAsia"/>
+        </w:rPr>
+        <w:t xml:space="preserve"> JAVA_HOME% </w:t>
+      </w:r>
+      <w:proofErr w:type="gramStart"/>
+      <w:r>
+        <w:rPr>
+          <w:rFonts w:eastAsiaTheme="minorEastAsia"/>
+        </w:rPr>
+        <w:t>bin ;</w:t>
+      </w:r>
+      <w:proofErr w:type="gramEnd"/>
     </w:p>
     <w:p>
       <w:pPr>
@@ -9855,26 +11773,625 @@
         </w:numPr>
         <w:ind w:leftChars="0" w:right="300" w:firstLineChars="0"/>
       </w:pPr>
-      <w:bookmarkStart w:id="54" w:name="_Toc36650941"/>
-      <w:r>
+      <w:bookmarkStart w:id="53" w:name="_Toc36970311"/>
+      <w:r>
+        <w:t>Tomcat</w:t>
+      </w:r>
+      <w:r>
+        <w:rPr>
+          <w:rFonts w:hint="cs"/>
+          <w:cs/>
+        </w:rPr>
+        <w:t xml:space="preserve"> </w:t>
+      </w:r>
+      <w:r>
+        <w:rPr>
+          <w:rFonts w:hint="cs"/>
+          <w:cs/>
+        </w:rPr>
+        <w:t>ᠤᠭᠰᠠᠷᠠᠬᠤ</w:t>
+      </w:r>
+      <w:bookmarkEnd w:id="53"/>
+    </w:p>
+    <w:p>
+      <w:pPr>
+        <w:ind w:left="300" w:right="300" w:firstLine="600"/>
+        <w:rPr>
+          <w:rFonts w:eastAsiaTheme="minorEastAsia"/>
+        </w:rPr>
+      </w:pPr>
+      <w:r>
+        <w:rPr>
+          <w:rFonts w:eastAsiaTheme="minorEastAsia"/>
+          <w:cs/>
+        </w:rPr>
+        <w:t xml:space="preserve">ᠲᠣᠰ ᠰᠢᠰᠲ᠋ᠧᠮ ᠦᠨ ᠰᠣᠩᠭᠣᠨ ᠬᠡᠷᠡᠭᠯᠡᠬᠦ ᠠᠪᠴᠢᠭᠤᠯᠬᠤ ᠠᠮᠫᠧᠷ ᠪᠠᠷᠯᠠᠬᠤ᠃     </w:t>
+      </w:r>
+    </w:p>
+    <w:p>
+      <w:pPr>
+        <w:ind w:left="300" w:right="300" w:firstLine="600"/>
+        <w:rPr>
+          <w:rFonts w:eastAsiaTheme="minorEastAsia"/>
+        </w:rPr>
+      </w:pPr>
+      <w:r>
+        <w:rPr>
+          <w:rFonts w:eastAsiaTheme="minorEastAsia"/>
+          <w:cs/>
+        </w:rPr>
+        <w:t xml:space="preserve">ᠨᠢᠭᠡᠳᠦᠭᠡᠷ ᠠᠯᠬᠤᠮ ᠄ ( ᠳᠠᠷᠤᠯᠲᠠ ᠲᠠᠶᠢᠯᠬᠤ  ᠪᠠᠷ ) ᠤᠭᠰᠠᠷᠠᠭᠰᠠᠨ ( ᠳᠠᠷᠤᠴᠠ ᠲᠠᠶᠢᠯᠬᠤ ) ᠳᠠᠭᠤᠰᠤᠭᠰᠠᠨ ᠤ ᠳᠠᠷᠠᠭ᠎ᠠ ᠵᠢᠷᠤᠭ </w:t>
+      </w:r>
+      <w:r>
+        <w:rPr>
+          <w:rFonts w:eastAsiaTheme="minorEastAsia"/>
+        </w:rPr>
+        <w:t>2.4</w:t>
+      </w:r>
+      <w:r>
+        <w:rPr>
+          <w:rFonts w:eastAsiaTheme="minorEastAsia"/>
+          <w:cs/>
+        </w:rPr>
+        <w:t xml:space="preserve">  ᠳᠤ ᠢᠯᠡᠷᠬᠡᠶᠢᠯᠡᠭᠰᠡᠨ ᠮᠡᠲᠦ ᠃ ᠬᠣᠶᠠᠳᠤᠭᠠᠷ ᠪᠦᠯᠦᠭ ᠰᠡᠳᠦᠪ</w:t>
+      </w:r>
+      <w:r>
+        <w:rPr>
+          <w:rFonts w:eastAsiaTheme="minorEastAsia" w:hint="cs"/>
+          <w:cs/>
+        </w:rPr>
+        <w:t xml:space="preserve">  </w:t>
+      </w:r>
+      <w:r>
+        <w:rPr>
+          <w:rFonts w:eastAsiaTheme="minorEastAsia"/>
+          <w:cs/>
+        </w:rPr>
+        <w:t xml:space="preserve">ᠦᠳ ᠬᠠᠮᠢᠶ᠎ᠠ ᠪᠦᠬᠦᠢ ᠮᠡᠷᠭᠡᠵᠢᠯ ᠦᠨ ᠲᠠᠨᠢᠯᠴᠠᠭᠤᠯᠭ᠎ᠠ ᠬᠢᠭᠡᠳ ᠣᠷᠴᠢᠨ ᠲᠣᠭᠣᠷᠢᠨ ᠢ ᠪᠠᠶᠢᠭᠤᠯᠬᠤ     ᠵᠢᠷᠤᠭ </w:t>
+      </w:r>
+      <w:r>
+        <w:rPr>
+          <w:rFonts w:eastAsiaTheme="minorEastAsia"/>
+        </w:rPr>
+        <w:t>2.4</w:t>
+      </w:r>
+      <w:r>
+        <w:rPr>
+          <w:rFonts w:eastAsiaTheme="minorEastAsia"/>
+          <w:cs/>
+        </w:rPr>
+        <w:t xml:space="preserve"> ᠳᠠᠷᠤᠯᠲᠠ ᠶᠢ ᠲᠠᠶᠢᠯᠤᠭᠰᠠᠨ ᠤ ᠳᠠᠷᠠᠭᠠᠬᠢ </w:t>
+      </w:r>
+      <w:r>
+        <w:rPr>
+          <w:rFonts w:eastAsiaTheme="minorEastAsia"/>
+        </w:rPr>
         <w:lastRenderedPageBreak/>
-        <w:t>Tomcat</w:t>
-      </w:r>
-      <w:r>
-        <w:rPr>
-          <w:rFonts w:hint="cs"/>
+        <w:t xml:space="preserve">Tomcat </w:t>
+      </w:r>
+      <w:r>
+        <w:rPr>
+          <w:rFonts w:eastAsiaTheme="minorEastAsia"/>
+          <w:cs/>
+        </w:rPr>
+        <w:t xml:space="preserve">ᠭᠠᠷᠴᠠᠭ ᠲᠡᠭᠦᠨ ᠦ ᠳᠣᠲᠣᠷᠠᠬᠢ </w:t>
+      </w:r>
+      <w:proofErr w:type="spellStart"/>
+      <w:r>
+        <w:rPr>
+          <w:rFonts w:eastAsiaTheme="minorEastAsia"/>
+        </w:rPr>
+        <w:t>wabapps</w:t>
+      </w:r>
+      <w:proofErr w:type="spellEnd"/>
+      <w:r>
+        <w:rPr>
+          <w:rFonts w:eastAsiaTheme="minorEastAsia"/>
+          <w:cs/>
+        </w:rPr>
+        <w:t> ᠦᠨ ᠭᠠᠷᠴᠠᠭ ᠪᠣᠯ ᠳᠤᠭᠤᠶ ᠮᠡᠳᠡᠷᠡᠭᠰᠡᠨ ᠥᠷᠲᠡᠭᠡ ᠴᠡᠭ ᠣᠨ ᠦᠨᠳᠦᠰᠦᠨ ᠭᠠᠷᠴᠠᠭ ᠂ ᠨᠠᠶᠢᠷᠠᠭᠤᠯᠤᠨ ᠣᠷᠴᠢᠭᠤᠯᠤᠭᠰᠠᠨ ᠤ ᠳᠠᠷᠠᠭᠠᠬᠢ ᠰᠦᠯᠵᠢᠶ᠎ᠡ ᠨᠢ ᠵᠠᠪᠠᠯ ᠠᠦ᠋ᠲ᠋ᠣ᠋ ᠪᠤᠶᠤ ᠭᠠᠷ ᠢᠶᠠᠷ ᠬᠥᠳᠡᠯᠭᠡᠬᠦ ᠬᠡᠷᠡᠭᠲᠡᠶ</w:t>
+      </w:r>
+      <w:r>
+        <w:rPr>
+          <w:rFonts w:eastAsiaTheme="minorEastAsia" w:hint="cs"/>
+          <w:cs/>
+        </w:rPr>
+        <w:t>᠃</w:t>
+      </w:r>
+      <w:r>
+        <w:rPr>
+          <w:rFonts w:eastAsiaTheme="minorEastAsia"/>
+          <w:cs/>
+        </w:rPr>
+        <w:t xml:space="preserve">ᠲᠣᠰ ᠭᠠᠷᠴᠠᠭ ᠲᠤ ᠬᠦᠷᠪᠡᠯ ᠰᠠᠶ᠋ᠢ </w:t>
+      </w:r>
+      <w:r>
+        <w:rPr>
+          <w:rFonts w:eastAsiaTheme="minorEastAsia"/>
+        </w:rPr>
+        <w:t xml:space="preserve">Tomcat </w:t>
+      </w:r>
+      <w:r>
+        <w:rPr>
+          <w:rFonts w:eastAsiaTheme="minorEastAsia"/>
+          <w:cs/>
+        </w:rPr>
+        <w:t xml:space="preserve">ᠳ᠋ᠦ ᠬᠠᠮᠢᠶᠠᠷᠤᠭᠳᠠᠨ᠎ᠠ ᠃ </w:t>
+      </w:r>
+      <w:r>
+        <w:rPr>
+          <w:rFonts w:eastAsiaTheme="minorEastAsia"/>
+        </w:rPr>
+        <w:t xml:space="preserve">bin </w:t>
+      </w:r>
+      <w:r>
+        <w:rPr>
+          <w:rFonts w:eastAsiaTheme="minorEastAsia"/>
+          <w:cs/>
+        </w:rPr>
+        <w:t xml:space="preserve">ᠪᠠ </w:t>
+      </w:r>
+      <w:r>
+        <w:rPr>
+          <w:rFonts w:eastAsiaTheme="minorEastAsia"/>
+        </w:rPr>
+        <w:t xml:space="preserve">lib </w:t>
+      </w:r>
+      <w:r>
+        <w:rPr>
+          <w:rFonts w:eastAsiaTheme="minorEastAsia"/>
+          <w:cs/>
+        </w:rPr>
+        <w:t xml:space="preserve">ᠮᠠᠲ᠋ᠧᠷᠢᠶᠠᠯ ᠤᠨ ᠬᠠᠪᠴᠢᠭᠤᠷ ᠳᠣᠲᠣᠷ᠎ᠠ ᠲᠤᠰ ᠲᠤᠰ </w:t>
+      </w:r>
+      <w:r>
+        <w:rPr>
+          <w:rFonts w:eastAsiaTheme="minorEastAsia"/>
+        </w:rPr>
+        <w:t xml:space="preserve">Tomcat </w:t>
+      </w:r>
+      <w:r>
+        <w:rPr>
+          <w:rFonts w:eastAsiaTheme="minorEastAsia"/>
+          <w:cs/>
+        </w:rPr>
+        <w:t> ᠤᠨ ᠬᠡᠷᠡᠭᠵᠢᠭᠦᠯᠵᠦ ᠪᠣᠯ</w:t>
+      </w:r>
+      <w:r>
+        <w:rPr>
+          <w:rFonts w:eastAsiaTheme="minorEastAsia" w:hint="cs"/>
+          <w:cs/>
+        </w:rPr>
+        <w:t>ᠬᠤ</w:t>
+      </w:r>
+      <w:r>
+        <w:rPr>
+          <w:rFonts w:eastAsiaTheme="minorEastAsia"/>
+          <w:cs/>
+        </w:rPr>
+        <w:t xml:space="preserve"> ᠫᠷᠤᠭ᠍ᠷᠠᠮ ᠪᠠ ᠲᠦᠰᠢᠭᠯᠡᠭᠰᠡᠨ </w:t>
+      </w:r>
+      <w:r>
+        <w:rPr>
+          <w:rFonts w:eastAsiaTheme="minorEastAsia"/>
+        </w:rPr>
+        <w:t xml:space="preserve">jar </w:t>
+      </w:r>
+      <w:r>
+        <w:rPr>
+          <w:rFonts w:eastAsiaTheme="minorEastAsia"/>
+          <w:cs/>
+        </w:rPr>
+        <w:t xml:space="preserve">ᠪᠠᠭᠯᠠᠭ᠎ᠠ ᠂ </w:t>
+      </w:r>
+      <w:r>
+        <w:rPr>
+          <w:rFonts w:eastAsiaTheme="minorEastAsia"/>
+        </w:rPr>
+        <w:t xml:space="preserve">Tomcat </w:t>
+      </w:r>
+      <w:r>
+        <w:rPr>
+          <w:rFonts w:eastAsiaTheme="minorEastAsia"/>
+          <w:cs/>
+        </w:rPr>
+        <w:t xml:space="preserve">ᠲᠣᠬᠢᠷᠠᠭᠤᠯᠤᠭᠰᠠᠨ ᠪᠢᠴᠢᠭ ᠮᠠᠲ᠋ᠧᠷᠢᠶᠠᠯ ᠨᠢ </w:t>
+      </w:r>
+      <w:r>
+        <w:rPr>
+          <w:rFonts w:eastAsiaTheme="minorEastAsia"/>
+        </w:rPr>
+        <w:t xml:space="preserve">conf </w:t>
+      </w:r>
+      <w:r>
+        <w:rPr>
+          <w:rFonts w:eastAsiaTheme="minorEastAsia"/>
+          <w:cs/>
+        </w:rPr>
+        <w:t xml:space="preserve">ᠭᠠᠷᠴᠠᠭ ᠤᠨ ᠳᠣᠣᠷ᠎ᠠ ᠣᠷᠣᠰᠢᠵᠤ ᠪᠠᠢᠨ᠎ᠠ ᠃ </w:t>
+      </w:r>
+      <w:r>
+        <w:rPr>
+          <w:rFonts w:eastAsiaTheme="minorEastAsia"/>
+        </w:rPr>
+        <w:t xml:space="preserve">Work </w:t>
+      </w:r>
+      <w:r>
+        <w:rPr>
+          <w:rFonts w:eastAsiaTheme="minorEastAsia"/>
+          <w:cs/>
+        </w:rPr>
+        <w:t>ᠮᠠᠲ᠋ᠧᠷᠢᠶᠠᠯ ᠤᠨ ᠬᠠᠪᠴᠢᠭᠤᠷ ᠤᠨ ᠳᠣᠸᠷ᠎ᠠ ᠬᠠᠳᠠᠭᠠᠯᠠᠬᠤ</w:t>
+      </w:r>
+      <w:r>
+        <w:rPr>
+          <w:rFonts w:eastAsiaTheme="minorEastAsia" w:hint="cs"/>
           <w:cs/>
         </w:rPr>
         <w:t xml:space="preserve"> </w:t>
       </w:r>
       <w:r>
         <w:rPr>
-          <w:rFonts w:hint="cs"/>
-          <w:cs/>
-        </w:rPr>
-        <w:t>ᠤᠭᠰᠠᠷᠠᠬᠤ</w:t>
-      </w:r>
-      <w:bookmarkEnd w:id="54"/>
+          <w:rFonts w:eastAsiaTheme="minorEastAsia"/>
+          <w:cs/>
+        </w:rPr>
+        <w:t>ᠰᠦᠯᠵᠢᠶᠡᠨ ᠳᠡᠭᠡᠷ᠎ᠡ ᠣᠷᠴᠢᠭᠤᠯᠤᠨ ᠭᠠᠷᠭᠠᠭᠰᠠᠨ ᠲᠦᠷ ᠴᠠᠭ</w:t>
+      </w:r>
+      <w:r>
+        <w:rPr>
+          <w:rFonts w:eastAsiaTheme="minorEastAsia" w:hint="cs"/>
+          <w:cs/>
+        </w:rPr>
+        <w:t>  ᠤᠨ</w:t>
+      </w:r>
+      <w:r>
+        <w:rPr>
+          <w:rFonts w:eastAsiaTheme="minorEastAsia"/>
+          <w:cs/>
+        </w:rPr>
+        <w:t xml:space="preserve"> ᠪᠢᠴᠢᠭ ᠮᠠᠲ᠋ᠧᠷᠢᠶᠠᠯ ᠪᠣᠯᠤᠨ᠎ᠠ ᠃  ᠵᠢᠷᠤᠭ </w:t>
+      </w:r>
+      <w:r>
+        <w:rPr>
+          <w:rFonts w:eastAsiaTheme="minorEastAsia"/>
+        </w:rPr>
+        <w:t xml:space="preserve">2.5 Tomcat </w:t>
+      </w:r>
+      <w:r>
+        <w:rPr>
+          <w:rFonts w:eastAsiaTheme="minorEastAsia"/>
+          <w:cs/>
+        </w:rPr>
+        <w:t xml:space="preserve">ᠲᠡᠷᠢᠭᠦᠨ ᠨᠢᠭᠤᠷ     </w:t>
+      </w:r>
+    </w:p>
+    <w:p>
+      <w:pPr>
+        <w:ind w:left="300" w:right="300" w:firstLine="600"/>
+        <w:rPr>
+          <w:rFonts w:eastAsiaTheme="minorEastAsia"/>
+        </w:rPr>
+      </w:pPr>
+      <w:r>
+        <w:rPr>
+          <w:rFonts w:eastAsiaTheme="minorEastAsia" w:hint="cs"/>
+          <w:cs/>
+        </w:rPr>
+        <w:t>ᠬᠤᠶᠠᠳᠤᠭᠠᠷ</w:t>
+      </w:r>
+      <w:r>
+        <w:rPr>
+          <w:rFonts w:eastAsiaTheme="minorEastAsia"/>
+          <w:cs/>
+        </w:rPr>
+        <w:t xml:space="preserve"> ᠠᠯᠬᠤᠮ ᠄ ᠡᠬᠢᠯᠡᠭᠦᠯᠬᠦ     </w:t>
+      </w:r>
+    </w:p>
+    <w:p>
+      <w:pPr>
+        <w:ind w:left="300" w:right="300" w:firstLine="600"/>
+        <w:rPr>
+          <w:rFonts w:eastAsiaTheme="minorEastAsia"/>
+        </w:rPr>
+      </w:pPr>
+      <w:r>
+        <w:rPr>
+          <w:rFonts w:eastAsiaTheme="minorEastAsia"/>
+        </w:rPr>
+        <w:t>apache-tomcat-8.5.31</w:t>
+      </w:r>
+      <w:r>
+        <w:rPr>
+          <w:rFonts w:eastAsiaTheme="minorEastAsia"/>
+        </w:rPr>
+        <w:t>\</w:t>
+      </w:r>
+      <w:r>
+        <w:rPr>
+          <w:rFonts w:eastAsiaTheme="minorEastAsia"/>
+        </w:rPr>
+        <w:t>bin</w:t>
+      </w:r>
+      <w:r>
+        <w:rPr>
+          <w:rFonts w:eastAsiaTheme="minorEastAsia"/>
+        </w:rPr>
+        <w:t>\</w:t>
+      </w:r>
+      <w:r>
+        <w:rPr>
+          <w:rFonts w:eastAsiaTheme="minorEastAsia"/>
+        </w:rPr>
+        <w:t>startup.bat</w:t>
+      </w:r>
+      <w:r>
+        <w:rPr>
+          <w:rFonts w:eastAsiaTheme="minorEastAsia" w:hint="cs"/>
+          <w:cs/>
+        </w:rPr>
+        <w:t xml:space="preserve"> ᠵᠢ ᠳᠠᠷᠤᠪᠴᠢᠯᠠ</w:t>
+      </w:r>
+      <w:r>
+        <w:rPr>
+          <w:rFonts w:eastAsiaTheme="minorEastAsia" w:hint="cs"/>
+          <w:cs/>
+        </w:rPr>
+        <w:t>ᠬᠤ ᠪᠡᠷ ᠳᠠᠮᠵᠢᠨ</w:t>
+      </w:r>
+      <w:r>
+        <w:rPr>
+          <w:rFonts w:eastAsiaTheme="minorEastAsia" w:hint="cs"/>
+          <w:cs/>
+        </w:rPr>
+        <w:t xml:space="preserve"> </w:t>
+      </w:r>
+      <w:r>
+        <w:rPr>
+          <w:rFonts w:eastAsiaTheme="minorEastAsia"/>
+        </w:rPr>
+        <w:t xml:space="preserve">Tomcat </w:t>
+      </w:r>
+      <w:r>
+        <w:rPr>
+          <w:rFonts w:eastAsiaTheme="minorEastAsia"/>
+          <w:cs/>
+        </w:rPr>
+        <w:t>ᠦᠶᠯᠡᠴᠢᠯᠡᠭᠡ ᠶᠢ ᠡᠬᠢᠯᠡᠭᠦᠯᠦᠨ᠎ᠡ᠃</w:t>
+      </w:r>
+      <w:r>
+        <w:rPr>
+          <w:rFonts w:eastAsiaTheme="minorEastAsia" w:hint="cs"/>
+          <w:cs/>
+        </w:rPr>
+        <w:t xml:space="preserve"> ᠬᠠᠢᠭᠤᠷ </w:t>
+      </w:r>
+      <w:r>
+        <w:rPr>
+          <w:rFonts w:eastAsiaTheme="minorEastAsia"/>
+          <w:cs/>
+        </w:rPr>
+        <w:t>ᠳᠣᠲᠣᠷ</w:t>
+      </w:r>
+      <w:r>
+        <w:rPr>
+          <w:rFonts w:eastAsiaTheme="minorEastAsia"/>
+        </w:rPr>
+        <w:t>《http://localhost:8080》</w:t>
+      </w:r>
+      <w:r>
+        <w:rPr>
+          <w:rFonts w:eastAsiaTheme="minorEastAsia"/>
+          <w:cs/>
+        </w:rPr>
+        <w:t xml:space="preserve"> ᠶᠢ ᠰᠤᠷᠪᠤᠯᠵᠢᠯᠠᠵᠤ ᠂ </w:t>
+      </w:r>
+      <w:r>
+        <w:rPr>
+          <w:rFonts w:eastAsiaTheme="minorEastAsia"/>
+        </w:rPr>
+        <w:t>2.5</w:t>
+      </w:r>
+      <w:r>
+        <w:rPr>
+          <w:rFonts w:eastAsiaTheme="minorEastAsia"/>
+          <w:cs/>
+        </w:rPr>
+        <w:t xml:space="preserve"> ᠳ᠋ᠥ ᠢᠯᠡᠷᠬᠡᠶᠢᠯᠡᠭᠰᠡᠨ ᠨᠢᠭᠤᠷ ᠢᠯᠡᠷᠡ</w:t>
+      </w:r>
+      <w:r>
+        <w:rPr>
+          <w:rFonts w:eastAsiaTheme="minorEastAsia" w:hint="cs"/>
+          <w:cs/>
+        </w:rPr>
+        <w:t xml:space="preserve">ᠪᠡᠯ᠂ </w:t>
+      </w:r>
+      <w:r>
+        <w:rPr>
+          <w:rFonts w:eastAsiaTheme="minorEastAsia"/>
+        </w:rPr>
+        <w:t xml:space="preserve">Tomcat </w:t>
+      </w:r>
+      <w:r>
+        <w:rPr>
+          <w:rFonts w:eastAsiaTheme="minorEastAsia"/>
+          <w:cs/>
+        </w:rPr>
+        <w:t xml:space="preserve">ᠲᠣᠬᠢᠷᠠᠭᠤᠯᠤᠯᠲᠠ ᠠᠮᠵᠢᠯᠲᠠ ᠣᠯᠪᠠ ᠃ </w:t>
+      </w:r>
+    </w:p>
+    <w:p>
+      <w:pPr>
+        <w:ind w:left="300" w:right="300" w:firstLine="600"/>
+        <w:rPr>
+          <w:rFonts w:eastAsiaTheme="minorEastAsia"/>
+        </w:rPr>
+      </w:pPr>
+      <w:r>
+        <w:rPr>
+          <w:rFonts w:eastAsiaTheme="minorEastAsia"/>
+          <w:cs/>
+        </w:rPr>
+        <w:t xml:space="preserve">    </w:t>
+      </w:r>
+    </w:p>
+    <w:p>
+      <w:pPr>
+        <w:ind w:left="300" w:right="300" w:firstLine="600"/>
+        <w:rPr>
+          <w:rFonts w:eastAsiaTheme="minorEastAsia"/>
+        </w:rPr>
+      </w:pPr>
+      <w:r>
+        <w:rPr>
+          <w:rFonts w:eastAsiaTheme="minorEastAsia" w:hint="cs"/>
+          <w:cs/>
+        </w:rPr>
+        <w:t>ᠭᠤᠷᠪᠠᠳᠤᠭᠠᠷ</w:t>
+      </w:r>
+      <w:r>
+        <w:rPr>
+          <w:rFonts w:eastAsiaTheme="minorEastAsia"/>
+          <w:cs/>
+        </w:rPr>
+        <w:t xml:space="preserve"> ᠠᠯᠬᠤᠮ ᠄ </w:t>
+      </w:r>
+      <w:r>
+        <w:rPr>
+          <w:rFonts w:eastAsiaTheme="minorEastAsia"/>
+        </w:rPr>
+        <w:t xml:space="preserve">tomcat </w:t>
+      </w:r>
+      <w:r>
+        <w:rPr>
+          <w:rFonts w:eastAsiaTheme="minorEastAsia"/>
+          <w:cs/>
+        </w:rPr>
+        <w:t xml:space="preserve">ᠡᠴᠡ </w:t>
+      </w:r>
+      <w:r>
+        <w:rPr>
+          <w:rFonts w:eastAsiaTheme="minorEastAsia" w:hint="cs"/>
+          <w:cs/>
+        </w:rPr>
+        <w:t>ᠪᠤᠴᠠᠨ</w:t>
+      </w:r>
+      <w:r>
+        <w:rPr>
+          <w:rFonts w:eastAsiaTheme="minorEastAsia"/>
+          <w:cs/>
+        </w:rPr>
+        <w:t xml:space="preserve"> </w:t>
+      </w:r>
+      <w:r>
+        <w:rPr>
+          <w:rFonts w:eastAsiaTheme="minorEastAsia" w:hint="cs"/>
+          <w:cs/>
+        </w:rPr>
+        <w:t>ᠭᠠᠷᠬᠤ</w:t>
+      </w:r>
+    </w:p>
+    <w:p>
+      <w:pPr>
+        <w:ind w:left="300" w:right="300" w:firstLine="600"/>
+        <w:rPr>
+          <w:rFonts w:eastAsiaTheme="minorEastAsia"/>
+        </w:rPr>
+      </w:pPr>
+      <w:r>
+        <w:rPr>
+          <w:rFonts w:eastAsiaTheme="minorEastAsia"/>
+        </w:rPr>
+        <w:t>apache-tomcat-</w:t>
+      </w:r>
+      <w:r>
+        <w:rPr>
+          <w:rFonts w:eastAsiaTheme="minorEastAsia"/>
+        </w:rPr>
+        <w:t>8.5.31</w:t>
+      </w:r>
+      <w:r>
+        <w:rPr>
+          <w:rFonts w:eastAsiaTheme="minorEastAsia"/>
+        </w:rPr>
+        <w:t>\</w:t>
+      </w:r>
+      <w:r>
+        <w:rPr>
+          <w:rFonts w:eastAsiaTheme="minorEastAsia"/>
+        </w:rPr>
+        <w:t>bin</w:t>
+      </w:r>
+      <w:r>
+        <w:rPr>
+          <w:rFonts w:eastAsiaTheme="minorEastAsia"/>
+        </w:rPr>
+        <w:t>\</w:t>
+      </w:r>
+      <w:r>
+        <w:rPr>
+          <w:rFonts w:eastAsiaTheme="minorEastAsia"/>
+        </w:rPr>
+        <w:t>shutdown</w:t>
+      </w:r>
+      <w:r>
+        <w:rPr>
+          <w:rFonts w:eastAsiaTheme="minorEastAsia" w:hint="eastAsia"/>
+        </w:rPr>
+        <w:t>.</w:t>
+      </w:r>
+      <w:r>
+        <w:rPr>
+          <w:rFonts w:eastAsiaTheme="minorEastAsia"/>
+        </w:rPr>
+        <w:t>bat</w:t>
+      </w:r>
+      <w:r>
+        <w:rPr>
+          <w:rFonts w:eastAsiaTheme="minorEastAsia" w:hint="cs"/>
+          <w:cs/>
+        </w:rPr>
+        <w:t xml:space="preserve"> ᠵᠢ ᠳᠠᠷᠤᠬᠤ ᠪᠡᠷ ᠳᠠᠮᠵᠢᠨ</w:t>
+      </w:r>
+      <w:r>
+        <w:rPr>
+          <w:rFonts w:eastAsiaTheme="minorEastAsia"/>
+        </w:rPr>
+        <w:t xml:space="preserve"> </w:t>
+      </w:r>
+      <w:r>
+        <w:rPr>
+          <w:rFonts w:eastAsiaTheme="minorEastAsia"/>
+          <w:cs/>
+        </w:rPr>
+        <w:t xml:space="preserve">᠂ </w:t>
+      </w:r>
+      <w:r>
+        <w:rPr>
+          <w:rFonts w:eastAsiaTheme="minorEastAsia"/>
+        </w:rPr>
+        <w:t xml:space="preserve">Tomcat </w:t>
+      </w:r>
+      <w:r>
+        <w:rPr>
+          <w:rFonts w:eastAsiaTheme="minorEastAsia"/>
+          <w:cs/>
+        </w:rPr>
+        <w:t xml:space="preserve">ᠦᠢᠯᠡᠴᠢᠯᠡᠭᠡ </w:t>
+      </w:r>
+      <w:r>
+        <w:rPr>
+          <w:rFonts w:eastAsiaTheme="minorEastAsia" w:hint="cs"/>
+          <w:cs/>
+        </w:rPr>
+        <w:t>ᠵᠢ ᠬᠠᠭᠠᠨ᠎ᠠ</w:t>
+      </w:r>
+      <w:r>
+        <w:rPr>
+          <w:rFonts w:eastAsiaTheme="minorEastAsia"/>
+          <w:cs/>
+        </w:rPr>
+        <w:t>᠃</w:t>
+      </w:r>
     </w:p>
     <w:p>
       <w:pPr>
@@ -9885,10 +12402,12 @@
         </w:numPr>
         <w:ind w:leftChars="0" w:right="300" w:firstLineChars="0"/>
       </w:pPr>
-      <w:bookmarkStart w:id="55" w:name="_Toc36650942"/>
+      <w:bookmarkStart w:id="54" w:name="_Toc36970312"/>
+      <w:proofErr w:type="spellStart"/>
       <w:r>
         <w:t>Mysql</w:t>
       </w:r>
+      <w:proofErr w:type="spellEnd"/>
       <w:r>
         <w:rPr>
           <w:rFonts w:hint="cs"/>
@@ -9903,7 +12422,254 @@
         </w:rPr>
         <w:t>ᠤᠭᠰᠠᠷᠠᠬᠤ</w:t>
       </w:r>
-      <w:bookmarkEnd w:id="55"/>
+      <w:bookmarkEnd w:id="54"/>
+    </w:p>
+    <w:p>
+      <w:pPr>
+        <w:ind w:left="300" w:right="300" w:firstLine="600"/>
+        <w:rPr>
+          <w:rFonts w:eastAsiaTheme="minorEastAsia"/>
+        </w:rPr>
+      </w:pPr>
+      <w:r>
+        <w:rPr>
+          <w:rFonts w:eastAsiaTheme="minorEastAsia"/>
+          <w:cs/>
+        </w:rPr>
+        <w:t xml:space="preserve"> ᠲᠣᠰ ᠰᠢᠰᠲ᠋ᠧᠮ ᠦᠨ ᠬᠡᠷᠡᠭᠯᠡᠵᠦ ᠪᠠᠶᠭ᠎ᠠ </w:t>
+      </w:r>
+      <w:r>
+        <w:rPr>
+          <w:rFonts w:eastAsiaTheme="minorEastAsia"/>
+        </w:rPr>
+        <w:t xml:space="preserve">MySQL </w:t>
+      </w:r>
+      <w:r>
+        <w:rPr>
+          <w:rFonts w:eastAsiaTheme="minorEastAsia"/>
+          <w:cs/>
+        </w:rPr>
+        <w:t xml:space="preserve">ᠤᠭᠰᠠᠷᠠᠬᠤ ᠪᠣᠭᠴᠣ ᠨᠢ </w:t>
+      </w:r>
+      <w:r>
+        <w:rPr>
+          <w:rFonts w:eastAsiaTheme="minorEastAsia"/>
+        </w:rPr>
+        <w:t>mysql-5.0.27-win</w:t>
+      </w:r>
+      <w:r>
+        <w:rPr>
+          <w:rFonts w:eastAsiaTheme="minorEastAsia" w:hint="cs"/>
+          <w:cs/>
+        </w:rPr>
+        <w:t>64</w:t>
+      </w:r>
+      <w:r>
+        <w:rPr>
+          <w:rFonts w:eastAsiaTheme="minorEastAsia"/>
+        </w:rPr>
+        <w:t>.</w:t>
+      </w:r>
+      <w:r>
+        <w:rPr>
+          <w:rFonts w:eastAsiaTheme="minorEastAsia"/>
+        </w:rPr>
+        <w:t xml:space="preserve">zip </w:t>
+      </w:r>
+      <w:r>
+        <w:rPr>
+          <w:rFonts w:eastAsiaTheme="minorEastAsia"/>
+          <w:cs/>
+        </w:rPr>
+        <w:t xml:space="preserve">᠂ ᠳᠠᠷᠤᠯᠲᠠ ᠲᠠᠶᠢᠯᠬᠤ ᠂ ᠠᠵᠢᠯᠯᠠᠬᠤ </w:t>
+      </w:r>
+      <w:r>
+        <w:rPr>
+          <w:rFonts w:eastAsiaTheme="minorEastAsia"/>
+        </w:rPr>
+        <w:t>《setup</w:t>
+      </w:r>
+      <w:r>
+        <w:rPr>
+          <w:rFonts w:eastAsiaTheme="minorEastAsia"/>
+        </w:rPr>
+        <w:t>.</w:t>
+      </w:r>
+      <w:r>
+        <w:rPr>
+          <w:rFonts w:eastAsiaTheme="minorEastAsia"/>
+        </w:rPr>
+        <w:t xml:space="preserve">exe》 </w:t>
+      </w:r>
+      <w:r>
+        <w:rPr>
+          <w:rFonts w:eastAsiaTheme="minorEastAsia"/>
+          <w:cs/>
+        </w:rPr>
+        <w:t xml:space="preserve">᠂ </w:t>
+      </w:r>
+      <w:r>
+        <w:rPr>
+          <w:rFonts w:eastAsiaTheme="minorEastAsia"/>
+        </w:rPr>
+        <w:t xml:space="preserve">MySQL </w:t>
+      </w:r>
+      <w:r>
+        <w:rPr>
+          <w:rFonts w:eastAsiaTheme="minorEastAsia"/>
+          <w:cs/>
+        </w:rPr>
+        <w:t xml:space="preserve">ᠤᠭᠰᠠᠷᠠᠬᠤ ᠶᠠᠪᠤᠴᠠ ᠶᠢ ᠡᠬᠢᠯᠡᠭᠦᠯᠦᠨ᠎ᠡ ᠃ ᠤᠭᠰᠠᠷᠠᠭᠰᠠᠨ ᠭᠠᠷᠴᠠᠭ ᠨᠢ </w:t>
+      </w:r>
+      <w:r>
+        <w:rPr>
+          <w:rFonts w:eastAsiaTheme="minorEastAsia"/>
+        </w:rPr>
+        <w:t xml:space="preserve">MySQL/MySQL     </w:t>
+      </w:r>
+      <w:r>
+        <w:rPr>
+          <w:rFonts w:eastAsiaTheme="minorEastAsia"/>
+        </w:rPr>
+        <w:lastRenderedPageBreak/>
+        <w:t>Server5.</w:t>
+      </w:r>
+      <w:r>
+        <w:rPr>
+          <w:rFonts w:eastAsiaTheme="minorEastAsia"/>
+        </w:rPr>
+        <w:t>6</w:t>
+      </w:r>
+      <w:r>
+        <w:rPr>
+          <w:rFonts w:eastAsiaTheme="minorEastAsia"/>
+          <w:cs/>
+        </w:rPr>
+        <w:t xml:space="preserve"> ᠃ ᠤᠭᠰᠠᠷᠠᠵᠤ ᠪᠠᠷᠠᠭᠰᠠᠨ ᠤ ᠳᠠᠷᠠᠭ᠎ᠠ </w:t>
+      </w:r>
+      <w:r>
+        <w:rPr>
+          <w:rFonts w:eastAsiaTheme="minorEastAsia"/>
+        </w:rPr>
+        <w:t xml:space="preserve">MySQL </w:t>
+      </w:r>
+      <w:r>
+        <w:rPr>
+          <w:rFonts w:eastAsiaTheme="minorEastAsia"/>
+          <w:cs/>
+        </w:rPr>
+        <w:t xml:space="preserve">ᠬᠠᠮᠢᠶ᠎ᠠ ᠪᠦᠬᠦᠢ ᠫᠠᠷᠠᠮᠧᠲ᠋ᠷ ᠲᠣᠬᠢᠷᠠᠭᠤᠯᠬᠤ ᠬᠡᠷᠡᠭᠲᠡᠶ ᠂ ᠵᠢᠱᠢᠶᠡᠯᠡᠪᠡᠯ ᠦᠢᠯᠡᠴᠢᠯᠡᠭᠦᠷ ᠦᠨ ᠲᠥᠷᠥᠯ ᠵᠦᠶᠯ ᠂ ᠳ᠋ᠠᠶᠢᠲ᠋ᠠ ᠬᠥᠮᠥᠷᠭᠡ ᠶᠢᠨ ᠬᠡᠷᠡᠭᠯᠡᠯᠲᠡ ᠵᠠᠮ ᠳᠤᠮᠳᠠ ᠂ ᠰᠦᠯᠵᠢᠶᠡᠨ ᠥᠷᠲᠡᠭᠡᠨ ᠦ </w:t>
+      </w:r>
+      <w:proofErr w:type="spellStart"/>
+      <w:r>
+        <w:rPr>
+          <w:rFonts w:eastAsiaTheme="minorEastAsia"/>
+        </w:rPr>
+        <w:t>mysql</w:t>
+      </w:r>
+      <w:proofErr w:type="spellEnd"/>
+      <w:r>
+        <w:rPr>
+          <w:rFonts w:eastAsiaTheme="minorEastAsia"/>
+        </w:rPr>
+        <w:t xml:space="preserve"> </w:t>
+      </w:r>
+      <w:r>
+        <w:rPr>
+          <w:rFonts w:eastAsiaTheme="minorEastAsia"/>
+          <w:cs/>
+        </w:rPr>
+        <w:t xml:space="preserve">ᠰᠤᠷᠪᠤᠯᠵᠢᠯᠠᠬᠤ ᠬᠡᠮᠵᠢᠶ᠎ᠡ ᠂ </w:t>
+      </w:r>
+      <w:r>
+        <w:rPr>
+          <w:rFonts w:eastAsiaTheme="minorEastAsia"/>
+        </w:rPr>
+        <w:t xml:space="preserve">TCP/IP </w:t>
+      </w:r>
+      <w:r>
+        <w:rPr>
+          <w:rFonts w:eastAsiaTheme="minorEastAsia"/>
+          <w:cs/>
+        </w:rPr>
+        <w:t xml:space="preserve"> ᠪᠡᠷ ᠵᠠᠯᠭᠠᠬᠤ ᠡᠰᠡᠬᠦ  ᠶᠢᠨ ᠬᠠᠮᠲᠤ ᠦᠵᠦᠭᠦᠷ ᠭᠠᠷᠭᠠᠵᠤ ᠂ ᠳᠤᠭᠤᠶ ᠮᠡᠳᠡᠷᠡᠬᠦ </w:t>
+      </w:r>
+      <w:r>
+        <w:rPr>
+          <w:rFonts w:eastAsiaTheme="minorEastAsia"/>
+        </w:rPr>
+        <w:t xml:space="preserve">root </w:t>
+      </w:r>
+      <w:r>
+        <w:rPr>
+          <w:rFonts w:eastAsiaTheme="minorEastAsia"/>
+          <w:cs/>
+        </w:rPr>
+        <w:t xml:space="preserve">ᠲᠣᠬᠢᠷᠠᠭᠤᠯᠬᠤ ᠡᠰᠡᠬᠦ     ᠬᠡᠷᠡᠭᠯᠡᠭᠴᠢ </w:t>
+      </w:r>
+      <w:r>
+        <w:rPr>
+          <w:rFonts w:eastAsiaTheme="minorEastAsia"/>
+        </w:rPr>
+        <w:t xml:space="preserve">︵ </w:t>
+      </w:r>
+      <w:r>
+        <w:rPr>
+          <w:rFonts w:eastAsiaTheme="minorEastAsia"/>
+        </w:rPr>
+        <w:t>root</w:t>
+      </w:r>
+      <w:r>
+        <w:rPr>
+          <w:rFonts w:eastAsiaTheme="minorEastAsia"/>
+          <w:cs/>
+        </w:rPr>
+        <w:t xml:space="preserve"> </w:t>
+      </w:r>
+      <w:r>
+        <w:rPr>
+          <w:rFonts w:eastAsiaTheme="minorEastAsia"/>
+        </w:rPr>
+        <w:t xml:space="preserve">︶ </w:t>
+      </w:r>
+      <w:r>
+        <w:rPr>
+          <w:rFonts w:eastAsiaTheme="minorEastAsia"/>
+          <w:cs/>
+        </w:rPr>
+        <w:t xml:space="preserve">ᠵᠢᠨ ᠨᠢᠭᠤᠴᠠ ᠨᠣᠮᠧᠷ </w:t>
+      </w:r>
+      <w:r>
+        <w:rPr>
+          <w:rFonts w:eastAsiaTheme="minorEastAsia"/>
+        </w:rPr>
+        <w:t>︵</w:t>
+      </w:r>
+      <w:r>
+        <w:rPr>
+          <w:rFonts w:eastAsiaTheme="minorEastAsia" w:hint="eastAsia"/>
+        </w:rPr>
+        <w:t>r</w:t>
+      </w:r>
+      <w:r>
+        <w:rPr>
+          <w:rFonts w:eastAsiaTheme="minorEastAsia"/>
+        </w:rPr>
+        <w:t>oot</w:t>
+      </w:r>
+      <w:r>
+        <w:rPr>
+          <w:rFonts w:eastAsiaTheme="minorEastAsia"/>
+        </w:rPr>
+        <w:t xml:space="preserve">︶ </w:t>
+      </w:r>
+      <w:r>
+        <w:rPr>
+          <w:rFonts w:eastAsiaTheme="minorEastAsia"/>
+          <w:cs/>
+        </w:rPr>
+        <w:t>ᠵᠡᠷᠭᠡ ᠶᠢ ᠬᠡᠷᠡᠭᠯᠡᠭᠴᠢ ᠪᠣᠳᠠᠲᠤ ᠪᠠᠶᠢᠳᠠᠯ ᠢᠶᠠᠨ ᠦᠨᠳᠦᠰᠦᠯᠡᠨ ᠵᠠᠰᠠᠵᠤ ᠪᠣᠯᠤᠨ᠎ᠠ ᠃</w:t>
+      </w:r>
     </w:p>
     <w:p>
       <w:pPr>
@@ -9914,7 +12680,7 @@
         </w:numPr>
         <w:ind w:leftChars="0" w:right="300" w:firstLineChars="0"/>
       </w:pPr>
-      <w:bookmarkStart w:id="56" w:name="_Toc36650943"/>
+      <w:bookmarkStart w:id="55" w:name="_Toc36970313"/>
       <w:r>
         <w:t xml:space="preserve">IntelliJ IDEA </w:t>
       </w:r>
@@ -9925,7 +12691,7 @@
         </w:rPr>
         <w:t>ᠤᠭᠰᠠᠷᠠᠬᠤ</w:t>
       </w:r>
-      <w:bookmarkEnd w:id="56"/>
+      <w:bookmarkEnd w:id="55"/>
     </w:p>
     <w:p>
       <w:pPr>
@@ -9936,7 +12702,7 @@
         </w:numPr>
         <w:ind w:leftChars="0" w:right="300" w:firstLineChars="0"/>
       </w:pPr>
-      <w:bookmarkStart w:id="57" w:name="_Toc36650944"/>
+      <w:bookmarkStart w:id="56" w:name="_Toc36970314"/>
       <w:r>
         <w:t>IntelliJ IDEA</w:t>
       </w:r>
@@ -9947,13 +12713,633 @@
         </w:rPr>
         <w:t xml:space="preserve"> ᠲᠦᠭᠦᠷᠵᠢᠭᠦᠯᠬᠦ</w:t>
       </w:r>
-      <w:bookmarkEnd w:id="57"/>
+      <w:bookmarkEnd w:id="56"/>
       <w:r>
         <w:rPr>
           <w:rFonts w:hint="cs"/>
           <w:cs/>
         </w:rPr>
         <w:t xml:space="preserve"> </w:t>
+      </w:r>
+    </w:p>
+    <w:p>
+      <w:pPr>
+        <w:ind w:left="300" w:right="300" w:firstLine="600"/>
+        <w:rPr>
+          <w:rFonts w:eastAsiaTheme="minorEastAsia"/>
+        </w:rPr>
+      </w:pPr>
+      <w:r>
+        <w:rPr>
+          <w:rFonts w:eastAsiaTheme="minorEastAsia" w:hint="cs"/>
+          <w:cs/>
+        </w:rPr>
+        <w:t>ᠶᠠᠪᠤᠴᠠ᠄</w:t>
+      </w:r>
+      <w:r>
+        <w:rPr>
+          <w:rFonts w:eastAsiaTheme="minorEastAsia"/>
+          <w:cs/>
+        </w:rPr>
+        <w:t xml:space="preserve">    </w:t>
+      </w:r>
+    </w:p>
+    <w:p>
+      <w:pPr>
+        <w:ind w:left="300" w:right="300" w:firstLine="600"/>
+        <w:rPr>
+          <w:rFonts w:eastAsiaTheme="minorEastAsia"/>
+        </w:rPr>
+      </w:pPr>
+      <w:r>
+        <w:rPr>
+          <w:rFonts w:eastAsiaTheme="minorEastAsia"/>
+          <w:cs/>
+        </w:rPr>
+        <w:t>ᠨᠢᠭᠡᠳᠦᠭᠡᠷ ᠠᠯᠬᠤᠮ</w:t>
+      </w:r>
+      <w:r>
+        <w:rPr>
+          <w:rFonts w:ascii="宋体" w:eastAsia="宋体" w:hAnsi="宋体" w:cstheme="minorBidi" w:hint="cs"/>
+          <w:cs/>
+        </w:rPr>
+        <w:t xml:space="preserve">᠂ </w:t>
+      </w:r>
+      <w:r>
+        <w:rPr>
+          <w:rFonts w:eastAsiaTheme="minorEastAsia"/>
+        </w:rPr>
+        <w:t>File — New— Project</w:t>
+      </w:r>
+    </w:p>
+    <w:p>
+      <w:pPr>
+        <w:ind w:left="300" w:right="300" w:firstLine="600"/>
+        <w:rPr>
+          <w:rFonts w:eastAsiaTheme="minorEastAsia" w:hint="eastAsia"/>
+        </w:rPr>
+      </w:pPr>
+      <w:r>
+        <w:rPr>
+          <w:noProof/>
+          <w:cs/>
+        </w:rPr>
+        <w:drawing>
+          <wp:inline distT="0" distB="0" distL="0" distR="0">
+            <wp:extent cx="4332514" cy="1656622"/>
+            <wp:effectExtent l="0" t="0" r="0" b="1270"/>
+            <wp:docPr id="7" name="图片 7"/>
+            <wp:cNvGraphicFramePr>
+              <a:graphicFrameLocks xmlns:a="http://schemas.openxmlformats.org/drawingml/2006/main" noChangeAspect="1"/>
+            </wp:cNvGraphicFramePr>
+            <a:graphic xmlns:a="http://schemas.openxmlformats.org/drawingml/2006/main">
+              <a:graphicData uri="http://schemas.openxmlformats.org/drawingml/2006/picture">
+                <pic:pic xmlns:pic="http://schemas.openxmlformats.org/drawingml/2006/picture">
+                  <pic:nvPicPr>
+                    <pic:cNvPr id="0" name="Picture 1"/>
+                    <pic:cNvPicPr>
+                      <a:picLocks noChangeAspect="1" noChangeArrowheads="1"/>
+                    </pic:cNvPicPr>
+                  </pic:nvPicPr>
+                  <pic:blipFill>
+                    <a:blip r:embed="rId7">
+                      <a:extLst>
+                        <a:ext uri="{28A0092B-C50C-407E-A947-70E740481C1C}">
+                          <a14:useLocalDpi xmlns:a14="http://schemas.microsoft.com/office/drawing/2010/main" val="0"/>
+                        </a:ext>
+                      </a:extLst>
+                    </a:blip>
+                    <a:srcRect/>
+                    <a:stretch>
+                      <a:fillRect/>
+                    </a:stretch>
+                  </pic:blipFill>
+                  <pic:spPr bwMode="auto">
+                    <a:xfrm>
+                      <a:off x="0" y="0"/>
+                      <a:ext cx="4365503" cy="1669236"/>
+                    </a:xfrm>
+                    <a:prstGeom prst="rect">
+                      <a:avLst/>
+                    </a:prstGeom>
+                    <a:noFill/>
+                    <a:ln>
+                      <a:noFill/>
+                    </a:ln>
+                  </pic:spPr>
+                </pic:pic>
+              </a:graphicData>
+            </a:graphic>
+          </wp:inline>
+        </w:drawing>
+      </w:r>
+    </w:p>
+    <w:p>
+      <w:pPr>
+        <w:ind w:left="300" w:right="300" w:firstLine="600"/>
+        <w:rPr>
+          <w:noProof/>
+        </w:rPr>
+      </w:pPr>
+      <w:r>
+        <w:rPr>
+          <w:noProof/>
+          <w:cs/>
+        </w:rPr>
+        <w:t xml:space="preserve"> </w:t>
+      </w:r>
+    </w:p>
+    <w:p>
+      <w:pPr>
+        <w:ind w:left="300" w:right="300" w:firstLine="600"/>
+        <w:rPr>
+          <w:rFonts w:eastAsiaTheme="minorEastAsia"/>
+        </w:rPr>
+      </w:pPr>
+    </w:p>
+    <w:p>
+      <w:pPr>
+        <w:ind w:left="300" w:right="300" w:firstLine="600"/>
+        <w:rPr>
+          <w:rFonts w:eastAsiaTheme="minorEastAsia"/>
+        </w:rPr>
+      </w:pPr>
+      <w:r>
+        <w:rPr>
+          <w:rFonts w:eastAsiaTheme="minorEastAsia"/>
+          <w:cs/>
+        </w:rPr>
+        <w:t>ᠬᠣᠶᠠᠳᠤᠭᠠᠷ ᠠᠯᠬᠤᠮ</w:t>
+      </w:r>
+      <w:r>
+        <w:rPr>
+          <w:rFonts w:eastAsiaTheme="minorEastAsia" w:hint="cs"/>
+          <w:cs/>
+        </w:rPr>
+        <w:t>᠂</w:t>
+      </w:r>
+      <w:r>
+        <w:rPr>
+          <w:rFonts w:eastAsiaTheme="minorEastAsia"/>
+          <w:cs/>
+        </w:rPr>
+        <w:t xml:space="preserve"> </w:t>
+      </w:r>
+      <w:r>
+        <w:rPr>
+          <w:rFonts w:eastAsiaTheme="minorEastAsia"/>
+        </w:rPr>
+        <w:t xml:space="preserve">Java Enterprise </w:t>
+      </w:r>
+      <w:r>
+        <w:rPr>
+          <w:rFonts w:eastAsiaTheme="minorEastAsia"/>
+          <w:cs/>
+        </w:rPr>
+        <w:t xml:space="preserve">ᠬᠡᠪᠯᠡᠯ ᠢ ᠰᠣᠩᠭᠣᠵᠤ ᠂ ᠳᠠᠷᠠᠭ᠎ᠠ ᠨᠢ </w:t>
+      </w:r>
+      <w:r>
+        <w:rPr>
+          <w:rFonts w:eastAsiaTheme="minorEastAsia"/>
+        </w:rPr>
+        <w:t xml:space="preserve">tomcat </w:t>
+      </w:r>
+      <w:r>
+        <w:rPr>
+          <w:rFonts w:eastAsiaTheme="minorEastAsia"/>
+          <w:cs/>
+        </w:rPr>
+        <w:t xml:space="preserve">ᠲᠣᠬᠢᠷᠠᠭᠤᠯᠤᠨ᠎ᠠ </w:t>
+      </w:r>
+      <w:r>
+        <w:rPr>
+          <w:noProof/>
+          <w:cs/>
+        </w:rPr>
+        <w:drawing>
+          <wp:inline distT="0" distB="0" distL="0" distR="0" wp14:anchorId="7C7FD1BA" wp14:editId="4E9DB672">
+            <wp:extent cx="3684814" cy="4876800"/>
+            <wp:effectExtent l="0" t="0" r="0" b="0"/>
+            <wp:docPr id="8" name="图片 8"/>
+            <wp:cNvGraphicFramePr>
+              <a:graphicFrameLocks xmlns:a="http://schemas.openxmlformats.org/drawingml/2006/main" noChangeAspect="1"/>
+            </wp:cNvGraphicFramePr>
+            <a:graphic xmlns:a="http://schemas.openxmlformats.org/drawingml/2006/main">
+              <a:graphicData uri="http://schemas.openxmlformats.org/drawingml/2006/picture">
+                <pic:pic xmlns:pic="http://schemas.openxmlformats.org/drawingml/2006/picture">
+                  <pic:nvPicPr>
+                    <pic:cNvPr id="0" name="Picture 3"/>
+                    <pic:cNvPicPr>
+                      <a:picLocks noChangeAspect="1" noChangeArrowheads="1"/>
+                    </pic:cNvPicPr>
+                  </pic:nvPicPr>
+                  <pic:blipFill>
+                    <a:blip r:embed="rId8">
+                      <a:extLst>
+                        <a:ext uri="{28A0092B-C50C-407E-A947-70E740481C1C}">
+                          <a14:useLocalDpi xmlns:a14="http://schemas.microsoft.com/office/drawing/2010/main" val="0"/>
+                        </a:ext>
+                      </a:extLst>
+                    </a:blip>
+                    <a:srcRect/>
+                    <a:stretch>
+                      <a:fillRect/>
+                    </a:stretch>
+                  </pic:blipFill>
+                  <pic:spPr bwMode="auto">
+                    <a:xfrm>
+                      <a:off x="0" y="0"/>
+                      <a:ext cx="3722810" cy="4927087"/>
+                    </a:xfrm>
+                    <a:prstGeom prst="rect">
+                      <a:avLst/>
+                    </a:prstGeom>
+                    <a:noFill/>
+                    <a:ln>
+                      <a:noFill/>
+                    </a:ln>
+                  </pic:spPr>
+                </pic:pic>
+              </a:graphicData>
+            </a:graphic>
+          </wp:inline>
+        </w:drawing>
+      </w:r>
+      <w:r>
+        <w:rPr>
+          <w:noProof/>
+          <w:cs/>
+        </w:rPr>
+        <w:drawing>
+          <wp:inline distT="0" distB="0" distL="0" distR="0" wp14:anchorId="1B44C57B" wp14:editId="3858B482">
+            <wp:extent cx="3249295" cy="2280285"/>
+            <wp:effectExtent l="0" t="0" r="8255" b="5715"/>
+            <wp:docPr id="9" name="图片 9"/>
+            <wp:cNvGraphicFramePr>
+              <a:graphicFrameLocks xmlns:a="http://schemas.openxmlformats.org/drawingml/2006/main" noChangeAspect="1"/>
+            </wp:cNvGraphicFramePr>
+            <a:graphic xmlns:a="http://schemas.openxmlformats.org/drawingml/2006/main">
+              <a:graphicData uri="http://schemas.openxmlformats.org/drawingml/2006/picture">
+                <pic:pic xmlns:pic="http://schemas.openxmlformats.org/drawingml/2006/picture">
+                  <pic:nvPicPr>
+                    <pic:cNvPr id="0" name="Picture 5"/>
+                    <pic:cNvPicPr>
+                      <a:picLocks noChangeAspect="1" noChangeArrowheads="1"/>
+                    </pic:cNvPicPr>
+                  </pic:nvPicPr>
+                  <pic:blipFill>
+                    <a:blip r:embed="rId9">
+                      <a:extLst>
+                        <a:ext uri="{28A0092B-C50C-407E-A947-70E740481C1C}">
+                          <a14:useLocalDpi xmlns:a14="http://schemas.microsoft.com/office/drawing/2010/main" val="0"/>
+                        </a:ext>
+                      </a:extLst>
+                    </a:blip>
+                    <a:srcRect/>
+                    <a:stretch>
+                      <a:fillRect/>
+                    </a:stretch>
+                  </pic:blipFill>
+                  <pic:spPr bwMode="auto">
+                    <a:xfrm>
+                      <a:off x="0" y="0"/>
+                      <a:ext cx="3249295" cy="2280285"/>
+                    </a:xfrm>
+                    <a:prstGeom prst="rect">
+                      <a:avLst/>
+                    </a:prstGeom>
+                    <a:noFill/>
+                    <a:ln>
+                      <a:noFill/>
+                    </a:ln>
+                  </pic:spPr>
+                </pic:pic>
+              </a:graphicData>
+            </a:graphic>
+          </wp:inline>
+        </w:drawing>
+      </w:r>
+      <w:r>
+        <w:rPr>
+          <w:noProof/>
+          <w:cs/>
+        </w:rPr>
+        <w:drawing>
+          <wp:inline distT="0" distB="0" distL="0" distR="0" wp14:anchorId="70CDB8A2" wp14:editId="1F3103EF">
+            <wp:extent cx="3258185" cy="2547257"/>
+            <wp:effectExtent l="0" t="0" r="0" b="5715"/>
+            <wp:docPr id="10" name="图片 10"/>
+            <wp:cNvGraphicFramePr>
+              <a:graphicFrameLocks xmlns:a="http://schemas.openxmlformats.org/drawingml/2006/main" noChangeAspect="1"/>
+            </wp:cNvGraphicFramePr>
+            <a:graphic xmlns:a="http://schemas.openxmlformats.org/drawingml/2006/main">
+              <a:graphicData uri="http://schemas.openxmlformats.org/drawingml/2006/picture">
+                <pic:pic xmlns:pic="http://schemas.openxmlformats.org/drawingml/2006/picture">
+                  <pic:nvPicPr>
+                    <pic:cNvPr id="0" name="Picture 7"/>
+                    <pic:cNvPicPr>
+                      <a:picLocks noChangeAspect="1" noChangeArrowheads="1"/>
+                    </pic:cNvPicPr>
+                  </pic:nvPicPr>
+                  <pic:blipFill>
+                    <a:blip r:embed="rId10">
+                      <a:extLst>
+                        <a:ext uri="{28A0092B-C50C-407E-A947-70E740481C1C}">
+                          <a14:useLocalDpi xmlns:a14="http://schemas.microsoft.com/office/drawing/2010/main" val="0"/>
+                        </a:ext>
+                      </a:extLst>
+                    </a:blip>
+                    <a:srcRect/>
+                    <a:stretch>
+                      <a:fillRect/>
+                    </a:stretch>
+                  </pic:blipFill>
+                  <pic:spPr bwMode="auto">
+                    <a:xfrm>
+                      <a:off x="0" y="0"/>
+                      <a:ext cx="3301079" cy="2580792"/>
+                    </a:xfrm>
+                    <a:prstGeom prst="rect">
+                      <a:avLst/>
+                    </a:prstGeom>
+                    <a:noFill/>
+                    <a:ln>
+                      <a:noFill/>
+                    </a:ln>
+                  </pic:spPr>
+                </pic:pic>
+              </a:graphicData>
+            </a:graphic>
+          </wp:inline>
+        </w:drawing>
+      </w:r>
+    </w:p>
+    <w:p>
+      <w:pPr>
+        <w:ind w:left="300" w:right="300" w:firstLine="600"/>
+        <w:rPr>
+          <w:rFonts w:eastAsiaTheme="minorEastAsia" w:hint="eastAsia"/>
+        </w:rPr>
+      </w:pPr>
+    </w:p>
+    <w:p>
+      <w:pPr>
+        <w:ind w:left="300" w:right="300" w:firstLine="600"/>
+        <w:rPr>
+          <w:rFonts w:eastAsiaTheme="minorEastAsia"/>
+        </w:rPr>
+      </w:pPr>
+      <w:r>
+        <w:rPr>
+          <w:rFonts w:eastAsiaTheme="minorEastAsia"/>
+          <w:cs/>
+        </w:rPr>
+        <w:lastRenderedPageBreak/>
+        <w:t xml:space="preserve">    </w:t>
+      </w:r>
+    </w:p>
+    <w:p>
+      <w:pPr>
+        <w:ind w:left="300" w:right="300" w:firstLine="600"/>
+        <w:rPr>
+          <w:rFonts w:eastAsiaTheme="minorEastAsia"/>
+        </w:rPr>
+      </w:pPr>
+      <w:r>
+        <w:rPr>
+          <w:rFonts w:eastAsiaTheme="minorEastAsia"/>
+          <w:cs/>
+        </w:rPr>
+        <w:t>ᠭᠤᠷᠪᠠᠳᠤᠭᠠᠷ ᠠᠯᠬᠤᠮ</w:t>
+      </w:r>
+      <w:r>
+        <w:rPr>
+          <w:rFonts w:eastAsiaTheme="minorEastAsia" w:hint="cs"/>
+          <w:cs/>
+        </w:rPr>
+        <w:t>᠂</w:t>
+      </w:r>
+      <w:r>
+        <w:rPr>
+          <w:rFonts w:eastAsiaTheme="minorEastAsia"/>
+          <w:cs/>
+        </w:rPr>
+        <w:t xml:space="preserve"> </w:t>
+      </w:r>
+      <w:r>
+        <w:rPr>
+          <w:rFonts w:eastAsiaTheme="minorEastAsia" w:hint="cs"/>
+          <w:cs/>
+        </w:rPr>
+        <w:t xml:space="preserve"> </w:t>
+      </w:r>
+      <w:r>
+        <w:rPr>
+          <w:rFonts w:eastAsiaTheme="minorEastAsia"/>
+          <w:cs/>
+        </w:rPr>
+        <w:t xml:space="preserve">ᠵᠠᠭᠪᠤᠷ ᠢ ᠬᠡᠷᠡᠭᠯᠡᠬᠦ ᠲᠥᠷᠥᠯ ᠵᠦᠶᠯ ᠢ ᠰᠣᠩᠭᠣᠨ᠎ᠠ  </w:t>
+      </w:r>
+    </w:p>
+    <w:p>
+      <w:pPr>
+        <w:ind w:left="300" w:right="300" w:firstLine="600"/>
+        <w:rPr>
+          <w:rFonts w:eastAsiaTheme="minorEastAsia"/>
+        </w:rPr>
+      </w:pPr>
+      <w:r>
+        <w:rPr>
+          <w:noProof/>
+        </w:rPr>
+        <w:drawing>
+          <wp:inline distT="0" distB="0" distL="0" distR="0" wp14:anchorId="5E38AAC9" wp14:editId="6908B7BF">
+            <wp:extent cx="3218382" cy="1703614"/>
+            <wp:effectExtent l="0" t="0" r="1270" b="0"/>
+            <wp:docPr id="5" name="图片 5"/>
+            <wp:cNvGraphicFramePr>
+              <a:graphicFrameLocks xmlns:a="http://schemas.openxmlformats.org/drawingml/2006/main" noChangeAspect="1"/>
+            </wp:cNvGraphicFramePr>
+            <a:graphic xmlns:a="http://schemas.openxmlformats.org/drawingml/2006/main">
+              <a:graphicData uri="http://schemas.openxmlformats.org/drawingml/2006/picture">
+                <pic:pic xmlns:pic="http://schemas.openxmlformats.org/drawingml/2006/picture">
+                  <pic:nvPicPr>
+                    <pic:cNvPr id="1" name=""/>
+                    <pic:cNvPicPr/>
+                  </pic:nvPicPr>
+                  <pic:blipFill>
+                    <a:blip r:embed="rId11"/>
+                    <a:stretch>
+                      <a:fillRect/>
+                    </a:stretch>
+                  </pic:blipFill>
+                  <pic:spPr>
+                    <a:xfrm>
+                      <a:off x="0" y="0"/>
+                      <a:ext cx="3222604" cy="1705849"/>
+                    </a:xfrm>
+                    <a:prstGeom prst="rect">
+                      <a:avLst/>
+                    </a:prstGeom>
+                  </pic:spPr>
+                </pic:pic>
+              </a:graphicData>
+            </a:graphic>
+          </wp:inline>
+        </w:drawing>
+      </w:r>
+      <w:r>
+        <w:rPr>
+          <w:rFonts w:eastAsiaTheme="minorEastAsia"/>
+          <w:cs/>
+        </w:rPr>
+        <w:t xml:space="preserve">   </w:t>
+      </w:r>
+    </w:p>
+    <w:p>
+      <w:pPr>
+        <w:ind w:left="300" w:right="300" w:firstLine="600"/>
+        <w:rPr>
+          <w:rFonts w:eastAsiaTheme="minorEastAsia"/>
+        </w:rPr>
+      </w:pPr>
+      <w:r>
+        <w:rPr>
+          <w:rFonts w:eastAsiaTheme="minorEastAsia"/>
+          <w:cs/>
+        </w:rPr>
+        <w:t>ᠳᠥᠷᠪᠡᠳᠦᠭᠡᠷ ᠠᠯᠬᠤᠮ</w:t>
+      </w:r>
+      <w:r>
+        <w:rPr>
+          <w:rFonts w:eastAsiaTheme="minorEastAsia" w:hint="cs"/>
+          <w:cs/>
+        </w:rPr>
+        <w:t xml:space="preserve">᠂ </w:t>
+      </w:r>
+      <w:r>
+        <w:rPr>
+          <w:rFonts w:eastAsiaTheme="minorEastAsia"/>
+          <w:cs/>
+        </w:rPr>
+        <w:t xml:space="preserve">ᠲᠥᠷᠥᠯ ᠵᠦᠶᠯ ᠦᠨ ᠨᠡᠷ᠎ᠡ ᠶᠢ ᠲᠠᠭᠯᠠᠵᠤ ᠂ ᠡᠨᠡ ᠬᠦ </w:t>
+      </w:r>
+      <w:r>
+        <w:rPr>
+          <w:rFonts w:eastAsiaTheme="minorEastAsia"/>
+        </w:rPr>
+        <w:t xml:space="preserve">web </w:t>
+      </w:r>
+      <w:r>
+        <w:rPr>
+          <w:rFonts w:eastAsiaTheme="minorEastAsia"/>
+          <w:cs/>
+        </w:rPr>
+        <w:t xml:space="preserve">ᠲᠥᠷᠥᠯ ᠵᠦᠶᠯ ᠳᠦ </w:t>
+      </w:r>
+      <w:r>
+        <w:rPr>
+          <w:rFonts w:eastAsiaTheme="minorEastAsia"/>
+        </w:rPr>
+        <w:t xml:space="preserve">tomcat </w:t>
+      </w:r>
+      <w:r>
+        <w:rPr>
+          <w:rFonts w:eastAsiaTheme="minorEastAsia"/>
+          <w:cs/>
+        </w:rPr>
+        <w:t>ᠲᠣᠬᠢᠷᠠᠭᠤᠯ</w:t>
+      </w:r>
+      <w:r>
+        <w:rPr>
+          <w:rFonts w:eastAsiaTheme="minorEastAsia" w:hint="cs"/>
+          <w:cs/>
+        </w:rPr>
+        <w:t>ᠤᠨ᠎ᠠ᠃</w:t>
+      </w:r>
+    </w:p>
+    <w:p>
+      <w:pPr>
+        <w:ind w:left="300" w:right="300" w:firstLine="600"/>
+        <w:rPr>
+          <w:rFonts w:eastAsiaTheme="minorEastAsia"/>
+        </w:rPr>
+      </w:pPr>
+      <w:r>
+        <w:rPr>
+          <w:noProof/>
+        </w:rPr>
+        <w:drawing>
+          <wp:inline distT="0" distB="0" distL="0" distR="0" wp14:anchorId="231613A1" wp14:editId="7B66D415">
+            <wp:extent cx="2726871" cy="1449070"/>
+            <wp:effectExtent l="0" t="0" r="0" b="0"/>
+            <wp:docPr id="6" name="图片 6"/>
+            <wp:cNvGraphicFramePr>
+              <a:graphicFrameLocks xmlns:a="http://schemas.openxmlformats.org/drawingml/2006/main" noChangeAspect="1"/>
+            </wp:cNvGraphicFramePr>
+            <a:graphic xmlns:a="http://schemas.openxmlformats.org/drawingml/2006/main">
+              <a:graphicData uri="http://schemas.openxmlformats.org/drawingml/2006/picture">
+                <pic:pic xmlns:pic="http://schemas.openxmlformats.org/drawingml/2006/picture">
+                  <pic:nvPicPr>
+                    <pic:cNvPr id="1" name=""/>
+                    <pic:cNvPicPr/>
+                  </pic:nvPicPr>
+                  <pic:blipFill>
+                    <a:blip r:embed="rId12"/>
+                    <a:stretch>
+                      <a:fillRect/>
+                    </a:stretch>
+                  </pic:blipFill>
+                  <pic:spPr>
+                    <a:xfrm>
+                      <a:off x="0" y="0"/>
+                      <a:ext cx="2754777" cy="1463899"/>
+                    </a:xfrm>
+                    <a:prstGeom prst="rect">
+                      <a:avLst/>
+                    </a:prstGeom>
+                  </pic:spPr>
+                </pic:pic>
+              </a:graphicData>
+            </a:graphic>
+          </wp:inline>
+        </w:drawing>
+      </w:r>
+      <w:r>
+        <w:rPr>
+          <w:rFonts w:eastAsiaTheme="minorEastAsia"/>
+          <w:cs/>
+        </w:rPr>
+        <w:t xml:space="preserve">     </w:t>
+      </w:r>
+    </w:p>
+    <w:p>
+      <w:pPr>
+        <w:ind w:left="300" w:right="300" w:firstLine="600"/>
+        <w:rPr>
+          <w:rFonts w:eastAsiaTheme="minorEastAsia" w:hint="eastAsia"/>
+        </w:rPr>
+      </w:pPr>
+      <w:r>
+        <w:rPr>
+          <w:rFonts w:eastAsiaTheme="minorEastAsia"/>
+          <w:cs/>
+        </w:rPr>
+        <w:t>ᠲᠠᠪᠤᠳᠤᠭᠠᠷ ᠠᠯᠬᠤᠮ</w:t>
+      </w:r>
+      <w:r>
+        <w:rPr>
+          <w:rFonts w:eastAsiaTheme="minorEastAsia" w:hint="cs"/>
+          <w:cs/>
+        </w:rPr>
+        <w:t>᠂</w:t>
+      </w:r>
+      <w:r>
+        <w:rPr>
+          <w:rFonts w:eastAsiaTheme="minorEastAsia"/>
+          <w:cs/>
+        </w:rPr>
+        <w:t xml:space="preserve"> ᠡᠭᠦᠳᠦᠨ ᠪᠠᠶᠢᠭᠤᠯᠵᠤ ᠳᠠᠭᠤᠰᠬᠠᠪᠠ</w:t>
       </w:r>
     </w:p>
     <w:p>
@@ -9965,24 +13351,25 @@
         </w:numPr>
         <w:ind w:leftChars="0" w:right="300" w:firstLineChars="0"/>
       </w:pPr>
-      <w:bookmarkStart w:id="58" w:name="_Toc36650945"/>
+      <w:bookmarkStart w:id="57" w:name="_Toc36970315"/>
       <w:r>
         <w:rPr>
           <w:rFonts w:hint="cs"/>
           <w:cs/>
         </w:rPr>
+        <w:lastRenderedPageBreak/>
         <w:t>ᠰᠦᠯᠵᠢᠶ᠎ᠡ  ᠶᠢᠨ ᠲᠦᠭᠦᠯᠳᠡᠷᠵᠢᠭᠦᠯᠦᠯᠲᠡ</w:t>
       </w:r>
-      <w:bookmarkEnd w:id="58"/>
+      <w:bookmarkEnd w:id="57"/>
     </w:p>
     <w:p>
       <w:pPr>
         <w:pStyle w:val="2"/>
         <w:ind w:leftChars="0" w:left="0" w:right="300" w:firstLineChars="250" w:firstLine="753"/>
       </w:pPr>
-      <w:bookmarkStart w:id="59" w:name="_Toc36649819"/>
-      <w:bookmarkStart w:id="60" w:name="_Toc36650232"/>
-      <w:bookmarkStart w:id="61" w:name="_Toc36650946"/>
+      <w:bookmarkStart w:id="58" w:name="_Toc36649819"/>
+      <w:bookmarkStart w:id="59" w:name="_Toc36650232"/>
+      <w:bookmarkStart w:id="60" w:name="_Toc36970316"/>
       <w:r>
         <w:rPr>
           <w:rFonts w:hint="cs"/>
@@ -10020,9 +13407,9 @@
         </w:rPr>
         <w:t>ᠰᠢᠰᠲᠸᠮ  ᠤᠨ ᠶᠡᠷᠤᠨᠭᠬᠡᠢ ᠲᠦᠯᠦᠪᠯᠡᠯ</w:t>
       </w:r>
+      <w:bookmarkEnd w:id="58"/>
       <w:bookmarkEnd w:id="59"/>
       <w:bookmarkEnd w:id="60"/>
-      <w:bookmarkEnd w:id="61"/>
     </w:p>
     <w:p>
       <w:pPr>
@@ -10040,9 +13427,9 @@
         </w:rPr>
         <w:t xml:space="preserve"> </w:t>
       </w:r>
-      <w:bookmarkStart w:id="62" w:name="_Toc36649820"/>
-      <w:bookmarkStart w:id="63" w:name="_Toc36650233"/>
-      <w:bookmarkStart w:id="64" w:name="_Toc36650947"/>
+      <w:bookmarkStart w:id="61" w:name="_Toc36649820"/>
+      <w:bookmarkStart w:id="62" w:name="_Toc36650233"/>
+      <w:bookmarkStart w:id="63" w:name="_Toc36970317"/>
       <w:r>
         <w:rPr>
           <w:rFonts w:hint="cs"/>
@@ -10050,9 +13437,75 @@
         </w:rPr>
         <w:t>ᠰᠢᠰᠲᠸᠮ  ᠤᠨ ᠬᠡᠷᠡᠭᠴᠡᠭᠡᠨ  ᠤ ᠵᠠᠳᠠᠯᠤᠯᠲᠠ</w:t>
       </w:r>
+      <w:bookmarkEnd w:id="61"/>
       <w:bookmarkEnd w:id="62"/>
       <w:bookmarkEnd w:id="63"/>
-      <w:bookmarkEnd w:id="64"/>
+    </w:p>
+    <w:p>
+      <w:pPr>
+        <w:ind w:left="300" w:right="300" w:firstLine="600"/>
+        <w:rPr>
+          <w:rFonts w:eastAsiaTheme="minorEastAsia"/>
+        </w:rPr>
+      </w:pPr>
+      <w:r>
+        <w:rPr>
+          <w:rFonts w:eastAsiaTheme="minorEastAsia" w:hint="cs"/>
+          <w:cs/>
+        </w:rPr>
+        <w:t xml:space="preserve">ᠬᠡᠷᠡᠭᠯᠡᠭᠴᠢᠳ  ᠤᠨ ᠲᠠᠯ᠎ᠠ ᠡᠴᠡ ᠠᠪᠴᠤ ᠬᠡᠯᠡᠪᠡᠯ᠂ </w:t>
+      </w:r>
+    </w:p>
+    <w:p>
+      <w:pPr>
+        <w:pStyle w:val="a"/>
+        <w:numPr>
+          <w:ilvl w:val="0"/>
+          <w:numId w:val="11"/>
+        </w:numPr>
+      </w:pPr>
+      <w:r>
+        <w:rPr>
+          <w:rFonts w:hint="cs"/>
+          <w:cs/>
+        </w:rPr>
+        <w:t xml:space="preserve"> ᠺᠢᠷᠢᠯ ᠦᠰᠦᠭ ᠲᠠᠢ ᠬᠠᠷᠠᠭᠠᠯᠵᠠᠭᠰᠠᠨ ᠤᠯᠠᠮᠵᠢᠯᠠᠯᠲᠤ ᠮᠤᠨᠭᠭᠤᠯ ᠦᠰᠦᠭ  ᠤᠨ ᠳᠠᠭᠤᠳᠠᠯᠭ᠎ᠠ ᠂ ᠤᠨᠭᠰᠢᠯᠭ᠎ᠠ ᠬᠢᠭᠡᠳ ᠪᠢᠴᠢᠯᠭᠡ ᠵᠢ ᠨᠢ ᠬᠠᠨᠭᠭᠠᠨ᠎ᠠ᠃</w:t>
+      </w:r>
+    </w:p>
+    <w:p>
+      <w:pPr>
+        <w:pStyle w:val="a"/>
+        <w:numPr>
+          <w:ilvl w:val="0"/>
+          <w:numId w:val="11"/>
+        </w:numPr>
+      </w:pPr>
+      <w:r>
+        <w:rPr>
+          <w:rFonts w:hint="cs"/>
+          <w:cs/>
+        </w:rPr>
+        <w:t xml:space="preserve"> ᠰᠤᠷᠤᠯᠴᠠᠵᠤ ᠪᠠᠷᠠᠭᠰᠠᠨ  ᠤ ᠳᠠᠷᠠᠭ᠎ᠠ ᠂ ᠳᠠᠪᠲᠠᠨ ᠪᠠᠲᠤᠳᠬᠠᠬᠤ ᠦᠢᠯᠡᠳᠦᠯ ᠬᠠᠨᠭᠭᠠᠨ᠎ᠠ᠃ </w:t>
+      </w:r>
+    </w:p>
+    <w:p>
+      <w:pPr>
+        <w:pStyle w:val="a"/>
+        <w:numPr>
+          <w:ilvl w:val="0"/>
+          <w:numId w:val="11"/>
+        </w:numPr>
+        <w:rPr>
+          <w:cs/>
+        </w:rPr>
+      </w:pPr>
+      <w:r>
+        <w:rPr>
+          <w:rFonts w:hint="cs"/>
+          <w:cs/>
+        </w:rPr>
+        <w:t xml:space="preserve">ᠳᠠᠨᠭᠰᠠᠯᠠᠭᠰᠠᠨ  ᠤ ᠳᠠᠷᠠᠭ᠎ᠠ </w:t>
+      </w:r>
     </w:p>
     <w:p>
       <w:pPr>
@@ -10070,9 +13523,9 @@
         </w:rPr>
         <w:t xml:space="preserve"> </w:t>
       </w:r>
-      <w:bookmarkStart w:id="65" w:name="_Toc36649821"/>
-      <w:bookmarkStart w:id="66" w:name="_Toc36650234"/>
-      <w:bookmarkStart w:id="67" w:name="_Toc36650948"/>
+      <w:bookmarkStart w:id="64" w:name="_Toc36649821"/>
+      <w:bookmarkStart w:id="65" w:name="_Toc36650234"/>
+      <w:bookmarkStart w:id="66" w:name="_Toc36970318"/>
       <w:r>
         <w:rPr>
           <w:rFonts w:hint="cs"/>
@@ -10080,9 +13533,9 @@
         </w:rPr>
         <w:t>ᠰᠢᠰᠲᠸᠮ  ᠤᠨ ᠲᠦᠰᠦᠪᠯᠡᠭᠰᠡᠨ ᠬᠠᠷᠠᠯᠲᠠ</w:t>
       </w:r>
+      <w:bookmarkEnd w:id="64"/>
       <w:bookmarkEnd w:id="65"/>
       <w:bookmarkEnd w:id="66"/>
-      <w:bookmarkEnd w:id="67"/>
     </w:p>
     <w:p>
       <w:pPr>
@@ -10116,7 +13569,7 @@
         </w:numPr>
         <w:ind w:leftChars="0" w:right="300" w:firstLineChars="0"/>
       </w:pPr>
-      <w:bookmarkStart w:id="68" w:name="_Toc36650949"/>
+      <w:bookmarkStart w:id="67" w:name="_Toc36970319"/>
       <w:r>
         <w:rPr>
           <w:rFonts w:hint="cs"/>
@@ -10124,7 +13577,7 @@
         </w:rPr>
         <w:t>ᠵᠢᠱᠢᠶᠡᠲᠦ ᠵᠢᠷᠤᠭ</w:t>
       </w:r>
-      <w:bookmarkEnd w:id="68"/>
+      <w:bookmarkEnd w:id="67"/>
     </w:p>
     <w:p>
       <w:pPr>
@@ -10135,7 +13588,7 @@
         </w:numPr>
         <w:ind w:leftChars="0" w:right="300" w:firstLineChars="0"/>
       </w:pPr>
-      <w:bookmarkStart w:id="69" w:name="_Toc36650950"/>
+      <w:bookmarkStart w:id="68" w:name="_Toc36970320"/>
       <w:r>
         <w:rPr>
           <w:rFonts w:hint="cs"/>
@@ -10143,7 +13596,7 @@
         </w:rPr>
         <w:t>ᠴᠠᠭ  ᠤᠨ ᠳᠠᠷᠠᠭᠠᠯᠠᠯ  ᠤᠨ ᠵᠢᠷᠤᠭ</w:t>
       </w:r>
-      <w:bookmarkEnd w:id="69"/>
+      <w:bookmarkEnd w:id="68"/>
     </w:p>
     <w:p>
       <w:pPr>
@@ -10161,9 +13614,9 @@
         </w:rPr>
         <w:t xml:space="preserve"> </w:t>
       </w:r>
-      <w:bookmarkStart w:id="70" w:name="_Toc36649822"/>
-      <w:bookmarkStart w:id="71" w:name="_Toc36650235"/>
-      <w:bookmarkStart w:id="72" w:name="_Toc36650951"/>
+      <w:bookmarkStart w:id="69" w:name="_Toc36649822"/>
+      <w:bookmarkStart w:id="70" w:name="_Toc36650235"/>
+      <w:bookmarkStart w:id="71" w:name="_Toc36970321"/>
       <w:r>
         <w:rPr>
           <w:rFonts w:hint="cs"/>
@@ -10171,9 +13624,9 @@
         </w:rPr>
         <w:t>ᠶᠡᠷᠤᠨᠭᠬᠡᠢ ᠪᠦᠷᠢᠯᠳᠤᠴᠡ  ᠶᠢᠨ ᠲᠦᠰᠦᠪᠯᠡᠭᠡ</w:t>
       </w:r>
+      <w:bookmarkEnd w:id="69"/>
       <w:bookmarkEnd w:id="70"/>
       <w:bookmarkEnd w:id="71"/>
-      <w:bookmarkEnd w:id="72"/>
     </w:p>
     <w:p>
       <w:pPr>
@@ -10216,7 +13669,7 @@
         </w:numPr>
         <w:ind w:leftChars="0" w:right="300" w:firstLineChars="0"/>
       </w:pPr>
-      <w:bookmarkStart w:id="73" w:name="_Toc36650952"/>
+      <w:bookmarkStart w:id="72" w:name="_Toc36970322"/>
       <w:r>
         <w:rPr>
           <w:rFonts w:hint="cs"/>
@@ -10225,7 +13678,7 @@
         <w:lastRenderedPageBreak/>
         <w:t>ᠡᠩ  ᠤᠨ ᠬᠡᠷᠡᠭᠯᠡᠭᠴᠢᠳ  ᠤᠨ ᠬᠡᠰᠡᠭ  ᠤᠨ ᠲᠦᠰᠦᠪᠯᠡᠭᠡ</w:t>
       </w:r>
-      <w:bookmarkEnd w:id="73"/>
+      <w:bookmarkEnd w:id="72"/>
     </w:p>
     <w:p>
       <w:pPr>
@@ -10236,7 +13689,7 @@
         </w:numPr>
         <w:ind w:leftChars="0" w:right="300" w:firstLineChars="0"/>
       </w:pPr>
-      <w:bookmarkStart w:id="74" w:name="_Toc36650953"/>
+      <w:bookmarkStart w:id="73" w:name="_Toc36970323"/>
       <w:r>
         <w:rPr>
           <w:rFonts w:hint="cs"/>
@@ -10244,7 +13697,7 @@
         </w:rPr>
         <w:t>ᠬᠠᠮᠢᠶᠠᠷᠤᠭᠴᠢ  ᠤᠨ ᠬᠡᠰᠡᠭ  ᠤᠨ ᠲᠦᠰᠦᠪᠯᠡᠭᠡ</w:t>
       </w:r>
-      <w:bookmarkEnd w:id="74"/>
+      <w:bookmarkEnd w:id="73"/>
     </w:p>
     <w:p>
       <w:pPr>
@@ -10255,7 +13708,7 @@
         </w:numPr>
         <w:ind w:leftChars="0" w:right="300" w:firstLineChars="0"/>
       </w:pPr>
-      <w:bookmarkStart w:id="75" w:name="_Toc36650954"/>
+      <w:bookmarkStart w:id="74" w:name="_Toc36970324"/>
       <w:r>
         <w:rPr>
           <w:rFonts w:hint="cs"/>
@@ -10270,7 +13723,7 @@
         </w:rPr>
         <w:t> ᠤᠨ ᠬᠠᠮᠢᠶᠠᠷᠤᠯᠲᠠ</w:t>
       </w:r>
-      <w:bookmarkEnd w:id="75"/>
+      <w:bookmarkEnd w:id="74"/>
     </w:p>
     <w:p>
       <w:pPr>
@@ -10285,9 +13738,9 @@
         <w:pStyle w:val="2"/>
         <w:ind w:leftChars="0" w:left="0" w:right="300" w:firstLine="602"/>
       </w:pPr>
-      <w:bookmarkStart w:id="76" w:name="_Toc36649823"/>
-      <w:bookmarkStart w:id="77" w:name="_Toc36650236"/>
-      <w:bookmarkStart w:id="78" w:name="_Toc36650955"/>
+      <w:bookmarkStart w:id="75" w:name="_Toc36649823"/>
+      <w:bookmarkStart w:id="76" w:name="_Toc36650236"/>
+      <w:bookmarkStart w:id="77" w:name="_Toc36970325"/>
       <w:r>
         <w:rPr>
           <w:rFonts w:hint="cs"/>
@@ -10304,9 +13757,9 @@
         </w:rPr>
         <w:t xml:space="preserve">  ᠰᠢᠰᠲᠸᠮ  ᠤᠨ ᠨᠠᠷᠢᠨ ᠲᠦᠰᠦᠪᠯᠡᠭᠡ</w:t>
       </w:r>
+      <w:bookmarkEnd w:id="75"/>
       <w:bookmarkEnd w:id="76"/>
       <w:bookmarkEnd w:id="77"/>
-      <w:bookmarkEnd w:id="78"/>
       <w:r>
         <w:rPr>
           <w:rFonts w:hint="cs"/>
@@ -10324,9 +13777,9 @@
         </w:numPr>
         <w:ind w:leftChars="0" w:right="300" w:firstLineChars="0"/>
       </w:pPr>
-      <w:bookmarkStart w:id="79" w:name="_Toc36649824"/>
-      <w:bookmarkStart w:id="80" w:name="_Toc36650237"/>
-      <w:bookmarkStart w:id="81" w:name="_Toc36650956"/>
+      <w:bookmarkStart w:id="78" w:name="_Toc36649824"/>
+      <w:bookmarkStart w:id="79" w:name="_Toc36650237"/>
+      <w:bookmarkStart w:id="80" w:name="_Toc36970326"/>
       <w:r>
         <w:rPr>
           <w:rFonts w:hint="cs"/>
@@ -10341,9 +13794,9 @@
         </w:rPr>
         <w:t>ᠳᠠᠢᠲ᠋ᠠ  ᠶᠢᠨ ᠬᠦᠮᠦᠷᠭᠡ  ᠶᠢᠨ ᠲᠦᠰᠦᠪᠯᠡᠭᠡ</w:t>
       </w:r>
+      <w:bookmarkEnd w:id="78"/>
       <w:bookmarkEnd w:id="79"/>
       <w:bookmarkEnd w:id="80"/>
-      <w:bookmarkEnd w:id="81"/>
     </w:p>
     <w:p>
       <w:pPr>
@@ -10354,7 +13807,7 @@
           <w:bCs/>
         </w:rPr>
       </w:pPr>
-      <w:bookmarkStart w:id="82" w:name="_Toc36650957"/>
+      <w:bookmarkStart w:id="81" w:name="_Toc36970327"/>
       <w:r>
         <w:rPr>
           <w:rFonts w:hint="eastAsia"/>
@@ -10369,25 +13822,16 @@
           <w:rFonts w:hint="cs"/>
           <w:cs/>
         </w:rPr>
-        <w:t xml:space="preserve"> </w:t>
+        <w:t>    </w:t>
       </w:r>
       <w:r>
         <w:rPr>
           <w:rFonts w:hint="cs"/>
-          <w:b/>
-          <w:bCs/>
-          <w:cs/>
-        </w:rPr>
-        <w:t> </w:t>
-      </w:r>
-      <w:r>
-        <w:rPr>
-          <w:rFonts w:hint="cs"/>
           <w:cs/>
         </w:rPr>
         <w:t>ᠳᠠᠢᠲ᠋ᠠ  ᠶᠢᠨ ᠬᠦᠮᠦᠷᠭᠡ  ᠶᠢᠨ ᠬᠦᠰᠦᠨᠦᠭ  ᠤᠨ ᠲᠦᠰᠦᠪᠯᠡᠭᠡ</w:t>
       </w:r>
-      <w:bookmarkEnd w:id="82"/>
+      <w:bookmarkEnd w:id="81"/>
     </w:p>
     <w:p>
       <w:pPr>
@@ -10404,14 +13848,14 @@
         </w:rPr>
         <w:t xml:space="preserve">  </w:t>
       </w:r>
-      <w:bookmarkStart w:id="83" w:name="_Toc36650958"/>
+      <w:bookmarkStart w:id="82" w:name="_Toc36970328"/>
       <w:r>
         <w:rPr>
           <w:cs/>
         </w:rPr>
         <w:t>ᠬᠦᠰᠦᠨᠦᠭ ᠦᠨ ᠬᠠᠷᠢᠴᠠᠭᠠᠨ ᠤ ᠲᠥᠰᠦᠪᠯᠡᠯ</w:t>
       </w:r>
-      <w:bookmarkEnd w:id="83"/>
+      <w:bookmarkEnd w:id="82"/>
     </w:p>
     <w:p>
       <w:pPr>
@@ -10422,9 +13866,9 @@
         </w:numPr>
         <w:ind w:leftChars="0" w:right="300" w:firstLineChars="0"/>
       </w:pPr>
-      <w:bookmarkStart w:id="84" w:name="_Toc36649825"/>
-      <w:bookmarkStart w:id="85" w:name="_Toc36650238"/>
-      <w:bookmarkStart w:id="86" w:name="_Toc36650959"/>
+      <w:bookmarkStart w:id="83" w:name="_Toc36649825"/>
+      <w:bookmarkStart w:id="84" w:name="_Toc36650238"/>
+      <w:bookmarkStart w:id="85" w:name="_Toc36970329"/>
       <w:r>
         <w:rPr>
           <w:rFonts w:hint="cs"/>
@@ -10432,9 +13876,9 @@
         </w:rPr>
         <w:t>ᠳᠠᠨᠭᠰᠠᠯᠠᠬᠤ ᠬᠢᠭᠡᠳ ᠨᠡᠪᠲᠡᠷᠡᠬᠦ</w:t>
       </w:r>
+      <w:bookmarkEnd w:id="83"/>
       <w:bookmarkEnd w:id="84"/>
       <w:bookmarkEnd w:id="85"/>
-      <w:bookmarkEnd w:id="86"/>
       <w:r>
         <w:rPr>
           <w:rFonts w:hint="cs"/>
@@ -10452,9 +13896,9 @@
         </w:numPr>
         <w:ind w:leftChars="0" w:right="300" w:firstLineChars="0"/>
       </w:pPr>
-      <w:bookmarkStart w:id="87" w:name="_Toc36649826"/>
-      <w:bookmarkStart w:id="88" w:name="_Toc36650239"/>
-      <w:bookmarkStart w:id="89" w:name="_Toc36650960"/>
+      <w:bookmarkStart w:id="86" w:name="_Toc36649826"/>
+      <w:bookmarkStart w:id="87" w:name="_Toc36650239"/>
+      <w:bookmarkStart w:id="88" w:name="_Toc36970330"/>
       <w:r>
         <w:rPr>
           <w:rFonts w:hint="cs"/>
@@ -10462,9 +13906,9 @@
         </w:rPr>
         <w:t>ᠬᠡᠷᠡᠭᠯᠡᠭᠴᠢᠳ  ᠶᠢᠨ ᠰᠤᠷᠤᠯᠴᠠᠯᠭ᠎ᠠ  ᠶᠢᠨ ᠠᠵᠢᠯᠯᠭ᠎ᠠ  ᠶᠢᠨ ᠬᠠᠮᠢᠶᠠᠷᠤᠯᠲᠠ</w:t>
       </w:r>
+      <w:bookmarkEnd w:id="86"/>
       <w:bookmarkEnd w:id="87"/>
       <w:bookmarkEnd w:id="88"/>
-      <w:bookmarkEnd w:id="89"/>
     </w:p>
     <w:p>
       <w:pPr>
@@ -10477,9 +13921,9 @@
         <w:jc w:val="left"/>
         <w:outlineLvl w:val="2"/>
       </w:pPr>
-      <w:bookmarkStart w:id="90" w:name="_Toc36649827"/>
-      <w:bookmarkStart w:id="91" w:name="_Toc36650240"/>
-      <w:bookmarkStart w:id="92" w:name="_Toc36650961"/>
+      <w:bookmarkStart w:id="89" w:name="_Toc36649827"/>
+      <w:bookmarkStart w:id="90" w:name="_Toc36650240"/>
+      <w:bookmarkStart w:id="91" w:name="_Toc36970331"/>
       <w:r>
         <w:rPr>
           <w:rFonts w:hint="cs"/>
@@ -10487,18 +13931,18 @@
         </w:rPr>
         <w:t>ᠬᠠᠮᠢᠶᠠᠷᠤᠭᠴᠢ</w:t>
       </w:r>
+      <w:bookmarkEnd w:id="89"/>
       <w:bookmarkEnd w:id="90"/>
       <w:bookmarkEnd w:id="91"/>
-      <w:bookmarkEnd w:id="92"/>
     </w:p>
     <w:p>
       <w:pPr>
         <w:pStyle w:val="2"/>
         <w:ind w:leftChars="0" w:left="0" w:right="300" w:firstLine="600"/>
       </w:pPr>
-      <w:bookmarkStart w:id="93" w:name="_Toc36649828"/>
-      <w:bookmarkStart w:id="94" w:name="_Toc36650241"/>
-      <w:bookmarkStart w:id="95" w:name="_Toc36650962"/>
+      <w:bookmarkStart w:id="92" w:name="_Toc36649828"/>
+      <w:bookmarkStart w:id="93" w:name="_Toc36650241"/>
+      <w:bookmarkStart w:id="94" w:name="_Toc36970332"/>
       <w:r>
         <w:rPr>
           <w:rFonts w:hint="cs"/>
@@ -10506,9 +13950,9 @@
         </w:rPr>
         <w:t> ᠳᠦᠨᠭᠨᠡᠯᠲᠡ᠄</w:t>
       </w:r>
+      <w:bookmarkEnd w:id="92"/>
       <w:bookmarkEnd w:id="93"/>
       <w:bookmarkEnd w:id="94"/>
-      <w:bookmarkEnd w:id="95"/>
     </w:p>
     <w:p>
       <w:pPr>
@@ -10518,9 +13962,9 @@
           <w:rFonts w:eastAsiaTheme="minorEastAsia"/>
         </w:rPr>
       </w:pPr>
-      <w:bookmarkStart w:id="96" w:name="_Toc36649829"/>
-      <w:bookmarkStart w:id="97" w:name="_Toc36650242"/>
-      <w:bookmarkStart w:id="98" w:name="_Toc36650963"/>
+      <w:bookmarkStart w:id="95" w:name="_Toc36649829"/>
+      <w:bookmarkStart w:id="96" w:name="_Toc36650242"/>
+      <w:bookmarkStart w:id="97" w:name="_Toc36970333"/>
       <w:r>
         <w:rPr>
           <w:rFonts w:hint="cs"/>
@@ -10528,9 +13972,9 @@
         </w:rPr>
         <w:t>ᠯᠠᠪᠯᠠᠯᠲᠡ  ᠶᠢᠨ ᠰᠤᠷᠪᠤᠯᠵᠢ ᠪᠢᠴᠢᠭ᠄</w:t>
       </w:r>
+      <w:bookmarkEnd w:id="95"/>
       <w:bookmarkEnd w:id="96"/>
       <w:bookmarkEnd w:id="97"/>
-      <w:bookmarkEnd w:id="98"/>
     </w:p>
     <w:p>
       <w:pPr>
@@ -10668,6 +14112,119 @@
     </w:lvl>
   </w:abstractNum>
   <w:abstractNum w:abstractNumId="1" w15:restartNumberingAfterBreak="0">
+    <w:nsid w:val="147F78CF"/>
+    <w:multiLevelType w:val="multilevel"/>
+    <w:tmpl w:val="3154D5B0"/>
+    <w:lvl w:ilvl="0">
+      <w:start w:val="2"/>
+      <w:numFmt w:val="decimal"/>
+      <w:lvlText w:val="%1"/>
+      <w:lvlJc w:val="left"/>
+      <w:pPr>
+        <w:ind w:left="360" w:hanging="360"/>
+      </w:pPr>
+      <w:rPr>
+        <w:rFonts w:hint="default"/>
+      </w:rPr>
+    </w:lvl>
+    <w:lvl w:ilvl="1">
+      <w:start w:val="1"/>
+      <w:numFmt w:val="decimal"/>
+      <w:lvlText w:val="%1.%2"/>
+      <w:lvlJc w:val="left"/>
+      <w:pPr>
+        <w:ind w:left="1580" w:hanging="720"/>
+      </w:pPr>
+      <w:rPr>
+        <w:rFonts w:hint="default"/>
+      </w:rPr>
+    </w:lvl>
+    <w:lvl w:ilvl="2">
+      <w:start w:val="1"/>
+      <w:numFmt w:val="decimal"/>
+      <w:lvlText w:val="%1.%2.%3"/>
+      <w:lvlJc w:val="left"/>
+      <w:pPr>
+        <w:ind w:left="2440" w:hanging="720"/>
+      </w:pPr>
+      <w:rPr>
+        <w:rFonts w:hint="default"/>
+      </w:rPr>
+    </w:lvl>
+    <w:lvl w:ilvl="3">
+      <w:start w:val="1"/>
+      <w:numFmt w:val="decimal"/>
+      <w:lvlText w:val="%1.%2.%3.%4"/>
+      <w:lvlJc w:val="left"/>
+      <w:pPr>
+        <w:ind w:left="3660" w:hanging="1080"/>
+      </w:pPr>
+      <w:rPr>
+        <w:rFonts w:hint="default"/>
+      </w:rPr>
+    </w:lvl>
+    <w:lvl w:ilvl="4">
+      <w:start w:val="1"/>
+      <w:numFmt w:val="decimal"/>
+      <w:lvlText w:val="%1.%2.%3.%4.%5"/>
+      <w:lvlJc w:val="left"/>
+      <w:pPr>
+        <w:ind w:left="4880" w:hanging="1440"/>
+      </w:pPr>
+      <w:rPr>
+        <w:rFonts w:hint="default"/>
+      </w:rPr>
+    </w:lvl>
+    <w:lvl w:ilvl="5">
+      <w:start w:val="1"/>
+      <w:numFmt w:val="decimal"/>
+      <w:lvlText w:val="%1.%2.%3.%4.%5.%6"/>
+      <w:lvlJc w:val="left"/>
+      <w:pPr>
+        <w:ind w:left="5740" w:hanging="1440"/>
+      </w:pPr>
+      <w:rPr>
+        <w:rFonts w:hint="default"/>
+      </w:rPr>
+    </w:lvl>
+    <w:lvl w:ilvl="6">
+      <w:start w:val="1"/>
+      <w:numFmt w:val="decimal"/>
+      <w:lvlText w:val="%1.%2.%3.%4.%5.%6.%7"/>
+      <w:lvlJc w:val="left"/>
+      <w:pPr>
+        <w:ind w:left="6960" w:hanging="1800"/>
+      </w:pPr>
+      <w:rPr>
+        <w:rFonts w:hint="default"/>
+      </w:rPr>
+    </w:lvl>
+    <w:lvl w:ilvl="7">
+      <w:start w:val="1"/>
+      <w:numFmt w:val="decimal"/>
+      <w:lvlText w:val="%1.%2.%3.%4.%5.%6.%7.%8"/>
+      <w:lvlJc w:val="left"/>
+      <w:pPr>
+        <w:ind w:left="7820" w:hanging="1800"/>
+      </w:pPr>
+      <w:rPr>
+        <w:rFonts w:hint="default"/>
+      </w:rPr>
+    </w:lvl>
+    <w:lvl w:ilvl="8">
+      <w:start w:val="1"/>
+      <w:numFmt w:val="decimal"/>
+      <w:lvlText w:val="%1.%2.%3.%4.%5.%6.%7.%8.%9"/>
+      <w:lvlJc w:val="left"/>
+      <w:pPr>
+        <w:ind w:left="9040" w:hanging="2160"/>
+      </w:pPr>
+      <w:rPr>
+        <w:rFonts w:hint="default"/>
+      </w:rPr>
+    </w:lvl>
+  </w:abstractNum>
+  <w:abstractNum w:abstractNumId="2" w15:restartNumberingAfterBreak="0">
     <w:nsid w:val="15B21499"/>
     <w:multiLevelType w:val="multilevel"/>
     <w:tmpl w:val="C5C82030"/>
@@ -10782,7 +14339,209 @@
       </w:rPr>
     </w:lvl>
   </w:abstractNum>
-  <w:abstractNum w:abstractNumId="2" w15:restartNumberingAfterBreak="0">
+  <w:abstractNum w:abstractNumId="3" w15:restartNumberingAfterBreak="0">
+    <w:nsid w:val="180064FA"/>
+    <w:multiLevelType w:val="hybridMultilevel"/>
+    <w:tmpl w:val="B7D4BC36"/>
+    <w:lvl w:ilvl="0" w:tplc="F552E5AC">
+      <w:start w:val="1"/>
+      <w:numFmt w:val="decimal"/>
+      <w:lvlText w:val="(%1)"/>
+      <w:lvlJc w:val="left"/>
+      <w:pPr>
+        <w:ind w:left="1034" w:hanging="360"/>
+      </w:pPr>
+      <w:rPr>
+        <w:rFonts w:hint="default"/>
+      </w:rPr>
+    </w:lvl>
+    <w:lvl w:ilvl="1" w:tplc="04090019" w:tentative="1">
+      <w:start w:val="1"/>
+      <w:numFmt w:val="lowerLetter"/>
+      <w:lvlText w:val="%2)"/>
+      <w:lvlJc w:val="left"/>
+      <w:pPr>
+        <w:ind w:left="1514" w:hanging="420"/>
+      </w:pPr>
+    </w:lvl>
+    <w:lvl w:ilvl="2" w:tplc="0409001B" w:tentative="1">
+      <w:start w:val="1"/>
+      <w:numFmt w:val="lowerRoman"/>
+      <w:lvlText w:val="%3."/>
+      <w:lvlJc w:val="right"/>
+      <w:pPr>
+        <w:ind w:left="1934" w:hanging="420"/>
+      </w:pPr>
+    </w:lvl>
+    <w:lvl w:ilvl="3" w:tplc="0409000F" w:tentative="1">
+      <w:start w:val="1"/>
+      <w:numFmt w:val="decimal"/>
+      <w:lvlText w:val="%4."/>
+      <w:lvlJc w:val="left"/>
+      <w:pPr>
+        <w:ind w:left="2354" w:hanging="420"/>
+      </w:pPr>
+    </w:lvl>
+    <w:lvl w:ilvl="4" w:tplc="04090019" w:tentative="1">
+      <w:start w:val="1"/>
+      <w:numFmt w:val="lowerLetter"/>
+      <w:lvlText w:val="%5)"/>
+      <w:lvlJc w:val="left"/>
+      <w:pPr>
+        <w:ind w:left="2774" w:hanging="420"/>
+      </w:pPr>
+    </w:lvl>
+    <w:lvl w:ilvl="5" w:tplc="0409001B" w:tentative="1">
+      <w:start w:val="1"/>
+      <w:numFmt w:val="lowerRoman"/>
+      <w:lvlText w:val="%6."/>
+      <w:lvlJc w:val="right"/>
+      <w:pPr>
+        <w:ind w:left="3194" w:hanging="420"/>
+      </w:pPr>
+    </w:lvl>
+    <w:lvl w:ilvl="6" w:tplc="0409000F" w:tentative="1">
+      <w:start w:val="1"/>
+      <w:numFmt w:val="decimal"/>
+      <w:lvlText w:val="%7."/>
+      <w:lvlJc w:val="left"/>
+      <w:pPr>
+        <w:ind w:left="3614" w:hanging="420"/>
+      </w:pPr>
+    </w:lvl>
+    <w:lvl w:ilvl="7" w:tplc="04090019" w:tentative="1">
+      <w:start w:val="1"/>
+      <w:numFmt w:val="lowerLetter"/>
+      <w:lvlText w:val="%8)"/>
+      <w:lvlJc w:val="left"/>
+      <w:pPr>
+        <w:ind w:left="4034" w:hanging="420"/>
+      </w:pPr>
+    </w:lvl>
+    <w:lvl w:ilvl="8" w:tplc="0409001B" w:tentative="1">
+      <w:start w:val="1"/>
+      <w:numFmt w:val="lowerRoman"/>
+      <w:lvlText w:val="%9."/>
+      <w:lvlJc w:val="right"/>
+      <w:pPr>
+        <w:ind w:left="4454" w:hanging="420"/>
+      </w:pPr>
+    </w:lvl>
+  </w:abstractNum>
+  <w:abstractNum w:abstractNumId="4" w15:restartNumberingAfterBreak="0">
+    <w:nsid w:val="1D3702D9"/>
+    <w:multiLevelType w:val="multilevel"/>
+    <w:tmpl w:val="3154D5B0"/>
+    <w:lvl w:ilvl="0">
+      <w:start w:val="2"/>
+      <w:numFmt w:val="decimal"/>
+      <w:lvlText w:val="%1"/>
+      <w:lvlJc w:val="left"/>
+      <w:pPr>
+        <w:ind w:left="360" w:hanging="360"/>
+      </w:pPr>
+      <w:rPr>
+        <w:rFonts w:hint="default"/>
+      </w:rPr>
+    </w:lvl>
+    <w:lvl w:ilvl="1">
+      <w:start w:val="1"/>
+      <w:numFmt w:val="decimal"/>
+      <w:lvlText w:val="%1.%2"/>
+      <w:lvlJc w:val="left"/>
+      <w:pPr>
+        <w:ind w:left="1580" w:hanging="720"/>
+      </w:pPr>
+      <w:rPr>
+        <w:rFonts w:hint="default"/>
+      </w:rPr>
+    </w:lvl>
+    <w:lvl w:ilvl="2">
+      <w:start w:val="1"/>
+      <w:numFmt w:val="decimal"/>
+      <w:lvlText w:val="%1.%2.%3"/>
+      <w:lvlJc w:val="left"/>
+      <w:pPr>
+        <w:ind w:left="2440" w:hanging="720"/>
+      </w:pPr>
+      <w:rPr>
+        <w:rFonts w:hint="default"/>
+      </w:rPr>
+    </w:lvl>
+    <w:lvl w:ilvl="3">
+      <w:start w:val="1"/>
+      <w:numFmt w:val="decimal"/>
+      <w:lvlText w:val="%1.%2.%3.%4"/>
+      <w:lvlJc w:val="left"/>
+      <w:pPr>
+        <w:ind w:left="3660" w:hanging="1080"/>
+      </w:pPr>
+      <w:rPr>
+        <w:rFonts w:hint="default"/>
+      </w:rPr>
+    </w:lvl>
+    <w:lvl w:ilvl="4">
+      <w:start w:val="1"/>
+      <w:numFmt w:val="decimal"/>
+      <w:lvlText w:val="%1.%2.%3.%4.%5"/>
+      <w:lvlJc w:val="left"/>
+      <w:pPr>
+        <w:ind w:left="4880" w:hanging="1440"/>
+      </w:pPr>
+      <w:rPr>
+        <w:rFonts w:hint="default"/>
+      </w:rPr>
+    </w:lvl>
+    <w:lvl w:ilvl="5">
+      <w:start w:val="1"/>
+      <w:numFmt w:val="decimal"/>
+      <w:lvlText w:val="%1.%2.%3.%4.%5.%6"/>
+      <w:lvlJc w:val="left"/>
+      <w:pPr>
+        <w:ind w:left="5740" w:hanging="1440"/>
+      </w:pPr>
+      <w:rPr>
+        <w:rFonts w:hint="default"/>
+      </w:rPr>
+    </w:lvl>
+    <w:lvl w:ilvl="6">
+      <w:start w:val="1"/>
+      <w:numFmt w:val="decimal"/>
+      <w:lvlText w:val="%1.%2.%3.%4.%5.%6.%7"/>
+      <w:lvlJc w:val="left"/>
+      <w:pPr>
+        <w:ind w:left="6960" w:hanging="1800"/>
+      </w:pPr>
+      <w:rPr>
+        <w:rFonts w:hint="default"/>
+      </w:rPr>
+    </w:lvl>
+    <w:lvl w:ilvl="7">
+      <w:start w:val="1"/>
+      <w:numFmt w:val="decimal"/>
+      <w:lvlText w:val="%1.%2.%3.%4.%5.%6.%7.%8"/>
+      <w:lvlJc w:val="left"/>
+      <w:pPr>
+        <w:ind w:left="7820" w:hanging="1800"/>
+      </w:pPr>
+      <w:rPr>
+        <w:rFonts w:hint="default"/>
+      </w:rPr>
+    </w:lvl>
+    <w:lvl w:ilvl="8">
+      <w:start w:val="1"/>
+      <w:numFmt w:val="decimal"/>
+      <w:lvlText w:val="%1.%2.%3.%4.%5.%6.%7.%8.%9"/>
+      <w:lvlJc w:val="left"/>
+      <w:pPr>
+        <w:ind w:left="9040" w:hanging="2160"/>
+      </w:pPr>
+      <w:rPr>
+        <w:rFonts w:hint="default"/>
+      </w:rPr>
+    </w:lvl>
+  </w:abstractNum>
+  <w:abstractNum w:abstractNumId="5" w15:restartNumberingAfterBreak="0">
     <w:nsid w:val="238B52BE"/>
     <w:multiLevelType w:val="multilevel"/>
     <w:tmpl w:val="99609388"/>
@@ -10906,7 +14665,96 @@
       </w:rPr>
     </w:lvl>
   </w:abstractNum>
-  <w:abstractNum w:abstractNumId="3" w15:restartNumberingAfterBreak="0">
+  <w:abstractNum w:abstractNumId="6" w15:restartNumberingAfterBreak="0">
+    <w:nsid w:val="257A7FEE"/>
+    <w:multiLevelType w:val="hybridMultilevel"/>
+    <w:tmpl w:val="6E4CDEDC"/>
+    <w:lvl w:ilvl="0" w:tplc="3C1C84C8">
+      <w:start w:val="1"/>
+      <w:numFmt w:val="decimal"/>
+      <w:lvlText w:val="(%1)"/>
+      <w:lvlJc w:val="left"/>
+      <w:pPr>
+        <w:ind w:left="1260" w:hanging="360"/>
+      </w:pPr>
+      <w:rPr>
+        <w:rFonts w:hint="default"/>
+      </w:rPr>
+    </w:lvl>
+    <w:lvl w:ilvl="1" w:tplc="04090019" w:tentative="1">
+      <w:start w:val="1"/>
+      <w:numFmt w:val="lowerLetter"/>
+      <w:lvlText w:val="%2)"/>
+      <w:lvlJc w:val="left"/>
+      <w:pPr>
+        <w:ind w:left="1740" w:hanging="420"/>
+      </w:pPr>
+    </w:lvl>
+    <w:lvl w:ilvl="2" w:tplc="0409001B" w:tentative="1">
+      <w:start w:val="1"/>
+      <w:numFmt w:val="lowerRoman"/>
+      <w:lvlText w:val="%3."/>
+      <w:lvlJc w:val="right"/>
+      <w:pPr>
+        <w:ind w:left="2160" w:hanging="420"/>
+      </w:pPr>
+    </w:lvl>
+    <w:lvl w:ilvl="3" w:tplc="0409000F" w:tentative="1">
+      <w:start w:val="1"/>
+      <w:numFmt w:val="decimal"/>
+      <w:lvlText w:val="%4."/>
+      <w:lvlJc w:val="left"/>
+      <w:pPr>
+        <w:ind w:left="2580" w:hanging="420"/>
+      </w:pPr>
+    </w:lvl>
+    <w:lvl w:ilvl="4" w:tplc="04090019" w:tentative="1">
+      <w:start w:val="1"/>
+      <w:numFmt w:val="lowerLetter"/>
+      <w:lvlText w:val="%5)"/>
+      <w:lvlJc w:val="left"/>
+      <w:pPr>
+        <w:ind w:left="3000" w:hanging="420"/>
+      </w:pPr>
+    </w:lvl>
+    <w:lvl w:ilvl="5" w:tplc="0409001B" w:tentative="1">
+      <w:start w:val="1"/>
+      <w:numFmt w:val="lowerRoman"/>
+      <w:lvlText w:val="%6."/>
+      <w:lvlJc w:val="right"/>
+      <w:pPr>
+        <w:ind w:left="3420" w:hanging="420"/>
+      </w:pPr>
+    </w:lvl>
+    <w:lvl w:ilvl="6" w:tplc="0409000F" w:tentative="1">
+      <w:start w:val="1"/>
+      <w:numFmt w:val="decimal"/>
+      <w:lvlText w:val="%7."/>
+      <w:lvlJc w:val="left"/>
+      <w:pPr>
+        <w:ind w:left="3840" w:hanging="420"/>
+      </w:pPr>
+    </w:lvl>
+    <w:lvl w:ilvl="7" w:tplc="04090019" w:tentative="1">
+      <w:start w:val="1"/>
+      <w:numFmt w:val="lowerLetter"/>
+      <w:lvlText w:val="%8)"/>
+      <w:lvlJc w:val="left"/>
+      <w:pPr>
+        <w:ind w:left="4260" w:hanging="420"/>
+      </w:pPr>
+    </w:lvl>
+    <w:lvl w:ilvl="8" w:tplc="0409001B" w:tentative="1">
+      <w:start w:val="1"/>
+      <w:numFmt w:val="lowerRoman"/>
+      <w:lvlText w:val="%9."/>
+      <w:lvlJc w:val="right"/>
+      <w:pPr>
+        <w:ind w:left="4680" w:hanging="420"/>
+      </w:pPr>
+    </w:lvl>
+  </w:abstractNum>
+  <w:abstractNum w:abstractNumId="7" w15:restartNumberingAfterBreak="0">
     <w:nsid w:val="2A814937"/>
     <w:multiLevelType w:val="multilevel"/>
     <w:tmpl w:val="8420432E"/>
@@ -11021,7 +14869,7 @@
       </w:rPr>
     </w:lvl>
   </w:abstractNum>
-  <w:abstractNum w:abstractNumId="4" w15:restartNumberingAfterBreak="0">
+  <w:abstractNum w:abstractNumId="8" w15:restartNumberingAfterBreak="0">
     <w:nsid w:val="3E160B77"/>
     <w:multiLevelType w:val="hybridMultilevel"/>
     <w:tmpl w:val="8EC80A68"/>
@@ -11111,7 +14959,7 @@
       </w:pPr>
     </w:lvl>
   </w:abstractNum>
-  <w:abstractNum w:abstractNumId="5" w15:restartNumberingAfterBreak="0">
+  <w:abstractNum w:abstractNumId="9" w15:restartNumberingAfterBreak="0">
     <w:nsid w:val="3E2E1985"/>
     <w:multiLevelType w:val="multilevel"/>
     <w:tmpl w:val="C5C82030"/>
@@ -11226,7 +15074,7 @@
       </w:rPr>
     </w:lvl>
   </w:abstractNum>
-  <w:abstractNum w:abstractNumId="6" w15:restartNumberingAfterBreak="0">
+  <w:abstractNum w:abstractNumId="10" w15:restartNumberingAfterBreak="0">
     <w:nsid w:val="3F310F1B"/>
     <w:multiLevelType w:val="multilevel"/>
     <w:tmpl w:val="C6728F5E"/>
@@ -11339,7 +15187,7 @@
       </w:rPr>
     </w:lvl>
   </w:abstractNum>
-  <w:abstractNum w:abstractNumId="7" w15:restartNumberingAfterBreak="0">
+  <w:abstractNum w:abstractNumId="11" w15:restartNumberingAfterBreak="0">
     <w:nsid w:val="41D41136"/>
     <w:multiLevelType w:val="multilevel"/>
     <w:tmpl w:val="0409001D"/>
@@ -11426,7 +15274,7 @@
       </w:pPr>
     </w:lvl>
   </w:abstractNum>
-  <w:abstractNum w:abstractNumId="8" w15:restartNumberingAfterBreak="0">
+  <w:abstractNum w:abstractNumId="12" w15:restartNumberingAfterBreak="0">
     <w:nsid w:val="42DD59F7"/>
     <w:multiLevelType w:val="hybridMultilevel"/>
     <w:tmpl w:val="278A30E2"/>
@@ -11517,7 +15365,7 @@
       </w:pPr>
     </w:lvl>
   </w:abstractNum>
-  <w:abstractNum w:abstractNumId="9" w15:restartNumberingAfterBreak="0">
+  <w:abstractNum w:abstractNumId="13" w15:restartNumberingAfterBreak="0">
     <w:nsid w:val="4A06183A"/>
     <w:multiLevelType w:val="hybridMultilevel"/>
     <w:tmpl w:val="352E6EB8"/>
@@ -11606,35 +15454,139 @@
       </w:pPr>
     </w:lvl>
   </w:abstractNum>
+  <w:abstractNum w:abstractNumId="14" w15:restartNumberingAfterBreak="0">
+    <w:nsid w:val="61BB061D"/>
+    <w:multiLevelType w:val="hybridMultilevel"/>
+    <w:tmpl w:val="1A2418DA"/>
+    <w:lvl w:ilvl="0" w:tplc="E9D63C8E">
+      <w:start w:val="1"/>
+      <w:numFmt w:val="decimal"/>
+      <w:lvlText w:val="(%1)"/>
+      <w:lvlJc w:val="left"/>
+      <w:pPr>
+        <w:ind w:left="1754" w:hanging="1080"/>
+      </w:pPr>
+      <w:rPr>
+        <w:rFonts w:asciiTheme="minorHAnsi" w:eastAsiaTheme="minorEastAsia" w:hAnsiTheme="minorHAnsi" w:cs="Menk Qagan Tig"/>
+      </w:rPr>
+    </w:lvl>
+    <w:lvl w:ilvl="1" w:tplc="04090019" w:tentative="1">
+      <w:start w:val="1"/>
+      <w:numFmt w:val="lowerLetter"/>
+      <w:lvlText w:val="%2)"/>
+      <w:lvlJc w:val="left"/>
+      <w:pPr>
+        <w:ind w:left="1514" w:hanging="420"/>
+      </w:pPr>
+    </w:lvl>
+    <w:lvl w:ilvl="2" w:tplc="0409001B" w:tentative="1">
+      <w:start w:val="1"/>
+      <w:numFmt w:val="lowerRoman"/>
+      <w:lvlText w:val="%3."/>
+      <w:lvlJc w:val="right"/>
+      <w:pPr>
+        <w:ind w:left="1934" w:hanging="420"/>
+      </w:pPr>
+    </w:lvl>
+    <w:lvl w:ilvl="3" w:tplc="0409000F" w:tentative="1">
+      <w:start w:val="1"/>
+      <w:numFmt w:val="decimal"/>
+      <w:lvlText w:val="%4."/>
+      <w:lvlJc w:val="left"/>
+      <w:pPr>
+        <w:ind w:left="2354" w:hanging="420"/>
+      </w:pPr>
+    </w:lvl>
+    <w:lvl w:ilvl="4" w:tplc="04090019" w:tentative="1">
+      <w:start w:val="1"/>
+      <w:numFmt w:val="lowerLetter"/>
+      <w:lvlText w:val="%5)"/>
+      <w:lvlJc w:val="left"/>
+      <w:pPr>
+        <w:ind w:left="2774" w:hanging="420"/>
+      </w:pPr>
+    </w:lvl>
+    <w:lvl w:ilvl="5" w:tplc="0409001B" w:tentative="1">
+      <w:start w:val="1"/>
+      <w:numFmt w:val="lowerRoman"/>
+      <w:lvlText w:val="%6."/>
+      <w:lvlJc w:val="right"/>
+      <w:pPr>
+        <w:ind w:left="3194" w:hanging="420"/>
+      </w:pPr>
+    </w:lvl>
+    <w:lvl w:ilvl="6" w:tplc="0409000F" w:tentative="1">
+      <w:start w:val="1"/>
+      <w:numFmt w:val="decimal"/>
+      <w:lvlText w:val="%7."/>
+      <w:lvlJc w:val="left"/>
+      <w:pPr>
+        <w:ind w:left="3614" w:hanging="420"/>
+      </w:pPr>
+    </w:lvl>
+    <w:lvl w:ilvl="7" w:tplc="04090019" w:tentative="1">
+      <w:start w:val="1"/>
+      <w:numFmt w:val="lowerLetter"/>
+      <w:lvlText w:val="%8)"/>
+      <w:lvlJc w:val="left"/>
+      <w:pPr>
+        <w:ind w:left="4034" w:hanging="420"/>
+      </w:pPr>
+    </w:lvl>
+    <w:lvl w:ilvl="8" w:tplc="0409001B" w:tentative="1">
+      <w:start w:val="1"/>
+      <w:numFmt w:val="lowerRoman"/>
+      <w:lvlText w:val="%9."/>
+      <w:lvlJc w:val="right"/>
+      <w:pPr>
+        <w:ind w:left="4454" w:hanging="420"/>
+      </w:pPr>
+    </w:lvl>
+  </w:abstractNum>
   <w:num w:numId="1">
-    <w:abstractNumId w:val="6"/>
+    <w:abstractNumId w:val="10"/>
   </w:num>
   <w:num w:numId="2">
     <w:abstractNumId w:val="0"/>
   </w:num>
   <w:num w:numId="3">
+    <w:abstractNumId w:val="2"/>
+  </w:num>
+  <w:num w:numId="4">
+    <w:abstractNumId w:val="8"/>
+  </w:num>
+  <w:num w:numId="5">
+    <w:abstractNumId w:val="12"/>
+  </w:num>
+  <w:num w:numId="6">
+    <w:abstractNumId w:val="11"/>
+  </w:num>
+  <w:num w:numId="7">
+    <w:abstractNumId w:val="13"/>
+  </w:num>
+  <w:num w:numId="8">
+    <w:abstractNumId w:val="9"/>
+  </w:num>
+  <w:num w:numId="9">
+    <w:abstractNumId w:val="7"/>
+  </w:num>
+  <w:num w:numId="10">
+    <w:abstractNumId w:val="5"/>
+  </w:num>
+  <w:num w:numId="11">
+    <w:abstractNumId w:val="6"/>
+  </w:num>
+  <w:num w:numId="12">
     <w:abstractNumId w:val="1"/>
   </w:num>
-  <w:num w:numId="4">
+  <w:num w:numId="13">
     <w:abstractNumId w:val="4"/>
   </w:num>
-  <w:num w:numId="5">
-    <w:abstractNumId w:val="8"/>
+  <w:num w:numId="14">
+    <w:abstractNumId w:val="14"/>
   </w:num>
-  <w:num w:numId="6">
-    <w:abstractNumId w:val="7"/>
-  </w:num>
-  <w:num w:numId="7">
-    <w:abstractNumId w:val="9"/>
-  </w:num>
-  <w:num w:numId="8">
-    <w:abstractNumId w:val="5"/>
-  </w:num>
-  <w:num w:numId="9">
+  <w:num w:numId="15">
     <w:abstractNumId w:val="3"/>
-  </w:num>
-  <w:num w:numId="10">
-    <w:abstractNumId w:val="2"/>
   </w:num>
   <w:numIdMacAtCleanup w:val="6"/>
 </w:numbering>
@@ -12687,7 +16639,7 @@
 </file>
 
 <file path=customXml/itemProps1.xml><?xml version="1.0" encoding="utf-8"?>
-<ds:datastoreItem xmlns:ds="http://schemas.openxmlformats.org/officeDocument/2006/customXml" ds:itemID="{852C5F56-7D7C-44A7-A35C-78481C5C08FB}">
+<ds:datastoreItem xmlns:ds="http://schemas.openxmlformats.org/officeDocument/2006/customXml" ds:itemID="{315FAE2D-BBA3-44EB-B13D-B538E6A10031}">
   <ds:schemaRefs>
     <ds:schemaRef ds:uri="http://schemas.openxmlformats.org/officeDocument/2006/bibliography"/>
   </ds:schemaRefs>

--- a/论文.docx
+++ b/论文.docx
@@ -65,7 +65,7 @@
       </w:pPr>
       <w:bookmarkStart w:id="0" w:name="_Toc36649804"/>
       <w:bookmarkStart w:id="1" w:name="_Toc36650217"/>
-      <w:bookmarkStart w:id="2" w:name="_Toc36970288"/>
+      <w:bookmarkStart w:id="2" w:name="_Toc37572019"/>
       <w:r>
         <w:rPr>
           <w:rFonts w:ascii="Menk Qagan Tig" w:hAnsi="Menk Qagan Tig"/>
@@ -101,7 +101,7 @@
       </w:pPr>
       <w:bookmarkStart w:id="3" w:name="_Toc36649805"/>
       <w:bookmarkStart w:id="4" w:name="_Toc36650218"/>
-      <w:bookmarkStart w:id="5" w:name="_Toc36970289"/>
+      <w:bookmarkStart w:id="5" w:name="_Toc37572020"/>
       <w:r>
         <w:rPr>
           <w:rFonts w:hint="cs"/>
@@ -413,14 +413,21 @@
         <w:rPr>
           <w:rFonts w:ascii="Menk Qagan Tig" w:hAnsi="Menk Qagan Tig"/>
         </w:rPr>
-        <w:t xml:space="preserve">  </w:t>
+        <w:t xml:space="preserve"> </w:t>
+      </w:r>
+      <w:r>
+        <w:rPr>
+          <w:rFonts w:ascii="Menk Qagan Tig" w:hAnsi="Menk Qagan Tig" w:hint="cs"/>
+          <w:cs/>
+        </w:rPr>
+        <w:t xml:space="preserve"> ᠳᠦ ᠬᠡᠷᠡᠭᠰᠡᠭᠰᠡᠨ ᠴᠠᠭ ᠬᠢᠭᠡᠳ </w:t>
       </w:r>
       <w:r>
         <w:rPr>
           <w:rFonts w:ascii="Menk Qagan Tig" w:hAnsi="Menk Qagan Tig"/>
           <w:cs/>
         </w:rPr>
-        <w:t>ᠳᠦ ᠲᠤᠯᠭᠠᠷᠠᠭᠰᠠᠨ ᠠᠰᠠᠭᠤᠳᠠᠯ ᠵᠢ ᠵᠠᠳᠠᠯᠵᠤ᠂ ᠰᠤᠷᠢᠯᠲᠠ</w:t>
+        <w:t>ᠰᠤᠷᠢᠯᠲᠠ</w:t>
       </w:r>
       <w:r>
         <w:rPr>
@@ -440,27 +447,28 @@
           <w:rFonts w:ascii="Menk Qagan Tig" w:hAnsi="Menk Qagan Tig"/>
           <w:cs/>
         </w:rPr>
-        <w:t>ᠰᠡᠳᠦᠪ ᠬᠢᠭᠰᠡᠨ ᠪᠠᠢᠳᠠᠯ ᠪᠡᠷ ᠨᠢ ᠵᠠᠳᠠᠯᠵᠦ ᠂ ᠲᠤᠰᠬᠠᠢ ᠳᠠᠪᠲᠠᠬᠤ ᠲᠦᠯᠦᠪᠯᠡᠯ ᠵᠤᠬᠢᠶᠠᠵᠤ ᠂ ᠵᠠᠳᠠᠯᠦᠯᠲᠠ ᠪᠡᠷ ᠳᠠᠮᠵᠢᠨ ᠬᠡᠷᠡᠭᠯᠡᠭᠴᠢᠳ</w:t>
+        <w:t xml:space="preserve">ᠰᠡᠳᠦᠪ ᠬᠢᠭᠰᠡᠨ ᠪᠠᠢᠳᠠᠯ ᠪᠡᠷ ᠨᠢ </w:t>
       </w:r>
       <w:r>
         <w:rPr>
           <w:rFonts w:ascii="Menk Qagan Tig" w:hAnsi="Menk Qagan Tig"/>
-        </w:rPr>
-        <w:t> </w:t>
+          <w:cs/>
+        </w:rPr>
+        <w:t>ᠲᠤᠯᠭᠠᠷᠠᠭᠰᠠᠨ ᠠᠰᠠᠭᠤᠳᠠᠯ ᠵᠢ ᠵᠠᠳᠠᠯᠵᠤ᠂</w:t>
       </w:r>
       <w:r>
         <w:rPr>
           <w:rFonts w:ascii="Menk Qagan Tig" w:hAnsi="Menk Qagan Tig"/>
           <w:cs/>
         </w:rPr>
-        <w:t xml:space="preserve"> ᠤᠨ </w:t>
-      </w:r>
-      <w:r>
-        <w:rPr>
-          <w:rFonts w:ascii="Menk Qagan Tig" w:hAnsi="Menk Qagan Tig"/>
-          <w:cs/>
-        </w:rPr>
-        <w:t xml:space="preserve"> ᠨᠡᠩ ᠢᠯᠡᠭᠦᠦ ᠳᠡᠭᠡᠭᠰᠢᠯᠡᠭᠦᠯᠦᠨ᠎ᠡ᠂</w:t>
+        <w:t xml:space="preserve"> </w:t>
+      </w:r>
+      <w:r>
+        <w:rPr>
+          <w:rFonts w:ascii="Menk Qagan Tig" w:hAnsi="Menk Qagan Tig" w:hint="cs"/>
+          <w:cs/>
+        </w:rPr>
+        <w:t>ᠬᠡᠷᠭᠯᠡᠭᠴᠢᠳ  ᠤᠨ ᠰᠤᠷᠤᠯᠴᠠᠯᠭ᠎ᠠ  ᠶᠢᠨ ᠪᠠᠢᠳᠠᠯ  ᠢ ᠲᠡᠮᠳᠡᠭᠯᠡᠨ᠎ᠡ ᠃</w:t>
       </w:r>
     </w:p>
     <w:p>
@@ -470,7 +478,7 @@
       </w:pPr>
       <w:bookmarkStart w:id="6" w:name="_Toc36649806"/>
       <w:bookmarkStart w:id="7" w:name="_Toc36650219"/>
-      <w:bookmarkStart w:id="8" w:name="_Toc36970290"/>
+      <w:bookmarkStart w:id="8" w:name="_Toc37572021"/>
       <w:r>
         <w:rPr>
           <w:rFonts w:hint="cs"/>
@@ -669,7 +677,7 @@
       <w:r>
         <w:fldChar w:fldCharType="separate"/>
       </w:r>
-      <w:hyperlink w:anchor="_Toc36970288" w:history="1">
+      <w:hyperlink w:anchor="_Toc37572019" w:history="1">
         <w:r>
           <w:rPr>
             <w:rStyle w:val="a7"/>
@@ -859,7 +867,7 @@
             <w:noProof/>
             <w:webHidden/>
           </w:rPr>
-          <w:instrText xml:space="preserve"> PAGEREF _Toc36970288 \h </w:instrText>
+          <w:instrText xml:space="preserve"> PAGEREF _Toc37572019 \h </w:instrText>
         </w:r>
         <w:r>
           <w:rPr>
@@ -904,7 +912,7 @@
           <w:szCs w:val="28"/>
         </w:rPr>
       </w:pPr>
-      <w:hyperlink w:anchor="_Toc36970289" w:history="1">
+      <w:hyperlink w:anchor="_Toc37572020" w:history="1">
         <w:r>
           <w:rPr>
             <w:rStyle w:val="a7"/>
@@ -933,7 +941,7 @@
             <w:noProof/>
             <w:webHidden/>
           </w:rPr>
-          <w:instrText xml:space="preserve"> PAGEREF _Toc36970289 \h </w:instrText>
+          <w:instrText xml:space="preserve"> PAGEREF _Toc37572020 \h </w:instrText>
         </w:r>
         <w:r>
           <w:rPr>
@@ -978,7 +986,7 @@
           <w:szCs w:val="28"/>
         </w:rPr>
       </w:pPr>
-      <w:hyperlink w:anchor="_Toc36970290" w:history="1">
+      <w:hyperlink w:anchor="_Toc37572021" w:history="1">
         <w:r>
           <w:rPr>
             <w:rStyle w:val="a7"/>
@@ -1041,7 +1049,7 @@
             <w:noProof/>
             <w:webHidden/>
           </w:rPr>
-          <w:instrText xml:space="preserve"> PAGEREF _Toc36970290 \h </w:instrText>
+          <w:instrText xml:space="preserve"> PAGEREF _Toc37572021 \h </w:instrText>
         </w:r>
         <w:r>
           <w:rPr>
@@ -1086,7 +1094,7 @@
           <w:szCs w:val="28"/>
         </w:rPr>
       </w:pPr>
-      <w:hyperlink w:anchor="_Toc36970291" w:history="1">
+      <w:hyperlink w:anchor="_Toc37572022" w:history="1">
         <w:r>
           <w:rPr>
             <w:rStyle w:val="a7"/>
@@ -1132,7 +1140,7 @@
             <w:noProof/>
             <w:webHidden/>
           </w:rPr>
-          <w:instrText xml:space="preserve"> PAGEREF _Toc36970291 \h </w:instrText>
+          <w:instrText xml:space="preserve"> PAGEREF _Toc37572022 \h </w:instrText>
         </w:r>
         <w:r>
           <w:rPr>
@@ -1177,7 +1185,7 @@
           <w:szCs w:val="28"/>
         </w:rPr>
       </w:pPr>
-      <w:hyperlink w:anchor="_Toc36970292" w:history="1">
+      <w:hyperlink w:anchor="_Toc37572023" w:history="1">
         <w:r>
           <w:rPr>
             <w:rStyle w:val="a7"/>
@@ -1246,7 +1254,7 @@
             <w:noProof/>
             <w:webHidden/>
           </w:rPr>
-          <w:instrText xml:space="preserve"> PAGEREF _Toc36970292 \h </w:instrText>
+          <w:instrText xml:space="preserve"> PAGEREF _Toc37572023 \h </w:instrText>
         </w:r>
         <w:r>
           <w:rPr>
@@ -1292,7 +1300,7 @@
           <w:szCs w:val="28"/>
         </w:rPr>
       </w:pPr>
-      <w:hyperlink w:anchor="_Toc36970293" w:history="1">
+      <w:hyperlink w:anchor="_Toc37572024" w:history="1">
         <w:r>
           <w:rPr>
             <w:rStyle w:val="a7"/>
@@ -1474,7 +1482,7 @@
             <w:noProof/>
             <w:webHidden/>
           </w:rPr>
-          <w:instrText xml:space="preserve"> PAGEREF _Toc36970293 \h </w:instrText>
+          <w:instrText xml:space="preserve"> PAGEREF _Toc37572024 \h </w:instrText>
         </w:r>
         <w:r>
           <w:rPr>
@@ -1520,7 +1528,7 @@
           <w:szCs w:val="28"/>
         </w:rPr>
       </w:pPr>
-      <w:hyperlink w:anchor="_Toc36970294" w:history="1">
+      <w:hyperlink w:anchor="_Toc37572025" w:history="1">
         <w:r>
           <w:rPr>
             <w:rStyle w:val="a7"/>
@@ -1702,7 +1710,7 @@
             <w:noProof/>
             <w:webHidden/>
           </w:rPr>
-          <w:instrText xml:space="preserve"> PAGEREF _Toc36970294 \h </w:instrText>
+          <w:instrText xml:space="preserve"> PAGEREF _Toc37572025 \h </w:instrText>
         </w:r>
         <w:r>
           <w:rPr>
@@ -1748,7 +1756,7 @@
           <w:szCs w:val="28"/>
         </w:rPr>
       </w:pPr>
-      <w:hyperlink w:anchor="_Toc36970295" w:history="1">
+      <w:hyperlink w:anchor="_Toc37572026" w:history="1">
         <w:r>
           <w:rPr>
             <w:rStyle w:val="a7"/>
@@ -1828,7 +1836,7 @@
             <w:noProof/>
             <w:webHidden/>
           </w:rPr>
-          <w:instrText xml:space="preserve"> PAGEREF _Toc36970295 \h </w:instrText>
+          <w:instrText xml:space="preserve"> PAGEREF _Toc37572026 \h </w:instrText>
         </w:r>
         <w:r>
           <w:rPr>
@@ -1874,7 +1882,7 @@
           <w:szCs w:val="28"/>
         </w:rPr>
       </w:pPr>
-      <w:hyperlink w:anchor="_Toc36970296" w:history="1">
+      <w:hyperlink w:anchor="_Toc37572027" w:history="1">
         <w:r>
           <w:rPr>
             <w:rStyle w:val="a7"/>
@@ -2022,7 +2030,7 @@
             <w:noProof/>
             <w:webHidden/>
           </w:rPr>
-          <w:instrText xml:space="preserve"> PAGEREF _Toc36970296 \h </w:instrText>
+          <w:instrText xml:space="preserve"> PAGEREF _Toc37572027 \h </w:instrText>
         </w:r>
         <w:r>
           <w:rPr>
@@ -2067,7 +2075,7 @@
           <w:szCs w:val="28"/>
         </w:rPr>
       </w:pPr>
-      <w:hyperlink w:anchor="_Toc36970297" w:history="1">
+      <w:hyperlink w:anchor="_Toc37572028" w:history="1">
         <w:r>
           <w:rPr>
             <w:rStyle w:val="a7"/>
@@ -2238,7 +2246,7 @@
             <w:noProof/>
             <w:webHidden/>
           </w:rPr>
-          <w:instrText xml:space="preserve"> PAGEREF _Toc36970297 \h </w:instrText>
+          <w:instrText xml:space="preserve"> PAGEREF _Toc37572028 \h </w:instrText>
         </w:r>
         <w:r>
           <w:rPr>
@@ -2284,7 +2292,7 @@
           <w:szCs w:val="28"/>
         </w:rPr>
       </w:pPr>
-      <w:hyperlink w:anchor="_Toc36970298" w:history="1">
+      <w:hyperlink w:anchor="_Toc37572029" w:history="1">
         <w:r>
           <w:rPr>
             <w:rStyle w:val="a7"/>
@@ -2381,7 +2389,7 @@
             <w:noProof/>
             <w:webHidden/>
           </w:rPr>
-          <w:instrText xml:space="preserve"> PAGEREF _Toc36970298 \h </w:instrText>
+          <w:instrText xml:space="preserve"> PAGEREF _Toc37572029 \h </w:instrText>
         </w:r>
         <w:r>
           <w:rPr>
@@ -2426,7 +2434,7 @@
           <w:szCs w:val="28"/>
         </w:rPr>
       </w:pPr>
-      <w:hyperlink w:anchor="_Toc36970299" w:history="1">
+      <w:hyperlink w:anchor="_Toc37572030" w:history="1">
         <w:r>
           <w:rPr>
             <w:rStyle w:val="a7"/>
@@ -2457,7 +2465,7 @@
             <w:noProof/>
             <w:cs/>
           </w:rPr>
-          <w:t>ᠪᠦᠲᠦᠴᠡ</w:t>
+          <w:t>ᠵᠠᠭᠪᠤᠷ</w:t>
         </w:r>
         <w:r>
           <w:rPr>
@@ -2478,7 +2486,7 @@
             <w:noProof/>
             <w:webHidden/>
           </w:rPr>
-          <w:instrText xml:space="preserve"> PAGEREF _Toc36970299 \h </w:instrText>
+          <w:instrText xml:space="preserve"> PAGEREF _Toc37572030 \h </w:instrText>
         </w:r>
         <w:r>
           <w:rPr>
@@ -2523,7 +2531,7 @@
           <w:szCs w:val="28"/>
         </w:rPr>
       </w:pPr>
-      <w:hyperlink w:anchor="_Toc36970300" w:history="1">
+      <w:hyperlink w:anchor="_Toc37572031" w:history="1">
         <w:r>
           <w:rPr>
             <w:rStyle w:val="a7"/>
@@ -2575,7 +2583,7 @@
             <w:noProof/>
             <w:webHidden/>
           </w:rPr>
-          <w:instrText xml:space="preserve"> PAGEREF _Toc36970300 \h </w:instrText>
+          <w:instrText xml:space="preserve"> PAGEREF _Toc37572031 \h </w:instrText>
         </w:r>
         <w:r>
           <w:rPr>
@@ -2620,7 +2628,7 @@
           <w:szCs w:val="28"/>
         </w:rPr>
       </w:pPr>
-      <w:hyperlink w:anchor="_Toc36970301" w:history="1">
+      <w:hyperlink w:anchor="_Toc37572032" w:history="1">
         <w:r>
           <w:rPr>
             <w:rStyle w:val="a7"/>
@@ -2699,7 +2707,7 @@
             <w:noProof/>
             <w:webHidden/>
           </w:rPr>
-          <w:instrText xml:space="preserve"> PAGEREF _Toc36970301 \h </w:instrText>
+          <w:instrText xml:space="preserve"> PAGEREF _Toc37572032 \h </w:instrText>
         </w:r>
         <w:r>
           <w:rPr>
@@ -2745,7 +2753,7 @@
           <w:szCs w:val="28"/>
         </w:rPr>
       </w:pPr>
-      <w:hyperlink w:anchor="_Toc36970302" w:history="1">
+      <w:hyperlink w:anchor="_Toc37572033" w:history="1">
         <w:r>
           <w:rPr>
             <w:rStyle w:val="a7"/>
@@ -2798,7 +2806,7 @@
             <w:noProof/>
             <w:webHidden/>
           </w:rPr>
-          <w:instrText xml:space="preserve"> PAGEREF _Toc36970302 \h </w:instrText>
+          <w:instrText xml:space="preserve"> PAGEREF _Toc37572033 \h </w:instrText>
         </w:r>
         <w:r>
           <w:rPr>
@@ -2818,7 +2826,7 @@
             <w:noProof/>
             <w:webHidden/>
           </w:rPr>
-          <w:t>9</w:t>
+          <w:t>10</w:t>
         </w:r>
         <w:r>
           <w:rPr>
@@ -2843,7 +2851,7 @@
           <w:szCs w:val="28"/>
         </w:rPr>
       </w:pPr>
-      <w:hyperlink w:anchor="_Toc36970303" w:history="1">
+      <w:hyperlink w:anchor="_Toc37572034" w:history="1">
         <w:r>
           <w:rPr>
             <w:rStyle w:val="a7"/>
@@ -2886,7 +2894,7 @@
             <w:noProof/>
             <w:webHidden/>
           </w:rPr>
-          <w:instrText xml:space="preserve"> PAGEREF _Toc36970303 \h </w:instrText>
+          <w:instrText xml:space="preserve"> PAGEREF _Toc37572034 \h </w:instrText>
         </w:r>
         <w:r>
           <w:rPr>
@@ -2931,7 +2939,7 @@
           <w:szCs w:val="28"/>
         </w:rPr>
       </w:pPr>
-      <w:hyperlink w:anchor="_Toc36970304" w:history="1">
+      <w:hyperlink w:anchor="_Toc37572035" w:history="1">
         <w:r>
           <w:rPr>
             <w:rStyle w:val="a7"/>
@@ -2974,7 +2982,7 @@
             <w:noProof/>
             <w:webHidden/>
           </w:rPr>
-          <w:instrText xml:space="preserve"> PAGEREF _Toc36970304 \h </w:instrText>
+          <w:instrText xml:space="preserve"> PAGEREF _Toc37572035 \h </w:instrText>
         </w:r>
         <w:r>
           <w:rPr>
@@ -3020,7 +3028,7 @@
           <w:szCs w:val="28"/>
         </w:rPr>
       </w:pPr>
-      <w:hyperlink w:anchor="_Toc36970305" w:history="1">
+      <w:hyperlink w:anchor="_Toc37572036" w:history="1">
         <w:r>
           <w:rPr>
             <w:rStyle w:val="a7"/>
@@ -3210,7 +3218,7 @@
             <w:noProof/>
             <w:webHidden/>
           </w:rPr>
-          <w:instrText xml:space="preserve"> PAGEREF _Toc36970305 \h </w:instrText>
+          <w:instrText xml:space="preserve"> PAGEREF _Toc37572036 \h </w:instrText>
         </w:r>
         <w:r>
           <w:rPr>
@@ -3255,7 +3263,7 @@
           <w:szCs w:val="28"/>
         </w:rPr>
       </w:pPr>
-      <w:hyperlink w:anchor="_Toc36970306" w:history="1">
+      <w:hyperlink w:anchor="_Toc37572037" w:history="1">
         <w:r>
           <w:rPr>
             <w:rStyle w:val="a7"/>
@@ -3286,7 +3294,24 @@
             <w:noProof/>
             <w:cs/>
           </w:rPr>
-          <w:t>ᠵᠠᠯᠭᠠᠪᠦᠷᠢ</w:t>
+          <w:t>ᠵᠠᠯᠭᠠᠬᠤ</w:t>
+        </w:r>
+        <w:r>
+          <w:rPr>
+            <w:rStyle w:val="a7"/>
+            <w:noProof/>
+            <w:cs/>
+          </w:rPr>
+          <w:t xml:space="preserve"> </w:t>
+        </w:r>
+        <w:r>
+          <w:rPr>
+            <w:rStyle w:val="a7"/>
+            <w:rFonts w:ascii="Mongolian Baiti" w:hAnsi="Mongolian Baiti" w:cs="Mongolian Baiti" w:hint="cs"/>
+            <w:noProof/>
+            <w:cs/>
+          </w:rPr>
+          <w:t>ᠴᠦᠬᠦᠷᠦᠮ</w:t>
         </w:r>
         <w:r>
           <w:rPr>
@@ -3307,7 +3332,7 @@
             <w:noProof/>
             <w:webHidden/>
           </w:rPr>
-          <w:instrText xml:space="preserve"> PAGEREF _Toc36970306 \h </w:instrText>
+          <w:instrText xml:space="preserve"> PAGEREF _Toc37572037 \h </w:instrText>
         </w:r>
         <w:r>
           <w:rPr>
@@ -3352,13 +3377,13 @@
           <w:szCs w:val="28"/>
         </w:rPr>
       </w:pPr>
-      <w:hyperlink w:anchor="_Toc36970307" w:history="1">
-        <w:r>
-          <w:rPr>
-            <w:rStyle w:val="a7"/>
-            <w:noProof/>
-          </w:rPr>
-          <w:t>2.3.2</w:t>
+      <w:hyperlink w:anchor="_Toc37572038" w:history="1">
+        <w:r>
+          <w:rPr>
+            <w:rStyle w:val="a7"/>
+            <w:noProof/>
+          </w:rPr>
+          <w:t>2.3.3</w:t>
         </w:r>
         <w:r>
           <w:rPr>
@@ -3446,7 +3471,7 @@
             <w:noProof/>
             <w:webHidden/>
           </w:rPr>
-          <w:instrText xml:space="preserve"> PAGEREF _Toc36970307 \h </w:instrText>
+          <w:instrText xml:space="preserve"> PAGEREF _Toc37572038 \h </w:instrText>
         </w:r>
         <w:r>
           <w:rPr>
@@ -3466,7 +3491,7 @@
             <w:noProof/>
             <w:webHidden/>
           </w:rPr>
-          <w:t>10</w:t>
+          <w:t>11</w:t>
         </w:r>
         <w:r>
           <w:rPr>
@@ -3492,7 +3517,7 @@
           <w:szCs w:val="28"/>
         </w:rPr>
       </w:pPr>
-      <w:hyperlink w:anchor="_Toc36970308" w:history="1">
+      <w:hyperlink w:anchor="_Toc37572039" w:history="1">
         <w:r>
           <w:rPr>
             <w:rStyle w:val="a7"/>
@@ -3623,7 +3648,7 @@
             <w:noProof/>
             <w:webHidden/>
           </w:rPr>
-          <w:instrText xml:space="preserve"> PAGEREF _Toc36970308 \h </w:instrText>
+          <w:instrText xml:space="preserve"> PAGEREF _Toc37572039 \h </w:instrText>
         </w:r>
         <w:r>
           <w:rPr>
@@ -3643,7 +3668,7 @@
             <w:noProof/>
             <w:webHidden/>
           </w:rPr>
-          <w:t>10</w:t>
+          <w:t>13</w:t>
         </w:r>
         <w:r>
           <w:rPr>
@@ -3669,7 +3694,7 @@
           <w:szCs w:val="28"/>
         </w:rPr>
       </w:pPr>
-      <w:hyperlink w:anchor="_Toc36970309" w:history="1">
+      <w:hyperlink w:anchor="_Toc37572040" w:history="1">
         <w:r>
           <w:rPr>
             <w:rStyle w:val="a7"/>
@@ -3817,7 +3842,7 @@
             <w:noProof/>
             <w:webHidden/>
           </w:rPr>
-          <w:instrText xml:space="preserve"> PAGEREF _Toc36970309 \h </w:instrText>
+          <w:instrText xml:space="preserve"> PAGEREF _Toc37572040 \h </w:instrText>
         </w:r>
         <w:r>
           <w:rPr>
@@ -3837,7 +3862,7 @@
             <w:noProof/>
             <w:webHidden/>
           </w:rPr>
-          <w:t>10</w:t>
+          <w:t>14</w:t>
         </w:r>
         <w:r>
           <w:rPr>
@@ -3862,7 +3887,7 @@
           <w:szCs w:val="28"/>
         </w:rPr>
       </w:pPr>
-      <w:hyperlink w:anchor="_Toc36970310" w:history="1">
+      <w:hyperlink w:anchor="_Toc37572041" w:history="1">
         <w:r>
           <w:rPr>
             <w:rStyle w:val="a7"/>
@@ -3922,7 +3947,7 @@
             <w:noProof/>
             <w:webHidden/>
           </w:rPr>
-          <w:instrText xml:space="preserve"> PAGEREF _Toc36970310 \h </w:instrText>
+          <w:instrText xml:space="preserve"> PAGEREF _Toc37572041 \h </w:instrText>
         </w:r>
         <w:r>
           <w:rPr>
@@ -3942,7 +3967,7 @@
             <w:noProof/>
             <w:webHidden/>
           </w:rPr>
-          <w:t>10</w:t>
+          <w:t>14</w:t>
         </w:r>
         <w:r>
           <w:rPr>
@@ -3967,7 +3992,7 @@
           <w:szCs w:val="28"/>
         </w:rPr>
       </w:pPr>
-      <w:hyperlink w:anchor="_Toc36970311" w:history="1">
+      <w:hyperlink w:anchor="_Toc37572042" w:history="1">
         <w:r>
           <w:rPr>
             <w:rStyle w:val="a7"/>
@@ -4027,7 +4052,7 @@
             <w:noProof/>
             <w:webHidden/>
           </w:rPr>
-          <w:instrText xml:space="preserve"> PAGEREF _Toc36970311 \h </w:instrText>
+          <w:instrText xml:space="preserve"> PAGEREF _Toc37572042 \h </w:instrText>
         </w:r>
         <w:r>
           <w:rPr>
@@ -4047,7 +4072,7 @@
             <w:noProof/>
             <w:webHidden/>
           </w:rPr>
-          <w:t>11</w:t>
+          <w:t>14</w:t>
         </w:r>
         <w:r>
           <w:rPr>
@@ -4072,7 +4097,7 @@
           <w:szCs w:val="28"/>
         </w:rPr>
       </w:pPr>
-      <w:hyperlink w:anchor="_Toc36970312" w:history="1">
+      <w:hyperlink w:anchor="_Toc37572043" w:history="1">
         <w:r>
           <w:rPr>
             <w:rStyle w:val="a7"/>
@@ -4132,7 +4157,7 @@
             <w:noProof/>
             <w:webHidden/>
           </w:rPr>
-          <w:instrText xml:space="preserve"> PAGEREF _Toc36970312 \h </w:instrText>
+          <w:instrText xml:space="preserve"> PAGEREF _Toc37572043 \h </w:instrText>
         </w:r>
         <w:r>
           <w:rPr>
@@ -4152,7 +4177,7 @@
             <w:noProof/>
             <w:webHidden/>
           </w:rPr>
-          <w:t>11</w:t>
+          <w:t>15</w:t>
         </w:r>
         <w:r>
           <w:rPr>
@@ -4177,7 +4202,7 @@
           <w:szCs w:val="28"/>
         </w:rPr>
       </w:pPr>
-      <w:hyperlink w:anchor="_Toc36970313" w:history="1">
+      <w:hyperlink w:anchor="_Toc37572044" w:history="1">
         <w:r>
           <w:rPr>
             <w:rStyle w:val="a7"/>
@@ -4229,7 +4254,7 @@
             <w:noProof/>
             <w:webHidden/>
           </w:rPr>
-          <w:instrText xml:space="preserve"> PAGEREF _Toc36970313 \h </w:instrText>
+          <w:instrText xml:space="preserve"> PAGEREF _Toc37572044 \h </w:instrText>
         </w:r>
         <w:r>
           <w:rPr>
@@ -4249,7 +4274,7 @@
             <w:noProof/>
             <w:webHidden/>
           </w:rPr>
-          <w:t>11</w:t>
+          <w:t>16</w:t>
         </w:r>
         <w:r>
           <w:rPr>
@@ -4274,7 +4299,7 @@
           <w:szCs w:val="28"/>
         </w:rPr>
       </w:pPr>
-      <w:hyperlink w:anchor="_Toc36970314" w:history="1">
+      <w:hyperlink w:anchor="_Toc37572045" w:history="1">
         <w:r>
           <w:rPr>
             <w:rStyle w:val="a7"/>
@@ -4334,7 +4359,7 @@
             <w:noProof/>
             <w:webHidden/>
           </w:rPr>
-          <w:instrText xml:space="preserve"> PAGEREF _Toc36970314 \h </w:instrText>
+          <w:instrText xml:space="preserve"> PAGEREF _Toc37572045 \h </w:instrText>
         </w:r>
         <w:r>
           <w:rPr>
@@ -4354,7 +4379,7 @@
             <w:noProof/>
             <w:webHidden/>
           </w:rPr>
-          <w:t>11</w:t>
+          <w:t>16</w:t>
         </w:r>
         <w:r>
           <w:rPr>
@@ -4379,7 +4404,7 @@
           <w:szCs w:val="28"/>
         </w:rPr>
       </w:pPr>
-      <w:hyperlink w:anchor="_Toc36970315" w:history="1">
+      <w:hyperlink w:anchor="_Toc37572046" w:history="1">
         <w:r>
           <w:rPr>
             <w:rStyle w:val="a7"/>
@@ -4458,7 +4483,7 @@
             <w:noProof/>
             <w:webHidden/>
           </w:rPr>
-          <w:instrText xml:space="preserve"> PAGEREF _Toc36970315 \h </w:instrText>
+          <w:instrText xml:space="preserve"> PAGEREF _Toc37572046 \h </w:instrText>
         </w:r>
         <w:r>
           <w:rPr>
@@ -4478,7 +4503,7 @@
             <w:noProof/>
             <w:webHidden/>
           </w:rPr>
-          <w:t>11</w:t>
+          <w:t>19</w:t>
         </w:r>
         <w:r>
           <w:rPr>
@@ -4503,7 +4528,7 @@
           <w:szCs w:val="28"/>
         </w:rPr>
       </w:pPr>
-      <w:hyperlink w:anchor="_Toc36970316" w:history="1">
+      <w:hyperlink w:anchor="_Toc37572047" w:history="1">
         <w:r>
           <w:rPr>
             <w:rStyle w:val="a7"/>
@@ -4623,7 +4648,7 @@
             <w:noProof/>
             <w:webHidden/>
           </w:rPr>
-          <w:instrText xml:space="preserve"> PAGEREF _Toc36970316 \h </w:instrText>
+          <w:instrText xml:space="preserve"> PAGEREF _Toc37572047 \h </w:instrText>
         </w:r>
         <w:r>
           <w:rPr>
@@ -4643,7 +4668,7 @@
             <w:noProof/>
             <w:webHidden/>
           </w:rPr>
-          <w:t>11</w:t>
+          <w:t>19</w:t>
         </w:r>
         <w:r>
           <w:rPr>
@@ -4669,7 +4694,7 @@
           <w:szCs w:val="28"/>
         </w:rPr>
       </w:pPr>
-      <w:hyperlink w:anchor="_Toc36970317" w:history="1">
+      <w:hyperlink w:anchor="_Toc37572048" w:history="1">
         <w:r>
           <w:rPr>
             <w:rStyle w:val="a7"/>
@@ -4783,7 +4808,7 @@
             <w:noProof/>
             <w:webHidden/>
           </w:rPr>
-          <w:instrText xml:space="preserve"> PAGEREF _Toc36970317 \h </w:instrText>
+          <w:instrText xml:space="preserve"> PAGEREF _Toc37572048 \h </w:instrText>
         </w:r>
         <w:r>
           <w:rPr>
@@ -4803,7 +4828,7 @@
             <w:noProof/>
             <w:webHidden/>
           </w:rPr>
-          <w:t>11</w:t>
+          <w:t>19</w:t>
         </w:r>
         <w:r>
           <w:rPr>
@@ -4829,7 +4854,7 @@
           <w:szCs w:val="28"/>
         </w:rPr>
       </w:pPr>
-      <w:hyperlink w:anchor="_Toc36970318" w:history="1">
+      <w:hyperlink w:anchor="_Toc37572049" w:history="1">
         <w:r>
           <w:rPr>
             <w:rStyle w:val="a7"/>
@@ -4926,7 +4951,7 @@
             <w:noProof/>
             <w:webHidden/>
           </w:rPr>
-          <w:instrText xml:space="preserve"> PAGEREF _Toc36970318 \h </w:instrText>
+          <w:instrText xml:space="preserve"> PAGEREF _Toc37572049 \h </w:instrText>
         </w:r>
         <w:r>
           <w:rPr>
@@ -4946,7 +4971,7 @@
             <w:noProof/>
             <w:webHidden/>
           </w:rPr>
-          <w:t>11</w:t>
+          <w:t>19</w:t>
         </w:r>
         <w:r>
           <w:rPr>
@@ -4971,7 +4996,7 @@
           <w:szCs w:val="28"/>
         </w:rPr>
       </w:pPr>
-      <w:hyperlink w:anchor="_Toc36970319" w:history="1">
+      <w:hyperlink w:anchor="_Toc37572050" w:history="1">
         <w:r>
           <w:rPr>
             <w:rStyle w:val="a7"/>
@@ -5033,7 +5058,7 @@
             <w:noProof/>
             <w:webHidden/>
           </w:rPr>
-          <w:instrText xml:space="preserve"> PAGEREF _Toc36970319 \h </w:instrText>
+          <w:instrText xml:space="preserve"> PAGEREF _Toc37572050 \h </w:instrText>
         </w:r>
         <w:r>
           <w:rPr>
@@ -5053,7 +5078,7 @@
             <w:noProof/>
             <w:webHidden/>
           </w:rPr>
-          <w:t>11</w:t>
+          <w:t>20</w:t>
         </w:r>
         <w:r>
           <w:rPr>
@@ -5078,7 +5103,7 @@
           <w:szCs w:val="28"/>
         </w:rPr>
       </w:pPr>
-      <w:hyperlink w:anchor="_Toc36970320" w:history="1">
+      <w:hyperlink w:anchor="_Toc37572051" w:history="1">
         <w:r>
           <w:rPr>
             <w:rStyle w:val="a7"/>
@@ -5191,7 +5216,7 @@
             <w:noProof/>
             <w:webHidden/>
           </w:rPr>
-          <w:instrText xml:space="preserve"> PAGEREF _Toc36970320 \h </w:instrText>
+          <w:instrText xml:space="preserve"> PAGEREF _Toc37572051 \h </w:instrText>
         </w:r>
         <w:r>
           <w:rPr>
@@ -5211,7 +5236,7 @@
             <w:noProof/>
             <w:webHidden/>
           </w:rPr>
-          <w:t>11</w:t>
+          <w:t>20</w:t>
         </w:r>
         <w:r>
           <w:rPr>
@@ -5237,7 +5262,7 @@
           <w:szCs w:val="28"/>
         </w:rPr>
       </w:pPr>
-      <w:hyperlink w:anchor="_Toc36970321" w:history="1">
+      <w:hyperlink w:anchor="_Toc37572052" w:history="1">
         <w:r>
           <w:rPr>
             <w:rStyle w:val="a7"/>
@@ -5334,7 +5359,7 @@
             <w:noProof/>
             <w:webHidden/>
           </w:rPr>
-          <w:instrText xml:space="preserve"> PAGEREF _Toc36970321 \h </w:instrText>
+          <w:instrText xml:space="preserve"> PAGEREF _Toc37572052 \h </w:instrText>
         </w:r>
         <w:r>
           <w:rPr>
@@ -5354,7 +5379,7 @@
             <w:noProof/>
             <w:webHidden/>
           </w:rPr>
-          <w:t>11</w:t>
+          <w:t>20</w:t>
         </w:r>
         <w:r>
           <w:rPr>
@@ -5379,7 +5404,7 @@
           <w:szCs w:val="28"/>
         </w:rPr>
       </w:pPr>
-      <w:hyperlink w:anchor="_Toc36970322" w:history="1">
+      <w:hyperlink w:anchor="_Toc37572053" w:history="1">
         <w:r>
           <w:rPr>
             <w:rStyle w:val="a7"/>
@@ -5526,7 +5551,7 @@
             <w:noProof/>
             <w:webHidden/>
           </w:rPr>
-          <w:instrText xml:space="preserve"> PAGEREF _Toc36970322 \h </w:instrText>
+          <w:instrText xml:space="preserve"> PAGEREF _Toc37572053 \h </w:instrText>
         </w:r>
         <w:r>
           <w:rPr>
@@ -5546,7 +5571,7 @@
             <w:noProof/>
             <w:webHidden/>
           </w:rPr>
-          <w:t>12</w:t>
+          <w:t>21</w:t>
         </w:r>
         <w:r>
           <w:rPr>
@@ -5571,7 +5596,7 @@
           <w:szCs w:val="28"/>
         </w:rPr>
       </w:pPr>
-      <w:hyperlink w:anchor="_Toc36970323" w:history="1">
+      <w:hyperlink w:anchor="_Toc37572054" w:history="1">
         <w:r>
           <w:rPr>
             <w:rStyle w:val="a7"/>
@@ -5684,7 +5709,7 @@
             <w:noProof/>
             <w:webHidden/>
           </w:rPr>
-          <w:instrText xml:space="preserve"> PAGEREF _Toc36970323 \h </w:instrText>
+          <w:instrText xml:space="preserve"> PAGEREF _Toc37572054 \h </w:instrText>
         </w:r>
         <w:r>
           <w:rPr>
@@ -5704,7 +5729,7 @@
             <w:noProof/>
             <w:webHidden/>
           </w:rPr>
-          <w:t>12</w:t>
+          <w:t>21</w:t>
         </w:r>
         <w:r>
           <w:rPr>
@@ -5729,7 +5754,7 @@
           <w:szCs w:val="28"/>
         </w:rPr>
       </w:pPr>
-      <w:hyperlink w:anchor="_Toc36970324" w:history="1">
+      <w:hyperlink w:anchor="_Toc37572055" w:history="1">
         <w:r>
           <w:rPr>
             <w:rStyle w:val="a7"/>
@@ -5876,7 +5901,7 @@
             <w:noProof/>
             <w:webHidden/>
           </w:rPr>
-          <w:instrText xml:space="preserve"> PAGEREF _Toc36970324 \h </w:instrText>
+          <w:instrText xml:space="preserve"> PAGEREF _Toc37572055 \h </w:instrText>
         </w:r>
         <w:r>
           <w:rPr>
@@ -5896,7 +5921,7 @@
             <w:noProof/>
             <w:webHidden/>
           </w:rPr>
-          <w:t>12</w:t>
+          <w:t>21</w:t>
         </w:r>
         <w:r>
           <w:rPr>
@@ -5921,7 +5946,7 @@
           <w:szCs w:val="28"/>
         </w:rPr>
       </w:pPr>
-      <w:hyperlink w:anchor="_Toc36970325" w:history="1">
+      <w:hyperlink w:anchor="_Toc37572056" w:history="1">
         <w:r>
           <w:rPr>
             <w:rStyle w:val="a7"/>
@@ -6041,7 +6066,7 @@
             <w:noProof/>
             <w:webHidden/>
           </w:rPr>
-          <w:instrText xml:space="preserve"> PAGEREF _Toc36970325 \h </w:instrText>
+          <w:instrText xml:space="preserve"> PAGEREF _Toc37572056 \h </w:instrText>
         </w:r>
         <w:r>
           <w:rPr>
@@ -6061,7 +6086,7 @@
             <w:noProof/>
             <w:webHidden/>
           </w:rPr>
-          <w:t>12</w:t>
+          <w:t>21</w:t>
         </w:r>
         <w:r>
           <w:rPr>
@@ -6087,7 +6112,7 @@
           <w:szCs w:val="28"/>
         </w:rPr>
       </w:pPr>
-      <w:hyperlink w:anchor="_Toc36970326" w:history="1">
+      <w:hyperlink w:anchor="_Toc37572057" w:history="1">
         <w:r>
           <w:rPr>
             <w:rStyle w:val="a7"/>
@@ -6209,7 +6234,7 @@
             <w:noProof/>
             <w:webHidden/>
           </w:rPr>
-          <w:instrText xml:space="preserve"> PAGEREF _Toc36970326 \h </w:instrText>
+          <w:instrText xml:space="preserve"> PAGEREF _Toc37572057 \h </w:instrText>
         </w:r>
         <w:r>
           <w:rPr>
@@ -6229,207 +6254,7 @@
             <w:noProof/>
             <w:webHidden/>
           </w:rPr>
-          <w:t>12</w:t>
-        </w:r>
-        <w:r>
-          <w:rPr>
-            <w:noProof/>
-            <w:webHidden/>
-          </w:rPr>
-          <w:fldChar w:fldCharType="end"/>
-        </w:r>
-      </w:hyperlink>
-    </w:p>
-    <w:p>
-      <w:pPr>
-        <w:pStyle w:val="TOC4"/>
-        <w:tabs>
-          <w:tab w:val="right" w:leader="dot" w:pos="8296"/>
-        </w:tabs>
-        <w:rPr>
-          <w:rFonts w:eastAsiaTheme="minorEastAsia" w:cstheme="minorBidi"/>
-          <w:noProof/>
-          <w:sz w:val="21"/>
-          <w:szCs w:val="28"/>
-        </w:rPr>
-      </w:pPr>
-      <w:hyperlink w:anchor="_Toc36970327" w:history="1">
-        <w:r>
-          <w:rPr>
-            <w:rStyle w:val="a7"/>
-            <w:noProof/>
-          </w:rPr>
-          <w:t xml:space="preserve">4.1.1 </w:t>
-        </w:r>
-        <w:r>
-          <w:rPr>
-            <w:rStyle w:val="a7"/>
-            <w:noProof/>
-            <w:cs/>
-          </w:rPr>
-          <w:t xml:space="preserve"> </w:t>
-        </w:r>
-        <w:r>
-          <w:rPr>
-            <w:rStyle w:val="a7"/>
-            <w:b/>
-            <w:bCs/>
-            <w:noProof/>
-            <w:cs/>
-          </w:rPr>
-          <w:t> </w:t>
-        </w:r>
-        <w:r>
-          <w:rPr>
-            <w:rStyle w:val="a7"/>
-            <w:rFonts w:ascii="Mongolian Baiti" w:hAnsi="Mongolian Baiti" w:cs="Mongolian Baiti" w:hint="cs"/>
-            <w:noProof/>
-            <w:cs/>
-          </w:rPr>
-          <w:t>ᠳᠠᠢᠲ᠋ᠠ</w:t>
-        </w:r>
-        <w:r>
-          <w:rPr>
-            <w:rStyle w:val="a7"/>
-            <w:noProof/>
-            <w:cs/>
-          </w:rPr>
-          <w:t xml:space="preserve">  </w:t>
-        </w:r>
-        <w:r>
-          <w:rPr>
-            <w:rStyle w:val="a7"/>
-            <w:rFonts w:ascii="Mongolian Baiti" w:hAnsi="Mongolian Baiti" w:cs="Mongolian Baiti" w:hint="cs"/>
-            <w:noProof/>
-            <w:cs/>
-          </w:rPr>
-          <w:t>ᠶᠢᠨ</w:t>
-        </w:r>
-        <w:r>
-          <w:rPr>
-            <w:rStyle w:val="a7"/>
-            <w:noProof/>
-            <w:cs/>
-          </w:rPr>
-          <w:t xml:space="preserve"> </w:t>
-        </w:r>
-        <w:r>
-          <w:rPr>
-            <w:rStyle w:val="a7"/>
-            <w:rFonts w:ascii="Mongolian Baiti" w:hAnsi="Mongolian Baiti" w:cs="Mongolian Baiti" w:hint="cs"/>
-            <w:noProof/>
-            <w:cs/>
-          </w:rPr>
-          <w:t>ᠬᠦᠮᠦᠷᠭᠡ</w:t>
-        </w:r>
-        <w:r>
-          <w:rPr>
-            <w:rStyle w:val="a7"/>
-            <w:noProof/>
-            <w:cs/>
-          </w:rPr>
-          <w:t xml:space="preserve">  </w:t>
-        </w:r>
-        <w:r>
-          <w:rPr>
-            <w:rStyle w:val="a7"/>
-            <w:rFonts w:ascii="Mongolian Baiti" w:hAnsi="Mongolian Baiti" w:cs="Mongolian Baiti" w:hint="cs"/>
-            <w:noProof/>
-            <w:cs/>
-          </w:rPr>
-          <w:t>ᠶᠢᠨ</w:t>
-        </w:r>
-        <w:r>
-          <w:rPr>
-            <w:rStyle w:val="a7"/>
-            <w:noProof/>
-            <w:cs/>
-          </w:rPr>
-          <w:t xml:space="preserve"> </w:t>
-        </w:r>
-        <w:r>
-          <w:rPr>
-            <w:rStyle w:val="a7"/>
-            <w:rFonts w:ascii="Mongolian Baiti" w:hAnsi="Mongolian Baiti" w:cs="Mongolian Baiti" w:hint="cs"/>
-            <w:noProof/>
-            <w:cs/>
-          </w:rPr>
-          <w:t>ᠬᠦᠰᠦᠨᠦᠭ</w:t>
-        </w:r>
-        <w:r>
-          <w:rPr>
-            <w:rStyle w:val="a7"/>
-            <w:noProof/>
-            <w:cs/>
-          </w:rPr>
-          <w:t xml:space="preserve">  </w:t>
-        </w:r>
-        <w:r>
-          <w:rPr>
-            <w:rStyle w:val="a7"/>
-            <w:rFonts w:ascii="Mongolian Baiti" w:hAnsi="Mongolian Baiti" w:cs="Mongolian Baiti" w:hint="cs"/>
-            <w:noProof/>
-            <w:cs/>
-          </w:rPr>
-          <w:t>ᠤᠨ</w:t>
-        </w:r>
-        <w:r>
-          <w:rPr>
-            <w:rStyle w:val="a7"/>
-            <w:noProof/>
-            <w:cs/>
-          </w:rPr>
-          <w:t xml:space="preserve"> </w:t>
-        </w:r>
-        <w:r>
-          <w:rPr>
-            <w:rStyle w:val="a7"/>
-            <w:rFonts w:ascii="Mongolian Baiti" w:hAnsi="Mongolian Baiti" w:cs="Mongolian Baiti" w:hint="cs"/>
-            <w:noProof/>
-            <w:cs/>
-          </w:rPr>
-          <w:t>ᠲᠦᠰᠦᠪᠯᠡᠭᠡ</w:t>
-        </w:r>
-        <w:r>
-          <w:rPr>
-            <w:noProof/>
-            <w:webHidden/>
-          </w:rPr>
-          <w:tab/>
-        </w:r>
-        <w:r>
-          <w:rPr>
-            <w:noProof/>
-            <w:webHidden/>
-          </w:rPr>
-          <w:fldChar w:fldCharType="begin"/>
-        </w:r>
-        <w:r>
-          <w:rPr>
-            <w:noProof/>
-            <w:webHidden/>
-          </w:rPr>
-          <w:instrText xml:space="preserve"> PAGEREF _Toc36970327 \h </w:instrText>
-        </w:r>
-        <w:r>
-          <w:rPr>
-            <w:noProof/>
-            <w:webHidden/>
-          </w:rPr>
-        </w:r>
-        <w:r>
-          <w:rPr>
-            <w:noProof/>
-            <w:webHidden/>
-          </w:rPr>
-          <w:fldChar w:fldCharType="separate"/>
-        </w:r>
-        <w:r>
-          <w:rPr>
-            <w:noProof/>
-            <w:webHidden/>
-          </w:rPr>
-          <w:t>12</w:t>
+          <w:t>21</w:t>
         </w:r>
         <w:r>
           <w:rPr>
@@ -6454,14 +6279,14 @@
           <w:szCs w:val="28"/>
         </w:rPr>
       </w:pPr>
-      <w:hyperlink w:anchor="_Toc36970328" w:history="1">
+      <w:hyperlink w:anchor="_Toc37572058" w:history="1">
         <w:r>
           <w:rPr>
             <w:rStyle w:val="a7"/>
             <w:bCs/>
             <w:noProof/>
           </w:rPr>
-          <w:t>4.1.2</w:t>
+          <w:t>4.1.1</w:t>
         </w:r>
         <w:r>
           <w:rPr>
@@ -6475,10 +6300,86 @@
         <w:r>
           <w:rPr>
             <w:rStyle w:val="a7"/>
+            <w:noProof/>
+            <w:cs/>
+          </w:rPr>
+          <w:t>    </w:t>
+        </w:r>
+        <w:r>
+          <w:rPr>
+            <w:rStyle w:val="a7"/>
             <w:rFonts w:ascii="Mongolian Baiti" w:hAnsi="Mongolian Baiti" w:cs="Mongolian Baiti" w:hint="cs"/>
             <w:noProof/>
             <w:cs/>
           </w:rPr>
+          <w:t>ᠳᠠᠢᠲ᠋ᠠ</w:t>
+        </w:r>
+        <w:r>
+          <w:rPr>
+            <w:rStyle w:val="a7"/>
+            <w:noProof/>
+            <w:cs/>
+          </w:rPr>
+          <w:t xml:space="preserve">  </w:t>
+        </w:r>
+        <w:r>
+          <w:rPr>
+            <w:rStyle w:val="a7"/>
+            <w:rFonts w:ascii="Mongolian Baiti" w:hAnsi="Mongolian Baiti" w:cs="Mongolian Baiti" w:hint="cs"/>
+            <w:noProof/>
+            <w:cs/>
+          </w:rPr>
+          <w:t>ᠶᠢᠨ</w:t>
+        </w:r>
+        <w:r>
+          <w:rPr>
+            <w:rStyle w:val="a7"/>
+            <w:noProof/>
+            <w:cs/>
+          </w:rPr>
+          <w:t xml:space="preserve"> </w:t>
+        </w:r>
+        <w:r>
+          <w:rPr>
+            <w:rStyle w:val="a7"/>
+            <w:rFonts w:ascii="Mongolian Baiti" w:hAnsi="Mongolian Baiti" w:cs="Mongolian Baiti" w:hint="cs"/>
+            <w:noProof/>
+            <w:cs/>
+          </w:rPr>
+          <w:t>ᠬᠦᠮᠦᠷᠭᠡ</w:t>
+        </w:r>
+        <w:r>
+          <w:rPr>
+            <w:rStyle w:val="a7"/>
+            <w:noProof/>
+            <w:cs/>
+          </w:rPr>
+          <w:t xml:space="preserve">  </w:t>
+        </w:r>
+        <w:r>
+          <w:rPr>
+            <w:rStyle w:val="a7"/>
+            <w:rFonts w:ascii="Mongolian Baiti" w:hAnsi="Mongolian Baiti" w:cs="Mongolian Baiti" w:hint="cs"/>
+            <w:noProof/>
+            <w:cs/>
+          </w:rPr>
+          <w:t>ᠶᠢᠨ</w:t>
+        </w:r>
+        <w:r>
+          <w:rPr>
+            <w:rStyle w:val="a7"/>
+            <w:noProof/>
+            <w:cs/>
+          </w:rPr>
+          <w:t xml:space="preserve"> </w:t>
+        </w:r>
+        <w:r>
+          <w:rPr>
+            <w:rStyle w:val="a7"/>
+            <w:rFonts w:ascii="Mongolian Baiti" w:hAnsi="Mongolian Baiti" w:cs="Mongolian Baiti" w:hint="cs"/>
+            <w:noProof/>
+            <w:cs/>
+          </w:rPr>
           <w:t>ᠬᠦᠰᠦᠨᠦᠭ</w:t>
         </w:r>
         <w:r>
@@ -6487,6 +6388,131 @@
             <w:noProof/>
             <w:cs/>
           </w:rPr>
+          <w:t xml:space="preserve">  </w:t>
+        </w:r>
+        <w:r>
+          <w:rPr>
+            <w:rStyle w:val="a7"/>
+            <w:rFonts w:ascii="Mongolian Baiti" w:hAnsi="Mongolian Baiti" w:cs="Mongolian Baiti" w:hint="cs"/>
+            <w:noProof/>
+            <w:cs/>
+          </w:rPr>
+          <w:t>ᠤᠨ</w:t>
+        </w:r>
+        <w:r>
+          <w:rPr>
+            <w:rStyle w:val="a7"/>
+            <w:noProof/>
+            <w:cs/>
+          </w:rPr>
+          <w:t xml:space="preserve"> </w:t>
+        </w:r>
+        <w:r>
+          <w:rPr>
+            <w:rStyle w:val="a7"/>
+            <w:rFonts w:ascii="Mongolian Baiti" w:hAnsi="Mongolian Baiti" w:cs="Mongolian Baiti" w:hint="cs"/>
+            <w:noProof/>
+            <w:cs/>
+          </w:rPr>
+          <w:t>ᠲᠦᠰᠦᠪᠯᠡᠭᠡ</w:t>
+        </w:r>
+        <w:r>
+          <w:rPr>
+            <w:noProof/>
+            <w:webHidden/>
+          </w:rPr>
+          <w:tab/>
+        </w:r>
+        <w:r>
+          <w:rPr>
+            <w:noProof/>
+            <w:webHidden/>
+          </w:rPr>
+          <w:fldChar w:fldCharType="begin"/>
+        </w:r>
+        <w:r>
+          <w:rPr>
+            <w:noProof/>
+            <w:webHidden/>
+          </w:rPr>
+          <w:instrText xml:space="preserve"> PAGEREF _Toc37572058 \h </w:instrText>
+        </w:r>
+        <w:r>
+          <w:rPr>
+            <w:noProof/>
+            <w:webHidden/>
+          </w:rPr>
+        </w:r>
+        <w:r>
+          <w:rPr>
+            <w:noProof/>
+            <w:webHidden/>
+          </w:rPr>
+          <w:fldChar w:fldCharType="separate"/>
+        </w:r>
+        <w:r>
+          <w:rPr>
+            <w:noProof/>
+            <w:webHidden/>
+          </w:rPr>
+          <w:t>21</w:t>
+        </w:r>
+        <w:r>
+          <w:rPr>
+            <w:noProof/>
+            <w:webHidden/>
+          </w:rPr>
+          <w:fldChar w:fldCharType="end"/>
+        </w:r>
+      </w:hyperlink>
+    </w:p>
+    <w:p>
+      <w:pPr>
+        <w:pStyle w:val="TOC4"/>
+        <w:tabs>
+          <w:tab w:val="left" w:pos="1260"/>
+          <w:tab w:val="right" w:leader="dot" w:pos="8296"/>
+        </w:tabs>
+        <w:rPr>
+          <w:rFonts w:eastAsiaTheme="minorEastAsia" w:cstheme="minorBidi"/>
+          <w:noProof/>
+          <w:sz w:val="21"/>
+          <w:szCs w:val="28"/>
+        </w:rPr>
+      </w:pPr>
+      <w:hyperlink w:anchor="_Toc37572059" w:history="1">
+        <w:r>
+          <w:rPr>
+            <w:rStyle w:val="a7"/>
+            <w:bCs/>
+            <w:noProof/>
+          </w:rPr>
+          <w:t>4.1.2</w:t>
+        </w:r>
+        <w:r>
+          <w:rPr>
+            <w:rFonts w:eastAsiaTheme="minorEastAsia" w:cstheme="minorBidi"/>
+            <w:noProof/>
+            <w:sz w:val="21"/>
+            <w:szCs w:val="28"/>
+          </w:rPr>
+          <w:tab/>
+        </w:r>
+        <w:r>
+          <w:rPr>
+            <w:rStyle w:val="a7"/>
+            <w:rFonts w:ascii="Mongolian Baiti" w:hAnsi="Mongolian Baiti" w:cs="Mongolian Baiti" w:hint="cs"/>
+            <w:noProof/>
+            <w:cs/>
+          </w:rPr>
+          <w:t>ᠬᠦᠰᠦᠨᠦᠭ</w:t>
+        </w:r>
+        <w:r>
+          <w:rPr>
+            <w:rStyle w:val="a7"/>
+            <w:noProof/>
+            <w:cs/>
+          </w:rPr>
           <w:t> </w:t>
         </w:r>
         <w:r>
@@ -6568,7 +6594,7 @@
             <w:noProof/>
             <w:webHidden/>
           </w:rPr>
-          <w:instrText xml:space="preserve"> PAGEREF _Toc36970328 \h </w:instrText>
+          <w:instrText xml:space="preserve"> PAGEREF _Toc37572059 \h </w:instrText>
         </w:r>
         <w:r>
           <w:rPr>
@@ -6588,7 +6614,7 @@
             <w:noProof/>
             <w:webHidden/>
           </w:rPr>
-          <w:t>12</w:t>
+          <w:t>22</w:t>
         </w:r>
         <w:r>
           <w:rPr>
@@ -6614,7 +6640,7 @@
           <w:szCs w:val="28"/>
         </w:rPr>
       </w:pPr>
-      <w:hyperlink w:anchor="_Toc36970329" w:history="1">
+      <w:hyperlink w:anchor="_Toc37572060" w:history="1">
         <w:r>
           <w:rPr>
             <w:rStyle w:val="a7"/>
@@ -6695,7 +6721,7 @@
             <w:noProof/>
             <w:webHidden/>
           </w:rPr>
-          <w:instrText xml:space="preserve"> PAGEREF _Toc36970329 \h </w:instrText>
+          <w:instrText xml:space="preserve"> PAGEREF _Toc37572060 \h </w:instrText>
         </w:r>
         <w:r>
           <w:rPr>
@@ -6715,7 +6741,7 @@
             <w:noProof/>
             <w:webHidden/>
           </w:rPr>
-          <w:t>12</w:t>
+          <w:t>22</w:t>
         </w:r>
         <w:r>
           <w:rPr>
@@ -6741,7 +6767,7 @@
           <w:szCs w:val="28"/>
         </w:rPr>
       </w:pPr>
-      <w:hyperlink w:anchor="_Toc36970330" w:history="1">
+      <w:hyperlink w:anchor="_Toc37572061" w:history="1">
         <w:r>
           <w:rPr>
             <w:rStyle w:val="a7"/>
@@ -6890,7 +6916,7 @@
             <w:noProof/>
             <w:webHidden/>
           </w:rPr>
-          <w:instrText xml:space="preserve"> PAGEREF _Toc36970330 \h </w:instrText>
+          <w:instrText xml:space="preserve"> PAGEREF _Toc37572061 \h </w:instrText>
         </w:r>
         <w:r>
           <w:rPr>
@@ -6910,7 +6936,7 @@
             <w:noProof/>
             <w:webHidden/>
           </w:rPr>
-          <w:t>12</w:t>
+          <w:t>22</w:t>
         </w:r>
         <w:r>
           <w:rPr>
@@ -6936,7 +6962,7 @@
           <w:szCs w:val="28"/>
         </w:rPr>
       </w:pPr>
-      <w:hyperlink w:anchor="_Toc36970331" w:history="1">
+      <w:hyperlink w:anchor="_Toc37572062" w:history="1">
         <w:r>
           <w:rPr>
             <w:rStyle w:val="a7"/>
@@ -6983,7 +7009,7 @@
             <w:noProof/>
             <w:webHidden/>
           </w:rPr>
-          <w:instrText xml:space="preserve"> PAGEREF _Toc36970331 \h </w:instrText>
+          <w:instrText xml:space="preserve"> PAGEREF _Toc37572062 \h </w:instrText>
         </w:r>
         <w:r>
           <w:rPr>
@@ -7003,7 +7029,7 @@
             <w:noProof/>
             <w:webHidden/>
           </w:rPr>
-          <w:t>12</w:t>
+          <w:t>22</w:t>
         </w:r>
         <w:r>
           <w:rPr>
@@ -7028,23 +7054,99 @@
           <w:szCs w:val="28"/>
         </w:rPr>
       </w:pPr>
-      <w:hyperlink w:anchor="_Toc36970332" w:history="1">
-        <w:r>
-          <w:rPr>
-            <w:rStyle w:val="a7"/>
-            <w:noProof/>
-            <w:cs/>
-          </w:rPr>
-          <w:t> </w:t>
-        </w:r>
+      <w:hyperlink w:anchor="_Toc37572063" w:history="1">
         <w:r>
           <w:rPr>
             <w:rStyle w:val="a7"/>
             <w:rFonts w:ascii="Mongolian Baiti" w:hAnsi="Mongolian Baiti" w:cs="Mongolian Baiti" w:hint="cs"/>
-            <w:noProof/>
-            <w:cs/>
-          </w:rPr>
-          <w:t>ᠳᠦᠨᠭᠨᠡᠯᠲᠡ᠄</w:t>
+            <w:b/>
+            <w:bCs/>
+            <w:noProof/>
+            <w:cs/>
+          </w:rPr>
+          <w:t>ᠲᠠᠪᠤᠳᠤᠭᠠᠷ</w:t>
+        </w:r>
+        <w:r>
+          <w:rPr>
+            <w:rStyle w:val="a7"/>
+            <w:b/>
+            <w:bCs/>
+            <w:noProof/>
+            <w:cs/>
+          </w:rPr>
+          <w:t xml:space="preserve"> </w:t>
+        </w:r>
+        <w:r>
+          <w:rPr>
+            <w:rStyle w:val="a7"/>
+            <w:rFonts w:ascii="Mongolian Baiti" w:hAnsi="Mongolian Baiti" w:cs="Mongolian Baiti" w:hint="cs"/>
+            <w:b/>
+            <w:bCs/>
+            <w:noProof/>
+            <w:cs/>
+          </w:rPr>
+          <w:t>ᠪᠦᠯᠦᠭ</w:t>
+        </w:r>
+        <w:r>
+          <w:rPr>
+            <w:rStyle w:val="a7"/>
+            <w:b/>
+            <w:bCs/>
+            <w:noProof/>
+            <w:cs/>
+          </w:rPr>
+          <w:t xml:space="preserve"> </w:t>
+        </w:r>
+        <w:r>
+          <w:rPr>
+            <w:rStyle w:val="a7"/>
+            <w:noProof/>
+            <w:cs/>
+          </w:rPr>
+          <w:t xml:space="preserve"> </w:t>
+        </w:r>
+        <w:r>
+          <w:rPr>
+            <w:rStyle w:val="a7"/>
+            <w:rFonts w:ascii="Mongolian Baiti" w:hAnsi="Mongolian Baiti" w:cs="Mongolian Baiti" w:hint="cs"/>
+            <w:noProof/>
+            <w:cs/>
+          </w:rPr>
+          <w:t>ᠰᠢᠰᠲᠸᠮ</w:t>
+        </w:r>
+        <w:r>
+          <w:rPr>
+            <w:rStyle w:val="a7"/>
+            <w:noProof/>
+            <w:cs/>
+          </w:rPr>
+          <w:t xml:space="preserve">  </w:t>
+        </w:r>
+        <w:r>
+          <w:rPr>
+            <w:rStyle w:val="a7"/>
+            <w:rFonts w:ascii="Mongolian Baiti" w:hAnsi="Mongolian Baiti" w:cs="Mongolian Baiti" w:hint="cs"/>
+            <w:noProof/>
+            <w:cs/>
+          </w:rPr>
+          <w:t>ᠤᠨ</w:t>
+        </w:r>
+        <w:r>
+          <w:rPr>
+            <w:rStyle w:val="a7"/>
+            <w:noProof/>
+            <w:cs/>
+          </w:rPr>
+          <w:t xml:space="preserve"> </w:t>
+        </w:r>
+        <w:r>
+          <w:rPr>
+            <w:rStyle w:val="a7"/>
+            <w:rFonts w:ascii="Mongolian Baiti" w:hAnsi="Mongolian Baiti" w:cs="Mongolian Baiti" w:hint="cs"/>
+            <w:noProof/>
+            <w:cs/>
+          </w:rPr>
+          <w:t>ᠲᠤᠷᠰᠢᠯᠲᠡ</w:t>
         </w:r>
         <w:r>
           <w:rPr>
@@ -7065,7 +7167,7 @@
             <w:noProof/>
             <w:webHidden/>
           </w:rPr>
-          <w:instrText xml:space="preserve"> PAGEREF _Toc36970332 \h </w:instrText>
+          <w:instrText xml:space="preserve"> PAGEREF _Toc37572063 \h </w:instrText>
         </w:r>
         <w:r>
           <w:rPr>
@@ -7085,7 +7187,7 @@
             <w:noProof/>
             <w:webHidden/>
           </w:rPr>
-          <w:t>12</w:t>
+          <w:t>23</w:t>
         </w:r>
         <w:r>
           <w:rPr>
@@ -7098,7 +7200,7 @@
     </w:p>
     <w:p>
       <w:pPr>
-        <w:pStyle w:val="TOC2"/>
+        <w:pStyle w:val="TOC3"/>
         <w:tabs>
           <w:tab w:val="right" w:leader="dot" w:pos="8296"/>
         </w:tabs>
@@ -7110,7 +7212,22 @@
           <w:szCs w:val="28"/>
         </w:rPr>
       </w:pPr>
-      <w:hyperlink w:anchor="_Toc36970333" w:history="1">
+      <w:hyperlink w:anchor="_Toc37572064" w:history="1">
+        <w:r>
+          <w:rPr>
+            <w:rStyle w:val="a7"/>
+            <w:noProof/>
+          </w:rPr>
+          <w:t>5.1</w:t>
+        </w:r>
+        <w:r>
+          <w:rPr>
+            <w:rStyle w:val="a7"/>
+            <w:noProof/>
+            <w:cs/>
+          </w:rPr>
+          <w:t xml:space="preserve">  </w:t>
+        </w:r>
         <w:r>
           <w:rPr>
             <w:rStyle w:val="a7"/>
@@ -7118,6 +7235,387 @@
             <w:noProof/>
             <w:cs/>
           </w:rPr>
+          <w:t>ᠰᠢᠰᠲᠸᠮ</w:t>
+        </w:r>
+        <w:r>
+          <w:rPr>
+            <w:rStyle w:val="a7"/>
+            <w:noProof/>
+            <w:cs/>
+          </w:rPr>
+          <w:t xml:space="preserve">  </w:t>
+        </w:r>
+        <w:r>
+          <w:rPr>
+            <w:rStyle w:val="a7"/>
+            <w:rFonts w:ascii="Mongolian Baiti" w:hAnsi="Mongolian Baiti" w:cs="Mongolian Baiti" w:hint="cs"/>
+            <w:noProof/>
+            <w:cs/>
+          </w:rPr>
+          <w:t>ᠤᠨ</w:t>
+        </w:r>
+        <w:r>
+          <w:rPr>
+            <w:rStyle w:val="a7"/>
+            <w:noProof/>
+            <w:cs/>
+          </w:rPr>
+          <w:t xml:space="preserve"> </w:t>
+        </w:r>
+        <w:r>
+          <w:rPr>
+            <w:rStyle w:val="a7"/>
+            <w:rFonts w:ascii="Mongolian Baiti" w:hAnsi="Mongolian Baiti" w:cs="Mongolian Baiti" w:hint="cs"/>
+            <w:noProof/>
+            <w:cs/>
+          </w:rPr>
+          <w:t>ᠲᠤᠷᠰᠢᠯᠲᠠ</w:t>
+        </w:r>
+        <w:r>
+          <w:rPr>
+            <w:rStyle w:val="a7"/>
+            <w:noProof/>
+            <w:cs/>
+          </w:rPr>
+          <w:t xml:space="preserve">  </w:t>
+        </w:r>
+        <w:r>
+          <w:rPr>
+            <w:rStyle w:val="a7"/>
+            <w:rFonts w:ascii="Mongolian Baiti" w:hAnsi="Mongolian Baiti" w:cs="Mongolian Baiti" w:hint="cs"/>
+            <w:noProof/>
+            <w:cs/>
+          </w:rPr>
+          <w:t>ᠶᠢᠨ</w:t>
+        </w:r>
+        <w:r>
+          <w:rPr>
+            <w:rStyle w:val="a7"/>
+            <w:noProof/>
+            <w:cs/>
+          </w:rPr>
+          <w:t xml:space="preserve"> </w:t>
+        </w:r>
+        <w:r>
+          <w:rPr>
+            <w:rStyle w:val="a7"/>
+            <w:rFonts w:ascii="Mongolian Baiti" w:hAnsi="Mongolian Baiti" w:cs="Mongolian Baiti" w:hint="cs"/>
+            <w:noProof/>
+            <w:cs/>
+          </w:rPr>
+          <w:t>ᠲᠠᠨᠢᠯᠴᠠᠭᠤᠯᠭ᠎ᠠ</w:t>
+        </w:r>
+        <w:r>
+          <w:rPr>
+            <w:noProof/>
+            <w:webHidden/>
+          </w:rPr>
+          <w:tab/>
+        </w:r>
+        <w:r>
+          <w:rPr>
+            <w:noProof/>
+            <w:webHidden/>
+          </w:rPr>
+          <w:fldChar w:fldCharType="begin"/>
+        </w:r>
+        <w:r>
+          <w:rPr>
+            <w:noProof/>
+            <w:webHidden/>
+          </w:rPr>
+          <w:instrText xml:space="preserve"> PAGEREF _Toc37572064 \h </w:instrText>
+        </w:r>
+        <w:r>
+          <w:rPr>
+            <w:noProof/>
+            <w:webHidden/>
+          </w:rPr>
+        </w:r>
+        <w:r>
+          <w:rPr>
+            <w:noProof/>
+            <w:webHidden/>
+          </w:rPr>
+          <w:fldChar w:fldCharType="separate"/>
+        </w:r>
+        <w:r>
+          <w:rPr>
+            <w:noProof/>
+            <w:webHidden/>
+          </w:rPr>
+          <w:t>23</w:t>
+        </w:r>
+        <w:r>
+          <w:rPr>
+            <w:noProof/>
+            <w:webHidden/>
+          </w:rPr>
+          <w:fldChar w:fldCharType="end"/>
+        </w:r>
+      </w:hyperlink>
+    </w:p>
+    <w:p>
+      <w:pPr>
+        <w:pStyle w:val="TOC3"/>
+        <w:tabs>
+          <w:tab w:val="right" w:leader="dot" w:pos="8296"/>
+        </w:tabs>
+        <w:rPr>
+          <w:rFonts w:cstheme="minorBidi"/>
+          <w:noProof/>
+          <w:kern w:val="2"/>
+          <w:sz w:val="21"/>
+          <w:szCs w:val="28"/>
+        </w:rPr>
+      </w:pPr>
+      <w:hyperlink w:anchor="_Toc37572065" w:history="1">
+        <w:r>
+          <w:rPr>
+            <w:rStyle w:val="a7"/>
+            <w:noProof/>
+          </w:rPr>
+          <w:t>5.2</w:t>
+        </w:r>
+        <w:r>
+          <w:rPr>
+            <w:rStyle w:val="a7"/>
+            <w:noProof/>
+            <w:cs/>
+          </w:rPr>
+          <w:t xml:space="preserve"> </w:t>
+        </w:r>
+        <w:r>
+          <w:rPr>
+            <w:rStyle w:val="a7"/>
+            <w:rFonts w:ascii="Mongolian Baiti" w:hAnsi="Mongolian Baiti" w:cs="Mongolian Baiti" w:hint="cs"/>
+            <w:noProof/>
+            <w:cs/>
+          </w:rPr>
+          <w:t>ᠰᠢᠰᠲᠸᠮ</w:t>
+        </w:r>
+        <w:r>
+          <w:rPr>
+            <w:rStyle w:val="a7"/>
+            <w:noProof/>
+            <w:cs/>
+          </w:rPr>
+          <w:t xml:space="preserve">  </w:t>
+        </w:r>
+        <w:r>
+          <w:rPr>
+            <w:rStyle w:val="a7"/>
+            <w:rFonts w:ascii="Mongolian Baiti" w:hAnsi="Mongolian Baiti" w:cs="Mongolian Baiti" w:hint="cs"/>
+            <w:noProof/>
+            <w:cs/>
+          </w:rPr>
+          <w:t>ᠤᠨ</w:t>
+        </w:r>
+        <w:r>
+          <w:rPr>
+            <w:rStyle w:val="a7"/>
+            <w:noProof/>
+            <w:cs/>
+          </w:rPr>
+          <w:t xml:space="preserve"> </w:t>
+        </w:r>
+        <w:r>
+          <w:rPr>
+            <w:rStyle w:val="a7"/>
+            <w:rFonts w:ascii="Mongolian Baiti" w:hAnsi="Mongolian Baiti" w:cs="Mongolian Baiti" w:hint="cs"/>
+            <w:noProof/>
+            <w:cs/>
+          </w:rPr>
+          <w:t>ᠴᠢᠳᠠᠮᠵᠢ</w:t>
+        </w:r>
+        <w:r>
+          <w:rPr>
+            <w:rStyle w:val="a7"/>
+            <w:noProof/>
+            <w:cs/>
+          </w:rPr>
+          <w:t xml:space="preserve">  </w:t>
+        </w:r>
+        <w:r>
+          <w:rPr>
+            <w:rStyle w:val="a7"/>
+            <w:rFonts w:ascii="Mongolian Baiti" w:hAnsi="Mongolian Baiti" w:cs="Mongolian Baiti" w:hint="cs"/>
+            <w:noProof/>
+            <w:cs/>
+          </w:rPr>
+          <w:t>ᠶᠢᠨ</w:t>
+        </w:r>
+        <w:r>
+          <w:rPr>
+            <w:rStyle w:val="a7"/>
+            <w:noProof/>
+            <w:cs/>
+          </w:rPr>
+          <w:t xml:space="preserve"> </w:t>
+        </w:r>
+        <w:r>
+          <w:rPr>
+            <w:rStyle w:val="a7"/>
+            <w:rFonts w:ascii="Mongolian Baiti" w:hAnsi="Mongolian Baiti" w:cs="Mongolian Baiti" w:hint="cs"/>
+            <w:noProof/>
+            <w:cs/>
+          </w:rPr>
+          <w:t>ᠲᠤᠷᠰᠢᠯᠲᠠ</w:t>
+        </w:r>
+        <w:r>
+          <w:rPr>
+            <w:noProof/>
+            <w:webHidden/>
+          </w:rPr>
+          <w:tab/>
+        </w:r>
+        <w:r>
+          <w:rPr>
+            <w:noProof/>
+            <w:webHidden/>
+          </w:rPr>
+          <w:fldChar w:fldCharType="begin"/>
+        </w:r>
+        <w:r>
+          <w:rPr>
+            <w:noProof/>
+            <w:webHidden/>
+          </w:rPr>
+          <w:instrText xml:space="preserve"> PAGEREF _Toc37572065 \h </w:instrText>
+        </w:r>
+        <w:r>
+          <w:rPr>
+            <w:noProof/>
+            <w:webHidden/>
+          </w:rPr>
+        </w:r>
+        <w:r>
+          <w:rPr>
+            <w:noProof/>
+            <w:webHidden/>
+          </w:rPr>
+          <w:fldChar w:fldCharType="separate"/>
+        </w:r>
+        <w:r>
+          <w:rPr>
+            <w:noProof/>
+            <w:webHidden/>
+          </w:rPr>
+          <w:t>23</w:t>
+        </w:r>
+        <w:r>
+          <w:rPr>
+            <w:noProof/>
+            <w:webHidden/>
+          </w:rPr>
+          <w:fldChar w:fldCharType="end"/>
+        </w:r>
+      </w:hyperlink>
+    </w:p>
+    <w:p>
+      <w:pPr>
+        <w:pStyle w:val="TOC2"/>
+        <w:tabs>
+          <w:tab w:val="right" w:leader="dot" w:pos="8296"/>
+        </w:tabs>
+        <w:rPr>
+          <w:rFonts w:cstheme="minorBidi"/>
+          <w:noProof/>
+          <w:kern w:val="2"/>
+          <w:sz w:val="21"/>
+          <w:szCs w:val="28"/>
+        </w:rPr>
+      </w:pPr>
+      <w:hyperlink w:anchor="_Toc37572066" w:history="1">
+        <w:r>
+          <w:rPr>
+            <w:rStyle w:val="a7"/>
+            <w:noProof/>
+            <w:cs/>
+          </w:rPr>
+          <w:t> </w:t>
+        </w:r>
+        <w:r>
+          <w:rPr>
+            <w:rStyle w:val="a7"/>
+            <w:rFonts w:ascii="Mongolian Baiti" w:hAnsi="Mongolian Baiti" w:cs="Mongolian Baiti" w:hint="cs"/>
+            <w:noProof/>
+            <w:cs/>
+          </w:rPr>
+          <w:t>ᠳᠦᠨᠭᠨᠡᠯᠲᠡ᠄</w:t>
+        </w:r>
+        <w:r>
+          <w:rPr>
+            <w:noProof/>
+            <w:webHidden/>
+          </w:rPr>
+          <w:tab/>
+        </w:r>
+        <w:r>
+          <w:rPr>
+            <w:noProof/>
+            <w:webHidden/>
+          </w:rPr>
+          <w:fldChar w:fldCharType="begin"/>
+        </w:r>
+        <w:r>
+          <w:rPr>
+            <w:noProof/>
+            <w:webHidden/>
+          </w:rPr>
+          <w:instrText xml:space="preserve"> PAGEREF _Toc37572066 \h </w:instrText>
+        </w:r>
+        <w:r>
+          <w:rPr>
+            <w:noProof/>
+            <w:webHidden/>
+          </w:rPr>
+        </w:r>
+        <w:r>
+          <w:rPr>
+            <w:noProof/>
+            <w:webHidden/>
+          </w:rPr>
+          <w:fldChar w:fldCharType="separate"/>
+        </w:r>
+        <w:r>
+          <w:rPr>
+            <w:noProof/>
+            <w:webHidden/>
+          </w:rPr>
+          <w:t>24</w:t>
+        </w:r>
+        <w:r>
+          <w:rPr>
+            <w:noProof/>
+            <w:webHidden/>
+          </w:rPr>
+          <w:fldChar w:fldCharType="end"/>
+        </w:r>
+      </w:hyperlink>
+    </w:p>
+    <w:p>
+      <w:pPr>
+        <w:pStyle w:val="TOC2"/>
+        <w:tabs>
+          <w:tab w:val="right" w:leader="dot" w:pos="8296"/>
+        </w:tabs>
+        <w:rPr>
+          <w:rFonts w:cstheme="minorBidi"/>
+          <w:noProof/>
+          <w:kern w:val="2"/>
+          <w:sz w:val="21"/>
+          <w:szCs w:val="28"/>
+        </w:rPr>
+      </w:pPr>
+      <w:hyperlink w:anchor="_Toc37572067" w:history="1">
+        <w:r>
+          <w:rPr>
+            <w:rStyle w:val="a7"/>
+            <w:rFonts w:ascii="Mongolian Baiti" w:hAnsi="Mongolian Baiti" w:cs="Mongolian Baiti" w:hint="cs"/>
+            <w:noProof/>
+            <w:cs/>
+          </w:rPr>
           <w:t>ᠯᠠᠪᠯᠠᠯᠲᠡ</w:t>
         </w:r>
         <w:r>
@@ -7190,7 +7688,7 @@
             <w:noProof/>
             <w:webHidden/>
           </w:rPr>
-          <w:instrText xml:space="preserve"> PAGEREF _Toc36970333 \h </w:instrText>
+          <w:instrText xml:space="preserve"> PAGEREF _Toc37572067 \h </w:instrText>
         </w:r>
         <w:r>
           <w:rPr>
@@ -7210,7 +7708,7 @@
             <w:noProof/>
             <w:webHidden/>
           </w:rPr>
-          <w:t>12</w:t>
+          <w:t>24</w:t>
         </w:r>
         <w:r>
           <w:rPr>
@@ -7279,25 +7777,9 @@
     </w:p>
     <w:p>
       <w:pPr>
-        <w:ind w:left="300" w:right="300" w:firstLine="600"/>
-        <w:rPr>
-          <w:rFonts w:eastAsiaTheme="minorEastAsia"/>
-        </w:rPr>
-      </w:pPr>
-    </w:p>
-    <w:p>
-      <w:pPr>
-        <w:ind w:left="300" w:right="300" w:firstLine="600"/>
-        <w:rPr>
-          <w:rFonts w:eastAsiaTheme="minorEastAsia"/>
-        </w:rPr>
-      </w:pPr>
-    </w:p>
-    <w:p>
-      <w:pPr>
         <w:ind w:leftChars="0" w:left="0" w:right="300" w:firstLineChars="0" w:firstLine="0"/>
         <w:rPr>
-          <w:rFonts w:eastAsiaTheme="minorEastAsia"/>
+          <w:rFonts w:eastAsiaTheme="minorEastAsia" w:hint="eastAsia"/>
         </w:rPr>
       </w:pPr>
     </w:p>
@@ -7308,7 +7790,7 @@
       </w:pPr>
       <w:bookmarkStart w:id="9" w:name="_Toc36649807"/>
       <w:bookmarkStart w:id="10" w:name="_Toc36650220"/>
-      <w:bookmarkStart w:id="11" w:name="_Toc36970291"/>
+      <w:bookmarkStart w:id="11" w:name="_Toc37572022"/>
       <w:r>
         <w:rPr>
           <w:rFonts w:hint="cs"/>
@@ -7328,7 +7810,7 @@
       </w:pPr>
       <w:bookmarkStart w:id="12" w:name="_Toc36649808"/>
       <w:bookmarkStart w:id="13" w:name="_Toc36650221"/>
-      <w:bookmarkStart w:id="14" w:name="_Toc36970292"/>
+      <w:bookmarkStart w:id="14" w:name="_Toc37572023"/>
       <w:r>
         <w:rPr>
           <w:rFonts w:hint="cs"/>
@@ -7373,7 +7855,7 @@
       </w:pPr>
       <w:bookmarkStart w:id="15" w:name="_Toc36649809"/>
       <w:bookmarkStart w:id="16" w:name="_Toc36650222"/>
-      <w:bookmarkStart w:id="17" w:name="_Toc36970293"/>
+      <w:bookmarkStart w:id="17" w:name="_Toc37572024"/>
       <w:r>
         <w:rPr>
           <w:rFonts w:eastAsiaTheme="minorEastAsia" w:hint="cs"/>
@@ -7900,7 +8382,7 @@
       </w:pPr>
       <w:bookmarkStart w:id="18" w:name="_Toc36649810"/>
       <w:bookmarkStart w:id="19" w:name="_Toc36650223"/>
-      <w:bookmarkStart w:id="20" w:name="_Toc36970294"/>
+      <w:bookmarkStart w:id="20" w:name="_Toc37572025"/>
       <w:r>
         <w:rPr>
           <w:rFonts w:hint="cs"/>
@@ -8241,7 +8723,7 @@
       </w:pPr>
       <w:bookmarkStart w:id="21" w:name="_Toc36649811"/>
       <w:bookmarkStart w:id="22" w:name="_Toc36650224"/>
-      <w:bookmarkStart w:id="23" w:name="_Toc36970295"/>
+      <w:bookmarkStart w:id="23" w:name="_Toc37572026"/>
       <w:r>
         <w:rPr>
           <w:rFonts w:hint="cs"/>
@@ -8301,7 +8783,7 @@
       </w:pPr>
       <w:bookmarkStart w:id="24" w:name="_Toc36649812"/>
       <w:bookmarkStart w:id="25" w:name="_Toc36650225"/>
-      <w:bookmarkStart w:id="26" w:name="_Toc36970296"/>
+      <w:bookmarkStart w:id="26" w:name="_Toc37572027"/>
       <w:r>
         <w:rPr>
           <w:rFonts w:hint="cs"/>
@@ -8318,9 +8800,575 @@
         <w:ind w:left="300" w:right="300" w:firstLine="600"/>
         <w:rPr>
           <w:rFonts w:eastAsiaTheme="minorEastAsia"/>
-          <w:cs/>
-        </w:rPr>
-      </w:pPr>
+        </w:rPr>
+      </w:pPr>
+      <w:r>
+        <w:rPr>
+          <w:rFonts w:eastAsiaTheme="minorEastAsia"/>
+          <w:cs/>
+        </w:rPr>
+        <w:t xml:space="preserve">ᠲᠤᠰ </w:t>
+      </w:r>
+      <w:r>
+        <w:rPr>
+          <w:rFonts w:eastAsiaTheme="minorEastAsia" w:hint="cs"/>
+          <w:cs/>
+        </w:rPr>
+        <w:t>ᠦᠭᠦᠯᠡᠯ</w:t>
+      </w:r>
+      <w:r>
+        <w:rPr>
+          <w:rFonts w:eastAsiaTheme="minorEastAsia"/>
+          <w:cs/>
+        </w:rPr>
+        <w:t xml:space="preserve"> ᠢ ᠨᠡᠢᠢᠲᠡ </w:t>
+      </w:r>
+      <w:r>
+        <w:rPr>
+          <w:rFonts w:eastAsiaTheme="minorEastAsia" w:hint="cs"/>
+          <w:cs/>
+        </w:rPr>
+        <w:t>ᠵᠢᠷᠭᠤᠭᠠᠨ</w:t>
+      </w:r>
+      <w:r>
+        <w:rPr>
+          <w:rFonts w:eastAsiaTheme="minorEastAsia"/>
+          <w:cs/>
+        </w:rPr>
+        <w:t xml:space="preserve"> ᠬᠡᠰᠡᠭ </w:t>
+      </w:r>
+      <w:r>
+        <w:rPr>
+          <w:rFonts w:eastAsiaTheme="minorEastAsia" w:hint="cs"/>
+          <w:cs/>
+        </w:rPr>
+        <w:t> ᠶᠢᠡᠷ ᠪᠦᠷᠢᠯᠳᠤᠵᠡᠢ᠃</w:t>
+      </w:r>
+      <w:r>
+        <w:rPr>
+          <w:rFonts w:eastAsiaTheme="minorEastAsia"/>
+          <w:cs/>
+        </w:rPr>
+        <w:t xml:space="preserve">    </w:t>
+      </w:r>
+    </w:p>
+    <w:p>
+      <w:pPr>
+        <w:ind w:left="300" w:right="300" w:firstLine="600"/>
+        <w:rPr>
+          <w:rFonts w:eastAsiaTheme="minorEastAsia"/>
+        </w:rPr>
+      </w:pPr>
+      <w:r>
+        <w:rPr>
+          <w:rFonts w:eastAsiaTheme="minorEastAsia"/>
+          <w:cs/>
+        </w:rPr>
+        <w:t xml:space="preserve">ᠨᠢᠭᠡᠳᠦᠭᠡᠷ ᠪᠦᠯᠦᠭ᠂ ᠤᠳᠤᠷᠢᠳᠬᠠᠯ </w:t>
+      </w:r>
+      <w:r>
+        <w:rPr>
+          <w:rFonts w:eastAsiaTheme="minorEastAsia" w:hint="cs"/>
+          <w:cs/>
+        </w:rPr>
+        <w:t>᠄</w:t>
+      </w:r>
+    </w:p>
+    <w:p>
+      <w:pPr>
+        <w:ind w:left="300" w:right="300" w:firstLineChars="350" w:firstLine="1050"/>
+        <w:rPr>
+          <w:rFonts w:eastAsiaTheme="minorEastAsia"/>
+        </w:rPr>
+      </w:pPr>
+      <w:r>
+        <w:rPr>
+          <w:rFonts w:eastAsiaTheme="minorEastAsia"/>
+          <w:cs/>
+        </w:rPr>
+        <w:t>ᠡᠨᠡ ᠨᠢᠭᠡ ᠪᠦᠯᠦᠭ ᠨᠢ ᠭᠣᠸᠯᠳᠠᠭᠤ</w:t>
+      </w:r>
+      <w:r>
+        <w:rPr>
+          <w:rFonts w:eastAsiaTheme="minorEastAsia" w:hint="cs"/>
+          <w:cs/>
+        </w:rPr>
+        <w:t xml:space="preserve"> ᠤᠯᠠᠮᠵᠢᠯᠠᠯᠲᠦ ᠮᠤᠩᠭᠤᠯ ᠬᠡᠯᠡ ᠰᠤᠷᠤᠯᠴᠠᠬᠤ ᠰᠢᠰᠲᠸᠮ</w:t>
+      </w:r>
+      <w:r>
+        <w:rPr>
+          <w:rFonts w:eastAsiaTheme="minorEastAsia" w:hint="cs"/>
+          <w:cs/>
+        </w:rPr>
+        <w:t xml:space="preserve">  ᠤᠨ</w:t>
+      </w:r>
+      <w:r>
+        <w:rPr>
+          <w:rFonts w:eastAsiaTheme="minorEastAsia"/>
+          <w:cs/>
+        </w:rPr>
+        <w:t xml:space="preserve">    ᠰᠤᠳᠤᠯᠬᠤ ᠠᠬᠤᠶ ᠪᠠᠶᠢᠳᠠᠯ᠂ ᠵᠣᠷᠢᠯᠭ᠎ᠠ ᠪᠠ ᠠᠴᠢ ᠬᠣᠯᠪᠣᠭᠳᠠᠯ᠂ </w:t>
+      </w:r>
+      <w:r>
+        <w:rPr>
+          <w:rFonts w:eastAsiaTheme="minorEastAsia" w:hint="cs"/>
+          <w:cs/>
+        </w:rPr>
+        <w:t xml:space="preserve">ᠤᠳᠤᠬᠢ </w:t>
+      </w:r>
+      <w:r>
+        <w:rPr>
+          <w:rFonts w:eastAsiaTheme="minorEastAsia"/>
+          <w:cs/>
+        </w:rPr>
+        <w:t>ᠤᠯᠤᠰ ᠤᠨ ᠳᠣᠲᠣᠭᠠᠳᠤ ᠭᠠᠳᠠᠭᠠᠳᠤ ᠶᠢᠨ ᠬᠥᠭᠵᠢᠯᠲᠡ ᠶᠢᠨ ᠪᠠᠶᠢᠳᠠᠯ ᠵᠢᠴᠢ ᠲᠤᠰ ᠰᠡᠳᠦᠪ ᠦᠨ ᠰᠤᠳᠤᠯᠬᠤ ᠠᠭᠤᠯᠭ᠎ᠠ</w:t>
+      </w:r>
+      <w:r>
+        <w:rPr>
+          <w:rFonts w:eastAsiaTheme="minorEastAsia" w:hint="cs"/>
+          <w:cs/>
+        </w:rPr>
+        <w:t xml:space="preserve"> ᠵᠢ ᠲᠤᠰᠢᠶᠠᠵᠠᠢ</w:t>
+      </w:r>
+      <w:r>
+        <w:rPr>
+          <w:rFonts w:eastAsiaTheme="minorEastAsia"/>
+          <w:cs/>
+        </w:rPr>
+        <w:t xml:space="preserve">᠃     </w:t>
+      </w:r>
+    </w:p>
+    <w:p>
+      <w:pPr>
+        <w:ind w:leftChars="34" w:right="300" w:firstLineChars="216" w:firstLine="648"/>
+        <w:rPr>
+          <w:rFonts w:eastAsiaTheme="minorEastAsia"/>
+        </w:rPr>
+      </w:pPr>
+      <w:r>
+        <w:rPr>
+          <w:rFonts w:eastAsiaTheme="minorEastAsia"/>
+          <w:cs/>
+        </w:rPr>
+        <w:lastRenderedPageBreak/>
+        <w:t>ᠬᠣᠶᠠᠳᠤᠭᠠᠷ ᠪᠦᠯᠦᠭ ᠂ ᠬᠠᠮᠢᠶ᠎ᠠ ᠪᠦᠬᠦᠢ ᠮᠡᠷᠭᠡᠵᠢᠯ ᠦᠨ ᠲᠠᠨᠢᠯᠴᠠᠭᠤᠯᠭ᠎ᠠ ᠃</w:t>
+      </w:r>
+    </w:p>
+    <w:p>
+      <w:pPr>
+        <w:ind w:left="300" w:right="300" w:firstLineChars="300" w:firstLine="900"/>
+        <w:rPr>
+          <w:rFonts w:eastAsiaTheme="minorEastAsia"/>
+        </w:rPr>
+      </w:pPr>
+      <w:r>
+        <w:rPr>
+          <w:rFonts w:eastAsiaTheme="minorEastAsia"/>
+          <w:cs/>
+        </w:rPr>
+        <w:t xml:space="preserve">ᠡᠨᠡ ᠬᠡᠰᠡᠭ ᠨᠢ ᠭᠣᠸᠯᠳᠠᠭᠤ ᠲᠤᠰ </w:t>
+      </w:r>
+      <w:r>
+        <w:rPr>
+          <w:rFonts w:eastAsiaTheme="minorEastAsia" w:hint="cs"/>
+          <w:cs/>
+        </w:rPr>
+        <w:t>ᠰᠤᠳᠤᠯᠬᠤ ᠰᠡᠳᠦᠪ</w:t>
+      </w:r>
+      <w:r>
+        <w:rPr>
+          <w:rFonts w:eastAsiaTheme="minorEastAsia"/>
+          <w:cs/>
+        </w:rPr>
+        <w:t xml:space="preserve">  ᠲᠤ ᠬᠣᠯᠪᠣᠭᠳᠠᠬᠤ ᠮᠡᠷᠭᠡᠵᠢᠯ ᠪᠣᠯᠤᠨ ᠣᠨᠣᠯ  ᠢ ᠲᠠᠨᠢᠯᠴᠠᠭᠤᠯᠵᠠᠶ᠃ ᠲᠡᠭᠦᠨ ᠦ ᠳᠣᠲᠣᠷ᠎ᠠ </w:t>
+      </w:r>
+      <w:r>
+        <w:rPr>
+          <w:rFonts w:eastAsiaTheme="minorEastAsia"/>
+        </w:rPr>
+        <w:t xml:space="preserve">Java Web </w:t>
+      </w:r>
+      <w:r>
+        <w:rPr>
+          <w:rFonts w:eastAsiaTheme="minorEastAsia"/>
+          <w:cs/>
+        </w:rPr>
+        <w:t xml:space="preserve">ᠮᠡᠷᠭᠡᠵᠢᠯ ᠳᠦ </w:t>
+      </w:r>
+      <w:r>
+        <w:rPr>
+          <w:rFonts w:eastAsiaTheme="minorEastAsia"/>
+        </w:rPr>
+        <w:t xml:space="preserve">Servlet </w:t>
+      </w:r>
+      <w:r>
+        <w:rPr>
+          <w:rFonts w:eastAsiaTheme="minorEastAsia"/>
+          <w:cs/>
+        </w:rPr>
+        <w:t xml:space="preserve">᠂ </w:t>
+      </w:r>
+      <w:r>
+        <w:rPr>
+          <w:rFonts w:eastAsiaTheme="minorEastAsia"/>
+        </w:rPr>
+        <w:t xml:space="preserve">Html </w:t>
+      </w:r>
+      <w:r>
+        <w:rPr>
+          <w:rFonts w:eastAsiaTheme="minorEastAsia"/>
+          <w:cs/>
+        </w:rPr>
+        <w:t xml:space="preserve">᠂ </w:t>
+      </w:r>
+      <w:r>
+        <w:rPr>
+          <w:rFonts w:eastAsiaTheme="minorEastAsia"/>
+        </w:rPr>
+        <w:t xml:space="preserve">CSS </w:t>
+      </w:r>
+      <w:r>
+        <w:rPr>
+          <w:rFonts w:eastAsiaTheme="minorEastAsia" w:hint="cs"/>
+          <w:cs/>
+        </w:rPr>
+        <w:t>᠂</w:t>
+      </w:r>
+      <w:r>
+        <w:rPr>
+          <w:rFonts w:eastAsiaTheme="minorEastAsia" w:hint="eastAsia"/>
+        </w:rPr>
+        <w:t xml:space="preserve"> </w:t>
+      </w:r>
+      <w:r>
+        <w:rPr>
+          <w:rFonts w:eastAsiaTheme="minorEastAsia"/>
+        </w:rPr>
+        <w:t>JavaScript</w:t>
+      </w:r>
+      <w:r>
+        <w:rPr>
+          <w:rFonts w:eastAsiaTheme="minorEastAsia" w:hint="cs"/>
+          <w:cs/>
+        </w:rPr>
+        <w:t>᠂</w:t>
+      </w:r>
+      <w:proofErr w:type="spellStart"/>
+      <w:r>
+        <w:rPr>
+          <w:rFonts w:eastAsiaTheme="minorEastAsia" w:hint="eastAsia"/>
+        </w:rPr>
+        <w:t>M</w:t>
+      </w:r>
+      <w:r>
+        <w:rPr>
+          <w:rFonts w:eastAsiaTheme="minorEastAsia"/>
+        </w:rPr>
+        <w:t>ysql</w:t>
+      </w:r>
+      <w:proofErr w:type="spellEnd"/>
+      <w:r>
+        <w:rPr>
+          <w:rFonts w:eastAsiaTheme="minorEastAsia"/>
+        </w:rPr>
+        <w:t xml:space="preserve"> </w:t>
+      </w:r>
+      <w:r>
+        <w:rPr>
+          <w:rFonts w:eastAsiaTheme="minorEastAsia"/>
+          <w:cs/>
+        </w:rPr>
+        <w:t>ᠵᠡᠷᠭᠡ ᠪᠠᠭᠲᠠᠨ᠎ᠠ</w:t>
+      </w:r>
+      <w:r>
+        <w:rPr>
+          <w:rFonts w:eastAsiaTheme="minorEastAsia" w:hint="cs"/>
+          <w:cs/>
+        </w:rPr>
+        <w:t>᠃</w:t>
+      </w:r>
+      <w:r>
+        <w:rPr>
+          <w:rFonts w:eastAsiaTheme="minorEastAsia"/>
+          <w:cs/>
+        </w:rPr>
+        <w:t xml:space="preserve">     </w:t>
+      </w:r>
+    </w:p>
+    <w:p>
+      <w:pPr>
+        <w:ind w:left="300" w:right="300" w:firstLineChars="150" w:firstLine="450"/>
+        <w:rPr>
+          <w:rFonts w:eastAsiaTheme="minorEastAsia"/>
+        </w:rPr>
+      </w:pPr>
+      <w:r>
+        <w:rPr>
+          <w:rFonts w:eastAsiaTheme="minorEastAsia"/>
+          <w:cs/>
+        </w:rPr>
+        <w:t xml:space="preserve">ᠭᠤᠷᠪᠠᠳᠤᠭᠠᠷ ᠪᠦᠯᠦᠭ ᠂ ᠰᠢᠰᠲ᠋ᠧᠮ ᠦᠨ ᠬᠡᠷᠡᠭᠴᠡᠭᠡ ᠱᠠᠭᠠᠷᠳᠠᠯᠭ᠎ᠠ ᠶᠢᠨ ᠵᠠᠳᠠᠯᠤᠯᠲᠠ ᠃ </w:t>
+      </w:r>
+    </w:p>
+    <w:p>
+      <w:pPr>
+        <w:ind w:left="300" w:right="300" w:firstLineChars="300" w:firstLine="900"/>
+        <w:rPr>
+          <w:rFonts w:eastAsiaTheme="minorEastAsia"/>
+        </w:rPr>
+      </w:pPr>
+      <w:r>
+        <w:rPr>
+          <w:rFonts w:eastAsiaTheme="minorEastAsia" w:hint="cs"/>
+          <w:cs/>
+        </w:rPr>
+        <w:t xml:space="preserve">ᠡᠨᠡ ᠬᠡᠰᠡᠭ ᠨᠢ </w:t>
+      </w:r>
+      <w:r>
+        <w:rPr>
+          <w:rFonts w:eastAsiaTheme="minorEastAsia"/>
+          <w:cs/>
+        </w:rPr>
+        <w:t xml:space="preserve"> ᠭᠣᠣᠯᠳᠠᠭᠤ ᠬᠡᠷᠡᠭᠴᠡᠭᠡᠨ ᠦ ᠵᠠᠳᠠᠯᠤᠯᠲᠠ </w:t>
+      </w:r>
+      <w:r>
+        <w:rPr>
+          <w:rFonts w:eastAsiaTheme="minorEastAsia" w:hint="cs"/>
+          <w:cs/>
+        </w:rPr>
+        <w:t>ᠬᠢᠵᠦ</w:t>
+      </w:r>
+      <w:r>
+        <w:rPr>
+          <w:rFonts w:eastAsiaTheme="minorEastAsia"/>
+          <w:cs/>
+        </w:rPr>
+        <w:t xml:space="preserve"> ᠂ ᠬᠡᠷᠡᠭᠴᠡᠭᠡᠨ ᠦ ᠵᠠᠳᠠᠯᠤᠯᠲᠠ ᠶᠢᠨ ᠮᠡᠳᠡᠭᠦᠯᠦᠯᠲᠡ ᠶᠢ ᠪᠦᠷᠢᠯᠳᠦᠭᠦᠯᠦᠨ᠎ᠡ ᠃ ᠬᠡᠷᠡᠭᠴᠡᠭᠡ ᠶᠢᠨ ᠵᠠᠳᠠᠯᠤᠯᠲᠠ ᠠᠴᠠ ᠬᠡᠷᠡᠭᠴᠡᠭᠡ ᠲᠡᠶ ᠮᠡᠳᠡᠭᠡ ᠵᠠᠩᠭᠢ ᠶᠢ ᠭᠠᠷᠭᠠᠨ ᠠᠪᠴᠤ ᠬᠡᠷᠡᠭᠯᠡᠨ᠎ᠡ </w:t>
+      </w:r>
+      <w:r>
+        <w:rPr>
+          <w:rFonts w:eastAsiaTheme="minorEastAsia" w:hint="cs"/>
+          <w:cs/>
+        </w:rPr>
+        <w:t>᠃</w:t>
+      </w:r>
+      <w:r>
+        <w:rPr>
+          <w:rFonts w:eastAsiaTheme="minorEastAsia"/>
+          <w:cs/>
+        </w:rPr>
+        <w:t xml:space="preserve"> ᠰᠢᠰᠲ᠋ᠧᠮ ᠨᠡᠭᠡᠭᠡᠬᠦ ᠳᠤᠮᠳᠠ ᠂ ᠲᠣᠰ ᠰᠢᠰᠲ᠋ᠧᠮ ᠦᠨ ᠶᠡᠷᠦᠩᠬᠡᠶ ᠬᠡᠷᠡᠭᠴᠡᠭᠡ ᠶᠢ ᠲᠣᠳᠣᠷᠬᠠᠶᠢᠯᠠᠵᠤ ᠂ ᠬᠡᠰᠡᠭ ᠪᠦᠷᠢ ᠶᠢᠨ ᠴᠢᠳᠠᠮᠵᠢ ᠶᠢ ᠲᠣᠭᠲᠠᠭᠠᠬᠤ ᠶᠢᠨ ᠬᠠᠮᠲᠤ ᠪᠠᠰᠠ ᠭᠠᠷᠭᠠᠨ ᠠᠪᠬᠤ ᠬᠡᠷᠡᠭᠲᠡᠶ     ᠬᠡᠷᠡᠭᠯᠡᠭᠴᠢ ᠶᠢᠨ ᠴᠢᠳᠠᠮᠵᠢ ᠶᠢᠨ ᠴᠢᠨᠠᠷᠲᠠᠶ ᠬᠡᠷᠡᠭᠴᠡᠭᠡ ᠪᠠ ᠴᠢᠳᠠᠮᠵᠢ ᠶᠢᠨ ᠪᠤᠰᠤ ᠴᠢᠨᠠᠷᠲᠠᠶ ᠬᠡᠷᠡᠭᠴᠡᠭᠡ ᠱᠠᠭᠠᠷᠳᠠᠯᠭ᠎ᠠ ᠂ ᠲᠡᠷᠡᠴᠢᠯᠡᠨ ᠰᠢᠰᠲ᠋ᠧᠮ ᠳᠦ ᠬᠠᠮᠢᠶ᠎ᠠ ᠪᠥᠬᠥᠶ ᠪᠣᠯᠤᠮᠵᠢᠲᠤ ᠵᠠᠳᠠᠯᠤᠯᠲᠠ ᠬᠢᠨ᠎ᠠ ᠃     </w:t>
+      </w:r>
+    </w:p>
+    <w:p>
+      <w:pPr>
+        <w:ind w:left="300" w:right="300" w:firstLineChars="150" w:firstLine="450"/>
+        <w:rPr>
+          <w:rFonts w:eastAsiaTheme="minorEastAsia"/>
+        </w:rPr>
+      </w:pPr>
+      <w:r>
+        <w:rPr>
+          <w:rFonts w:eastAsiaTheme="minorEastAsia"/>
+          <w:cs/>
+        </w:rPr>
+        <w:t xml:space="preserve">ᠳᠥᠷᠪᠡᠳᠦᠭᠡᠷ ᠪᠦᠯᠦᠭ ᠂ ᠰᠢᠰᠲ᠋ᠧᠮ ᠦᠨ ᠵᠢᠷᠤᠭ ᠲᠥᠯᠥᠪᠯᠡᠭᠡ ᠃ </w:t>
+      </w:r>
+    </w:p>
+    <w:p>
+      <w:pPr>
+        <w:ind w:left="300" w:right="300" w:firstLineChars="300" w:firstLine="900"/>
+        <w:rPr>
+          <w:rFonts w:eastAsiaTheme="minorEastAsia"/>
+        </w:rPr>
+      </w:pPr>
+      <w:r>
+        <w:rPr>
+          <w:rFonts w:eastAsiaTheme="minorEastAsia"/>
+          <w:cs/>
+        </w:rPr>
+        <w:t xml:space="preserve">ᠭᠤᠷᠪᠠᠳᠤᠭᠠᠷ ᠪᠦᠯᠦᠭ ᠦᠨ ᠬᠡᠷᠡᠭᠴᠡᠭᠡᠨ ᠦ ᠵᠠᠳᠠᠯᠤᠯᠲᠠ ᠶᠢᠨ ᠰᠠᠭᠤᠷᠢᠨ ᠳᠡᠭᠡᠷ᠎ᠡ ᠂ ᠰᠢᠰᠲ᠋ᠧᠮ ᠳᠦ </w:t>
+      </w:r>
+      <w:r>
+        <w:rPr>
+          <w:rFonts w:eastAsiaTheme="minorEastAsia" w:hint="cs"/>
+          <w:cs/>
+        </w:rPr>
+        <w:t>ᠶᠡᠷᠤᠨᠭᠬᠡᠢ</w:t>
+      </w:r>
+      <w:r>
+        <w:rPr>
+          <w:rFonts w:eastAsiaTheme="minorEastAsia"/>
+          <w:cs/>
+        </w:rPr>
+        <w:t xml:space="preserve"> ᠲᠥᠯᠥᠪᠯᠡᠭᠡ ᠪᠠ ᠨᠠᠷᠢᠨ ᠲᠥᠯᠥᠪᠯᠡᠭᠡ ᠂ ᠳᠠᠷᠤᠶ ᠰᠢᠰᠲ᠋ᠧᠮ ᠳᠦ ᠪᠦᠲᠦᠴᠡ ᠶᠢᠨ ᠲᠥᠯᠥᠪᠯᠡᠭᠡ ᠂ ᠡᠯ᠎ᠡ ᠴᠢᠳᠠᠮᠵᠢ ᠶᠢᠨ ᠬᠡᠰᠡᠭ ᠦᠨ ᠲᠥᠯᠥᠪᠯᠡᠭᠡ ᠵᠡᠷᠭᠡ ᠶᠢ </w:t>
+      </w:r>
+      <w:r>
+        <w:rPr>
+          <w:rFonts w:eastAsiaTheme="minorEastAsia" w:hint="cs"/>
+          <w:cs/>
+        </w:rPr>
+        <w:t>ᠲᠤᠰᠢᠶᠠᠵᠡᠢ</w:t>
+      </w:r>
+      <w:r>
+        <w:rPr>
+          <w:rFonts w:eastAsiaTheme="minorEastAsia"/>
+          <w:cs/>
+        </w:rPr>
+        <w:t xml:space="preserve">᠃     </w:t>
+      </w:r>
+    </w:p>
+    <w:p>
+      <w:pPr>
+        <w:ind w:left="300" w:right="300" w:firstLineChars="150" w:firstLine="450"/>
+        <w:rPr>
+          <w:rFonts w:eastAsiaTheme="minorEastAsia"/>
+        </w:rPr>
+      </w:pPr>
+      <w:r>
+        <w:rPr>
+          <w:rFonts w:eastAsiaTheme="minorEastAsia"/>
+          <w:cs/>
+        </w:rPr>
+        <w:t xml:space="preserve">ᠲᠠᠪᠤᠳᠤᠭᠠᠷ ᠪᠦᠯᠦᠭ ᠂ ᠰᠢᠰᠲ᠋ᠧᠮ </w:t>
+      </w:r>
+      <w:r>
+        <w:rPr>
+          <w:rFonts w:eastAsiaTheme="minorEastAsia" w:hint="cs"/>
+          <w:cs/>
+        </w:rPr>
+        <w:t> ᠤᠨ ᠲᠤᠷᠰᠢᠯᠲᠠ</w:t>
+      </w:r>
+      <w:r>
+        <w:rPr>
+          <w:rFonts w:eastAsiaTheme="minorEastAsia"/>
+          <w:cs/>
+        </w:rPr>
+        <w:t xml:space="preserve">᠃ </w:t>
+      </w:r>
+    </w:p>
+    <w:p>
+      <w:pPr>
+        <w:ind w:left="300" w:right="300" w:firstLineChars="300" w:firstLine="900"/>
+        <w:rPr>
+          <w:rFonts w:eastAsiaTheme="minorEastAsia"/>
+        </w:rPr>
+      </w:pPr>
+      <w:r>
+        <w:rPr>
+          <w:rFonts w:eastAsiaTheme="minorEastAsia"/>
+          <w:cs/>
+        </w:rPr>
+        <w:t>ᠡᠯ᠎ᠡ ᠬᠡᠰᠡᠭ ᠦᠨ ᠴᠢᠳᠠᠮᠵᠢ ᠶᠢ ᠲᠣᠭᠲᠠᠭᠠᠭᠰᠠᠨ ᠤ ᠳᠠᠷᠠᠭ᠎ᠠ ᠂ ᠡᠯ᠎ᠡ ᠬᠡᠰᠡᠭ ᠦᠨ ᠪᠣᠳᠠᠲᠠᠶ ᠴᠢᠳᠠᠮᠵᠢ ᠶᠢᠨ ᠤᠷᠤᠭᠰᠢᠯᠠᠯᠲᠠ ᠳᠤ ᠰᠠᠭᠤᠷᠢᠯᠠᠨ</w:t>
+      </w:r>
+      <w:r>
+        <w:rPr>
+          <w:rFonts w:eastAsiaTheme="minorEastAsia" w:hint="cs"/>
+          <w:cs/>
+        </w:rPr>
+        <w:t xml:space="preserve"> ᠰᠢᠰᠲᠸᠮ  ᠶᠢᠨ ᠲᠤᠷᠰᠢᠨ᠎ᠠ᠃ ᠦᠪᠡᠷ  ᠤᠨ ᠠᠨᠭᠬᠠᠨ  ᠤ ᠲᠦᠰᠦᠪᠯᠡᠯ ᠲᠠᠢ ᠨᠡᠢᠴᠡᠬᠦ ᠦᠭᠡᠢ ᠪᠤᠯ ᠲᠠᠬᠢᠨ ᠰᠠᠢᠵᠢᠷᠠᠭᠤᠯᠤᠨ᠎ᠠ᠃</w:t>
+      </w:r>
+      <w:r>
+        <w:rPr>
+          <w:rFonts w:eastAsiaTheme="minorEastAsia"/>
+          <w:cs/>
+        </w:rPr>
+        <w:t xml:space="preserve">    </w:t>
+      </w:r>
+    </w:p>
+    <w:p>
+      <w:pPr>
+        <w:ind w:left="300" w:right="300" w:firstLineChars="150" w:firstLine="450"/>
+        <w:rPr>
+          <w:rFonts w:eastAsiaTheme="minorEastAsia"/>
+        </w:rPr>
+      </w:pPr>
+      <w:r>
+        <w:rPr>
+          <w:rFonts w:eastAsiaTheme="minorEastAsia"/>
+          <w:cs/>
+        </w:rPr>
+        <w:t xml:space="preserve">ᠳ᠋ᠦᠩᠨᠡᠯᠲᠡ ᠪᠠ ᠪᠠᠷᠠᠯᠠᠬᠤ᠃ </w:t>
+      </w:r>
+    </w:p>
+    <w:p>
+      <w:pPr>
+        <w:ind w:left="300" w:right="300" w:firstLineChars="300" w:firstLine="900"/>
+        <w:rPr>
+          <w:rFonts w:eastAsiaTheme="minorEastAsia" w:hint="eastAsia"/>
+          <w:cs/>
+        </w:rPr>
+      </w:pPr>
+      <w:r>
+        <w:rPr>
+          <w:rFonts w:eastAsiaTheme="minorEastAsia"/>
+          <w:cs/>
+        </w:rPr>
+        <w:t>ᠪᠦᠬᠦ ᠲᠥᠰᠦᠯ ᠢ ᠨᠡᠭᠡᠭᠡᠨ ᠬᠥᠭᠵᠢᠭᠦᠯᠬᠦ ᠶᠠᠪᠤᠴᠠ ᠳᠤᠮᠳᠠᠬᠢ ᠣᠯᠤᠯᠲᠠ ᠪᠠ ᠲᠥᠷᠥᠭᠳᠡᠯ ᠢᠶᠡᠨ ᠳ᠋ᠦᠩᠨᠡᠵᠦ ᠂ ᠰᠢᠰᠲ</w:t>
+      </w:r>
+      <w:r>
+        <w:rPr>
+          <w:rFonts w:eastAsiaTheme="minorEastAsia" w:hint="cs"/>
+          <w:cs/>
+        </w:rPr>
+        <w:t>᠋</w:t>
+      </w:r>
+      <w:r>
+        <w:rPr>
+          <w:rFonts w:eastAsiaTheme="minorEastAsia"/>
+          <w:cs/>
+        </w:rPr>
+        <w:t>ᠧᠮ </w:t>
+      </w:r>
+      <w:r>
+        <w:rPr>
+          <w:rFonts w:eastAsiaTheme="minorEastAsia" w:hint="cs"/>
+          <w:cs/>
+        </w:rPr>
+        <w:t xml:space="preserve"> ᠤᠨ </w:t>
+      </w:r>
+      <w:r>
+        <w:rPr>
+          <w:rFonts w:eastAsiaTheme="minorEastAsia"/>
+          <w:cs/>
+        </w:rPr>
+        <w:t>ᠳᠤᠲᠠᠭᠳᠠᠯ ᠳᠤ ᠵᠠᠳᠠᠯᠤᠯᠲᠠ ᠬᠢᠵᠦ᠂ ᠬᠣᠵᠢᠮ</w:t>
+      </w:r>
+      <w:r>
+        <w:rPr>
+          <w:rFonts w:eastAsiaTheme="minorEastAsia" w:hint="cs"/>
+          <w:cs/>
+        </w:rPr>
+        <w:t xml:space="preserve"> ᠨᠢ</w:t>
+      </w:r>
+      <w:r>
+        <w:rPr>
+          <w:rFonts w:eastAsiaTheme="minorEastAsia"/>
+          <w:cs/>
+        </w:rPr>
+        <w:t xml:space="preserve"> ᠰᠢᠰᠲ᠋ᠧᠮ </w:t>
+      </w:r>
+      <w:r>
+        <w:rPr>
+          <w:rFonts w:eastAsiaTheme="minorEastAsia" w:hint="cs"/>
+          <w:cs/>
+        </w:rPr>
+        <w:t> ᠶᠢᠡᠨ</w:t>
+      </w:r>
+      <w:r>
+        <w:rPr>
+          <w:rFonts w:eastAsiaTheme="minorEastAsia"/>
+          <w:cs/>
+        </w:rPr>
+        <w:t xml:space="preserve"> ᠰᠠᠶᠢᠵᠢᠷᠠᠭᠤᠯ</w:t>
+      </w:r>
+      <w:r>
+        <w:rPr>
+          <w:rFonts w:eastAsiaTheme="minorEastAsia" w:hint="cs"/>
+          <w:cs/>
+        </w:rPr>
+        <w:t>ᠤᠨ᠎ᠠ᠃</w:t>
+      </w:r>
     </w:p>
     <w:p>
       <w:pPr>
@@ -8329,7 +9377,7 @@
       </w:pPr>
       <w:bookmarkStart w:id="27" w:name="_Toc36649813"/>
       <w:bookmarkStart w:id="28" w:name="_Toc36650226"/>
-      <w:bookmarkStart w:id="29" w:name="_Toc36970297"/>
+      <w:bookmarkStart w:id="29" w:name="_Toc37572028"/>
       <w:r>
         <w:rPr>
           <w:rFonts w:hint="cs"/>
@@ -8369,7 +9417,7 @@
       </w:pPr>
       <w:bookmarkStart w:id="30" w:name="_Toc36649814"/>
       <w:bookmarkStart w:id="31" w:name="_Toc36650227"/>
-      <w:bookmarkStart w:id="32" w:name="_Toc36970298"/>
+      <w:bookmarkStart w:id="32" w:name="_Toc37572029"/>
       <w:proofErr w:type="spellStart"/>
       <w:r>
         <w:rPr>
@@ -8411,18 +9459,18 @@
         </w:numPr>
         <w:ind w:leftChars="0" w:right="300" w:firstLineChars="0"/>
       </w:pPr>
-      <w:bookmarkStart w:id="33" w:name="_Toc36970299"/>
+      <w:bookmarkStart w:id="33" w:name="_Toc37572030"/>
       <w:r>
         <w:t xml:space="preserve">B/S </w:t>
       </w:r>
+      <w:r>
+        <w:rPr>
+          <w:rFonts w:hint="cs"/>
+          <w:cs/>
+        </w:rPr>
+        <w:t>ᠵᠠᠭᠪᠤᠷ</w:t>
+      </w:r>
       <w:bookmarkEnd w:id="33"/>
-      <w:r>
-        <w:rPr>
-          <w:rFonts w:hint="cs"/>
-          <w:cs/>
-        </w:rPr>
-        <w:t>ᠵᠠᠭᠪᠤᠷ</w:t>
-      </w:r>
     </w:p>
     <w:p>
       <w:pPr>
@@ -8961,7 +10009,7 @@
         </w:numPr>
         <w:ind w:leftChars="0" w:right="300" w:firstLineChars="0"/>
       </w:pPr>
-      <w:bookmarkStart w:id="34" w:name="_Toc36970300"/>
+      <w:bookmarkStart w:id="34" w:name="_Toc37572031"/>
       <w:r>
         <w:t xml:space="preserve">Servlet </w:t>
       </w:r>
@@ -9277,7 +10325,7 @@
         </w:numPr>
         <w:ind w:leftChars="0" w:right="300" w:firstLineChars="0"/>
       </w:pPr>
-      <w:bookmarkStart w:id="35" w:name="_Toc36970301"/>
+      <w:bookmarkStart w:id="35" w:name="_Toc37572032"/>
       <w:r>
         <w:rPr>
           <w:rFonts w:hint="cs"/>
@@ -9781,7 +10829,7 @@
       </w:pPr>
       <w:bookmarkStart w:id="36" w:name="_Toc36649815"/>
       <w:bookmarkStart w:id="37" w:name="_Toc36650228"/>
-      <w:bookmarkStart w:id="38" w:name="_Toc36970302"/>
+      <w:bookmarkStart w:id="38" w:name="_Toc37572033"/>
       <w:r>
         <w:rPr>
           <w:rFonts w:eastAsiaTheme="minorEastAsia" w:hint="eastAsia"/>
@@ -9969,13 +11017,94 @@
         </w:numPr>
         <w:ind w:leftChars="0" w:right="300" w:firstLineChars="0"/>
       </w:pPr>
-      <w:bookmarkStart w:id="39" w:name="_Toc36970303"/>
+      <w:bookmarkStart w:id="39" w:name="_Toc37572034"/>
       <w:r>
         <w:t>Html</w:t>
       </w:r>
       <w:bookmarkEnd w:id="39"/>
       <w:r>
         <w:t xml:space="preserve"> </w:t>
+      </w:r>
+    </w:p>
+    <w:p>
+      <w:pPr>
+        <w:ind w:left="300" w:right="300" w:firstLine="600"/>
+        <w:rPr>
+          <w:rFonts w:eastAsiaTheme="minorEastAsia" w:hint="eastAsia"/>
+          <w:cs/>
+        </w:rPr>
+      </w:pPr>
+      <w:r>
+        <w:rPr>
+          <w:rFonts w:eastAsiaTheme="minorEastAsia"/>
+        </w:rPr>
+        <w:t xml:space="preserve">    HTML</w:t>
+      </w:r>
+      <w:r>
+        <w:rPr>
+          <w:rFonts w:eastAsiaTheme="minorEastAsia"/>
+          <w:cs/>
+        </w:rPr>
+        <w:t xml:space="preserve"> ᠶᠢ ᠬᠡᠳᠦ ᠲᠸᠺᠰᠲ ᠲᠡᠮᠳᠡᠭ ᠬᠡᠯᠡ ᠭᠡᠳᠡᠭ᠂ ᠨᠢᠭᠡ ᠵᠦᠢᠯ ᠦᠨ ᠢᠯᠭᠠᠬᠤ ᠴᠢᠨᠠᠷᠲᠠᠢ ᠬᠡᠯᠡ ᠪᠣᠯᠤᠨ᠎ᠠ᠃ ᠲᠡᠭᠦᠨ ᠳᠦ ᠠᠯᠢ ᠣᠯᠠᠨ ᠱᠣᠰᠢᠭ᠎ᠠ ᠪᠠᠭᠲᠠᠨ᠎ᠠ ᠃ ᠡᠳᠡᠭᠡᠷ ᠱᠣᠰᠢᠭ᠎ᠠ ᠪᠠᠷ ᠳᠠᠮᠵᠢᠭᠤᠯᠤᠨ ᠰᠦᠯᠵᠢᠶᠡᠨ ᠳᠡᠭᠡᠷᠡᠬᠢ ᠪᠢᠴᠢᠭᠯᠡᠯ ᠦᠨ ᠵᠠᠭᠪᠤᠷ ᠢ ᠨᠢᠭᠡᠳᠬᠡᠵᠦ᠂ ᠲᠠᠷᠠᠬᠠᠢ ᠪᠤᠲᠠᠷᠬᠠᠢ </w:t>
+      </w:r>
+      <w:r>
+        <w:rPr>
+          <w:rFonts w:eastAsiaTheme="minorEastAsia"/>
+        </w:rPr>
+        <w:t xml:space="preserve">Internet </w:t>
+      </w:r>
+      <w:r>
+        <w:rPr>
+          <w:rFonts w:eastAsiaTheme="minorEastAsia"/>
+          <w:cs/>
+        </w:rPr>
+        <w:t xml:space="preserve">ᠡᠬᠢ ᠪᠠᠶᠠᠯᠢᠭ ᠢ ᠨᠢᠭᠡᠨ ᠯᠣᠭᠢᠭ ᠤᠨ ᠪᠦᠬᠦᠯᠢ ᠴᠣᠭᠴᠠ ᠪᠣᠯᠭᠠᠨ ᠬᠣᠯᠪᠣᠵᠤ ᠪᠣᠯᠤᠨ᠎ᠠ᠃ </w:t>
+      </w:r>
+      <w:r>
+        <w:rPr>
+          <w:rFonts w:eastAsiaTheme="minorEastAsia"/>
+        </w:rPr>
+        <w:t xml:space="preserve">HTML </w:t>
+      </w:r>
+      <w:r>
+        <w:rPr>
+          <w:rFonts w:eastAsiaTheme="minorEastAsia"/>
+          <w:cs/>
+        </w:rPr>
+        <w:t xml:space="preserve">ᠲᠸᠺᠰᠲ ᠪᠣᠯ </w:t>
+      </w:r>
+      <w:r>
+        <w:rPr>
+          <w:rFonts w:eastAsiaTheme="minorEastAsia"/>
+        </w:rPr>
+        <w:t>HTML</w:t>
+      </w:r>
+      <w:r>
+        <w:rPr>
+          <w:rFonts w:eastAsiaTheme="minorEastAsia"/>
+          <w:cs/>
+        </w:rPr>
+        <w:t xml:space="preserve"> ᠤᠨ ᠵᠠᠷᠯᠢᠭ ᠢᠶᠠᠷ ᠪᠦᠷᠢᠯᠳᠦᠭᠰᠡᠨ ᠳᠦᠷᠰᠦᠯᠡᠬᠦ ᠴᠢᠨᠠᠷᠲᠠᠶ ᠲᠸᠺᠰᠲ ᠪᠣᠯᠤᠨ᠎ᠠ᠂ </w:t>
+      </w:r>
+      <w:r>
+        <w:rPr>
+          <w:rFonts w:eastAsiaTheme="minorEastAsia"/>
+        </w:rPr>
+        <w:t xml:space="preserve">HTML </w:t>
+      </w:r>
+      <w:r>
+        <w:rPr>
+          <w:rFonts w:eastAsiaTheme="minorEastAsia"/>
+          <w:cs/>
+        </w:rPr>
+        <w:t>ᠵᠠᠷᠯᠢᠭ ᠨᠢ ᠦᠰᠦᠭ ᠪᠢᠴᠢᠭ᠂ ᠵᠢᠷᠤᠭ ᠳᠦᠷᠰᠦ᠂ ᠺᠠᠷᠲ᠋ᠣᠨ ᠵᠢᠷᠤᠭ᠂ ᠲᠡᠭᠤ᠂ ᠬᠦᠰᠦᠨᠦᠭᠲᠦ᠂ ᠴᠥᠷᠬᠡᠯᠡᠭᠡ ᠵᠡᠷᠭᠡ ᠶᠢ ᠲᠣᠳᠣᠷᠬᠠᠶᠢᠯᠠᠵᠤ ᠪᠣᠯᠤᠨ᠎ᠠ᠃</w:t>
+      </w:r>
+      <w:r>
+        <w:rPr>
+          <w:rFonts w:eastAsiaTheme="minorEastAsia" w:hint="cs"/>
+          <w:cs/>
+        </w:rPr>
+        <w:t xml:space="preserve"> ᠲᠤᠭᠲᠠᠨᠭᠭᠤᠢ ᠰᠦᠯᠵᠢᠶᠡᠨ ᠬᠠᠭᠤᠳᠠᠰᠦ ᠵᠢ ᠡᠭᠦᠨ  ᠶᠢᠡᠷ ᠵᠤᠬᠢᠶᠠᠳᠠᠭ᠃</w:t>
       </w:r>
     </w:p>
     <w:p>
@@ -9987,15 +11116,243 @@
         </w:numPr>
         <w:ind w:leftChars="0" w:right="300" w:firstLineChars="0"/>
       </w:pPr>
-      <w:bookmarkStart w:id="40" w:name="_Toc36970304"/>
+      <w:bookmarkStart w:id="40" w:name="_Toc37572035"/>
       <w:proofErr w:type="spellStart"/>
       <w:r>
+        <w:lastRenderedPageBreak/>
         <w:t>Javascript</w:t>
       </w:r>
       <w:bookmarkEnd w:id="40"/>
       <w:proofErr w:type="spellEnd"/>
       <w:r>
         <w:t xml:space="preserve"> </w:t>
+      </w:r>
+    </w:p>
+    <w:p>
+      <w:pPr>
+        <w:ind w:left="300" w:right="300" w:firstLine="600"/>
+        <w:rPr>
+          <w:rFonts w:eastAsiaTheme="minorEastAsia" w:hint="eastAsia"/>
+        </w:rPr>
+      </w:pPr>
+      <w:r>
+        <w:rPr>
+          <w:rFonts w:eastAsiaTheme="minorEastAsia"/>
+        </w:rPr>
+        <w:t xml:space="preserve">    </w:t>
+      </w:r>
+      <w:r>
+        <w:rPr>
+          <w:rFonts w:eastAsiaTheme="minorEastAsia"/>
+        </w:rPr>
+        <w:t xml:space="preserve">    Html </w:t>
+      </w:r>
+      <w:r>
+        <w:rPr>
+          <w:rFonts w:eastAsiaTheme="minorEastAsia"/>
+          <w:cs/>
+        </w:rPr>
+        <w:t xml:space="preserve">ᠰᠠᠭᠤᠷᠢᠨ ᠳᠡᠭᠡᠷ᠎ᠡ᠂ </w:t>
+      </w:r>
+      <w:proofErr w:type="spellStart"/>
+      <w:r>
+        <w:rPr>
+          <w:rFonts w:eastAsiaTheme="minorEastAsia"/>
+        </w:rPr>
+        <w:t>javascript</w:t>
+      </w:r>
+      <w:proofErr w:type="spellEnd"/>
+      <w:r>
+        <w:rPr>
+          <w:rFonts w:eastAsiaTheme="minorEastAsia"/>
+        </w:rPr>
+        <w:t xml:space="preserve"> </w:t>
+      </w:r>
+      <w:r>
+        <w:rPr>
+          <w:rFonts w:eastAsiaTheme="minorEastAsia"/>
+          <w:cs/>
+        </w:rPr>
+        <w:t xml:space="preserve">ᠨᠢ ᠰᠣᠯᠢᠯᠴᠠᠭᠠᠲᠤ </w:t>
+      </w:r>
+      <w:r>
+        <w:rPr>
+          <w:rFonts w:eastAsiaTheme="minorEastAsia"/>
+        </w:rPr>
+        <w:t xml:space="preserve">web </w:t>
+      </w:r>
+      <w:r>
+        <w:rPr>
+          <w:rFonts w:eastAsiaTheme="minorEastAsia"/>
+          <w:cs/>
+        </w:rPr>
+        <w:t xml:space="preserve">ᠰᠦᠯᠵᠢᠶᠡᠨ ᠦ ᠨᠢᠭᠤᠷ ᠢ ᠨᠡᠭᠡᠭᠡᠵᠦ ᠪᠣᠯᠤᠨ᠎ᠠ᠃ </w:t>
+      </w:r>
+      <w:proofErr w:type="spellStart"/>
+      <w:r>
+        <w:rPr>
+          <w:rFonts w:eastAsiaTheme="minorEastAsia"/>
+        </w:rPr>
+        <w:t>javascript</w:t>
+      </w:r>
+      <w:proofErr w:type="spellEnd"/>
+      <w:r>
+        <w:rPr>
+          <w:rFonts w:eastAsiaTheme="minorEastAsia"/>
+        </w:rPr>
+        <w:t xml:space="preserve"> </w:t>
+      </w:r>
+      <w:r>
+        <w:rPr>
+          <w:rFonts w:eastAsiaTheme="minorEastAsia"/>
+          <w:cs/>
+        </w:rPr>
+        <w:t xml:space="preserve">ᠪᠤᠢ ᠪᠣᠯᠤᠭᠰᠠᠨ ᠠᠴᠠ ᠰᠦᠯᠵᠢᠶᠡᠨ ᠦ ᠨᠢᠭᠤᠷ ᠪᠠ ᠬᠡᠷᠡᠭᠯᠡᠭᠴᠢ ᠶᠢᠨ ᠬᠣᠭᠣᠷᠣᠨᠳᠣ ᠨᠢᠭᠡ </w:t>
+      </w:r>
+      <w:proofErr w:type="gramStart"/>
+      <w:r>
+        <w:rPr>
+          <w:rFonts w:eastAsiaTheme="minorEastAsia"/>
+          <w:cs/>
+        </w:rPr>
+        <w:t>ᠵᠦᠢᠯ </w:t>
+      </w:r>
+      <w:r>
+        <w:rPr>
+          <w:rFonts w:eastAsiaTheme="minorEastAsia" w:hint="cs"/>
+          <w:cs/>
+        </w:rPr>
+        <w:t> ᠤᠨ</w:t>
+      </w:r>
+      <w:proofErr w:type="gramEnd"/>
+      <w:r>
+        <w:rPr>
+          <w:rFonts w:eastAsiaTheme="minorEastAsia"/>
+          <w:cs/>
+        </w:rPr>
+        <w:t xml:space="preserve"> ᠴᠠᠭ ᠲᠤᠬᠠᠢᠢᠴᠢ ᠴᠢᠨᠠᠷ ᠲᠠᠶ᠂ ᠬᠥᠳᠡᠯᠦᠩᠭᠦᠢ ᠴᠢᠨᠠᠷ ᠲᠠᠶ᠂ ᠰᠣᠯᠪᠢᠴᠠᠬᠤ ᠴᠢᠨᠠᠷ ᠤᠨ ᠬᠠᠷᠢᠴᠠᠭ᠎ᠠ ᠶᠢ ᠪᠡᠶᠡᠯᠡᠭᠦᠯᠵᠦ᠂ </w:t>
+      </w:r>
+      <w:proofErr w:type="spellStart"/>
+      <w:r>
+        <w:rPr>
+          <w:rFonts w:eastAsiaTheme="minorEastAsia"/>
+        </w:rPr>
+        <w:t>javascript</w:t>
+      </w:r>
+      <w:proofErr w:type="spellEnd"/>
+      <w:r>
+        <w:rPr>
+          <w:rFonts w:eastAsiaTheme="minorEastAsia"/>
+        </w:rPr>
+        <w:t xml:space="preserve"> </w:t>
+      </w:r>
+      <w:r>
+        <w:rPr>
+          <w:rFonts w:eastAsiaTheme="minorEastAsia"/>
+          <w:cs/>
+        </w:rPr>
+        <w:t xml:space="preserve">ᠣᠬᠣᠷ ᠠᠪᠰᠠᠷᠬᠠᠨ ᠮᠥᠷᠲᠡᠭᠡᠨ ᠪᠠᠰᠠ ᠬᠡᠷᠡᠭᠯᠡᠭᠴᠢ ᠶᠢᠨ ᠮᠠᠰᠢᠨ ᠳᠡᠭᠡᠷ᠎ᠡ ᠠᠵᠢᠯᠯᠠᠵᠤ᠂ ᠰᠦᠯᠵᠢᠶᠡᠨ ᠦ ᠬᠠᠭᠤᠳᠠᠰᠤᠨ ᠤ ᠭᠦᠶᠦᠯᠭᠡᠨ ᠦᠵᠡᠬᠦ ᠬᠤᠷᠳᠤᠴᠠ ᠪᠠ ᠰᠣᠯᠢᠯᠴᠠᠭᠠᠲᠤ ᠴᠢᠳᠠᠪᠤᠷᠢ ᠶᠢ ᠶᠡᠬᠡ ᠪᠡᠷ ᠳᠡᠭᠡᠭᠰᠢᠯᠡᠭᠦᠯᠵᠡᠢ᠃ ᠡᠭᠦᠨ ᠦ ᠬᠠᠮᠲᠤ ᠲᠡᠷᠡ ᠨᠢ ᠪᠠᠰᠠ ᠲᠤᠰᠬᠠᠶᠢᠯᠠᠨ </w:t>
+      </w:r>
+      <w:r>
+        <w:rPr>
+          <w:rFonts w:eastAsiaTheme="minorEastAsia"/>
+        </w:rPr>
+        <w:t xml:space="preserve">web </w:t>
+      </w:r>
+      <w:r>
+        <w:rPr>
+          <w:rFonts w:eastAsiaTheme="minorEastAsia"/>
+          <w:cs/>
+        </w:rPr>
+        <w:t xml:space="preserve">ᠰᠦᠯᠵᠢᠶᠡᠨ ᠦ </w:t>
+      </w:r>
+      <w:r>
+        <w:rPr>
+          <w:rFonts w:eastAsiaTheme="minorEastAsia" w:hint="cs"/>
+          <w:cs/>
+        </w:rPr>
+        <w:t>ᠬᠠᠭᠤᠳᠠᠰᠤ</w:t>
+      </w:r>
+      <w:r>
+        <w:rPr>
+          <w:rFonts w:eastAsiaTheme="minorEastAsia"/>
+          <w:cs/>
+        </w:rPr>
+        <w:t xml:space="preserve"> ᠵᠣᠬᠢᠶᠠᠬᠤ ᠶᠢᠨ ᠲᠥᠯᠥᠭᠡ </w:t>
+      </w:r>
+      <w:r>
+        <w:rPr>
+          <w:rFonts w:eastAsiaTheme="minorEastAsia" w:hint="cs"/>
+          <w:cs/>
+        </w:rPr>
+        <w:t>ᠵᠤᠬᠢᠶᠠᠭᠰᠠᠨ</w:t>
+      </w:r>
+      <w:r>
+        <w:rPr>
+          <w:rFonts w:eastAsiaTheme="minorEastAsia"/>
+          <w:cs/>
+        </w:rPr>
+        <w:t xml:space="preserve"> ᠨᠢᠭᠡ ᠵᠦᠢᠯ ᠦᠨ ᠳᠥᠭᠥᠮᠬᠡᠨ ᠫᠷᠤᠭ᠍ᠷᠠᠮ ᠨᠠᠶᠢᠷᠠᠭᠤᠯᠬᠤ ᠬᠡᠯᠡ ᠪᠣᠯᠤᠨ᠎ᠠ᠃ </w:t>
+      </w:r>
+      <w:r>
+        <w:rPr>
+          <w:rFonts w:eastAsiaTheme="minorEastAsia"/>
+          <w:cs/>
+        </w:rPr>
+        <w:t xml:space="preserve">ᠶᠡᠷᠦ ᠳᠡᠭᠡᠨ </w:t>
+      </w:r>
+      <w:r>
+        <w:rPr>
+          <w:rFonts w:eastAsiaTheme="minorEastAsia"/>
+        </w:rPr>
+        <w:t xml:space="preserve">JavaScript </w:t>
+      </w:r>
+      <w:r>
+        <w:rPr>
+          <w:rFonts w:eastAsiaTheme="minorEastAsia"/>
+          <w:cs/>
+        </w:rPr>
+        <w:t>ᠨᠢ</w:t>
+      </w:r>
+      <w:r>
+        <w:rPr>
+          <w:rFonts w:eastAsiaTheme="minorEastAsia" w:hint="cs"/>
+          <w:cs/>
+        </w:rPr>
+        <w:t xml:space="preserve"> </w:t>
+      </w:r>
+      <w:r>
+        <w:rPr>
+          <w:rFonts w:eastAsiaTheme="minorEastAsia"/>
+        </w:rPr>
+        <w:t>HTML</w:t>
+      </w:r>
+      <w:r>
+        <w:rPr>
+          <w:rFonts w:eastAsiaTheme="minorEastAsia"/>
+          <w:cs/>
+        </w:rPr>
+        <w:t xml:space="preserve"> ᠳᠤ ᠰᠢᠭᠢᠳᠬᠡᠬᠦ ᠪᠡᠷ ᠳᠡᠮᠵᠢᠨ ᠥᠪᠡᠷ ᠦᠨ ᠴᠢᠳᠠᠮᠵᠢ ᠪᠠᠨ ᠪᠡᠶᠡᠯᠡᠭᠦᠯᠳᠡᠭ ᠃ ᠬᠤᠪᠢᠰᠤᠭᠴᠢ ᠬᠡᠮᠵᠢᠭᠳᠡᠬᠦᠨ ᠦ ᠬᠠᠳᠠᠭᠠᠯᠠᠵᠤ ᠪᠠᠶᠢᠭ᠎ᠠ ᠮᠡᠳᠡᠭᠡ ᠵᠠᠩᠭᠢ ᠶᠢ ᠬᠠᠩᠭᠠᠵᠤ ᠪᠠᠶᠢᠭ᠎ᠠ ᠭᠠᠵᠠᠷ ᠣᠷᠣᠨ  ᠳᠤ ᠂ ᠢᠯᠡᠷᠬᠡᠶᠢᠯᠡᠯ ᠨᠢ ᠬᠠᠷᠢᠨ ᠨᠡᠯᠢᠶᠡᠳ ᠪᠤᠳᠤᠯᠢᠶᠠᠨᠲᠠᠶ ᠮᠡᠳᠡᠭᠡ ᠵᠠᠩᠭᠢ ᠶᠢ ᠰᠢᠶᠳᠪᠦᠷᠢᠯᠡᠵᠦ ᠪᠣᠯᠤᠨ᠎ᠠ ᠃  </w:t>
+      </w:r>
+      <w:r>
+        <w:rPr>
+          <w:rFonts w:eastAsiaTheme="minorEastAsia"/>
+        </w:rPr>
+        <w:t xml:space="preserve">web </w:t>
+      </w:r>
+      <w:r>
+        <w:rPr>
+          <w:rFonts w:eastAsiaTheme="minorEastAsia" w:hint="cs"/>
+          <w:cs/>
+        </w:rPr>
+        <w:t xml:space="preserve">ᠬᠠᠭᠤᠳᠠᠰᠤ </w:t>
+      </w:r>
+      <w:r>
+        <w:rPr>
+          <w:rFonts w:eastAsiaTheme="minorEastAsia"/>
+          <w:cs/>
+        </w:rPr>
+        <w:t> ᠤᠨ ᠬᠥᠮᠦᠨ ᠮᠠᠰᠢᠨ ᠤ ᠰᠣᠯᠢᠯᠴᠠᠬᠤ ᠶᠢ ᠪᠡᠶᠡᠯᠡᠭᠦᠯᠵᠦ ᠪᠣᠯᠤᠨ᠎ᠠ ᠃</w:t>
       </w:r>
     </w:p>
     <w:p>
@@ -10012,7 +11369,7 @@
       </w:pPr>
       <w:bookmarkStart w:id="41" w:name="_Toc36649816"/>
       <w:bookmarkStart w:id="42" w:name="_Toc36650229"/>
-      <w:bookmarkStart w:id="43" w:name="_Toc36970305"/>
+      <w:bookmarkStart w:id="43" w:name="_Toc37572036"/>
       <w:r>
         <w:rPr>
           <w:rFonts w:eastAsiaTheme="minorEastAsia" w:hint="cs"/>
@@ -10033,7 +11390,7 @@
         </w:numPr>
         <w:ind w:leftChars="0" w:right="300" w:firstLineChars="0"/>
       </w:pPr>
-      <w:bookmarkStart w:id="44" w:name="_Toc36970306"/>
+      <w:bookmarkStart w:id="44" w:name="_Toc37572037"/>
       <w:r>
         <w:t xml:space="preserve">C3p0 </w:t>
       </w:r>
@@ -10044,97 +11401,167 @@
         </w:rPr>
         <w:t>ᠵᠠᠯ</w:t>
       </w:r>
+      <w:r>
+        <w:rPr>
+          <w:rFonts w:hint="cs"/>
+          <w:cs/>
+        </w:rPr>
+        <w:t>ᠭᠠᠬᠤ ᠴᠦᠬᠦᠷᠦᠮ</w:t>
+      </w:r>
       <w:bookmarkEnd w:id="44"/>
-      <w:r>
-        <w:rPr>
-          <w:rFonts w:hint="cs"/>
-          <w:cs/>
-        </w:rPr>
-        <w:t>ᠭᠠᠬᠤ ᠴᠦᠬᠦᠷᠦᠮ</w:t>
-      </w:r>
     </w:p>
     <w:p>
       <w:pPr>
         <w:ind w:left="300" w:right="300" w:firstLine="600"/>
         <w:rPr>
+          <w:rFonts w:eastAsiaTheme="minorEastAsia"/>
+        </w:rPr>
+      </w:pPr>
+      <w:r>
+        <w:rPr>
+          <w:rFonts w:eastAsiaTheme="minorEastAsia"/>
+        </w:rPr>
+        <w:t xml:space="preserve">  Tomcat </w:t>
+      </w:r>
+      <w:proofErr w:type="gramStart"/>
+      <w:r>
+        <w:rPr>
+          <w:rFonts w:eastAsiaTheme="minorEastAsia"/>
+          <w:cs/>
+        </w:rPr>
+        <w:t>ᠦᠶᠯᠡᠴᠢᠯᠡᠭᠡ  ᠮᠠᠰᠢᠨ</w:t>
+      </w:r>
+      <w:proofErr w:type="gramEnd"/>
+      <w:r>
+        <w:rPr>
+          <w:rFonts w:eastAsiaTheme="minorEastAsia"/>
+          <w:cs/>
+        </w:rPr>
+        <w:t xml:space="preserve"> ᠪᠠ </w:t>
+      </w:r>
+      <w:r>
+        <w:rPr>
+          <w:rFonts w:eastAsiaTheme="minorEastAsia"/>
+        </w:rPr>
+        <w:t xml:space="preserve">MySQL </w:t>
+      </w:r>
+      <w:r>
+        <w:rPr>
+          <w:rFonts w:eastAsiaTheme="minorEastAsia"/>
+          <w:cs/>
+        </w:rPr>
+        <w:t xml:space="preserve">ᠳ᠋ᠠᠶᠢᠲ᠋ᠠ ᠬᠥᠮᠥᠷᠭᠡ ᠶᠢᠨ ᠬᠣᠭᠣᠷᠣᠨᠳᠣ </w:t>
+      </w:r>
+      <w:r>
+        <w:rPr>
+          <w:rFonts w:eastAsiaTheme="minorEastAsia" w:hint="cs"/>
+          <w:cs/>
+        </w:rPr>
+        <w:t xml:space="preserve">ᠵᠠᠯᠭᠠᠬᠤ ᠦᠶᠡᠰ </w:t>
+      </w:r>
+      <w:r>
+        <w:rPr>
+          <w:rFonts w:eastAsiaTheme="minorEastAsia"/>
+          <w:cs/>
+        </w:rPr>
+        <w:t xml:space="preserve">ᠭᠤᠷᠪᠠᠳᠤᠭᠠᠷ ᠡᠲᠡᠭᠡᠳ ᠦᠨ </w:t>
+      </w:r>
+      <w:r>
+        <w:rPr>
+          <w:rFonts w:eastAsiaTheme="minorEastAsia"/>
+        </w:rPr>
+        <w:t>C3P0</w:t>
+      </w:r>
+      <w:r>
+        <w:rPr>
+          <w:rFonts w:eastAsiaTheme="minorEastAsia"/>
+          <w:cs/>
+        </w:rPr>
+        <w:t xml:space="preserve"> ᠵᠠᠯᠭᠠᠬᠤ ᠴᠥᠭᠥᠷᠥᠮ ᠢ ᠬᠡᠷᠡᠭᠯᠡᠨ᠎ᠡ</w:t>
+      </w:r>
+      <w:r>
+        <w:rPr>
+          <w:rFonts w:eastAsiaTheme="minorEastAsia" w:hint="cs"/>
+          <w:cs/>
+        </w:rPr>
+        <w:t>᠃</w:t>
+      </w:r>
+      <w:r>
+        <w:rPr>
+          <w:rFonts w:eastAsiaTheme="minorEastAsia" w:hint="cs"/>
+          <w:cs/>
+        </w:rPr>
+        <w:t xml:space="preserve"> </w:t>
+      </w:r>
+      <w:r>
+        <w:rPr>
+          <w:rFonts w:eastAsiaTheme="minorEastAsia" w:hint="cs"/>
+          <w:cs/>
+        </w:rPr>
+        <w:t>ᠡᠨᠳᠡ</w:t>
+      </w:r>
+      <w:r>
+        <w:rPr>
+          <w:rFonts w:eastAsiaTheme="minorEastAsia"/>
+        </w:rPr>
+        <w:t xml:space="preserve"> </w:t>
+      </w:r>
+      <w:r>
+        <w:rPr>
+          <w:rFonts w:eastAsiaTheme="minorEastAsia"/>
+        </w:rPr>
+        <w:t>c3p0</w:t>
+      </w:r>
+      <w:r>
+        <w:rPr>
           <w:rFonts w:eastAsiaTheme="minorEastAsia" w:hint="eastAsia"/>
         </w:rPr>
-      </w:pPr>
-      <w:r>
-        <w:rPr>
-          <w:rFonts w:eastAsiaTheme="minorEastAsia"/>
-        </w:rPr>
-        <w:t xml:space="preserve">  Tomcat </w:t>
-      </w:r>
-      <w:proofErr w:type="gramStart"/>
-      <w:r>
-        <w:rPr>
-          <w:rFonts w:eastAsiaTheme="minorEastAsia"/>
-          <w:cs/>
-        </w:rPr>
-        <w:t>ᠦᠶᠯᠡᠴᠢᠯᠡᠭᠡ  ᠮᠠᠰᠢᠨ</w:t>
-      </w:r>
-      <w:proofErr w:type="gramEnd"/>
-      <w:r>
-        <w:rPr>
-          <w:rFonts w:eastAsiaTheme="minorEastAsia"/>
-          <w:cs/>
-        </w:rPr>
-        <w:t xml:space="preserve"> ᠪᠠ </w:t>
-      </w:r>
-      <w:r>
-        <w:rPr>
-          <w:rFonts w:eastAsiaTheme="minorEastAsia"/>
-        </w:rPr>
-        <w:t xml:space="preserve">MySQL </w:t>
-      </w:r>
-      <w:r>
-        <w:rPr>
-          <w:rFonts w:eastAsiaTheme="minorEastAsia"/>
-          <w:cs/>
-        </w:rPr>
-        <w:t xml:space="preserve">ᠳ᠋ᠠᠶᠢᠲ᠋ᠠ ᠬᠥᠮᠥᠷᠭᠡ ᠶᠢᠨ ᠬᠣᠭᠣᠷᠣᠨᠳᠣ </w:t>
-      </w:r>
-      <w:r>
-        <w:rPr>
-          <w:rFonts w:eastAsiaTheme="minorEastAsia" w:hint="cs"/>
-          <w:cs/>
-        </w:rPr>
-        <w:t xml:space="preserve">ᠵᠠᠯᠭᠠᠬᠤ ᠦᠶᠡᠰ </w:t>
-      </w:r>
-      <w:r>
-        <w:rPr>
-          <w:rFonts w:eastAsiaTheme="minorEastAsia"/>
-          <w:cs/>
-        </w:rPr>
-        <w:t xml:space="preserve">ᠭᠤᠷᠪᠠᠳᠤᠭᠠᠷ ᠡᠲᠡᠭᠡᠳ ᠦᠨ </w:t>
-      </w:r>
-      <w:r>
-        <w:rPr>
-          <w:rFonts w:eastAsiaTheme="minorEastAsia"/>
-        </w:rPr>
-        <w:t>C3P0</w:t>
-      </w:r>
-      <w:r>
-        <w:rPr>
-          <w:rFonts w:eastAsiaTheme="minorEastAsia"/>
-          <w:cs/>
-        </w:rPr>
-        <w:t xml:space="preserve"> ᠵᠠᠯᠭᠠᠬᠤ ᠴᠥᠭᠥᠷᠥᠮ ᠢ ᠬᠡᠷᠡᠭᠯᠡᠨ᠎ᠡ</w:t>
-      </w:r>
-      <w:r>
-        <w:rPr>
-          <w:rFonts w:eastAsiaTheme="minorEastAsia" w:hint="cs"/>
-          <w:cs/>
-        </w:rPr>
-        <w:t>᠃</w:t>
-      </w:r>
-      <w:r>
-        <w:rPr>
-          <w:rFonts w:eastAsiaTheme="minorEastAsia" w:hint="cs"/>
-          <w:cs/>
-        </w:rPr>
-        <w:t xml:space="preserve"> ᠵᠢᠷᠤᠭ ᠲᠦ ᠵᠢᠷᠤᠭᠰᠠᠨ ᠤᠯᠠᠭᠠᠨ ᠲᠦᠷᠪᠡᠭᠡᠯᠵᠢᠰᠦ  ᠶᠢᠨ ᠤᠷᠤᠨ  ᠳᠦ ᠦᠪᠡᠷ  ᠤᠨ  ᠳᠠᠢ</w:t>
+        <w:t>-</w:t>
+      </w:r>
+      <w:r>
+        <w:rPr>
+          <w:rFonts w:eastAsiaTheme="minorEastAsia"/>
+        </w:rPr>
+        <w:t>0.9.1.2.</w:t>
+      </w:r>
+      <w:r>
+        <w:rPr>
+          <w:rFonts w:eastAsiaTheme="minorEastAsia" w:hint="eastAsia"/>
+        </w:rPr>
+        <w:t>j</w:t>
+      </w:r>
+      <w:r>
+        <w:rPr>
+          <w:rFonts w:eastAsiaTheme="minorEastAsia"/>
+        </w:rPr>
+        <w:t>ar</w:t>
+      </w:r>
+      <w:r>
+        <w:rPr>
+          <w:rFonts w:eastAsiaTheme="minorEastAsia" w:hint="cs"/>
+          <w:cs/>
+        </w:rPr>
+        <w:t xml:space="preserve"> ᠪᠠᠭᠯᠠᠭ᠎ᠠ ᠵᠢ ᠤᠷᠤᠭᠤᠯᠤᠨ ᠬᠡᠷᠡᠭᠯᠡᠵᠦ ᠂ </w:t>
+      </w:r>
+      <w:r>
+        <w:rPr>
+          <w:rFonts w:eastAsiaTheme="minorEastAsia"/>
+        </w:rPr>
+        <w:t>c3p0</w:t>
+      </w:r>
+      <w:r>
+        <w:rPr>
+          <w:rFonts w:eastAsiaTheme="minorEastAsia" w:hint="cs"/>
+          <w:cs/>
+        </w:rPr>
+        <w:t xml:space="preserve">ᠲᠤᠬᠢᠷᠠᠭᠤᠯᠬᠤ ᠮᠡᠲᠸᠷᠢᠶᠠᠯ ᠵᠢ ᠤᠷᠤᠭᠤᠯᠤᠭᠠᠳ ᠂ </w:t>
+      </w:r>
+      <w:r>
+        <w:rPr>
+          <w:rFonts w:eastAsiaTheme="minorEastAsia" w:hint="cs"/>
+          <w:cs/>
+        </w:rPr>
+        <w:t>ᠵᠢᠷᠤᠭ ᠲᠦ ᠵᠢᠷᠤᠭᠰᠠᠨ ᠤᠯᠠᠭᠠᠨ ᠲᠦᠷᠪᠡᠭᠡᠯᠵᠢᠰᠦ  ᠶᠢᠨ ᠤᠷᠤᠨ  ᠳᠦ ᠦᠪᠡᠷ  ᠤᠨ  ᠳᠠᠢ</w:t>
       </w:r>
       <w:r>
         <w:rPr>
@@ -10148,7 +11575,7 @@
       <w:pPr>
         <w:ind w:left="300" w:right="300" w:firstLine="600"/>
         <w:rPr>
-          <w:rFonts w:eastAsiaTheme="minorEastAsia" w:hint="eastAsia"/>
+          <w:rFonts w:eastAsiaTheme="minorEastAsia"/>
         </w:rPr>
       </w:pPr>
       <w:r>
@@ -10162,13 +11589,13 @@
               <wp:anchor distT="0" distB="0" distL="114300" distR="114300" simplePos="0" relativeHeight="251659264" behindDoc="0" locked="0" layoutInCell="1" allowOverlap="1">
                 <wp:simplePos x="0" y="0"/>
                 <wp:positionH relativeFrom="column">
-                  <wp:posOffset>2229576</wp:posOffset>
+                  <wp:posOffset>449806</wp:posOffset>
                 </wp:positionH>
                 <wp:positionV relativeFrom="paragraph">
-                  <wp:posOffset>1289957</wp:posOffset>
+                  <wp:posOffset>3020197</wp:posOffset>
                 </wp:positionV>
                 <wp:extent cx="587828" cy="114300"/>
-                <wp:effectExtent l="0" t="0" r="22225" b="19050"/>
+                <wp:effectExtent l="7938" t="0" r="11112" b="11113"/>
                 <wp:wrapNone/>
                 <wp:docPr id="2" name="矩形 2"/>
                 <wp:cNvGraphicFramePr/>
@@ -10177,7 +11604,7 @@
                     <wps:wsp>
                       <wps:cNvSpPr/>
                       <wps:spPr>
-                        <a:xfrm>
+                        <a:xfrm rot="5400000">
                           <a:off x="0" y="0"/>
                           <a:ext cx="587828" cy="114300"/>
                         </a:xfrm>
@@ -10221,7 +11648,7 @@
           </mc:Choice>
           <mc:Fallback>
             <w:pict>
-              <v:rect w14:anchorId="3502B33B" id="矩形 2" o:spid="_x0000_s1026" style="position:absolute;left:0;text-align:left;margin-left:175.55pt;margin-top:101.55pt;width:46.3pt;height:9pt;z-index:251659264;visibility:visible;mso-wrap-style:square;mso-wrap-distance-left:9pt;mso-wrap-distance-top:0;mso-wrap-distance-right:9pt;mso-wrap-distance-bottom:0;mso-position-horizontal:absolute;mso-position-horizontal-relative:text;mso-position-vertical:absolute;mso-position-vertical-relative:text;v-text-anchor:middle" o:gfxdata="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" filled="f" strokecolor="red" strokeweight="1pt"/>
+              <v:rect w14:anchorId="280C149B" id="矩形 2" o:spid="_x0000_s1026" style="position:absolute;left:0;text-align:left;margin-left:35.4pt;margin-top:237.8pt;width:46.3pt;height:9pt;rotation:90;z-index:251659264;visibility:visible;mso-wrap-style:square;mso-wrap-distance-left:9pt;mso-wrap-distance-top:0;mso-wrap-distance-right:9pt;mso-wrap-distance-bottom:0;mso-position-horizontal:absolute;mso-position-horizontal-relative:text;mso-position-vertical:absolute;mso-position-vertical-relative:text;v-text-anchor:middle" o:gfxdata="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" filled="f" strokecolor="red" strokeweight="1pt"/>
             </w:pict>
           </mc:Fallback>
         </mc:AlternateContent>
@@ -10233,7 +11660,7 @@
         <w:drawing>
           <wp:inline distT="0" distB="0" distL="0" distR="0" wp14:anchorId="281A2064" wp14:editId="27BB6802">
             <wp:extent cx="5274310" cy="1410970"/>
-            <wp:effectExtent l="0" t="0" r="2540" b="0"/>
+            <wp:effectExtent l="7620" t="0" r="0" b="0"/>
             <wp:docPr id="1" name="图片 1"/>
             <wp:cNvGraphicFramePr>
               <a:graphicFrameLocks xmlns:a="http://schemas.openxmlformats.org/drawingml/2006/main" noChangeAspect="1"/>
@@ -10246,13 +11673,13 @@
                     <pic:cNvPicPr/>
                   </pic:nvPicPr>
                   <pic:blipFill>
-                    <a:blip r:embed="rId6"/>
+                    <a:blip r:embed="rId8"/>
                     <a:stretch>
                       <a:fillRect/>
                     </a:stretch>
                   </pic:blipFill>
                   <pic:spPr>
-                    <a:xfrm>
+                    <a:xfrm rot="5400000">
                       <a:off x="0" y="0"/>
                       <a:ext cx="5274310" cy="1410970"/>
                     </a:xfrm>
@@ -10298,62 +11725,170 @@
       <w:pPr>
         <w:ind w:leftChars="0" w:right="300" w:firstLineChars="0"/>
         <w:rPr>
+          <w:noProof/>
+        </w:rPr>
+      </w:pPr>
+      <w:r>
+        <w:rPr>
+          <w:rFonts w:eastAsiaTheme="minorEastAsia" w:hint="cs"/>
+          <w:cs/>
+        </w:rPr>
+        <w:t xml:space="preserve">            </w:t>
+      </w:r>
+      <w:r>
+        <w:rPr>
+          <w:rFonts w:eastAsiaTheme="minorEastAsia" w:hint="cs"/>
+          <w:cs/>
+        </w:rPr>
+        <w:t xml:space="preserve">ᠲᠤᠰ ᠰᠢᠰᠲᠸᠮ  ᠳᠦ ᠬᠡᠷᠡᠭᠯᠡᠭᠰᠡᠨ ᠪᠤᠯ ᠨᠢᠭᠡᠨᠲᠡ </w:t>
+      </w:r>
+      <w:proofErr w:type="spellStart"/>
+      <w:r>
+        <w:t>Jdbc</w:t>
+      </w:r>
+      <w:proofErr w:type="spellEnd"/>
+      <w:r>
+        <w:rPr>
+          <w:rFonts w:hint="cs"/>
+          <w:cs/>
+        </w:rPr>
+        <w:t xml:space="preserve"> ᠵᠢ</w:t>
+      </w:r>
+      <w:r>
+        <w:rPr>
+          <w:rFonts w:eastAsiaTheme="minorEastAsia" w:hint="cs"/>
+          <w:cs/>
+        </w:rPr>
+        <w:t xml:space="preserve"> ᠪᠠᠭᠴᠠᠯᠠᠭᠰᠠᠨ </w:t>
+      </w:r>
+      <w:r>
+        <w:rPr>
           <w:rFonts w:eastAsiaTheme="minorEastAsia" w:hint="eastAsia"/>
         </w:rPr>
-      </w:pPr>
-      <w:r>
-        <w:rPr>
-          <w:rFonts w:eastAsiaTheme="minorEastAsia" w:hint="cs"/>
-          <w:cs/>
-        </w:rPr>
-        <w:t xml:space="preserve">            </w:t>
-      </w:r>
-      <w:r>
-        <w:rPr>
-          <w:rFonts w:eastAsiaTheme="minorEastAsia" w:hint="cs"/>
-          <w:cs/>
-        </w:rPr>
-        <w:t xml:space="preserve">ᠲᠤᠰ ᠰᠢᠰᠲᠸᠮ  ᠳᠦ ᠬᠡᠷᠡᠭᠯᠡᠭᠰᠡᠨ ᠪᠤᠯ ᠨᠢᠭᠡᠨᠲᠡ </w:t>
+        <w:t>s</w:t>
+      </w:r>
+      <w:r>
+        <w:rPr>
+          <w:rFonts w:eastAsiaTheme="minorEastAsia"/>
+        </w:rPr>
+        <w:t>pring</w:t>
+      </w:r>
+      <w:r>
+        <w:rPr>
+          <w:rFonts w:eastAsiaTheme="minorEastAsia" w:hint="eastAsia"/>
+        </w:rPr>
+        <w:t>-</w:t>
       </w:r>
       <w:proofErr w:type="spellStart"/>
       <w:r>
-        <w:t>Jdbc</w:t>
+        <w:rPr>
+          <w:rFonts w:eastAsiaTheme="minorEastAsia"/>
+        </w:rPr>
+        <w:t>jdbc</w:t>
+      </w:r>
+      <w:r>
+        <w:rPr>
+          <w:rFonts w:eastAsiaTheme="minorEastAsia"/>
+        </w:rPr>
+        <w:t>template</w:t>
       </w:r>
       <w:proofErr w:type="spellEnd"/>
       <w:r>
         <w:rPr>
-          <w:rFonts w:hint="cs"/>
-          <w:cs/>
-        </w:rPr>
-        <w:t xml:space="preserve"> ᠵᠢ</w:t>
-      </w:r>
-      <w:r>
-        <w:rPr>
-          <w:rFonts w:eastAsiaTheme="minorEastAsia" w:hint="cs"/>
-          <w:cs/>
-        </w:rPr>
-        <w:t xml:space="preserve"> ᠪᠠᠭᠴᠠᠯᠠᠭᠰᠠᠨ </w:t>
+          <w:rFonts w:eastAsiaTheme="minorEastAsia" w:hint="cs"/>
+          <w:cs/>
+        </w:rPr>
+        <w:t xml:space="preserve"> ᠵᠢ ᠬᠡᠷᠡᠭᠯᠡᠵᠡᠢ᠃ᠳᠤᠤᠷᠠᠬᠢ ᠬᠡᠳᠦᠨ </w:t>
       </w:r>
       <w:r>
         <w:rPr>
           <w:rFonts w:eastAsiaTheme="minorEastAsia" w:hint="eastAsia"/>
         </w:rPr>
-        <w:t>s</w:t>
-      </w:r>
-      <w:r>
-        <w:rPr>
-          <w:rFonts w:eastAsiaTheme="minorEastAsia"/>
-        </w:rPr>
-        <w:t xml:space="preserve">pring </w:t>
+        <w:t>j</w:t>
+      </w:r>
+      <w:r>
+        <w:rPr>
+          <w:rFonts w:eastAsiaTheme="minorEastAsia"/>
+        </w:rPr>
+        <w:t xml:space="preserve">ar </w:t>
+      </w:r>
+      <w:r>
+        <w:rPr>
+          <w:rFonts w:eastAsiaTheme="minorEastAsia" w:hint="cs"/>
+          <w:cs/>
+        </w:rPr>
+        <w:t xml:space="preserve">ᠪᠠᠭᠯᠠᠭ᠎ᠠ ᠪᠡᠷ </w:t>
       </w:r>
       <w:proofErr w:type="spellStart"/>
       <w:r>
         <w:rPr>
           <w:rFonts w:eastAsiaTheme="minorEastAsia"/>
         </w:rPr>
-        <w:t>jdbc</w:t>
+        <w:t>jdbctemplate</w:t>
       </w:r>
       <w:proofErr w:type="spellEnd"/>
+      <w:r>
+        <w:rPr>
+          <w:rFonts w:eastAsiaTheme="minorEastAsia" w:hint="cs"/>
+          <w:cs/>
+        </w:rPr>
+        <w:t xml:space="preserve">  ᠤᠨ ᠮᠡᠷᠭᠡᠵᠢᠯ  ᠢ ᠬᠠᠨᠭᠭᠠᠵᠠᠢ᠃</w:t>
+      </w:r>
+      <w:r>
+        <w:rPr>
+          <w:noProof/>
+        </w:rPr>
+        <w:t xml:space="preserve"> </w:t>
+      </w:r>
+    </w:p>
+    <w:p>
+      <w:pPr>
+        <w:ind w:leftChars="0" w:right="300" w:firstLineChars="0"/>
+        <w:rPr>
+          <w:rFonts w:eastAsiaTheme="minorEastAsia"/>
+          <w:cs/>
+        </w:rPr>
+      </w:pPr>
+      <w:r>
+        <w:rPr>
+          <w:noProof/>
+        </w:rPr>
+        <w:drawing>
+          <wp:inline distT="0" distB="0" distL="0" distR="0" wp14:anchorId="3E55247F" wp14:editId="5BCDB025">
+            <wp:extent cx="3131970" cy="1025859"/>
+            <wp:effectExtent l="5397" t="0" r="0" b="0"/>
+            <wp:docPr id="3" name="图片 3"/>
+            <wp:cNvGraphicFramePr>
+              <a:graphicFrameLocks xmlns:a="http://schemas.openxmlformats.org/drawingml/2006/main" noChangeAspect="1"/>
+            </wp:cNvGraphicFramePr>
+            <a:graphic xmlns:a="http://schemas.openxmlformats.org/drawingml/2006/main">
+              <a:graphicData uri="http://schemas.openxmlformats.org/drawingml/2006/picture">
+                <pic:pic xmlns:pic="http://schemas.openxmlformats.org/drawingml/2006/picture">
+                  <pic:nvPicPr>
+                    <pic:cNvPr id="1" name=""/>
+                    <pic:cNvPicPr/>
+                  </pic:nvPicPr>
+                  <pic:blipFill>
+                    <a:blip r:embed="rId9"/>
+                    <a:stretch>
+                      <a:fillRect/>
+                    </a:stretch>
+                  </pic:blipFill>
+                  <pic:spPr>
+                    <a:xfrm rot="5400000">
+                      <a:off x="0" y="0"/>
+                      <a:ext cx="3142170" cy="1029200"/>
+                    </a:xfrm>
+                    <a:prstGeom prst="rect">
+                      <a:avLst/>
+                    </a:prstGeom>
+                  </pic:spPr>
+                </pic:pic>
+              </a:graphicData>
+            </a:graphic>
+          </wp:inline>
+        </w:drawing>
+      </w:r>
     </w:p>
     <w:p>
       <w:pPr>
@@ -10364,7 +11899,7 @@
         </w:numPr>
         <w:ind w:leftChars="0" w:right="300" w:firstLineChars="0"/>
       </w:pPr>
-      <w:bookmarkStart w:id="45" w:name="_Toc36970307"/>
+      <w:bookmarkStart w:id="45" w:name="_Toc37572038"/>
       <w:proofErr w:type="spellStart"/>
       <w:proofErr w:type="gramStart"/>
       <w:r>
@@ -10517,22 +12052,29 @@
         <w:rPr>
           <w:rFonts w:eastAsiaTheme="minorEastAsia"/>
         </w:rPr>
+        <w:t>MySQLAB</w:t>
+      </w:r>
+      <w:proofErr w:type="spellEnd"/>
+      <w:r>
+        <w:rPr>
+          <w:rFonts w:eastAsiaTheme="minorEastAsia"/>
+        </w:rPr>
+        <w:t xml:space="preserve"> </w:t>
+      </w:r>
+      <w:r>
+        <w:rPr>
+          <w:rFonts w:eastAsiaTheme="minorEastAsia"/>
+          <w:cs/>
+        </w:rPr>
+        <w:t xml:space="preserve">ᠨᠡᠭᠡᠭᠡᠯᠲᠡ ᠵᠢᠴᠢ ᠨᠡᠢᠲᠡᠯᠡᠬᠦ ᠪᠠ ᠰᠠᠯᠪᠤᠷᠢ  ᠪᠠᠷᠢᠮᠲᠠᠯᠠᠵᠤ ᠪᠠᠢᠨ᠎ᠠ᠃ ᠲᠡᠭᠦᠨ ᠦ ᠦᠶᠯᠡᠴᠢᠯᠡᠬᠦ ᠮᠠᠰᠢᠨ ᠨᠢ ᠵᠠᠩᠭᠢᠯᠠᠭ᠎ᠠ ᠶᠢᠨ ᠡᠭᠦᠷᠭᠡ ᠪᠠ ᠬᠦᠨᠳᠦ ᠠᠴᠢᠶ᠎ᠠ ᠦᠶᠯᠡᠳᠪᠦᠷᠢᠯᠡᠬᠦ ᠰᠢᠰᠲ᠋ᠧᠮ ᠦᠨ ᠬᠡᠷᠡᠭᠯᠡᠯᠲᠡ ᠶᠢ ᠳᠡᠮᠵᠢᠬᠦ ᠶᠢᠨ ᠬᠠᠮᠲᠤ ᠪᠠᠰᠠ ᠰᠢᠭᠢᠳᠬᠡᠵᠦ ᠪᠣᠯᠤᠨ᠎ᠠ     ᠨᠢᠭᠡ ᠶᠡᠬᠡ ᠲᠣᠬᠢᠷᠠᠭᠤᠯᠤᠭᠰᠠᠨ ᠵᠥᠭᠡᠯᠡᠨ ᠲᠣᠨᠣᠭ ᠳᠣᠲᠣᠷ᠎ᠠ ᠣᠴᠢᠨ᠎ᠠ ᠃ ᠲᠣᠰ ᠲᠣᠭ᠎ᠠ ᠪᠠᠷᠢᠮᠲᠠ ᠶᠢᠨ ᠬᠥᠮᠥᠷᠭᠡ ᠶᠢᠨ ᠰᠢᠰᠲ᠋ᠧᠮ ᠦᠨ ᠬᠦᠴᠦᠷᠬᠡᠭ ᠶᠡᠬᠡ ᠴᠢᠳᠠᠮᠵᠢ ᠂ ᠡᠯᠪᠡᠭ ᠪᠠᠶᠠᠯᠢᠭ ᠬᠡᠷ ᠡᠭᠯᠡᠭᠡᠨ ᠦ ᠫᠷᠤᠭ᠍ᠷᠠᠮ </w:t>
+      </w:r>
+      <w:r>
+        <w:rPr>
+          <w:rFonts w:eastAsiaTheme="minorEastAsia"/>
+          <w:cs/>
+        </w:rPr>
         <w:lastRenderedPageBreak/>
-        <w:t>MySQLAB</w:t>
-      </w:r>
-      <w:proofErr w:type="spellEnd"/>
-      <w:r>
-        <w:rPr>
-          <w:rFonts w:eastAsiaTheme="minorEastAsia"/>
-        </w:rPr>
-        <w:t xml:space="preserve"> </w:t>
-      </w:r>
-      <w:r>
-        <w:rPr>
-          <w:rFonts w:eastAsiaTheme="minorEastAsia"/>
-          <w:cs/>
-        </w:rPr>
-        <w:t>ᠨᠡᠭᠡᠭᠡᠯᠲᠡ ᠵᠢᠴᠢ ᠨᠡᠢᠲᠡᠯᠡᠬᠦ ᠪᠠ ᠰᠠᠯᠪᠤᠷᠢ  ᠪᠠᠷᠢᠮᠲᠠᠯᠠᠵᠤ ᠪᠠᠢᠨ᠎ᠠ᠃ ᠲᠡᠭᠦᠨ ᠦ ᠦᠶᠯᠡᠴᠢᠯᠡᠬᠦ ᠮᠠᠰᠢᠨ ᠨᠢ ᠵᠠᠩᠭᠢᠯᠠᠭ᠎ᠠ ᠶᠢᠨ ᠡᠭᠦᠷᠭᠡ ᠪᠠ ᠬᠦᠨᠳᠦ ᠠᠴᠢᠶ᠎ᠠ ᠦᠶᠯᠡᠳᠪᠦᠷᠢᠯᠡᠬᠦ ᠰᠢᠰᠲ᠋ᠧᠮ ᠦᠨ ᠬᠡᠷᠡᠭᠯᠡᠯᠲᠡ ᠶᠢ ᠳᠡᠮᠵᠢᠬᠦ ᠶᠢᠨ ᠬᠠᠮᠲᠤ ᠪᠠᠰᠠ ᠰᠢᠭᠢᠳᠬᠡᠵᠦ ᠪᠣᠯᠤᠨ᠎ᠠ     ᠨᠢᠭᠡ ᠶᠡᠬᠡ ᠲᠣᠬᠢᠷᠠᠭᠤᠯᠤᠭᠰᠠᠨ ᠵᠥᠭᠡᠯᠡᠨ ᠲᠣᠨᠣᠭ ᠳᠣᠲᠣᠷ᠎ᠠ ᠣᠴᠢᠨ᠎ᠠ ᠃ ᠲᠣᠰ ᠲᠣᠭ᠎ᠠ ᠪᠠᠷᠢᠮᠲᠠ ᠶᠢᠨ ᠬᠥᠮᠥᠷᠭᠡ ᠶᠢᠨ ᠰᠢᠰᠲ᠋ᠧᠮ ᠦᠨ ᠬᠦᠴᠦᠷᠬᠡᠭ ᠶᠡᠬᠡ ᠴᠢᠳᠠᠮᠵᠢ ᠂ ᠡᠯᠪᠡᠭ ᠪᠠᠶᠠᠯᠢᠭ ᠬᠡᠷ ᠡᠭᠯᠡᠭᠡᠨ ᠦ ᠫᠷᠤᠭ᠍ᠷᠠᠮ ᠨᠠᠶᠢᠷᠠᠭᠤᠯᠬᠤ ᠠᠭᠤᠯᠵᠠᠷ ᠤᠴᠢᠷ ᠠᠴᠠ     (</w:t>
+        <w:t>ᠨᠠᠶᠢᠷᠠᠭᠤᠯᠬᠤ ᠠᠭᠤᠯᠵᠠᠷ ᠤᠴᠢᠷ ᠠᠴᠠ     (</w:t>
       </w:r>
       <w:r>
         <w:rPr>
@@ -10649,7 +12191,46 @@
           <w:rFonts w:eastAsiaTheme="minorEastAsia"/>
           <w:cs/>
         </w:rPr>
-        <w:t xml:space="preserve">ᠨᠢ ᠪᠠᠰᠠ ᠭᠦᠶᠴᠡᠳ ᠬᠤᠷᠳᠤᠨ ᠪᠠ ᠠᠮᠢᠳᠤᠯᠢᠭ ᠴᠢᠳᠠᠮᠵᠢ ᠶᠢ ᠬᠠᠩᠭᠠᠵᠤ ᠪᠢᠳᠡᠨ ᠦ ᠬᠠᠳᠠᠭᠠᠯᠠᠬᠤ ᠶᠢ ᠵᠥᠪᠰᠢᠶᠡᠷᠡᠨ᠎ᠡ     ᠬᠠᠳᠠᠭᠠᠯᠠᠵᠤ ᠲᠡᠮᠳᠡᠭᠯᠡᠭᠰᠡᠨ </w:t>
+        <w:t xml:space="preserve">ᠨᠢ ᠪᠠᠰᠠ ᠭᠦᠶᠴᠡᠳ ᠬᠤᠷᠳᠤᠨ ᠪᠠ ᠠᠮᠢᠳᠤᠯᠢᠭ ᠴᠢᠳᠠᠮᠵᠢ ᠶᠢ ᠬᠠᠩᠭᠠᠵᠤ ᠪᠢᠳᠡᠨ ᠦ ᠬᠠᠳᠠᠭᠠᠯᠠᠬᠤ ᠶᠢ ᠵᠥᠪᠰᠢᠶᠡᠷᠡᠨ᠎ᠡ     ᠬᠠᠳᠠᠭᠠᠯᠠᠵᠤ ᠲᠡᠮᠳᠡᠭᠯᠡᠭᠰᠡᠨ ᠪᠢᠴᠢᠭ ᠮᠠᠲ᠋ᠧᠷᠢᠶᠠᠯ ᠤᠨ ᠬᠠᠢᠷᠴᠠᠭ ᠤᠨ ᠬᠣᠯᠪᠣᠭᠳᠠᠯ ᠪᠦᠬᠦᠢ ᠵᠢᠷᠤᠭ ᠳᠦᠷᠰᠦ ᠶᠢᠨ ᠮᠡᠳᠡᠭᠡ ᠵᠠᠩᠭᠢ ᠃     </w:t>
+      </w:r>
+      <w:r>
+        <w:rPr>
+          <w:rFonts w:eastAsiaTheme="minorEastAsia"/>
+        </w:rPr>
+        <w:t xml:space="preserve">MySQL </w:t>
+      </w:r>
+      <w:r>
+        <w:rPr>
+          <w:rFonts w:eastAsiaTheme="minorEastAsia"/>
+          <w:cs/>
+        </w:rPr>
+        <w:t xml:space="preserve">ᠳ᠋ᠠᠶᠢᠲ᠋ᠠ ᠬᠥᠮᠥᠷᠭᠡ ᠶᠢᠨ ᠭᠣᠸᠯ ᠬᠠᠷᠠᠯᠲᠠ ᠪᠣᠯ ᠢᠳᠡᠷᠡᠭᠦᠨ ᠴᠢᠭᠢᠷᠠᠭ ᠂ ᠬᠤᠷᠳᠤᠨ ᠪᠠ ᠠᠮᠠᠷᠬᠠᠨ ᠬᠡᠷᠡᠭᠯᠡᠬᠦ </w:t>
+      </w:r>
+      <w:r>
+        <w:rPr>
+          <w:rFonts w:eastAsiaTheme="minorEastAsia"/>
+        </w:rPr>
+        <w:t xml:space="preserve">〔26〕 </w:t>
+      </w:r>
+      <w:r>
+        <w:rPr>
+          <w:rFonts w:eastAsiaTheme="minorEastAsia"/>
+          <w:cs/>
+        </w:rPr>
+        <w:t xml:space="preserve">᠂ ᠬᠠᠮᠤᠭ ᠡᠬᠢᠨ ᠳᠦ ᠪᠡᠨ ᠪᠢᠳᠡ ᠡᠢᠮᠦ ᠶᠠᠩᠵᠤ ᠶᠢᠨ ᠨᠢᠭᠡ ᠶᠢ ᠬᠡᠷᠡᠭᠰᠡᠨ᠎ᠡ     </w:t>
+      </w:r>
+      <w:r>
+        <w:rPr>
+          <w:rFonts w:eastAsiaTheme="minorEastAsia"/>
+        </w:rPr>
+        <w:t xml:space="preserve">SQL </w:t>
+      </w:r>
+      <w:r>
+        <w:rPr>
+          <w:rFonts w:eastAsiaTheme="minorEastAsia"/>
+          <w:cs/>
+        </w:rPr>
+        <w:t xml:space="preserve">ᠦᠢᠯᠡᠴᠢᠯᠡᠭᠦᠷ ᠂ ᠲᠡᠷᠡ ᠨᠢ ᠶᠠᠮᠠᠷ ᠴᠤ ᠦᠨ᠎ᠡ ᠦᠭᠡᠢ ᠬᠠᠲᠠᠭᠤ ᠬᠡᠷᠡᠭᠰᠡᠯ ᠦᠨ ᠲᠠᠪᠴᠠᠩ ᠳᠡᠭᠡᠷ᠎ᠡ ᠭᠠᠷᠴᠤ ᠢᠷᠡᠬᠦ ᠲᠣᠭ᠎ᠠ ᠪᠠᠷᠢᠮᠲᠠ ᠶᠢᠨ ᠬᠥᠮᠥᠷᠭᠡ ᠶᠢ ᠬᠠᠩᠭᠠᠬᠤ </w:t>
       </w:r>
       <w:r>
         <w:rPr>
@@ -10657,46 +12238,7 @@
           <w:cs/>
         </w:rPr>
         <w:lastRenderedPageBreak/>
-        <w:t xml:space="preserve">ᠪᠢᠴᠢᠭ ᠮᠠᠲ᠋ᠧᠷᠢᠶᠠᠯ ᠤᠨ ᠬᠠᠢᠷᠴᠠᠭ ᠤᠨ ᠬᠣᠯᠪᠣᠭᠳᠠᠯ ᠪᠦᠬᠦᠢ ᠵᠢᠷᠤᠭ ᠳᠦᠷᠰᠦ ᠶᠢᠨ ᠮᠡᠳᠡᠭᠡ ᠵᠠᠩᠭᠢ ᠃     </w:t>
-      </w:r>
-      <w:r>
-        <w:rPr>
-          <w:rFonts w:eastAsiaTheme="minorEastAsia"/>
-        </w:rPr>
-        <w:t xml:space="preserve">MySQL </w:t>
-      </w:r>
-      <w:r>
-        <w:rPr>
-          <w:rFonts w:eastAsiaTheme="minorEastAsia"/>
-          <w:cs/>
-        </w:rPr>
-        <w:t xml:space="preserve">ᠳ᠋ᠠᠶᠢᠲ᠋ᠠ ᠬᠥᠮᠥᠷᠭᠡ ᠶᠢᠨ ᠭᠣᠸᠯ ᠬᠠᠷᠠᠯᠲᠠ ᠪᠣᠯ ᠢᠳᠡᠷᠡᠭᠦᠨ ᠴᠢᠭᠢᠷᠠᠭ ᠂ ᠬᠤᠷᠳᠤᠨ ᠪᠠ ᠠᠮᠠᠷᠬᠠᠨ ᠬᠡᠷᠡᠭᠯᠡᠬᠦ </w:t>
-      </w:r>
-      <w:r>
-        <w:rPr>
-          <w:rFonts w:eastAsiaTheme="minorEastAsia"/>
-        </w:rPr>
-        <w:t xml:space="preserve">〔26〕 </w:t>
-      </w:r>
-      <w:r>
-        <w:rPr>
-          <w:rFonts w:eastAsiaTheme="minorEastAsia"/>
-          <w:cs/>
-        </w:rPr>
-        <w:t xml:space="preserve">᠂ ᠬᠠᠮᠤᠭ ᠡᠬᠢᠨ ᠳᠦ ᠪᠡᠨ ᠪᠢᠳᠡ ᠡᠢᠮᠦ ᠶᠠᠩᠵᠤ ᠶᠢᠨ ᠨᠢᠭᠡ ᠶᠢ ᠬᠡᠷᠡᠭᠰᠡᠨ᠎ᠡ     </w:t>
-      </w:r>
-      <w:r>
-        <w:rPr>
-          <w:rFonts w:eastAsiaTheme="minorEastAsia"/>
-        </w:rPr>
-        <w:t xml:space="preserve">SQL </w:t>
-      </w:r>
-      <w:r>
-        <w:rPr>
-          <w:rFonts w:eastAsiaTheme="minorEastAsia"/>
-          <w:cs/>
-        </w:rPr>
-        <w:t xml:space="preserve">ᠦᠢᠯᠡᠴᠢᠯᠡᠭᠦᠷ ᠂ ᠲᠡᠷᠡ ᠨᠢ ᠶᠠᠮᠠᠷ ᠴᠤ ᠦᠨ᠎ᠡ ᠦᠭᠡᠢ ᠬᠠᠲᠠᠭᠤ ᠬᠡᠷᠡᠭᠰᠡᠯ ᠦᠨ ᠲᠠᠪᠴᠠᠩ ᠳᠡᠭᠡᠷ᠎ᠡ ᠭᠠᠷᠴᠤ ᠢᠷᠡᠬᠦ ᠲᠣᠭ᠎ᠠ ᠪᠠᠷᠢᠮᠲᠠ ᠶᠢᠨ ᠬᠥᠮᠥᠷᠭᠡ ᠶᠢ ᠬᠠᠩᠭᠠᠬᠤ ᠦᠢᠯᠡᠳᠪᠦᠷᠢ ᠶᠢ ᠰᠢᠢᠳᠪᠦᠷᠢᠯᠡᠵᠦ ᠴᠢᠳᠠᠬᠤ ᠮᠥᠷᠲᠡᠭᠡᠨ ᠨᠢᠭᠡᠨ ᠲᠣᠭᠠᠨ ᠤ ᠲᠡᠰ ᠳᠡᠭᠡᠷᠡᠬᠢ ᠲᠤᠮᠤ ᠬᠡᠯᠪᠡᠷᠢ ᠶᠢᠨ ᠳ᠋ᠠᠶᠢᠲ᠋ᠠ ᠬᠥᠮᠥᠷᠭᠡ ᠶᠢᠨ ᠬᠤᠷᠳᠤᠴᠠ ᠨᠢ ᠨᠡᠩ ᠲᠦᠷᠭᠡᠨ᠂ </w:t>
+        <w:t xml:space="preserve">ᠦᠢᠯᠡᠳᠪᠦᠷᠢ ᠶᠢ ᠰᠢᠢᠳᠪᠦᠷᠢᠯᠡᠵᠦ ᠴᠢᠳᠠᠬᠤ ᠮᠥᠷᠲᠡᠭᠡᠨ ᠨᠢᠭᠡᠨ ᠲᠣᠭᠠᠨ ᠤ ᠲᠡᠰ ᠳᠡᠭᠡᠷᠡᠬᠢ ᠲᠤᠮᠤ ᠬᠡᠯᠪᠡᠷᠢ ᠶᠢᠨ ᠳ᠋ᠠᠶᠢᠲ᠋ᠠ ᠬᠥᠮᠥᠷᠭᠡ ᠶᠢᠨ ᠬᠤᠷᠳᠤᠴᠠ ᠨᠢ ᠨᠡᠩ ᠲᠦᠷᠭᠡᠨ᠂ </w:t>
       </w:r>
       <w:r>
         <w:rPr>
@@ -10857,9 +12399,6 @@
           <w:ilvl w:val="0"/>
           <w:numId w:val="15"/>
         </w:numPr>
-        <w:rPr>
-          <w:rFonts w:hint="eastAsia"/>
-        </w:rPr>
       </w:pPr>
       <w:r>
         <w:rPr>
@@ -10886,7 +12425,7 @@
       </w:pPr>
       <w:bookmarkStart w:id="46" w:name="_Toc36649817"/>
       <w:bookmarkStart w:id="47" w:name="_Toc36650230"/>
-      <w:bookmarkStart w:id="48" w:name="_Toc36970308"/>
+      <w:bookmarkStart w:id="48" w:name="_Toc37572039"/>
       <w:r>
         <w:rPr>
           <w:rFonts w:hint="cs"/>
@@ -11148,189 +12687,182 @@
           <w:rFonts w:eastAsiaTheme="minorEastAsia"/>
           <w:cs/>
         </w:rPr>
-        <w:t xml:space="preserve">ᠭᠣᠣᠯᠳᠠᠭᠤ ᠥᠪᠡᠷ ᠦᠨ ᠥᠷᠲᠡᠭ ᠳᠣᠣᠷ᠎ᠠ ᠂ ᠲᠣᠭᠲᠠᠭᠤᠨ ᠂ ᠨᠠᠶᠢᠳᠠᠪᠤᠷᠢᠲᠤ </w:t>
-      </w:r>
+        <w:t xml:space="preserve">ᠭᠣᠣᠯᠳᠠᠭᠤ ᠥᠪᠡᠷ ᠦᠨ ᠥᠷᠲᠡᠭ ᠳᠣᠣᠷ᠎ᠠ ᠂ ᠲᠣᠭᠲᠠᠭᠤᠨ ᠂ ᠨᠠᠶᠢᠳᠠᠪᠤᠷᠢᠲᠤ ᠴᠢᠨᠠᠷ </w:t>
+      </w:r>
+      <w:r>
+        <w:rPr>
+          <w:rFonts w:eastAsiaTheme="minorEastAsia" w:hint="cs"/>
+          <w:cs/>
+        </w:rPr>
+        <w:t xml:space="preserve">ᠪᠡᠷ ᠴᠢᠨᠭᠭ᠎ᠠ </w:t>
+      </w:r>
+      <w:r>
+        <w:rPr>
+          <w:rFonts w:eastAsiaTheme="minorEastAsia"/>
+          <w:cs/>
+        </w:rPr>
+        <w:t>᠃</w:t>
+      </w:r>
+      <w:r>
+        <w:rPr>
+          <w:rFonts w:eastAsiaTheme="minorEastAsia" w:hint="eastAsia"/>
+        </w:rPr>
+        <w:t>w</w:t>
+      </w:r>
+      <w:r>
+        <w:rPr>
+          <w:rFonts w:eastAsiaTheme="minorEastAsia"/>
+        </w:rPr>
+        <w:t>eb</w:t>
+      </w:r>
+      <w:r>
+        <w:rPr>
+          <w:rFonts w:eastAsiaTheme="minorEastAsia" w:hint="cs"/>
+          <w:cs/>
+        </w:rPr>
+        <w:t xml:space="preserve"> ᠭᠤᠷᠪᠠᠨ ᠳᠠᠪᠬᠤᠷᠭᠠᠲᠤ ᠪᠦᠲᠦᠴᠡ ᠶᠢᠨ ᠳᠠᠪᠠᠭᠤᠯᠢᠭ ᠲᠠᠯ᠎ᠠ</w:t>
+      </w:r>
+      <w:r>
+        <w:rPr>
+          <w:rFonts w:eastAsiaTheme="minorEastAsia"/>
+          <w:cs/>
+        </w:rPr>
+        <w:t xml:space="preserve"> </w:t>
+      </w:r>
+      <w:r>
+        <w:rPr>
+          <w:rFonts w:eastAsiaTheme="minorEastAsia" w:hint="cs"/>
+          <w:cs/>
+        </w:rPr>
+        <w:t> </w:t>
+      </w:r>
+      <w:r>
+        <w:rPr>
+          <w:rFonts w:eastAsiaTheme="minorEastAsia"/>
+          <w:cs/>
+        </w:rPr>
+        <w:t>ᠶᠢ ᠭᠦᠶᠴᠡᠳ ᠪᠠᠳᠠᠷᠠᠭᠤᠯ</w:t>
+      </w:r>
+      <w:r>
+        <w:rPr>
+          <w:rFonts w:eastAsiaTheme="minorEastAsia" w:hint="cs"/>
+          <w:cs/>
+        </w:rPr>
+        <w:t>ᠵᠤ᠂</w:t>
+      </w:r>
+      <w:r>
+        <w:rPr>
+          <w:rFonts w:eastAsiaTheme="minorEastAsia"/>
+          <w:cs/>
+        </w:rPr>
+        <w:t xml:space="preserve">     </w:t>
+      </w:r>
+      <w:r>
+        <w:rPr>
+          <w:rFonts w:eastAsiaTheme="minorEastAsia" w:hint="cs"/>
+          <w:cs/>
+        </w:rPr>
+        <w:t>ᠢᠯᠡᠷᠬᠡᠢᠯᠡᠬᠦ ᠳᠠᠪᠬᠤᠷᠭ᠎ᠠ</w:t>
+      </w:r>
+      <w:r>
+        <w:rPr>
+          <w:rFonts w:eastAsiaTheme="minorEastAsia"/>
+          <w:cs/>
+        </w:rPr>
+        <w:t xml:space="preserve"> ᠂ ᠠᠵᠢᠯ ᠶᠢᠨ ᠯᠣᠭᠢᠭ</w:t>
+      </w:r>
+      <w:r>
+        <w:rPr>
+          <w:rFonts w:eastAsiaTheme="minorEastAsia" w:hint="cs"/>
+          <w:cs/>
+        </w:rPr>
+        <w:t> ᠤᠨ ᠳᠠᠪᠬᠤᠷᠭ᠎ᠠ</w:t>
+      </w:r>
+      <w:r>
+        <w:rPr>
+          <w:rFonts w:eastAsiaTheme="minorEastAsia"/>
+          <w:cs/>
+        </w:rPr>
+        <w:t xml:space="preserve"> ᠂ </w:t>
+      </w:r>
+      <w:r>
+        <w:rPr>
+          <w:rFonts w:eastAsiaTheme="minorEastAsia"/>
+          <w:cs/>
+        </w:rPr>
+        <w:t>ᠳ᠋ᠠᠶᠢᠲ᠋ᠠ ᠶᠢᠨ ᠰᠤᠷᠪᠤᠯᠵᠢᠯᠠᠬᠤ ᠳᠠᠪᠬᠤᠷᠭ᠎ᠠ</w:t>
+      </w:r>
+      <w:r>
+        <w:rPr>
+          <w:rFonts w:eastAsiaTheme="minorEastAsia"/>
+          <w:cs/>
+        </w:rPr>
+        <w:t xml:space="preserve"> </w:t>
+      </w:r>
+      <w:r>
+        <w:rPr>
+          <w:rFonts w:eastAsiaTheme="minorEastAsia"/>
+          <w:cs/>
+        </w:rPr>
+        <w:t> </w:t>
+      </w:r>
+      <w:r>
+        <w:rPr>
+          <w:rFonts w:eastAsiaTheme="minorEastAsia" w:hint="cs"/>
+          <w:cs/>
+        </w:rPr>
+        <w:t>ᠭᠡᠵᠦ ᠭᠤᠷᠪᠠᠨ ᠳᠠᠪᠬᠤᠷᠭ᠎ᠠ</w:t>
+      </w:r>
+      <w:r>
+        <w:rPr>
+          <w:rFonts w:eastAsiaTheme="minorEastAsia"/>
+          <w:cs/>
+        </w:rPr>
+        <w:t xml:space="preserve"> ᠪᠣᠯᠭᠠᠨ ᠰᠠᠯᠭᠠᠵᠤ ᠂ ᠰᠢᠰᠲ᠋ᠧᠮ </w:t>
+      </w:r>
+      <w:r>
+        <w:rPr>
+          <w:rFonts w:eastAsiaTheme="minorEastAsia" w:hint="cs"/>
+          <w:cs/>
+        </w:rPr>
+        <w:t> ᠤᠨ</w:t>
+      </w:r>
+      <w:r>
+        <w:rPr>
+          <w:rFonts w:eastAsiaTheme="minorEastAsia"/>
+          <w:cs/>
+        </w:rPr>
+        <w:t xml:space="preserve"> ᠬᠠᠮᠠᠭᠠᠯᠠᠵᠤ ᠪᠣᠯᠬᠤ ᠴᠢᠨᠠᠷ ᠪᠠ ᠥᠷᠭᠡᠳᠬᠡᠵᠦ ᠪᠣᠯᠬᠤ ᠴᠢᠨᠠᠷ</w:t>
+      </w:r>
+      <w:r>
+        <w:rPr>
+          <w:rFonts w:eastAsiaTheme="minorEastAsia" w:hint="cs"/>
+          <w:cs/>
+        </w:rPr>
+        <w:t xml:space="preserve"> ᠵᠢ ᠳᠡᠭᠡᠭᠰᠢᠯᠡᠭᠦᠯᠵᠡᠢ</w:t>
+      </w:r>
+      <w:r>
+        <w:rPr>
+          <w:rFonts w:eastAsiaTheme="minorEastAsia"/>
+          <w:cs/>
+        </w:rPr>
+        <w:t xml:space="preserve"> ᠃     </w:t>
+      </w:r>
+    </w:p>
+    <w:p>
+      <w:pPr>
+        <w:ind w:left="300" w:right="300" w:firstLine="600"/>
+        <w:rPr>
+          <w:rFonts w:eastAsiaTheme="minorEastAsia"/>
+          <w:cs/>
+        </w:rPr>
+      </w:pPr>
       <w:r>
         <w:rPr>
           <w:rFonts w:eastAsiaTheme="minorEastAsia"/>
           <w:cs/>
         </w:rPr>
         <w:lastRenderedPageBreak/>
-        <w:t xml:space="preserve">ᠴᠢᠨᠠᠷ </w:t>
-      </w:r>
-      <w:r>
-        <w:rPr>
-          <w:rFonts w:eastAsiaTheme="minorEastAsia" w:hint="cs"/>
-          <w:cs/>
-        </w:rPr>
-        <w:t xml:space="preserve">ᠪᠡᠷ ᠴᠢᠨᠭᠭ᠎ᠠ </w:t>
-      </w:r>
-      <w:r>
-        <w:rPr>
-          <w:rFonts w:eastAsiaTheme="minorEastAsia"/>
-          <w:cs/>
-        </w:rPr>
-        <w:t>᠃</w:t>
-      </w:r>
-      <w:r>
-        <w:rPr>
-          <w:rFonts w:eastAsiaTheme="minorEastAsia" w:hint="eastAsia"/>
-        </w:rPr>
-        <w:t>w</w:t>
-      </w:r>
-      <w:r>
-        <w:rPr>
-          <w:rFonts w:eastAsiaTheme="minorEastAsia"/>
-        </w:rPr>
-        <w:t>eb</w:t>
-      </w:r>
-      <w:r>
-        <w:rPr>
-          <w:rFonts w:eastAsiaTheme="minorEastAsia" w:hint="cs"/>
-          <w:cs/>
-        </w:rPr>
-        <w:t xml:space="preserve"> ᠭᠤᠷᠪᠠᠨ ᠳᠠᠪᠬᠤᠷᠭᠠᠲᠤ ᠪᠦᠲᠦᠴᠡ ᠶᠢᠨ ᠳᠠᠪᠠᠭᠤᠯᠢᠭ ᠲᠠᠯ᠎ᠠ</w:t>
-      </w:r>
-      <w:r>
-        <w:rPr>
-          <w:rFonts w:eastAsiaTheme="minorEastAsia"/>
-          <w:cs/>
-        </w:rPr>
-        <w:t xml:space="preserve"> </w:t>
-      </w:r>
-      <w:r>
-        <w:rPr>
-          <w:rFonts w:eastAsiaTheme="minorEastAsia" w:hint="cs"/>
-          <w:cs/>
-        </w:rPr>
-        <w:t> </w:t>
-      </w:r>
-      <w:r>
-        <w:rPr>
-          <w:rFonts w:eastAsiaTheme="minorEastAsia"/>
-          <w:cs/>
-        </w:rPr>
-        <w:t>ᠶᠢ ᠭᠦᠶᠴᠡᠳ ᠪᠠᠳᠠᠷᠠᠭᠤᠯ</w:t>
-      </w:r>
-      <w:r>
-        <w:rPr>
-          <w:rFonts w:eastAsiaTheme="minorEastAsia" w:hint="cs"/>
-          <w:cs/>
-        </w:rPr>
-        <w:t>ᠵᠤ᠂</w:t>
-      </w:r>
-      <w:r>
-        <w:rPr>
-          <w:rFonts w:eastAsiaTheme="minorEastAsia"/>
-          <w:cs/>
-        </w:rPr>
-        <w:t xml:space="preserve">     </w:t>
-      </w:r>
-      <w:r>
-        <w:rPr>
-          <w:rFonts w:eastAsiaTheme="minorEastAsia" w:hint="cs"/>
-          <w:cs/>
-        </w:rPr>
-        <w:t>ᠢᠯᠡᠷᠬᠡᠢᠯᠡᠬᠦ ᠳᠠᠪᠬᠤᠷᠭ᠎ᠠ</w:t>
-      </w:r>
-      <w:r>
-        <w:rPr>
-          <w:rFonts w:eastAsiaTheme="minorEastAsia"/>
-          <w:cs/>
-        </w:rPr>
-        <w:t xml:space="preserve"> ᠂ ᠠᠵᠢᠯ ᠶᠢᠨ ᠯᠣᠭᠢᠭ</w:t>
-      </w:r>
-      <w:r>
-        <w:rPr>
-          <w:rFonts w:eastAsiaTheme="minorEastAsia" w:hint="cs"/>
-          <w:cs/>
-        </w:rPr>
-        <w:t> ᠤᠨ ᠳᠠᠪᠬᠤᠷᠭ᠎ᠠ</w:t>
-      </w:r>
-      <w:r>
-        <w:rPr>
-          <w:rFonts w:eastAsiaTheme="minorEastAsia"/>
-          <w:cs/>
-        </w:rPr>
-        <w:t xml:space="preserve"> ᠂ </w:t>
-      </w:r>
-      <w:r>
-        <w:rPr>
-          <w:rFonts w:eastAsiaTheme="minorEastAsia"/>
-          <w:cs/>
-        </w:rPr>
-        <w:t>ᠳ᠋ᠠᠶᠢᠲ᠋ᠠ ᠶᠢᠨ ᠰᠤᠷᠪᠤᠯᠵᠢᠯᠠᠬᠤ ᠳᠠᠪᠬᠤᠷᠭ᠎ᠠ</w:t>
-      </w:r>
-      <w:r>
-        <w:rPr>
-          <w:rFonts w:eastAsiaTheme="minorEastAsia"/>
-          <w:cs/>
-        </w:rPr>
-        <w:t xml:space="preserve"> </w:t>
-      </w:r>
-      <w:r>
-        <w:rPr>
-          <w:rFonts w:eastAsiaTheme="minorEastAsia"/>
-          <w:cs/>
-        </w:rPr>
-        <w:t> </w:t>
-      </w:r>
-      <w:r>
-        <w:rPr>
-          <w:rFonts w:eastAsiaTheme="minorEastAsia" w:hint="cs"/>
-          <w:cs/>
-        </w:rPr>
-        <w:t>ᠭᠡᠵᠦ ᠭᠤᠷᠪᠠᠨ ᠳᠠᠪᠬᠤᠷᠭ᠎ᠠ</w:t>
-      </w:r>
-      <w:r>
-        <w:rPr>
-          <w:rFonts w:eastAsiaTheme="minorEastAsia"/>
-          <w:cs/>
-        </w:rPr>
-        <w:t xml:space="preserve"> ᠪᠣᠯᠭᠠᠨ ᠰᠠᠯᠭᠠᠵᠤ ᠂ ᠰᠢᠰᠲ᠋ᠧᠮ </w:t>
-      </w:r>
-      <w:r>
-        <w:rPr>
-          <w:rFonts w:eastAsiaTheme="minorEastAsia" w:hint="cs"/>
-          <w:cs/>
-        </w:rPr>
-        <w:t> ᠤᠨ</w:t>
-      </w:r>
-      <w:r>
-        <w:rPr>
-          <w:rFonts w:eastAsiaTheme="minorEastAsia"/>
-          <w:cs/>
-        </w:rPr>
-        <w:t xml:space="preserve"> ᠬᠠᠮᠠᠭᠠᠯᠠᠵᠤ ᠪᠣᠯᠬᠤ ᠴᠢᠨᠠᠷ ᠪᠠ ᠥᠷᠭᠡᠳᠬᠡᠵᠦ ᠪᠣᠯᠬᠤ ᠴᠢᠨᠠᠷ</w:t>
-      </w:r>
-      <w:r>
-        <w:rPr>
-          <w:rFonts w:eastAsiaTheme="minorEastAsia" w:hint="cs"/>
-          <w:cs/>
-        </w:rPr>
-        <w:t xml:space="preserve"> ᠵᠢ ᠳᠡᠭᠡᠭᠰᠢᠯᠡᠭᠦᠯᠵᠡᠢ</w:t>
-      </w:r>
-      <w:r>
-        <w:rPr>
-          <w:rFonts w:eastAsiaTheme="minorEastAsia"/>
-          <w:cs/>
-        </w:rPr>
-        <w:t xml:space="preserve"> ᠃     </w:t>
-      </w:r>
-    </w:p>
-    <w:p>
-      <w:pPr>
-        <w:ind w:left="300" w:right="300" w:firstLine="600"/>
-        <w:rPr>
-          <w:rFonts w:eastAsiaTheme="minorEastAsia"/>
-          <w:cs/>
-        </w:rPr>
-      </w:pPr>
-      <w:r>
-        <w:rPr>
-          <w:rFonts w:eastAsiaTheme="minorEastAsia"/>
-          <w:cs/>
-        </w:rPr>
         <w:t xml:space="preserve">ᠲᠣᠰ </w:t>
       </w:r>
       <w:r>
@@ -11480,7 +13012,7 @@
       </w:pPr>
       <w:bookmarkStart w:id="49" w:name="_Toc36649818"/>
       <w:bookmarkStart w:id="50" w:name="_Toc36650231"/>
-      <w:bookmarkStart w:id="51" w:name="_Toc36970309"/>
+      <w:bookmarkStart w:id="51" w:name="_Toc37572040"/>
       <w:r>
         <w:rPr>
           <w:rFonts w:hint="cs"/>
@@ -11501,7 +13033,7 @@
         </w:numPr>
         <w:ind w:leftChars="0" w:right="300" w:firstLineChars="0"/>
       </w:pPr>
-      <w:bookmarkStart w:id="52" w:name="_Toc36970310"/>
+      <w:bookmarkStart w:id="52" w:name="_Toc37572041"/>
       <w:r>
         <w:t>JDK</w:t>
       </w:r>
@@ -11773,7 +13305,7 @@
         </w:numPr>
         <w:ind w:leftChars="0" w:right="300" w:firstLineChars="0"/>
       </w:pPr>
-      <w:bookmarkStart w:id="53" w:name="_Toc36970311"/>
+      <w:bookmarkStart w:id="53" w:name="_Toc37572042"/>
       <w:r>
         <w:t>Tomcat</w:t>
       </w:r>
@@ -11866,110 +13398,117 @@
         <w:rPr>
           <w:rFonts w:eastAsiaTheme="minorEastAsia"/>
         </w:rPr>
+        <w:t xml:space="preserve">Tomcat </w:t>
+      </w:r>
+      <w:r>
+        <w:rPr>
+          <w:rFonts w:eastAsiaTheme="minorEastAsia"/>
+          <w:cs/>
+        </w:rPr>
+        <w:t xml:space="preserve">ᠭᠠᠷᠴᠠᠭ ᠲᠡᠭᠦᠨ ᠦ ᠳᠣᠲᠣᠷᠠᠬᠢ </w:t>
+      </w:r>
+      <w:proofErr w:type="spellStart"/>
+      <w:r>
+        <w:rPr>
+          <w:rFonts w:eastAsiaTheme="minorEastAsia"/>
+        </w:rPr>
+        <w:t>wabapps</w:t>
+      </w:r>
+      <w:proofErr w:type="spellEnd"/>
+      <w:r>
+        <w:rPr>
+          <w:rFonts w:eastAsiaTheme="minorEastAsia"/>
+          <w:cs/>
+        </w:rPr>
+        <w:t> ᠦᠨ ᠭᠠᠷᠴᠠᠭ ᠪᠣᠯ ᠳᠤᠭᠤᠶ ᠮᠡᠳᠡᠷᠡᠭᠰᠡᠨ ᠥᠷᠲᠡᠭᠡ ᠴᠡᠭ ᠣᠨ ᠦᠨᠳᠦᠰᠦᠨ ᠭᠠᠷᠴᠠᠭ ᠂ ᠨᠠᠶᠢᠷᠠᠭᠤᠯᠤᠨ ᠣᠷᠴᠢᠭᠤᠯᠤᠭᠰᠠᠨ ᠤ ᠳᠠᠷᠠᠭᠠᠬᠢ ᠰᠦᠯᠵᠢᠶ᠎ᠡ ᠨᠢ ᠵᠠᠪᠠᠯ ᠠᠦ᠋ᠲ᠋ᠣ᠋ ᠪᠤᠶᠤ ᠭᠠᠷ ᠢᠶᠠᠷ ᠬᠥᠳᠡᠯᠭᠡᠬᠦ ᠬᠡᠷᠡᠭᠲᠡᠶ</w:t>
+      </w:r>
+      <w:r>
+        <w:rPr>
+          <w:rFonts w:eastAsiaTheme="minorEastAsia" w:hint="cs"/>
+          <w:cs/>
+        </w:rPr>
+        <w:t>᠃</w:t>
+      </w:r>
+      <w:r>
+        <w:rPr>
+          <w:rFonts w:eastAsiaTheme="minorEastAsia"/>
+          <w:cs/>
+        </w:rPr>
+        <w:t xml:space="preserve">ᠲᠣᠰ ᠭᠠᠷᠴᠠᠭ ᠲᠤ ᠬᠦᠷᠪᠡᠯ ᠰᠠᠶ᠋ᠢ </w:t>
+      </w:r>
+      <w:r>
+        <w:rPr>
+          <w:rFonts w:eastAsiaTheme="minorEastAsia"/>
+        </w:rPr>
+        <w:t xml:space="preserve">Tomcat </w:t>
+      </w:r>
+      <w:r>
+        <w:rPr>
+          <w:rFonts w:eastAsiaTheme="minorEastAsia"/>
+          <w:cs/>
+        </w:rPr>
+        <w:t xml:space="preserve">ᠳ᠋ᠦ ᠬᠠᠮᠢᠶᠠᠷᠤᠭᠳᠠᠨ᠎ᠠ ᠃ </w:t>
+      </w:r>
+      <w:r>
+        <w:rPr>
+          <w:rFonts w:eastAsiaTheme="minorEastAsia"/>
+        </w:rPr>
+        <w:t xml:space="preserve">bin </w:t>
+      </w:r>
+      <w:r>
+        <w:rPr>
+          <w:rFonts w:eastAsiaTheme="minorEastAsia"/>
+          <w:cs/>
+        </w:rPr>
+        <w:t xml:space="preserve">ᠪᠠ </w:t>
+      </w:r>
+      <w:r>
+        <w:rPr>
+          <w:rFonts w:eastAsiaTheme="minorEastAsia"/>
+        </w:rPr>
+        <w:t xml:space="preserve">lib </w:t>
+      </w:r>
+      <w:r>
+        <w:rPr>
+          <w:rFonts w:eastAsiaTheme="minorEastAsia"/>
+          <w:cs/>
+        </w:rPr>
+        <w:t xml:space="preserve">ᠮᠠᠲ᠋ᠧᠷᠢᠶᠠᠯ ᠤᠨ ᠬᠠᠪᠴᠢᠭᠤᠷ ᠳᠣᠲᠣᠷ᠎ᠠ ᠲᠤᠰ ᠲᠤᠰ </w:t>
+      </w:r>
+      <w:r>
+        <w:rPr>
+          <w:rFonts w:eastAsiaTheme="minorEastAsia"/>
+        </w:rPr>
+        <w:t xml:space="preserve">Tomcat </w:t>
+      </w:r>
+      <w:r>
+        <w:rPr>
+          <w:rFonts w:eastAsiaTheme="minorEastAsia"/>
+          <w:cs/>
+        </w:rPr>
+        <w:t> ᠤᠨ ᠬᠡᠷᠡᠭᠵᠢᠭᠦᠯᠵᠦ ᠪᠣᠯ</w:t>
+      </w:r>
+      <w:r>
+        <w:rPr>
+          <w:rFonts w:eastAsiaTheme="minorEastAsia" w:hint="cs"/>
+          <w:cs/>
+        </w:rPr>
+        <w:t>ᠬᠤ</w:t>
+      </w:r>
+      <w:r>
+        <w:rPr>
+          <w:rFonts w:eastAsiaTheme="minorEastAsia"/>
+          <w:cs/>
+        </w:rPr>
+        <w:t xml:space="preserve"> ᠫᠷᠤᠭ᠍ᠷᠠᠮ ᠪᠠ </w:t>
+      </w:r>
+      <w:r>
+        <w:rPr>
+          <w:rFonts w:eastAsiaTheme="minorEastAsia"/>
+          <w:cs/>
+        </w:rPr>
         <w:lastRenderedPageBreak/>
-        <w:t xml:space="preserve">Tomcat </w:t>
-      </w:r>
-      <w:r>
-        <w:rPr>
-          <w:rFonts w:eastAsiaTheme="minorEastAsia"/>
-          <w:cs/>
-        </w:rPr>
-        <w:t xml:space="preserve">ᠭᠠᠷᠴᠠᠭ ᠲᠡᠭᠦᠨ ᠦ ᠳᠣᠲᠣᠷᠠᠬᠢ </w:t>
-      </w:r>
-      <w:proofErr w:type="spellStart"/>
-      <w:r>
-        <w:rPr>
-          <w:rFonts w:eastAsiaTheme="minorEastAsia"/>
-        </w:rPr>
-        <w:t>wabapps</w:t>
-      </w:r>
-      <w:proofErr w:type="spellEnd"/>
-      <w:r>
-        <w:rPr>
-          <w:rFonts w:eastAsiaTheme="minorEastAsia"/>
-          <w:cs/>
-        </w:rPr>
-        <w:t> ᠦᠨ ᠭᠠᠷᠴᠠᠭ ᠪᠣᠯ ᠳᠤᠭᠤᠶ ᠮᠡᠳᠡᠷᠡᠭᠰᠡᠨ ᠥᠷᠲᠡᠭᠡ ᠴᠡᠭ ᠣᠨ ᠦᠨᠳᠦᠰᠦᠨ ᠭᠠᠷᠴᠠᠭ ᠂ ᠨᠠᠶᠢᠷᠠᠭᠤᠯᠤᠨ ᠣᠷᠴᠢᠭᠤᠯᠤᠭᠰᠠᠨ ᠤ ᠳᠠᠷᠠᠭᠠᠬᠢ ᠰᠦᠯᠵᠢᠶ᠎ᠡ ᠨᠢ ᠵᠠᠪᠠᠯ ᠠᠦ᠋ᠲ᠋ᠣ᠋ ᠪᠤᠶᠤ ᠭᠠᠷ ᠢᠶᠠᠷ ᠬᠥᠳᠡᠯᠭᠡᠬᠦ ᠬᠡᠷᠡᠭᠲᠡᠶ</w:t>
-      </w:r>
-      <w:r>
-        <w:rPr>
-          <w:rFonts w:eastAsiaTheme="minorEastAsia" w:hint="cs"/>
-          <w:cs/>
-        </w:rPr>
-        <w:t>᠃</w:t>
-      </w:r>
-      <w:r>
-        <w:rPr>
-          <w:rFonts w:eastAsiaTheme="minorEastAsia"/>
-          <w:cs/>
-        </w:rPr>
-        <w:t xml:space="preserve">ᠲᠣᠰ ᠭᠠᠷᠴᠠᠭ ᠲᠤ ᠬᠦᠷᠪᠡᠯ ᠰᠠᠶ᠋ᠢ </w:t>
-      </w:r>
-      <w:r>
-        <w:rPr>
-          <w:rFonts w:eastAsiaTheme="minorEastAsia"/>
-        </w:rPr>
-        <w:t xml:space="preserve">Tomcat </w:t>
-      </w:r>
-      <w:r>
-        <w:rPr>
-          <w:rFonts w:eastAsiaTheme="minorEastAsia"/>
-          <w:cs/>
-        </w:rPr>
-        <w:t xml:space="preserve">ᠳ᠋ᠦ ᠬᠠᠮᠢᠶᠠᠷᠤᠭᠳᠠᠨ᠎ᠠ ᠃ </w:t>
-      </w:r>
-      <w:r>
-        <w:rPr>
-          <w:rFonts w:eastAsiaTheme="minorEastAsia"/>
-        </w:rPr>
-        <w:t xml:space="preserve">bin </w:t>
-      </w:r>
-      <w:r>
-        <w:rPr>
-          <w:rFonts w:eastAsiaTheme="minorEastAsia"/>
-          <w:cs/>
-        </w:rPr>
-        <w:t xml:space="preserve">ᠪᠠ </w:t>
-      </w:r>
-      <w:r>
-        <w:rPr>
-          <w:rFonts w:eastAsiaTheme="minorEastAsia"/>
-        </w:rPr>
-        <w:t xml:space="preserve">lib </w:t>
-      </w:r>
-      <w:r>
-        <w:rPr>
-          <w:rFonts w:eastAsiaTheme="minorEastAsia"/>
-          <w:cs/>
-        </w:rPr>
-        <w:t xml:space="preserve">ᠮᠠᠲ᠋ᠧᠷᠢᠶᠠᠯ ᠤᠨ ᠬᠠᠪᠴᠢᠭᠤᠷ ᠳᠣᠲᠣᠷ᠎ᠠ ᠲᠤᠰ ᠲᠤᠰ </w:t>
-      </w:r>
-      <w:r>
-        <w:rPr>
-          <w:rFonts w:eastAsiaTheme="minorEastAsia"/>
-        </w:rPr>
-        <w:t xml:space="preserve">Tomcat </w:t>
-      </w:r>
-      <w:r>
-        <w:rPr>
-          <w:rFonts w:eastAsiaTheme="minorEastAsia"/>
-          <w:cs/>
-        </w:rPr>
-        <w:t> ᠤᠨ ᠬᠡᠷᠡᠭᠵᠢᠭᠦᠯᠵᠦ ᠪᠣᠯ</w:t>
-      </w:r>
-      <w:r>
-        <w:rPr>
-          <w:rFonts w:eastAsiaTheme="minorEastAsia" w:hint="cs"/>
-          <w:cs/>
-        </w:rPr>
-        <w:t>ᠬᠤ</w:t>
-      </w:r>
-      <w:r>
-        <w:rPr>
-          <w:rFonts w:eastAsiaTheme="minorEastAsia"/>
-          <w:cs/>
-        </w:rPr>
-        <w:t xml:space="preserve"> ᠫᠷᠤᠭ᠍ᠷᠠᠮ ᠪᠠ ᠲᠦᠰᠢᠭᠯᠡᠭᠰᠡᠨ </w:t>
+        <w:t xml:space="preserve">ᠲᠦᠰᠢᠭᠯᠡᠭᠰᠡᠨ </w:t>
       </w:r>
       <w:r>
         <w:rPr>
@@ -12402,7 +13941,7 @@
         </w:numPr>
         <w:ind w:leftChars="0" w:right="300" w:firstLineChars="0"/>
       </w:pPr>
-      <w:bookmarkStart w:id="54" w:name="_Toc36970312"/>
+      <w:bookmarkStart w:id="54" w:name="_Toc37572043"/>
       <w:proofErr w:type="spellStart"/>
       <w:r>
         <w:t>Mysql</w:t>
@@ -12481,7 +14020,47 @@
           <w:rFonts w:eastAsiaTheme="minorEastAsia"/>
           <w:cs/>
         </w:rPr>
-        <w:t xml:space="preserve">᠂ ᠳᠠᠷᠤᠯᠲᠠ ᠲᠠᠶᠢᠯᠬᠤ ᠂ ᠠᠵᠢᠯᠯᠠᠬᠤ </w:t>
+        <w:t xml:space="preserve">᠂ </w:t>
+      </w:r>
+      <w:r>
+        <w:rPr>
+          <w:rFonts w:eastAsiaTheme="minorEastAsia" w:hint="eastAsia"/>
+        </w:rPr>
+        <w:t>z</w:t>
+      </w:r>
+      <w:r>
+        <w:rPr>
+          <w:rFonts w:eastAsiaTheme="minorEastAsia"/>
+        </w:rPr>
+        <w:t xml:space="preserve">ip </w:t>
+      </w:r>
+      <w:r>
+        <w:rPr>
+          <w:rFonts w:eastAsiaTheme="minorEastAsia" w:hint="cs"/>
+          <w:cs/>
+        </w:rPr>
+        <w:t xml:space="preserve">ᠵᠢ </w:t>
+      </w:r>
+      <w:r>
+        <w:rPr>
+          <w:rFonts w:eastAsiaTheme="minorEastAsia"/>
+          <w:cs/>
+        </w:rPr>
+        <w:t>ᠳᠠᠷᠤᠯᠲᠠ ᠲᠠᠶᠢᠯ</w:t>
+      </w:r>
+      <w:r>
+        <w:rPr>
+          <w:rFonts w:eastAsiaTheme="minorEastAsia" w:hint="cs"/>
+          <w:cs/>
+        </w:rPr>
+        <w:t>ᠵᠤ</w:t>
+      </w:r>
+      <w:r>
+        <w:rPr>
+          <w:rFonts w:eastAsiaTheme="minorEastAsia"/>
+          <w:cs/>
+        </w:rPr>
+        <w:t xml:space="preserve"> ᠂ </w:t>
       </w:r>
       <w:r>
         <w:rPr>
@@ -12499,14 +14078,28 @@
         <w:rPr>
           <w:rFonts w:eastAsiaTheme="minorEastAsia"/>
         </w:rPr>
-        <w:t xml:space="preserve">exe》 </w:t>
-      </w:r>
-      <w:r>
-        <w:rPr>
-          <w:rFonts w:eastAsiaTheme="minorEastAsia"/>
-          <w:cs/>
-        </w:rPr>
-        <w:t xml:space="preserve">᠂ </w:t>
+        <w:t>exe》</w:t>
+      </w:r>
+      <w:r>
+        <w:rPr>
+          <w:rFonts w:eastAsiaTheme="minorEastAsia" w:hint="cs"/>
+          <w:cs/>
+        </w:rPr>
+        <w:t>ᠵᠢ ᠳᠠᠷᠤᠭᠠᠳ ᠤᠭᠰᠠᠷᠠᠨ᠎ᠠ</w:t>
+      </w:r>
+      <w:r>
+        <w:rPr>
+          <w:rFonts w:eastAsiaTheme="minorEastAsia" w:hint="cs"/>
+          <w:cs/>
+        </w:rPr>
+        <w:t>᠃</w:t>
+      </w:r>
+      <w:r>
+        <w:rPr>
+          <w:rFonts w:eastAsiaTheme="minorEastAsia"/>
+          <w:cs/>
+        </w:rPr>
+        <w:t xml:space="preserve"> ᠤᠭᠰᠠᠷᠠᠵᠤ ᠪᠠᠷᠠᠭᠰᠠᠨ ᠤ ᠳᠠᠷᠠᠭ᠎ᠠ </w:t>
       </w:r>
       <w:r>
         <w:rPr>
@@ -12519,46 +14112,21 @@
           <w:rFonts w:eastAsiaTheme="minorEastAsia"/>
           <w:cs/>
         </w:rPr>
-        <w:t xml:space="preserve">ᠤᠭᠰᠠᠷᠠᠬᠤ ᠶᠠᠪᠤᠴᠠ ᠶᠢ ᠡᠬᠢᠯᠡᠭᠦᠯᠦᠨ᠎ᠡ ᠃ ᠤᠭᠰᠠᠷᠠᠭᠰᠠᠨ ᠭᠠᠷᠴᠠᠭ ᠨᠢ </w:t>
-      </w:r>
-      <w:r>
-        <w:rPr>
-          <w:rFonts w:eastAsiaTheme="minorEastAsia"/>
-        </w:rPr>
-        <w:t xml:space="preserve">MySQL/MySQL     </w:t>
-      </w:r>
-      <w:r>
-        <w:rPr>
-          <w:rFonts w:eastAsiaTheme="minorEastAsia"/>
-        </w:rPr>
-        <w:lastRenderedPageBreak/>
-        <w:t>Server5.</w:t>
-      </w:r>
-      <w:r>
-        <w:rPr>
-          <w:rFonts w:eastAsiaTheme="minorEastAsia"/>
-        </w:rPr>
-        <w:t>6</w:t>
-      </w:r>
-      <w:r>
-        <w:rPr>
-          <w:rFonts w:eastAsiaTheme="minorEastAsia"/>
-          <w:cs/>
-        </w:rPr>
-        <w:t xml:space="preserve"> ᠃ ᠤᠭᠰᠠᠷᠠᠵᠤ ᠪᠠᠷᠠᠭᠰᠠᠨ ᠤ ᠳᠠᠷᠠᠭ᠎ᠠ </w:t>
-      </w:r>
-      <w:r>
-        <w:rPr>
-          <w:rFonts w:eastAsiaTheme="minorEastAsia"/>
-        </w:rPr>
-        <w:t xml:space="preserve">MySQL </w:t>
-      </w:r>
-      <w:r>
-        <w:rPr>
-          <w:rFonts w:eastAsiaTheme="minorEastAsia"/>
-          <w:cs/>
-        </w:rPr>
-        <w:t xml:space="preserve">ᠬᠠᠮᠢᠶ᠎ᠠ ᠪᠦᠬᠦᠢ ᠫᠠᠷᠠᠮᠧᠲ᠋ᠷ ᠲᠣᠬᠢᠷᠠᠭᠤᠯᠬᠤ ᠬᠡᠷᠡᠭᠲᠡᠶ ᠂ ᠵᠢᠱᠢᠶᠡᠯᠡᠪᠡᠯ ᠦᠢᠯᠡᠴᠢᠯᠡᠭᠦᠷ ᠦᠨ ᠲᠥᠷᠥᠯ ᠵᠦᠶᠯ ᠂ ᠳ᠋ᠠᠶᠢᠲ᠋ᠠ ᠬᠥᠮᠥᠷᠭᠡ ᠶᠢᠨ ᠬᠡᠷᠡᠭᠯᠡᠯᠲᠡ ᠵᠠᠮ ᠳᠤᠮᠳᠠ ᠂ ᠰᠦᠯᠵᠢᠶᠡᠨ ᠥᠷᠲᠡᠭᠡᠨ ᠦ </w:t>
+        <w:t xml:space="preserve">ᠬᠠᠮᠢᠶ᠎ᠠ ᠪᠦᠬᠦᠢ ᠫᠠᠷᠠᠮᠧᠲ᠋ᠷ ᠲᠣᠬᠢᠷᠠᠭᠤᠯᠬᠤ ᠬᠡᠷᠡᠭᠲᠡᠶ ᠂ ᠵᠢᠱᠢᠶᠡᠯᠡᠪᠡᠯ ᠦᠢᠯᠡᠴᠢᠯᠡᠭᠦᠷ ᠦᠨ ᠲᠥᠷᠥᠯ ᠵᠦᠶᠯ ᠂ ᠳ᠋ᠠᠶᠢᠲ᠋ᠠ ᠬᠥᠮᠥᠷᠭᠡ ᠶᠢᠨ </w:t>
+      </w:r>
+      <w:r>
+        <w:rPr>
+          <w:rFonts w:eastAsiaTheme="minorEastAsia" w:hint="cs"/>
+          <w:cs/>
+        </w:rPr>
+        <w:t>ᠵᠢᠮ</w:t>
+      </w:r>
+      <w:r>
+        <w:rPr>
+          <w:rFonts w:eastAsiaTheme="minorEastAsia"/>
+          <w:cs/>
+        </w:rPr>
+        <w:t xml:space="preserve">᠂ ᠰᠦᠯᠵᠢᠶᠡᠨ ᠥᠷᠲᠡᠭᠡᠨ ᠦ </w:t>
       </w:r>
       <w:proofErr w:type="spellStart"/>
       <w:r>
@@ -12592,20 +14160,21 @@
           <w:rFonts w:eastAsiaTheme="minorEastAsia"/>
           <w:cs/>
         </w:rPr>
-        <w:t xml:space="preserve"> ᠪᠡᠷ ᠵᠠᠯᠭᠠᠬᠤ ᠡᠰᠡᠬᠦ  ᠶᠢᠨ ᠬᠠᠮᠲᠤ ᠦᠵᠦᠭᠦᠷ ᠭᠠᠷᠭᠠᠵᠤ ᠂ ᠳᠤᠭᠤᠶ ᠮᠡᠳᠡᠷᠡᠬᠦ </w:t>
-      </w:r>
-      <w:r>
-        <w:rPr>
-          <w:rFonts w:eastAsiaTheme="minorEastAsia"/>
-        </w:rPr>
-        <w:t xml:space="preserve">root </w:t>
-      </w:r>
-      <w:r>
-        <w:rPr>
-          <w:rFonts w:eastAsiaTheme="minorEastAsia"/>
-          <w:cs/>
-        </w:rPr>
-        <w:t xml:space="preserve">ᠲᠣᠬᠢᠷᠠᠭᠤᠯᠬᠤ ᠡᠰᠡᠬᠦ     ᠬᠡᠷᠡᠭᠯᠡᠭᠴᠢ </w:t>
+        <w:t> ᠪᠡᠷ ᠵᠠᠯᠭᠠᠬᠤ ᠡᠰᠡᠬᠦ </w:t>
+      </w:r>
+      <w:r>
+        <w:rPr>
+          <w:rFonts w:eastAsiaTheme="minorEastAsia" w:hint="cs"/>
+          <w:cs/>
+        </w:rPr>
+        <w:t>᠃</w:t>
+      </w:r>
+      <w:r>
+        <w:rPr>
+          <w:rFonts w:eastAsiaTheme="minorEastAsia"/>
+          <w:cs/>
+        </w:rPr>
+        <w:t xml:space="preserve"> ᠬᠡᠷᠡᠭᠯᠡᠭᠴᠢ </w:t>
       </w:r>
       <w:r>
         <w:rPr>
@@ -12680,8 +14249,9 @@
         </w:numPr>
         <w:ind w:leftChars="0" w:right="300" w:firstLineChars="0"/>
       </w:pPr>
-      <w:bookmarkStart w:id="55" w:name="_Toc36970313"/>
-      <w:r>
+      <w:bookmarkStart w:id="55" w:name="_Toc37572044"/>
+      <w:r>
+        <w:lastRenderedPageBreak/>
         <w:t xml:space="preserve">IntelliJ IDEA </w:t>
       </w:r>
       <w:r>
@@ -12702,7 +14272,7 @@
         </w:numPr>
         <w:ind w:leftChars="0" w:right="300" w:firstLineChars="0"/>
       </w:pPr>
-      <w:bookmarkStart w:id="56" w:name="_Toc36970314"/>
+      <w:bookmarkStart w:id="56" w:name="_Toc37572045"/>
       <w:r>
         <w:t>IntelliJ IDEA</w:t>
       </w:r>
@@ -12786,8 +14356,8 @@
         </w:rPr>
         <w:drawing>
           <wp:inline distT="0" distB="0" distL="0" distR="0">
-            <wp:extent cx="4332514" cy="1656622"/>
-            <wp:effectExtent l="0" t="0" r="0" b="1270"/>
+            <wp:extent cx="1926772" cy="1638300"/>
+            <wp:effectExtent l="0" t="0" r="0" b="0"/>
             <wp:docPr id="7" name="图片 7"/>
             <wp:cNvGraphicFramePr>
               <a:graphicFrameLocks xmlns:a="http://schemas.openxmlformats.org/drawingml/2006/main" noChangeAspect="1"/>
@@ -12802,7 +14372,7 @@
                     </pic:cNvPicPr>
                   </pic:nvPicPr>
                   <pic:blipFill>
-                    <a:blip r:embed="rId7">
+                    <a:blip r:embed="rId10">
                       <a:extLst>
                         <a:ext uri="{28A0092B-C50C-407E-A947-70E740481C1C}">
                           <a14:useLocalDpi xmlns:a14="http://schemas.microsoft.com/office/drawing/2010/main" val="0"/>
@@ -12817,7 +14387,7 @@
                   <pic:spPr bwMode="auto">
                     <a:xfrm>
                       <a:off x="0" y="0"/>
-                      <a:ext cx="4365503" cy="1669236"/>
+                      <a:ext cx="1929288" cy="1640440"/>
                     </a:xfrm>
                     <a:prstGeom prst="rect">
                       <a:avLst/>
@@ -12838,84 +14408,62 @@
       <w:pPr>
         <w:ind w:left="300" w:right="300" w:firstLine="600"/>
         <w:rPr>
+          <w:rFonts w:eastAsiaTheme="minorEastAsia"/>
+        </w:rPr>
+      </w:pPr>
+      <w:r>
+        <w:rPr>
+          <w:rFonts w:eastAsiaTheme="minorEastAsia"/>
+          <w:cs/>
+        </w:rPr>
+        <w:t>ᠬᠣᠶᠠᠳᠤᠭᠠᠷ ᠠᠯᠬᠤᠮ</w:t>
+      </w:r>
+      <w:r>
+        <w:rPr>
+          <w:rFonts w:eastAsiaTheme="minorEastAsia" w:hint="cs"/>
+          <w:cs/>
+        </w:rPr>
+        <w:t>᠂</w:t>
+      </w:r>
+      <w:r>
+        <w:rPr>
+          <w:rFonts w:eastAsiaTheme="minorEastAsia"/>
+          <w:cs/>
+        </w:rPr>
+        <w:t xml:space="preserve"> </w:t>
+      </w:r>
+      <w:r>
+        <w:rPr>
+          <w:rFonts w:eastAsiaTheme="minorEastAsia"/>
+        </w:rPr>
+        <w:t xml:space="preserve">Java Enterprise </w:t>
+      </w:r>
+      <w:r>
+        <w:rPr>
+          <w:rFonts w:eastAsiaTheme="minorEastAsia"/>
+          <w:cs/>
+        </w:rPr>
+        <w:t xml:space="preserve">ᠬᠡᠪᠯᠡᠯ ᠢ ᠰᠣᠩᠭᠣᠵᠤ ᠂ ᠳᠠᠷᠠᠭ᠎ᠠ ᠨᠢ </w:t>
+      </w:r>
+      <w:r>
+        <w:rPr>
+          <w:rFonts w:eastAsiaTheme="minorEastAsia"/>
+        </w:rPr>
+        <w:t xml:space="preserve">tomcat </w:t>
+      </w:r>
+      <w:r>
+        <w:rPr>
+          <w:rFonts w:eastAsiaTheme="minorEastAsia"/>
+          <w:cs/>
+        </w:rPr>
+        <w:t xml:space="preserve">ᠲᠣᠬᠢᠷᠠᠭᠤᠯᠤᠨ᠎ᠠ </w:t>
+      </w:r>
+      <w:r>
+        <w:rPr>
           <w:noProof/>
-        </w:rPr>
-      </w:pPr>
-      <w:r>
-        <w:rPr>
-          <w:noProof/>
-          <w:cs/>
-        </w:rPr>
-        <w:t xml:space="preserve"> </w:t>
-      </w:r>
-    </w:p>
-    <w:p>
-      <w:pPr>
-        <w:ind w:left="300" w:right="300" w:firstLine="600"/>
-        <w:rPr>
-          <w:rFonts w:eastAsiaTheme="minorEastAsia"/>
-        </w:rPr>
-      </w:pPr>
-    </w:p>
-    <w:p>
-      <w:pPr>
-        <w:ind w:left="300" w:right="300" w:firstLine="600"/>
-        <w:rPr>
-          <w:rFonts w:eastAsiaTheme="minorEastAsia"/>
-        </w:rPr>
-      </w:pPr>
-      <w:r>
-        <w:rPr>
-          <w:rFonts w:eastAsiaTheme="minorEastAsia"/>
-          <w:cs/>
-        </w:rPr>
-        <w:t>ᠬᠣᠶᠠᠳᠤᠭᠠᠷ ᠠᠯᠬᠤᠮ</w:t>
-      </w:r>
-      <w:r>
-        <w:rPr>
-          <w:rFonts w:eastAsiaTheme="minorEastAsia" w:hint="cs"/>
-          <w:cs/>
-        </w:rPr>
-        <w:t>᠂</w:t>
-      </w:r>
-      <w:r>
-        <w:rPr>
-          <w:rFonts w:eastAsiaTheme="minorEastAsia"/>
-          <w:cs/>
-        </w:rPr>
-        <w:t xml:space="preserve"> </w:t>
-      </w:r>
-      <w:r>
-        <w:rPr>
-          <w:rFonts w:eastAsiaTheme="minorEastAsia"/>
-        </w:rPr>
-        <w:t xml:space="preserve">Java Enterprise </w:t>
-      </w:r>
-      <w:r>
-        <w:rPr>
-          <w:rFonts w:eastAsiaTheme="minorEastAsia"/>
-          <w:cs/>
-        </w:rPr>
-        <w:t xml:space="preserve">ᠬᠡᠪᠯᠡᠯ ᠢ ᠰᠣᠩᠭᠣᠵᠤ ᠂ ᠳᠠᠷᠠᠭ᠎ᠠ ᠨᠢ </w:t>
-      </w:r>
-      <w:r>
-        <w:rPr>
-          <w:rFonts w:eastAsiaTheme="minorEastAsia"/>
-        </w:rPr>
-        <w:t xml:space="preserve">tomcat </w:t>
-      </w:r>
-      <w:r>
-        <w:rPr>
-          <w:rFonts w:eastAsiaTheme="minorEastAsia"/>
-          <w:cs/>
-        </w:rPr>
-        <w:t xml:space="preserve">ᠲᠣᠬᠢᠷᠠᠭᠤᠯᠤᠨ᠎ᠠ </w:t>
-      </w:r>
-      <w:r>
-        <w:rPr>
-          <w:noProof/>
-          <w:cs/>
-        </w:rPr>
+          <w:cs/>
+        </w:rPr>
+        <w:lastRenderedPageBreak/>
         <w:drawing>
           <wp:inline distT="0" distB="0" distL="0" distR="0" wp14:anchorId="7C7FD1BA" wp14:editId="4E9DB672">
             <wp:extent cx="3684814" cy="4876800"/>
@@ -12934,7 +14482,7 @@
                     </pic:cNvPicPr>
                   </pic:nvPicPr>
                   <pic:blipFill>
-                    <a:blip r:embed="rId8">
+                    <a:blip r:embed="rId11">
                       <a:extLst>
                         <a:ext uri="{28A0092B-C50C-407E-A947-70E740481C1C}">
                           <a14:useLocalDpi xmlns:a14="http://schemas.microsoft.com/office/drawing/2010/main" val="0"/>
@@ -12988,7 +14536,7 @@
                     </pic:cNvPicPr>
                   </pic:nvPicPr>
                   <pic:blipFill>
-                    <a:blip r:embed="rId9">
+                    <a:blip r:embed="rId12">
                       <a:extLst>
                         <a:ext uri="{28A0092B-C50C-407E-A947-70E740481C1C}">
                           <a14:useLocalDpi xmlns:a14="http://schemas.microsoft.com/office/drawing/2010/main" val="0"/>
@@ -13042,7 +14590,7 @@
                     </pic:cNvPicPr>
                   </pic:nvPicPr>
                   <pic:blipFill>
-                    <a:blip r:embed="rId10">
+                    <a:blip r:embed="rId13">
                       <a:extLst>
                         <a:ext uri="{28A0092B-C50C-407E-A947-70E740481C1C}">
                           <a14:useLocalDpi xmlns:a14="http://schemas.microsoft.com/office/drawing/2010/main" val="0"/>
@@ -13078,7 +14626,7 @@
       <w:pPr>
         <w:ind w:left="300" w:right="300" w:firstLine="600"/>
         <w:rPr>
-          <w:rFonts w:eastAsiaTheme="minorEastAsia" w:hint="eastAsia"/>
+          <w:rFonts w:eastAsiaTheme="minorEastAsia"/>
         </w:rPr>
       </w:pPr>
     </w:p>
@@ -13094,64 +14642,64 @@
           <w:rFonts w:eastAsiaTheme="minorEastAsia"/>
           <w:cs/>
         </w:rPr>
+        <w:t xml:space="preserve">    </w:t>
+      </w:r>
+    </w:p>
+    <w:p>
+      <w:pPr>
+        <w:ind w:left="300" w:right="300" w:firstLine="600"/>
+        <w:rPr>
+          <w:rFonts w:eastAsiaTheme="minorEastAsia"/>
+        </w:rPr>
+      </w:pPr>
+      <w:r>
+        <w:rPr>
+          <w:rFonts w:eastAsiaTheme="minorEastAsia"/>
+          <w:cs/>
+        </w:rPr>
+        <w:t>ᠭᠤᠷᠪᠠᠳᠤᠭᠠᠷ ᠠᠯᠬᠤᠮ</w:t>
+      </w:r>
+      <w:r>
+        <w:rPr>
+          <w:rFonts w:eastAsiaTheme="minorEastAsia" w:hint="cs"/>
+          <w:cs/>
+        </w:rPr>
+        <w:t>᠂</w:t>
+      </w:r>
+      <w:r>
+        <w:rPr>
+          <w:rFonts w:eastAsiaTheme="minorEastAsia"/>
+          <w:cs/>
+        </w:rPr>
+        <w:t xml:space="preserve"> </w:t>
+      </w:r>
+      <w:r>
+        <w:rPr>
+          <w:rFonts w:eastAsiaTheme="minorEastAsia" w:hint="cs"/>
+          <w:cs/>
+        </w:rPr>
+        <w:t xml:space="preserve"> </w:t>
+      </w:r>
+      <w:r>
+        <w:rPr>
+          <w:rFonts w:eastAsiaTheme="minorEastAsia"/>
+          <w:cs/>
+        </w:rPr>
+        <w:t xml:space="preserve">ᠵᠠᠭᠪᠤᠷ ᠢ ᠬᠡᠷᠡᠭᠯᠡᠬᠦ ᠲᠥᠷᠥᠯ ᠵᠦᠶᠯ ᠢ ᠰᠣᠩᠭᠣᠨ᠎ᠠ  </w:t>
+      </w:r>
+    </w:p>
+    <w:p>
+      <w:pPr>
+        <w:ind w:left="300" w:right="300" w:firstLine="600"/>
+        <w:rPr>
+          <w:rFonts w:eastAsiaTheme="minorEastAsia"/>
+        </w:rPr>
+      </w:pPr>
+      <w:r>
+        <w:rPr>
+          <w:noProof/>
+        </w:rPr>
         <w:lastRenderedPageBreak/>
-        <w:t xml:space="preserve">    </w:t>
-      </w:r>
-    </w:p>
-    <w:p>
-      <w:pPr>
-        <w:ind w:left="300" w:right="300" w:firstLine="600"/>
-        <w:rPr>
-          <w:rFonts w:eastAsiaTheme="minorEastAsia"/>
-        </w:rPr>
-      </w:pPr>
-      <w:r>
-        <w:rPr>
-          <w:rFonts w:eastAsiaTheme="minorEastAsia"/>
-          <w:cs/>
-        </w:rPr>
-        <w:t>ᠭᠤᠷᠪᠠᠳᠤᠭᠠᠷ ᠠᠯᠬᠤᠮ</w:t>
-      </w:r>
-      <w:r>
-        <w:rPr>
-          <w:rFonts w:eastAsiaTheme="minorEastAsia" w:hint="cs"/>
-          <w:cs/>
-        </w:rPr>
-        <w:t>᠂</w:t>
-      </w:r>
-      <w:r>
-        <w:rPr>
-          <w:rFonts w:eastAsiaTheme="minorEastAsia"/>
-          <w:cs/>
-        </w:rPr>
-        <w:t xml:space="preserve"> </w:t>
-      </w:r>
-      <w:r>
-        <w:rPr>
-          <w:rFonts w:eastAsiaTheme="minorEastAsia" w:hint="cs"/>
-          <w:cs/>
-        </w:rPr>
-        <w:t xml:space="preserve"> </w:t>
-      </w:r>
-      <w:r>
-        <w:rPr>
-          <w:rFonts w:eastAsiaTheme="minorEastAsia"/>
-          <w:cs/>
-        </w:rPr>
-        <w:t xml:space="preserve">ᠵᠠᠭᠪᠤᠷ ᠢ ᠬᠡᠷᠡᠭᠯᠡᠬᠦ ᠲᠥᠷᠥᠯ ᠵᠦᠶᠯ ᠢ ᠰᠣᠩᠭᠣᠨ᠎ᠠ  </w:t>
-      </w:r>
-    </w:p>
-    <w:p>
-      <w:pPr>
-        <w:ind w:left="300" w:right="300" w:firstLine="600"/>
-        <w:rPr>
-          <w:rFonts w:eastAsiaTheme="minorEastAsia"/>
-        </w:rPr>
-      </w:pPr>
-      <w:r>
-        <w:rPr>
-          <w:noProof/>
-        </w:rPr>
         <w:drawing>
           <wp:inline distT="0" distB="0" distL="0" distR="0" wp14:anchorId="5E38AAC9" wp14:editId="6908B7BF">
             <wp:extent cx="3218382" cy="1703614"/>
@@ -13168,7 +14716,7 @@
                     <pic:cNvPicPr/>
                   </pic:nvPicPr>
                   <pic:blipFill>
-                    <a:blip r:embed="rId11"/>
+                    <a:blip r:embed="rId14"/>
                     <a:stretch>
                       <a:fillRect/>
                     </a:stretch>
@@ -13285,7 +14833,7 @@
                     <pic:cNvPicPr/>
                   </pic:nvPicPr>
                   <pic:blipFill>
-                    <a:blip r:embed="rId12"/>
+                    <a:blip r:embed="rId15"/>
                     <a:stretch>
                       <a:fillRect/>
                     </a:stretch>
@@ -13317,7 +14865,7 @@
       <w:pPr>
         <w:ind w:left="300" w:right="300" w:firstLine="600"/>
         <w:rPr>
-          <w:rFonts w:eastAsiaTheme="minorEastAsia" w:hint="eastAsia"/>
+          <w:rFonts w:eastAsiaTheme="minorEastAsia"/>
         </w:rPr>
       </w:pPr>
       <w:r>
@@ -13351,7 +14899,7 @@
         </w:numPr>
         <w:ind w:leftChars="0" w:right="300" w:firstLineChars="0"/>
       </w:pPr>
-      <w:bookmarkStart w:id="57" w:name="_Toc36970315"/>
+      <w:bookmarkStart w:id="57" w:name="_Toc37572046"/>
       <w:r>
         <w:rPr>
           <w:rFonts w:hint="cs"/>
@@ -13364,12 +14912,685 @@
     </w:p>
     <w:p>
       <w:pPr>
+        <w:ind w:left="300" w:right="300" w:firstLine="600"/>
+        <w:rPr>
+          <w:rFonts w:eastAsiaTheme="minorEastAsia"/>
+        </w:rPr>
+      </w:pPr>
+      <w:r>
+        <w:rPr>
+          <w:rFonts w:eastAsiaTheme="minorEastAsia" w:hint="cs"/>
+          <w:cs/>
+        </w:rPr>
+        <w:t xml:space="preserve">ᠳᠡᠭᠡᠷ᠎ᠡ ᠬᠡᠳᠦᠨ ᠠᠯᠬᠤᠮ  ᠳᠦ </w:t>
+      </w:r>
+      <w:r>
+        <w:rPr>
+          <w:rFonts w:eastAsiaTheme="minorEastAsia" w:hint="eastAsia"/>
+        </w:rPr>
+        <w:t>t</w:t>
+      </w:r>
+      <w:r>
+        <w:rPr>
+          <w:rFonts w:eastAsiaTheme="minorEastAsia"/>
+        </w:rPr>
+        <w:t xml:space="preserve">omcat </w:t>
+      </w:r>
+      <w:r>
+        <w:rPr>
+          <w:rFonts w:eastAsiaTheme="minorEastAsia" w:hint="cs"/>
+          <w:cs/>
+        </w:rPr>
+        <w:t>ᠵᠢ ᠨᠢᠭᠡᠨᠲᠡ ᠲᠤᠬᠢᠷᠠᠭᠤᠯᠤᠨ ᠂ ᠬᠡᠷᠡᠭᠯᠡᠬᠦ ᠦᠶᠡᠰ ᠵᠦᠪᠬᠡᠨ ᠪᠢᠳᠠᠨ  </w:t>
+      </w:r>
+      <w:r>
+        <w:rPr>
+          <w:rFonts w:eastAsiaTheme="minorEastAsia"/>
+        </w:rPr>
+        <w:t>idea</w:t>
+      </w:r>
+      <w:r>
+        <w:rPr>
+          <w:rFonts w:eastAsiaTheme="minorEastAsia" w:hint="cs"/>
+          <w:cs/>
+        </w:rPr>
+        <w:t xml:space="preserve"> ᠳᠦ ᠪᠠᠨ ᠶᠠᠪᠤᠭᠳᠠᠭᠤᠯᠪᠠᠯ ᠪᠤᠯᠴᠢᠬᠠᠨ᠎ᠠ᠂ ᠵᠢᠷᠤᠭ </w:t>
+      </w:r>
+      <w:r>
+        <w:rPr>
+          <w:rFonts w:eastAsiaTheme="minorEastAsia" w:hint="cs"/>
+          <w:cs/>
+        </w:rPr>
+        <w:t>2</w:t>
+      </w:r>
+      <w:r>
+        <w:rPr>
+          <w:rFonts w:eastAsiaTheme="minorEastAsia" w:hint="eastAsia"/>
+        </w:rPr>
+        <w:t>.</w:t>
+      </w:r>
+      <w:r>
+        <w:rPr>
+          <w:rFonts w:eastAsiaTheme="minorEastAsia"/>
+        </w:rPr>
+        <w:t>5.1</w:t>
+      </w:r>
+      <w:r>
+        <w:rPr>
+          <w:rFonts w:eastAsiaTheme="minorEastAsia" w:hint="cs"/>
+          <w:cs/>
+        </w:rPr>
+        <w:t xml:space="preserve">ᠮᠡᠲᠦ  ᠫᠷᠦᠭᠷᠠᠮ </w:t>
+      </w:r>
+      <w:r>
+        <w:rPr>
+          <w:rFonts w:eastAsiaTheme="minorEastAsia" w:hint="cs"/>
+          <w:cs/>
+        </w:rPr>
+        <w:t> ᠶᠢᠡᠨ ᠡᠬᠢᠯᠡᠭᠦᠯᠪᠡᠯ ᠂ ᠠᠶᠠᠨᠳᠠᠭᠠᠨ ᠨᠡᠭᠡᠭᠡᠭᠳᠡᠨ᠎ᠡ᠃</w:t>
+      </w:r>
+      <w:r>
+        <w:rPr>
+          <w:rFonts w:eastAsiaTheme="minorEastAsia"/>
+          <w:cs/>
+        </w:rPr>
+        <w:t xml:space="preserve"> </w:t>
+      </w:r>
+    </w:p>
+    <w:p>
+      <w:pPr>
+        <w:ind w:left="300" w:right="300" w:firstLine="600"/>
+        <w:rPr>
+          <w:rFonts w:eastAsiaTheme="minorEastAsia" w:hint="eastAsia"/>
+          <w:cs/>
+        </w:rPr>
+      </w:pPr>
+      <w:r>
+        <w:rPr>
+          <w:rFonts w:eastAsiaTheme="minorEastAsia"/>
+          <w:cs/>
+        </w:rPr>
+        <w:t xml:space="preserve">ᠰᠢᠭᠤᠳ </w:t>
+      </w:r>
+      <w:r>
+        <w:rPr>
+          <w:rFonts w:eastAsiaTheme="minorEastAsia" w:hint="cs"/>
+          <w:cs/>
+        </w:rPr>
+        <w:t>ᠬᠠᠢᠭᠤᠷ</w:t>
+      </w:r>
+      <w:r>
+        <w:rPr>
+          <w:rFonts w:eastAsiaTheme="minorEastAsia"/>
+          <w:cs/>
+        </w:rPr>
+        <w:t xml:space="preserve"> ᠳᠣᠲᠣᠷ᠎ᠠ ᠰᠦᠯᠵᠢᠶᠡᠨ ᠥᠷᠲᠡᠭᠡ ᠶᠢᠨ </w:t>
+      </w:r>
+      <w:r>
+        <w:rPr>
+          <w:rFonts w:eastAsiaTheme="minorEastAsia" w:hint="cs"/>
+          <w:cs/>
+        </w:rPr>
+        <w:t xml:space="preserve">ᠬᠠᠶ᠋ᠢᠭ </w:t>
+      </w:r>
+      <w:r>
+        <w:rPr>
+          <w:rFonts w:eastAsiaTheme="minorEastAsia"/>
+          <w:cs/>
+        </w:rPr>
+        <w:t xml:space="preserve">ᠰᠤᠷᠪᠤᠯᠵᠢᠯᠠᠨ᠎ᠠ ᠃ </w:t>
+      </w:r>
+      <w:r>
+        <w:rPr>
+          <w:rFonts w:eastAsiaTheme="minorEastAsia" w:hint="cs"/>
+          <w:cs/>
+        </w:rPr>
+        <w:t xml:space="preserve">ᠰᠢᠰᠲᠸᠮ  ᠤᠨ ᠨᠡᠭᠡᠭᠡᠭᠴᠢ </w:t>
+      </w:r>
+      <w:r>
+        <w:rPr>
+          <w:rFonts w:eastAsiaTheme="minorEastAsia"/>
+          <w:cs/>
+        </w:rPr>
+        <w:t xml:space="preserve">ᠥᠪᠡᠷ ᠢᠶᠡᠷ </w:t>
+      </w:r>
+      <w:r>
+        <w:rPr>
+          <w:rFonts w:eastAsiaTheme="minorEastAsia"/>
+        </w:rPr>
+        <w:t>《 startup</w:t>
+      </w:r>
+      <w:r>
+        <w:rPr>
+          <w:rFonts w:eastAsiaTheme="minorEastAsia"/>
+        </w:rPr>
+        <w:t>.</w:t>
+      </w:r>
+      <w:r>
+        <w:rPr>
+          <w:rFonts w:eastAsiaTheme="minorEastAsia"/>
+        </w:rPr>
+        <w:t>bat 》</w:t>
+      </w:r>
+      <w:r>
+        <w:rPr>
+          <w:rFonts w:eastAsiaTheme="minorEastAsia" w:hint="cs"/>
+          <w:cs/>
+        </w:rPr>
+        <w:t> ᠶᠢᠡᠷ</w:t>
+      </w:r>
+      <w:r>
+        <w:rPr>
+          <w:rFonts w:eastAsiaTheme="minorEastAsia"/>
+        </w:rPr>
+        <w:t xml:space="preserve"> </w:t>
+      </w:r>
+      <w:r>
+        <w:rPr>
+          <w:rFonts w:eastAsiaTheme="minorEastAsia"/>
+          <w:cs/>
+        </w:rPr>
+        <w:t>ᠡᠬᠢᠯᠡᠭᠦᠯᠬᠦ</w:t>
+      </w:r>
+      <w:r>
+        <w:rPr>
+          <w:rFonts w:eastAsiaTheme="minorEastAsia" w:hint="cs"/>
+          <w:cs/>
+        </w:rPr>
+        <w:t xml:space="preserve"> </w:t>
+      </w:r>
+      <w:r>
+        <w:rPr>
+          <w:rFonts w:eastAsiaTheme="minorEastAsia"/>
+          <w:cs/>
+        </w:rPr>
+        <w:t>ᠪᠠ</w:t>
+      </w:r>
+      <w:r>
+        <w:rPr>
+          <w:rFonts w:eastAsiaTheme="minorEastAsia"/>
+        </w:rPr>
+        <w:t>《shutdown</w:t>
+      </w:r>
+      <w:r>
+        <w:rPr>
+          <w:rFonts w:eastAsiaTheme="minorEastAsia"/>
+        </w:rPr>
+        <w:t>.</w:t>
+      </w:r>
+      <w:r>
+        <w:rPr>
+          <w:rFonts w:eastAsiaTheme="minorEastAsia"/>
+        </w:rPr>
+        <w:t>bat</w:t>
+      </w:r>
+      <w:r>
+        <w:rPr>
+          <w:rFonts w:eastAsiaTheme="minorEastAsia" w:hint="eastAsia"/>
+        </w:rPr>
+        <w:t>》</w:t>
+      </w:r>
+      <w:r>
+        <w:rPr>
+          <w:rFonts w:hint="cs"/>
+          <w:cs/>
+        </w:rPr>
+        <w:t>᠎ </w:t>
+      </w:r>
+      <w:r>
+        <w:rPr>
+          <w:rFonts w:hint="cs"/>
+          <w:cs/>
+        </w:rPr>
+        <w:t xml:space="preserve">ᠶᠢᠡᠷ </w:t>
+      </w:r>
+      <w:r>
+        <w:rPr>
+          <w:rFonts w:eastAsiaTheme="minorEastAsia"/>
+          <w:cs/>
+        </w:rPr>
+        <w:t>ᠬᠠᠭᠠᠬᠤ ᠴᠢᠬᠤᠯᠠ ᠦᠭᠡᠢ ᠃</w:t>
+      </w:r>
+      <w:r>
+        <w:rPr>
+          <w:rFonts w:eastAsiaTheme="minorEastAsia" w:hint="cs"/>
+          <w:cs/>
+        </w:rPr>
+        <w:t xml:space="preserve"> ᠵᠢᠷᠤᠭ </w:t>
+      </w:r>
+      <w:r>
+        <w:rPr>
+          <w:rFonts w:eastAsiaTheme="minorEastAsia"/>
+        </w:rPr>
+        <w:t>2.5.2</w:t>
+      </w:r>
+      <w:r>
+        <w:rPr>
+          <w:rFonts w:eastAsiaTheme="minorEastAsia" w:hint="cs"/>
+          <w:cs/>
+        </w:rPr>
+        <w:t xml:space="preserve"> ᠮᠡᠲᠦ᠃</w:t>
+      </w:r>
+    </w:p>
+    <w:p>
+      <w:pPr>
+        <w:ind w:left="300" w:right="300" w:firstLine="600"/>
+        <w:rPr>
+          <w:rFonts w:eastAsiaTheme="minorEastAsia"/>
+        </w:rPr>
+      </w:pPr>
+    </w:p>
+    <w:p>
+      <w:pPr>
+        <w:ind w:left="300" w:right="300" w:firstLine="600"/>
+        <w:rPr>
+          <w:rFonts w:eastAsiaTheme="minorEastAsia"/>
+        </w:rPr>
+      </w:pPr>
+      <w:r>
+        <w:rPr>
+          <w:noProof/>
+        </w:rPr>
+        <mc:AlternateContent>
+          <mc:Choice Requires="wps">
+            <w:drawing>
+              <wp:anchor distT="0" distB="0" distL="114300" distR="114300" simplePos="0" relativeHeight="251665408" behindDoc="0" locked="0" layoutInCell="1" allowOverlap="1" wp14:anchorId="773939EE" wp14:editId="69706368">
+                <wp:simplePos x="0" y="0"/>
+                <wp:positionH relativeFrom="column">
+                  <wp:posOffset>313872</wp:posOffset>
+                </wp:positionH>
+                <wp:positionV relativeFrom="paragraph">
+                  <wp:posOffset>3270885</wp:posOffset>
+                </wp:positionV>
+                <wp:extent cx="375557" cy="429986"/>
+                <wp:effectExtent l="0" t="38100" r="62865" b="27305"/>
+                <wp:wrapNone/>
+                <wp:docPr id="17" name="直接箭头连接符 17"/>
+                <wp:cNvGraphicFramePr/>
+                <a:graphic xmlns:a="http://schemas.openxmlformats.org/drawingml/2006/main">
+                  <a:graphicData uri="http://schemas.microsoft.com/office/word/2010/wordprocessingShape">
+                    <wps:wsp>
+                      <wps:cNvCnPr/>
+                      <wps:spPr>
+                        <a:xfrm flipV="1">
+                          <a:off x="0" y="0"/>
+                          <a:ext cx="375557" cy="429986"/>
+                        </a:xfrm>
+                        <a:prstGeom prst="straightConnector1">
+                          <a:avLst/>
+                        </a:prstGeom>
+                        <a:ln>
+                          <a:solidFill>
+                            <a:srgbClr val="C00000"/>
+                          </a:solidFill>
+                          <a:tailEnd type="triangle"/>
+                        </a:ln>
+                      </wps:spPr>
+                      <wps:style>
+                        <a:lnRef idx="1">
+                          <a:schemeClr val="accent1"/>
+                        </a:lnRef>
+                        <a:fillRef idx="0">
+                          <a:schemeClr val="accent1"/>
+                        </a:fillRef>
+                        <a:effectRef idx="0">
+                          <a:schemeClr val="accent1"/>
+                        </a:effectRef>
+                        <a:fontRef idx="minor">
+                          <a:schemeClr val="tx1"/>
+                        </a:fontRef>
+                      </wps:style>
+                      <wps:bodyPr/>
+                    </wps:wsp>
+                  </a:graphicData>
+                </a:graphic>
+                <wp14:sizeRelH relativeFrom="margin">
+                  <wp14:pctWidth>0</wp14:pctWidth>
+                </wp14:sizeRelH>
+                <wp14:sizeRelV relativeFrom="margin">
+                  <wp14:pctHeight>0</wp14:pctHeight>
+                </wp14:sizeRelV>
+              </wp:anchor>
+            </w:drawing>
+          </mc:Choice>
+          <mc:Fallback>
+            <w:pict>
+              <v:shapetype w14:anchorId="11D40792" id="_x0000_t32" coordsize="21600,21600" o:spt="32" o:oned="t" path="m,l21600,21600e" filled="f">
+                <v:path arrowok="t" fillok="f" o:connecttype="none"/>
+                <o:lock v:ext="edit" shapetype="t"/>
+              </v:shapetype>
+              <v:shape id="直接箭头连接符 17" o:spid="_x0000_s1026" type="#_x0000_t32" style="position:absolute;left:0;text-align:left;margin-left:24.7pt;margin-top:257.55pt;width:29.55pt;height:33.85pt;flip:y;z-index:251665408;visibility:visible;mso-wrap-style:square;mso-width-percent:0;mso-height-percent:0;mso-wrap-distance-left:9pt;mso-wrap-distance-top:0;mso-wrap-distance-right:9pt;mso-wrap-distance-bottom:0;mso-position-horizontal:absolute;mso-position-horizontal-relative:text;mso-position-vertical:absolute;mso-position-vertical-relative:text;mso-width-percent:0;mso-height-percent:0;mso-width-relative:margin;mso-height-relative:margin" o:gfxdata="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" strokecolor="#c00000" strokeweight=".5pt">
+                <v:stroke endarrow="block" joinstyle="miter"/>
+              </v:shape>
+            </w:pict>
+          </mc:Fallback>
+        </mc:AlternateContent>
+      </w:r>
+      <w:r>
+        <w:rPr>
+          <w:noProof/>
+        </w:rPr>
+        <mc:AlternateContent>
+          <mc:Choice Requires="wps">
+            <w:drawing>
+              <wp:anchor distT="0" distB="0" distL="114300" distR="114300" simplePos="0" relativeHeight="251663360" behindDoc="0" locked="0" layoutInCell="1" allowOverlap="1" wp14:anchorId="1CC91359" wp14:editId="68F7EDBC">
+                <wp:simplePos x="0" y="0"/>
+                <wp:positionH relativeFrom="column">
+                  <wp:posOffset>466815</wp:posOffset>
+                </wp:positionH>
+                <wp:positionV relativeFrom="paragraph">
+                  <wp:posOffset>2999014</wp:posOffset>
+                </wp:positionV>
+                <wp:extent cx="691243" cy="179433"/>
+                <wp:effectExtent l="0" t="0" r="13970" b="11430"/>
+                <wp:wrapNone/>
+                <wp:docPr id="16" name="矩形 16"/>
+                <wp:cNvGraphicFramePr/>
+                <a:graphic xmlns:a="http://schemas.openxmlformats.org/drawingml/2006/main">
+                  <a:graphicData uri="http://schemas.microsoft.com/office/word/2010/wordprocessingShape">
+                    <wps:wsp>
+                      <wps:cNvSpPr/>
+                      <wps:spPr>
+                        <a:xfrm>
+                          <a:off x="0" y="0"/>
+                          <a:ext cx="691243" cy="179433"/>
+                        </a:xfrm>
+                        <a:prstGeom prst="rect">
+                          <a:avLst/>
+                        </a:prstGeom>
+                        <a:noFill/>
+                        <a:ln>
+                          <a:solidFill>
+                            <a:srgbClr val="C00000"/>
+                          </a:solidFill>
+                        </a:ln>
+                      </wps:spPr>
+                      <wps:style>
+                        <a:lnRef idx="2">
+                          <a:schemeClr val="accent1">
+                            <a:shade val="50000"/>
+                          </a:schemeClr>
+                        </a:lnRef>
+                        <a:fillRef idx="1">
+                          <a:schemeClr val="accent1"/>
+                        </a:fillRef>
+                        <a:effectRef idx="0">
+                          <a:schemeClr val="accent1"/>
+                        </a:effectRef>
+                        <a:fontRef idx="minor">
+                          <a:schemeClr val="lt1"/>
+                        </a:fontRef>
+                      </wps:style>
+                      <wps:bodyPr rot="0" spcFirstLastPara="0" vertOverflow="overflow" horzOverflow="overflow" vert="horz" wrap="square" lIns="91440" tIns="45720" rIns="91440" bIns="45720" numCol="1" spcCol="0" rtlCol="0" fromWordArt="0" anchor="ctr" anchorCtr="0" forceAA="0" compatLnSpc="1">
+                        <a:prstTxWarp prst="textNoShape">
+                          <a:avLst/>
+                        </a:prstTxWarp>
+                        <a:noAutofit/>
+                      </wps:bodyPr>
+                    </wps:wsp>
+                  </a:graphicData>
+                </a:graphic>
+                <wp14:sizeRelH relativeFrom="margin">
+                  <wp14:pctWidth>0</wp14:pctWidth>
+                </wp14:sizeRelH>
+                <wp14:sizeRelV relativeFrom="margin">
+                  <wp14:pctHeight>0</wp14:pctHeight>
+                </wp14:sizeRelV>
+              </wp:anchor>
+            </w:drawing>
+          </mc:Choice>
+          <mc:Fallback>
+            <w:pict>
+              <v:rect w14:anchorId="303CEAE9" id="矩形 16" o:spid="_x0000_s1026" style="position:absolute;left:0;text-align:left;margin-left:36.75pt;margin-top:236.15pt;width:54.45pt;height:14.15pt;z-index:251663360;visibility:visible;mso-wrap-style:square;mso-width-percent:0;mso-height-percent:0;mso-wrap-distance-left:9pt;mso-wrap-distance-top:0;mso-wrap-distance-right:9pt;mso-wrap-distance-bottom:0;mso-position-horizontal:absolute;mso-position-horizontal-relative:text;mso-position-vertical:absolute;mso-position-vertical-relative:text;mso-width-percent:0;mso-height-percent:0;mso-width-relative:margin;mso-height-relative:margin;v-text-anchor:middle" o:gfxdata="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" filled="f" strokecolor="#c00000" strokeweight="1pt"/>
+            </w:pict>
+          </mc:Fallback>
+        </mc:AlternateContent>
+      </w:r>
+      <w:r>
+        <w:rPr>
+          <w:noProof/>
+        </w:rPr>
+        <mc:AlternateContent>
+          <mc:Choice Requires="wps">
+            <w:drawing>
+              <wp:anchor distT="0" distB="0" distL="114300" distR="114300" simplePos="0" relativeHeight="251661312" behindDoc="0" locked="0" layoutInCell="1" allowOverlap="1">
+                <wp:simplePos x="0" y="0"/>
+                <wp:positionH relativeFrom="column">
+                  <wp:posOffset>3804376</wp:posOffset>
+                </wp:positionH>
+                <wp:positionV relativeFrom="paragraph">
+                  <wp:posOffset>1050471</wp:posOffset>
+                </wp:positionV>
+                <wp:extent cx="326571" cy="315686"/>
+                <wp:effectExtent l="38100" t="38100" r="16510" b="27305"/>
+                <wp:wrapNone/>
+                <wp:docPr id="13" name="直接箭头连接符 13"/>
+                <wp:cNvGraphicFramePr/>
+                <a:graphic xmlns:a="http://schemas.openxmlformats.org/drawingml/2006/main">
+                  <a:graphicData uri="http://schemas.microsoft.com/office/word/2010/wordprocessingShape">
+                    <wps:wsp>
+                      <wps:cNvCnPr/>
+                      <wps:spPr>
+                        <a:xfrm flipH="1" flipV="1">
+                          <a:off x="0" y="0"/>
+                          <a:ext cx="326571" cy="315686"/>
+                        </a:xfrm>
+                        <a:prstGeom prst="straightConnector1">
+                          <a:avLst/>
+                        </a:prstGeom>
+                        <a:ln>
+                          <a:solidFill>
+                            <a:srgbClr val="C00000"/>
+                          </a:solidFill>
+                          <a:tailEnd type="triangle"/>
+                        </a:ln>
+                      </wps:spPr>
+                      <wps:style>
+                        <a:lnRef idx="1">
+                          <a:schemeClr val="accent1"/>
+                        </a:lnRef>
+                        <a:fillRef idx="0">
+                          <a:schemeClr val="accent1"/>
+                        </a:fillRef>
+                        <a:effectRef idx="0">
+                          <a:schemeClr val="accent1"/>
+                        </a:effectRef>
+                        <a:fontRef idx="minor">
+                          <a:schemeClr val="tx1"/>
+                        </a:fontRef>
+                      </wps:style>
+                      <wps:bodyPr/>
+                    </wps:wsp>
+                  </a:graphicData>
+                </a:graphic>
+              </wp:anchor>
+            </w:drawing>
+          </mc:Choice>
+          <mc:Fallback>
+            <w:pict>
+              <v:shape w14:anchorId="0C4D7688" id="直接箭头连接符 13" o:spid="_x0000_s1026" type="#_x0000_t32" style="position:absolute;left:0;text-align:left;margin-left:299.55pt;margin-top:82.7pt;width:25.7pt;height:24.85pt;flip:x y;z-index:251661312;visibility:visible;mso-wrap-style:square;mso-wrap-distance-left:9pt;mso-wrap-distance-top:0;mso-wrap-distance-right:9pt;mso-wrap-distance-bottom:0;mso-position-horizontal:absolute;mso-position-horizontal-relative:text;mso-position-vertical:absolute;mso-position-vertical-relative:text" o:gfxdata="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" strokecolor="#c00000" strokeweight=".5pt">
+                <v:stroke endarrow="block" joinstyle="miter"/>
+              </v:shape>
+            </w:pict>
+          </mc:Fallback>
+        </mc:AlternateContent>
+      </w:r>
+      <w:r>
+        <w:rPr>
+          <w:noProof/>
+        </w:rPr>
+        <mc:AlternateContent>
+          <mc:Choice Requires="wps">
+            <w:drawing>
+              <wp:anchor distT="0" distB="0" distL="114300" distR="114300" simplePos="0" relativeHeight="251660288" behindDoc="0" locked="0" layoutInCell="1" allowOverlap="1">
+                <wp:simplePos x="0" y="0"/>
+                <wp:positionH relativeFrom="column">
+                  <wp:posOffset>3624580</wp:posOffset>
+                </wp:positionH>
+                <wp:positionV relativeFrom="paragraph">
+                  <wp:posOffset>816338</wp:posOffset>
+                </wp:positionV>
+                <wp:extent cx="212272" cy="174171"/>
+                <wp:effectExtent l="0" t="0" r="16510" b="16510"/>
+                <wp:wrapNone/>
+                <wp:docPr id="12" name="矩形 12"/>
+                <wp:cNvGraphicFramePr/>
+                <a:graphic xmlns:a="http://schemas.openxmlformats.org/drawingml/2006/main">
+                  <a:graphicData uri="http://schemas.microsoft.com/office/word/2010/wordprocessingShape">
+                    <wps:wsp>
+                      <wps:cNvSpPr/>
+                      <wps:spPr>
+                        <a:xfrm>
+                          <a:off x="0" y="0"/>
+                          <a:ext cx="212272" cy="174171"/>
+                        </a:xfrm>
+                        <a:prstGeom prst="rect">
+                          <a:avLst/>
+                        </a:prstGeom>
+                        <a:noFill/>
+                        <a:ln>
+                          <a:solidFill>
+                            <a:srgbClr val="C00000"/>
+                          </a:solidFill>
+                        </a:ln>
+                      </wps:spPr>
+                      <wps:style>
+                        <a:lnRef idx="2">
+                          <a:schemeClr val="accent1">
+                            <a:shade val="50000"/>
+                          </a:schemeClr>
+                        </a:lnRef>
+                        <a:fillRef idx="1">
+                          <a:schemeClr val="accent1"/>
+                        </a:fillRef>
+                        <a:effectRef idx="0">
+                          <a:schemeClr val="accent1"/>
+                        </a:effectRef>
+                        <a:fontRef idx="minor">
+                          <a:schemeClr val="lt1"/>
+                        </a:fontRef>
+                      </wps:style>
+                      <wps:bodyPr rot="0" spcFirstLastPara="0" vertOverflow="overflow" horzOverflow="overflow" vert="horz" wrap="square" lIns="91440" tIns="45720" rIns="91440" bIns="45720" numCol="1" spcCol="0" rtlCol="0" fromWordArt="0" anchor="ctr" anchorCtr="0" forceAA="0" compatLnSpc="1">
+                        <a:prstTxWarp prst="textNoShape">
+                          <a:avLst/>
+                        </a:prstTxWarp>
+                        <a:noAutofit/>
+                      </wps:bodyPr>
+                    </wps:wsp>
+                  </a:graphicData>
+                </a:graphic>
+              </wp:anchor>
+            </w:drawing>
+          </mc:Choice>
+          <mc:Fallback>
+            <w:pict>
+              <v:rect w14:anchorId="419764F8" id="矩形 12" o:spid="_x0000_s1026" style="position:absolute;left:0;text-align:left;margin-left:285.4pt;margin-top:64.3pt;width:16.7pt;height:13.7pt;z-index:251660288;visibility:visible;mso-wrap-style:square;mso-wrap-distance-left:9pt;mso-wrap-distance-top:0;mso-wrap-distance-right:9pt;mso-wrap-distance-bottom:0;mso-position-horizontal:absolute;mso-position-horizontal-relative:text;mso-position-vertical:absolute;mso-position-vertical-relative:text;v-text-anchor:middle" o:gfxdata="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" filled="f" strokecolor="#c00000" strokeweight="1pt"/>
+            </w:pict>
+          </mc:Fallback>
+        </mc:AlternateContent>
+      </w:r>
+      <w:r>
+        <w:rPr>
+          <w:noProof/>
+        </w:rPr>
+        <w:drawing>
+          <wp:inline distT="0" distB="0" distL="0" distR="0" wp14:anchorId="784C143A" wp14:editId="13882998">
+            <wp:extent cx="5274310" cy="1993719"/>
+            <wp:effectExtent l="0" t="0" r="2540" b="6985"/>
+            <wp:docPr id="4" name="图片 4"/>
+            <wp:cNvGraphicFramePr>
+              <a:graphicFrameLocks xmlns:a="http://schemas.openxmlformats.org/drawingml/2006/main" noChangeAspect="1"/>
+            </wp:cNvGraphicFramePr>
+            <a:graphic xmlns:a="http://schemas.openxmlformats.org/drawingml/2006/main">
+              <a:graphicData uri="http://schemas.openxmlformats.org/drawingml/2006/picture">
+                <pic:pic xmlns:pic="http://schemas.openxmlformats.org/drawingml/2006/picture">
+                  <pic:nvPicPr>
+                    <pic:cNvPr id="1" name=""/>
+                    <pic:cNvPicPr/>
+                  </pic:nvPicPr>
+                  <pic:blipFill>
+                    <a:blip r:embed="rId16"/>
+                    <a:stretch>
+                      <a:fillRect/>
+                    </a:stretch>
+                  </pic:blipFill>
+                  <pic:spPr>
+                    <a:xfrm>
+                      <a:off x="0" y="0"/>
+                      <a:ext cx="5293213" cy="2000865"/>
+                    </a:xfrm>
+                    <a:prstGeom prst="rect">
+                      <a:avLst/>
+                    </a:prstGeom>
+                  </pic:spPr>
+                </pic:pic>
+              </a:graphicData>
+            </a:graphic>
+          </wp:inline>
+        </w:drawing>
+      </w:r>
+      <w:r>
+        <w:rPr>
+          <w:rFonts w:eastAsiaTheme="minorEastAsia"/>
+        </w:rPr>
+        <w:t xml:space="preserve">    </w:t>
+      </w:r>
+      <w:r>
+        <w:rPr>
+          <w:noProof/>
+        </w:rPr>
+        <w:drawing>
+          <wp:inline distT="0" distB="0" distL="0" distR="0" wp14:anchorId="7293C7C6" wp14:editId="2A63F915">
+            <wp:extent cx="5211367" cy="2061663"/>
+            <wp:effectExtent l="0" t="0" r="8890" b="0"/>
+            <wp:docPr id="11" name="图片 11"/>
+            <wp:cNvGraphicFramePr>
+              <a:graphicFrameLocks xmlns:a="http://schemas.openxmlformats.org/drawingml/2006/main" noChangeAspect="1"/>
+            </wp:cNvGraphicFramePr>
+            <a:graphic xmlns:a="http://schemas.openxmlformats.org/drawingml/2006/main">
+              <a:graphicData uri="http://schemas.openxmlformats.org/drawingml/2006/picture">
+                <pic:pic xmlns:pic="http://schemas.openxmlformats.org/drawingml/2006/picture">
+                  <pic:nvPicPr>
+                    <pic:cNvPr id="1" name=""/>
+                    <pic:cNvPicPr/>
+                  </pic:nvPicPr>
+                  <pic:blipFill rotWithShape="1">
+                    <a:blip r:embed="rId17"/>
+                    <a:srcRect l="206" r="932" b="4965"/>
+                    <a:stretch/>
+                  </pic:blipFill>
+                  <pic:spPr bwMode="auto">
+                    <a:xfrm>
+                      <a:off x="0" y="0"/>
+                      <a:ext cx="5213627" cy="2062557"/>
+                    </a:xfrm>
+                    <a:prstGeom prst="rect">
+                      <a:avLst/>
+                    </a:prstGeom>
+                    <a:ln>
+                      <a:noFill/>
+                    </a:ln>
+                    <a:extLst>
+                      <a:ext uri="{53640926-AAD7-44D8-BBD7-CCE9431645EC}">
+                        <a14:shadowObscured xmlns:a14="http://schemas.microsoft.com/office/drawing/2010/main"/>
+                      </a:ext>
+                    </a:extLst>
+                  </pic:spPr>
+                </pic:pic>
+              </a:graphicData>
+            </a:graphic>
+          </wp:inline>
+        </w:drawing>
+      </w:r>
+    </w:p>
+    <w:p>
+      <w:pPr>
         <w:pStyle w:val="2"/>
         <w:ind w:leftChars="0" w:left="0" w:right="300" w:firstLineChars="250" w:firstLine="753"/>
       </w:pPr>
       <w:bookmarkStart w:id="58" w:name="_Toc36649819"/>
       <w:bookmarkStart w:id="59" w:name="_Toc36650232"/>
-      <w:bookmarkStart w:id="60" w:name="_Toc36970316"/>
+      <w:bookmarkStart w:id="60" w:name="_Toc37572047"/>
       <w:r>
         <w:rPr>
           <w:rFonts w:hint="cs"/>
@@ -13377,6 +15598,7 @@
           <w:bCs/>
           <w:cs/>
         </w:rPr>
+        <w:lastRenderedPageBreak/>
         <w:t>ᠭᠤᠷᠪᠠᠳᠤᠭᠠᠷ ᠪᠦᠯᠦᠭ</w:t>
       </w:r>
       <w:r>
@@ -13429,7 +15651,7 @@
       </w:r>
       <w:bookmarkStart w:id="61" w:name="_Toc36649820"/>
       <w:bookmarkStart w:id="62" w:name="_Toc36650233"/>
-      <w:bookmarkStart w:id="63" w:name="_Toc36970317"/>
+      <w:bookmarkStart w:id="63" w:name="_Toc37572048"/>
       <w:r>
         <w:rPr>
           <w:rFonts w:hint="cs"/>
@@ -13495,16 +15717,70 @@
           <w:ilvl w:val="0"/>
           <w:numId w:val="11"/>
         </w:numPr>
-        <w:rPr>
-          <w:cs/>
-        </w:rPr>
       </w:pPr>
       <w:r>
         <w:rPr>
           <w:rFonts w:hint="cs"/>
           <w:cs/>
         </w:rPr>
-        <w:t xml:space="preserve">ᠳᠠᠨᠭᠰᠠᠯᠠᠭᠰᠠᠨ  ᠤ ᠳᠠᠷᠠᠭ᠎ᠠ </w:t>
+        <w:t xml:space="preserve"> ᠳᠠᠨᠭᠰᠠᠯᠠᠬᠤ ᠬᠢᠭᠡᠳ ᠨᠡᠪᠲᠡᠷᠡᠬᠦ ᠦᠢᠯᠡᠳᠦᠯ ᠬᠠᠨᠭᠭᠠᠨ᠎ᠠ᠃</w:t>
+      </w:r>
+      <w:r>
+        <w:rPr>
+          <w:rFonts w:hint="cs"/>
+          <w:cs/>
+        </w:rPr>
+        <w:t xml:space="preserve"> ᠬᠡᠷᠡᠭᠯᠡᠭᠴᠢᠳ ᠦᠪᠡᠷ  ᠤᠨ ᠰᠤᠷᠤᠯᠴᠠᠭᠰᠠᠨ ᠴᠠᠭ  ᠪᠠᠨ ᠵᠢᠷᠤᠭ ᠬᠦᠰᠦᠨᠦᠭᠲᠦ  ᠶᠢᠨ ᠬᠡᠯᠪᠡᠷᠢ ᠪᠡᠷ ᠦᠵᠡᠵᠦ ᠲᠠᠢᠯᠦᠨ᠎ᠠ᠃</w:t>
+      </w:r>
+    </w:p>
+    <w:p>
+      <w:pPr>
+        <w:ind w:leftChars="0" w:left="900" w:right="300" w:firstLineChars="0" w:firstLine="0"/>
+        <w:rPr>
+          <w:rFonts w:eastAsiaTheme="minorEastAsia"/>
+        </w:rPr>
+      </w:pPr>
+      <w:r>
+        <w:rPr>
+          <w:rFonts w:eastAsiaTheme="minorEastAsia" w:hint="cs"/>
+          <w:cs/>
+        </w:rPr>
+        <w:t>ᠬᠠᠮᠢᠶᠠᠷᠤᠭᠴᠢ  ᠤᠨ ᠲᠠᠯ᠎ᠠ ᠡᠴᠡ ᠠᠪᠴᠦ ᠬᠡᠯᠡᠪᠠᠯ᠂</w:t>
+      </w:r>
+    </w:p>
+    <w:p>
+      <w:pPr>
+        <w:pStyle w:val="a"/>
+        <w:numPr>
+          <w:ilvl w:val="0"/>
+          <w:numId w:val="18"/>
+        </w:numPr>
+      </w:pPr>
+      <w:r>
+        <w:rPr>
+          <w:rFonts w:hint="cs"/>
+          <w:cs/>
+        </w:rPr>
+        <w:t xml:space="preserve"> ᠡᠩ  ᠤᠨ ᠬᠡᠷᠡᠭᠯᠡᠴᠢᠳ  ᠤᠨ ᠬᠠᠮᠢᠶᠠᠷᠤᠯᠲᠠ ᠂ ᠡᠩ  ᠤᠨ ᠬᠡᠷᠡᠭᠯᠡᠭᠴᠢ ᠵᠢ ᠨᠡᠮᠡᠵᠦ ᠂ ᠬᠠᠰᠤᠬᠤ ᠂ ᠰᠤᠷᠠᠭᠯᠠᠬᠤ᠂ ᠦᠭᠡᠷᠡᠴᠢᠯᠡᠬᠦ ᠵᠡᠷᠭᠡ ᠤᠢᠯᠡᠳᠦᠯ  ᠢ ᠬᠠᠨᠭᠭᠠᠨ᠎ᠠ᠃</w:t>
+      </w:r>
+    </w:p>
+    <w:p>
+      <w:pPr>
+        <w:pStyle w:val="a"/>
+        <w:numPr>
+          <w:ilvl w:val="0"/>
+          <w:numId w:val="18"/>
+        </w:numPr>
+        <w:rPr>
+          <w:rFonts w:hint="eastAsia"/>
+        </w:rPr>
+      </w:pPr>
+      <w:r>
+        <w:rPr>
+          <w:rFonts w:hint="cs"/>
+          <w:cs/>
+        </w:rPr>
+        <w:t xml:space="preserve"> ᠬᠡᠷᠡᠭᠯᠡᠭᠴᠢᠳ  ᠤᠨ ᠰᠤᠷᠤᠯᠴᠠᠯᠭ᠎ᠠ  ᠶᠢᠨ ᠠᠵᠢᠯᠯᠯᠭ᠎ᠠ  ᠶᠢᠨ ᠬᠠᠮᠢᠶᠠᠷᠤᠯᠲᠠ᠂ ᠬᠡᠷᠡᠭᠯᠡᠭᠴᠢᠳ  ᠤᠨ ᠰᠤᠷᠤᠯᠴᠠᠭᠰᠠᠨ ᠴᠠᠭ ᠬᠢᠭᠡᠳ ᠠᠵᠢᠯᠯᠠᠭ᠎ᠠ ᠵᠢ ᠨᠢ ᠵᠢᠷᠤᠭ ᠬᠦᠰᠦᠨᠦᠭᠲᠦ  ᠶᠢᠨ ᠬᠡᠯᠪᠡᠷᠢ ᠪᠡᠷ ᠢᠯᠡᠷᠬᠡᠢᠯᠡᠨ᠎ᠡ᠃</w:t>
       </w:r>
     </w:p>
     <w:p>
@@ -13525,7 +15801,7 @@
       </w:r>
       <w:bookmarkStart w:id="64" w:name="_Toc36649821"/>
       <w:bookmarkStart w:id="65" w:name="_Toc36650234"/>
-      <w:bookmarkStart w:id="66" w:name="_Toc36970318"/>
+      <w:bookmarkStart w:id="66" w:name="_Toc37572049"/>
       <w:r>
         <w:rPr>
           <w:rFonts w:hint="cs"/>
@@ -13536,6 +15812,14 @@
       <w:bookmarkEnd w:id="64"/>
       <w:bookmarkEnd w:id="65"/>
       <w:bookmarkEnd w:id="66"/>
+    </w:p>
+    <w:p>
+      <w:pPr>
+        <w:ind w:left="300" w:right="300" w:firstLine="600"/>
+        <w:rPr>
+          <w:rFonts w:eastAsiaTheme="minorEastAsia"/>
+        </w:rPr>
+      </w:pPr>
     </w:p>
     <w:p>
       <w:pPr>
@@ -13569,15 +15853,76 @@
         </w:numPr>
         <w:ind w:leftChars="0" w:right="300" w:firstLineChars="0"/>
       </w:pPr>
-      <w:bookmarkStart w:id="67" w:name="_Toc36970319"/>
+      <w:bookmarkStart w:id="67" w:name="_Toc37572050"/>
       <w:r>
         <w:rPr>
           <w:rFonts w:hint="cs"/>
           <w:cs/>
         </w:rPr>
+        <w:lastRenderedPageBreak/>
         <w:t>ᠵᠢᠱᠢᠶᠡᠲᠦ ᠵᠢᠷᠤᠭ</w:t>
       </w:r>
       <w:bookmarkEnd w:id="67"/>
+    </w:p>
+    <w:p>
+      <w:pPr>
+        <w:ind w:leftChars="34" w:right="300" w:firstLineChars="66" w:firstLine="198"/>
+        <w:rPr>
+          <w:rFonts w:eastAsiaTheme="minorEastAsia"/>
+          <w:cs/>
+        </w:rPr>
+      </w:pPr>
+      <w:r>
+        <w:rPr>
+          <w:rFonts w:eastAsiaTheme="minorEastAsia" w:hint="eastAsia"/>
+          <w:noProof/>
+          <w:lang w:val="mn-Mong-CN"/>
+        </w:rPr>
+        <w:drawing>
+          <wp:inline distT="0" distB="0" distL="0" distR="0">
+            <wp:extent cx="3848735" cy="5274310"/>
+            <wp:effectExtent l="0" t="0" r="0" b="0"/>
+            <wp:docPr id="14" name="图形 14"/>
+            <wp:cNvGraphicFramePr>
+              <a:graphicFrameLocks xmlns:a="http://schemas.openxmlformats.org/drawingml/2006/main" noChangeAspect="1"/>
+            </wp:cNvGraphicFramePr>
+            <a:graphic xmlns:a="http://schemas.openxmlformats.org/drawingml/2006/main">
+              <a:graphicData uri="http://schemas.openxmlformats.org/drawingml/2006/picture">
+                <pic:pic xmlns:pic="http://schemas.openxmlformats.org/drawingml/2006/picture">
+                  <pic:nvPicPr>
+                    <pic:cNvPr id="14" name="用例图 (4).svg"/>
+                    <pic:cNvPicPr/>
+                  </pic:nvPicPr>
+                  <pic:blipFill>
+                    <a:blip r:embed="rId18">
+                      <a:extLst>
+                        <a:ext uri="{28A0092B-C50C-407E-A947-70E740481C1C}">
+                          <a14:useLocalDpi xmlns:a14="http://schemas.microsoft.com/office/drawing/2010/main" val="0"/>
+                        </a:ext>
+                        <a:ext uri="{96DAC541-7B7A-43D3-8B79-37D633B846F1}">
+                          <asvg:svgBlip xmlns:asvg="http://schemas.microsoft.com/office/drawing/2016/SVG/main" r:embed="rId19"/>
+                        </a:ext>
+                      </a:extLst>
+                    </a:blip>
+                    <a:stretch>
+                      <a:fillRect/>
+                    </a:stretch>
+                  </pic:blipFill>
+                  <pic:spPr>
+                    <a:xfrm>
+                      <a:off x="0" y="0"/>
+                      <a:ext cx="3848735" cy="5274310"/>
+                    </a:xfrm>
+                    <a:prstGeom prst="rect">
+                      <a:avLst/>
+                    </a:prstGeom>
+                  </pic:spPr>
+                </pic:pic>
+              </a:graphicData>
+            </a:graphic>
+          </wp:inline>
+        </w:drawing>
+      </w:r>
     </w:p>
     <w:p>
       <w:pPr>
@@ -13588,7 +15933,7 @@
         </w:numPr>
         <w:ind w:leftChars="0" w:right="300" w:firstLineChars="0"/>
       </w:pPr>
-      <w:bookmarkStart w:id="68" w:name="_Toc36970320"/>
+      <w:bookmarkStart w:id="68" w:name="_Toc37572051"/>
       <w:r>
         <w:rPr>
           <w:rFonts w:hint="cs"/>
@@ -13616,7 +15961,7 @@
       </w:r>
       <w:bookmarkStart w:id="69" w:name="_Toc36649822"/>
       <w:bookmarkStart w:id="70" w:name="_Toc36650235"/>
-      <w:bookmarkStart w:id="71" w:name="_Toc36970321"/>
+      <w:bookmarkStart w:id="71" w:name="_Toc37572052"/>
       <w:r>
         <w:rPr>
           <w:rFonts w:hint="cs"/>
@@ -13669,7 +16014,7 @@
         </w:numPr>
         <w:ind w:leftChars="0" w:right="300" w:firstLineChars="0"/>
       </w:pPr>
-      <w:bookmarkStart w:id="72" w:name="_Toc36970322"/>
+      <w:bookmarkStart w:id="72" w:name="_Toc37572053"/>
       <w:r>
         <w:rPr>
           <w:rFonts w:hint="cs"/>
@@ -13689,7 +16034,7 @@
         </w:numPr>
         <w:ind w:leftChars="0" w:right="300" w:firstLineChars="0"/>
       </w:pPr>
-      <w:bookmarkStart w:id="73" w:name="_Toc36970323"/>
+      <w:bookmarkStart w:id="73" w:name="_Toc37572054"/>
       <w:r>
         <w:rPr>
           <w:rFonts w:hint="cs"/>
@@ -13708,7 +16053,7 @@
         </w:numPr>
         <w:ind w:leftChars="0" w:right="300" w:firstLineChars="0"/>
       </w:pPr>
-      <w:bookmarkStart w:id="74" w:name="_Toc36970324"/>
+      <w:bookmarkStart w:id="74" w:name="_Toc37572055"/>
       <w:r>
         <w:rPr>
           <w:rFonts w:hint="cs"/>
@@ -13740,7 +16085,7 @@
       </w:pPr>
       <w:bookmarkStart w:id="75" w:name="_Toc36649823"/>
       <w:bookmarkStart w:id="76" w:name="_Toc36650236"/>
-      <w:bookmarkStart w:id="77" w:name="_Toc36970325"/>
+      <w:bookmarkStart w:id="77" w:name="_Toc37572056"/>
       <w:r>
         <w:rPr>
           <w:rFonts w:hint="cs"/>
@@ -13779,7 +16124,7 @@
       </w:pPr>
       <w:bookmarkStart w:id="78" w:name="_Toc36649824"/>
       <w:bookmarkStart w:id="79" w:name="_Toc36650237"/>
-      <w:bookmarkStart w:id="80" w:name="_Toc36970326"/>
+      <w:bookmarkStart w:id="80" w:name="_Toc37572057"/>
       <w:r>
         <w:rPr>
           <w:rFonts w:hint="cs"/>
@@ -13797,41 +16142,6 @@
       <w:bookmarkEnd w:id="78"/>
       <w:bookmarkEnd w:id="79"/>
       <w:bookmarkEnd w:id="80"/>
-    </w:p>
-    <w:p>
-      <w:pPr>
-        <w:pStyle w:val="4"/>
-        <w:ind w:leftChars="0" w:right="300" w:firstLineChars="450" w:firstLine="1350"/>
-        <w:rPr>
-          <w:b/>
-          <w:bCs/>
-        </w:rPr>
-      </w:pPr>
-      <w:bookmarkStart w:id="81" w:name="_Toc36970327"/>
-      <w:r>
-        <w:rPr>
-          <w:rFonts w:hint="eastAsia"/>
-        </w:rPr>
-        <w:t>4</w:t>
-      </w:r>
-      <w:r>
-        <w:t xml:space="preserve">.1.1 </w:t>
-      </w:r>
-      <w:r>
-        <w:rPr>
-          <w:rFonts w:hint="cs"/>
-          <w:cs/>
-        </w:rPr>
-        <w:t>    </w:t>
-      </w:r>
-      <w:r>
-        <w:rPr>
-          <w:rFonts w:hint="cs"/>
-          <w:cs/>
-        </w:rPr>
-        <w:t>ᠳᠠᠢᠲ᠋ᠠ  ᠶᠢᠨ ᠬᠦᠮᠦᠷᠭᠡ  ᠶᠢᠨ ᠬᠦᠰᠦᠨᠦᠭ  ᠤᠨ ᠲᠦᠰᠦᠪᠯᠡᠭᠡ</w:t>
-      </w:r>
-      <w:bookmarkEnd w:id="81"/>
     </w:p>
     <w:p>
       <w:pPr>
@@ -13842,13 +16152,1194 @@
         </w:numPr>
         <w:ind w:leftChars="0" w:right="300" w:firstLineChars="0"/>
       </w:pPr>
+      <w:bookmarkStart w:id="81" w:name="_Toc37572058"/>
+      <w:r>
+        <w:rPr>
+          <w:rFonts w:hint="cs"/>
+          <w:cs/>
+        </w:rPr>
+        <w:t>    </w:t>
+      </w:r>
+      <w:r>
+        <w:rPr>
+          <w:rFonts w:hint="cs"/>
+          <w:cs/>
+        </w:rPr>
+        <w:t>ᠳᠠᠢᠲ᠋ᠠ  ᠶᠢᠨ ᠬᠦᠮᠦᠷᠭᠡ  ᠶᠢᠨ ᠬᠦᠰᠦᠨᠦᠭ  ᠤᠨ ᠲᠦᠰᠦᠪᠯᠡᠭᠡ</w:t>
+      </w:r>
+      <w:bookmarkEnd w:id="81"/>
+    </w:p>
+    <w:p>
+      <w:pPr>
+        <w:pStyle w:val="a"/>
+        <w:numPr>
+          <w:ilvl w:val="0"/>
+          <w:numId w:val="17"/>
+        </w:numPr>
+      </w:pPr>
+      <w:r>
+        <w:rPr>
+          <w:rFonts w:hint="cs"/>
+          <w:cs/>
+        </w:rPr>
+        <w:t xml:space="preserve">    </w:t>
+      </w:r>
+      <w:r>
+        <w:rPr>
+          <w:cs/>
+        </w:rPr>
+        <w:t>ᠬᠡᠷᠡᠭᠯᠡᠭᠴᠢ ᠶᠢᠨ ᠦᠨᠳᠦᠰᠦᠨ ᠵᠠᠩᠭᠢ ᠶᠢᠨ ᠳ᠋ᠠᠶᠢᠲ᠋ᠠ ᠬᠦᠰᠦᠨᠦᠭ</w:t>
+      </w:r>
+    </w:p>
+    <w:p>
+      <w:pPr>
+        <w:ind w:left="300" w:right="300" w:firstLine="600"/>
+      </w:pPr>
+      <w:r>
+        <w:rPr>
+          <w:cs/>
+        </w:rPr>
+        <w:t xml:space="preserve">    </w:t>
+      </w:r>
+      <w:r>
+        <w:rPr>
+          <w:rFonts w:hint="cs"/>
+          <w:cs/>
+        </w:rPr>
+        <w:t xml:space="preserve">   </w:t>
+      </w:r>
+      <w:r>
+        <w:rPr>
+          <w:cs/>
+        </w:rPr>
+        <w:t>ᠬᠡᠷᠡᠭᠯᠡᠭᠴᠢ ᠶᠢᠨ ᠦᠨᠳᠦᠰᠦᠨ ᠮᠡᠳᠡᠭᠡ ᠵᠠᠩᠭᠢ ᠶᠢᠨ ᠲᠣᠭ᠎ᠠ ᠪᠠᠷᠢᠮᠲᠠ ᠶᠢᠨ ᠬᠦᠰᠦᠨᠦᠭᠲᠦ ᠳᠦ ᠬᠡᠷᠡᠭᠯᠡᠭᠴᠢ ᠨᠢᠭᠡᠪᠦᠷᠢ ᠳᠦ ᠯᠡ ᠪᠠᠶᠢᠳᠠᠭ ᠳ᠋ᠤᠭᠠᠷᠯᠠᠯ ᠂ ᠬᠡᠷᠡᠭᠯᠡᠭᠴᠢ ᠶᠢᠨ ᠨᠡᠷ᠎ᠡ ᠂ ᠨᠢᠭᠤᠴᠠ ᠨᠣᠮᠧᠷ ᠂ ᠭᠠᠷ ᠤᠲᠠᠰᠤᠨ ᠤ ᠨᠣᠮᠧᠷ ᠵᠢᠴᠢ ᠣᠲᠣ ᠶᠢᠨ ᠰᠤᠷᠤᠯᠴᠠᠯᠭ᠎ᠠ ᠶᠢᠨ ᠲᠠᠰ ᠵᠡᠷᠭᠡ ᠮᠡᠳᠡᠭᠡ ᠵᠠᠩᠭᠢ ᠪᠠᠭᠲᠠᠨ᠎ᠠ ᠃ ᠬᠦᠰᠦᠨᠦᠭᠲᠦ 3-2 ᠳᠤ ᠢᠯᠡᠷᠬᠡᠶᠢᠯᠡᠭᠰᠡᠨ ᠮᠡᠲᠦ᠃</w:t>
+      </w:r>
+    </w:p>
+    <w:tbl>
+      <w:tblPr>
+        <w:tblStyle w:val="aa"/>
+        <w:tblpPr w:leftFromText="180" w:rightFromText="180" w:vertAnchor="text" w:tblpY="1"/>
+        <w:tblW w:w="8611" w:type="dxa"/>
+        <w:tblLook w:val="04A0" w:firstRow="1" w:lastRow="0" w:firstColumn="1" w:lastColumn="0" w:noHBand="0" w:noVBand="1"/>
+      </w:tblPr>
+      <w:tblGrid>
+        <w:gridCol w:w="1230"/>
+        <w:gridCol w:w="1230"/>
+        <w:gridCol w:w="1230"/>
+        <w:gridCol w:w="1230"/>
+        <w:gridCol w:w="1230"/>
+        <w:gridCol w:w="1230"/>
+        <w:gridCol w:w="1231"/>
+      </w:tblGrid>
+      <w:tr>
+        <w:trPr>
+          <w:cantSplit/>
+          <w:trHeight w:val="1428"/>
+        </w:trPr>
+        <w:tc>
+          <w:tcPr>
+            <w:tcW w:w="1230" w:type="dxa"/>
+            <w:textDirection w:val="tbLrV"/>
+          </w:tcPr>
+          <w:p>
+            <w:pPr>
+              <w:ind w:leftChars="0" w:left="113" w:right="300" w:firstLineChars="0" w:firstLine="0"/>
+              <w:rPr>
+                <w:rFonts w:ascii="Menk Qagan Tig" w:hAnsi="Menk Qagan Tig"/>
+                <w:sz w:val="28"/>
+                <w:szCs w:val="28"/>
+              </w:rPr>
+            </w:pPr>
+            <w:r>
+              <w:rPr>
+                <w:rFonts w:ascii="Menk Qagan Tig" w:hAnsi="Menk Qagan Tig"/>
+                <w:sz w:val="28"/>
+                <w:szCs w:val="28"/>
+                <w:cs/>
+              </w:rPr>
+              <w:lastRenderedPageBreak/>
+              <w:t> ᠳᠤᠭᠠᠷᠯᠠᠯ</w:t>
+            </w:r>
+          </w:p>
+        </w:tc>
+        <w:tc>
+          <w:tcPr>
+            <w:tcW w:w="1230" w:type="dxa"/>
+            <w:textDirection w:val="tbLrV"/>
+          </w:tcPr>
+          <w:p>
+            <w:pPr>
+              <w:ind w:leftChars="0" w:left="113" w:right="300" w:firstLineChars="0" w:firstLine="0"/>
+              <w:rPr>
+                <w:rFonts w:ascii="Menk Qagan Tig" w:hAnsi="Menk Qagan Tig"/>
+                <w:sz w:val="28"/>
+                <w:szCs w:val="28"/>
+              </w:rPr>
+            </w:pPr>
+            <w:r>
+              <w:rPr>
+                <w:rFonts w:ascii="Menk Qagan Tig" w:hAnsi="Menk Qagan Tig"/>
+                <w:sz w:val="28"/>
+                <w:szCs w:val="28"/>
+                <w:cs/>
+              </w:rPr>
+              <w:t>1</w:t>
+            </w:r>
+          </w:p>
+        </w:tc>
+        <w:tc>
+          <w:tcPr>
+            <w:tcW w:w="1230" w:type="dxa"/>
+            <w:textDirection w:val="tbLrV"/>
+          </w:tcPr>
+          <w:p>
+            <w:pPr>
+              <w:ind w:leftChars="0" w:left="113" w:right="300" w:firstLineChars="0" w:firstLine="0"/>
+              <w:rPr>
+                <w:rFonts w:ascii="Menk Qagan Tig" w:hAnsi="Menk Qagan Tig"/>
+                <w:sz w:val="28"/>
+                <w:szCs w:val="28"/>
+              </w:rPr>
+            </w:pPr>
+            <w:r>
+              <w:rPr>
+                <w:rFonts w:ascii="Menk Qagan Tig" w:hAnsi="Menk Qagan Tig"/>
+                <w:sz w:val="28"/>
+                <w:szCs w:val="28"/>
+                <w:cs/>
+              </w:rPr>
+              <w:t>2</w:t>
+            </w:r>
+          </w:p>
+        </w:tc>
+        <w:tc>
+          <w:tcPr>
+            <w:tcW w:w="1230" w:type="dxa"/>
+            <w:textDirection w:val="tbLrV"/>
+          </w:tcPr>
+          <w:p>
+            <w:pPr>
+              <w:ind w:leftChars="0" w:left="113" w:right="300" w:firstLineChars="0" w:firstLine="0"/>
+              <w:rPr>
+                <w:rFonts w:ascii="Menk Qagan Tig" w:hAnsi="Menk Qagan Tig"/>
+                <w:sz w:val="28"/>
+                <w:szCs w:val="28"/>
+              </w:rPr>
+            </w:pPr>
+            <w:r>
+              <w:rPr>
+                <w:rFonts w:ascii="Menk Qagan Tig" w:hAnsi="Menk Qagan Tig"/>
+                <w:sz w:val="28"/>
+                <w:szCs w:val="28"/>
+                <w:cs/>
+              </w:rPr>
+              <w:t>3</w:t>
+            </w:r>
+          </w:p>
+        </w:tc>
+        <w:tc>
+          <w:tcPr>
+            <w:tcW w:w="1230" w:type="dxa"/>
+            <w:textDirection w:val="tbLrV"/>
+          </w:tcPr>
+          <w:p>
+            <w:pPr>
+              <w:ind w:leftChars="0" w:left="113" w:right="300" w:firstLineChars="0" w:firstLine="0"/>
+              <w:rPr>
+                <w:rFonts w:ascii="Menk Qagan Tig" w:hAnsi="Menk Qagan Tig"/>
+                <w:sz w:val="28"/>
+                <w:szCs w:val="28"/>
+              </w:rPr>
+            </w:pPr>
+            <w:r>
+              <w:rPr>
+                <w:rFonts w:ascii="Menk Qagan Tig" w:hAnsi="Menk Qagan Tig"/>
+                <w:sz w:val="28"/>
+                <w:szCs w:val="28"/>
+                <w:cs/>
+              </w:rPr>
+              <w:t>4</w:t>
+            </w:r>
+          </w:p>
+        </w:tc>
+        <w:tc>
+          <w:tcPr>
+            <w:tcW w:w="1230" w:type="dxa"/>
+            <w:textDirection w:val="tbLrV"/>
+          </w:tcPr>
+          <w:p>
+            <w:pPr>
+              <w:ind w:leftChars="0" w:left="113" w:right="300" w:firstLineChars="0" w:firstLine="0"/>
+              <w:rPr>
+                <w:rFonts w:ascii="Menk Qagan Tig" w:hAnsi="Menk Qagan Tig"/>
+                <w:sz w:val="28"/>
+                <w:szCs w:val="28"/>
+              </w:rPr>
+            </w:pPr>
+            <w:r>
+              <w:rPr>
+                <w:rFonts w:ascii="Menk Qagan Tig" w:hAnsi="Menk Qagan Tig"/>
+                <w:sz w:val="28"/>
+                <w:szCs w:val="28"/>
+                <w:cs/>
+              </w:rPr>
+              <w:t>5</w:t>
+            </w:r>
+          </w:p>
+        </w:tc>
+        <w:tc>
+          <w:tcPr>
+            <w:tcW w:w="1231" w:type="dxa"/>
+            <w:textDirection w:val="tbLrV"/>
+          </w:tcPr>
+          <w:p>
+            <w:pPr>
+              <w:ind w:leftChars="0" w:left="113" w:right="300" w:firstLineChars="0" w:firstLine="0"/>
+              <w:rPr>
+                <w:rFonts w:ascii="Menk Qagan Tig" w:hAnsi="Menk Qagan Tig"/>
+                <w:sz w:val="28"/>
+                <w:szCs w:val="28"/>
+              </w:rPr>
+            </w:pPr>
+            <w:r>
+              <w:rPr>
+                <w:rFonts w:ascii="Menk Qagan Tig" w:hAnsi="Menk Qagan Tig"/>
+                <w:sz w:val="28"/>
+                <w:szCs w:val="28"/>
+                <w:cs/>
+              </w:rPr>
+              <w:t>6</w:t>
+            </w:r>
+          </w:p>
+        </w:tc>
+      </w:tr>
+      <w:tr>
+        <w:trPr>
+          <w:cantSplit/>
+          <w:trHeight w:val="1815"/>
+        </w:trPr>
+        <w:tc>
+          <w:tcPr>
+            <w:tcW w:w="1230" w:type="dxa"/>
+            <w:textDirection w:val="tbLrV"/>
+          </w:tcPr>
+          <w:p>
+            <w:pPr>
+              <w:ind w:leftChars="0" w:left="113" w:right="300" w:firstLineChars="0" w:firstLine="0"/>
+              <w:rPr>
+                <w:rFonts w:ascii="Menk Qagan Tig" w:hAnsi="Menk Qagan Tig"/>
+                <w:sz w:val="28"/>
+                <w:szCs w:val="28"/>
+              </w:rPr>
+            </w:pPr>
+            <w:r>
+              <w:rPr>
+                <w:rFonts w:ascii="Menk Qagan Tig" w:hAnsi="Menk Qagan Tig"/>
+                <w:sz w:val="28"/>
+                <w:szCs w:val="28"/>
+                <w:cs/>
+              </w:rPr>
+              <w:t>ᠨᠡᠷᠡᠢᠳᠦᠯ</w:t>
+            </w:r>
+          </w:p>
+        </w:tc>
+        <w:tc>
+          <w:tcPr>
+            <w:tcW w:w="1230" w:type="dxa"/>
+            <w:textDirection w:val="tbLrV"/>
+          </w:tcPr>
+          <w:p>
+            <w:pPr>
+              <w:ind w:leftChars="0" w:left="113" w:right="300" w:firstLineChars="0" w:firstLine="0"/>
+              <w:rPr>
+                <w:rFonts w:ascii="Menk Qagan Tig" w:eastAsiaTheme="minorEastAsia" w:hAnsi="Menk Qagan Tig"/>
+                <w:sz w:val="28"/>
+                <w:szCs w:val="28"/>
+              </w:rPr>
+            </w:pPr>
+            <w:proofErr w:type="spellStart"/>
+            <w:r>
+              <w:rPr>
+                <w:rFonts w:ascii="Menk Qagan Tig" w:eastAsiaTheme="minorEastAsia" w:hAnsi="Menk Qagan Tig"/>
+                <w:sz w:val="28"/>
+                <w:szCs w:val="28"/>
+              </w:rPr>
+              <w:t>uid</w:t>
+            </w:r>
+            <w:proofErr w:type="spellEnd"/>
+          </w:p>
+        </w:tc>
+        <w:tc>
+          <w:tcPr>
+            <w:tcW w:w="1230" w:type="dxa"/>
+            <w:textDirection w:val="tbLrV"/>
+          </w:tcPr>
+          <w:p>
+            <w:pPr>
+              <w:ind w:leftChars="0" w:left="113" w:right="300" w:firstLineChars="0" w:firstLine="0"/>
+              <w:rPr>
+                <w:rFonts w:ascii="Menk Qagan Tig" w:eastAsiaTheme="minorEastAsia" w:hAnsi="Menk Qagan Tig"/>
+                <w:sz w:val="28"/>
+                <w:szCs w:val="28"/>
+              </w:rPr>
+            </w:pPr>
+            <w:r>
+              <w:rPr>
+                <w:rFonts w:ascii="Menk Qagan Tig" w:eastAsiaTheme="minorEastAsia" w:hAnsi="Menk Qagan Tig"/>
+                <w:sz w:val="28"/>
+                <w:szCs w:val="28"/>
+              </w:rPr>
+              <w:t>username</w:t>
+            </w:r>
+          </w:p>
+        </w:tc>
+        <w:tc>
+          <w:tcPr>
+            <w:tcW w:w="1230" w:type="dxa"/>
+            <w:textDirection w:val="tbLrV"/>
+          </w:tcPr>
+          <w:p>
+            <w:pPr>
+              <w:ind w:leftChars="0" w:left="113" w:right="300" w:firstLineChars="0" w:firstLine="0"/>
+              <w:rPr>
+                <w:rFonts w:ascii="Menk Qagan Tig" w:eastAsiaTheme="minorEastAsia" w:hAnsi="Menk Qagan Tig"/>
+                <w:sz w:val="28"/>
+                <w:szCs w:val="28"/>
+              </w:rPr>
+            </w:pPr>
+            <w:r>
+              <w:rPr>
+                <w:rFonts w:ascii="Menk Qagan Tig" w:eastAsiaTheme="minorEastAsia" w:hAnsi="Menk Qagan Tig"/>
+                <w:sz w:val="28"/>
+                <w:szCs w:val="28"/>
+              </w:rPr>
+              <w:t>password</w:t>
+            </w:r>
+          </w:p>
+        </w:tc>
+        <w:tc>
+          <w:tcPr>
+            <w:tcW w:w="1230" w:type="dxa"/>
+            <w:textDirection w:val="tbLrV"/>
+          </w:tcPr>
+          <w:p>
+            <w:pPr>
+              <w:ind w:leftChars="0" w:left="113" w:right="300" w:firstLineChars="0" w:firstLine="0"/>
+              <w:rPr>
+                <w:rFonts w:ascii="Menk Qagan Tig" w:eastAsiaTheme="minorEastAsia" w:hAnsi="Menk Qagan Tig"/>
+                <w:sz w:val="28"/>
+                <w:szCs w:val="28"/>
+              </w:rPr>
+            </w:pPr>
+            <w:r>
+              <w:rPr>
+                <w:rFonts w:ascii="Menk Qagan Tig" w:eastAsiaTheme="minorEastAsia" w:hAnsi="Menk Qagan Tig"/>
+                <w:sz w:val="28"/>
+                <w:szCs w:val="28"/>
+              </w:rPr>
+              <w:t>telephone</w:t>
+            </w:r>
+          </w:p>
+        </w:tc>
+        <w:tc>
+          <w:tcPr>
+            <w:tcW w:w="1230" w:type="dxa"/>
+            <w:textDirection w:val="tbLrV"/>
+          </w:tcPr>
+          <w:p>
+            <w:pPr>
+              <w:ind w:leftChars="0" w:left="113" w:right="300" w:firstLineChars="0" w:firstLine="0"/>
+              <w:rPr>
+                <w:rFonts w:ascii="Menk Qagan Tig" w:eastAsiaTheme="minorEastAsia" w:hAnsi="Menk Qagan Tig"/>
+                <w:sz w:val="28"/>
+                <w:szCs w:val="28"/>
+              </w:rPr>
+            </w:pPr>
+            <w:r>
+              <w:rPr>
+                <w:rFonts w:ascii="Menk Qagan Tig" w:eastAsiaTheme="minorEastAsia" w:hAnsi="Menk Qagan Tig"/>
+                <w:sz w:val="28"/>
+                <w:szCs w:val="28"/>
+              </w:rPr>
+              <w:t>grade</w:t>
+            </w:r>
+          </w:p>
+        </w:tc>
+        <w:tc>
+          <w:tcPr>
+            <w:tcW w:w="1231" w:type="dxa"/>
+            <w:textDirection w:val="tbLrV"/>
+          </w:tcPr>
+          <w:p>
+            <w:pPr>
+              <w:ind w:leftChars="0" w:left="113" w:right="300" w:firstLineChars="0" w:firstLine="0"/>
+              <w:rPr>
+                <w:rFonts w:ascii="Menk Qagan Tig" w:eastAsiaTheme="minorEastAsia" w:hAnsi="Menk Qagan Tig"/>
+                <w:sz w:val="28"/>
+                <w:szCs w:val="28"/>
+              </w:rPr>
+            </w:pPr>
+            <w:r>
+              <w:rPr>
+                <w:rFonts w:ascii="Menk Qagan Tig" w:eastAsiaTheme="minorEastAsia" w:hAnsi="Menk Qagan Tig"/>
+                <w:sz w:val="28"/>
+                <w:szCs w:val="28"/>
+              </w:rPr>
+              <w:t>admin</w:t>
+            </w:r>
+          </w:p>
+        </w:tc>
+      </w:tr>
+      <w:tr>
+        <w:trPr>
+          <w:cantSplit/>
+          <w:trHeight w:val="1428"/>
+        </w:trPr>
+        <w:tc>
+          <w:tcPr>
+            <w:tcW w:w="1230" w:type="dxa"/>
+            <w:textDirection w:val="tbLrV"/>
+          </w:tcPr>
+          <w:p>
+            <w:pPr>
+              <w:ind w:leftChars="0" w:left="113" w:right="300" w:firstLineChars="0" w:firstLine="0"/>
+              <w:rPr>
+                <w:rFonts w:ascii="Menk Qagan Tig" w:hAnsi="Menk Qagan Tig"/>
+                <w:sz w:val="28"/>
+                <w:szCs w:val="28"/>
+              </w:rPr>
+            </w:pPr>
+            <w:r>
+              <w:rPr>
+                <w:rFonts w:ascii="Menk Qagan Tig" w:hAnsi="Menk Qagan Tig"/>
+                <w:sz w:val="28"/>
+                <w:szCs w:val="28"/>
+                <w:cs/>
+              </w:rPr>
+              <w:t>ᠤᠳᠬ᠎ᠠ</w:t>
+            </w:r>
+          </w:p>
+        </w:tc>
+        <w:tc>
+          <w:tcPr>
+            <w:tcW w:w="1230" w:type="dxa"/>
+            <w:textDirection w:val="tbLrV"/>
+          </w:tcPr>
+          <w:p>
+            <w:pPr>
+              <w:ind w:leftChars="0" w:left="113" w:right="300" w:firstLineChars="0" w:firstLine="0"/>
+              <w:rPr>
+                <w:rFonts w:ascii="Menk Qagan Tig" w:eastAsiaTheme="minorEastAsia" w:hAnsi="Menk Qagan Tig"/>
+                <w:sz w:val="28"/>
+                <w:szCs w:val="28"/>
+              </w:rPr>
+            </w:pPr>
+            <w:r>
+              <w:rPr>
+                <w:rFonts w:ascii="Menk Qagan Tig" w:eastAsia="Times New Roman" w:hAnsi="Menk Qagan Tig"/>
+                <w:sz w:val="28"/>
+                <w:szCs w:val="28"/>
+                <w:cs/>
+              </w:rPr>
+              <w:t> ᠳᠤᠭᠠᠷᠯᠠᠯ</w:t>
+            </w:r>
+          </w:p>
+        </w:tc>
+        <w:tc>
+          <w:tcPr>
+            <w:tcW w:w="1230" w:type="dxa"/>
+            <w:textDirection w:val="tbLrV"/>
+          </w:tcPr>
+          <w:p>
+            <w:pPr>
+              <w:ind w:leftChars="0" w:left="113" w:right="300" w:firstLineChars="0" w:firstLine="0"/>
+              <w:rPr>
+                <w:rFonts w:ascii="Menk Qagan Tig" w:eastAsiaTheme="minorEastAsia" w:hAnsi="Menk Qagan Tig"/>
+                <w:sz w:val="28"/>
+                <w:szCs w:val="28"/>
+              </w:rPr>
+            </w:pPr>
+            <w:r>
+              <w:rPr>
+                <w:rFonts w:ascii="Menk Qagan Tig" w:eastAsiaTheme="minorEastAsia" w:hAnsi="Menk Qagan Tig"/>
+                <w:sz w:val="28"/>
+                <w:szCs w:val="28"/>
+                <w:cs/>
+              </w:rPr>
+              <w:t>ᠬᠡᠷᠡᠭᠯᠡᠭᠴᠢ  ᠶᠢᠨ ᠨᠡᠷ᠎ᠡ</w:t>
+            </w:r>
+          </w:p>
+        </w:tc>
+        <w:tc>
+          <w:tcPr>
+            <w:tcW w:w="1230" w:type="dxa"/>
+            <w:textDirection w:val="tbLrV"/>
+          </w:tcPr>
+          <w:p>
+            <w:pPr>
+              <w:ind w:leftChars="0" w:left="113" w:right="300" w:firstLineChars="0" w:firstLine="0"/>
+              <w:rPr>
+                <w:rFonts w:ascii="Menk Qagan Tig" w:hAnsi="Menk Qagan Tig"/>
+                <w:sz w:val="28"/>
+                <w:szCs w:val="28"/>
+              </w:rPr>
+            </w:pPr>
+            <w:r>
+              <w:rPr>
+                <w:rFonts w:ascii="Menk Qagan Tig" w:hAnsi="Menk Qagan Tig"/>
+                <w:sz w:val="28"/>
+                <w:szCs w:val="28"/>
+                <w:cs/>
+              </w:rPr>
+              <w:t>ᠨᠢᠭᠤᠴᠠ  ᠨᠤᠮᠸᠷ</w:t>
+            </w:r>
+          </w:p>
+        </w:tc>
+        <w:tc>
+          <w:tcPr>
+            <w:tcW w:w="1230" w:type="dxa"/>
+            <w:textDirection w:val="tbLrV"/>
+          </w:tcPr>
+          <w:p>
+            <w:pPr>
+              <w:ind w:leftChars="0" w:left="113" w:right="300" w:firstLineChars="0" w:firstLine="0"/>
+              <w:rPr>
+                <w:rFonts w:ascii="Menk Qagan Tig" w:hAnsi="Menk Qagan Tig"/>
+                <w:sz w:val="28"/>
+                <w:szCs w:val="28"/>
+              </w:rPr>
+            </w:pPr>
+            <w:r>
+              <w:rPr>
+                <w:rFonts w:ascii="Menk Qagan Tig" w:hAnsi="Menk Qagan Tig"/>
+                <w:sz w:val="28"/>
+                <w:szCs w:val="28"/>
+                <w:cs/>
+              </w:rPr>
+              <w:t>ᠤᠲᠠᠰᠤᠨ ᠨᠤᠮᠸᠷ</w:t>
+            </w:r>
+          </w:p>
+        </w:tc>
+        <w:tc>
+          <w:tcPr>
+            <w:tcW w:w="1230" w:type="dxa"/>
+            <w:textDirection w:val="tbLrV"/>
+          </w:tcPr>
+          <w:p>
+            <w:pPr>
+              <w:ind w:leftChars="0" w:left="113" w:right="300" w:firstLineChars="0" w:firstLine="0"/>
+              <w:rPr>
+                <w:rFonts w:ascii="Menk Qagan Tig" w:hAnsi="Menk Qagan Tig"/>
+                <w:sz w:val="28"/>
+                <w:szCs w:val="28"/>
+              </w:rPr>
+            </w:pPr>
+            <w:r>
+              <w:rPr>
+                <w:rFonts w:ascii="Menk Qagan Tig" w:hAnsi="Menk Qagan Tig"/>
+                <w:sz w:val="28"/>
+                <w:szCs w:val="28"/>
+                <w:cs/>
+              </w:rPr>
+              <w:t>ᠰᠤᠷᠤᠯᠴᠠᠬᠤ ᠳᠡᠰ</w:t>
+            </w:r>
+          </w:p>
+        </w:tc>
+        <w:tc>
+          <w:tcPr>
+            <w:tcW w:w="1231" w:type="dxa"/>
+            <w:textDirection w:val="tbLrV"/>
+          </w:tcPr>
+          <w:p>
+            <w:pPr>
+              <w:ind w:leftChars="0" w:left="113" w:right="300" w:firstLineChars="0" w:firstLine="0"/>
+              <w:rPr>
+                <w:rFonts w:ascii="Menk Qagan Tig" w:hAnsi="Menk Qagan Tig"/>
+                <w:sz w:val="28"/>
+                <w:szCs w:val="28"/>
+              </w:rPr>
+            </w:pPr>
+            <w:r>
+              <w:rPr>
+                <w:rFonts w:ascii="Menk Qagan Tig" w:hAnsi="Menk Qagan Tig"/>
+                <w:sz w:val="28"/>
+                <w:szCs w:val="28"/>
+                <w:cs/>
+              </w:rPr>
+              <w:t>ᠬᠠᠮᠢᠶᠠᠷᠤᠭᠴᠢ</w:t>
+            </w:r>
+          </w:p>
+        </w:tc>
+      </w:tr>
+      <w:tr>
+        <w:trPr>
+          <w:cantSplit/>
+          <w:trHeight w:val="1909"/>
+        </w:trPr>
+        <w:tc>
+          <w:tcPr>
+            <w:tcW w:w="1230" w:type="dxa"/>
+            <w:textDirection w:val="tbLrV"/>
+          </w:tcPr>
+          <w:p>
+            <w:pPr>
+              <w:ind w:leftChars="0" w:left="113" w:right="300" w:firstLineChars="0" w:firstLine="0"/>
+              <w:rPr>
+                <w:rFonts w:ascii="Menk Qagan Tig" w:eastAsiaTheme="minorEastAsia" w:hAnsi="Menk Qagan Tig"/>
+                <w:sz w:val="28"/>
+                <w:szCs w:val="28"/>
+              </w:rPr>
+            </w:pPr>
+            <w:r>
+              <w:rPr>
+                <w:rFonts w:ascii="Menk Qagan Tig" w:eastAsia="Times New Roman" w:hAnsi="Menk Qagan Tig" w:hint="cs"/>
+                <w:sz w:val="28"/>
+                <w:szCs w:val="28"/>
+                <w:cs/>
+              </w:rPr>
+              <w:t> </w:t>
+            </w:r>
+            <w:r>
+              <w:rPr>
+                <w:rFonts w:ascii="Menk Qagan Tig" w:eastAsia="Times New Roman" w:hAnsi="Menk Qagan Tig"/>
+                <w:sz w:val="28"/>
+                <w:szCs w:val="28"/>
+                <w:cs/>
+              </w:rPr>
+              <w:t>ᠳᠠᠢᠲ᠋ᠠ  ᠶᠢᠨ ᠬᠡᠯᠪᠡᠷᠢ</w:t>
+            </w:r>
+          </w:p>
+        </w:tc>
+        <w:tc>
+          <w:tcPr>
+            <w:tcW w:w="1230" w:type="dxa"/>
+            <w:textDirection w:val="tbLrV"/>
+          </w:tcPr>
+          <w:p>
+            <w:pPr>
+              <w:ind w:left="300" w:right="300" w:firstLineChars="0" w:firstLine="0"/>
+              <w:rPr>
+                <w:rFonts w:ascii="Menk Qagan Tig" w:eastAsia="宋体" w:hAnsi="Menk Qagan Tig"/>
+                <w:sz w:val="28"/>
+                <w:szCs w:val="28"/>
+              </w:rPr>
+            </w:pPr>
+            <w:proofErr w:type="gramStart"/>
+            <w:r>
+              <w:rPr>
+                <w:rFonts w:ascii="Menk Qagan Tig" w:hAnsi="Menk Qagan Tig"/>
+                <w:color w:val="0C0C0C"/>
+                <w:kern w:val="0"/>
+                <w:sz w:val="28"/>
+                <w:szCs w:val="28"/>
+              </w:rPr>
+              <w:t>Int(</w:t>
+            </w:r>
+            <w:proofErr w:type="gramEnd"/>
+            <w:r>
+              <w:rPr>
+                <w:rFonts w:ascii="Menk Qagan Tig" w:hAnsi="Menk Qagan Tig"/>
+                <w:color w:val="0C0C0C"/>
+                <w:kern w:val="0"/>
+                <w:sz w:val="28"/>
+                <w:szCs w:val="28"/>
+              </w:rPr>
+              <w:t>20)</w:t>
+            </w:r>
+          </w:p>
+          <w:p>
+            <w:pPr>
+              <w:ind w:leftChars="0" w:left="113" w:right="300" w:firstLineChars="0" w:firstLine="0"/>
+              <w:rPr>
+                <w:rFonts w:ascii="Menk Qagan Tig" w:hAnsi="Menk Qagan Tig"/>
+                <w:sz w:val="28"/>
+                <w:szCs w:val="28"/>
+              </w:rPr>
+            </w:pPr>
+          </w:p>
+        </w:tc>
+        <w:tc>
+          <w:tcPr>
+            <w:tcW w:w="1230" w:type="dxa"/>
+            <w:textDirection w:val="tbLrV"/>
+          </w:tcPr>
+          <w:p>
+            <w:pPr>
+              <w:ind w:leftChars="71" w:left="213" w:right="300" w:firstLineChars="0" w:firstLine="0"/>
+              <w:rPr>
+                <w:rFonts w:ascii="Menk Qagan Tig" w:eastAsia="宋体" w:hAnsi="Menk Qagan Tig"/>
+                <w:sz w:val="28"/>
+                <w:szCs w:val="28"/>
+              </w:rPr>
+            </w:pPr>
+            <w:r>
+              <w:rPr>
+                <w:rFonts w:ascii="Menk Qagan Tig" w:hAnsi="Menk Qagan Tig"/>
+                <w:color w:val="0C0C0C"/>
+                <w:kern w:val="0"/>
+                <w:sz w:val="28"/>
+                <w:szCs w:val="28"/>
+              </w:rPr>
+              <w:t>Varchar</w:t>
+            </w:r>
+            <w:r>
+              <w:rPr>
+                <w:rFonts w:ascii="Menk Qagan Tig" w:eastAsia="宋体" w:hAnsi="Menk Qagan Tig"/>
+                <w:color w:val="0C0C0C"/>
+                <w:kern w:val="0"/>
+                <w:sz w:val="28"/>
+                <w:szCs w:val="28"/>
+              </w:rPr>
+              <w:t>（</w:t>
+            </w:r>
+            <w:r>
+              <w:rPr>
+                <w:rFonts w:ascii="Menk Qagan Tig" w:hAnsi="Menk Qagan Tig"/>
+                <w:color w:val="0C0C0C"/>
+                <w:kern w:val="0"/>
+                <w:sz w:val="28"/>
+                <w:szCs w:val="28"/>
+              </w:rPr>
+              <w:t>20</w:t>
+            </w:r>
+            <w:r>
+              <w:rPr>
+                <w:rFonts w:ascii="Menk Qagan Tig" w:eastAsia="宋体" w:hAnsi="Menk Qagan Tig"/>
+                <w:color w:val="0C0C0C"/>
+                <w:kern w:val="0"/>
+                <w:sz w:val="28"/>
+                <w:szCs w:val="28"/>
+              </w:rPr>
+              <w:t>）</w:t>
+            </w:r>
+          </w:p>
+          <w:p>
+            <w:pPr>
+              <w:ind w:leftChars="0" w:left="113" w:right="300" w:firstLineChars="0" w:firstLine="0"/>
+              <w:rPr>
+                <w:rFonts w:ascii="Menk Qagan Tig" w:hAnsi="Menk Qagan Tig"/>
+                <w:sz w:val="28"/>
+                <w:szCs w:val="28"/>
+              </w:rPr>
+            </w:pPr>
+          </w:p>
+        </w:tc>
+        <w:tc>
+          <w:tcPr>
+            <w:tcW w:w="1230" w:type="dxa"/>
+            <w:textDirection w:val="tbLrV"/>
+          </w:tcPr>
+          <w:p>
+            <w:pPr>
+              <w:ind w:leftChars="71" w:left="213" w:right="300" w:firstLineChars="0" w:firstLine="0"/>
+              <w:rPr>
+                <w:rFonts w:ascii="Menk Qagan Tig" w:eastAsia="宋体" w:hAnsi="Menk Qagan Tig"/>
+                <w:sz w:val="28"/>
+                <w:szCs w:val="28"/>
+              </w:rPr>
+            </w:pPr>
+            <w:r>
+              <w:rPr>
+                <w:rFonts w:ascii="Menk Qagan Tig" w:hAnsi="Menk Qagan Tig"/>
+                <w:color w:val="0C0C0C"/>
+                <w:kern w:val="0"/>
+                <w:sz w:val="28"/>
+                <w:szCs w:val="28"/>
+              </w:rPr>
+              <w:t>Varchar</w:t>
+            </w:r>
+            <w:r>
+              <w:rPr>
+                <w:rFonts w:ascii="Menk Qagan Tig" w:eastAsia="宋体" w:hAnsi="Menk Qagan Tig"/>
+                <w:color w:val="0C0C0C"/>
+                <w:kern w:val="0"/>
+                <w:sz w:val="28"/>
+                <w:szCs w:val="28"/>
+              </w:rPr>
+              <w:t>（</w:t>
+            </w:r>
+            <w:r>
+              <w:rPr>
+                <w:rFonts w:ascii="Menk Qagan Tig" w:hAnsi="Menk Qagan Tig"/>
+                <w:color w:val="0C0C0C"/>
+                <w:kern w:val="0"/>
+                <w:sz w:val="28"/>
+                <w:szCs w:val="28"/>
+              </w:rPr>
+              <w:t>20</w:t>
+            </w:r>
+            <w:r>
+              <w:rPr>
+                <w:rFonts w:ascii="Menk Qagan Tig" w:eastAsia="宋体" w:hAnsi="Menk Qagan Tig"/>
+                <w:color w:val="0C0C0C"/>
+                <w:kern w:val="0"/>
+                <w:sz w:val="28"/>
+                <w:szCs w:val="28"/>
+              </w:rPr>
+              <w:t>）</w:t>
+            </w:r>
+          </w:p>
+          <w:p>
+            <w:pPr>
+              <w:ind w:leftChars="0" w:left="113" w:right="300" w:firstLineChars="0" w:firstLine="0"/>
+              <w:rPr>
+                <w:rFonts w:ascii="Menk Qagan Tig" w:hAnsi="Menk Qagan Tig"/>
+                <w:sz w:val="28"/>
+                <w:szCs w:val="28"/>
+              </w:rPr>
+            </w:pPr>
+          </w:p>
+        </w:tc>
+        <w:tc>
+          <w:tcPr>
+            <w:tcW w:w="1230" w:type="dxa"/>
+            <w:textDirection w:val="tbLrV"/>
+          </w:tcPr>
+          <w:p>
+            <w:pPr>
+              <w:ind w:leftChars="71" w:left="213" w:right="300" w:firstLineChars="0" w:firstLine="0"/>
+              <w:rPr>
+                <w:rFonts w:ascii="Menk Qagan Tig" w:eastAsia="宋体" w:hAnsi="Menk Qagan Tig"/>
+                <w:sz w:val="28"/>
+                <w:szCs w:val="28"/>
+              </w:rPr>
+            </w:pPr>
+            <w:r>
+              <w:rPr>
+                <w:rFonts w:ascii="Menk Qagan Tig" w:hAnsi="Menk Qagan Tig"/>
+                <w:color w:val="0C0C0C"/>
+                <w:kern w:val="0"/>
+                <w:sz w:val="28"/>
+                <w:szCs w:val="28"/>
+              </w:rPr>
+              <w:t>Varchar</w:t>
+            </w:r>
+            <w:r>
+              <w:rPr>
+                <w:rFonts w:ascii="Menk Qagan Tig" w:eastAsia="宋体" w:hAnsi="Menk Qagan Tig"/>
+                <w:color w:val="0C0C0C"/>
+                <w:kern w:val="0"/>
+                <w:sz w:val="28"/>
+                <w:szCs w:val="28"/>
+              </w:rPr>
+              <w:t>（</w:t>
+            </w:r>
+            <w:r>
+              <w:rPr>
+                <w:rFonts w:ascii="Menk Qagan Tig" w:hAnsi="Menk Qagan Tig"/>
+                <w:color w:val="0C0C0C"/>
+                <w:kern w:val="0"/>
+                <w:sz w:val="28"/>
+                <w:szCs w:val="28"/>
+              </w:rPr>
+              <w:t>11</w:t>
+            </w:r>
+            <w:r>
+              <w:rPr>
+                <w:rFonts w:ascii="Menk Qagan Tig" w:eastAsia="宋体" w:hAnsi="Menk Qagan Tig"/>
+                <w:color w:val="0C0C0C"/>
+                <w:kern w:val="0"/>
+                <w:sz w:val="28"/>
+                <w:szCs w:val="28"/>
+              </w:rPr>
+              <w:t>）</w:t>
+            </w:r>
+          </w:p>
+          <w:p>
+            <w:pPr>
+              <w:ind w:leftChars="0" w:left="113" w:right="300" w:firstLineChars="0" w:firstLine="0"/>
+              <w:rPr>
+                <w:rFonts w:ascii="Menk Qagan Tig" w:hAnsi="Menk Qagan Tig"/>
+                <w:sz w:val="28"/>
+                <w:szCs w:val="28"/>
+              </w:rPr>
+            </w:pPr>
+          </w:p>
+        </w:tc>
+        <w:tc>
+          <w:tcPr>
+            <w:tcW w:w="1230" w:type="dxa"/>
+            <w:textDirection w:val="tbLrV"/>
+          </w:tcPr>
+          <w:p>
+            <w:pPr>
+              <w:ind w:leftChars="71" w:left="213" w:right="300" w:firstLineChars="0" w:firstLine="0"/>
+              <w:rPr>
+                <w:rFonts w:ascii="Menk Qagan Tig" w:eastAsia="宋体" w:hAnsi="Menk Qagan Tig"/>
+                <w:sz w:val="28"/>
+                <w:szCs w:val="28"/>
+              </w:rPr>
+            </w:pPr>
+            <w:proofErr w:type="gramStart"/>
+            <w:r>
+              <w:rPr>
+                <w:rFonts w:ascii="Menk Qagan Tig" w:hAnsi="Menk Qagan Tig"/>
+                <w:color w:val="0C0C0C"/>
+                <w:kern w:val="0"/>
+                <w:sz w:val="28"/>
+                <w:szCs w:val="28"/>
+              </w:rPr>
+              <w:t>Varchar(</w:t>
+            </w:r>
+            <w:proofErr w:type="gramEnd"/>
+            <w:r>
+              <w:rPr>
+                <w:rFonts w:ascii="Menk Qagan Tig" w:hAnsi="Menk Qagan Tig"/>
+                <w:color w:val="0C0C0C"/>
+                <w:kern w:val="0"/>
+                <w:sz w:val="28"/>
+                <w:szCs w:val="28"/>
+              </w:rPr>
+              <w:t>20)</w:t>
+            </w:r>
+          </w:p>
+        </w:tc>
+        <w:tc>
+          <w:tcPr>
+            <w:tcW w:w="1231" w:type="dxa"/>
+            <w:textDirection w:val="tbLrV"/>
+          </w:tcPr>
+          <w:p>
+            <w:pPr>
+              <w:ind w:left="300" w:right="300" w:firstLineChars="0" w:firstLine="0"/>
+              <w:rPr>
+                <w:rFonts w:ascii="Menk Qagan Tig" w:eastAsia="宋体" w:hAnsi="Menk Qagan Tig"/>
+                <w:sz w:val="28"/>
+                <w:szCs w:val="28"/>
+                <w:cs/>
+              </w:rPr>
+            </w:pPr>
+            <w:proofErr w:type="gramStart"/>
+            <w:r>
+              <w:rPr>
+                <w:rFonts w:ascii="Menk Qagan Tig" w:hAnsi="Menk Qagan Tig"/>
+                <w:color w:val="0C0C0C"/>
+                <w:kern w:val="0"/>
+                <w:sz w:val="28"/>
+                <w:szCs w:val="28"/>
+              </w:rPr>
+              <w:t>Char(</w:t>
+            </w:r>
+            <w:proofErr w:type="gramEnd"/>
+            <w:r>
+              <w:rPr>
+                <w:rFonts w:ascii="Menk Qagan Tig" w:hAnsi="Menk Qagan Tig"/>
+                <w:color w:val="0C0C0C"/>
+                <w:kern w:val="0"/>
+                <w:sz w:val="28"/>
+                <w:szCs w:val="28"/>
+              </w:rPr>
+              <w:t>2)</w:t>
+            </w:r>
+          </w:p>
+        </w:tc>
+      </w:tr>
+      <w:tr>
+        <w:trPr>
+          <w:cantSplit/>
+          <w:trHeight w:val="1590"/>
+        </w:trPr>
+        <w:tc>
+          <w:tcPr>
+            <w:tcW w:w="1230" w:type="dxa"/>
+            <w:textDirection w:val="tbLrV"/>
+          </w:tcPr>
+          <w:p>
+            <w:pPr>
+              <w:ind w:leftChars="0" w:left="113" w:right="300" w:firstLineChars="0" w:firstLine="0"/>
+              <w:rPr>
+                <w:rFonts w:ascii="Menk Qagan Tig" w:hAnsi="Menk Qagan Tig"/>
+                <w:sz w:val="28"/>
+                <w:szCs w:val="28"/>
+              </w:rPr>
+            </w:pPr>
+            <w:r>
+              <w:rPr>
+                <w:rFonts w:ascii="Menk Qagan Tig" w:hAnsi="Menk Qagan Tig"/>
+                <w:sz w:val="28"/>
+                <w:szCs w:val="28"/>
+                <w:cs/>
+              </w:rPr>
+              <w:t>ᠬᠤᠭᠤᠰᠤᠨ ᠡᠰᠡᠭᠦ</w:t>
+            </w:r>
+          </w:p>
+        </w:tc>
+        <w:tc>
+          <w:tcPr>
+            <w:tcW w:w="1230" w:type="dxa"/>
+            <w:textDirection w:val="tbLrV"/>
+          </w:tcPr>
+          <w:p>
+            <w:pPr>
+              <w:ind w:leftChars="0" w:left="113" w:right="300" w:firstLineChars="0" w:firstLine="0"/>
+              <w:rPr>
+                <w:rFonts w:ascii="Menk Qagan Tig" w:hAnsi="Menk Qagan Tig"/>
+                <w:sz w:val="28"/>
+                <w:szCs w:val="28"/>
+              </w:rPr>
+            </w:pPr>
+            <w:r>
+              <w:rPr>
+                <w:rFonts w:ascii="Menk Qagan Tig" w:hAnsi="Menk Qagan Tig" w:hint="cs"/>
+                <w:sz w:val="28"/>
+                <w:szCs w:val="28"/>
+                <w:cs/>
+              </w:rPr>
+              <w:t>ᠬᠤᠭᠤᠰᠤᠨ ᠪᠤᠰᠤ</w:t>
+            </w:r>
+          </w:p>
+        </w:tc>
+        <w:tc>
+          <w:tcPr>
+            <w:tcW w:w="1230" w:type="dxa"/>
+            <w:textDirection w:val="tbLrV"/>
+          </w:tcPr>
+          <w:p>
+            <w:pPr>
+              <w:ind w:leftChars="0" w:left="113" w:right="300" w:firstLineChars="0" w:firstLine="0"/>
+              <w:rPr>
+                <w:rFonts w:ascii="Menk Qagan Tig" w:hAnsi="Menk Qagan Tig"/>
+                <w:sz w:val="28"/>
+                <w:szCs w:val="28"/>
+              </w:rPr>
+            </w:pPr>
+            <w:r>
+              <w:rPr>
+                <w:rFonts w:ascii="Menk Qagan Tig" w:hAnsi="Menk Qagan Tig" w:hint="cs"/>
+                <w:sz w:val="28"/>
+                <w:szCs w:val="28"/>
+                <w:cs/>
+              </w:rPr>
+              <w:t>ᠬᠤᠭᠤᠰᠤᠨ ᠪᠤᠰᠤ</w:t>
+            </w:r>
+          </w:p>
+        </w:tc>
+        <w:tc>
+          <w:tcPr>
+            <w:tcW w:w="1230" w:type="dxa"/>
+            <w:textDirection w:val="tbLrV"/>
+          </w:tcPr>
+          <w:p>
+            <w:pPr>
+              <w:ind w:leftChars="0" w:left="113" w:right="300" w:firstLineChars="0" w:firstLine="0"/>
+              <w:rPr>
+                <w:rFonts w:ascii="Menk Qagan Tig" w:hAnsi="Menk Qagan Tig"/>
+                <w:sz w:val="28"/>
+                <w:szCs w:val="28"/>
+              </w:rPr>
+            </w:pPr>
+            <w:r>
+              <w:rPr>
+                <w:rFonts w:ascii="Menk Qagan Tig" w:hAnsi="Menk Qagan Tig" w:hint="cs"/>
+                <w:sz w:val="28"/>
+                <w:szCs w:val="28"/>
+                <w:cs/>
+              </w:rPr>
+              <w:t>ᠬᠤᠭᠤᠰᠤᠨ ᠪᠤᠰᠤ</w:t>
+            </w:r>
+          </w:p>
+        </w:tc>
+        <w:tc>
+          <w:tcPr>
+            <w:tcW w:w="1230" w:type="dxa"/>
+            <w:textDirection w:val="tbLrV"/>
+          </w:tcPr>
+          <w:p>
+            <w:pPr>
+              <w:ind w:leftChars="0" w:left="113" w:right="300" w:firstLineChars="0" w:firstLine="0"/>
+              <w:rPr>
+                <w:rFonts w:ascii="Menk Qagan Tig" w:hAnsi="Menk Qagan Tig"/>
+                <w:sz w:val="28"/>
+                <w:szCs w:val="28"/>
+              </w:rPr>
+            </w:pPr>
+            <w:r>
+              <w:rPr>
+                <w:rFonts w:ascii="Menk Qagan Tig" w:hAnsi="Menk Qagan Tig" w:hint="cs"/>
+                <w:sz w:val="28"/>
+                <w:szCs w:val="28"/>
+                <w:cs/>
+              </w:rPr>
+              <w:t>ᠬᠤᠭᠤᠰᠤᠨ ᠪᠤᠰᠤ</w:t>
+            </w:r>
+          </w:p>
+        </w:tc>
+        <w:tc>
+          <w:tcPr>
+            <w:tcW w:w="1230" w:type="dxa"/>
+            <w:textDirection w:val="tbLrV"/>
+          </w:tcPr>
+          <w:p>
+            <w:pPr>
+              <w:ind w:leftChars="0" w:left="113" w:right="300" w:firstLineChars="0" w:firstLine="0"/>
+              <w:rPr>
+                <w:rFonts w:ascii="Menk Qagan Tig" w:hAnsi="Menk Qagan Tig"/>
+                <w:sz w:val="28"/>
+                <w:szCs w:val="28"/>
+              </w:rPr>
+            </w:pPr>
+            <w:r>
+              <w:rPr>
+                <w:rFonts w:ascii="Menk Qagan Tig" w:hAnsi="Menk Qagan Tig" w:hint="cs"/>
+                <w:sz w:val="28"/>
+                <w:szCs w:val="28"/>
+                <w:cs/>
+              </w:rPr>
+              <w:t>ᠬᠤᠭᠤᠰᠤᠨ ᠪᠤᠰᠤ</w:t>
+            </w:r>
+          </w:p>
+        </w:tc>
+        <w:tc>
+          <w:tcPr>
+            <w:tcW w:w="1231" w:type="dxa"/>
+            <w:textDirection w:val="tbLrV"/>
+          </w:tcPr>
+          <w:p>
+            <w:pPr>
+              <w:ind w:leftChars="0" w:left="113" w:right="300" w:firstLineChars="0" w:firstLine="0"/>
+              <w:rPr>
+                <w:rFonts w:ascii="Menk Qagan Tig" w:hAnsi="Menk Qagan Tig"/>
+                <w:sz w:val="28"/>
+                <w:szCs w:val="28"/>
+              </w:rPr>
+            </w:pPr>
+            <w:r>
+              <w:rPr>
+                <w:rFonts w:ascii="Menk Qagan Tig" w:hAnsi="Menk Qagan Tig" w:hint="cs"/>
+                <w:sz w:val="28"/>
+                <w:szCs w:val="28"/>
+                <w:cs/>
+              </w:rPr>
+              <w:t>ᠬᠤᠭᠤᠰᠤᠨ ᠪᠤᠰᠤ</w:t>
+            </w:r>
+          </w:p>
+        </w:tc>
+      </w:tr>
+    </w:tbl>
+    <w:p>
+      <w:pPr>
+        <w:ind w:leftChars="0" w:left="0" w:right="300" w:firstLineChars="0" w:firstLine="0"/>
+        <w:rPr>
+          <w:rFonts w:eastAsiaTheme="minorEastAsia"/>
+        </w:rPr>
+      </w:pPr>
+    </w:p>
+    <w:p>
+      <w:pPr>
+        <w:pStyle w:val="4"/>
+        <w:numPr>
+          <w:ilvl w:val="2"/>
+          <w:numId w:val="10"/>
+        </w:numPr>
+        <w:ind w:leftChars="0" w:right="300" w:firstLineChars="0"/>
+      </w:pPr>
       <w:r>
         <w:rPr>
           <w:cs/>
         </w:rPr>
         <w:t xml:space="preserve">  </w:t>
       </w:r>
-      <w:bookmarkStart w:id="82" w:name="_Toc36970328"/>
+      <w:bookmarkStart w:id="82" w:name="_Toc37572059"/>
       <w:r>
         <w:rPr>
           <w:cs/>
@@ -13868,7 +17359,7 @@
       </w:pPr>
       <w:bookmarkStart w:id="83" w:name="_Toc36649825"/>
       <w:bookmarkStart w:id="84" w:name="_Toc36650238"/>
-      <w:bookmarkStart w:id="85" w:name="_Toc36970329"/>
+      <w:bookmarkStart w:id="85" w:name="_Toc37572060"/>
       <w:r>
         <w:rPr>
           <w:rFonts w:hint="cs"/>
@@ -13898,7 +17389,7 @@
       </w:pPr>
       <w:bookmarkStart w:id="86" w:name="_Toc36649826"/>
       <w:bookmarkStart w:id="87" w:name="_Toc36650239"/>
-      <w:bookmarkStart w:id="88" w:name="_Toc36970330"/>
+      <w:bookmarkStart w:id="88" w:name="_Toc37572061"/>
       <w:r>
         <w:rPr>
           <w:rFonts w:hint="cs"/>
@@ -13923,7 +17414,7 @@
       </w:pPr>
       <w:bookmarkStart w:id="89" w:name="_Toc36649827"/>
       <w:bookmarkStart w:id="90" w:name="_Toc36650240"/>
-      <w:bookmarkStart w:id="91" w:name="_Toc36970331"/>
+      <w:bookmarkStart w:id="91" w:name="_Toc37572062"/>
       <w:r>
         <w:rPr>
           <w:rFonts w:hint="cs"/>
@@ -13938,39 +17429,519 @@
     <w:p>
       <w:pPr>
         <w:pStyle w:val="2"/>
-        <w:ind w:leftChars="0" w:left="0" w:right="300" w:firstLine="600"/>
-      </w:pPr>
-      <w:bookmarkStart w:id="92" w:name="_Toc36649828"/>
-      <w:bookmarkStart w:id="93" w:name="_Toc36650241"/>
-      <w:bookmarkStart w:id="94" w:name="_Toc36970332"/>
+        <w:ind w:left="300" w:right="300" w:firstLine="602"/>
+        <w:rPr>
+          <w:rFonts w:hint="eastAsia"/>
+        </w:rPr>
+      </w:pPr>
+      <w:bookmarkStart w:id="92" w:name="_Toc37572063"/>
       <w:r>
         <w:rPr>
           <w:rFonts w:hint="cs"/>
-          <w:cs/>
-        </w:rPr>
-        <w:t> ᠳᠦᠨᠭᠨᠡᠯᠲᠡ᠄</w:t>
+          <w:b/>
+          <w:bCs/>
+          <w:cs/>
+        </w:rPr>
+        <w:lastRenderedPageBreak/>
+        <w:t xml:space="preserve">ᠲᠠᠪᠤᠳᠤᠭᠠᠷ ᠪᠦᠯᠦᠭ </w:t>
+      </w:r>
+      <w:r>
+        <w:rPr>
+          <w:rFonts w:hint="cs"/>
+          <w:cs/>
+        </w:rPr>
+        <w:t xml:space="preserve"> ᠰᠢᠰᠲᠸᠮ  ᠤᠨ</w:t>
+      </w:r>
+      <w:r>
+        <w:rPr>
+          <w:rFonts w:hint="cs"/>
+          <w:cs/>
+        </w:rPr>
+        <w:t xml:space="preserve"> ᠪᠡᠶᠡᠯᠡᠭᠳᠡᠬᠦ ᠬᠢᠭᠡᠳ</w:t>
+      </w:r>
+      <w:r>
+        <w:rPr>
+          <w:rFonts w:hint="cs"/>
+          <w:cs/>
+        </w:rPr>
+        <w:t xml:space="preserve"> ᠲᠤᠷᠰᠢ</w:t>
       </w:r>
       <w:bookmarkEnd w:id="92"/>
+      <w:r>
+        <w:rPr>
+          <w:rFonts w:hint="cs"/>
+          <w:cs/>
+        </w:rPr>
+        <w:t>ᠬᠤ</w:t>
+      </w:r>
+    </w:p>
+    <w:p>
+      <w:pPr>
+        <w:pStyle w:val="3"/>
+        <w:numPr>
+          <w:ilvl w:val="1"/>
+          <w:numId w:val="20"/>
+        </w:numPr>
+        <w:ind w:leftChars="0" w:right="300" w:firstLineChars="0"/>
+        <w:rPr>
+          <w:rFonts w:eastAsiaTheme="minorEastAsia"/>
+          <w:szCs w:val="28"/>
+        </w:rPr>
+      </w:pPr>
+      <w:bookmarkStart w:id="93" w:name="_Toc37572064"/>
+      <w:r>
+        <w:rPr>
+          <w:rFonts w:eastAsiaTheme="minorEastAsia" w:hint="cs"/>
+          <w:szCs w:val="28"/>
+          <w:cs/>
+        </w:rPr>
+        <w:t>ᠰᠢᠰᠲᠸᠮ  ᠤᠨ ᠪᠡᠶᠡᠯᠡᠭᠳᠡᠬᠦ</w:t>
+      </w:r>
+    </w:p>
+    <w:p>
+      <w:pPr>
+        <w:pStyle w:val="a"/>
+        <w:numPr>
+          <w:ilvl w:val="2"/>
+          <w:numId w:val="20"/>
+        </w:numPr>
+      </w:pPr>
+      <w:r>
+        <w:rPr>
+          <w:rFonts w:hint="cs"/>
+          <w:cs/>
+        </w:rPr>
+        <w:t>ᠳᠠᠨᠭᠰᠠᠯᠠᠬᠤ ᠬᠢᠭᠡᠳ ᠨᠡᠪᠲᠡᠷᠡᠬᠦ</w:t>
+      </w:r>
+    </w:p>
+    <w:p>
+      <w:pPr>
+        <w:pStyle w:val="a"/>
+        <w:numPr>
+          <w:ilvl w:val="2"/>
+          <w:numId w:val="20"/>
+        </w:numPr>
+        <w:rPr>
+          <w:rFonts w:hint="eastAsia"/>
+        </w:rPr>
+      </w:pPr>
+      <w:r>
+        <w:rPr>
+          <w:rFonts w:hint="cs"/>
+          <w:cs/>
+        </w:rPr>
+        <w:t>ᠬᠠᠮᠢᠶᠠᠷᠤᠭᠴᠢ</w:t>
+      </w:r>
+    </w:p>
+    <w:p>
+      <w:pPr>
+        <w:pStyle w:val="a"/>
+        <w:numPr>
+          <w:ilvl w:val="2"/>
+          <w:numId w:val="20"/>
+        </w:numPr>
+        <w:rPr>
+          <w:rFonts w:hint="eastAsia"/>
+        </w:rPr>
+      </w:pPr>
+      <w:r>
+        <w:rPr>
+          <w:rFonts w:hint="cs"/>
+          <w:cs/>
+        </w:rPr>
+        <w:t>ᠬᠡᠷᠡᠭᠯᠡᠭᠴᠢᠳ ᠤᠨ ᠰᠤᠷᠤᠯᠴᠠᠯᠭ᠎ᠠ  ᠶᠢᠨ ᠠᠵᠢᠯᠯᠠᠭ᠎ᠠ  ᠤᠨ ᠬᠠᠮᠢᠶᠠᠷᠤᠯᠲᠠ</w:t>
+      </w:r>
+    </w:p>
+    <w:p>
+      <w:pPr>
+        <w:pStyle w:val="3"/>
+        <w:numPr>
+          <w:ilvl w:val="1"/>
+          <w:numId w:val="20"/>
+        </w:numPr>
+        <w:ind w:leftChars="0" w:right="300" w:firstLineChars="0"/>
+        <w:rPr>
+          <w:rFonts w:eastAsiaTheme="minorEastAsia"/>
+        </w:rPr>
+      </w:pPr>
+      <w:r>
+        <w:rPr>
+          <w:rFonts w:eastAsiaTheme="minorEastAsia" w:hint="cs"/>
+          <w:cs/>
+        </w:rPr>
+        <w:t xml:space="preserve"> ᠰᠢᠰᠲᠸᠮ  ᠤᠨ ᠲᠤᠷᠰᠢᠯᠲᠠ </w:t>
+      </w:r>
       <w:bookmarkEnd w:id="93"/>
+    </w:p>
+    <w:p>
+      <w:pPr>
+        <w:pStyle w:val="4"/>
+        <w:numPr>
+          <w:ilvl w:val="2"/>
+          <w:numId w:val="20"/>
+        </w:numPr>
+        <w:ind w:leftChars="0" w:right="300" w:firstLineChars="0"/>
+        <w:rPr>
+          <w:rFonts w:hint="eastAsia"/>
+        </w:rPr>
+      </w:pPr>
+      <w:r>
+        <w:rPr>
+          <w:rFonts w:eastAsiaTheme="minorEastAsia" w:hint="cs"/>
+          <w:cs/>
+        </w:rPr>
+        <w:t>ᠰᠢᠰᠲᠸᠮ  ᠤᠨ ᠲᠤᠷᠰᠢᠯᠲᠠ  ᠶᠢᠨ ᠲᠠᠨᠢᠯᠴᠠᠭᠤᠯᠭ᠎ᠠ</w:t>
+      </w:r>
+    </w:p>
+    <w:p>
+      <w:pPr>
+        <w:ind w:left="300" w:right="300" w:firstLine="600"/>
+        <w:rPr>
+          <w:rFonts w:eastAsiaTheme="minorEastAsia"/>
+        </w:rPr>
+      </w:pPr>
+      <w:r>
+        <w:rPr>
+          <w:rFonts w:eastAsiaTheme="minorEastAsia"/>
+          <w:cs/>
+        </w:rPr>
+        <w:t xml:space="preserve">    ᠰᠢᠯᠭᠠᠬᠤ ᠰᠢᠰᠲ᠋ᠧᠮ  ᠦᠨ</w:t>
+      </w:r>
+      <w:r>
+        <w:rPr>
+          <w:rFonts w:eastAsiaTheme="minorEastAsia"/>
+          <w:cs/>
+        </w:rPr>
+        <w:t xml:space="preserve"> </w:t>
+      </w:r>
+      <w:r>
+        <w:rPr>
+          <w:rFonts w:eastAsiaTheme="minorEastAsia"/>
+          <w:cs/>
+        </w:rPr>
+        <w:t>ᠭᠠᠳᠠᠭᠠᠳᠤ ᠴᠢᠳᠠᠮᠵᠢ ᠶᠢᠨ ᠪᠦᠲᠦᠴᠡ</w:t>
+      </w:r>
+      <w:r>
+        <w:rPr>
+          <w:rFonts w:eastAsiaTheme="minorEastAsia" w:hint="cs"/>
+          <w:cs/>
+        </w:rPr>
+        <w:t xml:space="preserve"> ᠂</w:t>
+      </w:r>
+      <w:r>
+        <w:rPr>
+          <w:rFonts w:eastAsiaTheme="minorEastAsia"/>
+          <w:cs/>
+        </w:rPr>
+        <w:t xml:space="preserve"> ᠳᠣᠲᠣᠭᠠᠳᠤ ᠯᠣᠭᠢᠭ  ᠤᠨ ᠪᠦᠲᠦᠴᠡ  ᠶᠢ ᠦᠨᠳᠦᠰᠦᠯᠡ</w:t>
+      </w:r>
+      <w:r>
+        <w:rPr>
+          <w:rFonts w:eastAsiaTheme="minorEastAsia" w:hint="cs"/>
+          <w:cs/>
+        </w:rPr>
+        <w:t>ᠭᠡᠳ</w:t>
+      </w:r>
+      <w:r>
+        <w:rPr>
+          <w:rFonts w:eastAsiaTheme="minorEastAsia"/>
+          <w:cs/>
+        </w:rPr>
+        <w:t xml:space="preserve"> ᠬᠠᠷ᠎ᠠ ᠬᠠᠶᠢᠷᠴᠠᠭ </w:t>
+      </w:r>
+      <w:r>
+        <w:rPr>
+          <w:rFonts w:eastAsiaTheme="minorEastAsia" w:hint="cs"/>
+          <w:cs/>
+        </w:rPr>
+        <w:t>ᠬᠢᠭᠡᠳ ᠴᠠᠭᠠᠨ ᠬᠠᠢᠷᠴᠠᠠᠭ  ᠤᠨ ᠰᠢᠯᠠᠭᠠᠯᠲᠡ ᠭᠡᠵᠦ ᠬᠤᠶᠠᠷ ᠬᠤᠪᠢᠶᠠᠨ᠎ᠠ᠃</w:t>
+      </w:r>
+      <w:r>
+        <w:rPr>
+          <w:rFonts w:eastAsiaTheme="minorEastAsia"/>
+          <w:cs/>
+        </w:rPr>
+        <w:t xml:space="preserve">     </w:t>
+      </w:r>
+    </w:p>
+    <w:p>
+      <w:pPr>
+        <w:ind w:left="300" w:right="300" w:firstLine="600"/>
+        <w:rPr>
+          <w:rFonts w:eastAsiaTheme="minorEastAsia"/>
+        </w:rPr>
+      </w:pPr>
+      <w:r>
+        <w:rPr>
+          <w:rFonts w:eastAsiaTheme="minorEastAsia" w:hint="cs"/>
+          <w:cs/>
+        </w:rPr>
+        <w:t>(1)</w:t>
+      </w:r>
+      <w:r>
+        <w:rPr>
+          <w:rFonts w:eastAsiaTheme="minorEastAsia"/>
+          <w:cs/>
+        </w:rPr>
+        <w:t xml:space="preserve"> ᠬᠠᠷ᠎ᠠ ᠬᠠᠢᠷᠴᠠᠭ ᠤᠨ ᠰᠢᠯᠭᠠᠯᠲᠠ ᠂ ᠪᠠᠰᠠ ᠴᠢᠳᠠᠮᠵᠢ ᠶᠢᠨ ᠰᠢᠯᠭᠠᠯᠲᠠ ᠭᠡᠳᠡᠭ ᠂ ᠣᠳᠣ ᠶᠢᠨ ᠪᠠᠶᠭ᠎ᠠ ᠦᠶᠯᠡᠳᠬᠦᠨ </w:t>
+      </w:r>
+      <w:r>
+        <w:rPr>
+          <w:rFonts w:eastAsiaTheme="minorEastAsia" w:hint="cs"/>
+          <w:cs/>
+        </w:rPr>
+        <w:t> ᠤ</w:t>
+      </w:r>
+      <w:r>
+        <w:rPr>
+          <w:rFonts w:eastAsiaTheme="minorEastAsia"/>
+          <w:cs/>
+        </w:rPr>
+        <w:t xml:space="preserve"> ᠠᠯᠢᠪᠠ ᠴᠢᠳᠠᠮᠵᠢ ᠶᠢ ᠪᠠᠢᠴᠠᠭᠠᠨ᠎ᠠ</w:t>
+      </w:r>
+      <w:r>
+        <w:rPr>
+          <w:rFonts w:eastAsiaTheme="minorEastAsia" w:hint="cs"/>
+          <w:cs/>
+        </w:rPr>
+        <w:t>᠃</w:t>
+      </w:r>
+      <w:r>
+        <w:rPr>
+          <w:rFonts w:eastAsiaTheme="minorEastAsia"/>
+          <w:cs/>
+        </w:rPr>
+        <w:t xml:space="preserve"> ᠬᠡᠪ  ᠶᠣᠰᠣᠭᠠᠷ ᠠᠵᠢᠯᠯᠠᠬᠤ </w:t>
+      </w:r>
+      <w:r>
+        <w:rPr>
+          <w:rFonts w:eastAsiaTheme="minorEastAsia" w:hint="cs"/>
+          <w:cs/>
+        </w:rPr>
+        <w:t xml:space="preserve">ᠦᠶᠠᠰ </w:t>
+      </w:r>
+      <w:r>
+        <w:rPr>
+          <w:rFonts w:eastAsiaTheme="minorEastAsia"/>
+          <w:cs/>
+        </w:rPr>
+        <w:t>ᠪᠣᠳᠠᠲᠠᠶ ᠲᠤᠬᠠᠶᠢᠯᠠᠭᠰᠠᠨ ᠠᠵᠢᠯ ᠤᠨ ᠱᠠᠭᠠᠷᠳᠠᠯᠭ᠎ᠠ ᠳᠤ ᠨᠡᠶᠢᠴᠡ</w:t>
+      </w:r>
+      <w:r>
+        <w:rPr>
+          <w:rFonts w:eastAsiaTheme="minorEastAsia" w:hint="cs"/>
+          <w:cs/>
+        </w:rPr>
+        <w:t>ᠬᠦ ᠡᠰᠡᠬᠦ ᠵᠢ ᠪᠠᠢᠴᠠᠭᠠᠨ᠎ᠠ</w:t>
+      </w:r>
+      <w:r>
+        <w:rPr>
+          <w:rFonts w:eastAsiaTheme="minorEastAsia"/>
+          <w:cs/>
+        </w:rPr>
+        <w:t xml:space="preserve">᠃ ᠬᠠᠷ᠎ᠠ ᠬᠠᠢᠷᠴᠠᠭ ᠤᠨ ᠰᠢᠯᠭᠠᠯᠲᠠ ᠶᠢᠨ ᠫᠷᠤᠭ᠍ᠷᠠᠮ ᠤᠨ ᠭᠠᠳᠠᠭᠠᠳᠤ ᠴᠢᠳᠠᠮᠵᠢ ᠶᠢᠨ ᠪᠦᠲᠦᠴᠡ ᠂ ᠳᠣᠲᠣᠭᠠᠳᠤ ᠯᠣᠭᠢᠭ ᠤᠨ ᠪᠦᠲᠦᠴᠡ </w:t>
+      </w:r>
+      <w:r>
+        <w:rPr>
+          <w:rFonts w:eastAsiaTheme="minorEastAsia" w:hint="cs"/>
+          <w:cs/>
+        </w:rPr>
+        <w:t xml:space="preserve">ᠵᠢ </w:t>
+      </w:r>
+      <w:r>
+        <w:rPr>
+          <w:rFonts w:eastAsiaTheme="minorEastAsia"/>
+          <w:cs/>
+        </w:rPr>
+        <w:t>ᠤᠮᠳᠤᠭᠠᠢᠯᠠ</w:t>
+      </w:r>
+      <w:r>
+        <w:rPr>
+          <w:rFonts w:eastAsiaTheme="minorEastAsia" w:hint="cs"/>
+          <w:cs/>
+        </w:rPr>
+        <w:t>ᠵᠠᠢ</w:t>
+      </w:r>
+      <w:r>
+        <w:rPr>
+          <w:rFonts w:eastAsiaTheme="minorEastAsia"/>
+          <w:cs/>
+        </w:rPr>
+        <w:t xml:space="preserve"> </w:t>
+      </w:r>
+      <w:r>
+        <w:rPr>
+          <w:rFonts w:eastAsiaTheme="minorEastAsia"/>
+          <w:cs/>
+        </w:rPr>
+        <w:t xml:space="preserve">᠂ ᠵᠥᠪᠬᠡᠨ </w:t>
+      </w:r>
+      <w:r>
+        <w:rPr>
+          <w:rFonts w:eastAsiaTheme="minorEastAsia" w:hint="cs"/>
+          <w:cs/>
+        </w:rPr>
+        <w:t>ᠰᠢᠰᠲᠸᠮ</w:t>
+      </w:r>
+      <w:r>
+        <w:rPr>
+          <w:rFonts w:eastAsiaTheme="minorEastAsia"/>
+          <w:cs/>
+        </w:rPr>
+        <w:t xml:space="preserve"> ᠤᠨ ᠵᠠᠭᠠᠭ ᠭᠠᠳᠠᠷᠭᠤ ᠪᠠ ᠴᠢᠳᠠᠮᠵᠢ ᠶᠢ ᠰᠢᠯᠭᠠᠨ᠎ᠠ ᠃ </w:t>
+      </w:r>
+    </w:p>
+    <w:p>
+      <w:pPr>
+        <w:ind w:left="300" w:right="300" w:firstLine="600"/>
+        <w:rPr>
+          <w:rFonts w:eastAsiaTheme="minorEastAsia"/>
+        </w:rPr>
+      </w:pPr>
+      <w:r>
+        <w:rPr>
+          <w:rFonts w:eastAsiaTheme="minorEastAsia"/>
+          <w:cs/>
+        </w:rPr>
+        <w:t xml:space="preserve"> ( 2 ) ᠴᠠᠭᠠᠨ ᠬᠠᠢᠷᠴᠠᠭ ᠤᠨ ᠰᠢᠯᠭᠠᠯᠲᠠ ᠂ ᠪᠠᠰᠠ ᠪᠦᠲᠦᠴᠡ ᠶᠢᠨ ᠰᠢᠯᠭᠠᠯᠲᠠ ᠭᠡᠳᠡᠭ ᠂ ᠦᠶᠯᠡᠳᠬᠦᠨ ᠦ ᠳᠣᠲᠣᠭᠠᠳᠤ</w:t>
+      </w:r>
+      <w:r>
+        <w:rPr>
+          <w:rFonts w:eastAsiaTheme="minorEastAsia" w:hint="cs"/>
+          <w:cs/>
+        </w:rPr>
+        <w:t xml:space="preserve">  ᠳᠡᠬᠢ</w:t>
+      </w:r>
+      <w:r>
+        <w:rPr>
+          <w:rFonts w:eastAsiaTheme="minorEastAsia"/>
+          <w:cs/>
+        </w:rPr>
+        <w:t xml:space="preserve"> ᠠᠵᠢᠯ </w:t>
+      </w:r>
+      <w:r>
+        <w:rPr>
+          <w:rFonts w:eastAsiaTheme="minorEastAsia" w:hint="cs"/>
+          <w:cs/>
+        </w:rPr>
+        <w:t>ᠶᠠᠪᠤᠭᠳᠠᠵᠦ ᠪᠠᠢᠭ᠎ᠠ ᠦᠶ᠎ᠡ  ᠳᠦ</w:t>
+      </w:r>
+      <w:r>
+        <w:rPr>
+          <w:rFonts w:eastAsiaTheme="minorEastAsia"/>
+          <w:cs/>
+        </w:rPr>
+        <w:t xml:space="preserve"> </w:t>
+      </w:r>
+      <w:r>
+        <w:rPr>
+          <w:rFonts w:eastAsiaTheme="minorEastAsia" w:hint="cs"/>
+          <w:cs/>
+        </w:rPr>
+        <w:t xml:space="preserve">ᠬᠢᠭᠰᠡᠨ ᠠᠵᠢᠯᠯᠭ᠎ᠠ </w:t>
+      </w:r>
+      <w:r>
+        <w:rPr>
+          <w:rFonts w:eastAsiaTheme="minorEastAsia"/>
+          <w:cs/>
+        </w:rPr>
+        <w:t>ᠨᠢ ᠬᠡᠪ ᠪᠠᠷᠢᠮᠵᠢᠶ᠎ᠠ ᠶᠢᠨ ᠲᠣᠳᠣᠷᠬᠠᠶᠢᠯᠠᠯᠲᠠ ᠶᠢᠨ ᠱᠠᠭᠠᠷᠳᠠᠯᠭ᠎ᠠ ᠳᠤ ᠨᠡᠶᠢᠴᠡᠬᠦ ᠡᠰᠡᠬᠦ </w:t>
+      </w:r>
+      <w:r>
+        <w:rPr>
+          <w:rFonts w:eastAsiaTheme="minorEastAsia" w:hint="cs"/>
+          <w:cs/>
+        </w:rPr>
+        <w:t xml:space="preserve"> ᠵᠢ ᠪᠠᠢᠴᠠᠭᠠᠨ᠎ᠠ᠃</w:t>
+      </w:r>
+      <w:r>
+        <w:rPr>
+          <w:rFonts w:eastAsiaTheme="minorEastAsia"/>
+          <w:cs/>
+        </w:rPr>
+        <w:t xml:space="preserve"> ᠲᠡᠭᠦᠨ ᠦ ᠳᠣᠲᠣᠭᠠᠳᠤ ᠴᠢᠳᠠᠮᠵᠢ ᠶᠢ ᠪᠣᠳᠣᠯᠬᠢᠯᠠᠬᠤ ᠦᠭᠡᠢ ᠃  ᠴᠠᠭᠠᠨ ᠬᠠᠶᠢᠷᠴᠠᠭ ᠤᠨ ᠰᠢᠯᠭᠠᠯᠲᠠ ᠨᠢ ᠶᠡᠷᠦ ᠳᠡᠭᠡᠨ ᠯᠣᠭᠢᠭ ᠤᠨ ᠬᠥᠳᠡᠯᠭᠡᠭᠦᠷ ᠂ </w:t>
+      </w:r>
+      <w:r>
+        <w:rPr>
+          <w:rFonts w:eastAsiaTheme="minorEastAsia" w:hint="cs"/>
+          <w:cs/>
+        </w:rPr>
+        <w:t>ᠲᠤᠭᠠᠴᠢᠨ ᠳᠤᠷᠠᠳᠬᠤ ᠠᠷᠭ᠎ᠠ</w:t>
+      </w:r>
+      <w:r>
+        <w:rPr>
+          <w:rFonts w:eastAsiaTheme="minorEastAsia"/>
+          <w:cs/>
+        </w:rPr>
+        <w:t xml:space="preserve"> </w:t>
+      </w:r>
+      <w:r>
+        <w:rPr>
+          <w:rFonts w:eastAsiaTheme="minorEastAsia" w:hint="cs"/>
+          <w:cs/>
+        </w:rPr>
+        <w:t>ᠪᠡᠷ</w:t>
+      </w:r>
+      <w:r>
+        <w:rPr>
+          <w:rFonts w:eastAsiaTheme="minorEastAsia"/>
+          <w:cs/>
+        </w:rPr>
+        <w:t xml:space="preserve"> ᠰᠢᠯᠭᠠᠯᠲᠠ ᠬᠢᠳᠡᠭ ᠃</w:t>
+      </w:r>
+    </w:p>
+    <w:p>
+      <w:pPr>
+        <w:pStyle w:val="4"/>
+        <w:numPr>
+          <w:ilvl w:val="2"/>
+          <w:numId w:val="20"/>
+        </w:numPr>
+        <w:ind w:leftChars="0" w:right="300" w:firstLineChars="0"/>
+        <w:rPr>
+          <w:szCs w:val="28"/>
+          <w:cs/>
+        </w:rPr>
+      </w:pPr>
+      <w:bookmarkStart w:id="94" w:name="_Toc37572065"/>
+      <w:r>
+        <w:rPr>
+          <w:rFonts w:hint="cs"/>
+          <w:cs/>
+        </w:rPr>
+        <w:lastRenderedPageBreak/>
+        <w:t>ᠰᠢᠰᠲᠸᠮ  ᠤᠨ ᠴᠢᠳᠠᠮᠵᠢ  ᠶᠢᠨ ᠲᠤᠷᠰᠢᠯᠲᠠ</w:t>
+      </w:r>
       <w:bookmarkEnd w:id="94"/>
+    </w:p>
+    <w:p>
+      <w:pPr>
+        <w:ind w:left="300" w:right="300" w:firstLine="600"/>
+        <w:rPr>
+          <w:rFonts w:eastAsiaTheme="minorEastAsia"/>
+        </w:rPr>
+      </w:pPr>
+    </w:p>
+    <w:p>
+      <w:pPr>
+        <w:pStyle w:val="2"/>
+        <w:ind w:left="300" w:right="300" w:firstLine="600"/>
+      </w:pPr>
     </w:p>
     <w:p>
       <w:pPr>
         <w:pStyle w:val="2"/>
         <w:ind w:leftChars="0" w:left="0" w:right="300" w:firstLine="600"/>
-        <w:rPr>
-          <w:rFonts w:eastAsiaTheme="minorEastAsia"/>
-        </w:rPr>
-      </w:pPr>
-      <w:bookmarkStart w:id="95" w:name="_Toc36649829"/>
-      <w:bookmarkStart w:id="96" w:name="_Toc36650242"/>
-      <w:bookmarkStart w:id="97" w:name="_Toc36970333"/>
+      </w:pPr>
+      <w:bookmarkStart w:id="95" w:name="_Toc36649828"/>
+      <w:bookmarkStart w:id="96" w:name="_Toc36650241"/>
+      <w:bookmarkStart w:id="97" w:name="_Toc37572066"/>
       <w:r>
         <w:rPr>
           <w:rFonts w:hint="cs"/>
           <w:cs/>
         </w:rPr>
-        <w:t>ᠯᠠᠪᠯᠠᠯᠲᠡ  ᠶᠢᠨ ᠰᠤᠷᠪᠤᠯᠵᠢ ᠪᠢᠴᠢᠭ᠄</w:t>
+        <w:t> ᠳᠦᠨᠭᠨᠡᠯᠲᠡ᠄</w:t>
       </w:r>
       <w:bookmarkEnd w:id="95"/>
       <w:bookmarkEnd w:id="96"/>
@@ -13978,14 +17949,62 @@
     </w:p>
     <w:p>
       <w:pPr>
-        <w:ind w:left="300" w:right="300" w:firstLine="600"/>
-        <w:rPr>
-          <w:rFonts w:eastAsiaTheme="minorEastAsia"/>
-          <w:cs/>
+        <w:pStyle w:val="2"/>
+        <w:ind w:leftChars="0" w:left="0" w:right="300" w:firstLine="600"/>
+        <w:rPr>
+          <w:rFonts w:eastAsiaTheme="minorEastAsia"/>
+        </w:rPr>
+      </w:pPr>
+      <w:bookmarkStart w:id="98" w:name="_Toc36649829"/>
+      <w:bookmarkStart w:id="99" w:name="_Toc36650242"/>
+      <w:bookmarkStart w:id="100" w:name="_Toc37572067"/>
+      <w:r>
+        <w:rPr>
+          <w:rFonts w:hint="cs"/>
+          <w:cs/>
+        </w:rPr>
+        <w:t>ᠯᠠᠪᠯᠠᠯᠲᠡ  ᠶᠢᠨ ᠰᠤᠷᠪᠤᠯᠵᠢ ᠪᠢᠴᠢᠭ᠄</w:t>
+      </w:r>
+      <w:bookmarkEnd w:id="98"/>
+      <w:bookmarkEnd w:id="99"/>
+      <w:bookmarkEnd w:id="100"/>
+    </w:p>
+    <w:p>
+      <w:pPr>
+        <w:ind w:leftChars="0" w:left="0" w:right="300" w:firstLineChars="0" w:firstLine="0"/>
+        <w:rPr>
+          <w:rFonts w:eastAsiaTheme="minorEastAsia" w:hint="eastAsia"/>
+        </w:rPr>
+      </w:pPr>
+    </w:p>
+    <w:p>
+      <w:pPr>
+        <w:pStyle w:val="a"/>
+        <w:numPr>
+          <w:ilvl w:val="0"/>
+          <w:numId w:val="0"/>
+        </w:numPr>
+        <w:ind w:left="2400"/>
+        <w:rPr>
+          <w:rFonts w:hint="eastAsia"/>
+        </w:rPr>
+      </w:pPr>
+    </w:p>
+    <w:p>
+      <w:pPr>
+        <w:ind w:leftChars="0" w:left="0" w:right="300" w:firstLineChars="0" w:firstLine="0"/>
+        <w:rPr>
+          <w:rFonts w:eastAsiaTheme="minorEastAsia" w:hint="eastAsia"/>
         </w:rPr>
       </w:pPr>
     </w:p>
     <w:sectPr>
+      <w:headerReference w:type="even" r:id="rId20"/>
+      <w:headerReference w:type="default" r:id="rId21"/>
+      <w:footerReference w:type="even" r:id="rId22"/>
+      <w:footerReference w:type="default" r:id="rId23"/>
+      <w:headerReference w:type="first" r:id="rId24"/>
+      <w:footerReference w:type="first" r:id="rId25"/>
       <w:pgSz w:w="16838" w:h="11906" w:orient="landscape"/>
       <w:pgMar w:top="1800" w:right="1440" w:bottom="1800" w:left="1440" w:header="851" w:footer="992" w:gutter="0"/>
       <w:cols w:space="425"/>
@@ -13996,9 +18015,214 @@
 </w:document>
 </file>
 
+<file path=word/endnotes.xml><?xml version="1.0" encoding="utf-8"?>
+<w:endnotes xmlns:wpc="http://schemas.microsoft.com/office/word/2010/wordprocessingCanvas" xmlns:cx="http://schemas.microsoft.com/office/drawing/2014/chartex" xmlns:cx1="http://schemas.microsoft.com/office/drawing/2015/9/8/chartex" xmlns:cx2="http://schemas.microsoft.com/office/drawing/2015/10/21/chartex" xmlns:cx3="http://schemas.microsoft.com/office/drawing/2016/5/9/chartex" xmlns:cx4="http://schemas.microsoft.com/office/drawing/2016/5/10/chartex" xmlns:cx5="http://schemas.microsoft.com/office/drawing/2016/5/11/chartex" xmlns:cx6="http://schemas.microsoft.com/office/drawing/2016/5/12/chartex" xmlns:cx7="http://schemas.microsoft.com/office/drawing/2016/5/13/chartex" xmlns:cx8="http://schemas.microsoft.com/office/drawing/2016/5/14/chartex" xmlns:mc="http://schemas.openxmlformats.org/markup-compatibility/2006" xmlns:aink="http://schemas.microsoft.com/office/drawing/2016/ink" xmlns:am3d="http://schemas.microsoft.com/office/drawing/2017/model3d" xmlns:o="urn:schemas-microsoft-com:office:office" xmlns:r="http://schemas.openxmlformats.org/officeDocument/2006/relationships" xmlns:m="http://schemas.openxmlformats.org/officeDocument/2006/math" xmlns:v="urn:schemas-microsoft-com:vml" xmlns:wp14="http://schemas.microsoft.com/office/word/2010/wordprocessingDrawing" xmlns:wp="http://schemas.openxmlformats.org/drawingml/2006/wordprocessingDrawing" xmlns:w10="urn:schemas-microsoft-com:office:word" xmlns:w="http://schemas.openxmlformats.org/wordprocessingml/2006/main" xmlns:w14="http://schemas.microsoft.com/office/word/2010/wordml" xmlns:w15="http://schemas.microsoft.com/office/word/2012/wordml" xmlns:w16cid="http://schemas.microsoft.com/office/word/2016/wordml/cid" xmlns:w16se="http://schemas.microsoft.com/office/word/2015/wordml/symex" xmlns:wpg="http://schemas.microsoft.com/office/word/2010/wordprocessingGroup" xmlns:wpi="http://schemas.microsoft.com/office/word/2010/wordprocessingInk" xmlns:wne="http://schemas.microsoft.com/office/word/2006/wordml" xmlns:wps="http://schemas.microsoft.com/office/word/2010/wordprocessingShape" mc:Ignorable="w14 w15 w16se w16cid wp14">
+  <w:endnote w:type="separator" w:id="-1">
+    <w:p>
+      <w:pPr>
+        <w:ind w:left="300" w:right="300" w:firstLine="600"/>
+      </w:pPr>
+      <w:r>
+        <w:separator/>
+      </w:r>
+    </w:p>
+  </w:endnote>
+  <w:endnote w:type="continuationSeparator" w:id="0">
+    <w:p>
+      <w:pPr>
+        <w:ind w:left="300" w:right="300" w:firstLine="600"/>
+      </w:pPr>
+      <w:r>
+        <w:continuationSeparator/>
+      </w:r>
+    </w:p>
+  </w:endnote>
+</w:endnotes>
+</file>
+
+<file path=word/footer1.xml><?xml version="1.0" encoding="utf-8"?>
+<w:ftr xmlns:wpc="http://schemas.microsoft.com/office/word/2010/wordprocessingCanvas" xmlns:cx="http://schemas.microsoft.com/office/drawing/2014/chartex" xmlns:cx1="http://schemas.microsoft.com/office/drawing/2015/9/8/chartex" xmlns:cx2="http://schemas.microsoft.com/office/drawing/2015/10/21/chartex" xmlns:cx3="http://schemas.microsoft.com/office/drawing/2016/5/9/chartex" xmlns:cx4="http://schemas.microsoft.com/office/drawing/2016/5/10/chartex" xmlns:cx5="http://schemas.microsoft.com/office/drawing/2016/5/11/chartex" xmlns:cx6="http://schemas.microsoft.com/office/drawing/2016/5/12/chartex" xmlns:cx7="http://schemas.microsoft.com/office/drawing/2016/5/13/chartex" xmlns:cx8="http://schemas.microsoft.com/office/drawing/2016/5/14/chartex" xmlns:mc="http://schemas.openxmlformats.org/markup-compatibility/2006" xmlns:aink="http://schemas.microsoft.com/office/drawing/2016/ink" xmlns:am3d="http://schemas.microsoft.com/office/drawing/2017/model3d" xmlns:o="urn:schemas-microsoft-com:office:office" xmlns:r="http://schemas.openxmlformats.org/officeDocument/2006/relationships" xmlns:m="http://schemas.openxmlformats.org/officeDocument/2006/math" xmlns:v="urn:schemas-microsoft-com:vml" xmlns:wp14="http://schemas.microsoft.com/office/word/2010/wordprocessingDrawing" xmlns:wp="http://schemas.openxmlformats.org/drawingml/2006/wordprocessingDrawing" xmlns:w10="urn:schemas-microsoft-com:office:word" xmlns:w="http://schemas.openxmlformats.org/wordprocessingml/2006/main" xmlns:w14="http://schemas.microsoft.com/office/word/2010/wordml" xmlns:w15="http://schemas.microsoft.com/office/word/2012/wordml" xmlns:w16cid="http://schemas.microsoft.com/office/word/2016/wordml/cid" xmlns:w16se="http://schemas.microsoft.com/office/word/2015/wordml/symex" xmlns:wpg="http://schemas.microsoft.com/office/word/2010/wordprocessingGroup" xmlns:wpi="http://schemas.microsoft.com/office/word/2010/wordprocessingInk" xmlns:wne="http://schemas.microsoft.com/office/word/2006/wordml" xmlns:wps="http://schemas.microsoft.com/office/word/2010/wordprocessingShape" mc:Ignorable="w14 w15 w16se w16cid wp14">
+  <w:p>
+    <w:pPr>
+      <w:pStyle w:val="af4"/>
+      <w:ind w:left="300" w:right="300" w:firstLine="360"/>
+    </w:pPr>
+  </w:p>
+</w:ftr>
+</file>
+
+<file path=word/footer2.xml><?xml version="1.0" encoding="utf-8"?>
+<w:ftr xmlns:wpc="http://schemas.microsoft.com/office/word/2010/wordprocessingCanvas" xmlns:cx="http://schemas.microsoft.com/office/drawing/2014/chartex" xmlns:cx1="http://schemas.microsoft.com/office/drawing/2015/9/8/chartex" xmlns:cx2="http://schemas.microsoft.com/office/drawing/2015/10/21/chartex" xmlns:cx3="http://schemas.microsoft.com/office/drawing/2016/5/9/chartex" xmlns:cx4="http://schemas.microsoft.com/office/drawing/2016/5/10/chartex" xmlns:cx5="http://schemas.microsoft.com/office/drawing/2016/5/11/chartex" xmlns:cx6="http://schemas.microsoft.com/office/drawing/2016/5/12/chartex" xmlns:cx7="http://schemas.microsoft.com/office/drawing/2016/5/13/chartex" xmlns:cx8="http://schemas.microsoft.com/office/drawing/2016/5/14/chartex" xmlns:mc="http://schemas.openxmlformats.org/markup-compatibility/2006" xmlns:aink="http://schemas.microsoft.com/office/drawing/2016/ink" xmlns:am3d="http://schemas.microsoft.com/office/drawing/2017/model3d" xmlns:o="urn:schemas-microsoft-com:office:office" xmlns:r="http://schemas.openxmlformats.org/officeDocument/2006/relationships" xmlns:m="http://schemas.openxmlformats.org/officeDocument/2006/math" xmlns:v="urn:schemas-microsoft-com:vml" xmlns:wp14="http://schemas.microsoft.com/office/word/2010/wordprocessingDrawing" xmlns:wp="http://schemas.openxmlformats.org/drawingml/2006/wordprocessingDrawing" xmlns:w10="urn:schemas-microsoft-com:office:word" xmlns:w="http://schemas.openxmlformats.org/wordprocessingml/2006/main" xmlns:w14="http://schemas.microsoft.com/office/word/2010/wordml" xmlns:w15="http://schemas.microsoft.com/office/word/2012/wordml" xmlns:w16cid="http://schemas.microsoft.com/office/word/2016/wordml/cid" xmlns:w16se="http://schemas.microsoft.com/office/word/2015/wordml/symex" xmlns:wpg="http://schemas.microsoft.com/office/word/2010/wordprocessingGroup" xmlns:wpi="http://schemas.microsoft.com/office/word/2010/wordprocessingInk" xmlns:wne="http://schemas.microsoft.com/office/word/2006/wordml" xmlns:wps="http://schemas.microsoft.com/office/word/2010/wordprocessingShape" mc:Ignorable="w14 w15 w16se w16cid wp14">
+  <w:p>
+    <w:pPr>
+      <w:pStyle w:val="af4"/>
+      <w:ind w:left="300" w:right="300" w:firstLine="360"/>
+    </w:pPr>
+  </w:p>
+</w:ftr>
+</file>
+
+<file path=word/footer3.xml><?xml version="1.0" encoding="utf-8"?>
+<w:ftr xmlns:wpc="http://schemas.microsoft.com/office/word/2010/wordprocessingCanvas" xmlns:cx="http://schemas.microsoft.com/office/drawing/2014/chartex" xmlns:cx1="http://schemas.microsoft.com/office/drawing/2015/9/8/chartex" xmlns:cx2="http://schemas.microsoft.com/office/drawing/2015/10/21/chartex" xmlns:cx3="http://schemas.microsoft.com/office/drawing/2016/5/9/chartex" xmlns:cx4="http://schemas.microsoft.com/office/drawing/2016/5/10/chartex" xmlns:cx5="http://schemas.microsoft.com/office/drawing/2016/5/11/chartex" xmlns:cx6="http://schemas.microsoft.com/office/drawing/2016/5/12/chartex" xmlns:cx7="http://schemas.microsoft.com/office/drawing/2016/5/13/chartex" xmlns:cx8="http://schemas.microsoft.com/office/drawing/2016/5/14/chartex" xmlns:mc="http://schemas.openxmlformats.org/markup-compatibility/2006" xmlns:aink="http://schemas.microsoft.com/office/drawing/2016/ink" xmlns:am3d="http://schemas.microsoft.com/office/drawing/2017/model3d" xmlns:o="urn:schemas-microsoft-com:office:office" xmlns:r="http://schemas.openxmlformats.org/officeDocument/2006/relationships" xmlns:m="http://schemas.openxmlformats.org/officeDocument/2006/math" xmlns:v="urn:schemas-microsoft-com:vml" xmlns:wp14="http://schemas.microsoft.com/office/word/2010/wordprocessingDrawing" xmlns:wp="http://schemas.openxmlformats.org/drawingml/2006/wordprocessingDrawing" xmlns:w10="urn:schemas-microsoft-com:office:word" xmlns:w="http://schemas.openxmlformats.org/wordprocessingml/2006/main" xmlns:w14="http://schemas.microsoft.com/office/word/2010/wordml" xmlns:w15="http://schemas.microsoft.com/office/word/2012/wordml" xmlns:w16cid="http://schemas.microsoft.com/office/word/2016/wordml/cid" xmlns:w16se="http://schemas.microsoft.com/office/word/2015/wordml/symex" xmlns:wpg="http://schemas.microsoft.com/office/word/2010/wordprocessingGroup" xmlns:wpi="http://schemas.microsoft.com/office/word/2010/wordprocessingInk" xmlns:wne="http://schemas.microsoft.com/office/word/2006/wordml" xmlns:wps="http://schemas.microsoft.com/office/word/2010/wordprocessingShape" mc:Ignorable="w14 w15 w16se w16cid wp14">
+  <w:p>
+    <w:pPr>
+      <w:pStyle w:val="af4"/>
+      <w:ind w:left="300" w:right="300" w:firstLine="360"/>
+    </w:pPr>
+  </w:p>
+</w:ftr>
+</file>
+
+<file path=word/footnotes.xml><?xml version="1.0" encoding="utf-8"?>
+<w:footnotes xmlns:wpc="http://schemas.microsoft.com/office/word/2010/wordprocessingCanvas" xmlns:cx="http://schemas.microsoft.com/office/drawing/2014/chartex" xmlns:cx1="http://schemas.microsoft.com/office/drawing/2015/9/8/chartex" xmlns:cx2="http://schemas.microsoft.com/office/drawing/2015/10/21/chartex" xmlns:cx3="http://schemas.microsoft.com/office/drawing/2016/5/9/chartex" xmlns:cx4="http://schemas.microsoft.com/office/drawing/2016/5/10/chartex" xmlns:cx5="http://schemas.microsoft.com/office/drawing/2016/5/11/chartex" xmlns:cx6="http://schemas.microsoft.com/office/drawing/2016/5/12/chartex" xmlns:cx7="http://schemas.microsoft.com/office/drawing/2016/5/13/chartex" xmlns:cx8="http://schemas.microsoft.com/office/drawing/2016/5/14/chartex" xmlns:mc="http://schemas.openxmlformats.org/markup-compatibility/2006" xmlns:aink="http://schemas.microsoft.com/office/drawing/2016/ink" xmlns:am3d="http://schemas.microsoft.com/office/drawing/2017/model3d" xmlns:o="urn:schemas-microsoft-com:office:office" xmlns:r="http://schemas.openxmlformats.org/officeDocument/2006/relationships" xmlns:m="http://schemas.openxmlformats.org/officeDocument/2006/math" xmlns:v="urn:schemas-microsoft-com:vml" xmlns:wp14="http://schemas.microsoft.com/office/word/2010/wordprocessingDrawing" xmlns:wp="http://schemas.openxmlformats.org/drawingml/2006/wordprocessingDrawing" xmlns:w10="urn:schemas-microsoft-com:office:word" xmlns:w="http://schemas.openxmlformats.org/wordprocessingml/2006/main" xmlns:w14="http://schemas.microsoft.com/office/word/2010/wordml" xmlns:w15="http://schemas.microsoft.com/office/word/2012/wordml" xmlns:w16cid="http://schemas.microsoft.com/office/word/2016/wordml/cid" xmlns:w16se="http://schemas.microsoft.com/office/word/2015/wordml/symex" xmlns:wpg="http://schemas.microsoft.com/office/word/2010/wordprocessingGroup" xmlns:wpi="http://schemas.microsoft.com/office/word/2010/wordprocessingInk" xmlns:wne="http://schemas.microsoft.com/office/word/2006/wordml" xmlns:wps="http://schemas.microsoft.com/office/word/2010/wordprocessingShape" mc:Ignorable="w14 w15 w16se w16cid wp14">
+  <w:footnote w:type="separator" w:id="-1">
+    <w:p>
+      <w:pPr>
+        <w:ind w:left="300" w:right="300" w:firstLine="600"/>
+      </w:pPr>
+      <w:r>
+        <w:separator/>
+      </w:r>
+    </w:p>
+  </w:footnote>
+  <w:footnote w:type="continuationSeparator" w:id="0">
+    <w:p>
+      <w:pPr>
+        <w:ind w:left="300" w:right="300" w:firstLine="600"/>
+      </w:pPr>
+      <w:r>
+        <w:continuationSeparator/>
+      </w:r>
+    </w:p>
+  </w:footnote>
+</w:footnotes>
+</file>
+
+<file path=word/header1.xml><?xml version="1.0" encoding="utf-8"?>
+<w:hdr xmlns:wpc="http://schemas.microsoft.com/office/word/2010/wordprocessingCanvas" xmlns:cx="http://schemas.microsoft.com/office/drawing/2014/chartex" xmlns:cx1="http://schemas.microsoft.com/office/drawing/2015/9/8/chartex" xmlns:cx2="http://schemas.microsoft.com/office/drawing/2015/10/21/chartex" xmlns:cx3="http://schemas.microsoft.com/office/drawing/2016/5/9/chartex" xmlns:cx4="http://schemas.microsoft.com/office/drawing/2016/5/10/chartex" xmlns:cx5="http://schemas.microsoft.com/office/drawing/2016/5/11/chartex" xmlns:cx6="http://schemas.microsoft.com/office/drawing/2016/5/12/chartex" xmlns:cx7="http://schemas.microsoft.com/office/drawing/2016/5/13/chartex" xmlns:cx8="http://schemas.microsoft.com/office/drawing/2016/5/14/chartex" xmlns:mc="http://schemas.openxmlformats.org/markup-compatibility/2006" xmlns:aink="http://schemas.microsoft.com/office/drawing/2016/ink" xmlns:am3d="http://schemas.microsoft.com/office/drawing/2017/model3d" xmlns:o="urn:schemas-microsoft-com:office:office" xmlns:r="http://schemas.openxmlformats.org/officeDocument/2006/relationships" xmlns:m="http://schemas.openxmlformats.org/officeDocument/2006/math" xmlns:v="urn:schemas-microsoft-com:vml" xmlns:wp14="http://schemas.microsoft.com/office/word/2010/wordprocessingDrawing" xmlns:wp="http://schemas.openxmlformats.org/drawingml/2006/wordprocessingDrawing" xmlns:w10="urn:schemas-microsoft-com:office:word" xmlns:w="http://schemas.openxmlformats.org/wordprocessingml/2006/main" xmlns:w14="http://schemas.microsoft.com/office/word/2010/wordml" xmlns:w15="http://schemas.microsoft.com/office/word/2012/wordml" xmlns:w16cid="http://schemas.microsoft.com/office/word/2016/wordml/cid" xmlns:w16se="http://schemas.microsoft.com/office/word/2015/wordml/symex" xmlns:wpg="http://schemas.microsoft.com/office/word/2010/wordprocessingGroup" xmlns:wpi="http://schemas.microsoft.com/office/word/2010/wordprocessingInk" xmlns:wne="http://schemas.microsoft.com/office/word/2006/wordml" xmlns:wps="http://schemas.microsoft.com/office/word/2010/wordprocessingShape" mc:Ignorable="w14 w15 w16se w16cid wp14">
+  <w:p>
+    <w:pPr>
+      <w:pStyle w:val="af2"/>
+      <w:ind w:left="300" w:right="300" w:firstLine="360"/>
+    </w:pPr>
+  </w:p>
+</w:hdr>
+</file>
+
+<file path=word/header2.xml><?xml version="1.0" encoding="utf-8"?>
+<w:hdr xmlns:wpc="http://schemas.microsoft.com/office/word/2010/wordprocessingCanvas" xmlns:cx="http://schemas.microsoft.com/office/drawing/2014/chartex" xmlns:cx1="http://schemas.microsoft.com/office/drawing/2015/9/8/chartex" xmlns:cx2="http://schemas.microsoft.com/office/drawing/2015/10/21/chartex" xmlns:cx3="http://schemas.microsoft.com/office/drawing/2016/5/9/chartex" xmlns:cx4="http://schemas.microsoft.com/office/drawing/2016/5/10/chartex" xmlns:cx5="http://schemas.microsoft.com/office/drawing/2016/5/11/chartex" xmlns:cx6="http://schemas.microsoft.com/office/drawing/2016/5/12/chartex" xmlns:cx7="http://schemas.microsoft.com/office/drawing/2016/5/13/chartex" xmlns:cx8="http://schemas.microsoft.com/office/drawing/2016/5/14/chartex" xmlns:mc="http://schemas.openxmlformats.org/markup-compatibility/2006" xmlns:aink="http://schemas.microsoft.com/office/drawing/2016/ink" xmlns:am3d="http://schemas.microsoft.com/office/drawing/2017/model3d" xmlns:o="urn:schemas-microsoft-com:office:office" xmlns:r="http://schemas.openxmlformats.org/officeDocument/2006/relationships" xmlns:m="http://schemas.openxmlformats.org/officeDocument/2006/math" xmlns:v="urn:schemas-microsoft-com:vml" xmlns:wp14="http://schemas.microsoft.com/office/word/2010/wordprocessingDrawing" xmlns:wp="http://schemas.openxmlformats.org/drawingml/2006/wordprocessingDrawing" xmlns:w10="urn:schemas-microsoft-com:office:word" xmlns:w="http://schemas.openxmlformats.org/wordprocessingml/2006/main" xmlns:w14="http://schemas.microsoft.com/office/word/2010/wordml" xmlns:w15="http://schemas.microsoft.com/office/word/2012/wordml" xmlns:w16cid="http://schemas.microsoft.com/office/word/2016/wordml/cid" xmlns:w16se="http://schemas.microsoft.com/office/word/2015/wordml/symex" xmlns:wpg="http://schemas.microsoft.com/office/word/2010/wordprocessingGroup" xmlns:wpi="http://schemas.microsoft.com/office/word/2010/wordprocessingInk" xmlns:wne="http://schemas.microsoft.com/office/word/2006/wordml" xmlns:wps="http://schemas.microsoft.com/office/word/2010/wordprocessingShape" mc:Ignorable="w14 w15 w16se w16cid wp14">
+  <w:p>
+    <w:pPr>
+      <w:pStyle w:val="af2"/>
+      <w:ind w:left="300" w:right="300" w:firstLine="360"/>
+    </w:pPr>
+  </w:p>
+</w:hdr>
+</file>
+
+<file path=word/header3.xml><?xml version="1.0" encoding="utf-8"?>
+<w:hdr xmlns:wpc="http://schemas.microsoft.com/office/word/2010/wordprocessingCanvas" xmlns:cx="http://schemas.microsoft.com/office/drawing/2014/chartex" xmlns:cx1="http://schemas.microsoft.com/office/drawing/2015/9/8/chartex" xmlns:cx2="http://schemas.microsoft.com/office/drawing/2015/10/21/chartex" xmlns:cx3="http://schemas.microsoft.com/office/drawing/2016/5/9/chartex" xmlns:cx4="http://schemas.microsoft.com/office/drawing/2016/5/10/chartex" xmlns:cx5="http://schemas.microsoft.com/office/drawing/2016/5/11/chartex" xmlns:cx6="http://schemas.microsoft.com/office/drawing/2016/5/12/chartex" xmlns:cx7="http://schemas.microsoft.com/office/drawing/2016/5/13/chartex" xmlns:cx8="http://schemas.microsoft.com/office/drawing/2016/5/14/chartex" xmlns:mc="http://schemas.openxmlformats.org/markup-compatibility/2006" xmlns:aink="http://schemas.microsoft.com/office/drawing/2016/ink" xmlns:am3d="http://schemas.microsoft.com/office/drawing/2017/model3d" xmlns:o="urn:schemas-microsoft-com:office:office" xmlns:r="http://schemas.openxmlformats.org/officeDocument/2006/relationships" xmlns:m="http://schemas.openxmlformats.org/officeDocument/2006/math" xmlns:v="urn:schemas-microsoft-com:vml" xmlns:wp14="http://schemas.microsoft.com/office/word/2010/wordprocessingDrawing" xmlns:wp="http://schemas.openxmlformats.org/drawingml/2006/wordprocessingDrawing" xmlns:w10="urn:schemas-microsoft-com:office:word" xmlns:w="http://schemas.openxmlformats.org/wordprocessingml/2006/main" xmlns:w14="http://schemas.microsoft.com/office/word/2010/wordml" xmlns:w15="http://schemas.microsoft.com/office/word/2012/wordml" xmlns:w16cid="http://schemas.microsoft.com/office/word/2016/wordml/cid" xmlns:w16se="http://schemas.microsoft.com/office/word/2015/wordml/symex" xmlns:wpg="http://schemas.microsoft.com/office/word/2010/wordprocessingGroup" xmlns:wpi="http://schemas.microsoft.com/office/word/2010/wordprocessingInk" xmlns:wne="http://schemas.microsoft.com/office/word/2006/wordml" xmlns:wps="http://schemas.microsoft.com/office/word/2010/wordprocessingShape" mc:Ignorable="w14 w15 w16se w16cid wp14">
+  <w:p>
+    <w:pPr>
+      <w:pStyle w:val="af2"/>
+      <w:ind w:left="300" w:right="300" w:firstLine="360"/>
+    </w:pPr>
+  </w:p>
+</w:hdr>
+</file>
+
 <file path=word/numbering.xml><?xml version="1.0" encoding="utf-8"?>
 <w:numbering xmlns:wpc="http://schemas.microsoft.com/office/word/2010/wordprocessingCanvas" xmlns:cx="http://schemas.microsoft.com/office/drawing/2014/chartex" xmlns:cx1="http://schemas.microsoft.com/office/drawing/2015/9/8/chartex" xmlns:cx2="http://schemas.microsoft.com/office/drawing/2015/10/21/chartex" xmlns:cx3="http://schemas.microsoft.com/office/drawing/2016/5/9/chartex" xmlns:cx4="http://schemas.microsoft.com/office/drawing/2016/5/10/chartex" xmlns:cx5="http://schemas.microsoft.com/office/drawing/2016/5/11/chartex" xmlns:cx6="http://schemas.microsoft.com/office/drawing/2016/5/12/chartex" xmlns:cx7="http://schemas.microsoft.com/office/drawing/2016/5/13/chartex" xmlns:cx8="http://schemas.microsoft.com/office/drawing/2016/5/14/chartex" xmlns:mc="http://schemas.openxmlformats.org/markup-compatibility/2006" xmlns:aink="http://schemas.microsoft.com/office/drawing/2016/ink" xmlns:am3d="http://schemas.microsoft.com/office/drawing/2017/model3d" xmlns:o="urn:schemas-microsoft-com:office:office" xmlns:r="http://schemas.openxmlformats.org/officeDocument/2006/relationships" xmlns:m="http://schemas.openxmlformats.org/officeDocument/2006/math" xmlns:v="urn:schemas-microsoft-com:vml" xmlns:wp14="http://schemas.microsoft.com/office/word/2010/wordprocessingDrawing" xmlns:wp="http://schemas.openxmlformats.org/drawingml/2006/wordprocessingDrawing" xmlns:w10="urn:schemas-microsoft-com:office:word" xmlns:w="http://schemas.openxmlformats.org/wordprocessingml/2006/main" xmlns:w14="http://schemas.microsoft.com/office/word/2010/wordml" xmlns:w15="http://schemas.microsoft.com/office/word/2012/wordml" xmlns:w16cid="http://schemas.microsoft.com/office/word/2016/wordml/cid" xmlns:w16se="http://schemas.microsoft.com/office/word/2015/wordml/symex" xmlns:wpg="http://schemas.microsoft.com/office/word/2010/wordprocessingGroup" xmlns:wpi="http://schemas.microsoft.com/office/word/2010/wordprocessingInk" xmlns:wne="http://schemas.microsoft.com/office/word/2006/wordml" xmlns:wps="http://schemas.microsoft.com/office/word/2010/wordprocessingShape" mc:Ignorable="w14 w15 w16se w16cid wp14">
   <w:abstractNum w:abstractNumId="0" w15:restartNumberingAfterBreak="0">
+    <w:nsid w:val="050F4BAF"/>
+    <w:multiLevelType w:val="hybridMultilevel"/>
+    <w:tmpl w:val="1E82C396"/>
+    <w:lvl w:ilvl="0" w:tplc="3EFA6F26">
+      <w:start w:val="1"/>
+      <w:numFmt w:val="decimal"/>
+      <w:lvlText w:val="(%1)"/>
+      <w:lvlJc w:val="left"/>
+      <w:pPr>
+        <w:ind w:left="1134" w:hanging="360"/>
+      </w:pPr>
+      <w:rPr>
+        <w:rFonts w:hint="default"/>
+      </w:rPr>
+    </w:lvl>
+    <w:lvl w:ilvl="1" w:tplc="04090019" w:tentative="1">
+      <w:start w:val="1"/>
+      <w:numFmt w:val="lowerLetter"/>
+      <w:lvlText w:val="%2)"/>
+      <w:lvlJc w:val="left"/>
+      <w:pPr>
+        <w:ind w:left="1614" w:hanging="420"/>
+      </w:pPr>
+    </w:lvl>
+    <w:lvl w:ilvl="2" w:tplc="0409001B" w:tentative="1">
+      <w:start w:val="1"/>
+      <w:numFmt w:val="lowerRoman"/>
+      <w:lvlText w:val="%3."/>
+      <w:lvlJc w:val="right"/>
+      <w:pPr>
+        <w:ind w:left="2034" w:hanging="420"/>
+      </w:pPr>
+    </w:lvl>
+    <w:lvl w:ilvl="3" w:tplc="0409000F" w:tentative="1">
+      <w:start w:val="1"/>
+      <w:numFmt w:val="decimal"/>
+      <w:lvlText w:val="%4."/>
+      <w:lvlJc w:val="left"/>
+      <w:pPr>
+        <w:ind w:left="2454" w:hanging="420"/>
+      </w:pPr>
+    </w:lvl>
+    <w:lvl w:ilvl="4" w:tplc="04090019" w:tentative="1">
+      <w:start w:val="1"/>
+      <w:numFmt w:val="lowerLetter"/>
+      <w:lvlText w:val="%5)"/>
+      <w:lvlJc w:val="left"/>
+      <w:pPr>
+        <w:ind w:left="2874" w:hanging="420"/>
+      </w:pPr>
+    </w:lvl>
+    <w:lvl w:ilvl="5" w:tplc="0409001B" w:tentative="1">
+      <w:start w:val="1"/>
+      <w:numFmt w:val="lowerRoman"/>
+      <w:lvlText w:val="%6."/>
+      <w:lvlJc w:val="right"/>
+      <w:pPr>
+        <w:ind w:left="3294" w:hanging="420"/>
+      </w:pPr>
+    </w:lvl>
+    <w:lvl w:ilvl="6" w:tplc="0409000F" w:tentative="1">
+      <w:start w:val="1"/>
+      <w:numFmt w:val="decimal"/>
+      <w:lvlText w:val="%7."/>
+      <w:lvlJc w:val="left"/>
+      <w:pPr>
+        <w:ind w:left="3714" w:hanging="420"/>
+      </w:pPr>
+    </w:lvl>
+    <w:lvl w:ilvl="7" w:tplc="04090019" w:tentative="1">
+      <w:start w:val="1"/>
+      <w:numFmt w:val="lowerLetter"/>
+      <w:lvlText w:val="%8)"/>
+      <w:lvlJc w:val="left"/>
+      <w:pPr>
+        <w:ind w:left="4134" w:hanging="420"/>
+      </w:pPr>
+    </w:lvl>
+    <w:lvl w:ilvl="8" w:tplc="0409001B" w:tentative="1">
+      <w:start w:val="1"/>
+      <w:numFmt w:val="lowerRoman"/>
+      <w:lvlText w:val="%9."/>
+      <w:lvlJc w:val="right"/>
+      <w:pPr>
+        <w:ind w:left="4554" w:hanging="420"/>
+      </w:pPr>
+    </w:lvl>
+  </w:abstractNum>
+  <w:abstractNum w:abstractNumId="1" w15:restartNumberingAfterBreak="0">
     <w:nsid w:val="12E7626F"/>
     <w:multiLevelType w:val="multilevel"/>
     <w:tmpl w:val="3154D5B0"/>
@@ -14111,7 +18335,7 @@
       </w:rPr>
     </w:lvl>
   </w:abstractNum>
-  <w:abstractNum w:abstractNumId="1" w15:restartNumberingAfterBreak="0">
+  <w:abstractNum w:abstractNumId="2" w15:restartNumberingAfterBreak="0">
     <w:nsid w:val="147F78CF"/>
     <w:multiLevelType w:val="multilevel"/>
     <w:tmpl w:val="3154D5B0"/>
@@ -14224,7 +18448,96 @@
       </w:rPr>
     </w:lvl>
   </w:abstractNum>
-  <w:abstractNum w:abstractNumId="2" w15:restartNumberingAfterBreak="0">
+  <w:abstractNum w:abstractNumId="3" w15:restartNumberingAfterBreak="0">
+    <w:nsid w:val="14F7725B"/>
+    <w:multiLevelType w:val="hybridMultilevel"/>
+    <w:tmpl w:val="B19E7634"/>
+    <w:lvl w:ilvl="0" w:tplc="052019AC">
+      <w:start w:val="1"/>
+      <w:numFmt w:val="decimal"/>
+      <w:lvlText w:val="(%1)"/>
+      <w:lvlJc w:val="left"/>
+      <w:pPr>
+        <w:ind w:left="1260" w:hanging="360"/>
+      </w:pPr>
+      <w:rPr>
+        <w:rFonts w:ascii="Menk Qagan Tig" w:hAnsi="Menk Qagan Tig" w:cs="Menk Qagan Tig" w:hint="default"/>
+      </w:rPr>
+    </w:lvl>
+    <w:lvl w:ilvl="1" w:tplc="04090019" w:tentative="1">
+      <w:start w:val="1"/>
+      <w:numFmt w:val="lowerLetter"/>
+      <w:lvlText w:val="%2)"/>
+      <w:lvlJc w:val="left"/>
+      <w:pPr>
+        <w:ind w:left="1740" w:hanging="420"/>
+      </w:pPr>
+    </w:lvl>
+    <w:lvl w:ilvl="2" w:tplc="0409001B" w:tentative="1">
+      <w:start w:val="1"/>
+      <w:numFmt w:val="lowerRoman"/>
+      <w:lvlText w:val="%3."/>
+      <w:lvlJc w:val="right"/>
+      <w:pPr>
+        <w:ind w:left="2160" w:hanging="420"/>
+      </w:pPr>
+    </w:lvl>
+    <w:lvl w:ilvl="3" w:tplc="0409000F" w:tentative="1">
+      <w:start w:val="1"/>
+      <w:numFmt w:val="decimal"/>
+      <w:lvlText w:val="%4."/>
+      <w:lvlJc w:val="left"/>
+      <w:pPr>
+        <w:ind w:left="2580" w:hanging="420"/>
+      </w:pPr>
+    </w:lvl>
+    <w:lvl w:ilvl="4" w:tplc="04090019" w:tentative="1">
+      <w:start w:val="1"/>
+      <w:numFmt w:val="lowerLetter"/>
+      <w:lvlText w:val="%5)"/>
+      <w:lvlJc w:val="left"/>
+      <w:pPr>
+        <w:ind w:left="3000" w:hanging="420"/>
+      </w:pPr>
+    </w:lvl>
+    <w:lvl w:ilvl="5" w:tplc="0409001B" w:tentative="1">
+      <w:start w:val="1"/>
+      <w:numFmt w:val="lowerRoman"/>
+      <w:lvlText w:val="%6."/>
+      <w:lvlJc w:val="right"/>
+      <w:pPr>
+        <w:ind w:left="3420" w:hanging="420"/>
+      </w:pPr>
+    </w:lvl>
+    <w:lvl w:ilvl="6" w:tplc="0409000F" w:tentative="1">
+      <w:start w:val="1"/>
+      <w:numFmt w:val="decimal"/>
+      <w:lvlText w:val="%7."/>
+      <w:lvlJc w:val="left"/>
+      <w:pPr>
+        <w:ind w:left="3840" w:hanging="420"/>
+      </w:pPr>
+    </w:lvl>
+    <w:lvl w:ilvl="7" w:tplc="04090019" w:tentative="1">
+      <w:start w:val="1"/>
+      <w:numFmt w:val="lowerLetter"/>
+      <w:lvlText w:val="%8)"/>
+      <w:lvlJc w:val="left"/>
+      <w:pPr>
+        <w:ind w:left="4260" w:hanging="420"/>
+      </w:pPr>
+    </w:lvl>
+    <w:lvl w:ilvl="8" w:tplc="0409001B" w:tentative="1">
+      <w:start w:val="1"/>
+      <w:numFmt w:val="lowerRoman"/>
+      <w:lvlText w:val="%9."/>
+      <w:lvlJc w:val="right"/>
+      <w:pPr>
+        <w:ind w:left="4680" w:hanging="420"/>
+      </w:pPr>
+    </w:lvl>
+  </w:abstractNum>
+  <w:abstractNum w:abstractNumId="4" w15:restartNumberingAfterBreak="0">
     <w:nsid w:val="15B21499"/>
     <w:multiLevelType w:val="multilevel"/>
     <w:tmpl w:val="C5C82030"/>
@@ -14339,7 +18652,7 @@
       </w:rPr>
     </w:lvl>
   </w:abstractNum>
-  <w:abstractNum w:abstractNumId="3" w15:restartNumberingAfterBreak="0">
+  <w:abstractNum w:abstractNumId="5" w15:restartNumberingAfterBreak="0">
     <w:nsid w:val="180064FA"/>
     <w:multiLevelType w:val="hybridMultilevel"/>
     <w:tmpl w:val="B7D4BC36"/>
@@ -14428,7 +18741,120 @@
       </w:pPr>
     </w:lvl>
   </w:abstractNum>
-  <w:abstractNum w:abstractNumId="4" w15:restartNumberingAfterBreak="0">
+  <w:abstractNum w:abstractNumId="6" w15:restartNumberingAfterBreak="0">
+    <w:nsid w:val="185C3AD0"/>
+    <w:multiLevelType w:val="multilevel"/>
+    <w:tmpl w:val="55D2D0D8"/>
+    <w:lvl w:ilvl="0">
+      <w:start w:val="5"/>
+      <w:numFmt w:val="decimal"/>
+      <w:lvlText w:val="%1"/>
+      <w:lvlJc w:val="left"/>
+      <w:pPr>
+        <w:ind w:left="360" w:hanging="360"/>
+      </w:pPr>
+      <w:rPr>
+        <w:rFonts w:eastAsia="Menk Qagan Tig" w:hint="default"/>
+      </w:rPr>
+    </w:lvl>
+    <w:lvl w:ilvl="1">
+      <w:start w:val="1"/>
+      <w:numFmt w:val="decimal"/>
+      <w:lvlText w:val="%1.%2"/>
+      <w:lvlJc w:val="left"/>
+      <w:pPr>
+        <w:ind w:left="1560" w:hanging="720"/>
+      </w:pPr>
+      <w:rPr>
+        <w:rFonts w:eastAsia="Menk Qagan Tig" w:hint="default"/>
+      </w:rPr>
+    </w:lvl>
+    <w:lvl w:ilvl="2">
+      <w:start w:val="1"/>
+      <w:numFmt w:val="decimal"/>
+      <w:lvlText w:val="%1.%2.%3"/>
+      <w:lvlJc w:val="left"/>
+      <w:pPr>
+        <w:ind w:left="2400" w:hanging="720"/>
+      </w:pPr>
+      <w:rPr>
+        <w:rFonts w:eastAsia="Menk Qagan Tig" w:hint="default"/>
+      </w:rPr>
+    </w:lvl>
+    <w:lvl w:ilvl="3">
+      <w:start w:val="1"/>
+      <w:numFmt w:val="decimal"/>
+      <w:lvlText w:val="%1.%2.%3.%4"/>
+      <w:lvlJc w:val="left"/>
+      <w:pPr>
+        <w:ind w:left="3600" w:hanging="1080"/>
+      </w:pPr>
+      <w:rPr>
+        <w:rFonts w:eastAsia="Menk Qagan Tig" w:hint="default"/>
+      </w:rPr>
+    </w:lvl>
+    <w:lvl w:ilvl="4">
+      <w:start w:val="1"/>
+      <w:numFmt w:val="decimal"/>
+      <w:lvlText w:val="%1.%2.%3.%4.%5"/>
+      <w:lvlJc w:val="left"/>
+      <w:pPr>
+        <w:ind w:left="4800" w:hanging="1440"/>
+      </w:pPr>
+      <w:rPr>
+        <w:rFonts w:eastAsia="Menk Qagan Tig" w:hint="default"/>
+      </w:rPr>
+    </w:lvl>
+    <w:lvl w:ilvl="5">
+      <w:start w:val="1"/>
+      <w:numFmt w:val="decimal"/>
+      <w:lvlText w:val="%1.%2.%3.%4.%5.%6"/>
+      <w:lvlJc w:val="left"/>
+      <w:pPr>
+        <w:ind w:left="5640" w:hanging="1440"/>
+      </w:pPr>
+      <w:rPr>
+        <w:rFonts w:eastAsia="Menk Qagan Tig" w:hint="default"/>
+      </w:rPr>
+    </w:lvl>
+    <w:lvl w:ilvl="6">
+      <w:start w:val="1"/>
+      <w:numFmt w:val="decimal"/>
+      <w:lvlText w:val="%1.%2.%3.%4.%5.%6.%7"/>
+      <w:lvlJc w:val="left"/>
+      <w:pPr>
+        <w:ind w:left="6840" w:hanging="1800"/>
+      </w:pPr>
+      <w:rPr>
+        <w:rFonts w:eastAsia="Menk Qagan Tig" w:hint="default"/>
+      </w:rPr>
+    </w:lvl>
+    <w:lvl w:ilvl="7">
+      <w:start w:val="1"/>
+      <w:numFmt w:val="decimal"/>
+      <w:lvlText w:val="%1.%2.%3.%4.%5.%6.%7.%8"/>
+      <w:lvlJc w:val="left"/>
+      <w:pPr>
+        <w:ind w:left="8040" w:hanging="2160"/>
+      </w:pPr>
+      <w:rPr>
+        <w:rFonts w:eastAsia="Menk Qagan Tig" w:hint="default"/>
+      </w:rPr>
+    </w:lvl>
+    <w:lvl w:ilvl="8">
+      <w:start w:val="1"/>
+      <w:numFmt w:val="decimal"/>
+      <w:lvlText w:val="%1.%2.%3.%4.%5.%6.%7.%8.%9"/>
+      <w:lvlJc w:val="left"/>
+      <w:pPr>
+        <w:ind w:left="9240" w:hanging="2520"/>
+      </w:pPr>
+      <w:rPr>
+        <w:rFonts w:eastAsia="Menk Qagan Tig" w:hint="default"/>
+      </w:rPr>
+    </w:lvl>
+  </w:abstractNum>
+  <w:abstractNum w:abstractNumId="7" w15:restartNumberingAfterBreak="0">
     <w:nsid w:val="1D3702D9"/>
     <w:multiLevelType w:val="multilevel"/>
     <w:tmpl w:val="3154D5B0"/>
@@ -14541,10 +18967,10 @@
       </w:rPr>
     </w:lvl>
   </w:abstractNum>
-  <w:abstractNum w:abstractNumId="5" w15:restartNumberingAfterBreak="0">
+  <w:abstractNum w:abstractNumId="8" w15:restartNumberingAfterBreak="0">
     <w:nsid w:val="238B52BE"/>
     <w:multiLevelType w:val="multilevel"/>
-    <w:tmpl w:val="99609388"/>
+    <w:tmpl w:val="08027844"/>
     <w:lvl w:ilvl="0">
       <w:start w:val="4"/>
       <w:numFmt w:val="decimal"/>
@@ -14573,7 +18999,7 @@
       </w:rPr>
     </w:lvl>
     <w:lvl w:ilvl="2">
-      <w:start w:val="2"/>
+      <w:start w:val="1"/>
       <w:numFmt w:val="decimal"/>
       <w:lvlText w:val="%1.%2.%3"/>
       <w:lvlJc w:val="left"/>
@@ -14665,11 +19091,11 @@
       </w:rPr>
     </w:lvl>
   </w:abstractNum>
-  <w:abstractNum w:abstractNumId="6" w15:restartNumberingAfterBreak="0">
+  <w:abstractNum w:abstractNumId="9" w15:restartNumberingAfterBreak="0">
     <w:nsid w:val="257A7FEE"/>
     <w:multiLevelType w:val="hybridMultilevel"/>
-    <w:tmpl w:val="6E4CDEDC"/>
-    <w:lvl w:ilvl="0" w:tplc="3C1C84C8">
+    <w:tmpl w:val="2B282AFC"/>
+    <w:lvl w:ilvl="0" w:tplc="84F2B004">
       <w:start w:val="1"/>
       <w:numFmt w:val="decimal"/>
       <w:lvlText w:val="(%1)"/>
@@ -14678,7 +19104,7 @@
         <w:ind w:left="1260" w:hanging="360"/>
       </w:pPr>
       <w:rPr>
-        <w:rFonts w:hint="default"/>
+        <w:rFonts w:ascii="Menk Qagan Tig" w:hAnsi="Menk Qagan Tig" w:cs="Menk Qagan Tig" w:hint="default"/>
       </w:rPr>
     </w:lvl>
     <w:lvl w:ilvl="1" w:tplc="04090019" w:tentative="1">
@@ -14754,7 +19180,7 @@
       </w:pPr>
     </w:lvl>
   </w:abstractNum>
-  <w:abstractNum w:abstractNumId="7" w15:restartNumberingAfterBreak="0">
+  <w:abstractNum w:abstractNumId="10" w15:restartNumberingAfterBreak="0">
     <w:nsid w:val="2A814937"/>
     <w:multiLevelType w:val="multilevel"/>
     <w:tmpl w:val="8420432E"/>
@@ -14869,7 +19295,7 @@
       </w:rPr>
     </w:lvl>
   </w:abstractNum>
-  <w:abstractNum w:abstractNumId="8" w15:restartNumberingAfterBreak="0">
+  <w:abstractNum w:abstractNumId="11" w15:restartNumberingAfterBreak="0">
     <w:nsid w:val="3E160B77"/>
     <w:multiLevelType w:val="hybridMultilevel"/>
     <w:tmpl w:val="8EC80A68"/>
@@ -14959,7 +19385,7 @@
       </w:pPr>
     </w:lvl>
   </w:abstractNum>
-  <w:abstractNum w:abstractNumId="9" w15:restartNumberingAfterBreak="0">
+  <w:abstractNum w:abstractNumId="12" w15:restartNumberingAfterBreak="0">
     <w:nsid w:val="3E2E1985"/>
     <w:multiLevelType w:val="multilevel"/>
     <w:tmpl w:val="C5C82030"/>
@@ -15074,7 +19500,7 @@
       </w:rPr>
     </w:lvl>
   </w:abstractNum>
-  <w:abstractNum w:abstractNumId="10" w15:restartNumberingAfterBreak="0">
+  <w:abstractNum w:abstractNumId="13" w15:restartNumberingAfterBreak="0">
     <w:nsid w:val="3F310F1B"/>
     <w:multiLevelType w:val="multilevel"/>
     <w:tmpl w:val="C6728F5E"/>
@@ -15187,7 +19613,7 @@
       </w:rPr>
     </w:lvl>
   </w:abstractNum>
-  <w:abstractNum w:abstractNumId="11" w15:restartNumberingAfterBreak="0">
+  <w:abstractNum w:abstractNumId="14" w15:restartNumberingAfterBreak="0">
     <w:nsid w:val="41D41136"/>
     <w:multiLevelType w:val="multilevel"/>
     <w:tmpl w:val="0409001D"/>
@@ -15274,7 +19700,7 @@
       </w:pPr>
     </w:lvl>
   </w:abstractNum>
-  <w:abstractNum w:abstractNumId="12" w15:restartNumberingAfterBreak="0">
+  <w:abstractNum w:abstractNumId="15" w15:restartNumberingAfterBreak="0">
     <w:nsid w:val="42DD59F7"/>
     <w:multiLevelType w:val="hybridMultilevel"/>
     <w:tmpl w:val="278A30E2"/>
@@ -15365,17 +19791,17 @@
       </w:pPr>
     </w:lvl>
   </w:abstractNum>
-  <w:abstractNum w:abstractNumId="13" w15:restartNumberingAfterBreak="0">
-    <w:nsid w:val="4A06183A"/>
+  <w:abstractNum w:abstractNumId="16" w15:restartNumberingAfterBreak="0">
+    <w:nsid w:val="46BE23EF"/>
     <w:multiLevelType w:val="hybridMultilevel"/>
-    <w:tmpl w:val="352E6EB8"/>
-    <w:lvl w:ilvl="0" w:tplc="D1986D6C">
+    <w:tmpl w:val="4A60D7E2"/>
+    <w:lvl w:ilvl="0" w:tplc="51C2F30A">
       <w:start w:val="1"/>
       <w:numFmt w:val="decimal"/>
       <w:lvlText w:val="(%1)"/>
       <w:lvlJc w:val="left"/>
       <w:pPr>
-        <w:ind w:left="1836" w:hanging="648"/>
+        <w:ind w:left="1044" w:hanging="420"/>
       </w:pPr>
       <w:rPr>
         <w:rFonts w:hint="default"/>
@@ -15387,7 +19813,7 @@
       <w:lvlText w:val="%2)"/>
       <w:lvlJc w:val="left"/>
       <w:pPr>
-        <w:ind w:left="2028" w:hanging="420"/>
+        <w:ind w:left="1464" w:hanging="420"/>
       </w:pPr>
     </w:lvl>
     <w:lvl w:ilvl="2" w:tplc="0409001B" w:tentative="1">
@@ -15396,7 +19822,7 @@
       <w:lvlText w:val="%3."/>
       <w:lvlJc w:val="right"/>
       <w:pPr>
-        <w:ind w:left="2448" w:hanging="420"/>
+        <w:ind w:left="1884" w:hanging="420"/>
       </w:pPr>
     </w:lvl>
     <w:lvl w:ilvl="3" w:tplc="0409000F" w:tentative="1">
@@ -15405,7 +19831,7 @@
       <w:lvlText w:val="%4."/>
       <w:lvlJc w:val="left"/>
       <w:pPr>
-        <w:ind w:left="2868" w:hanging="420"/>
+        <w:ind w:left="2304" w:hanging="420"/>
       </w:pPr>
     </w:lvl>
     <w:lvl w:ilvl="4" w:tplc="04090019" w:tentative="1">
@@ -15414,7 +19840,7 @@
       <w:lvlText w:val="%5)"/>
       <w:lvlJc w:val="left"/>
       <w:pPr>
-        <w:ind w:left="3288" w:hanging="420"/>
+        <w:ind w:left="2724" w:hanging="420"/>
       </w:pPr>
     </w:lvl>
     <w:lvl w:ilvl="5" w:tplc="0409001B" w:tentative="1">
@@ -15423,7 +19849,7 @@
       <w:lvlText w:val="%6."/>
       <w:lvlJc w:val="right"/>
       <w:pPr>
-        <w:ind w:left="3708" w:hanging="420"/>
+        <w:ind w:left="3144" w:hanging="420"/>
       </w:pPr>
     </w:lvl>
     <w:lvl w:ilvl="6" w:tplc="0409000F" w:tentative="1">
@@ -15432,7 +19858,7 @@
       <w:lvlText w:val="%7."/>
       <w:lvlJc w:val="left"/>
       <w:pPr>
-        <w:ind w:left="4128" w:hanging="420"/>
+        <w:ind w:left="3564" w:hanging="420"/>
       </w:pPr>
     </w:lvl>
     <w:lvl w:ilvl="7" w:tplc="04090019" w:tentative="1">
@@ -15441,7 +19867,7 @@
       <w:lvlText w:val="%8)"/>
       <w:lvlJc w:val="left"/>
       <w:pPr>
-        <w:ind w:left="4548" w:hanging="420"/>
+        <w:ind w:left="3984" w:hanging="420"/>
       </w:pPr>
     </w:lvl>
     <w:lvl w:ilvl="8" w:tplc="0409001B" w:tentative="1">
@@ -15450,11 +19876,100 @@
       <w:lvlText w:val="%9."/>
       <w:lvlJc w:val="right"/>
       <w:pPr>
-        <w:ind w:left="4968" w:hanging="420"/>
+        <w:ind w:left="4404" w:hanging="420"/>
       </w:pPr>
     </w:lvl>
   </w:abstractNum>
-  <w:abstractNum w:abstractNumId="14" w15:restartNumberingAfterBreak="0">
+  <w:abstractNum w:abstractNumId="17" w15:restartNumberingAfterBreak="0">
+    <w:nsid w:val="4A06183A"/>
+    <w:multiLevelType w:val="hybridMultilevel"/>
+    <w:tmpl w:val="352E6EB8"/>
+    <w:lvl w:ilvl="0" w:tplc="D1986D6C">
+      <w:start w:val="1"/>
+      <w:numFmt w:val="decimal"/>
+      <w:lvlText w:val="(%1)"/>
+      <w:lvlJc w:val="left"/>
+      <w:pPr>
+        <w:ind w:left="1836" w:hanging="648"/>
+      </w:pPr>
+      <w:rPr>
+        <w:rFonts w:hint="default"/>
+      </w:rPr>
+    </w:lvl>
+    <w:lvl w:ilvl="1" w:tplc="04090019" w:tentative="1">
+      <w:start w:val="1"/>
+      <w:numFmt w:val="lowerLetter"/>
+      <w:lvlText w:val="%2)"/>
+      <w:lvlJc w:val="left"/>
+      <w:pPr>
+        <w:ind w:left="2028" w:hanging="420"/>
+      </w:pPr>
+    </w:lvl>
+    <w:lvl w:ilvl="2" w:tplc="0409001B" w:tentative="1">
+      <w:start w:val="1"/>
+      <w:numFmt w:val="lowerRoman"/>
+      <w:lvlText w:val="%3."/>
+      <w:lvlJc w:val="right"/>
+      <w:pPr>
+        <w:ind w:left="2448" w:hanging="420"/>
+      </w:pPr>
+    </w:lvl>
+    <w:lvl w:ilvl="3" w:tplc="0409000F" w:tentative="1">
+      <w:start w:val="1"/>
+      <w:numFmt w:val="decimal"/>
+      <w:lvlText w:val="%4."/>
+      <w:lvlJc w:val="left"/>
+      <w:pPr>
+        <w:ind w:left="2868" w:hanging="420"/>
+      </w:pPr>
+    </w:lvl>
+    <w:lvl w:ilvl="4" w:tplc="04090019" w:tentative="1">
+      <w:start w:val="1"/>
+      <w:numFmt w:val="lowerLetter"/>
+      <w:lvlText w:val="%5)"/>
+      <w:lvlJc w:val="left"/>
+      <w:pPr>
+        <w:ind w:left="3288" w:hanging="420"/>
+      </w:pPr>
+    </w:lvl>
+    <w:lvl w:ilvl="5" w:tplc="0409001B" w:tentative="1">
+      <w:start w:val="1"/>
+      <w:numFmt w:val="lowerRoman"/>
+      <w:lvlText w:val="%6."/>
+      <w:lvlJc w:val="right"/>
+      <w:pPr>
+        <w:ind w:left="3708" w:hanging="420"/>
+      </w:pPr>
+    </w:lvl>
+    <w:lvl w:ilvl="6" w:tplc="0409000F" w:tentative="1">
+      <w:start w:val="1"/>
+      <w:numFmt w:val="decimal"/>
+      <w:lvlText w:val="%7."/>
+      <w:lvlJc w:val="left"/>
+      <w:pPr>
+        <w:ind w:left="4128" w:hanging="420"/>
+      </w:pPr>
+    </w:lvl>
+    <w:lvl w:ilvl="7" w:tplc="04090019" w:tentative="1">
+      <w:start w:val="1"/>
+      <w:numFmt w:val="lowerLetter"/>
+      <w:lvlText w:val="%8)"/>
+      <w:lvlJc w:val="left"/>
+      <w:pPr>
+        <w:ind w:left="4548" w:hanging="420"/>
+      </w:pPr>
+    </w:lvl>
+    <w:lvl w:ilvl="8" w:tplc="0409001B" w:tentative="1">
+      <w:start w:val="1"/>
+      <w:numFmt w:val="lowerRoman"/>
+      <w:lvlText w:val="%9."/>
+      <w:lvlJc w:val="right"/>
+      <w:pPr>
+        <w:ind w:left="4968" w:hanging="420"/>
+      </w:pPr>
+    </w:lvl>
+  </w:abstractNum>
+  <w:abstractNum w:abstractNumId="18" w15:restartNumberingAfterBreak="0">
     <w:nsid w:val="61BB061D"/>
     <w:multiLevelType w:val="hybridMultilevel"/>
     <w:tmpl w:val="1A2418DA"/>
@@ -15543,50 +20058,154 @@
       </w:pPr>
     </w:lvl>
   </w:abstractNum>
+  <w:abstractNum w:abstractNumId="19" w15:restartNumberingAfterBreak="0">
+    <w:nsid w:val="7C657ED1"/>
+    <w:multiLevelType w:val="hybridMultilevel"/>
+    <w:tmpl w:val="DCE4BD46"/>
+    <w:lvl w:ilvl="0" w:tplc="052019AC">
+      <w:start w:val="1"/>
+      <w:numFmt w:val="decimal"/>
+      <w:lvlText w:val="(%1)"/>
+      <w:lvlJc w:val="left"/>
+      <w:pPr>
+        <w:ind w:left="2160" w:hanging="360"/>
+      </w:pPr>
+      <w:rPr>
+        <w:rFonts w:ascii="Menk Qagan Tig" w:hAnsi="Menk Qagan Tig" w:cs="Menk Qagan Tig" w:hint="default"/>
+      </w:rPr>
+    </w:lvl>
+    <w:lvl w:ilvl="1" w:tplc="04090019" w:tentative="1">
+      <w:start w:val="1"/>
+      <w:numFmt w:val="lowerLetter"/>
+      <w:lvlText w:val="%2)"/>
+      <w:lvlJc w:val="left"/>
+      <w:pPr>
+        <w:ind w:left="1740" w:hanging="420"/>
+      </w:pPr>
+    </w:lvl>
+    <w:lvl w:ilvl="2" w:tplc="0409001B" w:tentative="1">
+      <w:start w:val="1"/>
+      <w:numFmt w:val="lowerRoman"/>
+      <w:lvlText w:val="%3."/>
+      <w:lvlJc w:val="right"/>
+      <w:pPr>
+        <w:ind w:left="2160" w:hanging="420"/>
+      </w:pPr>
+    </w:lvl>
+    <w:lvl w:ilvl="3" w:tplc="0409000F">
+      <w:start w:val="1"/>
+      <w:numFmt w:val="decimal"/>
+      <w:lvlText w:val="%4."/>
+      <w:lvlJc w:val="left"/>
+      <w:pPr>
+        <w:ind w:left="2580" w:hanging="420"/>
+      </w:pPr>
+    </w:lvl>
+    <w:lvl w:ilvl="4" w:tplc="04090019" w:tentative="1">
+      <w:start w:val="1"/>
+      <w:numFmt w:val="lowerLetter"/>
+      <w:lvlText w:val="%5)"/>
+      <w:lvlJc w:val="left"/>
+      <w:pPr>
+        <w:ind w:left="3000" w:hanging="420"/>
+      </w:pPr>
+    </w:lvl>
+    <w:lvl w:ilvl="5" w:tplc="0409001B" w:tentative="1">
+      <w:start w:val="1"/>
+      <w:numFmt w:val="lowerRoman"/>
+      <w:lvlText w:val="%6."/>
+      <w:lvlJc w:val="right"/>
+      <w:pPr>
+        <w:ind w:left="3420" w:hanging="420"/>
+      </w:pPr>
+    </w:lvl>
+    <w:lvl w:ilvl="6" w:tplc="0409000F" w:tentative="1">
+      <w:start w:val="1"/>
+      <w:numFmt w:val="decimal"/>
+      <w:lvlText w:val="%7."/>
+      <w:lvlJc w:val="left"/>
+      <w:pPr>
+        <w:ind w:left="3840" w:hanging="420"/>
+      </w:pPr>
+    </w:lvl>
+    <w:lvl w:ilvl="7" w:tplc="04090019" w:tentative="1">
+      <w:start w:val="1"/>
+      <w:numFmt w:val="lowerLetter"/>
+      <w:lvlText w:val="%8)"/>
+      <w:lvlJc w:val="left"/>
+      <w:pPr>
+        <w:ind w:left="4260" w:hanging="420"/>
+      </w:pPr>
+    </w:lvl>
+    <w:lvl w:ilvl="8" w:tplc="0409001B" w:tentative="1">
+      <w:start w:val="1"/>
+      <w:numFmt w:val="lowerRoman"/>
+      <w:lvlText w:val="%9."/>
+      <w:lvlJc w:val="right"/>
+      <w:pPr>
+        <w:ind w:left="4680" w:hanging="420"/>
+      </w:pPr>
+    </w:lvl>
+  </w:abstractNum>
   <w:num w:numId="1">
+    <w:abstractNumId w:val="13"/>
+  </w:num>
+  <w:num w:numId="2">
+    <w:abstractNumId w:val="1"/>
+  </w:num>
+  <w:num w:numId="3">
+    <w:abstractNumId w:val="4"/>
+  </w:num>
+  <w:num w:numId="4">
+    <w:abstractNumId w:val="11"/>
+  </w:num>
+  <w:num w:numId="5">
+    <w:abstractNumId w:val="15"/>
+  </w:num>
+  <w:num w:numId="6">
+    <w:abstractNumId w:val="14"/>
+  </w:num>
+  <w:num w:numId="7">
+    <w:abstractNumId w:val="17"/>
+  </w:num>
+  <w:num w:numId="8">
+    <w:abstractNumId w:val="12"/>
+  </w:num>
+  <w:num w:numId="9">
     <w:abstractNumId w:val="10"/>
   </w:num>
-  <w:num w:numId="2">
+  <w:num w:numId="10">
+    <w:abstractNumId w:val="8"/>
+  </w:num>
+  <w:num w:numId="11">
+    <w:abstractNumId w:val="9"/>
+  </w:num>
+  <w:num w:numId="12">
+    <w:abstractNumId w:val="2"/>
+  </w:num>
+  <w:num w:numId="13">
+    <w:abstractNumId w:val="7"/>
+  </w:num>
+  <w:num w:numId="14">
+    <w:abstractNumId w:val="18"/>
+  </w:num>
+  <w:num w:numId="15">
+    <w:abstractNumId w:val="5"/>
+  </w:num>
+  <w:num w:numId="16">
+    <w:abstractNumId w:val="16"/>
+  </w:num>
+  <w:num w:numId="17">
     <w:abstractNumId w:val="0"/>
   </w:num>
-  <w:num w:numId="3">
-    <w:abstractNumId w:val="2"/>
+  <w:num w:numId="18">
+    <w:abstractNumId w:val="3"/>
   </w:num>
-  <w:num w:numId="4">
-    <w:abstractNumId w:val="8"/>
+  <w:num w:numId="19">
+    <w:abstractNumId w:val="19"/>
   </w:num>
-  <w:num w:numId="5">
-    <w:abstractNumId w:val="12"/>
-  </w:num>
-  <w:num w:numId="6">
-    <w:abstractNumId w:val="11"/>
-  </w:num>
-  <w:num w:numId="7">
-    <w:abstractNumId w:val="13"/>
-  </w:num>
-  <w:num w:numId="8">
-    <w:abstractNumId w:val="9"/>
-  </w:num>
-  <w:num w:numId="9">
-    <w:abstractNumId w:val="7"/>
-  </w:num>
-  <w:num w:numId="10">
-    <w:abstractNumId w:val="5"/>
-  </w:num>
-  <w:num w:numId="11">
+  <w:num w:numId="20">
     <w:abstractNumId w:val="6"/>
-  </w:num>
-  <w:num w:numId="12">
-    <w:abstractNumId w:val="1"/>
-  </w:num>
-  <w:num w:numId="13">
-    <w:abstractNumId w:val="4"/>
-  </w:num>
-  <w:num w:numId="14">
-    <w:abstractNumId w:val="14"/>
-  </w:num>
-  <w:num w:numId="15">
-    <w:abstractNumId w:val="3"/>
   </w:num>
   <w:numIdMacAtCleanup w:val="6"/>
 </w:numbering>
@@ -16078,10 +20697,31 @@
       <w:rFonts w:asciiTheme="majorHAnsi" w:eastAsiaTheme="majorEastAsia" w:hAnsiTheme="majorHAnsi"/>
     </w:rPr>
   </w:style>
+  <w:style w:type="paragraph" w:styleId="5">
+    <w:name w:val="heading 5"/>
+    <w:basedOn w:val="a0"/>
+    <w:next w:val="a0"/>
+    <w:link w:val="50"/>
+    <w:uiPriority w:val="9"/>
+    <w:unhideWhenUsed/>
+    <w:qFormat/>
+    <w:rsid w:val="00D36DCE"/>
+    <w:pPr>
+      <w:keepNext/>
+      <w:keepLines/>
+      <w:spacing w:before="280" w:after="290" w:line="376" w:lineRule="auto"/>
+      <w:outlineLvl w:val="4"/>
+    </w:pPr>
+    <w:rPr>
+      <w:b/>
+      <w:bCs/>
+      <w:sz w:val="28"/>
+      <w:szCs w:val="35"/>
+    </w:rPr>
+  </w:style>
   <w:style w:type="character" w:default="1" w:styleId="a1">
     <w:name w:val="Default Paragraph Font"/>
     <w:uiPriority w:val="1"/>
-    <w:semiHidden/>
     <w:unhideWhenUsed/>
   </w:style>
   <w:style w:type="table" w:default="1" w:styleId="a2">
@@ -16370,6 +21010,198 @@
       <w:szCs w:val="22"/>
     </w:rPr>
   </w:style>
+  <w:style w:type="table" w:styleId="aa">
+    <w:name w:val="Table Grid"/>
+    <w:basedOn w:val="a2"/>
+    <w:uiPriority w:val="39"/>
+    <w:rsid w:val="006D1FC2"/>
+    <w:tblPr>
+      <w:tblBorders>
+        <w:top w:val="single" w:sz="4" w:space="0" w:color="auto"/>
+        <w:left w:val="single" w:sz="4" w:space="0" w:color="auto"/>
+        <w:bottom w:val="single" w:sz="4" w:space="0" w:color="auto"/>
+        <w:right w:val="single" w:sz="4" w:space="0" w:color="auto"/>
+        <w:insideH w:val="single" w:sz="4" w:space="0" w:color="auto"/>
+        <w:insideV w:val="single" w:sz="4" w:space="0" w:color="auto"/>
+      </w:tblBorders>
+    </w:tblPr>
+  </w:style>
+  <w:style w:type="character" w:styleId="ab">
+    <w:name w:val="annotation reference"/>
+    <w:basedOn w:val="a1"/>
+    <w:uiPriority w:val="99"/>
+    <w:semiHidden/>
+    <w:unhideWhenUsed/>
+    <w:rsid w:val="00580F38"/>
+    <w:rPr>
+      <w:sz w:val="21"/>
+      <w:szCs w:val="21"/>
+    </w:rPr>
+  </w:style>
+  <w:style w:type="paragraph" w:styleId="ac">
+    <w:name w:val="annotation text"/>
+    <w:basedOn w:val="a0"/>
+    <w:link w:val="ad"/>
+    <w:uiPriority w:val="99"/>
+    <w:semiHidden/>
+    <w:unhideWhenUsed/>
+    <w:rsid w:val="00580F38"/>
+    <w:pPr>
+      <w:jc w:val="left"/>
+    </w:pPr>
+    <w:rPr>
+      <w:szCs w:val="38"/>
+    </w:rPr>
+  </w:style>
+  <w:style w:type="character" w:customStyle="1" w:styleId="ad">
+    <w:name w:val="批注文字 字符"/>
+    <w:basedOn w:val="a1"/>
+    <w:link w:val="ac"/>
+    <w:uiPriority w:val="99"/>
+    <w:semiHidden/>
+    <w:rsid w:val="00580F38"/>
+    <w:rPr>
+      <w:rFonts w:eastAsia="Menk Qagan Tig" w:cs="Menk Qagan Tig"/>
+      <w:sz w:val="30"/>
+      <w:szCs w:val="38"/>
+    </w:rPr>
+  </w:style>
+  <w:style w:type="paragraph" w:styleId="ae">
+    <w:name w:val="annotation subject"/>
+    <w:basedOn w:val="ac"/>
+    <w:next w:val="ac"/>
+    <w:link w:val="af"/>
+    <w:uiPriority w:val="99"/>
+    <w:semiHidden/>
+    <w:unhideWhenUsed/>
+    <w:rsid w:val="00580F38"/>
+    <w:rPr>
+      <w:b/>
+      <w:bCs/>
+    </w:rPr>
+  </w:style>
+  <w:style w:type="character" w:customStyle="1" w:styleId="af">
+    <w:name w:val="批注主题 字符"/>
+    <w:basedOn w:val="ad"/>
+    <w:link w:val="ae"/>
+    <w:uiPriority w:val="99"/>
+    <w:semiHidden/>
+    <w:rsid w:val="00580F38"/>
+    <w:rPr>
+      <w:rFonts w:eastAsia="Menk Qagan Tig" w:cs="Menk Qagan Tig"/>
+      <w:b/>
+      <w:bCs/>
+      <w:sz w:val="30"/>
+      <w:szCs w:val="38"/>
+    </w:rPr>
+  </w:style>
+  <w:style w:type="paragraph" w:styleId="af0">
+    <w:name w:val="Balloon Text"/>
+    <w:basedOn w:val="a0"/>
+    <w:link w:val="af1"/>
+    <w:uiPriority w:val="99"/>
+    <w:semiHidden/>
+    <w:unhideWhenUsed/>
+    <w:rsid w:val="00580F38"/>
+    <w:rPr>
+      <w:sz w:val="18"/>
+      <w:szCs w:val="22"/>
+    </w:rPr>
+  </w:style>
+  <w:style w:type="character" w:customStyle="1" w:styleId="af1">
+    <w:name w:val="批注框文本 字符"/>
+    <w:basedOn w:val="a1"/>
+    <w:link w:val="af0"/>
+    <w:uiPriority w:val="99"/>
+    <w:semiHidden/>
+    <w:rsid w:val="00580F38"/>
+    <w:rPr>
+      <w:rFonts w:eastAsia="Menk Qagan Tig" w:cs="Menk Qagan Tig"/>
+      <w:sz w:val="18"/>
+      <w:szCs w:val="22"/>
+    </w:rPr>
+  </w:style>
+  <w:style w:type="character" w:customStyle="1" w:styleId="50">
+    <w:name w:val="标题 5 字符"/>
+    <w:basedOn w:val="a1"/>
+    <w:link w:val="5"/>
+    <w:uiPriority w:val="9"/>
+    <w:rsid w:val="00D36DCE"/>
+    <w:rPr>
+      <w:rFonts w:eastAsia="Menk Qagan Tig" w:cs="Menk Qagan Tig"/>
+      <w:b/>
+      <w:bCs/>
+      <w:sz w:val="28"/>
+      <w:szCs w:val="35"/>
+    </w:rPr>
+  </w:style>
+  <w:style w:type="paragraph" w:styleId="af2">
+    <w:name w:val="header"/>
+    <w:basedOn w:val="a0"/>
+    <w:link w:val="af3"/>
+    <w:uiPriority w:val="99"/>
+    <w:unhideWhenUsed/>
+    <w:rsid w:val="00E53EA4"/>
+    <w:pPr>
+      <w:pBdr>
+        <w:bottom w:val="single" w:sz="6" w:space="1" w:color="auto"/>
+      </w:pBdr>
+      <w:tabs>
+        <w:tab w:val="center" w:pos="4153"/>
+        <w:tab w:val="right" w:pos="8306"/>
+      </w:tabs>
+      <w:snapToGrid w:val="0"/>
+      <w:jc w:val="center"/>
+    </w:pPr>
+    <w:rPr>
+      <w:sz w:val="18"/>
+      <w:szCs w:val="22"/>
+    </w:rPr>
+  </w:style>
+  <w:style w:type="character" w:customStyle="1" w:styleId="af3">
+    <w:name w:val="页眉 字符"/>
+    <w:basedOn w:val="a1"/>
+    <w:link w:val="af2"/>
+    <w:uiPriority w:val="99"/>
+    <w:rsid w:val="00E53EA4"/>
+    <w:rPr>
+      <w:rFonts w:eastAsia="Menk Qagan Tig" w:cs="Menk Qagan Tig"/>
+      <w:sz w:val="18"/>
+      <w:szCs w:val="22"/>
+    </w:rPr>
+  </w:style>
+  <w:style w:type="paragraph" w:styleId="af4">
+    <w:name w:val="footer"/>
+    <w:basedOn w:val="a0"/>
+    <w:link w:val="af5"/>
+    <w:uiPriority w:val="99"/>
+    <w:unhideWhenUsed/>
+    <w:rsid w:val="00E53EA4"/>
+    <w:pPr>
+      <w:tabs>
+        <w:tab w:val="center" w:pos="4153"/>
+        <w:tab w:val="right" w:pos="8306"/>
+      </w:tabs>
+      <w:snapToGrid w:val="0"/>
+      <w:jc w:val="left"/>
+    </w:pPr>
+    <w:rPr>
+      <w:sz w:val="18"/>
+      <w:szCs w:val="22"/>
+    </w:rPr>
+  </w:style>
+  <w:style w:type="character" w:customStyle="1" w:styleId="af5">
+    <w:name w:val="页脚 字符"/>
+    <w:basedOn w:val="a1"/>
+    <w:link w:val="af4"/>
+    <w:uiPriority w:val="99"/>
+    <w:rsid w:val="00E53EA4"/>
+    <w:rPr>
+      <w:rFonts w:eastAsia="Menk Qagan Tig" w:cs="Menk Qagan Tig"/>
+      <w:sz w:val="18"/>
+      <w:szCs w:val="22"/>
+    </w:rPr>
+  </w:style>
 </w:styles>
 </file>
 
@@ -16639,7 +21471,7 @@
 </file>
 
 <file path=customXml/itemProps1.xml><?xml version="1.0" encoding="utf-8"?>
-<ds:datastoreItem xmlns:ds="http://schemas.openxmlformats.org/officeDocument/2006/customXml" ds:itemID="{315FAE2D-BBA3-44EB-B13D-B538E6A10031}">
+<ds:datastoreItem xmlns:ds="http://schemas.openxmlformats.org/officeDocument/2006/customXml" ds:itemID="{A07FD7E4-FF43-4114-A8BE-B3CFC88C941F}">
   <ds:schemaRefs>
     <ds:schemaRef ds:uri="http://schemas.openxmlformats.org/officeDocument/2006/bibliography"/>
   </ds:schemaRefs>
